--- a/3_Documentazione (word e pdf)/Borsa_DocVPC.docx
+++ b/3_Documentazione (word e pdf)/Borsa_DocVPC.docx
@@ -2713,2808 +2713,40 @@
       <w:bookmarkEnd w:id="1"/>
     </w:p>
     <w:p>
-      <w:pPr>
-        <w:rPr>
-          <w:color w:val="FF0000"/>
-        </w:rPr>
-      </w:pPr>
-      <w:r>
-        <w:rPr>
-          <w:color w:val="FF0000"/>
-        </w:rPr>
-        <w:t>DA FARE</w:t>
-      </w:r>
-    </w:p>
-    <w:p>
-      <w:pPr>
-        <w:pStyle w:val="Titolo2"/>
-        <w:rPr>
-          <w:lang w:val="it-CH"/>
-        </w:rPr>
-      </w:pPr>
-      <w:bookmarkStart w:id="2" w:name="_Toc126327687"/>
-      <w:r>
-        <w:rPr>
-          <w:lang w:val="it-CH"/>
-        </w:rPr>
-        <w:t>Analisi e specifica dei requisiti</w:t>
-      </w:r>
-      <w:bookmarkEnd w:id="2"/>
-    </w:p>
-    <w:tbl>
-      <w:tblPr>
-        <w:tblW w:w="9644" w:type="dxa"/>
-        <w:tblInd w:w="-8" w:type="dxa"/>
-        <w:tblBorders>
-          <w:top w:val="single" w:sz="2" w:space="0" w:color="auto"/>
-          <w:left w:val="single" w:sz="2" w:space="0" w:color="auto"/>
-          <w:bottom w:val="single" w:sz="2" w:space="0" w:color="auto"/>
-          <w:right w:val="single" w:sz="2" w:space="0" w:color="auto"/>
-          <w:insideH w:val="single" w:sz="2" w:space="0" w:color="auto"/>
-          <w:insideV w:val="single" w:sz="2" w:space="0" w:color="auto"/>
-        </w:tblBorders>
-        <w:tblLayout w:type="fixed"/>
-        <w:tblCellMar>
-          <w:top w:w="57" w:type="dxa"/>
-          <w:bottom w:w="57" w:type="dxa"/>
-        </w:tblCellMar>
-        <w:tblLook w:val="00A0" w:firstRow="1" w:lastRow="0" w:firstColumn="1" w:lastColumn="0" w:noHBand="0" w:noVBand="0"/>
-      </w:tblPr>
-      <w:tblGrid>
-        <w:gridCol w:w="1519"/>
-        <w:gridCol w:w="3497"/>
-        <w:gridCol w:w="1417"/>
-        <w:gridCol w:w="567"/>
-        <w:gridCol w:w="1299"/>
-        <w:gridCol w:w="1345"/>
-      </w:tblGrid>
-      <w:tr>
-        <w:tc>
-          <w:tcPr>
-            <w:tcW w:w="1519" w:type="dxa"/>
-            <w:shd w:val="clear" w:color="auto" w:fill="D9D9D9" w:themeFill="background1" w:themeFillShade="D9"/>
-          </w:tcPr>
-          <w:p>
-            <w:pPr>
-              <w:rPr>
-                <w:b/>
-                <w:bCs/>
-              </w:rPr>
-            </w:pPr>
-            <w:r>
-              <w:rPr>
-                <w:b/>
-                <w:bCs/>
-              </w:rPr>
-              <w:t>Requisito</w:t>
-            </w:r>
-          </w:p>
-        </w:tc>
-        <w:tc>
-          <w:tcPr>
-            <w:tcW w:w="3497" w:type="dxa"/>
-          </w:tcPr>
-          <w:p>
-            <w:r>
-              <w:t>R</w:t>
-            </w:r>
-            <w:r>
-              <w:t>eq</w:t>
-            </w:r>
-            <w:r>
-              <w:t>-0</w:t>
-            </w:r>
-            <w:r>
-              <w:t>01</w:t>
-            </w:r>
-          </w:p>
-        </w:tc>
-        <w:tc>
-          <w:tcPr>
-            <w:tcW w:w="1417" w:type="dxa"/>
-            <w:shd w:val="clear" w:color="auto" w:fill="D9D9D9" w:themeFill="background1" w:themeFillShade="D9"/>
-          </w:tcPr>
-          <w:p>
-            <w:r>
-              <w:rPr>
-                <w:b/>
-                <w:bCs/>
-              </w:rPr>
-              <w:t>Priorità</w:t>
-            </w:r>
-          </w:p>
-        </w:tc>
-        <w:tc>
-          <w:tcPr>
-            <w:tcW w:w="567" w:type="dxa"/>
-          </w:tcPr>
-          <w:p>
-            <w:pPr>
-              <w:jc w:val="right"/>
-            </w:pPr>
-            <w:r>
-              <w:t>1</w:t>
-            </w:r>
-          </w:p>
-        </w:tc>
-        <w:tc>
-          <w:tcPr>
-            <w:tcW w:w="1299" w:type="dxa"/>
-            <w:shd w:val="clear" w:color="auto" w:fill="D9D9D9" w:themeFill="background1" w:themeFillShade="D9"/>
-          </w:tcPr>
-          <w:p>
-            <w:r>
-              <w:rPr>
-                <w:b/>
-                <w:bCs/>
-              </w:rPr>
-              <w:t>Versione</w:t>
-            </w:r>
-          </w:p>
-        </w:tc>
-        <w:tc>
-          <w:tcPr>
-            <w:tcW w:w="1345" w:type="dxa"/>
-          </w:tcPr>
-          <w:p>
-            <w:pPr>
-              <w:jc w:val="right"/>
-            </w:pPr>
-            <w:r>
-              <w:t>1.0</w:t>
-            </w:r>
-          </w:p>
-        </w:tc>
-      </w:tr>
-      <w:tr>
-        <w:tc>
-          <w:tcPr>
-            <w:tcW w:w="1519" w:type="dxa"/>
-            <w:shd w:val="clear" w:color="auto" w:fill="D9D9D9" w:themeFill="background1" w:themeFillShade="D9"/>
-          </w:tcPr>
-          <w:p>
-            <w:pPr>
-              <w:rPr>
-                <w:b/>
-                <w:bCs/>
-              </w:rPr>
-            </w:pPr>
-            <w:r>
-              <w:rPr>
-                <w:b/>
-                <w:bCs/>
-              </w:rPr>
-              <w:t>Nome</w:t>
-            </w:r>
-          </w:p>
-        </w:tc>
-        <w:tc>
-          <w:tcPr>
-            <w:tcW w:w="8125" w:type="dxa"/>
-            <w:gridSpan w:val="5"/>
-          </w:tcPr>
-          <w:p>
-            <w:r>
-              <w:t>Due web server</w:t>
-            </w:r>
-          </w:p>
-        </w:tc>
-      </w:tr>
-      <w:tr>
-        <w:tc>
-          <w:tcPr>
-            <w:tcW w:w="1519" w:type="dxa"/>
-            <w:shd w:val="clear" w:color="auto" w:fill="D9D9D9" w:themeFill="background1" w:themeFillShade="D9"/>
-          </w:tcPr>
-          <w:p>
-            <w:pPr>
-              <w:rPr>
-                <w:b/>
-                <w:bCs/>
-              </w:rPr>
-            </w:pPr>
-            <w:r>
-              <w:rPr>
-                <w:b/>
-                <w:bCs/>
-              </w:rPr>
-              <w:t>Note</w:t>
-            </w:r>
-          </w:p>
-        </w:tc>
-        <w:tc>
-          <w:tcPr>
-            <w:tcW w:w="8125" w:type="dxa"/>
-            <w:gridSpan w:val="5"/>
-          </w:tcPr>
-          <w:p/>
-        </w:tc>
-      </w:tr>
-      <w:tr>
-        <w:tc>
-          <w:tcPr>
-            <w:tcW w:w="9644" w:type="dxa"/>
-            <w:gridSpan w:val="6"/>
-          </w:tcPr>
-          <w:p>
-            <w:pPr>
-              <w:rPr>
-                <w:b/>
-              </w:rPr>
-            </w:pPr>
-            <w:r>
-              <w:rPr>
-                <w:b/>
-              </w:rPr>
-              <w:t>Sotto requisiti</w:t>
-            </w:r>
-          </w:p>
-        </w:tc>
-      </w:tr>
-      <w:tr>
-        <w:tc>
-          <w:tcPr>
-            <w:tcW w:w="1519" w:type="dxa"/>
-            <w:shd w:val="clear" w:color="auto" w:fill="D9D9D9" w:themeFill="background1" w:themeFillShade="D9"/>
-          </w:tcPr>
-          <w:p>
-            <w:pPr>
-              <w:rPr>
-                <w:b/>
-              </w:rPr>
-            </w:pPr>
-            <w:r>
-              <w:rPr>
-                <w:b/>
-              </w:rPr>
-              <w:t>001</w:t>
-            </w:r>
-          </w:p>
-        </w:tc>
-        <w:tc>
-          <w:tcPr>
-            <w:tcW w:w="8125" w:type="dxa"/>
-            <w:gridSpan w:val="5"/>
-          </w:tcPr>
-          <w:p/>
-        </w:tc>
-      </w:tr>
-      <w:tr>
-        <w:tc>
-          <w:tcPr>
-            <w:tcW w:w="1519" w:type="dxa"/>
-            <w:shd w:val="clear" w:color="auto" w:fill="D9D9D9" w:themeFill="background1" w:themeFillShade="D9"/>
-          </w:tcPr>
-          <w:p>
-            <w:pPr>
-              <w:rPr>
-                <w:b/>
-              </w:rPr>
-            </w:pPr>
-            <w:r>
-              <w:rPr>
-                <w:b/>
-              </w:rPr>
-              <w:t>002</w:t>
-            </w:r>
-          </w:p>
-        </w:tc>
-        <w:tc>
-          <w:tcPr>
-            <w:tcW w:w="8125" w:type="dxa"/>
-            <w:gridSpan w:val="5"/>
-          </w:tcPr>
-          <w:p/>
-        </w:tc>
-      </w:tr>
-      <w:tr>
-        <w:tc>
-          <w:tcPr>
-            <w:tcW w:w="1519" w:type="dxa"/>
-            <w:shd w:val="clear" w:color="auto" w:fill="D9D9D9" w:themeFill="background1" w:themeFillShade="D9"/>
-          </w:tcPr>
-          <w:p>
-            <w:pPr>
-              <w:rPr>
-                <w:b/>
-              </w:rPr>
-            </w:pPr>
-            <w:r>
-              <w:rPr>
-                <w:b/>
-              </w:rPr>
-              <w:t>003</w:t>
-            </w:r>
-          </w:p>
-        </w:tc>
-        <w:tc>
-          <w:tcPr>
-            <w:tcW w:w="8125" w:type="dxa"/>
-            <w:gridSpan w:val="5"/>
-          </w:tcPr>
-          <w:p/>
-        </w:tc>
-      </w:tr>
-    </w:tbl>
-    <w:p>
-      <w:pPr>
-        <w:rPr>
-          <w:b/>
-        </w:rPr>
-      </w:pPr>
-    </w:p>
-    <w:tbl>
-      <w:tblPr>
-        <w:tblW w:w="9644" w:type="dxa"/>
-        <w:tblInd w:w="-8" w:type="dxa"/>
-        <w:tblBorders>
-          <w:top w:val="single" w:sz="2" w:space="0" w:color="auto"/>
-          <w:left w:val="single" w:sz="2" w:space="0" w:color="auto"/>
-          <w:bottom w:val="single" w:sz="2" w:space="0" w:color="auto"/>
-          <w:right w:val="single" w:sz="2" w:space="0" w:color="auto"/>
-          <w:insideH w:val="single" w:sz="2" w:space="0" w:color="auto"/>
-          <w:insideV w:val="single" w:sz="2" w:space="0" w:color="auto"/>
-        </w:tblBorders>
-        <w:tblLayout w:type="fixed"/>
-        <w:tblCellMar>
-          <w:top w:w="57" w:type="dxa"/>
-          <w:bottom w:w="57" w:type="dxa"/>
-        </w:tblCellMar>
-        <w:tblLook w:val="00A0" w:firstRow="1" w:lastRow="0" w:firstColumn="1" w:lastColumn="0" w:noHBand="0" w:noVBand="0"/>
-      </w:tblPr>
-      <w:tblGrid>
-        <w:gridCol w:w="1519"/>
-        <w:gridCol w:w="3497"/>
-        <w:gridCol w:w="1417"/>
-        <w:gridCol w:w="567"/>
-        <w:gridCol w:w="1299"/>
-        <w:gridCol w:w="1345"/>
-      </w:tblGrid>
-      <w:tr>
-        <w:tc>
-          <w:tcPr>
-            <w:tcW w:w="1519" w:type="dxa"/>
-            <w:shd w:val="clear" w:color="auto" w:fill="D9D9D9" w:themeFill="background1" w:themeFillShade="D9"/>
-          </w:tcPr>
-          <w:p>
-            <w:pPr>
-              <w:rPr>
-                <w:b/>
-                <w:bCs/>
-              </w:rPr>
-            </w:pPr>
-            <w:r>
-              <w:rPr>
-                <w:b/>
-                <w:bCs/>
-              </w:rPr>
-              <w:t>Requisito</w:t>
-            </w:r>
-          </w:p>
-        </w:tc>
-        <w:tc>
-          <w:tcPr>
-            <w:tcW w:w="3497" w:type="dxa"/>
-          </w:tcPr>
-          <w:p>
-            <w:r>
-              <w:t>R</w:t>
-            </w:r>
-            <w:r>
-              <w:t>eq</w:t>
-            </w:r>
-            <w:r>
-              <w:t>-0</w:t>
-            </w:r>
-            <w:r>
-              <w:t>02</w:t>
-            </w:r>
-          </w:p>
-        </w:tc>
-        <w:tc>
-          <w:tcPr>
-            <w:tcW w:w="1417" w:type="dxa"/>
-            <w:shd w:val="clear" w:color="auto" w:fill="D9D9D9" w:themeFill="background1" w:themeFillShade="D9"/>
-          </w:tcPr>
-          <w:p>
-            <w:r>
-              <w:rPr>
-                <w:b/>
-                <w:bCs/>
-              </w:rPr>
-              <w:t>Priorità</w:t>
-            </w:r>
-          </w:p>
-        </w:tc>
-        <w:tc>
-          <w:tcPr>
-            <w:tcW w:w="567" w:type="dxa"/>
-          </w:tcPr>
-          <w:p>
-            <w:pPr>
-              <w:jc w:val="right"/>
-            </w:pPr>
-            <w:r>
-              <w:t>1</w:t>
-            </w:r>
-          </w:p>
-        </w:tc>
-        <w:tc>
-          <w:tcPr>
-            <w:tcW w:w="1299" w:type="dxa"/>
-            <w:shd w:val="clear" w:color="auto" w:fill="D9D9D9" w:themeFill="background1" w:themeFillShade="D9"/>
-          </w:tcPr>
-          <w:p>
-            <w:r>
-              <w:rPr>
-                <w:b/>
-                <w:bCs/>
-              </w:rPr>
-              <w:t>Versione</w:t>
-            </w:r>
-          </w:p>
-        </w:tc>
-        <w:tc>
-          <w:tcPr>
-            <w:tcW w:w="1345" w:type="dxa"/>
-          </w:tcPr>
-          <w:p>
-            <w:pPr>
-              <w:jc w:val="right"/>
-            </w:pPr>
-            <w:r>
-              <w:t>1.0</w:t>
-            </w:r>
-          </w:p>
-        </w:tc>
-      </w:tr>
-      <w:tr>
-        <w:tc>
-          <w:tcPr>
-            <w:tcW w:w="1519" w:type="dxa"/>
-            <w:shd w:val="clear" w:color="auto" w:fill="D9D9D9" w:themeFill="background1" w:themeFillShade="D9"/>
-          </w:tcPr>
-          <w:p>
-            <w:pPr>
-              <w:rPr>
-                <w:b/>
-                <w:bCs/>
-              </w:rPr>
-            </w:pPr>
-            <w:r>
-              <w:rPr>
-                <w:b/>
-                <w:bCs/>
-              </w:rPr>
-              <w:t>Nome</w:t>
-            </w:r>
-          </w:p>
-        </w:tc>
-        <w:tc>
-          <w:tcPr>
-            <w:tcW w:w="8125" w:type="dxa"/>
-            <w:gridSpan w:val="5"/>
-          </w:tcPr>
-          <w:p>
-            <w:proofErr w:type="spellStart"/>
-            <w:r>
-              <w:t>Load</w:t>
-            </w:r>
-            <w:proofErr w:type="spellEnd"/>
-            <w:r>
-              <w:t xml:space="preserve"> </w:t>
-            </w:r>
-            <w:proofErr w:type="spellStart"/>
-            <w:r>
-              <w:t>balancer</w:t>
-            </w:r>
-            <w:proofErr w:type="spellEnd"/>
-          </w:p>
-        </w:tc>
-      </w:tr>
-      <w:tr>
-        <w:tc>
-          <w:tcPr>
-            <w:tcW w:w="1519" w:type="dxa"/>
-            <w:shd w:val="clear" w:color="auto" w:fill="D9D9D9" w:themeFill="background1" w:themeFillShade="D9"/>
-          </w:tcPr>
-          <w:p>
-            <w:pPr>
-              <w:rPr>
-                <w:b/>
-                <w:bCs/>
-              </w:rPr>
-            </w:pPr>
-            <w:r>
-              <w:rPr>
-                <w:b/>
-                <w:bCs/>
-              </w:rPr>
-              <w:t>Note</w:t>
-            </w:r>
-          </w:p>
-        </w:tc>
-        <w:tc>
-          <w:tcPr>
-            <w:tcW w:w="8125" w:type="dxa"/>
-            <w:gridSpan w:val="5"/>
-          </w:tcPr>
-          <w:p/>
-        </w:tc>
-      </w:tr>
-      <w:tr>
-        <w:tc>
-          <w:tcPr>
-            <w:tcW w:w="9644" w:type="dxa"/>
-            <w:gridSpan w:val="6"/>
-          </w:tcPr>
-          <w:p>
-            <w:pPr>
-              <w:rPr>
-                <w:b/>
-              </w:rPr>
-            </w:pPr>
-            <w:r>
-              <w:rPr>
-                <w:b/>
-              </w:rPr>
-              <w:t>Sotto requisiti</w:t>
-            </w:r>
-          </w:p>
-        </w:tc>
-      </w:tr>
-      <w:tr>
-        <w:tc>
-          <w:tcPr>
-            <w:tcW w:w="1519" w:type="dxa"/>
-            <w:shd w:val="clear" w:color="auto" w:fill="D9D9D9" w:themeFill="background1" w:themeFillShade="D9"/>
-          </w:tcPr>
-          <w:p>
-            <w:pPr>
-              <w:rPr>
-                <w:b/>
-              </w:rPr>
-            </w:pPr>
-            <w:r>
-              <w:rPr>
-                <w:b/>
-              </w:rPr>
-              <w:t>001</w:t>
-            </w:r>
-          </w:p>
-        </w:tc>
-        <w:tc>
-          <w:tcPr>
-            <w:tcW w:w="8125" w:type="dxa"/>
-            <w:gridSpan w:val="5"/>
-          </w:tcPr>
-          <w:p>
-            <w:r>
-              <w:t>I dati della sessione devono rimanere validi</w:t>
-            </w:r>
-          </w:p>
-        </w:tc>
-      </w:tr>
-      <w:tr>
-        <w:tc>
-          <w:tcPr>
-            <w:tcW w:w="1519" w:type="dxa"/>
-            <w:shd w:val="clear" w:color="auto" w:fill="D9D9D9" w:themeFill="background1" w:themeFillShade="D9"/>
-          </w:tcPr>
-          <w:p>
-            <w:pPr>
-              <w:rPr>
-                <w:b/>
-              </w:rPr>
-            </w:pPr>
-            <w:r>
-              <w:rPr>
-                <w:b/>
-              </w:rPr>
-              <w:t>002</w:t>
-            </w:r>
-          </w:p>
-        </w:tc>
-        <w:tc>
-          <w:tcPr>
-            <w:tcW w:w="8125" w:type="dxa"/>
-            <w:gridSpan w:val="5"/>
-          </w:tcPr>
-          <w:p/>
-        </w:tc>
-      </w:tr>
-      <w:tr>
-        <w:tc>
-          <w:tcPr>
-            <w:tcW w:w="1519" w:type="dxa"/>
-            <w:shd w:val="clear" w:color="auto" w:fill="D9D9D9" w:themeFill="background1" w:themeFillShade="D9"/>
-          </w:tcPr>
-          <w:p>
-            <w:pPr>
-              <w:rPr>
-                <w:b/>
-              </w:rPr>
-            </w:pPr>
-            <w:r>
-              <w:rPr>
-                <w:b/>
-              </w:rPr>
-              <w:t>003</w:t>
-            </w:r>
-          </w:p>
-        </w:tc>
-        <w:tc>
-          <w:tcPr>
-            <w:tcW w:w="8125" w:type="dxa"/>
-            <w:gridSpan w:val="5"/>
-          </w:tcPr>
-          <w:p/>
-        </w:tc>
-      </w:tr>
-    </w:tbl>
-    <w:p>
-      <w:pPr>
-        <w:rPr>
-          <w:b/>
-        </w:rPr>
-      </w:pPr>
-    </w:p>
-    <w:tbl>
-      <w:tblPr>
-        <w:tblW w:w="9644" w:type="dxa"/>
-        <w:tblInd w:w="-8" w:type="dxa"/>
-        <w:tblBorders>
-          <w:top w:val="single" w:sz="2" w:space="0" w:color="auto"/>
-          <w:left w:val="single" w:sz="2" w:space="0" w:color="auto"/>
-          <w:bottom w:val="single" w:sz="2" w:space="0" w:color="auto"/>
-          <w:right w:val="single" w:sz="2" w:space="0" w:color="auto"/>
-          <w:insideH w:val="single" w:sz="2" w:space="0" w:color="auto"/>
-          <w:insideV w:val="single" w:sz="2" w:space="0" w:color="auto"/>
-        </w:tblBorders>
-        <w:tblLayout w:type="fixed"/>
-        <w:tblCellMar>
-          <w:top w:w="57" w:type="dxa"/>
-          <w:bottom w:w="57" w:type="dxa"/>
-        </w:tblCellMar>
-        <w:tblLook w:val="00A0" w:firstRow="1" w:lastRow="0" w:firstColumn="1" w:lastColumn="0" w:noHBand="0" w:noVBand="0"/>
-      </w:tblPr>
-      <w:tblGrid>
-        <w:gridCol w:w="1519"/>
-        <w:gridCol w:w="3497"/>
-        <w:gridCol w:w="1417"/>
-        <w:gridCol w:w="567"/>
-        <w:gridCol w:w="1299"/>
-        <w:gridCol w:w="1345"/>
-      </w:tblGrid>
-      <w:tr>
-        <w:tc>
-          <w:tcPr>
-            <w:tcW w:w="1519" w:type="dxa"/>
-            <w:shd w:val="clear" w:color="auto" w:fill="D9D9D9" w:themeFill="background1" w:themeFillShade="D9"/>
-          </w:tcPr>
-          <w:p>
-            <w:pPr>
-              <w:rPr>
-                <w:b/>
-                <w:bCs/>
-              </w:rPr>
-            </w:pPr>
-            <w:r>
-              <w:rPr>
-                <w:b/>
-                <w:bCs/>
-              </w:rPr>
-              <w:t>Requisito</w:t>
-            </w:r>
-          </w:p>
-        </w:tc>
-        <w:tc>
-          <w:tcPr>
-            <w:tcW w:w="3497" w:type="dxa"/>
-          </w:tcPr>
-          <w:p>
-            <w:r>
-              <w:t>R</w:t>
-            </w:r>
-            <w:r>
-              <w:t>eq</w:t>
-            </w:r>
-            <w:r>
-              <w:t>-0</w:t>
-            </w:r>
-            <w:r>
-              <w:t>03</w:t>
-            </w:r>
-          </w:p>
-        </w:tc>
-        <w:tc>
-          <w:tcPr>
-            <w:tcW w:w="1417" w:type="dxa"/>
-            <w:shd w:val="clear" w:color="auto" w:fill="D9D9D9" w:themeFill="background1" w:themeFillShade="D9"/>
-          </w:tcPr>
-          <w:p>
-            <w:r>
-              <w:rPr>
-                <w:b/>
-                <w:bCs/>
-              </w:rPr>
-              <w:t>Priorità</w:t>
-            </w:r>
-          </w:p>
-        </w:tc>
-        <w:tc>
-          <w:tcPr>
-            <w:tcW w:w="567" w:type="dxa"/>
-          </w:tcPr>
-          <w:p>
-            <w:pPr>
-              <w:jc w:val="right"/>
-            </w:pPr>
-            <w:r>
-              <w:t>1</w:t>
-            </w:r>
-          </w:p>
-        </w:tc>
-        <w:tc>
-          <w:tcPr>
-            <w:tcW w:w="1299" w:type="dxa"/>
-            <w:shd w:val="clear" w:color="auto" w:fill="D9D9D9" w:themeFill="background1" w:themeFillShade="D9"/>
-          </w:tcPr>
-          <w:p>
-            <w:r>
-              <w:rPr>
-                <w:b/>
-                <w:bCs/>
-              </w:rPr>
-              <w:t>Versione</w:t>
-            </w:r>
-          </w:p>
-        </w:tc>
-        <w:tc>
-          <w:tcPr>
-            <w:tcW w:w="1345" w:type="dxa"/>
-          </w:tcPr>
-          <w:p>
-            <w:pPr>
-              <w:jc w:val="right"/>
-            </w:pPr>
-            <w:r>
-              <w:t>1.0</w:t>
-            </w:r>
-          </w:p>
-        </w:tc>
-      </w:tr>
-      <w:tr>
-        <w:tc>
-          <w:tcPr>
-            <w:tcW w:w="1519" w:type="dxa"/>
-            <w:shd w:val="clear" w:color="auto" w:fill="D9D9D9" w:themeFill="background1" w:themeFillShade="D9"/>
-          </w:tcPr>
-          <w:p>
-            <w:pPr>
-              <w:rPr>
-                <w:b/>
-                <w:bCs/>
-              </w:rPr>
-            </w:pPr>
-            <w:r>
-              <w:rPr>
-                <w:b/>
-                <w:bCs/>
-              </w:rPr>
-              <w:t>Nome</w:t>
-            </w:r>
-          </w:p>
-        </w:tc>
-        <w:tc>
-          <w:tcPr>
-            <w:tcW w:w="8125" w:type="dxa"/>
-            <w:gridSpan w:val="5"/>
-          </w:tcPr>
-          <w:p>
-            <w:r>
-              <w:t>Sito web</w:t>
-            </w:r>
-          </w:p>
-        </w:tc>
-      </w:tr>
-      <w:tr>
-        <w:tc>
-          <w:tcPr>
-            <w:tcW w:w="1519" w:type="dxa"/>
-            <w:shd w:val="clear" w:color="auto" w:fill="D9D9D9" w:themeFill="background1" w:themeFillShade="D9"/>
-          </w:tcPr>
-          <w:p>
-            <w:pPr>
-              <w:rPr>
-                <w:b/>
-                <w:bCs/>
-              </w:rPr>
-            </w:pPr>
-            <w:r>
-              <w:rPr>
-                <w:b/>
-                <w:bCs/>
-              </w:rPr>
-              <w:t>Note</w:t>
-            </w:r>
-          </w:p>
-        </w:tc>
-        <w:tc>
-          <w:tcPr>
-            <w:tcW w:w="8125" w:type="dxa"/>
-            <w:gridSpan w:val="5"/>
-          </w:tcPr>
-          <w:p/>
-        </w:tc>
-      </w:tr>
-      <w:tr>
-        <w:tc>
-          <w:tcPr>
-            <w:tcW w:w="9644" w:type="dxa"/>
-            <w:gridSpan w:val="6"/>
-          </w:tcPr>
-          <w:p>
-            <w:pPr>
-              <w:rPr>
-                <w:b/>
-              </w:rPr>
-            </w:pPr>
-            <w:r>
-              <w:rPr>
-                <w:b/>
-              </w:rPr>
-              <w:t>Sotto requisiti</w:t>
-            </w:r>
-          </w:p>
-        </w:tc>
-      </w:tr>
-      <w:tr>
-        <w:tc>
-          <w:tcPr>
-            <w:tcW w:w="1519" w:type="dxa"/>
-            <w:shd w:val="clear" w:color="auto" w:fill="D9D9D9" w:themeFill="background1" w:themeFillShade="D9"/>
-          </w:tcPr>
-          <w:p>
-            <w:pPr>
-              <w:rPr>
-                <w:b/>
-              </w:rPr>
-            </w:pPr>
-            <w:r>
-              <w:rPr>
-                <w:b/>
-              </w:rPr>
-              <w:t>001</w:t>
-            </w:r>
-          </w:p>
-        </w:tc>
-        <w:tc>
-          <w:tcPr>
-            <w:tcW w:w="8125" w:type="dxa"/>
-            <w:gridSpan w:val="5"/>
-          </w:tcPr>
-          <w:p>
-            <w:r>
-              <w:t>Gestione sessioni</w:t>
-            </w:r>
-          </w:p>
-        </w:tc>
-      </w:tr>
-      <w:tr>
-        <w:tc>
-          <w:tcPr>
-            <w:tcW w:w="1519" w:type="dxa"/>
-            <w:shd w:val="clear" w:color="auto" w:fill="D9D9D9" w:themeFill="background1" w:themeFillShade="D9"/>
-          </w:tcPr>
-          <w:p>
-            <w:pPr>
-              <w:rPr>
-                <w:b/>
-              </w:rPr>
-            </w:pPr>
-            <w:r>
-              <w:rPr>
-                <w:b/>
-              </w:rPr>
-              <w:t>002</w:t>
-            </w:r>
-          </w:p>
-        </w:tc>
-        <w:tc>
-          <w:tcPr>
-            <w:tcW w:w="8125" w:type="dxa"/>
-            <w:gridSpan w:val="5"/>
-          </w:tcPr>
-          <w:p/>
-        </w:tc>
-      </w:tr>
-      <w:tr>
-        <w:tc>
-          <w:tcPr>
-            <w:tcW w:w="1519" w:type="dxa"/>
-            <w:shd w:val="clear" w:color="auto" w:fill="D9D9D9" w:themeFill="background1" w:themeFillShade="D9"/>
-          </w:tcPr>
-          <w:p>
-            <w:pPr>
-              <w:rPr>
-                <w:b/>
-              </w:rPr>
-            </w:pPr>
-            <w:r>
-              <w:rPr>
-                <w:b/>
-              </w:rPr>
-              <w:t>003</w:t>
-            </w:r>
-          </w:p>
-        </w:tc>
-        <w:tc>
-          <w:tcPr>
-            <w:tcW w:w="8125" w:type="dxa"/>
-            <w:gridSpan w:val="5"/>
-          </w:tcPr>
-          <w:p/>
-        </w:tc>
-      </w:tr>
-    </w:tbl>
-    <w:p>
-      <w:pPr>
-        <w:rPr>
-          <w:b/>
-        </w:rPr>
-      </w:pPr>
-    </w:p>
-    <w:tbl>
-      <w:tblPr>
-        <w:tblW w:w="9644" w:type="dxa"/>
-        <w:tblInd w:w="-8" w:type="dxa"/>
-        <w:tblBorders>
-          <w:top w:val="single" w:sz="2" w:space="0" w:color="auto"/>
-          <w:left w:val="single" w:sz="2" w:space="0" w:color="auto"/>
-          <w:bottom w:val="single" w:sz="2" w:space="0" w:color="auto"/>
-          <w:right w:val="single" w:sz="2" w:space="0" w:color="auto"/>
-          <w:insideH w:val="single" w:sz="2" w:space="0" w:color="auto"/>
-          <w:insideV w:val="single" w:sz="2" w:space="0" w:color="auto"/>
-        </w:tblBorders>
-        <w:tblLayout w:type="fixed"/>
-        <w:tblCellMar>
-          <w:top w:w="57" w:type="dxa"/>
-          <w:bottom w:w="57" w:type="dxa"/>
-        </w:tblCellMar>
-        <w:tblLook w:val="00A0" w:firstRow="1" w:lastRow="0" w:firstColumn="1" w:lastColumn="0" w:noHBand="0" w:noVBand="0"/>
-      </w:tblPr>
-      <w:tblGrid>
-        <w:gridCol w:w="1519"/>
-        <w:gridCol w:w="3497"/>
-        <w:gridCol w:w="1417"/>
-        <w:gridCol w:w="567"/>
-        <w:gridCol w:w="1299"/>
-        <w:gridCol w:w="1345"/>
-      </w:tblGrid>
-      <w:tr>
-        <w:tc>
-          <w:tcPr>
-            <w:tcW w:w="1519" w:type="dxa"/>
-            <w:shd w:val="clear" w:color="auto" w:fill="D9D9D9" w:themeFill="background1" w:themeFillShade="D9"/>
-          </w:tcPr>
-          <w:p>
-            <w:pPr>
-              <w:rPr>
-                <w:b/>
-                <w:bCs/>
-              </w:rPr>
-            </w:pPr>
-            <w:r>
-              <w:rPr>
-                <w:b/>
-                <w:bCs/>
-              </w:rPr>
-              <w:t>Requisito</w:t>
-            </w:r>
-          </w:p>
-        </w:tc>
-        <w:tc>
-          <w:tcPr>
-            <w:tcW w:w="3497" w:type="dxa"/>
-          </w:tcPr>
-          <w:p>
-            <w:r>
-              <w:t>R</w:t>
-            </w:r>
-            <w:r>
-              <w:t>eq</w:t>
-            </w:r>
-            <w:r>
-              <w:t>-0</w:t>
-            </w:r>
-            <w:r>
-              <w:t>04</w:t>
-            </w:r>
-          </w:p>
-        </w:tc>
-        <w:tc>
-          <w:tcPr>
-            <w:tcW w:w="1417" w:type="dxa"/>
-            <w:shd w:val="clear" w:color="auto" w:fill="D9D9D9" w:themeFill="background1" w:themeFillShade="D9"/>
-          </w:tcPr>
-          <w:p>
-            <w:r>
-              <w:rPr>
-                <w:b/>
-                <w:bCs/>
-              </w:rPr>
-              <w:t>Priorità</w:t>
-            </w:r>
-          </w:p>
-        </w:tc>
-        <w:tc>
-          <w:tcPr>
-            <w:tcW w:w="567" w:type="dxa"/>
-          </w:tcPr>
-          <w:p>
-            <w:pPr>
-              <w:jc w:val="right"/>
-            </w:pPr>
-            <w:r>
-              <w:t>1</w:t>
-            </w:r>
-          </w:p>
-        </w:tc>
-        <w:tc>
-          <w:tcPr>
-            <w:tcW w:w="1299" w:type="dxa"/>
-            <w:shd w:val="clear" w:color="auto" w:fill="D9D9D9" w:themeFill="background1" w:themeFillShade="D9"/>
-          </w:tcPr>
-          <w:p>
-            <w:r>
-              <w:rPr>
-                <w:b/>
-                <w:bCs/>
-              </w:rPr>
-              <w:t>Versione</w:t>
-            </w:r>
-          </w:p>
-        </w:tc>
-        <w:tc>
-          <w:tcPr>
-            <w:tcW w:w="1345" w:type="dxa"/>
-          </w:tcPr>
-          <w:p>
-            <w:pPr>
-              <w:jc w:val="right"/>
-            </w:pPr>
-            <w:r>
-              <w:t>1.0</w:t>
-            </w:r>
-          </w:p>
-        </w:tc>
-      </w:tr>
-      <w:tr>
-        <w:tc>
-          <w:tcPr>
-            <w:tcW w:w="1519" w:type="dxa"/>
-            <w:shd w:val="clear" w:color="auto" w:fill="D9D9D9" w:themeFill="background1" w:themeFillShade="D9"/>
-          </w:tcPr>
-          <w:p>
-            <w:pPr>
-              <w:rPr>
-                <w:b/>
-                <w:bCs/>
-              </w:rPr>
-            </w:pPr>
-            <w:r>
-              <w:rPr>
-                <w:b/>
-                <w:bCs/>
-              </w:rPr>
-              <w:t>Nome</w:t>
-            </w:r>
-          </w:p>
-        </w:tc>
-        <w:tc>
-          <w:tcPr>
-            <w:tcW w:w="8125" w:type="dxa"/>
-            <w:gridSpan w:val="5"/>
-          </w:tcPr>
-          <w:p>
-            <w:r>
-              <w:t>Upload video di massimo 500 MB</w:t>
-            </w:r>
-          </w:p>
-        </w:tc>
-      </w:tr>
-      <w:tr>
-        <w:tc>
-          <w:tcPr>
-            <w:tcW w:w="1519" w:type="dxa"/>
-            <w:shd w:val="clear" w:color="auto" w:fill="D9D9D9" w:themeFill="background1" w:themeFillShade="D9"/>
-          </w:tcPr>
-          <w:p>
-            <w:pPr>
-              <w:rPr>
-                <w:b/>
-                <w:bCs/>
-              </w:rPr>
-            </w:pPr>
-            <w:r>
-              <w:rPr>
-                <w:b/>
-                <w:bCs/>
-              </w:rPr>
-              <w:t>Note</w:t>
-            </w:r>
-          </w:p>
-        </w:tc>
-        <w:tc>
-          <w:tcPr>
-            <w:tcW w:w="8125" w:type="dxa"/>
-            <w:gridSpan w:val="5"/>
-          </w:tcPr>
-          <w:p/>
-        </w:tc>
-      </w:tr>
-      <w:tr>
-        <w:tc>
-          <w:tcPr>
-            <w:tcW w:w="9644" w:type="dxa"/>
-            <w:gridSpan w:val="6"/>
-          </w:tcPr>
-          <w:p>
-            <w:pPr>
-              <w:rPr>
-                <w:b/>
-              </w:rPr>
-            </w:pPr>
-            <w:r>
-              <w:rPr>
-                <w:b/>
-              </w:rPr>
-              <w:t>Sotto requisiti</w:t>
-            </w:r>
-          </w:p>
-        </w:tc>
-      </w:tr>
-      <w:tr>
-        <w:tc>
-          <w:tcPr>
-            <w:tcW w:w="1519" w:type="dxa"/>
-            <w:shd w:val="clear" w:color="auto" w:fill="D9D9D9" w:themeFill="background1" w:themeFillShade="D9"/>
-          </w:tcPr>
-          <w:p>
-            <w:pPr>
-              <w:rPr>
-                <w:b/>
-              </w:rPr>
-            </w:pPr>
-            <w:r>
-              <w:rPr>
-                <w:b/>
-              </w:rPr>
-              <w:lastRenderedPageBreak/>
-              <w:t>001</w:t>
-            </w:r>
-          </w:p>
-        </w:tc>
-        <w:tc>
-          <w:tcPr>
-            <w:tcW w:w="8125" w:type="dxa"/>
-            <w:gridSpan w:val="5"/>
-          </w:tcPr>
-          <w:p/>
-        </w:tc>
-      </w:tr>
-      <w:tr>
-        <w:tc>
-          <w:tcPr>
-            <w:tcW w:w="1519" w:type="dxa"/>
-            <w:shd w:val="clear" w:color="auto" w:fill="D9D9D9" w:themeFill="background1" w:themeFillShade="D9"/>
-          </w:tcPr>
-          <w:p>
-            <w:pPr>
-              <w:rPr>
-                <w:b/>
-              </w:rPr>
-            </w:pPr>
-            <w:r>
-              <w:rPr>
-                <w:b/>
-              </w:rPr>
-              <w:t>002</w:t>
-            </w:r>
-          </w:p>
-        </w:tc>
-        <w:tc>
-          <w:tcPr>
-            <w:tcW w:w="8125" w:type="dxa"/>
-            <w:gridSpan w:val="5"/>
-          </w:tcPr>
-          <w:p/>
-        </w:tc>
-      </w:tr>
-      <w:tr>
-        <w:tc>
-          <w:tcPr>
-            <w:tcW w:w="1519" w:type="dxa"/>
-            <w:shd w:val="clear" w:color="auto" w:fill="D9D9D9" w:themeFill="background1" w:themeFillShade="D9"/>
-          </w:tcPr>
-          <w:p>
-            <w:pPr>
-              <w:rPr>
-                <w:b/>
-              </w:rPr>
-            </w:pPr>
-            <w:r>
-              <w:rPr>
-                <w:b/>
-              </w:rPr>
-              <w:t>003</w:t>
-            </w:r>
-          </w:p>
-        </w:tc>
-        <w:tc>
-          <w:tcPr>
-            <w:tcW w:w="8125" w:type="dxa"/>
-            <w:gridSpan w:val="5"/>
-          </w:tcPr>
-          <w:p/>
-        </w:tc>
-      </w:tr>
-    </w:tbl>
-    <w:p>
-      <w:pPr>
-        <w:rPr>
-          <w:b/>
-        </w:rPr>
-      </w:pPr>
-    </w:p>
-    <w:p>
-      <w:pPr>
-        <w:rPr>
-          <w:b/>
-        </w:rPr>
-      </w:pPr>
-    </w:p>
-    <w:p>
-      <w:pPr>
-        <w:rPr>
-          <w:b/>
-        </w:rPr>
-      </w:pPr>
-    </w:p>
-    <w:tbl>
-      <w:tblPr>
-        <w:tblW w:w="9644" w:type="dxa"/>
-        <w:tblInd w:w="-8" w:type="dxa"/>
-        <w:tblBorders>
-          <w:top w:val="single" w:sz="2" w:space="0" w:color="auto"/>
-          <w:left w:val="single" w:sz="2" w:space="0" w:color="auto"/>
-          <w:bottom w:val="single" w:sz="2" w:space="0" w:color="auto"/>
-          <w:right w:val="single" w:sz="2" w:space="0" w:color="auto"/>
-          <w:insideH w:val="single" w:sz="2" w:space="0" w:color="auto"/>
-          <w:insideV w:val="single" w:sz="2" w:space="0" w:color="auto"/>
-        </w:tblBorders>
-        <w:tblLayout w:type="fixed"/>
-        <w:tblCellMar>
-          <w:top w:w="57" w:type="dxa"/>
-          <w:bottom w:w="57" w:type="dxa"/>
-        </w:tblCellMar>
-        <w:tblLook w:val="00A0" w:firstRow="1" w:lastRow="0" w:firstColumn="1" w:lastColumn="0" w:noHBand="0" w:noVBand="0"/>
-      </w:tblPr>
-      <w:tblGrid>
-        <w:gridCol w:w="1519"/>
-        <w:gridCol w:w="3497"/>
-        <w:gridCol w:w="1417"/>
-        <w:gridCol w:w="567"/>
-        <w:gridCol w:w="1299"/>
-        <w:gridCol w:w="1345"/>
-      </w:tblGrid>
-      <w:tr>
-        <w:tc>
-          <w:tcPr>
-            <w:tcW w:w="1519" w:type="dxa"/>
-            <w:shd w:val="clear" w:color="auto" w:fill="D9D9D9" w:themeFill="background1" w:themeFillShade="D9"/>
-          </w:tcPr>
-          <w:p>
-            <w:pPr>
-              <w:rPr>
-                <w:b/>
-                <w:bCs/>
-              </w:rPr>
-            </w:pPr>
-            <w:r>
-              <w:rPr>
-                <w:b/>
-                <w:bCs/>
-              </w:rPr>
-              <w:t>Requisito</w:t>
-            </w:r>
-          </w:p>
-        </w:tc>
-        <w:tc>
-          <w:tcPr>
-            <w:tcW w:w="3497" w:type="dxa"/>
-          </w:tcPr>
-          <w:p>
-            <w:r>
-              <w:t>R</w:t>
-            </w:r>
-            <w:r>
-              <w:t>eq</w:t>
-            </w:r>
-            <w:r>
-              <w:t>-0</w:t>
-            </w:r>
-            <w:r>
-              <w:t>05</w:t>
-            </w:r>
-          </w:p>
-        </w:tc>
-        <w:tc>
-          <w:tcPr>
-            <w:tcW w:w="1417" w:type="dxa"/>
-            <w:shd w:val="clear" w:color="auto" w:fill="D9D9D9" w:themeFill="background1" w:themeFillShade="D9"/>
-          </w:tcPr>
-          <w:p>
-            <w:r>
-              <w:rPr>
-                <w:b/>
-                <w:bCs/>
-              </w:rPr>
-              <w:t>Priorità</w:t>
-            </w:r>
-          </w:p>
-        </w:tc>
-        <w:tc>
-          <w:tcPr>
-            <w:tcW w:w="567" w:type="dxa"/>
-          </w:tcPr>
-          <w:p>
-            <w:pPr>
-              <w:jc w:val="right"/>
-            </w:pPr>
-            <w:r>
-              <w:t>1</w:t>
-            </w:r>
-          </w:p>
-        </w:tc>
-        <w:tc>
-          <w:tcPr>
-            <w:tcW w:w="1299" w:type="dxa"/>
-            <w:shd w:val="clear" w:color="auto" w:fill="D9D9D9" w:themeFill="background1" w:themeFillShade="D9"/>
-          </w:tcPr>
-          <w:p>
-            <w:r>
-              <w:rPr>
-                <w:b/>
-                <w:bCs/>
-              </w:rPr>
-              <w:t>Versione</w:t>
-            </w:r>
-          </w:p>
-        </w:tc>
-        <w:tc>
-          <w:tcPr>
-            <w:tcW w:w="1345" w:type="dxa"/>
-          </w:tcPr>
-          <w:p>
-            <w:pPr>
-              <w:jc w:val="right"/>
-            </w:pPr>
-            <w:r>
-              <w:t>1.0</w:t>
-            </w:r>
-          </w:p>
-        </w:tc>
-      </w:tr>
-      <w:tr>
-        <w:tc>
-          <w:tcPr>
-            <w:tcW w:w="1519" w:type="dxa"/>
-            <w:shd w:val="clear" w:color="auto" w:fill="D9D9D9" w:themeFill="background1" w:themeFillShade="D9"/>
-          </w:tcPr>
-          <w:p>
-            <w:pPr>
-              <w:rPr>
-                <w:b/>
-                <w:bCs/>
-              </w:rPr>
-            </w:pPr>
-            <w:r>
-              <w:rPr>
-                <w:b/>
-                <w:bCs/>
-              </w:rPr>
-              <w:t>Nome</w:t>
-            </w:r>
-          </w:p>
-        </w:tc>
-        <w:tc>
-          <w:tcPr>
-            <w:tcW w:w="8125" w:type="dxa"/>
-            <w:gridSpan w:val="5"/>
-          </w:tcPr>
-          <w:p>
-            <w:r>
-              <w:t>Statistiche numero frame (I/B/P)</w:t>
-            </w:r>
-          </w:p>
-        </w:tc>
-      </w:tr>
-      <w:tr>
-        <w:tc>
-          <w:tcPr>
-            <w:tcW w:w="1519" w:type="dxa"/>
-            <w:shd w:val="clear" w:color="auto" w:fill="D9D9D9" w:themeFill="background1" w:themeFillShade="D9"/>
-          </w:tcPr>
-          <w:p>
-            <w:pPr>
-              <w:rPr>
-                <w:b/>
-                <w:bCs/>
-              </w:rPr>
-            </w:pPr>
-            <w:r>
-              <w:rPr>
-                <w:b/>
-                <w:bCs/>
-              </w:rPr>
-              <w:t>Note</w:t>
-            </w:r>
-          </w:p>
-        </w:tc>
-        <w:tc>
-          <w:tcPr>
-            <w:tcW w:w="8125" w:type="dxa"/>
-            <w:gridSpan w:val="5"/>
-          </w:tcPr>
-          <w:p/>
-        </w:tc>
-      </w:tr>
-      <w:tr>
-        <w:tc>
-          <w:tcPr>
-            <w:tcW w:w="9644" w:type="dxa"/>
-            <w:gridSpan w:val="6"/>
-          </w:tcPr>
-          <w:p>
-            <w:pPr>
-              <w:rPr>
-                <w:b/>
-              </w:rPr>
-            </w:pPr>
-            <w:r>
-              <w:rPr>
-                <w:b/>
-              </w:rPr>
-              <w:t>Sotto requisiti</w:t>
-            </w:r>
-          </w:p>
-        </w:tc>
-      </w:tr>
-      <w:tr>
-        <w:tc>
-          <w:tcPr>
-            <w:tcW w:w="1519" w:type="dxa"/>
-            <w:shd w:val="clear" w:color="auto" w:fill="D9D9D9" w:themeFill="background1" w:themeFillShade="D9"/>
-          </w:tcPr>
-          <w:p>
-            <w:pPr>
-              <w:rPr>
-                <w:b/>
-              </w:rPr>
-            </w:pPr>
-            <w:r>
-              <w:rPr>
-                <w:b/>
-              </w:rPr>
-              <w:t>001</w:t>
-            </w:r>
-          </w:p>
-        </w:tc>
-        <w:tc>
-          <w:tcPr>
-            <w:tcW w:w="8125" w:type="dxa"/>
-            <w:gridSpan w:val="5"/>
-          </w:tcPr>
-          <w:p/>
-        </w:tc>
-      </w:tr>
-      <w:tr>
-        <w:tc>
-          <w:tcPr>
-            <w:tcW w:w="1519" w:type="dxa"/>
-            <w:shd w:val="clear" w:color="auto" w:fill="D9D9D9" w:themeFill="background1" w:themeFillShade="D9"/>
-          </w:tcPr>
-          <w:p>
-            <w:pPr>
-              <w:rPr>
-                <w:b/>
-              </w:rPr>
-            </w:pPr>
-            <w:r>
-              <w:rPr>
-                <w:b/>
-              </w:rPr>
-              <w:t>002</w:t>
-            </w:r>
-          </w:p>
-        </w:tc>
-        <w:tc>
-          <w:tcPr>
-            <w:tcW w:w="8125" w:type="dxa"/>
-            <w:gridSpan w:val="5"/>
-          </w:tcPr>
-          <w:p/>
-        </w:tc>
-      </w:tr>
-      <w:tr>
-        <w:tc>
-          <w:tcPr>
-            <w:tcW w:w="1519" w:type="dxa"/>
-            <w:shd w:val="clear" w:color="auto" w:fill="D9D9D9" w:themeFill="background1" w:themeFillShade="D9"/>
-          </w:tcPr>
-          <w:p>
-            <w:pPr>
-              <w:rPr>
-                <w:b/>
-              </w:rPr>
-            </w:pPr>
-            <w:r>
-              <w:rPr>
-                <w:b/>
-              </w:rPr>
-              <w:t>003</w:t>
-            </w:r>
-          </w:p>
-        </w:tc>
-        <w:tc>
-          <w:tcPr>
-            <w:tcW w:w="8125" w:type="dxa"/>
-            <w:gridSpan w:val="5"/>
-          </w:tcPr>
-          <w:p/>
-        </w:tc>
-      </w:tr>
-    </w:tbl>
-    <w:p>
-      <w:pPr>
-        <w:rPr>
-          <w:b/>
-        </w:rPr>
-      </w:pPr>
-    </w:p>
-    <w:tbl>
-      <w:tblPr>
-        <w:tblW w:w="9644" w:type="dxa"/>
-        <w:tblInd w:w="-8" w:type="dxa"/>
-        <w:tblBorders>
-          <w:top w:val="single" w:sz="2" w:space="0" w:color="auto"/>
-          <w:left w:val="single" w:sz="2" w:space="0" w:color="auto"/>
-          <w:bottom w:val="single" w:sz="2" w:space="0" w:color="auto"/>
-          <w:right w:val="single" w:sz="2" w:space="0" w:color="auto"/>
-          <w:insideH w:val="single" w:sz="2" w:space="0" w:color="auto"/>
-          <w:insideV w:val="single" w:sz="2" w:space="0" w:color="auto"/>
-        </w:tblBorders>
-        <w:tblLayout w:type="fixed"/>
-        <w:tblCellMar>
-          <w:top w:w="57" w:type="dxa"/>
-          <w:bottom w:w="57" w:type="dxa"/>
-        </w:tblCellMar>
-        <w:tblLook w:val="00A0" w:firstRow="1" w:lastRow="0" w:firstColumn="1" w:lastColumn="0" w:noHBand="0" w:noVBand="0"/>
-      </w:tblPr>
-      <w:tblGrid>
-        <w:gridCol w:w="1519"/>
-        <w:gridCol w:w="3497"/>
-        <w:gridCol w:w="1417"/>
-        <w:gridCol w:w="567"/>
-        <w:gridCol w:w="1299"/>
-        <w:gridCol w:w="1345"/>
-      </w:tblGrid>
-      <w:tr>
-        <w:tc>
-          <w:tcPr>
-            <w:tcW w:w="1519" w:type="dxa"/>
-            <w:shd w:val="clear" w:color="auto" w:fill="D9D9D9" w:themeFill="background1" w:themeFillShade="D9"/>
-          </w:tcPr>
-          <w:p>
-            <w:pPr>
-              <w:rPr>
-                <w:b/>
-                <w:bCs/>
-              </w:rPr>
-            </w:pPr>
-            <w:r>
-              <w:rPr>
-                <w:b/>
-                <w:bCs/>
-              </w:rPr>
-              <w:t>Requisito</w:t>
-            </w:r>
-          </w:p>
-        </w:tc>
-        <w:tc>
-          <w:tcPr>
-            <w:tcW w:w="3497" w:type="dxa"/>
-          </w:tcPr>
-          <w:p>
-            <w:r>
-              <w:t>R</w:t>
-            </w:r>
-            <w:r>
-              <w:t>eq</w:t>
-            </w:r>
-            <w:r>
-              <w:t>-0</w:t>
-            </w:r>
-            <w:r>
-              <w:t>06</w:t>
-            </w:r>
-          </w:p>
-        </w:tc>
-        <w:tc>
-          <w:tcPr>
-            <w:tcW w:w="1417" w:type="dxa"/>
-            <w:shd w:val="clear" w:color="auto" w:fill="D9D9D9" w:themeFill="background1" w:themeFillShade="D9"/>
-          </w:tcPr>
-          <w:p>
-            <w:r>
-              <w:rPr>
-                <w:b/>
-                <w:bCs/>
-              </w:rPr>
-              <w:t>Priorità</w:t>
-            </w:r>
-          </w:p>
-        </w:tc>
-        <w:tc>
-          <w:tcPr>
-            <w:tcW w:w="567" w:type="dxa"/>
-          </w:tcPr>
-          <w:p>
-            <w:pPr>
-              <w:jc w:val="right"/>
-            </w:pPr>
-            <w:r>
-              <w:t>1</w:t>
-            </w:r>
-          </w:p>
-        </w:tc>
-        <w:tc>
-          <w:tcPr>
-            <w:tcW w:w="1299" w:type="dxa"/>
-            <w:shd w:val="clear" w:color="auto" w:fill="D9D9D9" w:themeFill="background1" w:themeFillShade="D9"/>
-          </w:tcPr>
-          <w:p>
-            <w:r>
-              <w:rPr>
-                <w:b/>
-                <w:bCs/>
-              </w:rPr>
-              <w:t>Versione</w:t>
-            </w:r>
-          </w:p>
-        </w:tc>
-        <w:tc>
-          <w:tcPr>
-            <w:tcW w:w="1345" w:type="dxa"/>
-          </w:tcPr>
-          <w:p>
-            <w:pPr>
-              <w:jc w:val="right"/>
-            </w:pPr>
-            <w:r>
-              <w:t>1.0</w:t>
-            </w:r>
-          </w:p>
-        </w:tc>
-      </w:tr>
-      <w:tr>
-        <w:tc>
-          <w:tcPr>
-            <w:tcW w:w="1519" w:type="dxa"/>
-            <w:shd w:val="clear" w:color="auto" w:fill="D9D9D9" w:themeFill="background1" w:themeFillShade="D9"/>
-          </w:tcPr>
-          <w:p>
-            <w:pPr>
-              <w:rPr>
-                <w:b/>
-                <w:bCs/>
-              </w:rPr>
-            </w:pPr>
-            <w:r>
-              <w:rPr>
-                <w:b/>
-                <w:bCs/>
-              </w:rPr>
-              <w:t>Nome</w:t>
-            </w:r>
-          </w:p>
-        </w:tc>
-        <w:tc>
-          <w:tcPr>
-            <w:tcW w:w="8125" w:type="dxa"/>
-            <w:gridSpan w:val="5"/>
-          </w:tcPr>
-          <w:p>
-            <w:r>
-              <w:t>Grafico frequenza frame</w:t>
-            </w:r>
-          </w:p>
-        </w:tc>
-      </w:tr>
-      <w:tr>
-        <w:tc>
-          <w:tcPr>
-            <w:tcW w:w="1519" w:type="dxa"/>
-            <w:shd w:val="clear" w:color="auto" w:fill="D9D9D9" w:themeFill="background1" w:themeFillShade="D9"/>
-          </w:tcPr>
-          <w:p>
-            <w:pPr>
-              <w:rPr>
-                <w:b/>
-                <w:bCs/>
-              </w:rPr>
-            </w:pPr>
-            <w:r>
-              <w:rPr>
-                <w:b/>
-                <w:bCs/>
-              </w:rPr>
-              <w:t>Note</w:t>
-            </w:r>
-          </w:p>
-        </w:tc>
-        <w:tc>
-          <w:tcPr>
-            <w:tcW w:w="8125" w:type="dxa"/>
-            <w:gridSpan w:val="5"/>
-          </w:tcPr>
-          <w:p/>
-        </w:tc>
-      </w:tr>
-      <w:tr>
-        <w:tc>
-          <w:tcPr>
-            <w:tcW w:w="9644" w:type="dxa"/>
-            <w:gridSpan w:val="6"/>
-          </w:tcPr>
-          <w:p>
-            <w:pPr>
-              <w:rPr>
-                <w:b/>
-              </w:rPr>
-            </w:pPr>
-            <w:r>
-              <w:rPr>
-                <w:b/>
-              </w:rPr>
-              <w:t>Sotto requisiti</w:t>
-            </w:r>
-          </w:p>
-        </w:tc>
-      </w:tr>
-      <w:tr>
-        <w:tc>
-          <w:tcPr>
-            <w:tcW w:w="1519" w:type="dxa"/>
-            <w:shd w:val="clear" w:color="auto" w:fill="D9D9D9" w:themeFill="background1" w:themeFillShade="D9"/>
-          </w:tcPr>
-          <w:p>
-            <w:pPr>
-              <w:rPr>
-                <w:b/>
-              </w:rPr>
-            </w:pPr>
-            <w:r>
-              <w:rPr>
-                <w:b/>
-              </w:rPr>
-              <w:t>001</w:t>
-            </w:r>
-          </w:p>
-        </w:tc>
-        <w:tc>
-          <w:tcPr>
-            <w:tcW w:w="8125" w:type="dxa"/>
-            <w:gridSpan w:val="5"/>
-          </w:tcPr>
-          <w:p/>
-        </w:tc>
-      </w:tr>
-      <w:tr>
-        <w:tc>
-          <w:tcPr>
-            <w:tcW w:w="1519" w:type="dxa"/>
-            <w:shd w:val="clear" w:color="auto" w:fill="D9D9D9" w:themeFill="background1" w:themeFillShade="D9"/>
-          </w:tcPr>
-          <w:p>
-            <w:pPr>
-              <w:rPr>
-                <w:b/>
-              </w:rPr>
-            </w:pPr>
-            <w:r>
-              <w:rPr>
-                <w:b/>
-              </w:rPr>
-              <w:t>002</w:t>
-            </w:r>
-          </w:p>
-        </w:tc>
-        <w:tc>
-          <w:tcPr>
-            <w:tcW w:w="8125" w:type="dxa"/>
-            <w:gridSpan w:val="5"/>
-          </w:tcPr>
-          <w:p/>
-        </w:tc>
-      </w:tr>
-      <w:tr>
-        <w:tc>
-          <w:tcPr>
-            <w:tcW w:w="1519" w:type="dxa"/>
-            <w:shd w:val="clear" w:color="auto" w:fill="D9D9D9" w:themeFill="background1" w:themeFillShade="D9"/>
-          </w:tcPr>
-          <w:p>
-            <w:pPr>
-              <w:rPr>
-                <w:b/>
-              </w:rPr>
-            </w:pPr>
-            <w:r>
-              <w:rPr>
-                <w:b/>
-              </w:rPr>
-              <w:t>003</w:t>
-            </w:r>
-          </w:p>
-        </w:tc>
-        <w:tc>
-          <w:tcPr>
-            <w:tcW w:w="8125" w:type="dxa"/>
-            <w:gridSpan w:val="5"/>
-          </w:tcPr>
-          <w:p/>
-        </w:tc>
-      </w:tr>
-    </w:tbl>
-    <w:p>
-      <w:pPr>
-        <w:rPr>
-          <w:b/>
-        </w:rPr>
-      </w:pPr>
-    </w:p>
-    <w:tbl>
-      <w:tblPr>
-        <w:tblW w:w="9644" w:type="dxa"/>
-        <w:tblInd w:w="-8" w:type="dxa"/>
-        <w:tblBorders>
-          <w:top w:val="single" w:sz="2" w:space="0" w:color="auto"/>
-          <w:left w:val="single" w:sz="2" w:space="0" w:color="auto"/>
-          <w:bottom w:val="single" w:sz="2" w:space="0" w:color="auto"/>
-          <w:right w:val="single" w:sz="2" w:space="0" w:color="auto"/>
-          <w:insideH w:val="single" w:sz="2" w:space="0" w:color="auto"/>
-          <w:insideV w:val="single" w:sz="2" w:space="0" w:color="auto"/>
-        </w:tblBorders>
-        <w:tblLayout w:type="fixed"/>
-        <w:tblCellMar>
-          <w:top w:w="57" w:type="dxa"/>
-          <w:bottom w:w="57" w:type="dxa"/>
-        </w:tblCellMar>
-        <w:tblLook w:val="00A0" w:firstRow="1" w:lastRow="0" w:firstColumn="1" w:lastColumn="0" w:noHBand="0" w:noVBand="0"/>
-      </w:tblPr>
-      <w:tblGrid>
-        <w:gridCol w:w="1519"/>
-        <w:gridCol w:w="3497"/>
-        <w:gridCol w:w="1417"/>
-        <w:gridCol w:w="567"/>
-        <w:gridCol w:w="1299"/>
-        <w:gridCol w:w="1345"/>
-      </w:tblGrid>
-      <w:tr>
-        <w:tc>
-          <w:tcPr>
-            <w:tcW w:w="1519" w:type="dxa"/>
-            <w:shd w:val="clear" w:color="auto" w:fill="D9D9D9" w:themeFill="background1" w:themeFillShade="D9"/>
-          </w:tcPr>
-          <w:p>
-            <w:pPr>
-              <w:rPr>
-                <w:b/>
-                <w:bCs/>
-              </w:rPr>
-            </w:pPr>
-            <w:r>
-              <w:rPr>
-                <w:b/>
-                <w:bCs/>
-              </w:rPr>
-              <w:t>Requisito</w:t>
-            </w:r>
-          </w:p>
-        </w:tc>
-        <w:tc>
-          <w:tcPr>
-            <w:tcW w:w="3497" w:type="dxa"/>
-          </w:tcPr>
-          <w:p>
-            <w:r>
-              <w:t>R</w:t>
-            </w:r>
-            <w:r>
-              <w:t>eq</w:t>
-            </w:r>
-            <w:r>
-              <w:t>-0</w:t>
-            </w:r>
-            <w:r>
-              <w:t>07</w:t>
-            </w:r>
-          </w:p>
-        </w:tc>
-        <w:tc>
-          <w:tcPr>
-            <w:tcW w:w="1417" w:type="dxa"/>
-            <w:shd w:val="clear" w:color="auto" w:fill="D9D9D9" w:themeFill="background1" w:themeFillShade="D9"/>
-          </w:tcPr>
-          <w:p>
-            <w:r>
-              <w:rPr>
-                <w:b/>
-                <w:bCs/>
-              </w:rPr>
-              <w:t>Priorità</w:t>
-            </w:r>
-          </w:p>
-        </w:tc>
-        <w:tc>
-          <w:tcPr>
-            <w:tcW w:w="567" w:type="dxa"/>
-          </w:tcPr>
-          <w:p>
-            <w:pPr>
-              <w:jc w:val="right"/>
-            </w:pPr>
-            <w:r>
-              <w:t>2</w:t>
-            </w:r>
-          </w:p>
-        </w:tc>
-        <w:tc>
-          <w:tcPr>
-            <w:tcW w:w="1299" w:type="dxa"/>
-            <w:shd w:val="clear" w:color="auto" w:fill="D9D9D9" w:themeFill="background1" w:themeFillShade="D9"/>
-          </w:tcPr>
-          <w:p>
-            <w:r>
-              <w:rPr>
-                <w:b/>
-                <w:bCs/>
-              </w:rPr>
-              <w:t>Versione</w:t>
-            </w:r>
-          </w:p>
-        </w:tc>
-        <w:tc>
-          <w:tcPr>
-            <w:tcW w:w="1345" w:type="dxa"/>
-          </w:tcPr>
-          <w:p>
-            <w:pPr>
-              <w:jc w:val="right"/>
-            </w:pPr>
-            <w:r>
-              <w:t>1.0</w:t>
-            </w:r>
-          </w:p>
-        </w:tc>
-      </w:tr>
-      <w:tr>
-        <w:tc>
-          <w:tcPr>
-            <w:tcW w:w="1519" w:type="dxa"/>
-            <w:shd w:val="clear" w:color="auto" w:fill="D9D9D9" w:themeFill="background1" w:themeFillShade="D9"/>
-          </w:tcPr>
-          <w:p>
-            <w:pPr>
-              <w:rPr>
-                <w:b/>
-                <w:bCs/>
-              </w:rPr>
-            </w:pPr>
-            <w:r>
-              <w:rPr>
-                <w:b/>
-                <w:bCs/>
-              </w:rPr>
-              <w:t>Nome</w:t>
-            </w:r>
-          </w:p>
-        </w:tc>
-        <w:tc>
-          <w:tcPr>
-            <w:tcW w:w="8125" w:type="dxa"/>
-            <w:gridSpan w:val="5"/>
-          </w:tcPr>
-          <w:p>
-            <w:r>
-              <w:t xml:space="preserve">Possibilità di scaricare video con </w:t>
-            </w:r>
-            <w:proofErr w:type="spellStart"/>
-            <w:r>
-              <w:t>motion</w:t>
-            </w:r>
-            <w:proofErr w:type="spellEnd"/>
-            <w:r>
-              <w:t xml:space="preserve"> </w:t>
-            </w:r>
-            <w:proofErr w:type="spellStart"/>
-            <w:r>
-              <w:t>vector</w:t>
-            </w:r>
-            <w:proofErr w:type="spellEnd"/>
-          </w:p>
-        </w:tc>
-      </w:tr>
-      <w:tr>
-        <w:tc>
-          <w:tcPr>
-            <w:tcW w:w="1519" w:type="dxa"/>
-            <w:shd w:val="clear" w:color="auto" w:fill="D9D9D9" w:themeFill="background1" w:themeFillShade="D9"/>
-          </w:tcPr>
-          <w:p>
-            <w:pPr>
-              <w:rPr>
-                <w:b/>
-                <w:bCs/>
-              </w:rPr>
-            </w:pPr>
-            <w:r>
-              <w:rPr>
-                <w:b/>
-                <w:bCs/>
-              </w:rPr>
-              <w:t>Note</w:t>
-            </w:r>
-          </w:p>
-        </w:tc>
-        <w:tc>
-          <w:tcPr>
-            <w:tcW w:w="8125" w:type="dxa"/>
-            <w:gridSpan w:val="5"/>
-          </w:tcPr>
-          <w:p/>
-        </w:tc>
-      </w:tr>
-      <w:tr>
-        <w:tc>
-          <w:tcPr>
-            <w:tcW w:w="9644" w:type="dxa"/>
-            <w:gridSpan w:val="6"/>
-          </w:tcPr>
-          <w:p>
-            <w:pPr>
-              <w:rPr>
-                <w:b/>
-              </w:rPr>
-            </w:pPr>
-            <w:r>
-              <w:rPr>
-                <w:b/>
-              </w:rPr>
-              <w:t>Sotto requisiti</w:t>
-            </w:r>
-          </w:p>
-        </w:tc>
-      </w:tr>
-      <w:tr>
-        <w:tc>
-          <w:tcPr>
-            <w:tcW w:w="1519" w:type="dxa"/>
-            <w:shd w:val="clear" w:color="auto" w:fill="D9D9D9" w:themeFill="background1" w:themeFillShade="D9"/>
-          </w:tcPr>
-          <w:p>
-            <w:pPr>
-              <w:rPr>
-                <w:b/>
-              </w:rPr>
-            </w:pPr>
-            <w:r>
-              <w:rPr>
-                <w:b/>
-              </w:rPr>
-              <w:t>001</w:t>
-            </w:r>
-          </w:p>
-        </w:tc>
-        <w:tc>
-          <w:tcPr>
-            <w:tcW w:w="8125" w:type="dxa"/>
-            <w:gridSpan w:val="5"/>
-          </w:tcPr>
-          <w:p/>
-        </w:tc>
-      </w:tr>
-      <w:tr>
-        <w:tc>
-          <w:tcPr>
-            <w:tcW w:w="1519" w:type="dxa"/>
-            <w:shd w:val="clear" w:color="auto" w:fill="D9D9D9" w:themeFill="background1" w:themeFillShade="D9"/>
-          </w:tcPr>
-          <w:p>
-            <w:pPr>
-              <w:rPr>
-                <w:b/>
-              </w:rPr>
-            </w:pPr>
-            <w:r>
-              <w:rPr>
-                <w:b/>
-              </w:rPr>
-              <w:t>002</w:t>
-            </w:r>
-          </w:p>
-        </w:tc>
-        <w:tc>
-          <w:tcPr>
-            <w:tcW w:w="8125" w:type="dxa"/>
-            <w:gridSpan w:val="5"/>
-          </w:tcPr>
-          <w:p/>
-        </w:tc>
-      </w:tr>
-      <w:tr>
-        <w:tc>
-          <w:tcPr>
-            <w:tcW w:w="1519" w:type="dxa"/>
-            <w:shd w:val="clear" w:color="auto" w:fill="D9D9D9" w:themeFill="background1" w:themeFillShade="D9"/>
-          </w:tcPr>
-          <w:p>
-            <w:pPr>
-              <w:rPr>
-                <w:b/>
-              </w:rPr>
-            </w:pPr>
-            <w:r>
-              <w:rPr>
-                <w:b/>
-              </w:rPr>
-              <w:t>003</w:t>
-            </w:r>
-          </w:p>
-        </w:tc>
-        <w:tc>
-          <w:tcPr>
-            <w:tcW w:w="8125" w:type="dxa"/>
-            <w:gridSpan w:val="5"/>
-          </w:tcPr>
-          <w:p/>
-        </w:tc>
-      </w:tr>
-    </w:tbl>
-    <w:p>
-      <w:pPr>
-        <w:rPr>
-          <w:b/>
-        </w:rPr>
-      </w:pPr>
-    </w:p>
-    <w:tbl>
-      <w:tblPr>
-        <w:tblW w:w="9644" w:type="dxa"/>
-        <w:tblInd w:w="-8" w:type="dxa"/>
-        <w:tblBorders>
-          <w:top w:val="single" w:sz="2" w:space="0" w:color="auto"/>
-          <w:left w:val="single" w:sz="2" w:space="0" w:color="auto"/>
-          <w:bottom w:val="single" w:sz="2" w:space="0" w:color="auto"/>
-          <w:right w:val="single" w:sz="2" w:space="0" w:color="auto"/>
-          <w:insideH w:val="single" w:sz="2" w:space="0" w:color="auto"/>
-          <w:insideV w:val="single" w:sz="2" w:space="0" w:color="auto"/>
-        </w:tblBorders>
-        <w:tblLayout w:type="fixed"/>
-        <w:tblCellMar>
-          <w:top w:w="57" w:type="dxa"/>
-          <w:bottom w:w="57" w:type="dxa"/>
-        </w:tblCellMar>
-        <w:tblLook w:val="00A0" w:firstRow="1" w:lastRow="0" w:firstColumn="1" w:lastColumn="0" w:noHBand="0" w:noVBand="0"/>
-      </w:tblPr>
-      <w:tblGrid>
-        <w:gridCol w:w="1519"/>
-        <w:gridCol w:w="3497"/>
-        <w:gridCol w:w="1417"/>
-        <w:gridCol w:w="567"/>
-        <w:gridCol w:w="1299"/>
-        <w:gridCol w:w="1345"/>
-      </w:tblGrid>
-      <w:tr>
-        <w:tc>
-          <w:tcPr>
-            <w:tcW w:w="1519" w:type="dxa"/>
-            <w:shd w:val="clear" w:color="auto" w:fill="D9D9D9" w:themeFill="background1" w:themeFillShade="D9"/>
-          </w:tcPr>
-          <w:p>
-            <w:pPr>
-              <w:rPr>
-                <w:b/>
-                <w:bCs/>
-              </w:rPr>
-            </w:pPr>
-            <w:r>
-              <w:rPr>
-                <w:b/>
-                <w:bCs/>
-              </w:rPr>
-              <w:t>Requisito</w:t>
-            </w:r>
-          </w:p>
-        </w:tc>
-        <w:tc>
-          <w:tcPr>
-            <w:tcW w:w="3497" w:type="dxa"/>
-          </w:tcPr>
-          <w:p>
-            <w:r>
-              <w:t>R</w:t>
-            </w:r>
-            <w:r>
-              <w:t>eq</w:t>
-            </w:r>
-            <w:r>
-              <w:t>-0</w:t>
-            </w:r>
-            <w:r>
-              <w:t>08</w:t>
-            </w:r>
-          </w:p>
-        </w:tc>
-        <w:tc>
-          <w:tcPr>
-            <w:tcW w:w="1417" w:type="dxa"/>
-            <w:shd w:val="clear" w:color="auto" w:fill="D9D9D9" w:themeFill="background1" w:themeFillShade="D9"/>
-          </w:tcPr>
-          <w:p>
-            <w:r>
-              <w:rPr>
-                <w:b/>
-                <w:bCs/>
-              </w:rPr>
-              <w:t>Priorità</w:t>
-            </w:r>
-          </w:p>
-        </w:tc>
-        <w:tc>
-          <w:tcPr>
-            <w:tcW w:w="567" w:type="dxa"/>
-          </w:tcPr>
-          <w:p>
-            <w:pPr>
-              <w:jc w:val="right"/>
-            </w:pPr>
-            <w:r>
-              <w:t>2</w:t>
-            </w:r>
-          </w:p>
-        </w:tc>
-        <w:tc>
-          <w:tcPr>
-            <w:tcW w:w="1299" w:type="dxa"/>
-            <w:shd w:val="clear" w:color="auto" w:fill="D9D9D9" w:themeFill="background1" w:themeFillShade="D9"/>
-          </w:tcPr>
-          <w:p>
-            <w:r>
-              <w:rPr>
-                <w:b/>
-                <w:bCs/>
-              </w:rPr>
-              <w:t>Versione</w:t>
-            </w:r>
-          </w:p>
-        </w:tc>
-        <w:tc>
-          <w:tcPr>
-            <w:tcW w:w="1345" w:type="dxa"/>
-          </w:tcPr>
-          <w:p>
-            <w:pPr>
-              <w:jc w:val="right"/>
-            </w:pPr>
-            <w:r>
-              <w:t>1.0</w:t>
-            </w:r>
-          </w:p>
-        </w:tc>
-      </w:tr>
-      <w:tr>
-        <w:tc>
-          <w:tcPr>
-            <w:tcW w:w="1519" w:type="dxa"/>
-            <w:shd w:val="clear" w:color="auto" w:fill="D9D9D9" w:themeFill="background1" w:themeFillShade="D9"/>
-          </w:tcPr>
-          <w:p>
-            <w:pPr>
-              <w:rPr>
-                <w:b/>
-                <w:bCs/>
-              </w:rPr>
-            </w:pPr>
-            <w:r>
-              <w:rPr>
-                <w:b/>
-                <w:bCs/>
-              </w:rPr>
-              <w:t>Nome</w:t>
-            </w:r>
-          </w:p>
-        </w:tc>
-        <w:tc>
-          <w:tcPr>
-            <w:tcW w:w="8125" w:type="dxa"/>
-            <w:gridSpan w:val="5"/>
-          </w:tcPr>
-          <w:p>
-            <w:r>
-              <w:t>Possibilità di scaricare video creato con i frame I/B/P</w:t>
-            </w:r>
-          </w:p>
-          <w:p/>
-        </w:tc>
-      </w:tr>
-      <w:tr>
-        <w:tc>
-          <w:tcPr>
-            <w:tcW w:w="1519" w:type="dxa"/>
-            <w:shd w:val="clear" w:color="auto" w:fill="D9D9D9" w:themeFill="background1" w:themeFillShade="D9"/>
-          </w:tcPr>
-          <w:p>
-            <w:pPr>
-              <w:rPr>
-                <w:b/>
-                <w:bCs/>
-              </w:rPr>
-            </w:pPr>
-            <w:r>
-              <w:rPr>
-                <w:b/>
-                <w:bCs/>
-              </w:rPr>
-              <w:t>Note</w:t>
-            </w:r>
-          </w:p>
-        </w:tc>
-        <w:tc>
-          <w:tcPr>
-            <w:tcW w:w="8125" w:type="dxa"/>
-            <w:gridSpan w:val="5"/>
-          </w:tcPr>
-          <w:p/>
-        </w:tc>
-      </w:tr>
-      <w:tr>
-        <w:tc>
-          <w:tcPr>
-            <w:tcW w:w="9644" w:type="dxa"/>
-            <w:gridSpan w:val="6"/>
-          </w:tcPr>
-          <w:p>
-            <w:pPr>
-              <w:rPr>
-                <w:b/>
-              </w:rPr>
-            </w:pPr>
-            <w:r>
-              <w:rPr>
-                <w:b/>
-              </w:rPr>
-              <w:lastRenderedPageBreak/>
-              <w:t>Sotto requisiti</w:t>
-            </w:r>
-          </w:p>
-        </w:tc>
-      </w:tr>
-      <w:tr>
-        <w:tc>
-          <w:tcPr>
-            <w:tcW w:w="1519" w:type="dxa"/>
-            <w:shd w:val="clear" w:color="auto" w:fill="D9D9D9" w:themeFill="background1" w:themeFillShade="D9"/>
-          </w:tcPr>
-          <w:p>
-            <w:pPr>
-              <w:rPr>
-                <w:b/>
-              </w:rPr>
-            </w:pPr>
-            <w:r>
-              <w:rPr>
-                <w:b/>
-              </w:rPr>
-              <w:t>001</w:t>
-            </w:r>
-          </w:p>
-        </w:tc>
-        <w:tc>
-          <w:tcPr>
-            <w:tcW w:w="8125" w:type="dxa"/>
-            <w:gridSpan w:val="5"/>
-          </w:tcPr>
-          <w:p/>
-        </w:tc>
-      </w:tr>
-      <w:tr>
-        <w:tc>
-          <w:tcPr>
-            <w:tcW w:w="1519" w:type="dxa"/>
-            <w:shd w:val="clear" w:color="auto" w:fill="D9D9D9" w:themeFill="background1" w:themeFillShade="D9"/>
-          </w:tcPr>
-          <w:p>
-            <w:pPr>
-              <w:rPr>
-                <w:b/>
-              </w:rPr>
-            </w:pPr>
-            <w:r>
-              <w:rPr>
-                <w:b/>
-              </w:rPr>
-              <w:t>002</w:t>
-            </w:r>
-          </w:p>
-        </w:tc>
-        <w:tc>
-          <w:tcPr>
-            <w:tcW w:w="8125" w:type="dxa"/>
-            <w:gridSpan w:val="5"/>
-          </w:tcPr>
-          <w:p/>
-        </w:tc>
-      </w:tr>
-      <w:tr>
-        <w:tc>
-          <w:tcPr>
-            <w:tcW w:w="1519" w:type="dxa"/>
-            <w:shd w:val="clear" w:color="auto" w:fill="D9D9D9" w:themeFill="background1" w:themeFillShade="D9"/>
-          </w:tcPr>
-          <w:p>
-            <w:pPr>
-              <w:rPr>
-                <w:b/>
-              </w:rPr>
-            </w:pPr>
-            <w:r>
-              <w:rPr>
-                <w:b/>
-              </w:rPr>
-              <w:t>003</w:t>
-            </w:r>
-          </w:p>
-        </w:tc>
-        <w:tc>
-          <w:tcPr>
-            <w:tcW w:w="8125" w:type="dxa"/>
-            <w:gridSpan w:val="5"/>
-          </w:tcPr>
-          <w:p/>
-        </w:tc>
-      </w:tr>
-    </w:tbl>
-    <w:p>
-      <w:pPr>
-        <w:rPr>
-          <w:b/>
-        </w:rPr>
-      </w:pPr>
-    </w:p>
-    <w:p>
-      <w:pPr>
-        <w:rPr>
-          <w:b/>
-        </w:rPr>
-      </w:pPr>
-    </w:p>
-    <w:tbl>
-      <w:tblPr>
-        <w:tblW w:w="9644" w:type="dxa"/>
-        <w:tblInd w:w="-8" w:type="dxa"/>
-        <w:tblBorders>
-          <w:top w:val="single" w:sz="2" w:space="0" w:color="auto"/>
-          <w:left w:val="single" w:sz="2" w:space="0" w:color="auto"/>
-          <w:bottom w:val="single" w:sz="2" w:space="0" w:color="auto"/>
-          <w:right w:val="single" w:sz="2" w:space="0" w:color="auto"/>
-          <w:insideH w:val="single" w:sz="2" w:space="0" w:color="auto"/>
-          <w:insideV w:val="single" w:sz="2" w:space="0" w:color="auto"/>
-        </w:tblBorders>
-        <w:tblLayout w:type="fixed"/>
-        <w:tblCellMar>
-          <w:top w:w="57" w:type="dxa"/>
-          <w:bottom w:w="57" w:type="dxa"/>
-        </w:tblCellMar>
-        <w:tblLook w:val="00A0" w:firstRow="1" w:lastRow="0" w:firstColumn="1" w:lastColumn="0" w:noHBand="0" w:noVBand="0"/>
-      </w:tblPr>
-      <w:tblGrid>
-        <w:gridCol w:w="1519"/>
-        <w:gridCol w:w="3497"/>
-        <w:gridCol w:w="1417"/>
-        <w:gridCol w:w="567"/>
-        <w:gridCol w:w="1299"/>
-        <w:gridCol w:w="1345"/>
-      </w:tblGrid>
-      <w:tr>
-        <w:tc>
-          <w:tcPr>
-            <w:tcW w:w="1519" w:type="dxa"/>
-            <w:shd w:val="clear" w:color="auto" w:fill="D9D9D9" w:themeFill="background1" w:themeFillShade="D9"/>
-          </w:tcPr>
-          <w:p>
-            <w:pPr>
-              <w:rPr>
-                <w:b/>
-                <w:bCs/>
-              </w:rPr>
-            </w:pPr>
-            <w:r>
-              <w:rPr>
-                <w:b/>
-                <w:bCs/>
-              </w:rPr>
-              <w:t>Requisito</w:t>
-            </w:r>
-          </w:p>
-        </w:tc>
-        <w:tc>
-          <w:tcPr>
-            <w:tcW w:w="3497" w:type="dxa"/>
-          </w:tcPr>
-          <w:p>
-            <w:r>
-              <w:t>R</w:t>
-            </w:r>
-            <w:r>
-              <w:t>eq</w:t>
-            </w:r>
-            <w:r>
-              <w:t>-0</w:t>
-            </w:r>
-            <w:r>
-              <w:t>09</w:t>
-            </w:r>
-          </w:p>
-        </w:tc>
-        <w:tc>
-          <w:tcPr>
-            <w:tcW w:w="1417" w:type="dxa"/>
-            <w:shd w:val="clear" w:color="auto" w:fill="D9D9D9" w:themeFill="background1" w:themeFillShade="D9"/>
-          </w:tcPr>
-          <w:p>
-            <w:r>
-              <w:rPr>
-                <w:b/>
-                <w:bCs/>
-              </w:rPr>
-              <w:t>Priorità</w:t>
-            </w:r>
-          </w:p>
-        </w:tc>
-        <w:tc>
-          <w:tcPr>
-            <w:tcW w:w="567" w:type="dxa"/>
-          </w:tcPr>
-          <w:p>
-            <w:pPr>
-              <w:jc w:val="right"/>
-            </w:pPr>
-            <w:r>
-              <w:t>2</w:t>
-            </w:r>
-          </w:p>
-        </w:tc>
-        <w:tc>
-          <w:tcPr>
-            <w:tcW w:w="1299" w:type="dxa"/>
-            <w:shd w:val="clear" w:color="auto" w:fill="D9D9D9" w:themeFill="background1" w:themeFillShade="D9"/>
-          </w:tcPr>
-          <w:p>
-            <w:r>
-              <w:rPr>
-                <w:b/>
-                <w:bCs/>
-              </w:rPr>
-              <w:t>Versione</w:t>
-            </w:r>
-          </w:p>
-        </w:tc>
-        <w:tc>
-          <w:tcPr>
-            <w:tcW w:w="1345" w:type="dxa"/>
-          </w:tcPr>
-          <w:p>
-            <w:pPr>
-              <w:jc w:val="right"/>
-            </w:pPr>
-            <w:r>
-              <w:t>1.0</w:t>
-            </w:r>
-          </w:p>
-        </w:tc>
-      </w:tr>
-      <w:tr>
-        <w:tc>
-          <w:tcPr>
-            <w:tcW w:w="1519" w:type="dxa"/>
-            <w:shd w:val="clear" w:color="auto" w:fill="D9D9D9" w:themeFill="background1" w:themeFillShade="D9"/>
-          </w:tcPr>
-          <w:p>
-            <w:pPr>
-              <w:rPr>
-                <w:b/>
-                <w:bCs/>
-              </w:rPr>
-            </w:pPr>
-            <w:r>
-              <w:rPr>
-                <w:b/>
-                <w:bCs/>
-              </w:rPr>
-              <w:t>Nome</w:t>
-            </w:r>
-          </w:p>
-        </w:tc>
-        <w:tc>
-          <w:tcPr>
-            <w:tcW w:w="8125" w:type="dxa"/>
-            <w:gridSpan w:val="5"/>
-          </w:tcPr>
-          <w:p>
-            <w:r>
-              <w:t>Possibilità di scaricare come immagini i frame I/B/P</w:t>
-            </w:r>
-          </w:p>
-        </w:tc>
-      </w:tr>
-      <w:tr>
-        <w:tc>
-          <w:tcPr>
-            <w:tcW w:w="1519" w:type="dxa"/>
-            <w:shd w:val="clear" w:color="auto" w:fill="D9D9D9" w:themeFill="background1" w:themeFillShade="D9"/>
-          </w:tcPr>
-          <w:p>
-            <w:pPr>
-              <w:rPr>
-                <w:b/>
-                <w:bCs/>
-              </w:rPr>
-            </w:pPr>
-            <w:r>
-              <w:rPr>
-                <w:b/>
-                <w:bCs/>
-              </w:rPr>
-              <w:t>Note</w:t>
-            </w:r>
-          </w:p>
-        </w:tc>
-        <w:tc>
-          <w:tcPr>
-            <w:tcW w:w="8125" w:type="dxa"/>
-            <w:gridSpan w:val="5"/>
-          </w:tcPr>
-          <w:p/>
-        </w:tc>
-      </w:tr>
-      <w:tr>
-        <w:tc>
-          <w:tcPr>
-            <w:tcW w:w="9644" w:type="dxa"/>
-            <w:gridSpan w:val="6"/>
-          </w:tcPr>
-          <w:p>
-            <w:pPr>
-              <w:rPr>
-                <w:b/>
-              </w:rPr>
-            </w:pPr>
-            <w:r>
-              <w:rPr>
-                <w:b/>
-              </w:rPr>
-              <w:t>Sotto requisiti</w:t>
-            </w:r>
-          </w:p>
-        </w:tc>
-      </w:tr>
-      <w:tr>
-        <w:tc>
-          <w:tcPr>
-            <w:tcW w:w="1519" w:type="dxa"/>
-            <w:shd w:val="clear" w:color="auto" w:fill="D9D9D9" w:themeFill="background1" w:themeFillShade="D9"/>
-          </w:tcPr>
-          <w:p>
-            <w:pPr>
-              <w:rPr>
-                <w:b/>
-              </w:rPr>
-            </w:pPr>
-            <w:r>
-              <w:rPr>
-                <w:b/>
-              </w:rPr>
-              <w:t>001</w:t>
-            </w:r>
-          </w:p>
-        </w:tc>
-        <w:tc>
-          <w:tcPr>
-            <w:tcW w:w="8125" w:type="dxa"/>
-            <w:gridSpan w:val="5"/>
-          </w:tcPr>
-          <w:p/>
-        </w:tc>
-      </w:tr>
-      <w:tr>
-        <w:tc>
-          <w:tcPr>
-            <w:tcW w:w="1519" w:type="dxa"/>
-            <w:shd w:val="clear" w:color="auto" w:fill="D9D9D9" w:themeFill="background1" w:themeFillShade="D9"/>
-          </w:tcPr>
-          <w:p>
-            <w:pPr>
-              <w:rPr>
-                <w:b/>
-              </w:rPr>
-            </w:pPr>
-            <w:r>
-              <w:rPr>
-                <w:b/>
-              </w:rPr>
-              <w:t>002</w:t>
-            </w:r>
-          </w:p>
-        </w:tc>
-        <w:tc>
-          <w:tcPr>
-            <w:tcW w:w="8125" w:type="dxa"/>
-            <w:gridSpan w:val="5"/>
-          </w:tcPr>
-          <w:p/>
-        </w:tc>
-      </w:tr>
-      <w:tr>
-        <w:tc>
-          <w:tcPr>
-            <w:tcW w:w="1519" w:type="dxa"/>
-            <w:shd w:val="clear" w:color="auto" w:fill="D9D9D9" w:themeFill="background1" w:themeFillShade="D9"/>
-          </w:tcPr>
-          <w:p>
-            <w:pPr>
-              <w:rPr>
-                <w:b/>
-              </w:rPr>
-            </w:pPr>
-            <w:r>
-              <w:rPr>
-                <w:b/>
-              </w:rPr>
-              <w:t>003</w:t>
-            </w:r>
-          </w:p>
-        </w:tc>
-        <w:tc>
-          <w:tcPr>
-            <w:tcW w:w="8125" w:type="dxa"/>
-            <w:gridSpan w:val="5"/>
-          </w:tcPr>
-          <w:p/>
-        </w:tc>
-      </w:tr>
-    </w:tbl>
-    <w:p>
-      <w:pPr>
-        <w:rPr>
-          <w:b/>
-        </w:rPr>
-      </w:pPr>
-    </w:p>
-    <w:p/>
+      <w:r>
+        <w:t xml:space="preserve">Per questo progetto ci è stato chiesto di creare un sistema in cluster per l’elaborazione di filmati ed estrazione dei vari dati. Oggi per visualizzare le statistiche dei video bisogna passare attraverso molti programmi, ed è tutto meno che immediato. Con il cluster di server ci si assicura che il servizio sia sempre online e grazie alla GUI web il processo diventa user </w:t>
+      </w:r>
+      <w:proofErr w:type="spellStart"/>
+      <w:r>
+        <w:t>friendly</w:t>
+      </w:r>
+      <w:proofErr w:type="spellEnd"/>
+      <w:r>
+        <w:t xml:space="preserve"> ed intuitivo. Con questo progetto sarà poi possibile visualizzare le statistiche e scaricare il video con i </w:t>
+      </w:r>
+      <w:proofErr w:type="spellStart"/>
+      <w:r>
+        <w:t>motion</w:t>
+      </w:r>
+      <w:proofErr w:type="spellEnd"/>
+      <w:r>
+        <w:t xml:space="preserve"> </w:t>
+      </w:r>
+      <w:proofErr w:type="spellStart"/>
+      <w:r>
+        <w:t>vector</w:t>
+      </w:r>
+      <w:proofErr w:type="spellEnd"/>
+      <w:r>
+        <w:t>, solo i frame I/B/P o tutti le immagini che compongono il vide</w:t>
+      </w:r>
+      <w:r>
+        <w:t>o</w:t>
+      </w:r>
+      <w:r>
+        <w:t>.</w:t>
+      </w:r>
+    </w:p>
     <w:p>
       <w:pPr>
         <w:pStyle w:val="Titolo3"/>
@@ -5522,8 +2754,8 @@
       <w:r>
         <w:br w:type="page"/>
       </w:r>
-      <w:bookmarkStart w:id="3" w:name="_Toc413411419"/>
-      <w:bookmarkStart w:id="4" w:name="_Toc126327691"/>
+      <w:bookmarkStart w:id="2" w:name="_Toc413411419"/>
+      <w:bookmarkStart w:id="3" w:name="_Toc126327691"/>
     </w:p>
     <w:p>
       <w:pPr>
@@ -5576,8 +2808,8 @@
       <w:r>
         <w:t>Software</w:t>
       </w:r>
+      <w:bookmarkEnd w:id="2"/>
       <w:bookmarkEnd w:id="3"/>
-      <w:bookmarkEnd w:id="4"/>
     </w:p>
     <w:p>
       <w:pPr>
@@ -5683,16 +2915,16 @@
           <w:lang w:val="it-CH"/>
         </w:rPr>
       </w:pPr>
-      <w:bookmarkStart w:id="5" w:name="_Toc413411420"/>
-      <w:bookmarkStart w:id="6" w:name="_Toc126327692"/>
+      <w:bookmarkStart w:id="4" w:name="_Toc413411420"/>
+      <w:bookmarkStart w:id="5" w:name="_Toc126327692"/>
       <w:r>
         <w:rPr>
           <w:lang w:val="it-CH"/>
         </w:rPr>
         <w:t>Hardware</w:t>
       </w:r>
+      <w:bookmarkEnd w:id="4"/>
       <w:bookmarkEnd w:id="5"/>
-      <w:bookmarkEnd w:id="6"/>
     </w:p>
     <w:p>
       <w:pPr>
@@ -5759,38 +2991,54 @@
       <w:pPr>
         <w:pStyle w:val="Titolo1"/>
       </w:pPr>
-      <w:bookmarkStart w:id="7" w:name="_Toc429059808"/>
-      <w:bookmarkStart w:id="8" w:name="_Toc126327693"/>
+      <w:bookmarkStart w:id="6" w:name="_Toc429059808"/>
+      <w:bookmarkStart w:id="7" w:name="_Toc126327693"/>
       <w:r>
         <w:lastRenderedPageBreak/>
         <w:t>Progettazione</w:t>
       </w:r>
+      <w:bookmarkEnd w:id="6"/>
       <w:bookmarkEnd w:id="7"/>
+    </w:p>
+    <w:p>
+      <w:pPr>
+        <w:pStyle w:val="Titolo2"/>
+        <w:rPr>
+          <w:lang w:val="it-CH"/>
+        </w:rPr>
+      </w:pPr>
+      <w:bookmarkStart w:id="8" w:name="_Toc429059809"/>
+      <w:bookmarkStart w:id="9" w:name="_Toc126327694"/>
+      <w:r>
+        <w:rPr>
+          <w:lang w:val="it-CH"/>
+        </w:rPr>
+        <w:t>Design dell’architettura del sistema</w:t>
+      </w:r>
       <w:bookmarkEnd w:id="8"/>
-    </w:p>
-    <w:p>
-      <w:pPr>
-        <w:pStyle w:val="Titolo2"/>
-        <w:rPr>
-          <w:lang w:val="it-CH"/>
-        </w:rPr>
-      </w:pPr>
-      <w:bookmarkStart w:id="9" w:name="_Toc429059809"/>
-      <w:bookmarkStart w:id="10" w:name="_Toc126327694"/>
-      <w:r>
-        <w:rPr>
-          <w:lang w:val="it-CH"/>
-        </w:rPr>
-        <w:t>Design dell’architettura del sistema</w:t>
-      </w:r>
       <w:bookmarkEnd w:id="9"/>
-      <w:bookmarkEnd w:id="10"/>
+    </w:p>
+    <w:p>
+      <w:pPr>
+        <w:spacing w:after="160" w:line="259" w:lineRule="auto"/>
+        <w:rPr>
+          <w:rFonts w:asciiTheme="majorHAnsi" w:eastAsiaTheme="majorEastAsia" w:hAnsiTheme="majorHAnsi" w:cstheme="majorBidi"/>
+          <w:spacing w:val="-10"/>
+          <w:kern w:val="28"/>
+          <w:sz w:val="56"/>
+          <w:szCs w:val="56"/>
+        </w:rPr>
+      </w:pPr>
+      <w:r>
+        <w:br w:type="page"/>
+      </w:r>
     </w:p>
     <w:p>
       <w:pPr>
         <w:pStyle w:val="Titolo"/>
       </w:pPr>
       <w:r>
+        <w:lastRenderedPageBreak/>
         <w:t>Struttura app web</w:t>
       </w:r>
     </w:p>
@@ -5798,6 +3046,42 @@
       <w:pPr>
         <w:jc w:val="center"/>
       </w:pPr>
+      <w:r>
+        <w:pict w14:anchorId="4970C262">
+          <v:rect id="_x0000_i1028" style="width:477.1pt;height:5.8pt" o:hrpct="990" o:hralign="center" o:hrstd="t" o:hr="t" fillcolor="#a0a0a0" stroked="f"/>
+        </w:pict>
+      </w:r>
+    </w:p>
+    <w:p>
+      <w:pPr>
+        <w:pStyle w:val="Titolo"/>
+      </w:pPr>
+      <w:r>
+        <w:rPr>
+          <w:sz w:val="44"/>
+        </w:rPr>
+        <w:t xml:space="preserve">Directory </w:t>
+      </w:r>
+      <w:proofErr w:type="spellStart"/>
+      <w:r>
+        <w:rPr>
+          <w:sz w:val="44"/>
+        </w:rPr>
+        <w:t>pricipale</w:t>
+      </w:r>
+      <w:proofErr w:type="spellEnd"/>
+      <w:r>
+        <w:rPr>
+          <w:sz w:val="44"/>
+        </w:rPr>
+        <w:t xml:space="preserve"> =&gt; </w:t>
+      </w:r>
+      <w:r>
+        <w:rPr>
+          <w:sz w:val="44"/>
+        </w:rPr>
+        <w:t>htdocs</w:t>
+      </w:r>
     </w:p>
     <w:p>
       <w:pPr>
@@ -5998,9 +3282,31 @@
       </w:r>
     </w:p>
     <w:p>
-      <w:pPr>
-        <w:pStyle w:val="Paragrafoelenco"/>
-      </w:pPr>
+      <w:r>
+        <w:pict w14:anchorId="0B9F0ECD">
+          <v:rect id="_x0000_i1027" style="width:477.1pt;height:5.8pt" o:hrpct="990" o:hralign="center" o:hrstd="t" o:hr="t" fillcolor="#a0a0a0" stroked="f"/>
+        </w:pict>
+      </w:r>
+    </w:p>
+    <w:p>
+      <w:pPr>
+        <w:pStyle w:val="Titolo"/>
+        <w:rPr>
+          <w:sz w:val="44"/>
+        </w:rPr>
+      </w:pPr>
+      <w:r>
+        <w:rPr>
+          <w:sz w:val="44"/>
+        </w:rPr>
+        <w:t xml:space="preserve">App =&gt; </w:t>
+      </w:r>
+      <w:r>
+        <w:rPr>
+          <w:sz w:val="44"/>
+        </w:rPr>
+        <w:t>application</w:t>
+      </w:r>
     </w:p>
     <w:p>
       <w:pPr>
@@ -6016,7 +3322,7 @@
           <w:noProof/>
         </w:rPr>
         <w:drawing>
-          <wp:anchor distT="0" distB="0" distL="114300" distR="114300" simplePos="0" relativeHeight="251660288" behindDoc="1" locked="0" layoutInCell="1" allowOverlap="1" wp14:anchorId="669C77A5" wp14:editId="1BA6E975">
+          <wp:anchor distT="0" distB="0" distL="114300" distR="114300" simplePos="0" relativeHeight="251660288" behindDoc="1" locked="0" layoutInCell="1" allowOverlap="1" wp14:anchorId="669C77A5" wp14:editId="12CCF113">
             <wp:simplePos x="0" y="0"/>
             <wp:positionH relativeFrom="margin">
               <wp:align>left</wp:align>
@@ -6213,8 +3519,25 @@
       <w:r>
         <w:t xml:space="preserve">: </w:t>
       </w:r>
-      <w:bookmarkStart w:id="11" w:name="_GoBack"/>
-      <w:bookmarkEnd w:id="11"/>
+      <w:r>
+        <w:t xml:space="preserve">contiene tutti gli script </w:t>
+      </w:r>
+      <w:proofErr w:type="spellStart"/>
+      <w:r>
+        <w:t>ffmpeg</w:t>
+      </w:r>
+      <w:proofErr w:type="spellEnd"/>
+      <w:r>
+        <w:t xml:space="preserve"> + </w:t>
+      </w:r>
+      <w:proofErr w:type="spellStart"/>
+      <w:r>
+        <w:t>python</w:t>
+      </w:r>
+      <w:proofErr w:type="spellEnd"/>
+      <w:r>
+        <w:t>.</w:t>
+      </w:r>
     </w:p>
     <w:p>
       <w:pPr>
@@ -6233,85 +3556,80 @@
       <w:r>
         <w:t>: contiene</w:t>
       </w:r>
+      <w:r>
+        <w:t xml:space="preserve"> tutti i documenti html +</w:t>
+      </w:r>
+      <w:proofErr w:type="spellStart"/>
+      <w:r>
+        <w:t>css</w:t>
+      </w:r>
+      <w:proofErr w:type="spellEnd"/>
+      <w:r>
+        <w:t>.</w:t>
+      </w:r>
     </w:p>
     <w:p/>
-    <w:p/>
-    <w:p/>
-    <w:p/>
-    <w:p/>
-    <w:p/>
-    <w:p>
-      <w:pPr>
-        <w:rPr>
-          <w:u w:val="single"/>
-        </w:rPr>
-      </w:pPr>
-    </w:p>
-    <w:p/>
-    <w:p>
-      <w:pPr>
-        <w:pStyle w:val="Titolo2"/>
-        <w:rPr>
-          <w:lang w:val="it-CH"/>
-        </w:rPr>
-      </w:pPr>
-      <w:bookmarkStart w:id="12" w:name="_Toc429059810"/>
-      <w:bookmarkStart w:id="13" w:name="_Toc126327695"/>
-    </w:p>
-    <w:p>
-      <w:pPr>
-        <w:pStyle w:val="Titolo2"/>
-        <w:rPr>
-          <w:lang w:val="it-CH"/>
-        </w:rPr>
-      </w:pPr>
-      <w:r>
-        <w:rPr>
-          <w:lang w:val="it-CH"/>
-        </w:rPr>
-        <w:t>Design dei dati e database</w:t>
-      </w:r>
-      <w:bookmarkEnd w:id="12"/>
-      <w:bookmarkEnd w:id="13"/>
-    </w:p>
-    <w:p/>
-    <w:p>
-      <w:pPr>
-        <w:pStyle w:val="Titolo2"/>
-        <w:rPr>
-          <w:lang w:val="it-CH"/>
-        </w:rPr>
-      </w:pPr>
-      <w:bookmarkStart w:id="14" w:name="_Toc429059811"/>
-      <w:bookmarkStart w:id="15" w:name="_Toc126327696"/>
-      <w:r>
-        <w:rPr>
-          <w:lang w:val="it-CH"/>
-        </w:rPr>
-        <w:t>Design delle interfacce</w:t>
-      </w:r>
-      <w:bookmarkEnd w:id="14"/>
-      <w:bookmarkEnd w:id="15"/>
+    <w:p>
+      <w:r>
+        <w:pict w14:anchorId="25AF035F">
+          <v:rect id="_x0000_i1029" style="width:477.1pt;height:6.75pt" o:hrpct="990" o:hralign="center" o:hrstd="t" o:hr="t" fillcolor="#a0a0a0" stroked="f"/>
+        </w:pict>
+      </w:r>
     </w:p>
     <w:p>
       <w:pPr>
         <w:pStyle w:val="Titolo"/>
-      </w:pPr>
-      <w:r>
-        <w:t>Upload</w:t>
-      </w:r>
-    </w:p>
-    <w:p>
-      <w:pPr>
-        <w:jc w:val="center"/>
-      </w:pPr>
-      <w:r>
-        <w:lastRenderedPageBreak/>
+        <w:rPr>
+          <w:sz w:val="44"/>
+        </w:rPr>
+      </w:pPr>
+      <w:r>
+        <w:rPr>
+          <w:sz w:val="44"/>
+        </w:rPr>
+        <w:t xml:space="preserve">Classi =&gt; </w:t>
+      </w:r>
+      <w:proofErr w:type="spellStart"/>
+      <w:r>
+        <w:rPr>
+          <w:sz w:val="44"/>
+        </w:rPr>
+        <w:t>models</w:t>
+      </w:r>
+      <w:proofErr w:type="spellEnd"/>
+      <w:r>
+        <w:rPr>
+          <w:sz w:val="44"/>
+        </w:rPr>
+        <w:t xml:space="preserve"> </w:t>
+      </w:r>
+    </w:p>
+    <w:p>
+      <w:pPr>
+        <w:pStyle w:val="Paragrafoelenco"/>
+        <w:numPr>
+          <w:ilvl w:val="0"/>
+          <w:numId w:val="13"/>
+        </w:numPr>
+      </w:pPr>
+      <w:r>
+        <w:rPr>
+          <w:b/>
+          <w:noProof/>
+        </w:rPr>
         <w:drawing>
-          <wp:inline distT="0" distB="0" distL="0" distR="0" wp14:anchorId="240F1F2B" wp14:editId="2A2AFA5F">
-            <wp:extent cx="4706966" cy="2282669"/>
-            <wp:effectExtent l="0" t="0" r="0" b="3810"/>
-            <wp:docPr id="1" name="Immagine 1"/>
+          <wp:anchor distT="0" distB="0" distL="114300" distR="114300" simplePos="0" relativeHeight="251661312" behindDoc="0" locked="0" layoutInCell="1" allowOverlap="1" wp14:anchorId="00861FBD" wp14:editId="394592F9">
+            <wp:simplePos x="0" y="0"/>
+            <wp:positionH relativeFrom="margin">
+              <wp:align>left</wp:align>
+            </wp:positionH>
+            <wp:positionV relativeFrom="paragraph">
+              <wp:posOffset>66585</wp:posOffset>
+            </wp:positionV>
+            <wp:extent cx="2030095" cy="1076325"/>
+            <wp:effectExtent l="0" t="0" r="8255" b="9525"/>
+            <wp:wrapSquare wrapText="bothSides"/>
+            <wp:docPr id="8" name="Immagine 8"/>
             <wp:cNvGraphicFramePr>
               <a:graphicFrameLocks xmlns:a="http://schemas.openxmlformats.org/drawingml/2006/main" noChangeAspect="1"/>
             </wp:cNvGraphicFramePr>
@@ -6323,7 +3641,13 @@
                     <pic:cNvPicPr/>
                   </pic:nvPicPr>
                   <pic:blipFill>
-                    <a:blip r:embed="rId7"/>
+                    <a:blip r:embed="rId7">
+                      <a:extLst>
+                        <a:ext uri="{28A0092B-C50C-407E-A947-70E740481C1C}">
+                          <a14:useLocalDpi xmlns:a14="http://schemas.microsoft.com/office/drawing/2010/main" val="0"/>
+                        </a:ext>
+                      </a:extLst>
+                    </a:blip>
                     <a:stretch>
                       <a:fillRect/>
                     </a:stretch>
@@ -6331,7 +3655,7 @@
                   <pic:spPr>
                     <a:xfrm>
                       <a:off x="0" y="0"/>
-                      <a:ext cx="4721170" cy="2289557"/>
+                      <a:ext cx="2064092" cy="1094595"/>
                     </a:xfrm>
                     <a:prstGeom prst="rect">
                       <a:avLst/>
@@ -6340,22 +3664,56 @@
                 </pic:pic>
               </a:graphicData>
             </a:graphic>
-          </wp:inline>
+            <wp14:sizeRelH relativeFrom="margin">
+              <wp14:pctWidth>0</wp14:pctWidth>
+            </wp14:sizeRelH>
+            <wp14:sizeRelV relativeFrom="margin">
+              <wp14:pctHeight>0</wp14:pctHeight>
+            </wp14:sizeRelV>
+          </wp:anchor>
         </w:drawing>
       </w:r>
-    </w:p>
-    <w:p>
-      <w:r>
-        <w:t>Questa è l’interfacci</w:t>
-      </w:r>
-      <w:r>
-        <w:t>a</w:t>
-      </w:r>
-      <w:r>
-        <w:t xml:space="preserve"> della finestra di upload, dove si può o trascinare il file o schiacciare per sceglierlo con l’esplora file</w:t>
-      </w:r>
-      <w:r>
-        <w:t>, al centro della pagina abbiamo messo un UUID per identificare la sessione</w:t>
+      <w:proofErr w:type="spellStart"/>
+      <w:r>
+        <w:rPr>
+          <w:b/>
+        </w:rPr>
+        <w:t>DatabaseModel</w:t>
+      </w:r>
+      <w:proofErr w:type="spellEnd"/>
+      <w:r>
+        <w:t xml:space="preserve">: </w:t>
+      </w:r>
+      <w:r>
+        <w:t xml:space="preserve">serve per collegarsi al </w:t>
+      </w:r>
+      <w:proofErr w:type="spellStart"/>
+      <w:r>
+        <w:t>db</w:t>
+      </w:r>
+      <w:proofErr w:type="spellEnd"/>
+      <w:r>
+        <w:t xml:space="preserve">, </w:t>
+      </w:r>
+      <w:r>
+        <w:t xml:space="preserve">serve a </w:t>
+      </w:r>
+      <w:r>
+        <w:t xml:space="preserve">fare </w:t>
+      </w:r>
+      <w:proofErr w:type="spellStart"/>
+      <w:r>
+        <w:t>query</w:t>
+      </w:r>
+      <w:proofErr w:type="spellEnd"/>
+      <w:r>
+        <w:t xml:space="preserve"> e</w:t>
+      </w:r>
+      <w:r>
+        <w:t xml:space="preserve"> serve a</w:t>
+      </w:r>
+      <w:r>
+        <w:t xml:space="preserve"> inserire dati</w:t>
       </w:r>
       <w:r>
         <w:t>.</w:t>
@@ -6363,23 +3721,158 @@
     </w:p>
     <w:p>
       <w:pPr>
+        <w:pStyle w:val="Paragrafoelenco"/>
+        <w:numPr>
+          <w:ilvl w:val="0"/>
+          <w:numId w:val="13"/>
+        </w:numPr>
+      </w:pPr>
+      <w:proofErr w:type="spellStart"/>
+      <w:r>
+        <w:rPr>
+          <w:b/>
+        </w:rPr>
+        <w:t>DownloadModel</w:t>
+      </w:r>
+      <w:proofErr w:type="spellEnd"/>
+      <w:r>
+        <w:t xml:space="preserve">: </w:t>
+      </w:r>
+      <w:r>
+        <w:t xml:space="preserve">serve per scaricare i </w:t>
+      </w:r>
+      <w:proofErr w:type="spellStart"/>
+      <w:r>
+        <w:t>files</w:t>
+      </w:r>
+      <w:proofErr w:type="spellEnd"/>
+      <w:r>
+        <w:t xml:space="preserve"> creati.</w:t>
+      </w:r>
+    </w:p>
+    <w:p>
+      <w:pPr>
+        <w:pStyle w:val="Paragrafoelenco"/>
+        <w:numPr>
+          <w:ilvl w:val="0"/>
+          <w:numId w:val="13"/>
+        </w:numPr>
+      </w:pPr>
+      <w:proofErr w:type="spellStart"/>
+      <w:r>
+        <w:rPr>
+          <w:b/>
+        </w:rPr>
+        <w:t>UploadModel</w:t>
+      </w:r>
+      <w:proofErr w:type="spellEnd"/>
+      <w:r>
+        <w:t xml:space="preserve">: </w:t>
+      </w:r>
+      <w:r>
+        <w:t>server per caricare il file video + controlli.</w:t>
+      </w:r>
+    </w:p>
+    <w:p>
+      <w:pPr>
+        <w:pStyle w:val="Paragrafoelenco"/>
+        <w:numPr>
+          <w:ilvl w:val="0"/>
+          <w:numId w:val="13"/>
+        </w:numPr>
+      </w:pPr>
+      <w:proofErr w:type="spellStart"/>
+      <w:r>
+        <w:rPr>
+          <w:b/>
+        </w:rPr>
+        <w:t>VideoProcessingModel</w:t>
+      </w:r>
+      <w:proofErr w:type="spellEnd"/>
+      <w:r>
+        <w:t xml:space="preserve">: </w:t>
+      </w:r>
+      <w:r>
+        <w:t xml:space="preserve">processa il video creando i </w:t>
+      </w:r>
+      <w:proofErr w:type="spellStart"/>
+      <w:r>
+        <w:t>files</w:t>
+      </w:r>
+      <w:proofErr w:type="spellEnd"/>
+      <w:r>
+        <w:t>.</w:t>
+      </w:r>
+    </w:p>
+    <w:p>
+      <w:pPr>
+        <w:pStyle w:val="Paragrafoelenco"/>
+      </w:pPr>
+    </w:p>
+    <w:p>
+      <w:r>
+        <w:pict w14:anchorId="4D3FA999">
+          <v:rect id="_x0000_i1035" style="width:477.1pt;height:6.75pt" o:hrpct="990" o:hralign="center" o:hrstd="t" o:hr="t" fillcolor="#a0a0a0" stroked="f"/>
+        </w:pict>
+      </w:r>
+    </w:p>
+    <w:p>
+      <w:pPr>
         <w:pStyle w:val="Titolo"/>
-      </w:pPr>
-      <w:r>
-        <w:t>Download</w:t>
-      </w:r>
-    </w:p>
-    <w:p/>
-    <w:p>
-      <w:pPr>
-        <w:jc w:val="center"/>
-      </w:pPr>
-      <w:r>
+        <w:rPr>
+          <w:sz w:val="44"/>
+        </w:rPr>
+      </w:pPr>
+      <w:r>
+        <w:rPr>
+          <w:sz w:val="44"/>
+        </w:rPr>
+        <w:t>Script</w:t>
+      </w:r>
+      <w:r>
+        <w:rPr>
+          <w:sz w:val="44"/>
+        </w:rPr>
+        <w:t>ing</w:t>
+      </w:r>
+      <w:r>
+        <w:rPr>
+          <w:sz w:val="44"/>
+        </w:rPr>
+        <w:t xml:space="preserve"> =&gt; </w:t>
+      </w:r>
+      <w:r>
+        <w:rPr>
+          <w:sz w:val="44"/>
+        </w:rPr>
+        <w:t>scripts</w:t>
+      </w:r>
+    </w:p>
+    <w:p>
+      <w:pPr>
+        <w:pStyle w:val="Paragrafoelenco"/>
+        <w:numPr>
+          <w:ilvl w:val="0"/>
+          <w:numId w:val="13"/>
+        </w:numPr>
+      </w:pPr>
+      <w:r>
+        <w:rPr>
+          <w:b/>
+        </w:rPr>
         <w:drawing>
-          <wp:inline distT="0" distB="0" distL="0" distR="0" wp14:anchorId="32AB1828" wp14:editId="2C5F949F">
-            <wp:extent cx="4422340" cy="2571008"/>
-            <wp:effectExtent l="0" t="0" r="0" b="1270"/>
-            <wp:docPr id="2" name="Immagine 2"/>
+          <wp:anchor distT="0" distB="0" distL="114300" distR="114300" simplePos="0" relativeHeight="251662336" behindDoc="0" locked="0" layoutInCell="1" allowOverlap="1" wp14:anchorId="50261584" wp14:editId="5DD77BC5">
+            <wp:simplePos x="0" y="0"/>
+            <wp:positionH relativeFrom="margin">
+              <wp:align>left</wp:align>
+            </wp:positionH>
+            <wp:positionV relativeFrom="paragraph">
+              <wp:posOffset>4445</wp:posOffset>
+            </wp:positionV>
+            <wp:extent cx="1971040" cy="1744345"/>
+            <wp:effectExtent l="0" t="0" r="0" b="8255"/>
+            <wp:wrapSquare wrapText="bothSides"/>
+            <wp:docPr id="15" name="Immagine 15"/>
             <wp:cNvGraphicFramePr>
               <a:graphicFrameLocks xmlns:a="http://schemas.openxmlformats.org/drawingml/2006/main" noChangeAspect="1"/>
             </wp:cNvGraphicFramePr>
@@ -6391,14 +3884,20 @@
                     <pic:cNvPicPr/>
                   </pic:nvPicPr>
                   <pic:blipFill rotWithShape="1">
-                    <a:blip r:embed="rId8"/>
-                    <a:srcRect l="12326" r="12097" b="8909"/>
+                    <a:blip r:embed="rId8">
+                      <a:extLst>
+                        <a:ext uri="{28A0092B-C50C-407E-A947-70E740481C1C}">
+                          <a14:useLocalDpi xmlns:a14="http://schemas.microsoft.com/office/drawing/2010/main" val="0"/>
+                        </a:ext>
+                      </a:extLst>
+                    </a:blip>
+                    <a:srcRect t="1536"/>
                     <a:stretch/>
                   </pic:blipFill>
                   <pic:spPr bwMode="auto">
                     <a:xfrm>
                       <a:off x="0" y="0"/>
-                      <a:ext cx="4454953" cy="2589968"/>
+                      <a:ext cx="1971040" cy="1744345"/>
                     </a:xfrm>
                     <a:prstGeom prst="rect">
                       <a:avLst/>
@@ -6415,24 +3914,274 @@
                 </pic:pic>
               </a:graphicData>
             </a:graphic>
-          </wp:inline>
+            <wp14:sizeRelH relativeFrom="margin">
+              <wp14:pctWidth>0</wp14:pctWidth>
+            </wp14:sizeRelH>
+            <wp14:sizeRelV relativeFrom="margin">
+              <wp14:pctHeight>0</wp14:pctHeight>
+            </wp14:sizeRelV>
+          </wp:anchor>
         </w:drawing>
       </w:r>
-    </w:p>
-    <w:p>
-      <w:pPr>
+      <w:r>
+        <w:rPr>
+          <w:b/>
+        </w:rPr>
+        <w:t>cpuValueSender.py</w:t>
+      </w:r>
+      <w:r>
+        <w:t xml:space="preserve">: </w:t>
+      </w:r>
+      <w:r>
+        <w:t xml:space="preserve">manda il valore </w:t>
+      </w:r>
+      <w:proofErr w:type="spellStart"/>
+      <w:r>
+        <w:t>cpu</w:t>
+      </w:r>
+      <w:proofErr w:type="spellEnd"/>
+      <w:r>
+        <w:t xml:space="preserve"> al </w:t>
+      </w:r>
+      <w:r>
+        <w:t>LB</w:t>
+      </w:r>
+      <w:r>
+        <w:t>.</w:t>
+      </w:r>
+    </w:p>
+    <w:p>
+      <w:pPr>
+        <w:pStyle w:val="Paragrafoelenco"/>
+        <w:numPr>
+          <w:ilvl w:val="0"/>
+          <w:numId w:val="13"/>
+        </w:numPr>
+      </w:pPr>
+      <w:r>
+        <w:rPr>
+          <w:b/>
+        </w:rPr>
+        <w:t>create_directory.sh</w:t>
+      </w:r>
+      <w:r>
+        <w:t xml:space="preserve">: </w:t>
+      </w:r>
+      <w:r>
+        <w:t>crea le varie cartelle.</w:t>
+      </w:r>
+    </w:p>
+    <w:p>
+      <w:pPr>
+        <w:pStyle w:val="Paragrafoelenco"/>
+        <w:numPr>
+          <w:ilvl w:val="0"/>
+          <w:numId w:val="13"/>
+        </w:numPr>
+      </w:pPr>
+      <w:r>
+        <w:rPr>
+          <w:b/>
+        </w:rPr>
+        <w:t>generate_X_frames</w:t>
+      </w:r>
+      <w:r>
+        <w:rPr>
+          <w:b/>
+        </w:rPr>
+        <w:t>.sh</w:t>
+      </w:r>
+      <w:r>
+        <w:t xml:space="preserve">: </w:t>
+      </w:r>
+      <w:r>
+        <w:t>genera</w:t>
+      </w:r>
+      <w:r>
+        <w:t xml:space="preserve"> i </w:t>
+      </w:r>
+      <w:proofErr w:type="spellStart"/>
+      <w:r>
+        <w:t>frames</w:t>
+      </w:r>
+      <w:proofErr w:type="spellEnd"/>
+      <w:r>
+        <w:t xml:space="preserve"> X</w:t>
+      </w:r>
+      <w:r>
+        <w:t>.</w:t>
+      </w:r>
+    </w:p>
+    <w:p>
+      <w:pPr>
+        <w:pStyle w:val="Paragrafoelenco"/>
+        <w:numPr>
+          <w:ilvl w:val="0"/>
+          <w:numId w:val="13"/>
+        </w:numPr>
+        <w:rPr>
+          <w:u w:val="single"/>
+        </w:rPr>
+      </w:pPr>
+      <w:r>
+        <w:rPr>
+          <w:b/>
+        </w:rPr>
+        <w:t>generate_X_</w:t>
+      </w:r>
+      <w:r>
+        <w:rPr>
+          <w:b/>
+        </w:rPr>
+        <w:t>video</w:t>
+      </w:r>
+      <w:r>
+        <w:rPr>
+          <w:b/>
+        </w:rPr>
+        <w:t>.sh</w:t>
+      </w:r>
+      <w:r>
+        <w:t xml:space="preserve">: </w:t>
+      </w:r>
+      <w:r>
+        <w:t>genera</w:t>
+      </w:r>
+      <w:r>
+        <w:t xml:space="preserve"> </w:t>
+      </w:r>
+      <w:r>
+        <w:t>il video usando i frame X</w:t>
+      </w:r>
+      <w:r>
+        <w:t>.</w:t>
+      </w:r>
+    </w:p>
+    <w:p>
+      <w:pPr>
+        <w:pStyle w:val="Paragrafoelenco"/>
+        <w:numPr>
+          <w:ilvl w:val="0"/>
+          <w:numId w:val="13"/>
+        </w:numPr>
+        <w:rPr>
+          <w:u w:val="single"/>
+        </w:rPr>
+      </w:pPr>
+      <w:r>
+        <w:rPr>
+          <w:b/>
+        </w:rPr>
+        <w:t>generate_</w:t>
+      </w:r>
+      <w:r>
+        <w:rPr>
+          <w:b/>
+        </w:rPr>
+        <w:t>motion_vector_video</w:t>
+      </w:r>
+      <w:r>
+        <w:rPr>
+          <w:b/>
+        </w:rPr>
+        <w:t>.sh</w:t>
+      </w:r>
+      <w:r>
+        <w:t xml:space="preserve">: </w:t>
+      </w:r>
+      <w:r>
+        <w:t>genera</w:t>
+      </w:r>
+      <w:r>
+        <w:t xml:space="preserve"> il video con </w:t>
+      </w:r>
+      <w:r>
+        <w:t>i</w:t>
+      </w:r>
+      <w:r>
+        <w:t xml:space="preserve"> vettori</w:t>
+      </w:r>
+      <w:r>
+        <w:t xml:space="preserve"> visibili</w:t>
+      </w:r>
+      <w:r>
+        <w:t>.</w:t>
+      </w:r>
+    </w:p>
+    <w:p/>
+    <w:p/>
+    <w:p/>
+    <w:p>
+      <w:r>
+        <w:pict w14:anchorId="523E12F9">
+          <v:rect id="_x0000_i1055" style="width:477.1pt;height:6.75pt" o:hrpct="990" o:hralign="center" o:hrstd="t" o:hr="t" fillcolor="#a0a0a0" stroked="f"/>
+        </w:pict>
+      </w:r>
+    </w:p>
+    <w:p>
+      <w:pPr>
+        <w:pStyle w:val="Titolo2"/>
+        <w:rPr>
+          <w:lang w:val="it-CH"/>
+        </w:rPr>
+      </w:pPr>
+      <w:bookmarkStart w:id="10" w:name="_Toc429059810"/>
+      <w:bookmarkStart w:id="11" w:name="_Toc126327695"/>
+    </w:p>
+    <w:p>
+      <w:pPr>
+        <w:pStyle w:val="Titolo2"/>
+        <w:rPr>
+          <w:lang w:val="it-CH"/>
+        </w:rPr>
+      </w:pPr>
+      <w:r>
+        <w:rPr>
+          <w:lang w:val="it-CH"/>
+        </w:rPr>
+        <w:t>Design dei dati e database</w:t>
+      </w:r>
+      <w:bookmarkEnd w:id="10"/>
+      <w:bookmarkEnd w:id="11"/>
+    </w:p>
+    <w:p/>
+    <w:p>
+      <w:pPr>
+        <w:pStyle w:val="Titolo2"/>
+        <w:rPr>
+          <w:lang w:val="it-CH"/>
+        </w:rPr>
+      </w:pPr>
+      <w:bookmarkStart w:id="12" w:name="_Toc429059811"/>
+      <w:bookmarkStart w:id="13" w:name="_Toc126327696"/>
+      <w:r>
+        <w:rPr>
+          <w:lang w:val="it-CH"/>
+        </w:rPr>
+        <w:t>Design delle interfacce</w:t>
+      </w:r>
+      <w:bookmarkEnd w:id="12"/>
+      <w:bookmarkEnd w:id="13"/>
+    </w:p>
+    <w:p>
+      <w:pPr>
+        <w:pStyle w:val="Titolo"/>
+      </w:pPr>
+      <w:r>
+        <w:t>Upload</w:t>
+      </w:r>
+    </w:p>
+    <w:p>
+      <w:pPr>
+        <w:keepNext/>
         <w:jc w:val="center"/>
       </w:pPr>
       <w:r>
-        <w:rPr>
-          <w:noProof/>
-        </w:rPr>
-        <w:lastRenderedPageBreak/>
         <w:drawing>
-          <wp:inline distT="0" distB="0" distL="0" distR="0" wp14:anchorId="58843F3C" wp14:editId="5E07A29F">
-            <wp:extent cx="4340860" cy="2699401"/>
-            <wp:effectExtent l="0" t="0" r="2540" b="5715"/>
-            <wp:docPr id="3" name="Immagine 3"/>
+          <wp:inline distT="0" distB="0" distL="0" distR="0" wp14:anchorId="74087F5E" wp14:editId="69F71C2E">
+            <wp:extent cx="4143032" cy="3926840"/>
+            <wp:effectExtent l="152400" t="152400" r="353060" b="359410"/>
+            <wp:docPr id="16" name="Immagine 16" descr="edqe"/>
             <wp:cNvGraphicFramePr>
               <a:graphicFrameLocks xmlns:a="http://schemas.openxmlformats.org/drawingml/2006/main" noChangeAspect="1"/>
             </wp:cNvGraphicFramePr>
@@ -6440,34 +4189,32 @@
               <a:graphicData uri="http://schemas.openxmlformats.org/drawingml/2006/picture">
                 <pic:pic xmlns:pic="http://schemas.openxmlformats.org/drawingml/2006/picture">
                   <pic:nvPicPr>
-                    <pic:cNvPr id="0" name="Picture 2"/>
-                    <pic:cNvPicPr>
-                      <a:picLocks noChangeAspect="1" noChangeArrowheads="1"/>
-                    </pic:cNvPicPr>
+                    <pic:cNvPr id="1" name=""/>
+                    <pic:cNvPicPr/>
                   </pic:nvPicPr>
                   <pic:blipFill rotWithShape="1">
-                    <a:blip r:embed="rId9" cstate="print">
-                      <a:extLst>
-                        <a:ext uri="{28A0092B-C50C-407E-A947-70E740481C1C}">
-                          <a14:useLocalDpi xmlns:a14="http://schemas.microsoft.com/office/drawing/2010/main" val="0"/>
-                        </a:ext>
-                      </a:extLst>
-                    </a:blip>
-                    <a:srcRect l="6880" r="8870"/>
+                    <a:blip r:embed="rId9"/>
+                    <a:srcRect l="570" r="-1"/>
                     <a:stretch/>
                   </pic:blipFill>
                   <pic:spPr bwMode="auto">
                     <a:xfrm>
                       <a:off x="0" y="0"/>
-                      <a:ext cx="4404840" cy="2739187"/>
+                      <a:ext cx="4157852" cy="3940887"/>
                     </a:xfrm>
                     <a:prstGeom prst="rect">
                       <a:avLst/>
                     </a:prstGeom>
-                    <a:noFill/>
                     <a:ln>
                       <a:noFill/>
                     </a:ln>
+                    <a:effectLst>
+                      <a:outerShdw blurRad="292100" dist="139700" dir="2700000" algn="tl" rotWithShape="0">
+                        <a:srgbClr val="333333">
+                          <a:alpha val="65000"/>
+                        </a:srgbClr>
+                      </a:outerShdw>
+                    </a:effectLst>
                     <a:extLst>
                       <a:ext uri="{53640926-AAD7-44D8-BBD7-CCE9431645EC}">
                         <a14:shadowObscured xmlns:a14="http://schemas.microsoft.com/office/drawing/2010/main"/>
@@ -6482,22 +4229,190 @@
       </w:r>
     </w:p>
     <w:p>
+      <w:pPr>
+        <w:pStyle w:val="Didascalia"/>
+        <w:jc w:val="center"/>
+      </w:pPr>
+      <w:r>
+        <w:t xml:space="preserve">Figura </w:t>
+      </w:r>
+      <w:fldSimple w:instr=" SEQ Figura \* ARABIC ">
+        <w:r>
+          <w:rPr>
+            <w:noProof/>
+          </w:rPr>
+          <w:t>1</w:t>
+        </w:r>
+      </w:fldSimple>
+      <w:r>
+        <w:t xml:space="preserve"> - Pagina di Upload</w:t>
+      </w:r>
+    </w:p>
+    <w:p>
+      <w:r>
+        <w:t>Questa è l’interfacci</w:t>
+      </w:r>
+      <w:r>
+        <w:t>a</w:t>
+      </w:r>
+      <w:r>
+        <w:t xml:space="preserve"> della finestra di upload, dove si può o trascinare il file o schiacciare per sceglierlo con l’esplora file</w:t>
+      </w:r>
+      <w:r>
+        <w:t>, al centro della pagina abbiamo messo un UUID per identificare la sessione</w:t>
+      </w:r>
+      <w:r>
+        <w:t>.</w:t>
+      </w:r>
+    </w:p>
+    <w:p>
+      <w:pPr>
+        <w:spacing w:after="160" w:line="259" w:lineRule="auto"/>
+      </w:pPr>
       <w:r>
         <w:br w:type="page"/>
       </w:r>
     </w:p>
     <w:p>
       <w:pPr>
+        <w:pStyle w:val="Titolo"/>
+      </w:pPr>
+      <w:r>
+        <w:lastRenderedPageBreak/>
+        <w:t>Download</w:t>
+      </w:r>
+    </w:p>
+    <w:p/>
+    <w:p>
+      <w:pPr>
+        <w:keepNext/>
+        <w:jc w:val="center"/>
+      </w:pPr>
+      <w:r>
+        <w:rPr>
+          <w:noProof/>
+        </w:rPr>
+        <w:drawing>
+          <wp:inline distT="0" distB="0" distL="0" distR="0" wp14:anchorId="76465040" wp14:editId="720AC1E6">
+            <wp:extent cx="3796510" cy="4589240"/>
+            <wp:effectExtent l="152400" t="152400" r="356870" b="363855"/>
+            <wp:docPr id="17" name="Immagine 17"/>
+            <wp:cNvGraphicFramePr>
+              <a:graphicFrameLocks xmlns:a="http://schemas.openxmlformats.org/drawingml/2006/main" noChangeAspect="1"/>
+            </wp:cNvGraphicFramePr>
+            <a:graphic xmlns:a="http://schemas.openxmlformats.org/drawingml/2006/main">
+              <a:graphicData uri="http://schemas.openxmlformats.org/drawingml/2006/picture">
+                <pic:pic xmlns:pic="http://schemas.openxmlformats.org/drawingml/2006/picture">
+                  <pic:nvPicPr>
+                    <pic:cNvPr id="0" name="Picture 32"/>
+                    <pic:cNvPicPr>
+                      <a:picLocks noChangeAspect="1" noChangeArrowheads="1"/>
+                    </pic:cNvPicPr>
+                  </pic:nvPicPr>
+                  <pic:blipFill>
+                    <a:blip r:embed="rId10">
+                      <a:extLst>
+                        <a:ext uri="{28A0092B-C50C-407E-A947-70E740481C1C}">
+                          <a14:useLocalDpi xmlns:a14="http://schemas.microsoft.com/office/drawing/2010/main" val="0"/>
+                        </a:ext>
+                      </a:extLst>
+                    </a:blip>
+                    <a:srcRect/>
+                    <a:stretch>
+                      <a:fillRect/>
+                    </a:stretch>
+                  </pic:blipFill>
+                  <pic:spPr bwMode="auto">
+                    <a:xfrm>
+                      <a:off x="0" y="0"/>
+                      <a:ext cx="3824112" cy="4622606"/>
+                    </a:xfrm>
+                    <a:prstGeom prst="rect">
+                      <a:avLst/>
+                    </a:prstGeom>
+                    <a:ln>
+                      <a:noFill/>
+                    </a:ln>
+                    <a:effectLst>
+                      <a:outerShdw blurRad="292100" dist="139700" dir="2700000" algn="tl" rotWithShape="0">
+                        <a:srgbClr val="333333">
+                          <a:alpha val="65000"/>
+                        </a:srgbClr>
+                      </a:outerShdw>
+                    </a:effectLst>
+                  </pic:spPr>
+                </pic:pic>
+              </a:graphicData>
+            </a:graphic>
+          </wp:inline>
+        </w:drawing>
+      </w:r>
+    </w:p>
+    <w:p>
+      <w:pPr>
+        <w:pStyle w:val="Didascalia"/>
+        <w:jc w:val="center"/>
+      </w:pPr>
+      <w:r>
+        <w:t xml:space="preserve">Figura </w:t>
+      </w:r>
+      <w:fldSimple w:instr=" SEQ Figura \* ARABIC ">
+        <w:r>
+          <w:rPr>
+            <w:noProof/>
+          </w:rPr>
+          <w:t>2</w:t>
+        </w:r>
+      </w:fldSimple>
+      <w:r>
+        <w:t xml:space="preserve"> - Pagina di Download</w:t>
+      </w:r>
+    </w:p>
+    <w:p>
+      <w:pPr>
+        <w:rPr>
+          <w:u w:val="single"/>
+        </w:rPr>
+      </w:pPr>
+      <w:r>
+        <w:t xml:space="preserve">Questa è l’interfaccia della finestra di </w:t>
+      </w:r>
+      <w:r>
+        <w:t>download</w:t>
+      </w:r>
+      <w:r>
+        <w:t xml:space="preserve">, dove si </w:t>
+      </w:r>
+      <w:r>
+        <w:t>scaricare i</w:t>
+      </w:r>
+      <w:r>
+        <w:t xml:space="preserve"> file schiaccia</w:t>
+      </w:r>
+      <w:r>
+        <w:t>ndo i bottoni</w:t>
+      </w:r>
+      <w:r>
+        <w:t xml:space="preserve"> per </w:t>
+      </w:r>
+      <w:r>
+        <w:t>sceglierli, in basso ci sono i dati statistici insieme ad un grafico che mostrano il numero di frame.</w:t>
+      </w:r>
+      <w:bookmarkStart w:id="14" w:name="_GoBack"/>
+      <w:bookmarkEnd w:id="14"/>
+    </w:p>
+    <w:p/>
+    <w:p>
+      <w:pPr>
         <w:pStyle w:val="Titolo1"/>
       </w:pPr>
-      <w:bookmarkStart w:id="16" w:name="_Toc461179222"/>
-      <w:bookmarkStart w:id="17" w:name="_Toc126327698"/>
-      <w:r>
-        <w:lastRenderedPageBreak/>
+      <w:bookmarkStart w:id="15" w:name="_Toc461179222"/>
+      <w:bookmarkStart w:id="16" w:name="_Toc126327698"/>
+      <w:r>
         <w:t>Implementazione</w:t>
       </w:r>
+      <w:bookmarkEnd w:id="15"/>
       <w:bookmarkEnd w:id="16"/>
-      <w:bookmarkEnd w:id="17"/>
     </w:p>
     <w:p>
       <w:pPr>
@@ -6518,31 +4433,32 @@
       <w:pPr>
         <w:pStyle w:val="Titolo1"/>
       </w:pPr>
-      <w:bookmarkStart w:id="18" w:name="_Toc461179223"/>
-      <w:bookmarkStart w:id="19" w:name="_Toc126327699"/>
-      <w:r>
+      <w:bookmarkStart w:id="17" w:name="_Toc461179223"/>
+      <w:bookmarkStart w:id="18" w:name="_Toc126327699"/>
+      <w:r>
+        <w:lastRenderedPageBreak/>
         <w:t>Test</w:t>
       </w:r>
+      <w:bookmarkEnd w:id="17"/>
       <w:bookmarkEnd w:id="18"/>
+    </w:p>
+    <w:p>
+      <w:pPr>
+        <w:pStyle w:val="Titolo2"/>
+        <w:rPr>
+          <w:lang w:val="it-CH"/>
+        </w:rPr>
+      </w:pPr>
+      <w:bookmarkStart w:id="19" w:name="_Toc461179224"/>
+      <w:bookmarkStart w:id="20" w:name="_Toc126327700"/>
+      <w:r>
+        <w:rPr>
+          <w:lang w:val="it-CH"/>
+        </w:rPr>
+        <w:t>Protocollo di test</w:t>
+      </w:r>
       <w:bookmarkEnd w:id="19"/>
-    </w:p>
-    <w:p>
-      <w:pPr>
-        <w:pStyle w:val="Titolo2"/>
-        <w:rPr>
-          <w:lang w:val="it-CH"/>
-        </w:rPr>
-      </w:pPr>
-      <w:bookmarkStart w:id="20" w:name="_Toc461179224"/>
-      <w:bookmarkStart w:id="21" w:name="_Toc126327700"/>
-      <w:r>
-        <w:rPr>
-          <w:lang w:val="it-CH"/>
-        </w:rPr>
-        <w:t>Protocollo di test</w:t>
-      </w:r>
       <w:bookmarkEnd w:id="20"/>
-      <w:bookmarkEnd w:id="21"/>
     </w:p>
     <w:p>
       <w:r>
@@ -7987,9 +5903,8 @@
           <w:b/>
         </w:rPr>
       </w:pPr>
-      <w:bookmarkStart w:id="22" w:name="_Toc461179225"/>
-      <w:r>
-        <w:lastRenderedPageBreak/>
+      <w:bookmarkStart w:id="21" w:name="_Toc461179225"/>
+      <w:r>
         <w:br w:type="page"/>
       </w:r>
     </w:p>
@@ -8000,7 +5915,7 @@
           <w:lang w:val="it-CH"/>
         </w:rPr>
       </w:pPr>
-      <w:bookmarkStart w:id="23" w:name="_Toc126327701"/>
+      <w:bookmarkStart w:id="22" w:name="_Toc126327701"/>
       <w:r>
         <w:rPr>
           <w:lang w:val="it-CH"/>
@@ -8008,8 +5923,8 @@
         <w:lastRenderedPageBreak/>
         <w:t>Risultati test</w:t>
       </w:r>
+      <w:bookmarkEnd w:id="21"/>
       <w:bookmarkEnd w:id="22"/>
-      <w:bookmarkEnd w:id="23"/>
     </w:p>
     <w:p>
       <w:r>
@@ -8242,16 +6157,16 @@
           <w:lang w:val="it-CH"/>
         </w:rPr>
       </w:pPr>
-      <w:bookmarkStart w:id="24" w:name="_Toc461179226"/>
-      <w:bookmarkStart w:id="25" w:name="_Toc126327702"/>
+      <w:bookmarkStart w:id="23" w:name="_Toc461179226"/>
+      <w:bookmarkStart w:id="24" w:name="_Toc126327702"/>
       <w:r>
         <w:rPr>
           <w:lang w:val="it-CH"/>
         </w:rPr>
         <w:t>Mancanze/limitazioni conosciute</w:t>
       </w:r>
+      <w:bookmarkEnd w:id="23"/>
       <w:bookmarkEnd w:id="24"/>
-      <w:bookmarkEnd w:id="25"/>
     </w:p>
     <w:p>
       <w:pPr>
@@ -8272,13 +6187,13 @@
       <w:pPr>
         <w:pStyle w:val="Titolo1"/>
       </w:pPr>
-      <w:bookmarkStart w:id="26" w:name="_Toc461179227"/>
-      <w:bookmarkStart w:id="27" w:name="_Toc126327703"/>
+      <w:bookmarkStart w:id="25" w:name="_Toc461179227"/>
+      <w:bookmarkStart w:id="26" w:name="_Toc126327703"/>
       <w:r>
         <w:t>Consuntivo</w:t>
       </w:r>
+      <w:bookmarkEnd w:id="25"/>
       <w:bookmarkEnd w:id="26"/>
-      <w:bookmarkEnd w:id="27"/>
     </w:p>
     <w:p>
       <w:pPr>
@@ -8300,10 +6215,10 @@
     <w:p>
       <w:pPr>
         <w:sectPr>
-          <w:headerReference w:type="default" r:id="rId10"/>
-          <w:footerReference w:type="default" r:id="rId11"/>
-          <w:headerReference w:type="first" r:id="rId12"/>
-          <w:footerReference w:type="first" r:id="rId13"/>
+          <w:headerReference w:type="default" r:id="rId11"/>
+          <w:footerReference w:type="default" r:id="rId12"/>
+          <w:headerReference w:type="first" r:id="rId13"/>
+          <w:footerReference w:type="first" r:id="rId14"/>
           <w:pgSz w:w="11906" w:h="16838"/>
           <w:pgMar w:top="1985" w:right="1134" w:bottom="1418" w:left="1134" w:header="567" w:footer="567" w:gutter="0"/>
           <w:cols w:space="720"/>
@@ -8317,17 +6232,40 @@
       <w:pPr>
         <w:pStyle w:val="Titolo1"/>
       </w:pPr>
-      <w:bookmarkStart w:id="28" w:name="_Toc461179228"/>
-      <w:bookmarkStart w:id="29" w:name="_Toc126327704"/>
+      <w:bookmarkStart w:id="27" w:name="_Toc461179228"/>
+      <w:bookmarkStart w:id="28" w:name="_Toc126327704"/>
       <w:r>
         <w:t>Conclusioni</w:t>
       </w:r>
+      <w:bookmarkEnd w:id="27"/>
       <w:bookmarkEnd w:id="28"/>
+    </w:p>
+    <w:p>
+      <w:r>
+        <w:t>Quali sono le implicazioni della mia soluzione? Che impatto avrà? Cambierà il mondo? È un successo importante? È solo un’aggiunta marginale o è semplicemente servita per scoprire che questo percorso è stato una perdita di tempo? I risultati ottenuti sono generali, facilmente generalizzabili o sono specifici di un caso particolare? ecc.</w:t>
+      </w:r>
+    </w:p>
+    <w:p>
+      <w:pPr>
+        <w:pStyle w:val="Titolo2"/>
+        <w:rPr>
+          <w:lang w:val="it-CH"/>
+        </w:rPr>
+      </w:pPr>
+      <w:bookmarkStart w:id="29" w:name="_Toc461179229"/>
+      <w:bookmarkStart w:id="30" w:name="_Toc126327705"/>
+      <w:r>
+        <w:rPr>
+          <w:lang w:val="it-CH"/>
+        </w:rPr>
+        <w:t>Sviluppi futuri</w:t>
+      </w:r>
       <w:bookmarkEnd w:id="29"/>
-    </w:p>
-    <w:p>
-      <w:r>
-        <w:t>Quali sono le implicazioni della mia soluzione? Che impatto avrà? Cambierà il mondo? È un successo importante? È solo un’aggiunta marginale o è semplicemente servita per scoprire che questo percorso è stato una perdita di tempo? I risultati ottenuti sono generali, facilmente generalizzabili o sono specifici di un caso particolare? ecc.</w:t>
+      <w:bookmarkEnd w:id="30"/>
+    </w:p>
+    <w:p>
+      <w:r>
+        <w:t>Migliorie o estensioni che possono essere sviluppate sul prodotto.</w:t>
       </w:r>
     </w:p>
     <w:p>
@@ -8337,39 +6275,16 @@
           <w:lang w:val="it-CH"/>
         </w:rPr>
       </w:pPr>
-      <w:bookmarkStart w:id="30" w:name="_Toc461179229"/>
-      <w:bookmarkStart w:id="31" w:name="_Toc126327705"/>
+      <w:bookmarkStart w:id="31" w:name="_Toc461179230"/>
+      <w:bookmarkStart w:id="32" w:name="_Toc126327706"/>
       <w:r>
         <w:rPr>
           <w:lang w:val="it-CH"/>
         </w:rPr>
-        <w:t>Sviluppi futuri</w:t>
-      </w:r>
-      <w:bookmarkEnd w:id="30"/>
+        <w:t>Considerazioni personali</w:t>
+      </w:r>
       <w:bookmarkEnd w:id="31"/>
-    </w:p>
-    <w:p>
-      <w:r>
-        <w:t>Migliorie o estensioni che possono essere sviluppate sul prodotto.</w:t>
-      </w:r>
-    </w:p>
-    <w:p>
-      <w:pPr>
-        <w:pStyle w:val="Titolo2"/>
-        <w:rPr>
-          <w:lang w:val="it-CH"/>
-        </w:rPr>
-      </w:pPr>
-      <w:bookmarkStart w:id="32" w:name="_Toc461179230"/>
-      <w:bookmarkStart w:id="33" w:name="_Toc126327706"/>
-      <w:r>
-        <w:rPr>
-          <w:lang w:val="it-CH"/>
-        </w:rPr>
-        <w:t>Considerazioni personali</w:t>
-      </w:r>
       <w:bookmarkEnd w:id="32"/>
-      <w:bookmarkEnd w:id="33"/>
     </w:p>
     <w:p>
       <w:r>
@@ -8383,7 +6298,7 @@
           <w:b/>
         </w:rPr>
       </w:pPr>
-      <w:bookmarkStart w:id="34" w:name="_Toc461179231"/>
+      <w:bookmarkStart w:id="33" w:name="_Toc461179231"/>
       <w:r>
         <w:br w:type="page"/>
       </w:r>
@@ -8392,31 +6307,31 @@
       <w:pPr>
         <w:pStyle w:val="Titolo1"/>
       </w:pPr>
-      <w:bookmarkStart w:id="35" w:name="_Toc126327707"/>
+      <w:bookmarkStart w:id="34" w:name="_Toc126327707"/>
       <w:r>
         <w:lastRenderedPageBreak/>
         <w:t>Bibliografia</w:t>
       </w:r>
+      <w:bookmarkEnd w:id="33"/>
       <w:bookmarkEnd w:id="34"/>
+    </w:p>
+    <w:p>
+      <w:pPr>
+        <w:pStyle w:val="Titolo2"/>
+        <w:rPr>
+          <w:lang w:val="it-CH"/>
+        </w:rPr>
+      </w:pPr>
+      <w:bookmarkStart w:id="35" w:name="_Toc461179232"/>
+      <w:bookmarkStart w:id="36" w:name="_Toc126327708"/>
+      <w:r>
+        <w:rPr>
+          <w:lang w:val="it-CH"/>
+        </w:rPr>
+        <w:t>Bibliografia per articoli di riviste:</w:t>
+      </w:r>
       <w:bookmarkEnd w:id="35"/>
-    </w:p>
-    <w:p>
-      <w:pPr>
-        <w:pStyle w:val="Titolo2"/>
-        <w:rPr>
-          <w:lang w:val="it-CH"/>
-        </w:rPr>
-      </w:pPr>
-      <w:bookmarkStart w:id="36" w:name="_Toc461179232"/>
-      <w:bookmarkStart w:id="37" w:name="_Toc126327708"/>
-      <w:r>
-        <w:rPr>
-          <w:lang w:val="it-CH"/>
-        </w:rPr>
-        <w:t>Bibliografia per articoli di riviste:</w:t>
-      </w:r>
       <w:bookmarkEnd w:id="36"/>
-      <w:bookmarkEnd w:id="37"/>
     </w:p>
     <w:p>
       <w:pPr>
@@ -8480,16 +6395,16 @@
           <w:lang w:val="it-CH"/>
         </w:rPr>
       </w:pPr>
-      <w:bookmarkStart w:id="38" w:name="_Toc461179233"/>
-      <w:bookmarkStart w:id="39" w:name="_Toc126327709"/>
+      <w:bookmarkStart w:id="37" w:name="_Toc461179233"/>
+      <w:bookmarkStart w:id="38" w:name="_Toc126327709"/>
       <w:r>
         <w:rPr>
           <w:lang w:val="it-CH"/>
         </w:rPr>
         <w:t>Bibliografia per libri</w:t>
       </w:r>
+      <w:bookmarkEnd w:id="37"/>
       <w:bookmarkEnd w:id="38"/>
-      <w:bookmarkEnd w:id="39"/>
     </w:p>
     <w:p>
       <w:pPr>
@@ -8569,16 +6484,16 @@
           <w:lang w:val="it-CH"/>
         </w:rPr>
       </w:pPr>
-      <w:bookmarkStart w:id="40" w:name="_Toc461179234"/>
-      <w:bookmarkStart w:id="41" w:name="_Toc126327710"/>
+      <w:bookmarkStart w:id="39" w:name="_Toc461179234"/>
+      <w:bookmarkStart w:id="40" w:name="_Toc126327710"/>
       <w:r>
         <w:rPr>
           <w:lang w:val="it-CH"/>
         </w:rPr>
         <w:t>Sitografia</w:t>
       </w:r>
+      <w:bookmarkEnd w:id="39"/>
       <w:bookmarkEnd w:id="40"/>
-      <w:bookmarkEnd w:id="41"/>
     </w:p>
     <w:p>
       <w:pPr>
@@ -8676,7 +6591,7 @@
       </w:r>
     </w:p>
     <w:p>
-      <w:bookmarkStart w:id="42" w:name="_Toc461179235"/>
+      <w:bookmarkStart w:id="41" w:name="_Toc461179235"/>
     </w:p>
     <w:p>
       <w:pPr>
@@ -8696,12 +6611,12 @@
       <w:pPr>
         <w:pStyle w:val="Titolo1"/>
       </w:pPr>
-      <w:bookmarkStart w:id="43" w:name="_Toc126327711"/>
+      <w:bookmarkStart w:id="42" w:name="_Toc126327711"/>
       <w:r>
         <w:lastRenderedPageBreak/>
         <w:t>Glossario</w:t>
       </w:r>
-      <w:bookmarkEnd w:id="43"/>
+      <w:bookmarkEnd w:id="42"/>
     </w:p>
     <w:tbl>
       <w:tblPr>
@@ -8874,11 +6789,11 @@
       <w:pPr>
         <w:pStyle w:val="Titolo1"/>
       </w:pPr>
-      <w:bookmarkStart w:id="44" w:name="_Toc126327712"/>
+      <w:bookmarkStart w:id="43" w:name="_Toc126327712"/>
       <w:r>
         <w:t>Indice delle figure</w:t>
       </w:r>
-      <w:bookmarkEnd w:id="44"/>
+      <w:bookmarkEnd w:id="43"/>
     </w:p>
     <w:p>
       <w:pPr>
@@ -9258,12 +7173,12 @@
       <w:pPr>
         <w:pStyle w:val="Titolo1"/>
       </w:pPr>
-      <w:bookmarkStart w:id="45" w:name="_Toc126327713"/>
+      <w:bookmarkStart w:id="44" w:name="_Toc126327713"/>
       <w:r>
         <w:t>Allegati</w:t>
       </w:r>
-      <w:bookmarkEnd w:id="42"/>
-      <w:bookmarkEnd w:id="45"/>
+      <w:bookmarkEnd w:id="41"/>
+      <w:bookmarkEnd w:id="44"/>
     </w:p>
     <w:p>
       <w:r>
@@ -9371,8 +7286,8 @@
     </w:p>
     <w:p/>
     <w:sectPr>
-      <w:headerReference w:type="first" r:id="rId14"/>
-      <w:footerReference w:type="first" r:id="rId15"/>
+      <w:headerReference w:type="first" r:id="rId15"/>
+      <w:footerReference w:type="first" r:id="rId16"/>
       <w:pgSz w:w="11906" w:h="16838"/>
       <w:pgMar w:top="1985" w:right="1134" w:bottom="1418" w:left="1134" w:header="567" w:footer="567" w:gutter="0"/>
       <w:cols w:space="720"/>
@@ -12104,7 +10019,7 @@
       <w:lvlText w:val=""/>
       <w:lvlJc w:val="left"/>
       <w:pPr>
-        <w:ind w:left="720" w:hanging="360"/>
+        <w:ind w:left="785" w:hanging="360"/>
       </w:pPr>
       <w:rPr>
         <w:rFonts w:ascii="Symbol" w:hAnsi="Symbol" w:hint="default"/>
@@ -13309,6 +11224,25 @@
       <w:lang w:eastAsia="it-IT"/>
     </w:rPr>
   </w:style>
+  <w:style w:type="paragraph" w:styleId="Didascalia">
+    <w:name w:val="caption"/>
+    <w:basedOn w:val="Normale"/>
+    <w:next w:val="Normale"/>
+    <w:uiPriority w:val="35"/>
+    <w:unhideWhenUsed/>
+    <w:qFormat/>
+    <w:rsid w:val="00825F24"/>
+    <w:pPr>
+      <w:spacing w:after="200"/>
+    </w:pPr>
+    <w:rPr>
+      <w:i/>
+      <w:iCs/>
+      <w:color w:val="44546A" w:themeColor="text2"/>
+      <w:sz w:val="18"/>
+      <w:szCs w:val="18"/>
+    </w:rPr>
+  </w:style>
 </w:styles>
 </file>
 

--- a/3_Documentazione (word e pdf)/Borsa_DocVPC.docx
+++ b/3_Documentazione (word e pdf)/Borsa_DocVPC.docx
@@ -9,17 +9,22 @@
           <w:tab w:val="left" w:pos="351"/>
           <w:tab w:val="right" w:leader="dot" w:pos="9628"/>
         </w:tabs>
+        <w:rPr>
+          <w:rFonts w:ascii="Arial" w:hAnsi="Arial" w:cs="Arial"/>
+        </w:rPr>
       </w:pPr>
     </w:p>
     <w:p>
       <w:pPr>
         <w:pStyle w:val="TitoloPagina1"/>
         <w:rPr>
+          <w:rFonts w:ascii="Arial" w:hAnsi="Arial" w:cs="Arial"/>
           <w:lang w:val="it-CH"/>
         </w:rPr>
       </w:pPr>
       <w:r>
         <w:rPr>
+          <w:rFonts w:ascii="Arial" w:hAnsi="Arial" w:cs="Arial"/>
           <w:lang w:val="it-CH"/>
         </w:rPr>
         <w:t>Video Processing Cluster</w:t>
@@ -32,6 +37,9 @@
           <w:tab w:val="left" w:pos="351"/>
           <w:tab w:val="right" w:leader="dot" w:pos="9628"/>
         </w:tabs>
+        <w:rPr>
+          <w:rFonts w:ascii="Arial" w:hAnsi="Arial" w:cs="Arial"/>
+        </w:rPr>
       </w:pPr>
     </w:p>
     <w:p>
@@ -41,6 +49,9 @@
           <w:tab w:val="left" w:pos="351"/>
           <w:tab w:val="right" w:leader="dot" w:pos="9628"/>
         </w:tabs>
+        <w:rPr>
+          <w:rFonts w:ascii="Arial" w:hAnsi="Arial" w:cs="Arial"/>
+        </w:rPr>
       </w:pPr>
     </w:p>
     <w:p>
@@ -50,8 +61,14 @@
           <w:tab w:val="left" w:pos="351"/>
           <w:tab w:val="right" w:leader="dot" w:pos="9628"/>
         </w:tabs>
-      </w:pPr>
-      <w:r>
+        <w:rPr>
+          <w:rFonts w:ascii="Arial" w:hAnsi="Arial" w:cs="Arial"/>
+        </w:rPr>
+      </w:pPr>
+      <w:r>
+        <w:rPr>
+          <w:rFonts w:ascii="Arial" w:hAnsi="Arial" w:cs="Arial"/>
+        </w:rPr>
         <w:br w:type="page"/>
       </w:r>
     </w:p>
@@ -71,20 +88,30 @@
         </w:rPr>
       </w:pPr>
       <w:r>
+        <w:rPr>
+          <w:rFonts w:ascii="Arial" w:hAnsi="Arial" w:cs="Arial"/>
+        </w:rPr>
         <w:lastRenderedPageBreak/>
         <w:fldChar w:fldCharType="begin"/>
       </w:r>
       <w:r>
+        <w:rPr>
+          <w:rFonts w:ascii="Arial" w:hAnsi="Arial" w:cs="Arial"/>
+        </w:rPr>
         <w:instrText xml:space="preserve"> TOC \o "1-3" </w:instrText>
       </w:r>
       <w:r>
+        <w:rPr>
+          <w:rFonts w:ascii="Arial" w:hAnsi="Arial" w:cs="Arial"/>
+        </w:rPr>
         <w:fldChar w:fldCharType="separate"/>
       </w:r>
       <w:r>
         <w:rPr>
-          <w:noProof/>
-        </w:rPr>
-        <w:t>1</w:t>
+          <w:rFonts w:ascii="Arial" w:hAnsi="Arial" w:cs="Arial"/>
+          <w:noProof/>
+        </w:rPr>
+        <w:t>2</w:t>
       </w:r>
       <w:r>
         <w:rPr>
@@ -98,9 +125,10 @@
       </w:r>
       <w:r>
         <w:rPr>
-          <w:noProof/>
-        </w:rPr>
-        <w:t>Introduzione</w:t>
+          <w:rFonts w:ascii="Arial" w:hAnsi="Arial" w:cs="Arial"/>
+          <w:noProof/>
+        </w:rPr>
+        <w:t>Analisi</w:t>
       </w:r>
       <w:r>
         <w:rPr>
@@ -118,7 +146,7 @@
         <w:rPr>
           <w:noProof/>
         </w:rPr>
-        <w:instrText xml:space="preserve"> PAGEREF _Toc126327681 \h </w:instrText>
+        <w:instrText xml:space="preserve"> PAGEREF _Toc134178413 \h </w:instrText>
       </w:r>
       <w:r>
         <w:rPr>
@@ -148,7 +176,7 @@
       <w:pPr>
         <w:pStyle w:val="Sommario2"/>
         <w:tabs>
-          <w:tab w:val="left" w:pos="800"/>
+          <w:tab w:val="left" w:pos="880"/>
           <w:tab w:val="right" w:leader="dot" w:pos="9628"/>
         </w:tabs>
         <w:rPr>
@@ -161,9 +189,10 @@
       </w:pPr>
       <w:r>
         <w:rPr>
-          <w:noProof/>
-        </w:rPr>
-        <w:t>1.1</w:t>
+          <w:rFonts w:ascii="Arial" w:hAnsi="Arial" w:cs="Arial"/>
+          <w:noProof/>
+        </w:rPr>
+        <w:t>2.1</w:t>
       </w:r>
       <w:r>
         <w:rPr>
@@ -177,9 +206,10 @@
       </w:r>
       <w:r>
         <w:rPr>
-          <w:noProof/>
-        </w:rPr>
-        <w:t>Informazioni sul progetto</w:t>
+          <w:rFonts w:ascii="Arial" w:hAnsi="Arial" w:cs="Arial"/>
+          <w:noProof/>
+        </w:rPr>
+        <w:t>Analisi del dominio</w:t>
       </w:r>
       <w:r>
         <w:rPr>
@@ -197,7 +227,7 @@
         <w:rPr>
           <w:noProof/>
         </w:rPr>
-        <w:instrText xml:space="preserve"> PAGEREF _Toc126327682 \h </w:instrText>
+        <w:instrText xml:space="preserve"> PAGEREF _Toc134178414 \h </w:instrText>
       </w:r>
       <w:r>
         <w:rPr>
@@ -225,9 +255,8 @@
     </w:p>
     <w:p>
       <w:pPr>
-        <w:pStyle w:val="Sommario2"/>
+        <w:pStyle w:val="Sommario3"/>
         <w:tabs>
-          <w:tab w:val="left" w:pos="800"/>
           <w:tab w:val="right" w:leader="dot" w:pos="9628"/>
         </w:tabs>
         <w:rPr>
@@ -240,11 +269,60 @@
       </w:pPr>
       <w:r>
         <w:rPr>
-          <w:noProof/>
-        </w:rPr>
-        <w:t>1.2</w:t>
-      </w:r>
-      <w:r>
+          <w:rFonts w:ascii="Arial" w:hAnsi="Arial" w:cs="Arial"/>
+          <w:noProof/>
+        </w:rPr>
+        <w:t>2.5 Analisi dei mezzi</w:t>
+      </w:r>
+      <w:r>
+        <w:rPr>
+          <w:noProof/>
+        </w:rPr>
+        <w:tab/>
+      </w:r>
+      <w:r>
+        <w:rPr>
+          <w:noProof/>
+        </w:rPr>
+        <w:fldChar w:fldCharType="begin"/>
+      </w:r>
+      <w:r>
+        <w:rPr>
+          <w:noProof/>
+        </w:rPr>
+        <w:instrText xml:space="preserve"> PAGEREF _Toc134178415 \h </w:instrText>
+      </w:r>
+      <w:r>
+        <w:rPr>
+          <w:noProof/>
+        </w:rPr>
+      </w:r>
+      <w:r>
+        <w:rPr>
+          <w:noProof/>
+        </w:rPr>
+        <w:fldChar w:fldCharType="separate"/>
+      </w:r>
+      <w:r>
+        <w:rPr>
+          <w:noProof/>
+        </w:rPr>
+        <w:t>4</w:t>
+      </w:r>
+      <w:r>
+        <w:rPr>
+          <w:noProof/>
+        </w:rPr>
+        <w:fldChar w:fldCharType="end"/>
+      </w:r>
+    </w:p>
+    <w:p>
+      <w:pPr>
+        <w:pStyle w:val="Sommario3"/>
+        <w:tabs>
+          <w:tab w:val="left" w:pos="1100"/>
+          <w:tab w:val="right" w:leader="dot" w:pos="9628"/>
+        </w:tabs>
         <w:rPr>
           <w:rFonts w:asciiTheme="minorHAnsi" w:eastAsiaTheme="minorEastAsia" w:hAnsiTheme="minorHAnsi" w:cstheme="minorBidi"/>
           <w:noProof/>
@@ -252,63 +330,14 @@
           <w:szCs w:val="22"/>
           <w:lang w:eastAsia="it-CH"/>
         </w:rPr>
-        <w:tab/>
-      </w:r>
-      <w:r>
-        <w:rPr>
-          <w:noProof/>
-        </w:rPr>
-        <w:t>Abstract</w:t>
-      </w:r>
-      <w:r>
-        <w:rPr>
-          <w:noProof/>
-        </w:rPr>
-        <w:tab/>
-      </w:r>
-      <w:r>
-        <w:rPr>
-          <w:noProof/>
-        </w:rPr>
-        <w:fldChar w:fldCharType="begin"/>
-      </w:r>
-      <w:r>
-        <w:rPr>
-          <w:noProof/>
-        </w:rPr>
-        <w:instrText xml:space="preserve"> PAGEREF _Toc126327683 \h </w:instrText>
-      </w:r>
-      <w:r>
-        <w:rPr>
-          <w:noProof/>
-        </w:rPr>
-      </w:r>
-      <w:r>
-        <w:rPr>
-          <w:noProof/>
-        </w:rPr>
-        <w:fldChar w:fldCharType="separate"/>
-      </w:r>
-      <w:r>
-        <w:rPr>
-          <w:noProof/>
-        </w:rPr>
-        <w:t>3</w:t>
-      </w:r>
-      <w:r>
-        <w:rPr>
-          <w:noProof/>
-        </w:rPr>
-        <w:fldChar w:fldCharType="end"/>
-      </w:r>
-    </w:p>
-    <w:p>
-      <w:pPr>
-        <w:pStyle w:val="Sommario2"/>
-        <w:tabs>
-          <w:tab w:val="left" w:pos="800"/>
-          <w:tab w:val="right" w:leader="dot" w:pos="9628"/>
-        </w:tabs>
+      </w:pPr>
+      <w:r>
+        <w:rPr>
+          <w:noProof/>
+        </w:rPr>
+        <w:t>2.1.2</w:t>
+      </w:r>
+      <w:r>
         <w:rPr>
           <w:rFonts w:asciiTheme="minorHAnsi" w:eastAsiaTheme="minorEastAsia" w:hAnsiTheme="minorHAnsi" w:cstheme="minorBidi"/>
           <w:noProof/>
@@ -316,14 +345,64 @@
           <w:szCs w:val="22"/>
           <w:lang w:eastAsia="it-CH"/>
         </w:rPr>
-      </w:pPr>
-      <w:r>
-        <w:rPr>
-          <w:noProof/>
-        </w:rPr>
-        <w:t>1.3</w:t>
-      </w:r>
-      <w:r>
+        <w:tab/>
+      </w:r>
+      <w:r>
+        <w:rPr>
+          <w:rFonts w:ascii="Arial" w:hAnsi="Arial" w:cs="Arial"/>
+          <w:noProof/>
+        </w:rPr>
+        <w:t>Software</w:t>
+      </w:r>
+      <w:r>
+        <w:rPr>
+          <w:noProof/>
+        </w:rPr>
+        <w:tab/>
+      </w:r>
+      <w:r>
+        <w:rPr>
+          <w:noProof/>
+        </w:rPr>
+        <w:fldChar w:fldCharType="begin"/>
+      </w:r>
+      <w:r>
+        <w:rPr>
+          <w:noProof/>
+        </w:rPr>
+        <w:instrText xml:space="preserve"> PAGEREF _Toc134178416 \h </w:instrText>
+      </w:r>
+      <w:r>
+        <w:rPr>
+          <w:noProof/>
+        </w:rPr>
+      </w:r>
+      <w:r>
+        <w:rPr>
+          <w:noProof/>
+        </w:rPr>
+        <w:fldChar w:fldCharType="separate"/>
+      </w:r>
+      <w:r>
+        <w:rPr>
+          <w:noProof/>
+        </w:rPr>
+        <w:t>4</w:t>
+      </w:r>
+      <w:r>
+        <w:rPr>
+          <w:noProof/>
+        </w:rPr>
+        <w:fldChar w:fldCharType="end"/>
+      </w:r>
+    </w:p>
+    <w:p>
+      <w:pPr>
+        <w:pStyle w:val="Sommario3"/>
+        <w:tabs>
+          <w:tab w:val="left" w:pos="1100"/>
+          <w:tab w:val="right" w:leader="dot" w:pos="9628"/>
+        </w:tabs>
         <w:rPr>
           <w:rFonts w:asciiTheme="minorHAnsi" w:eastAsiaTheme="minorEastAsia" w:hAnsiTheme="minorHAnsi" w:cstheme="minorBidi"/>
           <w:noProof/>
@@ -331,13 +410,29 @@
           <w:szCs w:val="22"/>
           <w:lang w:eastAsia="it-CH"/>
         </w:rPr>
+      </w:pPr>
+      <w:r>
+        <w:rPr>
+          <w:noProof/>
+        </w:rPr>
+        <w:t>2.1.3</w:t>
+      </w:r>
+      <w:r>
+        <w:rPr>
+          <w:rFonts w:asciiTheme="minorHAnsi" w:eastAsiaTheme="minorEastAsia" w:hAnsiTheme="minorHAnsi" w:cstheme="minorBidi"/>
+          <w:noProof/>
+          <w:sz w:val="22"/>
+          <w:szCs w:val="22"/>
+          <w:lang w:eastAsia="it-CH"/>
+        </w:rPr>
         <w:tab/>
       </w:r>
       <w:r>
         <w:rPr>
-          <w:noProof/>
-        </w:rPr>
-        <w:t>Scopo</w:t>
+          <w:rFonts w:ascii="Arial" w:hAnsi="Arial" w:cs="Arial"/>
+          <w:noProof/>
+        </w:rPr>
+        <w:t>Hardware</w:t>
       </w:r>
       <w:r>
         <w:rPr>
@@ -355,7 +450,7 @@
         <w:rPr>
           <w:noProof/>
         </w:rPr>
-        <w:instrText xml:space="preserve"> PAGEREF _Toc126327684 \h </w:instrText>
+        <w:instrText xml:space="preserve"> PAGEREF _Toc134178417 \h </w:instrText>
       </w:r>
       <w:r>
         <w:rPr>
@@ -372,7 +467,7 @@
         <w:rPr>
           <w:noProof/>
         </w:rPr>
-        <w:t>3</w:t>
+        <w:t>4</w:t>
       </w:r>
       <w:r>
         <w:rPr>
@@ -398,9 +493,10 @@
       </w:pPr>
       <w:r>
         <w:rPr>
-          <w:noProof/>
-        </w:rPr>
-        <w:t>2</w:t>
+          <w:rFonts w:ascii="Arial" w:hAnsi="Arial" w:cs="Arial"/>
+          <w:noProof/>
+        </w:rPr>
+        <w:t>3</w:t>
       </w:r>
       <w:r>
         <w:rPr>
@@ -414,9 +510,10 @@
       </w:r>
       <w:r>
         <w:rPr>
-          <w:noProof/>
-        </w:rPr>
-        <w:t>Analisi</w:t>
+          <w:rFonts w:ascii="Arial" w:hAnsi="Arial" w:cs="Arial"/>
+          <w:noProof/>
+        </w:rPr>
+        <w:t>Progettazione</w:t>
       </w:r>
       <w:r>
         <w:rPr>
@@ -434,7 +531,7 @@
         <w:rPr>
           <w:noProof/>
         </w:rPr>
-        <w:instrText xml:space="preserve"> PAGEREF _Toc126327685 \h </w:instrText>
+        <w:instrText xml:space="preserve"> PAGEREF _Toc134178418 \h </w:instrText>
       </w:r>
       <w:r>
         <w:rPr>
@@ -451,7 +548,7 @@
         <w:rPr>
           <w:noProof/>
         </w:rPr>
-        <w:t>4</w:t>
+        <w:t>5</w:t>
       </w:r>
       <w:r>
         <w:rPr>
@@ -464,7 +561,7 @@
       <w:pPr>
         <w:pStyle w:val="Sommario2"/>
         <w:tabs>
-          <w:tab w:val="left" w:pos="800"/>
+          <w:tab w:val="left" w:pos="880"/>
           <w:tab w:val="right" w:leader="dot" w:pos="9628"/>
         </w:tabs>
         <w:rPr>
@@ -477,9 +574,10 @@
       </w:pPr>
       <w:r>
         <w:rPr>
-          <w:noProof/>
-        </w:rPr>
-        <w:t>2.1</w:t>
+          <w:rFonts w:ascii="Arial" w:hAnsi="Arial" w:cs="Arial"/>
+          <w:noProof/>
+        </w:rPr>
+        <w:t>3.1</w:t>
       </w:r>
       <w:r>
         <w:rPr>
@@ -493,9 +591,10 @@
       </w:r>
       <w:r>
         <w:rPr>
-          <w:noProof/>
-        </w:rPr>
-        <w:t>Analisi del dominio</w:t>
+          <w:rFonts w:ascii="Arial" w:hAnsi="Arial" w:cs="Arial"/>
+          <w:noProof/>
+        </w:rPr>
+        <w:t>Design dell’architettura del sistema</w:t>
       </w:r>
       <w:r>
         <w:rPr>
@@ -513,7 +612,7 @@
         <w:rPr>
           <w:noProof/>
         </w:rPr>
-        <w:instrText xml:space="preserve"> PAGEREF _Toc126327686 \h </w:instrText>
+        <w:instrText xml:space="preserve"> PAGEREF _Toc134178419 \h </w:instrText>
       </w:r>
       <w:r>
         <w:rPr>
@@ -530,7 +629,7 @@
         <w:rPr>
           <w:noProof/>
         </w:rPr>
-        <w:t>4</w:t>
+        <w:t>5</w:t>
       </w:r>
       <w:r>
         <w:rPr>
@@ -543,7 +642,6 @@
       <w:pPr>
         <w:pStyle w:val="Sommario2"/>
         <w:tabs>
-          <w:tab w:val="left" w:pos="800"/>
           <w:tab w:val="right" w:leader="dot" w:pos="9628"/>
         </w:tabs>
         <w:rPr>
@@ -556,11 +654,60 @@
       </w:pPr>
       <w:r>
         <w:rPr>
-          <w:noProof/>
-        </w:rPr>
-        <w:t>2.2</w:t>
-      </w:r>
-      <w:r>
+          <w:rFonts w:ascii="Arial" w:hAnsi="Arial" w:cs="Arial"/>
+          <w:noProof/>
+        </w:rPr>
+        <w:t>3.2</w:t>
+      </w:r>
+      <w:r>
+        <w:rPr>
+          <w:noProof/>
+        </w:rPr>
+        <w:tab/>
+      </w:r>
+      <w:r>
+        <w:rPr>
+          <w:noProof/>
+        </w:rPr>
+        <w:fldChar w:fldCharType="begin"/>
+      </w:r>
+      <w:r>
+        <w:rPr>
+          <w:noProof/>
+        </w:rPr>
+        <w:instrText xml:space="preserve"> PAGEREF _Toc134178420 \h </w:instrText>
+      </w:r>
+      <w:r>
+        <w:rPr>
+          <w:noProof/>
+        </w:rPr>
+      </w:r>
+      <w:r>
+        <w:rPr>
+          <w:noProof/>
+        </w:rPr>
+        <w:fldChar w:fldCharType="separate"/>
+      </w:r>
+      <w:r>
+        <w:rPr>
+          <w:noProof/>
+        </w:rPr>
+        <w:t>7</w:t>
+      </w:r>
+      <w:r>
+        <w:rPr>
+          <w:noProof/>
+        </w:rPr>
+        <w:fldChar w:fldCharType="end"/>
+      </w:r>
+    </w:p>
+    <w:p>
+      <w:pPr>
+        <w:pStyle w:val="Sommario2"/>
+        <w:tabs>
+          <w:tab w:val="left" w:pos="880"/>
+          <w:tab w:val="right" w:leader="dot" w:pos="9628"/>
+        </w:tabs>
         <w:rPr>
           <w:rFonts w:asciiTheme="minorHAnsi" w:eastAsiaTheme="minorEastAsia" w:hAnsiTheme="minorHAnsi" w:cstheme="minorBidi"/>
           <w:noProof/>
@@ -568,63 +715,15 @@
           <w:szCs w:val="22"/>
           <w:lang w:eastAsia="it-CH"/>
         </w:rPr>
-        <w:tab/>
-      </w:r>
-      <w:r>
-        <w:rPr>
-          <w:noProof/>
-        </w:rPr>
-        <w:t>Analisi e specifica dei requisiti</w:t>
-      </w:r>
-      <w:r>
-        <w:rPr>
-          <w:noProof/>
-        </w:rPr>
-        <w:tab/>
-      </w:r>
-      <w:r>
-        <w:rPr>
-          <w:noProof/>
-        </w:rPr>
-        <w:fldChar w:fldCharType="begin"/>
-      </w:r>
-      <w:r>
-        <w:rPr>
-          <w:noProof/>
-        </w:rPr>
-        <w:instrText xml:space="preserve"> PAGEREF _Toc126327687 \h </w:instrText>
-      </w:r>
-      <w:r>
-        <w:rPr>
-          <w:noProof/>
-        </w:rPr>
-      </w:r>
-      <w:r>
-        <w:rPr>
-          <w:noProof/>
-        </w:rPr>
-        <w:fldChar w:fldCharType="separate"/>
-      </w:r>
-      <w:r>
-        <w:rPr>
-          <w:noProof/>
-        </w:rPr>
-        <w:t>4</w:t>
-      </w:r>
-      <w:r>
-        <w:rPr>
-          <w:noProof/>
-        </w:rPr>
-        <w:fldChar w:fldCharType="end"/>
-      </w:r>
-    </w:p>
-    <w:p>
-      <w:pPr>
-        <w:pStyle w:val="Sommario2"/>
-        <w:tabs>
-          <w:tab w:val="left" w:pos="800"/>
-          <w:tab w:val="right" w:leader="dot" w:pos="9628"/>
-        </w:tabs>
+      </w:pPr>
+      <w:r>
+        <w:rPr>
+          <w:rFonts w:ascii="Arial" w:hAnsi="Arial" w:cs="Arial"/>
+          <w:noProof/>
+        </w:rPr>
+        <w:t>3.3</w:t>
+      </w:r>
+      <w:r>
         <w:rPr>
           <w:rFonts w:asciiTheme="minorHAnsi" w:eastAsiaTheme="minorEastAsia" w:hAnsiTheme="minorHAnsi" w:cstheme="minorBidi"/>
           <w:noProof/>
@@ -632,14 +731,64 @@
           <w:szCs w:val="22"/>
           <w:lang w:eastAsia="it-CH"/>
         </w:rPr>
-      </w:pPr>
-      <w:r>
-        <w:rPr>
-          <w:noProof/>
-        </w:rPr>
-        <w:t>2.3</w:t>
-      </w:r>
-      <w:r>
+        <w:tab/>
+      </w:r>
+      <w:r>
+        <w:rPr>
+          <w:rFonts w:ascii="Arial" w:hAnsi="Arial" w:cs="Arial"/>
+          <w:noProof/>
+        </w:rPr>
+        <w:t>Design dei dati e database</w:t>
+      </w:r>
+      <w:r>
+        <w:rPr>
+          <w:noProof/>
+        </w:rPr>
+        <w:tab/>
+      </w:r>
+      <w:r>
+        <w:rPr>
+          <w:noProof/>
+        </w:rPr>
+        <w:fldChar w:fldCharType="begin"/>
+      </w:r>
+      <w:r>
+        <w:rPr>
+          <w:noProof/>
+        </w:rPr>
+        <w:instrText xml:space="preserve"> PAGEREF _Toc134178421 \h </w:instrText>
+      </w:r>
+      <w:r>
+        <w:rPr>
+          <w:noProof/>
+        </w:rPr>
+      </w:r>
+      <w:r>
+        <w:rPr>
+          <w:noProof/>
+        </w:rPr>
+        <w:fldChar w:fldCharType="separate"/>
+      </w:r>
+      <w:r>
+        <w:rPr>
+          <w:noProof/>
+        </w:rPr>
+        <w:t>7</w:t>
+      </w:r>
+      <w:r>
+        <w:rPr>
+          <w:noProof/>
+        </w:rPr>
+        <w:fldChar w:fldCharType="end"/>
+      </w:r>
+    </w:p>
+    <w:p>
+      <w:pPr>
+        <w:pStyle w:val="Sommario2"/>
+        <w:tabs>
+          <w:tab w:val="left" w:pos="880"/>
+          <w:tab w:val="right" w:leader="dot" w:pos="9628"/>
+        </w:tabs>
         <w:rPr>
           <w:rFonts w:asciiTheme="minorHAnsi" w:eastAsiaTheme="minorEastAsia" w:hAnsiTheme="minorHAnsi" w:cstheme="minorBidi"/>
           <w:noProof/>
@@ -647,63 +796,15 @@
           <w:szCs w:val="22"/>
           <w:lang w:eastAsia="it-CH"/>
         </w:rPr>
-        <w:tab/>
-      </w:r>
-      <w:r>
-        <w:rPr>
-          <w:noProof/>
-        </w:rPr>
-        <w:t>Use case</w:t>
-      </w:r>
-      <w:r>
-        <w:rPr>
-          <w:noProof/>
-        </w:rPr>
-        <w:tab/>
-      </w:r>
-      <w:r>
-        <w:rPr>
-          <w:noProof/>
-        </w:rPr>
-        <w:fldChar w:fldCharType="begin"/>
-      </w:r>
-      <w:r>
-        <w:rPr>
-          <w:noProof/>
-        </w:rPr>
-        <w:instrText xml:space="preserve"> PAGEREF _Toc126327688 \h </w:instrText>
-      </w:r>
-      <w:r>
-        <w:rPr>
-          <w:noProof/>
-        </w:rPr>
-      </w:r>
-      <w:r>
-        <w:rPr>
-          <w:noProof/>
-        </w:rPr>
-        <w:fldChar w:fldCharType="separate"/>
-      </w:r>
-      <w:r>
-        <w:rPr>
-          <w:noProof/>
-        </w:rPr>
-        <w:t>7</w:t>
-      </w:r>
-      <w:r>
-        <w:rPr>
-          <w:noProof/>
-        </w:rPr>
-        <w:fldChar w:fldCharType="end"/>
-      </w:r>
-    </w:p>
-    <w:p>
-      <w:pPr>
-        <w:pStyle w:val="Sommario2"/>
-        <w:tabs>
-          <w:tab w:val="left" w:pos="800"/>
-          <w:tab w:val="right" w:leader="dot" w:pos="9628"/>
-        </w:tabs>
+      </w:pPr>
+      <w:r>
+        <w:rPr>
+          <w:rFonts w:ascii="Arial" w:hAnsi="Arial" w:cs="Arial"/>
+          <w:noProof/>
+        </w:rPr>
+        <w:t>3.4</w:t>
+      </w:r>
+      <w:r>
         <w:rPr>
           <w:rFonts w:asciiTheme="minorHAnsi" w:eastAsiaTheme="minorEastAsia" w:hAnsiTheme="minorHAnsi" w:cstheme="minorBidi"/>
           <w:noProof/>
@@ -711,28 +812,14 @@
           <w:szCs w:val="22"/>
           <w:lang w:eastAsia="it-CH"/>
         </w:rPr>
-      </w:pPr>
-      <w:r>
-        <w:rPr>
-          <w:noProof/>
-        </w:rPr>
-        <w:t>2.4</w:t>
-      </w:r>
-      <w:r>
-        <w:rPr>
-          <w:rFonts w:asciiTheme="minorHAnsi" w:eastAsiaTheme="minorEastAsia" w:hAnsiTheme="minorHAnsi" w:cstheme="minorBidi"/>
-          <w:noProof/>
-          <w:sz w:val="22"/>
-          <w:szCs w:val="22"/>
-          <w:lang w:eastAsia="it-CH"/>
-        </w:rPr>
         <w:tab/>
       </w:r>
       <w:r>
         <w:rPr>
-          <w:noProof/>
-        </w:rPr>
-        <w:t>Pianificazione</w:t>
+          <w:rFonts w:ascii="Arial" w:hAnsi="Arial" w:cs="Arial"/>
+          <w:noProof/>
+        </w:rPr>
+        <w:t>Design delle interfacce</w:t>
       </w:r>
       <w:r>
         <w:rPr>
@@ -750,7 +837,7 @@
         <w:rPr>
           <w:noProof/>
         </w:rPr>
-        <w:instrText xml:space="preserve"> PAGEREF _Toc126327689 \h </w:instrText>
+        <w:instrText xml:space="preserve"> PAGEREF _Toc134178422 \h </w:instrText>
       </w:r>
       <w:r>
         <w:rPr>
@@ -768,243 +855,6 @@
           <w:noProof/>
         </w:rPr>
         <w:t>7</w:t>
-      </w:r>
-      <w:r>
-        <w:rPr>
-          <w:noProof/>
-        </w:rPr>
-        <w:fldChar w:fldCharType="end"/>
-      </w:r>
-    </w:p>
-    <w:p>
-      <w:pPr>
-        <w:pStyle w:val="Sommario2"/>
-        <w:tabs>
-          <w:tab w:val="left" w:pos="800"/>
-          <w:tab w:val="right" w:leader="dot" w:pos="9628"/>
-        </w:tabs>
-        <w:rPr>
-          <w:rFonts w:asciiTheme="minorHAnsi" w:eastAsiaTheme="minorEastAsia" w:hAnsiTheme="minorHAnsi" w:cstheme="minorBidi"/>
-          <w:noProof/>
-          <w:sz w:val="22"/>
-          <w:szCs w:val="22"/>
-          <w:lang w:eastAsia="it-CH"/>
-        </w:rPr>
-      </w:pPr>
-      <w:r>
-        <w:rPr>
-          <w:noProof/>
-        </w:rPr>
-        <w:t>2.5</w:t>
-      </w:r>
-      <w:r>
-        <w:rPr>
-          <w:rFonts w:asciiTheme="minorHAnsi" w:eastAsiaTheme="minorEastAsia" w:hAnsiTheme="minorHAnsi" w:cstheme="minorBidi"/>
-          <w:noProof/>
-          <w:sz w:val="22"/>
-          <w:szCs w:val="22"/>
-          <w:lang w:eastAsia="it-CH"/>
-        </w:rPr>
-        <w:tab/>
-      </w:r>
-      <w:r>
-        <w:rPr>
-          <w:noProof/>
-        </w:rPr>
-        <w:t>Analisi dei mezzi</w:t>
-      </w:r>
-      <w:r>
-        <w:rPr>
-          <w:noProof/>
-        </w:rPr>
-        <w:tab/>
-      </w:r>
-      <w:r>
-        <w:rPr>
-          <w:noProof/>
-        </w:rPr>
-        <w:fldChar w:fldCharType="begin"/>
-      </w:r>
-      <w:r>
-        <w:rPr>
-          <w:noProof/>
-        </w:rPr>
-        <w:instrText xml:space="preserve"> PAGEREF _Toc126327690 \h </w:instrText>
-      </w:r>
-      <w:r>
-        <w:rPr>
-          <w:noProof/>
-        </w:rPr>
-      </w:r>
-      <w:r>
-        <w:rPr>
-          <w:noProof/>
-        </w:rPr>
-        <w:fldChar w:fldCharType="separate"/>
-      </w:r>
-      <w:r>
-        <w:rPr>
-          <w:noProof/>
-        </w:rPr>
-        <w:t>9</w:t>
-      </w:r>
-      <w:r>
-        <w:rPr>
-          <w:noProof/>
-        </w:rPr>
-        <w:fldChar w:fldCharType="end"/>
-      </w:r>
-    </w:p>
-    <w:p>
-      <w:pPr>
-        <w:pStyle w:val="Sommario3"/>
-        <w:tabs>
-          <w:tab w:val="left" w:pos="1200"/>
-          <w:tab w:val="right" w:leader="dot" w:pos="9628"/>
-        </w:tabs>
-        <w:rPr>
-          <w:rFonts w:asciiTheme="minorHAnsi" w:eastAsiaTheme="minorEastAsia" w:hAnsiTheme="minorHAnsi" w:cstheme="minorBidi"/>
-          <w:noProof/>
-          <w:sz w:val="22"/>
-          <w:szCs w:val="22"/>
-          <w:lang w:eastAsia="it-CH"/>
-        </w:rPr>
-      </w:pPr>
-      <w:r>
-        <w:rPr>
-          <w:noProof/>
-        </w:rPr>
-        <w:t>2.5.1</w:t>
-      </w:r>
-      <w:r>
-        <w:rPr>
-          <w:rFonts w:asciiTheme="minorHAnsi" w:eastAsiaTheme="minorEastAsia" w:hAnsiTheme="minorHAnsi" w:cstheme="minorBidi"/>
-          <w:noProof/>
-          <w:sz w:val="22"/>
-          <w:szCs w:val="22"/>
-          <w:lang w:eastAsia="it-CH"/>
-        </w:rPr>
-        <w:tab/>
-      </w:r>
-      <w:r>
-        <w:rPr>
-          <w:noProof/>
-        </w:rPr>
-        <w:t>Software</w:t>
-      </w:r>
-      <w:r>
-        <w:rPr>
-          <w:noProof/>
-        </w:rPr>
-        <w:tab/>
-      </w:r>
-      <w:r>
-        <w:rPr>
-          <w:noProof/>
-        </w:rPr>
-        <w:fldChar w:fldCharType="begin"/>
-      </w:r>
-      <w:r>
-        <w:rPr>
-          <w:noProof/>
-        </w:rPr>
-        <w:instrText xml:space="preserve"> PAGEREF _Toc126327691 \h </w:instrText>
-      </w:r>
-      <w:r>
-        <w:rPr>
-          <w:noProof/>
-        </w:rPr>
-      </w:r>
-      <w:r>
-        <w:rPr>
-          <w:noProof/>
-        </w:rPr>
-        <w:fldChar w:fldCharType="separate"/>
-      </w:r>
-      <w:r>
-        <w:rPr>
-          <w:noProof/>
-        </w:rPr>
-        <w:t>9</w:t>
-      </w:r>
-      <w:r>
-        <w:rPr>
-          <w:noProof/>
-        </w:rPr>
-        <w:fldChar w:fldCharType="end"/>
-      </w:r>
-    </w:p>
-    <w:p>
-      <w:pPr>
-        <w:pStyle w:val="Sommario3"/>
-        <w:tabs>
-          <w:tab w:val="left" w:pos="1200"/>
-          <w:tab w:val="right" w:leader="dot" w:pos="9628"/>
-        </w:tabs>
-        <w:rPr>
-          <w:rFonts w:asciiTheme="minorHAnsi" w:eastAsiaTheme="minorEastAsia" w:hAnsiTheme="minorHAnsi" w:cstheme="minorBidi"/>
-          <w:noProof/>
-          <w:sz w:val="22"/>
-          <w:szCs w:val="22"/>
-          <w:lang w:eastAsia="it-CH"/>
-        </w:rPr>
-      </w:pPr>
-      <w:r>
-        <w:rPr>
-          <w:noProof/>
-        </w:rPr>
-        <w:t>2.5.2</w:t>
-      </w:r>
-      <w:r>
-        <w:rPr>
-          <w:rFonts w:asciiTheme="minorHAnsi" w:eastAsiaTheme="minorEastAsia" w:hAnsiTheme="minorHAnsi" w:cstheme="minorBidi"/>
-          <w:noProof/>
-          <w:sz w:val="22"/>
-          <w:szCs w:val="22"/>
-          <w:lang w:eastAsia="it-CH"/>
-        </w:rPr>
-        <w:tab/>
-      </w:r>
-      <w:r>
-        <w:rPr>
-          <w:noProof/>
-        </w:rPr>
-        <w:t>Hardware</w:t>
-      </w:r>
-      <w:r>
-        <w:rPr>
-          <w:noProof/>
-        </w:rPr>
-        <w:tab/>
-      </w:r>
-      <w:r>
-        <w:rPr>
-          <w:noProof/>
-        </w:rPr>
-        <w:fldChar w:fldCharType="begin"/>
-      </w:r>
-      <w:r>
-        <w:rPr>
-          <w:noProof/>
-        </w:rPr>
-        <w:instrText xml:space="preserve"> PAGEREF _Toc126327692 \h </w:instrText>
-      </w:r>
-      <w:r>
-        <w:rPr>
-          <w:noProof/>
-        </w:rPr>
-      </w:r>
-      <w:r>
-        <w:rPr>
-          <w:noProof/>
-        </w:rPr>
-        <w:fldChar w:fldCharType="separate"/>
-      </w:r>
-      <w:r>
-        <w:rPr>
-          <w:noProof/>
-        </w:rPr>
-        <w:t>9</w:t>
       </w:r>
       <w:r>
         <w:rPr>
@@ -1030,9 +880,10 @@
       </w:pPr>
       <w:r>
         <w:rPr>
-          <w:noProof/>
-        </w:rPr>
-        <w:t>3</w:t>
+          <w:rFonts w:ascii="Arial" w:hAnsi="Arial" w:cs="Arial"/>
+          <w:noProof/>
+        </w:rPr>
+        <w:t>4</w:t>
       </w:r>
       <w:r>
         <w:rPr>
@@ -1046,9 +897,10 @@
       </w:r>
       <w:r>
         <w:rPr>
-          <w:noProof/>
-        </w:rPr>
-        <w:t>Progettazione</w:t>
+          <w:rFonts w:ascii="Arial" w:hAnsi="Arial" w:cs="Arial"/>
+          <w:noProof/>
+        </w:rPr>
+        <w:t>Implementazione</w:t>
       </w:r>
       <w:r>
         <w:rPr>
@@ -1066,7 +918,7 @@
         <w:rPr>
           <w:noProof/>
         </w:rPr>
-        <w:instrText xml:space="preserve"> PAGEREF _Toc126327693 \h </w:instrText>
+        <w:instrText xml:space="preserve"> PAGEREF _Toc134178423 \h </w:instrText>
       </w:r>
       <w:r>
         <w:rPr>
@@ -1083,323 +935,7 @@
         <w:rPr>
           <w:noProof/>
         </w:rPr>
-        <w:t>10</w:t>
-      </w:r>
-      <w:r>
-        <w:rPr>
-          <w:noProof/>
-        </w:rPr>
-        <w:fldChar w:fldCharType="end"/>
-      </w:r>
-    </w:p>
-    <w:p>
-      <w:pPr>
-        <w:pStyle w:val="Sommario2"/>
-        <w:tabs>
-          <w:tab w:val="left" w:pos="800"/>
-          <w:tab w:val="right" w:leader="dot" w:pos="9628"/>
-        </w:tabs>
-        <w:rPr>
-          <w:rFonts w:asciiTheme="minorHAnsi" w:eastAsiaTheme="minorEastAsia" w:hAnsiTheme="minorHAnsi" w:cstheme="minorBidi"/>
-          <w:noProof/>
-          <w:sz w:val="22"/>
-          <w:szCs w:val="22"/>
-          <w:lang w:eastAsia="it-CH"/>
-        </w:rPr>
-      </w:pPr>
-      <w:r>
-        <w:rPr>
-          <w:noProof/>
-        </w:rPr>
-        <w:t>3.1</w:t>
-      </w:r>
-      <w:r>
-        <w:rPr>
-          <w:rFonts w:asciiTheme="minorHAnsi" w:eastAsiaTheme="minorEastAsia" w:hAnsiTheme="minorHAnsi" w:cstheme="minorBidi"/>
-          <w:noProof/>
-          <w:sz w:val="22"/>
-          <w:szCs w:val="22"/>
-          <w:lang w:eastAsia="it-CH"/>
-        </w:rPr>
-        <w:tab/>
-      </w:r>
-      <w:r>
-        <w:rPr>
-          <w:noProof/>
-        </w:rPr>
-        <w:t>Design dell’architettura del sistema</w:t>
-      </w:r>
-      <w:r>
-        <w:rPr>
-          <w:noProof/>
-        </w:rPr>
-        <w:tab/>
-      </w:r>
-      <w:r>
-        <w:rPr>
-          <w:noProof/>
-        </w:rPr>
-        <w:fldChar w:fldCharType="begin"/>
-      </w:r>
-      <w:r>
-        <w:rPr>
-          <w:noProof/>
-        </w:rPr>
-        <w:instrText xml:space="preserve"> PAGEREF _Toc126327694 \h </w:instrText>
-      </w:r>
-      <w:r>
-        <w:rPr>
-          <w:noProof/>
-        </w:rPr>
-      </w:r>
-      <w:r>
-        <w:rPr>
-          <w:noProof/>
-        </w:rPr>
-        <w:fldChar w:fldCharType="separate"/>
-      </w:r>
-      <w:r>
-        <w:rPr>
-          <w:noProof/>
-        </w:rPr>
-        <w:t>10</w:t>
-      </w:r>
-      <w:r>
-        <w:rPr>
-          <w:noProof/>
-        </w:rPr>
-        <w:fldChar w:fldCharType="end"/>
-      </w:r>
-    </w:p>
-    <w:p>
-      <w:pPr>
-        <w:pStyle w:val="Sommario2"/>
-        <w:tabs>
-          <w:tab w:val="left" w:pos="800"/>
-          <w:tab w:val="right" w:leader="dot" w:pos="9628"/>
-        </w:tabs>
-        <w:rPr>
-          <w:rFonts w:asciiTheme="minorHAnsi" w:eastAsiaTheme="minorEastAsia" w:hAnsiTheme="minorHAnsi" w:cstheme="minorBidi"/>
-          <w:noProof/>
-          <w:sz w:val="22"/>
-          <w:szCs w:val="22"/>
-          <w:lang w:eastAsia="it-CH"/>
-        </w:rPr>
-      </w:pPr>
-      <w:r>
-        <w:rPr>
-          <w:noProof/>
-        </w:rPr>
-        <w:t>3.2</w:t>
-      </w:r>
-      <w:r>
-        <w:rPr>
-          <w:rFonts w:asciiTheme="minorHAnsi" w:eastAsiaTheme="minorEastAsia" w:hAnsiTheme="minorHAnsi" w:cstheme="minorBidi"/>
-          <w:noProof/>
-          <w:sz w:val="22"/>
-          <w:szCs w:val="22"/>
-          <w:lang w:eastAsia="it-CH"/>
-        </w:rPr>
-        <w:tab/>
-      </w:r>
-      <w:r>
-        <w:rPr>
-          <w:noProof/>
-        </w:rPr>
-        <w:t>Design dei dati e database</w:t>
-      </w:r>
-      <w:r>
-        <w:rPr>
-          <w:noProof/>
-        </w:rPr>
-        <w:tab/>
-      </w:r>
-      <w:r>
-        <w:rPr>
-          <w:noProof/>
-        </w:rPr>
-        <w:fldChar w:fldCharType="begin"/>
-      </w:r>
-      <w:r>
-        <w:rPr>
-          <w:noProof/>
-        </w:rPr>
-        <w:instrText xml:space="preserve"> PAGEREF _Toc126327695 \h </w:instrText>
-      </w:r>
-      <w:r>
-        <w:rPr>
-          <w:noProof/>
-        </w:rPr>
-      </w:r>
-      <w:r>
-        <w:rPr>
-          <w:noProof/>
-        </w:rPr>
-        <w:fldChar w:fldCharType="separate"/>
-      </w:r>
-      <w:r>
-        <w:rPr>
-          <w:noProof/>
-        </w:rPr>
-        <w:t>10</w:t>
-      </w:r>
-      <w:r>
-        <w:rPr>
-          <w:noProof/>
-        </w:rPr>
-        <w:fldChar w:fldCharType="end"/>
-      </w:r>
-    </w:p>
-    <w:p>
-      <w:pPr>
-        <w:pStyle w:val="Sommario2"/>
-        <w:tabs>
-          <w:tab w:val="left" w:pos="800"/>
-          <w:tab w:val="right" w:leader="dot" w:pos="9628"/>
-        </w:tabs>
-        <w:rPr>
-          <w:rFonts w:asciiTheme="minorHAnsi" w:eastAsiaTheme="minorEastAsia" w:hAnsiTheme="minorHAnsi" w:cstheme="minorBidi"/>
-          <w:noProof/>
-          <w:sz w:val="22"/>
-          <w:szCs w:val="22"/>
-          <w:lang w:eastAsia="it-CH"/>
-        </w:rPr>
-      </w:pPr>
-      <w:r>
-        <w:rPr>
-          <w:noProof/>
-        </w:rPr>
-        <w:t>3.3</w:t>
-      </w:r>
-      <w:r>
-        <w:rPr>
-          <w:rFonts w:asciiTheme="minorHAnsi" w:eastAsiaTheme="minorEastAsia" w:hAnsiTheme="minorHAnsi" w:cstheme="minorBidi"/>
-          <w:noProof/>
-          <w:sz w:val="22"/>
-          <w:szCs w:val="22"/>
-          <w:lang w:eastAsia="it-CH"/>
-        </w:rPr>
-        <w:tab/>
-      </w:r>
-      <w:r>
-        <w:rPr>
-          <w:noProof/>
-        </w:rPr>
-        <w:t>Design delle interfacce</w:t>
-      </w:r>
-      <w:r>
-        <w:rPr>
-          <w:noProof/>
-        </w:rPr>
-        <w:tab/>
-      </w:r>
-      <w:r>
-        <w:rPr>
-          <w:noProof/>
-        </w:rPr>
-        <w:fldChar w:fldCharType="begin"/>
-      </w:r>
-      <w:r>
-        <w:rPr>
-          <w:noProof/>
-        </w:rPr>
-        <w:instrText xml:space="preserve"> PAGEREF _Toc126327696 \h </w:instrText>
-      </w:r>
-      <w:r>
-        <w:rPr>
-          <w:noProof/>
-        </w:rPr>
-      </w:r>
-      <w:r>
-        <w:rPr>
-          <w:noProof/>
-        </w:rPr>
-        <w:fldChar w:fldCharType="separate"/>
-      </w:r>
-      <w:r>
-        <w:rPr>
-          <w:noProof/>
-        </w:rPr>
-        <w:t>11</w:t>
-      </w:r>
-      <w:r>
-        <w:rPr>
-          <w:noProof/>
-        </w:rPr>
-        <w:fldChar w:fldCharType="end"/>
-      </w:r>
-    </w:p>
-    <w:p>
-      <w:pPr>
-        <w:pStyle w:val="Sommario2"/>
-        <w:tabs>
-          <w:tab w:val="left" w:pos="800"/>
-          <w:tab w:val="right" w:leader="dot" w:pos="9628"/>
-        </w:tabs>
-        <w:rPr>
-          <w:rFonts w:asciiTheme="minorHAnsi" w:eastAsiaTheme="minorEastAsia" w:hAnsiTheme="minorHAnsi" w:cstheme="minorBidi"/>
-          <w:noProof/>
-          <w:sz w:val="22"/>
-          <w:szCs w:val="22"/>
-          <w:lang w:eastAsia="it-CH"/>
-        </w:rPr>
-      </w:pPr>
-      <w:r>
-        <w:rPr>
-          <w:noProof/>
-        </w:rPr>
-        <w:t>3.4</w:t>
-      </w:r>
-      <w:r>
-        <w:rPr>
-          <w:rFonts w:asciiTheme="minorHAnsi" w:eastAsiaTheme="minorEastAsia" w:hAnsiTheme="minorHAnsi" w:cstheme="minorBidi"/>
-          <w:noProof/>
-          <w:sz w:val="22"/>
-          <w:szCs w:val="22"/>
-          <w:lang w:eastAsia="it-CH"/>
-        </w:rPr>
-        <w:tab/>
-      </w:r>
-      <w:r>
-        <w:rPr>
-          <w:noProof/>
-        </w:rPr>
-        <w:t>Design procedurale</w:t>
-      </w:r>
-      <w:r>
-        <w:rPr>
-          <w:noProof/>
-        </w:rPr>
-        <w:tab/>
-      </w:r>
-      <w:r>
-        <w:rPr>
-          <w:noProof/>
-        </w:rPr>
-        <w:fldChar w:fldCharType="begin"/>
-      </w:r>
-      <w:r>
-        <w:rPr>
-          <w:noProof/>
-        </w:rPr>
-        <w:instrText xml:space="preserve"> PAGEREF _Toc126327697 \h </w:instrText>
-      </w:r>
-      <w:r>
-        <w:rPr>
-          <w:noProof/>
-        </w:rPr>
-      </w:r>
-      <w:r>
-        <w:rPr>
-          <w:noProof/>
-        </w:rPr>
-        <w:fldChar w:fldCharType="separate"/>
-      </w:r>
-      <w:r>
-        <w:rPr>
-          <w:noProof/>
-        </w:rPr>
-        <w:t>11</w:t>
+        <w:t>9</w:t>
       </w:r>
       <w:r>
         <w:rPr>
@@ -1425,9 +961,10 @@
       </w:pPr>
       <w:r>
         <w:rPr>
-          <w:noProof/>
-        </w:rPr>
-        <w:t>4</w:t>
+          <w:rFonts w:ascii="Arial" w:hAnsi="Arial" w:cs="Arial"/>
+          <w:noProof/>
+        </w:rPr>
+        <w:t>5</w:t>
       </w:r>
       <w:r>
         <w:rPr>
@@ -1441,9 +978,10 @@
       </w:r>
       <w:r>
         <w:rPr>
-          <w:noProof/>
-        </w:rPr>
-        <w:t>Implementazione</w:t>
+          <w:rFonts w:ascii="Arial" w:hAnsi="Arial" w:cs="Arial"/>
+          <w:noProof/>
+        </w:rPr>
+        <w:t>Test</w:t>
       </w:r>
       <w:r>
         <w:rPr>
@@ -1461,7 +999,7 @@
         <w:rPr>
           <w:noProof/>
         </w:rPr>
-        <w:instrText xml:space="preserve"> PAGEREF _Toc126327698 \h </w:instrText>
+        <w:instrText xml:space="preserve"> PAGEREF _Toc134178424 \h </w:instrText>
       </w:r>
       <w:r>
         <w:rPr>
@@ -1478,7 +1016,250 @@
         <w:rPr>
           <w:noProof/>
         </w:rPr>
-        <w:t>12</w:t>
+        <w:t>9</w:t>
+      </w:r>
+      <w:r>
+        <w:rPr>
+          <w:noProof/>
+        </w:rPr>
+        <w:fldChar w:fldCharType="end"/>
+      </w:r>
+    </w:p>
+    <w:p>
+      <w:pPr>
+        <w:pStyle w:val="Sommario2"/>
+        <w:tabs>
+          <w:tab w:val="left" w:pos="880"/>
+          <w:tab w:val="right" w:leader="dot" w:pos="9628"/>
+        </w:tabs>
+        <w:rPr>
+          <w:rFonts w:asciiTheme="minorHAnsi" w:eastAsiaTheme="minorEastAsia" w:hAnsiTheme="minorHAnsi" w:cstheme="minorBidi"/>
+          <w:noProof/>
+          <w:sz w:val="22"/>
+          <w:szCs w:val="22"/>
+          <w:lang w:eastAsia="it-CH"/>
+        </w:rPr>
+      </w:pPr>
+      <w:r>
+        <w:rPr>
+          <w:rFonts w:ascii="Arial" w:hAnsi="Arial" w:cs="Arial"/>
+          <w:noProof/>
+        </w:rPr>
+        <w:t>5.1</w:t>
+      </w:r>
+      <w:r>
+        <w:rPr>
+          <w:rFonts w:asciiTheme="minorHAnsi" w:eastAsiaTheme="minorEastAsia" w:hAnsiTheme="minorHAnsi" w:cstheme="minorBidi"/>
+          <w:noProof/>
+          <w:sz w:val="22"/>
+          <w:szCs w:val="22"/>
+          <w:lang w:eastAsia="it-CH"/>
+        </w:rPr>
+        <w:tab/>
+      </w:r>
+      <w:r>
+        <w:rPr>
+          <w:rFonts w:ascii="Arial" w:hAnsi="Arial" w:cs="Arial"/>
+          <w:noProof/>
+        </w:rPr>
+        <w:t>Protocollo di test</w:t>
+      </w:r>
+      <w:r>
+        <w:rPr>
+          <w:noProof/>
+        </w:rPr>
+        <w:tab/>
+      </w:r>
+      <w:r>
+        <w:rPr>
+          <w:noProof/>
+        </w:rPr>
+        <w:fldChar w:fldCharType="begin"/>
+      </w:r>
+      <w:r>
+        <w:rPr>
+          <w:noProof/>
+        </w:rPr>
+        <w:instrText xml:space="preserve"> PAGEREF _Toc134178425 \h </w:instrText>
+      </w:r>
+      <w:r>
+        <w:rPr>
+          <w:noProof/>
+        </w:rPr>
+      </w:r>
+      <w:r>
+        <w:rPr>
+          <w:noProof/>
+        </w:rPr>
+        <w:fldChar w:fldCharType="separate"/>
+      </w:r>
+      <w:r>
+        <w:rPr>
+          <w:noProof/>
+        </w:rPr>
+        <w:t>9</w:t>
+      </w:r>
+      <w:r>
+        <w:rPr>
+          <w:noProof/>
+        </w:rPr>
+        <w:fldChar w:fldCharType="end"/>
+      </w:r>
+    </w:p>
+    <w:p>
+      <w:pPr>
+        <w:pStyle w:val="Sommario2"/>
+        <w:tabs>
+          <w:tab w:val="left" w:pos="880"/>
+          <w:tab w:val="right" w:leader="dot" w:pos="9628"/>
+        </w:tabs>
+        <w:rPr>
+          <w:rFonts w:asciiTheme="minorHAnsi" w:eastAsiaTheme="minorEastAsia" w:hAnsiTheme="minorHAnsi" w:cstheme="minorBidi"/>
+          <w:noProof/>
+          <w:sz w:val="22"/>
+          <w:szCs w:val="22"/>
+          <w:lang w:eastAsia="it-CH"/>
+        </w:rPr>
+      </w:pPr>
+      <w:r>
+        <w:rPr>
+          <w:rFonts w:ascii="Arial" w:hAnsi="Arial" w:cs="Arial"/>
+          <w:noProof/>
+        </w:rPr>
+        <w:t>5.2</w:t>
+      </w:r>
+      <w:r>
+        <w:rPr>
+          <w:rFonts w:asciiTheme="minorHAnsi" w:eastAsiaTheme="minorEastAsia" w:hAnsiTheme="minorHAnsi" w:cstheme="minorBidi"/>
+          <w:noProof/>
+          <w:sz w:val="22"/>
+          <w:szCs w:val="22"/>
+          <w:lang w:eastAsia="it-CH"/>
+        </w:rPr>
+        <w:tab/>
+      </w:r>
+      <w:r>
+        <w:rPr>
+          <w:rFonts w:ascii="Arial" w:hAnsi="Arial" w:cs="Arial"/>
+          <w:noProof/>
+        </w:rPr>
+        <w:t>Risultati test</w:t>
+      </w:r>
+      <w:r>
+        <w:rPr>
+          <w:noProof/>
+        </w:rPr>
+        <w:tab/>
+      </w:r>
+      <w:r>
+        <w:rPr>
+          <w:noProof/>
+        </w:rPr>
+        <w:fldChar w:fldCharType="begin"/>
+      </w:r>
+      <w:r>
+        <w:rPr>
+          <w:noProof/>
+        </w:rPr>
+        <w:instrText xml:space="preserve"> PAGEREF _Toc134178426 \h </w:instrText>
+      </w:r>
+      <w:r>
+        <w:rPr>
+          <w:noProof/>
+        </w:rPr>
+      </w:r>
+      <w:r>
+        <w:rPr>
+          <w:noProof/>
+        </w:rPr>
+        <w:fldChar w:fldCharType="separate"/>
+      </w:r>
+      <w:r>
+        <w:rPr>
+          <w:noProof/>
+        </w:rPr>
+        <w:t>10</w:t>
+      </w:r>
+      <w:r>
+        <w:rPr>
+          <w:noProof/>
+        </w:rPr>
+        <w:fldChar w:fldCharType="end"/>
+      </w:r>
+    </w:p>
+    <w:p>
+      <w:pPr>
+        <w:pStyle w:val="Sommario2"/>
+        <w:tabs>
+          <w:tab w:val="left" w:pos="880"/>
+          <w:tab w:val="right" w:leader="dot" w:pos="9628"/>
+        </w:tabs>
+        <w:rPr>
+          <w:rFonts w:asciiTheme="minorHAnsi" w:eastAsiaTheme="minorEastAsia" w:hAnsiTheme="minorHAnsi" w:cstheme="minorBidi"/>
+          <w:noProof/>
+          <w:sz w:val="22"/>
+          <w:szCs w:val="22"/>
+          <w:lang w:eastAsia="it-CH"/>
+        </w:rPr>
+      </w:pPr>
+      <w:r>
+        <w:rPr>
+          <w:rFonts w:ascii="Arial" w:hAnsi="Arial" w:cs="Arial"/>
+          <w:noProof/>
+        </w:rPr>
+        <w:t>5.3</w:t>
+      </w:r>
+      <w:r>
+        <w:rPr>
+          <w:rFonts w:asciiTheme="minorHAnsi" w:eastAsiaTheme="minorEastAsia" w:hAnsiTheme="minorHAnsi" w:cstheme="minorBidi"/>
+          <w:noProof/>
+          <w:sz w:val="22"/>
+          <w:szCs w:val="22"/>
+          <w:lang w:eastAsia="it-CH"/>
+        </w:rPr>
+        <w:tab/>
+      </w:r>
+      <w:r>
+        <w:rPr>
+          <w:rFonts w:ascii="Arial" w:hAnsi="Arial" w:cs="Arial"/>
+          <w:noProof/>
+        </w:rPr>
+        <w:t>Mancanze/limitazioni conosciute</w:t>
+      </w:r>
+      <w:r>
+        <w:rPr>
+          <w:noProof/>
+        </w:rPr>
+        <w:tab/>
+      </w:r>
+      <w:r>
+        <w:rPr>
+          <w:noProof/>
+        </w:rPr>
+        <w:fldChar w:fldCharType="begin"/>
+      </w:r>
+      <w:r>
+        <w:rPr>
+          <w:noProof/>
+        </w:rPr>
+        <w:instrText xml:space="preserve"> PAGEREF _Toc134178427 \h </w:instrText>
+      </w:r>
+      <w:r>
+        <w:rPr>
+          <w:noProof/>
+        </w:rPr>
+      </w:r>
+      <w:r>
+        <w:rPr>
+          <w:noProof/>
+        </w:rPr>
+        <w:fldChar w:fldCharType="separate"/>
+      </w:r>
+      <w:r>
+        <w:rPr>
+          <w:noProof/>
+        </w:rPr>
+        <w:t>10</w:t>
       </w:r>
       <w:r>
         <w:rPr>
@@ -1504,9 +1285,10 @@
       </w:pPr>
       <w:r>
         <w:rPr>
-          <w:noProof/>
-        </w:rPr>
-        <w:t>5</w:t>
+          <w:rFonts w:ascii="Arial" w:hAnsi="Arial" w:cs="Arial"/>
+          <w:noProof/>
+        </w:rPr>
+        <w:t>6</w:t>
       </w:r>
       <w:r>
         <w:rPr>
@@ -1520,9 +1302,10 @@
       </w:r>
       <w:r>
         <w:rPr>
-          <w:noProof/>
-        </w:rPr>
-        <w:t>Test</w:t>
+          <w:rFonts w:ascii="Arial" w:hAnsi="Arial" w:cs="Arial"/>
+          <w:noProof/>
+        </w:rPr>
+        <w:t>Consuntivo</w:t>
       </w:r>
       <w:r>
         <w:rPr>
@@ -1540,7 +1323,7 @@
         <w:rPr>
           <w:noProof/>
         </w:rPr>
-        <w:instrText xml:space="preserve"> PAGEREF _Toc126327699 \h </w:instrText>
+        <w:instrText xml:space="preserve"> PAGEREF _Toc134178428 \h </w:instrText>
       </w:r>
       <w:r>
         <w:rPr>
@@ -1557,244 +1340,7 @@
         <w:rPr>
           <w:noProof/>
         </w:rPr>
-        <w:t>12</w:t>
-      </w:r>
-      <w:r>
-        <w:rPr>
-          <w:noProof/>
-        </w:rPr>
-        <w:fldChar w:fldCharType="end"/>
-      </w:r>
-    </w:p>
-    <w:p>
-      <w:pPr>
-        <w:pStyle w:val="Sommario2"/>
-        <w:tabs>
-          <w:tab w:val="left" w:pos="800"/>
-          <w:tab w:val="right" w:leader="dot" w:pos="9628"/>
-        </w:tabs>
-        <w:rPr>
-          <w:rFonts w:asciiTheme="minorHAnsi" w:eastAsiaTheme="minorEastAsia" w:hAnsiTheme="minorHAnsi" w:cstheme="minorBidi"/>
-          <w:noProof/>
-          <w:sz w:val="22"/>
-          <w:szCs w:val="22"/>
-          <w:lang w:eastAsia="it-CH"/>
-        </w:rPr>
-      </w:pPr>
-      <w:r>
-        <w:rPr>
-          <w:noProof/>
-        </w:rPr>
-        <w:t>5.1</w:t>
-      </w:r>
-      <w:r>
-        <w:rPr>
-          <w:rFonts w:asciiTheme="minorHAnsi" w:eastAsiaTheme="minorEastAsia" w:hAnsiTheme="minorHAnsi" w:cstheme="minorBidi"/>
-          <w:noProof/>
-          <w:sz w:val="22"/>
-          <w:szCs w:val="22"/>
-          <w:lang w:eastAsia="it-CH"/>
-        </w:rPr>
-        <w:tab/>
-      </w:r>
-      <w:r>
-        <w:rPr>
-          <w:noProof/>
-        </w:rPr>
-        <w:t>Protocollo di test</w:t>
-      </w:r>
-      <w:r>
-        <w:rPr>
-          <w:noProof/>
-        </w:rPr>
-        <w:tab/>
-      </w:r>
-      <w:r>
-        <w:rPr>
-          <w:noProof/>
-        </w:rPr>
-        <w:fldChar w:fldCharType="begin"/>
-      </w:r>
-      <w:r>
-        <w:rPr>
-          <w:noProof/>
-        </w:rPr>
-        <w:instrText xml:space="preserve"> PAGEREF _Toc126327700 \h </w:instrText>
-      </w:r>
-      <w:r>
-        <w:rPr>
-          <w:noProof/>
-        </w:rPr>
-      </w:r>
-      <w:r>
-        <w:rPr>
-          <w:noProof/>
-        </w:rPr>
-        <w:fldChar w:fldCharType="separate"/>
-      </w:r>
-      <w:r>
-        <w:rPr>
-          <w:noProof/>
-        </w:rPr>
-        <w:t>12</w:t>
-      </w:r>
-      <w:r>
-        <w:rPr>
-          <w:noProof/>
-        </w:rPr>
-        <w:fldChar w:fldCharType="end"/>
-      </w:r>
-    </w:p>
-    <w:p>
-      <w:pPr>
-        <w:pStyle w:val="Sommario2"/>
-        <w:tabs>
-          <w:tab w:val="left" w:pos="800"/>
-          <w:tab w:val="right" w:leader="dot" w:pos="9628"/>
-        </w:tabs>
-        <w:rPr>
-          <w:rFonts w:asciiTheme="minorHAnsi" w:eastAsiaTheme="minorEastAsia" w:hAnsiTheme="minorHAnsi" w:cstheme="minorBidi"/>
-          <w:noProof/>
-          <w:sz w:val="22"/>
-          <w:szCs w:val="22"/>
-          <w:lang w:eastAsia="it-CH"/>
-        </w:rPr>
-      </w:pPr>
-      <w:r>
-        <w:rPr>
-          <w:noProof/>
-        </w:rPr>
-        <w:t>5.2</w:t>
-      </w:r>
-      <w:r>
-        <w:rPr>
-          <w:rFonts w:asciiTheme="minorHAnsi" w:eastAsiaTheme="minorEastAsia" w:hAnsiTheme="minorHAnsi" w:cstheme="minorBidi"/>
-          <w:noProof/>
-          <w:sz w:val="22"/>
-          <w:szCs w:val="22"/>
-          <w:lang w:eastAsia="it-CH"/>
-        </w:rPr>
-        <w:tab/>
-      </w:r>
-      <w:r>
-        <w:rPr>
-          <w:noProof/>
-        </w:rPr>
-        <w:t>Risultati test</w:t>
-      </w:r>
-      <w:r>
-        <w:rPr>
-          <w:noProof/>
-        </w:rPr>
-        <w:tab/>
-      </w:r>
-      <w:r>
-        <w:rPr>
-          <w:noProof/>
-        </w:rPr>
-        <w:fldChar w:fldCharType="begin"/>
-      </w:r>
-      <w:r>
-        <w:rPr>
-          <w:noProof/>
-        </w:rPr>
-        <w:instrText xml:space="preserve"> PAGEREF _Toc126327701 \h </w:instrText>
-      </w:r>
-      <w:r>
-        <w:rPr>
-          <w:noProof/>
-        </w:rPr>
-      </w:r>
-      <w:r>
-        <w:rPr>
-          <w:noProof/>
-        </w:rPr>
-        <w:fldChar w:fldCharType="separate"/>
-      </w:r>
-      <w:r>
-        <w:rPr>
-          <w:noProof/>
-        </w:rPr>
-        <w:t>14</w:t>
-      </w:r>
-      <w:r>
-        <w:rPr>
-          <w:noProof/>
-        </w:rPr>
-        <w:fldChar w:fldCharType="end"/>
-      </w:r>
-    </w:p>
-    <w:p>
-      <w:pPr>
-        <w:pStyle w:val="Sommario2"/>
-        <w:tabs>
-          <w:tab w:val="left" w:pos="800"/>
-          <w:tab w:val="right" w:leader="dot" w:pos="9628"/>
-        </w:tabs>
-        <w:rPr>
-          <w:rFonts w:asciiTheme="minorHAnsi" w:eastAsiaTheme="minorEastAsia" w:hAnsiTheme="minorHAnsi" w:cstheme="minorBidi"/>
-          <w:noProof/>
-          <w:sz w:val="22"/>
-          <w:szCs w:val="22"/>
-          <w:lang w:eastAsia="it-CH"/>
-        </w:rPr>
-      </w:pPr>
-      <w:r>
-        <w:rPr>
-          <w:noProof/>
-        </w:rPr>
-        <w:t>5.3</w:t>
-      </w:r>
-      <w:r>
-        <w:rPr>
-          <w:rFonts w:asciiTheme="minorHAnsi" w:eastAsiaTheme="minorEastAsia" w:hAnsiTheme="minorHAnsi" w:cstheme="minorBidi"/>
-          <w:noProof/>
-          <w:sz w:val="22"/>
-          <w:szCs w:val="22"/>
-          <w:lang w:eastAsia="it-CH"/>
-        </w:rPr>
-        <w:tab/>
-      </w:r>
-      <w:r>
-        <w:rPr>
-          <w:noProof/>
-        </w:rPr>
-        <w:t>Mancanze/limitazioni conosciute</w:t>
-      </w:r>
-      <w:r>
-        <w:rPr>
-          <w:noProof/>
-        </w:rPr>
-        <w:tab/>
-      </w:r>
-      <w:r>
-        <w:rPr>
-          <w:noProof/>
-        </w:rPr>
-        <w:fldChar w:fldCharType="begin"/>
-      </w:r>
-      <w:r>
-        <w:rPr>
-          <w:noProof/>
-        </w:rPr>
-        <w:instrText xml:space="preserve"> PAGEREF _Toc126327702 \h </w:instrText>
-      </w:r>
-      <w:r>
-        <w:rPr>
-          <w:noProof/>
-        </w:rPr>
-      </w:r>
-      <w:r>
-        <w:rPr>
-          <w:noProof/>
-        </w:rPr>
-        <w:fldChar w:fldCharType="separate"/>
-      </w:r>
-      <w:r>
-        <w:rPr>
-          <w:noProof/>
-        </w:rPr>
-        <w:t>14</w:t>
+        <w:t>10</w:t>
       </w:r>
       <w:r>
         <w:rPr>
@@ -1820,9 +1366,10 @@
       </w:pPr>
       <w:r>
         <w:rPr>
-          <w:noProof/>
-        </w:rPr>
-        <w:t>6</w:t>
+          <w:rFonts w:ascii="Arial" w:hAnsi="Arial" w:cs="Arial"/>
+          <w:noProof/>
+        </w:rPr>
+        <w:t>7</w:t>
       </w:r>
       <w:r>
         <w:rPr>
@@ -1836,9 +1383,10 @@
       </w:r>
       <w:r>
         <w:rPr>
-          <w:noProof/>
-        </w:rPr>
-        <w:t>Consuntivo</w:t>
+          <w:rFonts w:ascii="Arial" w:hAnsi="Arial" w:cs="Arial"/>
+          <w:noProof/>
+        </w:rPr>
+        <w:t>Conclusioni</w:t>
       </w:r>
       <w:r>
         <w:rPr>
@@ -1856,7 +1404,7 @@
         <w:rPr>
           <w:noProof/>
         </w:rPr>
-        <w:instrText xml:space="preserve"> PAGEREF _Toc126327703 \h </w:instrText>
+        <w:instrText xml:space="preserve"> PAGEREF _Toc134178429 \h </w:instrText>
       </w:r>
       <w:r>
         <w:rPr>
@@ -1873,7 +1421,7 @@
         <w:rPr>
           <w:noProof/>
         </w:rPr>
-        <w:t>14</w:t>
+        <w:t>11</w:t>
       </w:r>
       <w:r>
         <w:rPr>
@@ -1899,9 +1447,10 @@
       </w:pPr>
       <w:r>
         <w:rPr>
-          <w:noProof/>
-        </w:rPr>
-        <w:t>7</w:t>
+          <w:rFonts w:ascii="Arial" w:hAnsi="Arial" w:cs="Arial"/>
+          <w:noProof/>
+        </w:rPr>
+        <w:t>8</w:t>
       </w:r>
       <w:r>
         <w:rPr>
@@ -1915,9 +1464,10 @@
       </w:r>
       <w:r>
         <w:rPr>
-          <w:noProof/>
-        </w:rPr>
-        <w:t>Conclusioni</w:t>
+          <w:rFonts w:ascii="Arial" w:hAnsi="Arial" w:cs="Arial"/>
+          <w:noProof/>
+        </w:rPr>
+        <w:t>Bibliografia</w:t>
       </w:r>
       <w:r>
         <w:rPr>
@@ -1935,7 +1485,7 @@
         <w:rPr>
           <w:noProof/>
         </w:rPr>
-        <w:instrText xml:space="preserve"> PAGEREF _Toc126327704 \h </w:instrText>
+        <w:instrText xml:space="preserve"> PAGEREF _Toc134178430 \h </w:instrText>
       </w:r>
       <w:r>
         <w:rPr>
@@ -1952,7 +1502,7 @@
         <w:rPr>
           <w:noProof/>
         </w:rPr>
-        <w:t>15</w:t>
+        <w:t>12</w:t>
       </w:r>
       <w:r>
         <w:rPr>
@@ -1965,7 +1515,7 @@
       <w:pPr>
         <w:pStyle w:val="Sommario2"/>
         <w:tabs>
-          <w:tab w:val="left" w:pos="800"/>
+          <w:tab w:val="left" w:pos="880"/>
           <w:tab w:val="right" w:leader="dot" w:pos="9628"/>
         </w:tabs>
         <w:rPr>
@@ -1978,9 +1528,10 @@
       </w:pPr>
       <w:r>
         <w:rPr>
-          <w:noProof/>
-        </w:rPr>
-        <w:t>7.1</w:t>
+          <w:rFonts w:ascii="Arial" w:hAnsi="Arial" w:cs="Arial"/>
+          <w:noProof/>
+        </w:rPr>
+        <w:t>8.1</w:t>
       </w:r>
       <w:r>
         <w:rPr>
@@ -1994,9 +1545,10 @@
       </w:r>
       <w:r>
         <w:rPr>
-          <w:noProof/>
-        </w:rPr>
-        <w:t>Sviluppi futuri</w:t>
+          <w:rFonts w:ascii="Arial" w:hAnsi="Arial" w:cs="Arial"/>
+          <w:noProof/>
+        </w:rPr>
+        <w:t>Sitografia</w:t>
       </w:r>
       <w:r>
         <w:rPr>
@@ -2014,7 +1566,7 @@
         <w:rPr>
           <w:noProof/>
         </w:rPr>
-        <w:instrText xml:space="preserve"> PAGEREF _Toc126327705 \h </w:instrText>
+        <w:instrText xml:space="preserve"> PAGEREF _Toc134178431 \h </w:instrText>
       </w:r>
       <w:r>
         <w:rPr>
@@ -2031,86 +1583,7 @@
         <w:rPr>
           <w:noProof/>
         </w:rPr>
-        <w:t>15</w:t>
-      </w:r>
-      <w:r>
-        <w:rPr>
-          <w:noProof/>
-        </w:rPr>
-        <w:fldChar w:fldCharType="end"/>
-      </w:r>
-    </w:p>
-    <w:p>
-      <w:pPr>
-        <w:pStyle w:val="Sommario2"/>
-        <w:tabs>
-          <w:tab w:val="left" w:pos="800"/>
-          <w:tab w:val="right" w:leader="dot" w:pos="9628"/>
-        </w:tabs>
-        <w:rPr>
-          <w:rFonts w:asciiTheme="minorHAnsi" w:eastAsiaTheme="minorEastAsia" w:hAnsiTheme="minorHAnsi" w:cstheme="minorBidi"/>
-          <w:noProof/>
-          <w:sz w:val="22"/>
-          <w:szCs w:val="22"/>
-          <w:lang w:eastAsia="it-CH"/>
-        </w:rPr>
-      </w:pPr>
-      <w:r>
-        <w:rPr>
-          <w:noProof/>
-        </w:rPr>
-        <w:t>7.2</w:t>
-      </w:r>
-      <w:r>
-        <w:rPr>
-          <w:rFonts w:asciiTheme="minorHAnsi" w:eastAsiaTheme="minorEastAsia" w:hAnsiTheme="minorHAnsi" w:cstheme="minorBidi"/>
-          <w:noProof/>
-          <w:sz w:val="22"/>
-          <w:szCs w:val="22"/>
-          <w:lang w:eastAsia="it-CH"/>
-        </w:rPr>
-        <w:tab/>
-      </w:r>
-      <w:r>
-        <w:rPr>
-          <w:noProof/>
-        </w:rPr>
-        <w:t>Considerazioni personali</w:t>
-      </w:r>
-      <w:r>
-        <w:rPr>
-          <w:noProof/>
-        </w:rPr>
-        <w:tab/>
-      </w:r>
-      <w:r>
-        <w:rPr>
-          <w:noProof/>
-        </w:rPr>
-        <w:fldChar w:fldCharType="begin"/>
-      </w:r>
-      <w:r>
-        <w:rPr>
-          <w:noProof/>
-        </w:rPr>
-        <w:instrText xml:space="preserve"> PAGEREF _Toc126327706 \h </w:instrText>
-      </w:r>
-      <w:r>
-        <w:rPr>
-          <w:noProof/>
-        </w:rPr>
-      </w:r>
-      <w:r>
-        <w:rPr>
-          <w:noProof/>
-        </w:rPr>
-        <w:fldChar w:fldCharType="separate"/>
-      </w:r>
-      <w:r>
-        <w:rPr>
-          <w:noProof/>
-        </w:rPr>
-        <w:t>15</w:t>
+        <w:t>12</w:t>
       </w:r>
       <w:r>
         <w:rPr>
@@ -2136,9 +1609,10 @@
       </w:pPr>
       <w:r>
         <w:rPr>
-          <w:noProof/>
-        </w:rPr>
-        <w:t>8</w:t>
+          <w:rFonts w:ascii="Arial" w:hAnsi="Arial" w:cs="Arial"/>
+          <w:noProof/>
+        </w:rPr>
+        <w:t>9</w:t>
       </w:r>
       <w:r>
         <w:rPr>
@@ -2152,9 +1626,10 @@
       </w:r>
       <w:r>
         <w:rPr>
-          <w:noProof/>
-        </w:rPr>
-        <w:t>Bibliografia</w:t>
+          <w:rFonts w:ascii="Arial" w:hAnsi="Arial" w:cs="Arial"/>
+          <w:noProof/>
+        </w:rPr>
+        <w:t>Glossario</w:t>
       </w:r>
       <w:r>
         <w:rPr>
@@ -2172,7 +1647,7 @@
         <w:rPr>
           <w:noProof/>
         </w:rPr>
-        <w:instrText xml:space="preserve"> PAGEREF _Toc126327707 \h </w:instrText>
+        <w:instrText xml:space="preserve"> PAGEREF _Toc134178432 \h </w:instrText>
       </w:r>
       <w:r>
         <w:rPr>
@@ -2189,7 +1664,7 @@
         <w:rPr>
           <w:noProof/>
         </w:rPr>
-        <w:t>16</w:t>
+        <w:t>13</w:t>
       </w:r>
       <w:r>
         <w:rPr>
@@ -2200,9 +1675,9 @@
     </w:p>
     <w:p>
       <w:pPr>
-        <w:pStyle w:val="Sommario2"/>
+        <w:pStyle w:val="Sommario1"/>
         <w:tabs>
-          <w:tab w:val="left" w:pos="800"/>
+          <w:tab w:val="left" w:pos="660"/>
           <w:tab w:val="right" w:leader="dot" w:pos="9628"/>
         </w:tabs>
         <w:rPr>
@@ -2215,9 +1690,10 @@
       </w:pPr>
       <w:r>
         <w:rPr>
-          <w:noProof/>
-        </w:rPr>
-        <w:t>8.1</w:t>
+          <w:rFonts w:ascii="Arial" w:hAnsi="Arial" w:cs="Arial"/>
+          <w:noProof/>
+        </w:rPr>
+        <w:t>10</w:t>
       </w:r>
       <w:r>
         <w:rPr>
@@ -2231,9 +1707,10 @@
       </w:r>
       <w:r>
         <w:rPr>
-          <w:noProof/>
-        </w:rPr>
-        <w:t>Bibliografia per articoli di riviste:</w:t>
+          <w:rFonts w:ascii="Arial" w:hAnsi="Arial" w:cs="Arial"/>
+          <w:noProof/>
+        </w:rPr>
+        <w:t>Indice delle figure</w:t>
       </w:r>
       <w:r>
         <w:rPr>
@@ -2251,7 +1728,7 @@
         <w:rPr>
           <w:noProof/>
         </w:rPr>
-        <w:instrText xml:space="preserve"> PAGEREF _Toc126327708 \h </w:instrText>
+        <w:instrText xml:space="preserve"> PAGEREF _Toc134178433 \h </w:instrText>
       </w:r>
       <w:r>
         <w:rPr>
@@ -2268,7 +1745,7 @@
         <w:rPr>
           <w:noProof/>
         </w:rPr>
-        <w:t>16</w:t>
+        <w:t>13</w:t>
       </w:r>
       <w:r>
         <w:rPr>
@@ -2279,9 +1756,9 @@
     </w:p>
     <w:p>
       <w:pPr>
-        <w:pStyle w:val="Sommario2"/>
+        <w:pStyle w:val="Sommario1"/>
         <w:tabs>
-          <w:tab w:val="left" w:pos="800"/>
+          <w:tab w:val="left" w:pos="660"/>
           <w:tab w:val="right" w:leader="dot" w:pos="9628"/>
         </w:tabs>
         <w:rPr>
@@ -2294,9 +1771,10 @@
       </w:pPr>
       <w:r>
         <w:rPr>
-          <w:noProof/>
-        </w:rPr>
-        <w:t>8.2</w:t>
+          <w:rFonts w:ascii="Arial" w:hAnsi="Arial" w:cs="Arial"/>
+          <w:noProof/>
+        </w:rPr>
+        <w:t>11</w:t>
       </w:r>
       <w:r>
         <w:rPr>
@@ -2310,9 +1788,10 @@
       </w:r>
       <w:r>
         <w:rPr>
-          <w:noProof/>
-        </w:rPr>
-        <w:t>Bibliografia per libri</w:t>
+          <w:rFonts w:ascii="Arial" w:hAnsi="Arial" w:cs="Arial"/>
+          <w:noProof/>
+        </w:rPr>
+        <w:t>Allegati</w:t>
       </w:r>
       <w:r>
         <w:rPr>
@@ -2330,7 +1809,7 @@
         <w:rPr>
           <w:noProof/>
         </w:rPr>
-        <w:instrText xml:space="preserve"> PAGEREF _Toc126327709 \h </w:instrText>
+        <w:instrText xml:space="preserve"> PAGEREF _Toc134178434 \h </w:instrText>
       </w:r>
       <w:r>
         <w:rPr>
@@ -2347,7 +1826,7 @@
         <w:rPr>
           <w:noProof/>
         </w:rPr>
-        <w:t>16</w:t>
+        <w:t>13</w:t>
       </w:r>
       <w:r>
         <w:rPr>
@@ -2358,339 +1837,43 @@
     </w:p>
     <w:p>
       <w:pPr>
-        <w:pStyle w:val="Sommario2"/>
-        <w:tabs>
-          <w:tab w:val="left" w:pos="800"/>
-          <w:tab w:val="right" w:leader="dot" w:pos="9628"/>
-        </w:tabs>
-        <w:rPr>
-          <w:rFonts w:asciiTheme="minorHAnsi" w:eastAsiaTheme="minorEastAsia" w:hAnsiTheme="minorHAnsi" w:cstheme="minorBidi"/>
-          <w:noProof/>
-          <w:sz w:val="22"/>
-          <w:szCs w:val="22"/>
-          <w:lang w:eastAsia="it-CH"/>
-        </w:rPr>
-      </w:pPr>
-      <w:r>
-        <w:rPr>
-          <w:noProof/>
-        </w:rPr>
-        <w:t>8.3</w:t>
-      </w:r>
-      <w:r>
-        <w:rPr>
-          <w:rFonts w:asciiTheme="minorHAnsi" w:eastAsiaTheme="minorEastAsia" w:hAnsiTheme="minorHAnsi" w:cstheme="minorBidi"/>
-          <w:noProof/>
-          <w:sz w:val="22"/>
-          <w:szCs w:val="22"/>
-          <w:lang w:eastAsia="it-CH"/>
-        </w:rPr>
-        <w:tab/>
-      </w:r>
-      <w:r>
-        <w:rPr>
-          <w:noProof/>
-        </w:rPr>
-        <w:t>Sitografia</w:t>
-      </w:r>
-      <w:r>
-        <w:rPr>
-          <w:noProof/>
-        </w:rPr>
-        <w:tab/>
-      </w:r>
-      <w:r>
-        <w:rPr>
-          <w:noProof/>
-        </w:rPr>
-        <w:fldChar w:fldCharType="begin"/>
-      </w:r>
-      <w:r>
-        <w:rPr>
-          <w:noProof/>
-        </w:rPr>
-        <w:instrText xml:space="preserve"> PAGEREF _Toc126327710 \h </w:instrText>
-      </w:r>
-      <w:r>
-        <w:rPr>
-          <w:noProof/>
-        </w:rPr>
-      </w:r>
-      <w:r>
-        <w:rPr>
-          <w:noProof/>
-        </w:rPr>
-        <w:fldChar w:fldCharType="separate"/>
-      </w:r>
-      <w:r>
-        <w:rPr>
-          <w:noProof/>
-        </w:rPr>
-        <w:t>16</w:t>
-      </w:r>
-      <w:r>
-        <w:rPr>
-          <w:noProof/>
+        <w:rPr>
+          <w:rFonts w:ascii="Arial" w:hAnsi="Arial" w:cs="Arial"/>
+        </w:rPr>
+      </w:pPr>
+      <w:r>
+        <w:rPr>
+          <w:rFonts w:ascii="Arial" w:hAnsi="Arial" w:cs="Arial"/>
         </w:rPr>
         <w:fldChar w:fldCharType="end"/>
       </w:r>
     </w:p>
     <w:p>
       <w:pPr>
-        <w:pStyle w:val="Sommario1"/>
-        <w:tabs>
-          <w:tab w:val="left" w:pos="400"/>
-          <w:tab w:val="right" w:leader="dot" w:pos="9628"/>
-        </w:tabs>
-        <w:rPr>
-          <w:rFonts w:asciiTheme="minorHAnsi" w:eastAsiaTheme="minorEastAsia" w:hAnsiTheme="minorHAnsi" w:cstheme="minorBidi"/>
-          <w:noProof/>
-          <w:sz w:val="22"/>
-          <w:szCs w:val="22"/>
-          <w:lang w:eastAsia="it-CH"/>
-        </w:rPr>
-      </w:pPr>
-      <w:r>
-        <w:rPr>
-          <w:noProof/>
-        </w:rPr>
-        <w:t>9</w:t>
-      </w:r>
-      <w:r>
-        <w:rPr>
-          <w:rFonts w:asciiTheme="minorHAnsi" w:eastAsiaTheme="minorEastAsia" w:hAnsiTheme="minorHAnsi" w:cstheme="minorBidi"/>
-          <w:noProof/>
-          <w:sz w:val="22"/>
-          <w:szCs w:val="22"/>
-          <w:lang w:eastAsia="it-CH"/>
-        </w:rPr>
-        <w:tab/>
-      </w:r>
-      <w:r>
-        <w:rPr>
-          <w:noProof/>
-        </w:rPr>
-        <w:t>Glossario</w:t>
-      </w:r>
-      <w:r>
-        <w:rPr>
-          <w:noProof/>
-        </w:rPr>
-        <w:tab/>
-      </w:r>
-      <w:r>
-        <w:rPr>
-          <w:noProof/>
-        </w:rPr>
-        <w:fldChar w:fldCharType="begin"/>
-      </w:r>
-      <w:r>
-        <w:rPr>
-          <w:noProof/>
-        </w:rPr>
-        <w:instrText xml:space="preserve"> PAGEREF _Toc126327711 \h </w:instrText>
-      </w:r>
-      <w:r>
-        <w:rPr>
-          <w:noProof/>
-        </w:rPr>
-      </w:r>
-      <w:r>
-        <w:rPr>
-          <w:noProof/>
-        </w:rPr>
-        <w:fldChar w:fldCharType="separate"/>
-      </w:r>
-      <w:r>
-        <w:rPr>
-          <w:noProof/>
-        </w:rPr>
-        <w:t>17</w:t>
-      </w:r>
-      <w:r>
-        <w:rPr>
-          <w:noProof/>
-        </w:rPr>
-        <w:fldChar w:fldCharType="end"/>
-      </w:r>
-    </w:p>
-    <w:p>
-      <w:pPr>
-        <w:pStyle w:val="Sommario1"/>
-        <w:tabs>
-          <w:tab w:val="left" w:pos="600"/>
-          <w:tab w:val="right" w:leader="dot" w:pos="9628"/>
-        </w:tabs>
-        <w:rPr>
-          <w:rFonts w:asciiTheme="minorHAnsi" w:eastAsiaTheme="minorEastAsia" w:hAnsiTheme="minorHAnsi" w:cstheme="minorBidi"/>
-          <w:noProof/>
-          <w:sz w:val="22"/>
-          <w:szCs w:val="22"/>
-          <w:lang w:eastAsia="it-CH"/>
-        </w:rPr>
-      </w:pPr>
-      <w:r>
-        <w:rPr>
-          <w:noProof/>
-        </w:rPr>
-        <w:t>10</w:t>
-      </w:r>
-      <w:r>
-        <w:rPr>
-          <w:rFonts w:asciiTheme="minorHAnsi" w:eastAsiaTheme="minorEastAsia" w:hAnsiTheme="minorHAnsi" w:cstheme="minorBidi"/>
-          <w:noProof/>
-          <w:sz w:val="22"/>
-          <w:szCs w:val="22"/>
-          <w:lang w:eastAsia="it-CH"/>
-        </w:rPr>
-        <w:tab/>
-      </w:r>
-      <w:r>
-        <w:rPr>
-          <w:noProof/>
-        </w:rPr>
-        <w:t>Indice delle figure</w:t>
-      </w:r>
-      <w:r>
-        <w:rPr>
-          <w:noProof/>
-        </w:rPr>
-        <w:tab/>
-      </w:r>
-      <w:r>
-        <w:rPr>
-          <w:noProof/>
-        </w:rPr>
-        <w:fldChar w:fldCharType="begin"/>
-      </w:r>
-      <w:r>
-        <w:rPr>
-          <w:noProof/>
-        </w:rPr>
-        <w:instrText xml:space="preserve"> PAGEREF _Toc126327712 \h </w:instrText>
-      </w:r>
-      <w:r>
-        <w:rPr>
-          <w:noProof/>
-        </w:rPr>
-      </w:r>
-      <w:r>
-        <w:rPr>
-          <w:noProof/>
-        </w:rPr>
-        <w:fldChar w:fldCharType="separate"/>
-      </w:r>
-      <w:r>
-        <w:rPr>
-          <w:noProof/>
-        </w:rPr>
-        <w:t>17</w:t>
-      </w:r>
-      <w:r>
-        <w:rPr>
-          <w:noProof/>
-        </w:rPr>
-        <w:fldChar w:fldCharType="end"/>
-      </w:r>
-    </w:p>
-    <w:p>
-      <w:pPr>
-        <w:pStyle w:val="Sommario1"/>
-        <w:tabs>
-          <w:tab w:val="left" w:pos="600"/>
-          <w:tab w:val="right" w:leader="dot" w:pos="9628"/>
-        </w:tabs>
-        <w:rPr>
-          <w:rFonts w:asciiTheme="minorHAnsi" w:eastAsiaTheme="minorEastAsia" w:hAnsiTheme="minorHAnsi" w:cstheme="minorBidi"/>
-          <w:noProof/>
-          <w:sz w:val="22"/>
-          <w:szCs w:val="22"/>
-          <w:lang w:eastAsia="it-CH"/>
-        </w:rPr>
-      </w:pPr>
-      <w:r>
-        <w:rPr>
-          <w:noProof/>
-        </w:rPr>
-        <w:t>11</w:t>
-      </w:r>
-      <w:r>
-        <w:rPr>
-          <w:rFonts w:asciiTheme="minorHAnsi" w:eastAsiaTheme="minorEastAsia" w:hAnsiTheme="minorHAnsi" w:cstheme="minorBidi"/>
-          <w:noProof/>
-          <w:sz w:val="22"/>
-          <w:szCs w:val="22"/>
-          <w:lang w:eastAsia="it-CH"/>
-        </w:rPr>
-        <w:tab/>
-      </w:r>
-      <w:r>
-        <w:rPr>
-          <w:noProof/>
-        </w:rPr>
-        <w:t>Allegati</w:t>
-      </w:r>
-      <w:r>
-        <w:rPr>
-          <w:noProof/>
-        </w:rPr>
-        <w:tab/>
-      </w:r>
-      <w:r>
-        <w:rPr>
-          <w:noProof/>
-        </w:rPr>
-        <w:fldChar w:fldCharType="begin"/>
-      </w:r>
-      <w:r>
-        <w:rPr>
-          <w:noProof/>
-        </w:rPr>
-        <w:instrText xml:space="preserve"> PAGEREF _Toc126327713 \h </w:instrText>
-      </w:r>
-      <w:r>
-        <w:rPr>
-          <w:noProof/>
-        </w:rPr>
-      </w:r>
-      <w:r>
-        <w:rPr>
-          <w:noProof/>
-        </w:rPr>
-        <w:fldChar w:fldCharType="separate"/>
-      </w:r>
-      <w:r>
-        <w:rPr>
-          <w:noProof/>
-        </w:rPr>
-        <w:t>17</w:t>
-      </w:r>
-      <w:r>
-        <w:rPr>
-          <w:noProof/>
-        </w:rPr>
-        <w:fldChar w:fldCharType="end"/>
-      </w:r>
-    </w:p>
-    <w:p>
-      <w:r>
-        <w:fldChar w:fldCharType="end"/>
-      </w:r>
-    </w:p>
-    <w:p>
-      <w:pPr>
         <w:pStyle w:val="Titolo1"/>
-      </w:pPr>
-      <w:r>
+        <w:rPr>
+          <w:rFonts w:ascii="Arial" w:hAnsi="Arial" w:cs="Arial"/>
+        </w:rPr>
+      </w:pPr>
+      <w:r>
+        <w:rPr>
+          <w:rFonts w:ascii="Arial" w:hAnsi="Arial" w:cs="Arial"/>
+        </w:rPr>
         <w:br w:type="page"/>
       </w:r>
     </w:p>
     <w:p>
       <w:pPr>
         <w:pStyle w:val="Titolo1"/>
-      </w:pPr>
-      <w:bookmarkStart w:id="0" w:name="_Toc126327685"/>
-      <w:r>
+        <w:rPr>
+          <w:rFonts w:ascii="Arial" w:hAnsi="Arial" w:cs="Arial"/>
+        </w:rPr>
+      </w:pPr>
+      <w:bookmarkStart w:id="0" w:name="_Toc134178413"/>
+      <w:r>
+        <w:rPr>
+          <w:rFonts w:ascii="Arial" w:hAnsi="Arial" w:cs="Arial"/>
+        </w:rPr>
         <w:lastRenderedPageBreak/>
         <w:t>Analisi</w:t>
       </w:r>
@@ -2700,12 +1883,14 @@
       <w:pPr>
         <w:pStyle w:val="Titolo2"/>
         <w:rPr>
+          <w:rFonts w:ascii="Arial" w:hAnsi="Arial" w:cs="Arial"/>
           <w:lang w:val="it-CH"/>
         </w:rPr>
       </w:pPr>
-      <w:bookmarkStart w:id="1" w:name="_Toc126327686"/>
-      <w:r>
-        <w:rPr>
+      <w:bookmarkStart w:id="1" w:name="_Toc134178414"/>
+      <w:r>
+        <w:rPr>
+          <w:rFonts w:ascii="Arial" w:hAnsi="Arial" w:cs="Arial"/>
           <w:lang w:val="it-CH"/>
         </w:rPr>
         <w:t>Analisi del dominio</w:t>
@@ -2713,49 +1898,86 @@
       <w:bookmarkEnd w:id="1"/>
     </w:p>
     <w:p>
-      <w:r>
+      <w:pPr>
+        <w:rPr>
+          <w:rFonts w:ascii="Arial" w:hAnsi="Arial" w:cs="Arial"/>
+        </w:rPr>
+      </w:pPr>
+      <w:r>
+        <w:rPr>
+          <w:rFonts w:ascii="Arial" w:hAnsi="Arial" w:cs="Arial"/>
+        </w:rPr>
         <w:t xml:space="preserve">Per questo progetto ci è stato chiesto di creare un sistema in cluster per l’elaborazione di filmati ed estrazione dei vari dati. Oggi per visualizzare le statistiche dei video bisogna passare attraverso molti programmi, ed è tutto meno che immediato. Con il cluster di server ci si assicura che il servizio sia sempre online e grazie alla GUI web il processo diventa user </w:t>
       </w:r>
       <w:proofErr w:type="spellStart"/>
       <w:r>
+        <w:rPr>
+          <w:rFonts w:ascii="Arial" w:hAnsi="Arial" w:cs="Arial"/>
+        </w:rPr>
         <w:t>friendly</w:t>
       </w:r>
       <w:proofErr w:type="spellEnd"/>
       <w:r>
+        <w:rPr>
+          <w:rFonts w:ascii="Arial" w:hAnsi="Arial" w:cs="Arial"/>
+        </w:rPr>
         <w:t xml:space="preserve"> ed intuitivo. Con questo progetto sarà poi possibile visualizzare le statistiche e scaricare il video con i </w:t>
       </w:r>
       <w:proofErr w:type="spellStart"/>
       <w:r>
+        <w:rPr>
+          <w:rFonts w:ascii="Arial" w:hAnsi="Arial" w:cs="Arial"/>
+        </w:rPr>
         <w:t>motion</w:t>
       </w:r>
       <w:proofErr w:type="spellEnd"/>
       <w:r>
+        <w:rPr>
+          <w:rFonts w:ascii="Arial" w:hAnsi="Arial" w:cs="Arial"/>
+        </w:rPr>
         <w:t xml:space="preserve"> </w:t>
       </w:r>
       <w:proofErr w:type="spellStart"/>
       <w:r>
+        <w:rPr>
+          <w:rFonts w:ascii="Arial" w:hAnsi="Arial" w:cs="Arial"/>
+        </w:rPr>
         <w:t>vector</w:t>
       </w:r>
       <w:proofErr w:type="spellEnd"/>
       <w:r>
+        <w:rPr>
+          <w:rFonts w:ascii="Arial" w:hAnsi="Arial" w:cs="Arial"/>
+        </w:rPr>
         <w:t>, solo i frame I/B/P o tutti le immagini che compongono il vide</w:t>
       </w:r>
       <w:r>
+        <w:rPr>
+          <w:rFonts w:ascii="Arial" w:hAnsi="Arial" w:cs="Arial"/>
+        </w:rPr>
         <w:t>o</w:t>
       </w:r>
       <w:r>
+        <w:rPr>
+          <w:rFonts w:ascii="Arial" w:hAnsi="Arial" w:cs="Arial"/>
+        </w:rPr>
         <w:t>.</w:t>
       </w:r>
     </w:p>
     <w:p>
       <w:pPr>
         <w:pStyle w:val="Titolo3"/>
-      </w:pPr>
-      <w:r>
+        <w:rPr>
+          <w:rFonts w:ascii="Arial" w:hAnsi="Arial" w:cs="Arial"/>
+        </w:rPr>
+      </w:pPr>
+      <w:r>
+        <w:rPr>
+          <w:rFonts w:ascii="Arial" w:hAnsi="Arial" w:cs="Arial"/>
+        </w:rPr>
         <w:br w:type="page"/>
       </w:r>
       <w:bookmarkStart w:id="2" w:name="_Toc413411419"/>
-      <w:bookmarkStart w:id="3" w:name="_Toc126327691"/>
     </w:p>
     <w:p>
       <w:pPr>
@@ -2764,52 +1986,94 @@
           <w:ilvl w:val="0"/>
           <w:numId w:val="0"/>
         </w:numPr>
-      </w:pPr>
+        <w:rPr>
+          <w:rFonts w:ascii="Arial" w:hAnsi="Arial" w:cs="Arial"/>
+        </w:rPr>
+      </w:pPr>
+      <w:bookmarkStart w:id="3" w:name="_Toc134178415"/>
       <w:r>
         <w:rPr>
           <w:rStyle w:val="Titolo2Carattere"/>
+          <w:rFonts w:ascii="Arial" w:hAnsi="Arial" w:cs="Arial"/>
         </w:rPr>
         <w:lastRenderedPageBreak/>
         <w:t>2.5</w:t>
       </w:r>
       <w:r>
+        <w:rPr>
+          <w:rFonts w:ascii="Arial" w:hAnsi="Arial" w:cs="Arial"/>
+        </w:rPr>
         <w:t xml:space="preserve"> Analisi dei mezzi</w:t>
       </w:r>
-    </w:p>
-    <w:p>
-      <w:r>
+      <w:bookmarkEnd w:id="3"/>
+    </w:p>
+    <w:p>
+      <w:pPr>
+        <w:rPr>
+          <w:rFonts w:ascii="Arial" w:hAnsi="Arial" w:cs="Arial"/>
+        </w:rPr>
+      </w:pPr>
+      <w:r>
+        <w:rPr>
+          <w:rFonts w:ascii="Arial" w:hAnsi="Arial" w:cs="Arial"/>
+        </w:rPr>
         <w:t>Per questo progetto ci sarà fornito 1 PC</w:t>
       </w:r>
       <w:r>
+        <w:rPr>
+          <w:rFonts w:ascii="Arial" w:hAnsi="Arial" w:cs="Arial"/>
+        </w:rPr>
         <w:t xml:space="preserve"> a testa, nel</w:t>
       </w:r>
       <w:r>
+        <w:rPr>
+          <w:rFonts w:ascii="Arial" w:hAnsi="Arial" w:cs="Arial"/>
+        </w:rPr>
         <w:t xml:space="preserve"> quale ci sarà un sistema operativo Windows 10 Pro</w:t>
       </w:r>
       <w:r>
+        <w:rPr>
+          <w:rFonts w:ascii="Arial" w:hAnsi="Arial" w:cs="Arial"/>
+        </w:rPr>
         <w:t xml:space="preserve">, infine andremo ad usare delle </w:t>
       </w:r>
       <w:proofErr w:type="spellStart"/>
       <w:r>
+        <w:rPr>
+          <w:rFonts w:ascii="Arial" w:hAnsi="Arial" w:cs="Arial"/>
+        </w:rPr>
         <w:t>VMs</w:t>
       </w:r>
       <w:proofErr w:type="spellEnd"/>
       <w:r>
+        <w:rPr>
+          <w:rFonts w:ascii="Arial" w:hAnsi="Arial" w:cs="Arial"/>
+        </w:rPr>
         <w:t xml:space="preserve"> per simulare il cluster</w:t>
       </w:r>
       <w:r>
+        <w:rPr>
+          <w:rFonts w:ascii="Arial" w:hAnsi="Arial" w:cs="Arial"/>
+        </w:rPr>
         <w:t>.</w:t>
       </w:r>
     </w:p>
     <w:p>
       <w:pPr>
         <w:pStyle w:val="Titolo3"/>
-      </w:pPr>
-      <w:r>
+        <w:rPr>
+          <w:rFonts w:ascii="Arial" w:hAnsi="Arial" w:cs="Arial"/>
+        </w:rPr>
+      </w:pPr>
+      <w:bookmarkStart w:id="4" w:name="_Toc134178416"/>
+      <w:r>
+        <w:rPr>
+          <w:rFonts w:ascii="Arial" w:hAnsi="Arial" w:cs="Arial"/>
+        </w:rPr>
         <w:t>Software</w:t>
       </w:r>
       <w:bookmarkEnd w:id="2"/>
-      <w:bookmarkEnd w:id="3"/>
+      <w:bookmarkEnd w:id="4"/>
     </w:p>
     <w:p>
       <w:pPr>
@@ -2818,12 +2082,21 @@
           <w:ilvl w:val="0"/>
           <w:numId w:val="8"/>
         </w:numPr>
-      </w:pPr>
-      <w:r>
+        <w:rPr>
+          <w:rFonts w:ascii="Arial" w:hAnsi="Arial" w:cs="Arial"/>
+        </w:rPr>
+      </w:pPr>
+      <w:r>
+        <w:rPr>
+          <w:rFonts w:ascii="Arial" w:hAnsi="Arial" w:cs="Arial"/>
+        </w:rPr>
         <w:t xml:space="preserve">4 Linux </w:t>
       </w:r>
       <w:proofErr w:type="spellStart"/>
       <w:r>
+        <w:rPr>
+          <w:rFonts w:ascii="Arial" w:hAnsi="Arial" w:cs="Arial"/>
+        </w:rPr>
         <w:t>VMs</w:t>
       </w:r>
       <w:proofErr w:type="spellEnd"/>
@@ -2835,12 +2108,21 @@
           <w:ilvl w:val="1"/>
           <w:numId w:val="8"/>
         </w:numPr>
-      </w:pPr>
-      <w:r>
+        <w:rPr>
+          <w:rFonts w:ascii="Arial" w:hAnsi="Arial" w:cs="Arial"/>
+        </w:rPr>
+      </w:pPr>
+      <w:r>
+        <w:rPr>
+          <w:rFonts w:ascii="Arial" w:hAnsi="Arial" w:cs="Arial"/>
+        </w:rPr>
         <w:t xml:space="preserve">2 </w:t>
       </w:r>
       <w:proofErr w:type="spellStart"/>
       <w:r>
+        <w:rPr>
+          <w:rFonts w:ascii="Arial" w:hAnsi="Arial" w:cs="Arial"/>
+        </w:rPr>
         <w:t>WebServer</w:t>
       </w:r>
       <w:proofErr w:type="spellEnd"/>
@@ -2852,20 +2134,35 @@
           <w:ilvl w:val="1"/>
           <w:numId w:val="8"/>
         </w:numPr>
-      </w:pPr>
-      <w:r>
+        <w:rPr>
+          <w:rFonts w:ascii="Arial" w:hAnsi="Arial" w:cs="Arial"/>
+        </w:rPr>
+      </w:pPr>
+      <w:r>
+        <w:rPr>
+          <w:rFonts w:ascii="Arial" w:hAnsi="Arial" w:cs="Arial"/>
+        </w:rPr>
         <w:t xml:space="preserve">1 </w:t>
       </w:r>
       <w:proofErr w:type="spellStart"/>
       <w:r>
+        <w:rPr>
+          <w:rFonts w:ascii="Arial" w:hAnsi="Arial" w:cs="Arial"/>
+        </w:rPr>
         <w:t>Load</w:t>
       </w:r>
       <w:proofErr w:type="spellEnd"/>
       <w:r>
+        <w:rPr>
+          <w:rFonts w:ascii="Arial" w:hAnsi="Arial" w:cs="Arial"/>
+        </w:rPr>
         <w:t xml:space="preserve"> </w:t>
       </w:r>
       <w:proofErr w:type="spellStart"/>
       <w:r>
+        <w:rPr>
+          <w:rFonts w:ascii="Arial" w:hAnsi="Arial" w:cs="Arial"/>
+        </w:rPr>
         <w:t>Balancer</w:t>
       </w:r>
       <w:proofErr w:type="spellEnd"/>
@@ -2877,8 +2174,14 @@
           <w:ilvl w:val="1"/>
           <w:numId w:val="8"/>
         </w:numPr>
-      </w:pPr>
-      <w:r>
+        <w:rPr>
+          <w:rFonts w:ascii="Arial" w:hAnsi="Arial" w:cs="Arial"/>
+        </w:rPr>
+      </w:pPr>
+      <w:r>
+        <w:rPr>
+          <w:rFonts w:ascii="Arial" w:hAnsi="Arial" w:cs="Arial"/>
+        </w:rPr>
         <w:t>1 Database</w:t>
       </w:r>
     </w:p>
@@ -2889,8 +2192,14 @@
           <w:ilvl w:val="0"/>
           <w:numId w:val="8"/>
         </w:numPr>
-      </w:pPr>
-      <w:r>
+        <w:rPr>
+          <w:rFonts w:ascii="Arial" w:hAnsi="Arial" w:cs="Arial"/>
+        </w:rPr>
+      </w:pPr>
+      <w:r>
+        <w:rPr>
+          <w:rFonts w:ascii="Arial" w:hAnsi="Arial" w:cs="Arial"/>
+        </w:rPr>
         <w:t>PHP</w:t>
       </w:r>
     </w:p>
@@ -2901,9 +2210,15 @@
           <w:ilvl w:val="0"/>
           <w:numId w:val="8"/>
         </w:numPr>
+        <w:rPr>
+          <w:rFonts w:ascii="Arial" w:hAnsi="Arial" w:cs="Arial"/>
+        </w:rPr>
       </w:pPr>
       <w:proofErr w:type="spellStart"/>
       <w:r>
+        <w:rPr>
+          <w:rFonts w:ascii="Arial" w:hAnsi="Arial" w:cs="Arial"/>
+        </w:rPr>
         <w:t>Memcached</w:t>
       </w:r>
       <w:proofErr w:type="spellEnd"/>
@@ -2912,19 +2227,21 @@
       <w:pPr>
         <w:pStyle w:val="Titolo3"/>
         <w:rPr>
+          <w:rFonts w:ascii="Arial" w:hAnsi="Arial" w:cs="Arial"/>
           <w:lang w:val="it-CH"/>
         </w:rPr>
       </w:pPr>
-      <w:bookmarkStart w:id="4" w:name="_Toc413411420"/>
-      <w:bookmarkStart w:id="5" w:name="_Toc126327692"/>
-      <w:r>
-        <w:rPr>
+      <w:bookmarkStart w:id="5" w:name="_Toc413411420"/>
+      <w:bookmarkStart w:id="6" w:name="_Toc134178417"/>
+      <w:r>
+        <w:rPr>
+          <w:rFonts w:ascii="Arial" w:hAnsi="Arial" w:cs="Arial"/>
           <w:lang w:val="it-CH"/>
         </w:rPr>
         <w:t>Hardware</w:t>
       </w:r>
-      <w:bookmarkEnd w:id="4"/>
       <w:bookmarkEnd w:id="5"/>
+      <w:bookmarkEnd w:id="6"/>
     </w:p>
     <w:p>
       <w:pPr>
@@ -2933,12 +2250,21 @@
           <w:ilvl w:val="0"/>
           <w:numId w:val="10"/>
         </w:numPr>
-      </w:pPr>
-      <w:r>
+        <w:rPr>
+          <w:rFonts w:ascii="Arial" w:hAnsi="Arial" w:cs="Arial"/>
+        </w:rPr>
+      </w:pPr>
+      <w:r>
+        <w:rPr>
+          <w:rFonts w:ascii="Arial" w:hAnsi="Arial" w:cs="Arial"/>
+        </w:rPr>
         <w:t xml:space="preserve">SSD per memorizzare le Linux </w:t>
       </w:r>
       <w:proofErr w:type="spellStart"/>
       <w:r>
+        <w:rPr>
+          <w:rFonts w:ascii="Arial" w:hAnsi="Arial" w:cs="Arial"/>
+        </w:rPr>
         <w:t>VMs</w:t>
       </w:r>
       <w:proofErr w:type="spellEnd"/>
@@ -2950,11 +2276,20 @@
           <w:ilvl w:val="0"/>
           <w:numId w:val="10"/>
         </w:numPr>
-      </w:pPr>
-      <w:r>
+        <w:rPr>
+          <w:rFonts w:ascii="Arial" w:hAnsi="Arial" w:cs="Arial"/>
+        </w:rPr>
+      </w:pPr>
+      <w:r>
+        <w:rPr>
+          <w:rFonts w:ascii="Arial" w:hAnsi="Arial" w:cs="Arial"/>
+        </w:rPr>
         <w:t>PC con:</w:t>
       </w:r>
       <w:r>
+        <w:rPr>
+          <w:rFonts w:ascii="Arial" w:hAnsi="Arial" w:cs="Arial"/>
+        </w:rPr>
         <w:t xml:space="preserve"> </w:t>
       </w:r>
     </w:p>
@@ -2965,8 +2300,14 @@
           <w:ilvl w:val="1"/>
           <w:numId w:val="10"/>
         </w:numPr>
-      </w:pPr>
-      <w:r>
+        <w:rPr>
+          <w:rFonts w:ascii="Arial" w:hAnsi="Arial" w:cs="Arial"/>
+        </w:rPr>
+      </w:pPr>
+      <w:r>
+        <w:rPr>
+          <w:rFonts w:ascii="Arial" w:hAnsi="Arial" w:cs="Arial"/>
+        </w:rPr>
         <w:t>CPU Intel Core i7-7700</w:t>
       </w:r>
     </w:p>
@@ -2977,76 +2318,88 @@
           <w:ilvl w:val="1"/>
           <w:numId w:val="10"/>
         </w:numPr>
-      </w:pPr>
-      <w:r>
+        <w:rPr>
+          <w:rFonts w:ascii="Arial" w:hAnsi="Arial" w:cs="Arial"/>
+        </w:rPr>
+      </w:pPr>
+      <w:r>
+        <w:rPr>
+          <w:rFonts w:ascii="Arial" w:hAnsi="Arial" w:cs="Arial"/>
+        </w:rPr>
         <w:t>RAM 16 GB</w:t>
       </w:r>
     </w:p>
     <w:p>
-      <w:r>
+      <w:pPr>
+        <w:rPr>
+          <w:rFonts w:ascii="Arial" w:hAnsi="Arial" w:cs="Arial"/>
+        </w:rPr>
+      </w:pPr>
+      <w:r>
+        <w:rPr>
+          <w:rFonts w:ascii="Arial" w:hAnsi="Arial" w:cs="Arial"/>
+        </w:rPr>
         <w:br w:type="page"/>
       </w:r>
     </w:p>
     <w:p>
       <w:pPr>
         <w:pStyle w:val="Titolo1"/>
-      </w:pPr>
-      <w:bookmarkStart w:id="6" w:name="_Toc429059808"/>
-      <w:bookmarkStart w:id="7" w:name="_Toc126327693"/>
-      <w:r>
+        <w:rPr>
+          <w:rFonts w:ascii="Arial" w:hAnsi="Arial" w:cs="Arial"/>
+        </w:rPr>
+      </w:pPr>
+      <w:bookmarkStart w:id="7" w:name="_Toc429059808"/>
+      <w:bookmarkStart w:id="8" w:name="_Toc134178418"/>
+      <w:r>
+        <w:rPr>
+          <w:rFonts w:ascii="Arial" w:hAnsi="Arial" w:cs="Arial"/>
+        </w:rPr>
         <w:lastRenderedPageBreak/>
         <w:t>Progettazione</w:t>
       </w:r>
-      <w:bookmarkEnd w:id="6"/>
       <w:bookmarkEnd w:id="7"/>
+      <w:bookmarkEnd w:id="8"/>
     </w:p>
     <w:p>
       <w:pPr>
         <w:pStyle w:val="Titolo2"/>
         <w:rPr>
+          <w:rFonts w:ascii="Arial" w:hAnsi="Arial" w:cs="Arial"/>
           <w:lang w:val="it-CH"/>
         </w:rPr>
       </w:pPr>
-      <w:bookmarkStart w:id="8" w:name="_Toc429059809"/>
-      <w:bookmarkStart w:id="9" w:name="_Toc126327694"/>
-      <w:r>
-        <w:rPr>
+      <w:bookmarkStart w:id="9" w:name="_Toc429059809"/>
+      <w:bookmarkStart w:id="10" w:name="_Toc134178419"/>
+      <w:r>
+        <w:rPr>
+          <w:rFonts w:ascii="Arial" w:hAnsi="Arial" w:cs="Arial"/>
           <w:lang w:val="it-CH"/>
         </w:rPr>
         <w:t>Design dell’architettura del sistema</w:t>
       </w:r>
-      <w:bookmarkEnd w:id="8"/>
       <w:bookmarkEnd w:id="9"/>
-    </w:p>
-    <w:p>
-      <w:pPr>
-        <w:spacing w:after="160" w:line="259" w:lineRule="auto"/>
-        <w:rPr>
-          <w:rFonts w:asciiTheme="majorHAnsi" w:eastAsiaTheme="majorEastAsia" w:hAnsiTheme="majorHAnsi" w:cstheme="majorBidi"/>
-          <w:spacing w:val="-10"/>
-          <w:kern w:val="28"/>
-          <w:sz w:val="56"/>
-          <w:szCs w:val="56"/>
-        </w:rPr>
-      </w:pPr>
-      <w:r>
-        <w:br w:type="page"/>
-      </w:r>
+      <w:bookmarkEnd w:id="10"/>
     </w:p>
     <w:p>
       <w:pPr>
         <w:pStyle w:val="Titolo"/>
       </w:pPr>
       <w:r>
-        <w:lastRenderedPageBreak/>
         <w:t>Struttura app web</w:t>
       </w:r>
     </w:p>
     <w:p>
       <w:pPr>
         <w:jc w:val="center"/>
-      </w:pPr>
-      <w:r>
+        <w:rPr>
+          <w:rFonts w:ascii="Arial" w:hAnsi="Arial" w:cs="Arial"/>
+        </w:rPr>
+      </w:pPr>
+      <w:r>
+        <w:rPr>
+          <w:rFonts w:ascii="Arial" w:hAnsi="Arial" w:cs="Arial"/>
+        </w:rPr>
         <w:pict w14:anchorId="4970C262">
           <v:rect id="_x0000_i1028" style="width:477.1pt;height:5.8pt" o:hrpct="990" o:hralign="center" o:hrstd="t" o:hr="t" fillcolor="#a0a0a0" stroked="f"/>
         </w:pict>
@@ -3055,30 +2408,38 @@
     <w:p>
       <w:pPr>
         <w:pStyle w:val="Titolo"/>
-      </w:pPr>
-      <w:r>
-        <w:rPr>
-          <w:sz w:val="44"/>
+        <w:rPr>
+          <w:rFonts w:ascii="Arial" w:hAnsi="Arial" w:cs="Arial"/>
+          <w:sz w:val="48"/>
+        </w:rPr>
+      </w:pPr>
+      <w:r>
+        <w:rPr>
+          <w:rFonts w:ascii="Arial" w:hAnsi="Arial" w:cs="Arial"/>
+          <w:sz w:val="36"/>
         </w:rPr>
         <w:t xml:space="preserve">Directory </w:t>
       </w:r>
       <w:proofErr w:type="spellStart"/>
       <w:r>
         <w:rPr>
-          <w:sz w:val="44"/>
+          <w:rFonts w:ascii="Arial" w:hAnsi="Arial" w:cs="Arial"/>
+          <w:sz w:val="36"/>
         </w:rPr>
         <w:t>pricipale</w:t>
       </w:r>
       <w:proofErr w:type="spellEnd"/>
       <w:r>
         <w:rPr>
-          <w:sz w:val="44"/>
+          <w:rFonts w:ascii="Arial" w:hAnsi="Arial" w:cs="Arial"/>
+          <w:sz w:val="36"/>
         </w:rPr>
         <w:t xml:space="preserve"> =&gt; </w:t>
       </w:r>
       <w:r>
         <w:rPr>
-          <w:sz w:val="44"/>
+          <w:rFonts w:ascii="Arial" w:hAnsi="Arial" w:cs="Arial"/>
+          <w:sz w:val="36"/>
         </w:rPr>
         <w:t>htdocs</w:t>
       </w:r>
@@ -3090,25 +2451,33 @@
           <w:ilvl w:val="0"/>
           <w:numId w:val="13"/>
         </w:numPr>
-      </w:pPr>
-      <w:r>
+        <w:rPr>
+          <w:rFonts w:ascii="Arial" w:hAnsi="Arial" w:cs="Arial"/>
+          <w:sz w:val="24"/>
+        </w:rPr>
+      </w:pPr>
+      <w:r>
+        <w:rPr>
+          <w:rFonts w:ascii="Arial" w:hAnsi="Arial" w:cs="Arial"/>
+          <w:sz w:val="24"/>
+        </w:rPr>
         <w:drawing>
-          <wp:anchor distT="0" distB="0" distL="114300" distR="114300" simplePos="0" relativeHeight="251658240" behindDoc="1" locked="0" layoutInCell="1" allowOverlap="1" wp14:anchorId="4B654330" wp14:editId="13437640">
+          <wp:anchor distT="0" distB="0" distL="114300" distR="114300" simplePos="0" relativeHeight="251658240" behindDoc="1" locked="0" layoutInCell="1" allowOverlap="1" wp14:anchorId="4B654330" wp14:editId="1CDB9D10">
             <wp:simplePos x="0" y="0"/>
             <wp:positionH relativeFrom="margin">
-              <wp:posOffset>-635</wp:posOffset>
+              <wp:align>left</wp:align>
             </wp:positionH>
             <wp:positionV relativeFrom="paragraph">
-              <wp:posOffset>76612</wp:posOffset>
+              <wp:posOffset>76835</wp:posOffset>
             </wp:positionV>
-            <wp:extent cx="1134110" cy="943610"/>
-            <wp:effectExtent l="0" t="0" r="8890" b="8890"/>
+            <wp:extent cx="1169670" cy="972820"/>
+            <wp:effectExtent l="0" t="0" r="0" b="0"/>
             <wp:wrapTight wrapText="bothSides">
               <wp:wrapPolygon edited="0">
                 <wp:start x="0" y="0"/>
-                <wp:lineTo x="0" y="21367"/>
-                <wp:lineTo x="21406" y="21367"/>
-                <wp:lineTo x="21406" y="0"/>
+                <wp:lineTo x="0" y="21149"/>
+                <wp:lineTo x="21107" y="21149"/>
+                <wp:lineTo x="21107" y="0"/>
                 <wp:lineTo x="0" y="0"/>
               </wp:wrapPolygon>
             </wp:wrapTight>
@@ -3138,7 +2507,7 @@
                   <pic:spPr>
                     <a:xfrm>
                       <a:off x="0" y="0"/>
-                      <a:ext cx="1134110" cy="943610"/>
+                      <a:ext cx="1169670" cy="972820"/>
                     </a:xfrm>
                     <a:prstGeom prst="rect">
                       <a:avLst/>
@@ -3158,26 +2527,52 @@
       </w:r>
       <w:r>
         <w:rPr>
+          <w:rFonts w:ascii="Arial" w:hAnsi="Arial" w:cs="Arial"/>
           <w:b/>
+          <w:sz w:val="24"/>
         </w:rPr>
         <w:t>htdocs</w:t>
       </w:r>
       <w:r>
+        <w:rPr>
+          <w:rFonts w:ascii="Arial" w:hAnsi="Arial" w:cs="Arial"/>
+          <w:sz w:val="24"/>
+        </w:rPr>
         <w:t>:</w:t>
       </w:r>
       <w:r>
+        <w:rPr>
+          <w:rFonts w:ascii="Arial" w:hAnsi="Arial" w:cs="Arial"/>
+          <w:sz w:val="24"/>
+        </w:rPr>
         <w:t xml:space="preserve"> </w:t>
       </w:r>
       <w:r>
+        <w:rPr>
+          <w:rFonts w:ascii="Arial" w:hAnsi="Arial" w:cs="Arial"/>
+          <w:sz w:val="24"/>
+        </w:rPr>
         <w:t>è</w:t>
       </w:r>
       <w:r>
+        <w:rPr>
+          <w:rFonts w:ascii="Arial" w:hAnsi="Arial" w:cs="Arial"/>
+          <w:sz w:val="24"/>
+        </w:rPr>
         <w:t xml:space="preserve"> </w:t>
       </w:r>
       <w:r>
+        <w:rPr>
+          <w:rFonts w:ascii="Arial" w:hAnsi="Arial" w:cs="Arial"/>
+          <w:sz w:val="24"/>
+        </w:rPr>
         <w:t xml:space="preserve">la cartella </w:t>
       </w:r>
       <w:r>
+        <w:rPr>
+          <w:rFonts w:ascii="Arial" w:hAnsi="Arial" w:cs="Arial"/>
+          <w:sz w:val="24"/>
+        </w:rPr>
         <w:t>principale dove sono contenuti i file dell’applicativo.</w:t>
       </w:r>
     </w:p>
@@ -3188,23 +2583,39 @@
           <w:ilvl w:val="0"/>
           <w:numId w:val="13"/>
         </w:numPr>
-      </w:pPr>
-      <w:r>
-        <w:rPr>
+        <w:rPr>
+          <w:rFonts w:ascii="Arial" w:hAnsi="Arial" w:cs="Arial"/>
+          <w:sz w:val="24"/>
+        </w:rPr>
+      </w:pPr>
+      <w:r>
+        <w:rPr>
+          <w:rFonts w:ascii="Arial" w:hAnsi="Arial" w:cs="Arial"/>
           <w:b/>
+          <w:sz w:val="24"/>
         </w:rPr>
         <w:t>a</w:t>
       </w:r>
       <w:r>
         <w:rPr>
+          <w:rFonts w:ascii="Arial" w:hAnsi="Arial" w:cs="Arial"/>
           <w:b/>
+          <w:sz w:val="24"/>
         </w:rPr>
         <w:t>pplication</w:t>
       </w:r>
       <w:r>
+        <w:rPr>
+          <w:rFonts w:ascii="Arial" w:hAnsi="Arial" w:cs="Arial"/>
+          <w:sz w:val="24"/>
+        </w:rPr>
         <w:t xml:space="preserve">: </w:t>
       </w:r>
       <w:r>
+        <w:rPr>
+          <w:rFonts w:ascii="Arial" w:hAnsi="Arial" w:cs="Arial"/>
+          <w:sz w:val="24"/>
+        </w:rPr>
         <w:t>è la cartella dove sono contenuti i file dell’applicazione.</w:t>
       </w:r>
     </w:p>
@@ -3215,23 +2626,39 @@
           <w:ilvl w:val="0"/>
           <w:numId w:val="13"/>
         </w:numPr>
-      </w:pPr>
-      <w:r>
-        <w:rPr>
+        <w:rPr>
+          <w:rFonts w:ascii="Arial" w:hAnsi="Arial" w:cs="Arial"/>
+          <w:sz w:val="24"/>
+        </w:rPr>
+      </w:pPr>
+      <w:r>
+        <w:rPr>
+          <w:rFonts w:ascii="Arial" w:hAnsi="Arial" w:cs="Arial"/>
           <w:b/>
+          <w:sz w:val="24"/>
         </w:rPr>
         <w:t>u</w:t>
       </w:r>
       <w:r>
         <w:rPr>
+          <w:rFonts w:ascii="Arial" w:hAnsi="Arial" w:cs="Arial"/>
           <w:b/>
+          <w:sz w:val="24"/>
         </w:rPr>
         <w:t>ploads</w:t>
       </w:r>
       <w:r>
+        <w:rPr>
+          <w:rFonts w:ascii="Arial" w:hAnsi="Arial" w:cs="Arial"/>
+          <w:sz w:val="24"/>
+        </w:rPr>
         <w:t xml:space="preserve">: la cartella dove </w:t>
       </w:r>
       <w:r>
+        <w:rPr>
+          <w:rFonts w:ascii="Arial" w:hAnsi="Arial" w:cs="Arial"/>
+          <w:sz w:val="24"/>
+        </w:rPr>
         <w:t>vengono messi i file video dati dall’utente.</w:t>
       </w:r>
     </w:p>
@@ -3242,22 +2669,34 @@
           <w:ilvl w:val="0"/>
           <w:numId w:val="13"/>
         </w:numPr>
-      </w:pPr>
-      <w:r>
-        <w:rPr>
+        <w:rPr>
+          <w:rFonts w:ascii="Arial" w:hAnsi="Arial" w:cs="Arial"/>
+          <w:sz w:val="24"/>
+        </w:rPr>
+      </w:pPr>
+      <w:r>
+        <w:rPr>
+          <w:rFonts w:ascii="Arial" w:hAnsi="Arial" w:cs="Arial"/>
           <w:b/>
+          <w:sz w:val="24"/>
         </w:rPr>
         <w:t>.</w:t>
       </w:r>
       <w:proofErr w:type="spellStart"/>
       <w:r>
         <w:rPr>
+          <w:rFonts w:ascii="Arial" w:hAnsi="Arial" w:cs="Arial"/>
           <w:b/>
+          <w:sz w:val="24"/>
         </w:rPr>
         <w:t>htaccess</w:t>
       </w:r>
       <w:proofErr w:type="spellEnd"/>
       <w:r>
+        <w:rPr>
+          <w:rFonts w:ascii="Arial" w:hAnsi="Arial" w:cs="Arial"/>
+          <w:sz w:val="24"/>
+        </w:rPr>
         <w:t>: è un file che serve</w:t>
       </w:r>
     </w:p>
@@ -3268,21 +2707,40 @@
           <w:ilvl w:val="0"/>
           <w:numId w:val="13"/>
         </w:numPr>
+        <w:rPr>
+          <w:rFonts w:ascii="Arial" w:hAnsi="Arial" w:cs="Arial"/>
+          <w:sz w:val="24"/>
+        </w:rPr>
       </w:pPr>
       <w:proofErr w:type="spellStart"/>
       <w:r>
         <w:rPr>
+          <w:rFonts w:ascii="Arial" w:hAnsi="Arial" w:cs="Arial"/>
           <w:b/>
+          <w:sz w:val="24"/>
         </w:rPr>
         <w:t>index.php</w:t>
       </w:r>
       <w:proofErr w:type="spellEnd"/>
       <w:r>
+        <w:rPr>
+          <w:rFonts w:ascii="Arial" w:hAnsi="Arial" w:cs="Arial"/>
+          <w:sz w:val="24"/>
+        </w:rPr>
         <w:t>: è la pagina iniziale che attiva l’applicazione.</w:t>
       </w:r>
     </w:p>
     <w:p>
-      <w:r>
+      <w:pPr>
+        <w:rPr>
+          <w:rFonts w:ascii="Arial" w:hAnsi="Arial" w:cs="Arial"/>
+        </w:rPr>
+      </w:pPr>
+      <w:r>
+        <w:rPr>
+          <w:rFonts w:ascii="Arial" w:hAnsi="Arial" w:cs="Arial"/>
+          <w:sz w:val="24"/>
+        </w:rPr>
         <w:pict w14:anchorId="0B9F0ECD">
           <v:rect id="_x0000_i1027" style="width:477.1pt;height:5.8pt" o:hrpct="990" o:hralign="center" o:hrstd="t" o:hr="t" fillcolor="#a0a0a0" stroked="f"/>
         </w:pict>
@@ -3292,20 +2750,16 @@
       <w:pPr>
         <w:pStyle w:val="Titolo"/>
         <w:rPr>
-          <w:sz w:val="44"/>
-        </w:rPr>
-      </w:pPr>
-      <w:r>
-        <w:rPr>
-          <w:sz w:val="44"/>
-        </w:rPr>
-        <w:t xml:space="preserve">App =&gt; </w:t>
-      </w:r>
-      <w:r>
-        <w:rPr>
-          <w:sz w:val="44"/>
-        </w:rPr>
-        <w:t>application</w:t>
+          <w:rFonts w:ascii="Arial" w:hAnsi="Arial" w:cs="Arial"/>
+          <w:sz w:val="36"/>
+        </w:rPr>
+      </w:pPr>
+      <w:r>
+        <w:rPr>
+          <w:rFonts w:ascii="Arial" w:hAnsi="Arial" w:cs="Arial"/>
+          <w:sz w:val="36"/>
+        </w:rPr>
+        <w:t>App =&gt; application</w:t>
       </w:r>
     </w:p>
     <w:p>
@@ -3315,11 +2769,17 @@
           <w:ilvl w:val="0"/>
           <w:numId w:val="13"/>
         </w:numPr>
-      </w:pPr>
-      <w:r>
-        <w:rPr>
+        <w:rPr>
+          <w:rFonts w:ascii="Arial" w:hAnsi="Arial" w:cs="Arial"/>
+          <w:sz w:val="24"/>
+        </w:rPr>
+      </w:pPr>
+      <w:r>
+        <w:rPr>
+          <w:rFonts w:ascii="Arial" w:hAnsi="Arial" w:cs="Arial"/>
           <w:b/>
           <w:noProof/>
+          <w:sz w:val="24"/>
         </w:rPr>
         <w:drawing>
           <wp:anchor distT="0" distB="0" distL="114300" distR="114300" simplePos="0" relativeHeight="251660288" behindDoc="1" locked="0" layoutInCell="1" allowOverlap="1" wp14:anchorId="669C77A5" wp14:editId="12CCF113">
@@ -3392,29 +2852,55 @@
       <w:proofErr w:type="spellStart"/>
       <w:r>
         <w:rPr>
+          <w:rFonts w:ascii="Arial" w:hAnsi="Arial" w:cs="Arial"/>
           <w:b/>
+          <w:sz w:val="24"/>
         </w:rPr>
         <w:t>config</w:t>
       </w:r>
       <w:proofErr w:type="spellEnd"/>
       <w:r>
+        <w:rPr>
+          <w:rFonts w:ascii="Arial" w:hAnsi="Arial" w:cs="Arial"/>
+          <w:sz w:val="24"/>
+        </w:rPr>
         <w:t xml:space="preserve">: </w:t>
       </w:r>
       <w:r>
+        <w:rPr>
+          <w:rFonts w:ascii="Arial" w:hAnsi="Arial" w:cs="Arial"/>
+          <w:sz w:val="24"/>
+        </w:rPr>
         <w:t xml:space="preserve">contiene delle configurazioni principali, </w:t>
       </w:r>
       <w:r>
+        <w:rPr>
+          <w:rFonts w:ascii="Arial" w:hAnsi="Arial" w:cs="Arial"/>
+          <w:sz w:val="24"/>
+        </w:rPr>
         <w:t>i “</w:t>
       </w:r>
       <w:proofErr w:type="spellStart"/>
       <w:r>
+        <w:rPr>
+          <w:rFonts w:ascii="Arial" w:hAnsi="Arial" w:cs="Arial"/>
+          <w:sz w:val="24"/>
+        </w:rPr>
         <w:t>define</w:t>
       </w:r>
       <w:proofErr w:type="spellEnd"/>
       <w:r>
+        <w:rPr>
+          <w:rFonts w:ascii="Arial" w:hAnsi="Arial" w:cs="Arial"/>
+          <w:sz w:val="24"/>
+        </w:rPr>
         <w:t>”</w:t>
       </w:r>
       <w:r>
+        <w:rPr>
+          <w:rFonts w:ascii="Arial" w:hAnsi="Arial" w:cs="Arial"/>
+          <w:sz w:val="24"/>
+        </w:rPr>
         <w:t>.</w:t>
       </w:r>
     </w:p>
@@ -3425,27 +2911,46 @@
           <w:ilvl w:val="0"/>
           <w:numId w:val="13"/>
         </w:numPr>
-      </w:pPr>
-      <w:r>
-        <w:rPr>
+        <w:rPr>
+          <w:rFonts w:ascii="Arial" w:hAnsi="Arial" w:cs="Arial"/>
+          <w:sz w:val="24"/>
+        </w:rPr>
+      </w:pPr>
+      <w:r>
+        <w:rPr>
+          <w:rFonts w:ascii="Arial" w:hAnsi="Arial" w:cs="Arial"/>
           <w:b/>
+          <w:sz w:val="24"/>
         </w:rPr>
         <w:t>controller</w:t>
       </w:r>
       <w:r>
+        <w:rPr>
+          <w:rFonts w:ascii="Arial" w:hAnsi="Arial" w:cs="Arial"/>
+          <w:sz w:val="24"/>
+        </w:rPr>
         <w:t>: contien</w:t>
       </w:r>
       <w:r>
+        <w:rPr>
+          <w:rFonts w:ascii="Arial" w:hAnsi="Arial" w:cs="Arial"/>
+          <w:sz w:val="24"/>
+        </w:rPr>
         <w:t xml:space="preserve">e il file </w:t>
       </w:r>
       <w:r>
+        <w:rPr>
+          <w:rFonts w:ascii="Arial" w:hAnsi="Arial" w:cs="Arial"/>
+          <w:sz w:val="24"/>
+        </w:rPr>
         <w:t>“home”</w:t>
       </w:r>
       <w:r>
-        <w:t xml:space="preserve"> </w:t>
-      </w:r>
-      <w:r>
-        <w:t>che controlla il passaggio di dati.</w:t>
+        <w:rPr>
+          <w:rFonts w:ascii="Arial" w:hAnsi="Arial" w:cs="Arial"/>
+          <w:sz w:val="24"/>
+        </w:rPr>
+        <w:t xml:space="preserve"> che controlla il passaggio di dati.</w:t>
       </w:r>
     </w:p>
     <w:p>
@@ -3455,27 +2960,49 @@
           <w:ilvl w:val="0"/>
           <w:numId w:val="13"/>
         </w:numPr>
+        <w:rPr>
+          <w:rFonts w:ascii="Arial" w:hAnsi="Arial" w:cs="Arial"/>
+          <w:sz w:val="24"/>
+        </w:rPr>
       </w:pPr>
       <w:proofErr w:type="spellStart"/>
       <w:r>
         <w:rPr>
+          <w:rFonts w:ascii="Arial" w:hAnsi="Arial" w:cs="Arial"/>
           <w:b/>
+          <w:sz w:val="24"/>
         </w:rPr>
         <w:t>libs</w:t>
       </w:r>
       <w:proofErr w:type="spellEnd"/>
       <w:r>
+        <w:rPr>
+          <w:rFonts w:ascii="Arial" w:hAnsi="Arial" w:cs="Arial"/>
+          <w:sz w:val="24"/>
+        </w:rPr>
         <w:t xml:space="preserve">: contiene </w:t>
       </w:r>
       <w:r>
+        <w:rPr>
+          <w:rFonts w:ascii="Arial" w:hAnsi="Arial" w:cs="Arial"/>
+          <w:sz w:val="24"/>
+        </w:rPr>
         <w:t xml:space="preserve">le librerie, in questo caso solo </w:t>
       </w:r>
       <w:proofErr w:type="spellStart"/>
       <w:r>
+        <w:rPr>
+          <w:rFonts w:ascii="Arial" w:hAnsi="Arial" w:cs="Arial"/>
+          <w:sz w:val="24"/>
+        </w:rPr>
         <w:t>application.php</w:t>
       </w:r>
       <w:proofErr w:type="spellEnd"/>
       <w:r>
+        <w:rPr>
+          <w:rFonts w:ascii="Arial" w:hAnsi="Arial" w:cs="Arial"/>
+          <w:sz w:val="24"/>
+        </w:rPr>
         <w:t>.</w:t>
       </w:r>
     </w:p>
@@ -3486,19 +3013,33 @@
           <w:ilvl w:val="0"/>
           <w:numId w:val="13"/>
         </w:numPr>
+        <w:rPr>
+          <w:rFonts w:ascii="Arial" w:hAnsi="Arial" w:cs="Arial"/>
+          <w:sz w:val="24"/>
+        </w:rPr>
       </w:pPr>
       <w:proofErr w:type="spellStart"/>
       <w:r>
         <w:rPr>
+          <w:rFonts w:ascii="Arial" w:hAnsi="Arial" w:cs="Arial"/>
           <w:b/>
+          <w:sz w:val="24"/>
         </w:rPr>
         <w:t>models</w:t>
       </w:r>
       <w:proofErr w:type="spellEnd"/>
       <w:r>
+        <w:rPr>
+          <w:rFonts w:ascii="Arial" w:hAnsi="Arial" w:cs="Arial"/>
+          <w:sz w:val="24"/>
+        </w:rPr>
         <w:t xml:space="preserve">: contiene </w:t>
       </w:r>
       <w:r>
+        <w:rPr>
+          <w:rFonts w:ascii="Arial" w:hAnsi="Arial" w:cs="Arial"/>
+          <w:sz w:val="24"/>
+        </w:rPr>
         <w:t>tutte le classi di progetto.</w:t>
       </w:r>
     </w:p>
@@ -3509,33 +3050,63 @@
           <w:ilvl w:val="0"/>
           <w:numId w:val="13"/>
         </w:numPr>
-      </w:pPr>
-      <w:r>
-        <w:rPr>
+        <w:rPr>
+          <w:rFonts w:ascii="Arial" w:hAnsi="Arial" w:cs="Arial"/>
+          <w:sz w:val="24"/>
+        </w:rPr>
+      </w:pPr>
+      <w:r>
+        <w:rPr>
+          <w:rFonts w:ascii="Arial" w:hAnsi="Arial" w:cs="Arial"/>
           <w:b/>
+          <w:sz w:val="24"/>
         </w:rPr>
         <w:t>scripts</w:t>
       </w:r>
       <w:r>
+        <w:rPr>
+          <w:rFonts w:ascii="Arial" w:hAnsi="Arial" w:cs="Arial"/>
+          <w:sz w:val="24"/>
+        </w:rPr>
         <w:t xml:space="preserve">: </w:t>
       </w:r>
       <w:r>
+        <w:rPr>
+          <w:rFonts w:ascii="Arial" w:hAnsi="Arial" w:cs="Arial"/>
+          <w:sz w:val="24"/>
+        </w:rPr>
         <w:t xml:space="preserve">contiene tutti gli script </w:t>
       </w:r>
       <w:proofErr w:type="spellStart"/>
       <w:r>
+        <w:rPr>
+          <w:rFonts w:ascii="Arial" w:hAnsi="Arial" w:cs="Arial"/>
+          <w:sz w:val="24"/>
+        </w:rPr>
         <w:t>ffmpeg</w:t>
       </w:r>
       <w:proofErr w:type="spellEnd"/>
       <w:r>
+        <w:rPr>
+          <w:rFonts w:ascii="Arial" w:hAnsi="Arial" w:cs="Arial"/>
+          <w:sz w:val="24"/>
+        </w:rPr>
         <w:t xml:space="preserve"> + </w:t>
       </w:r>
       <w:proofErr w:type="spellStart"/>
       <w:r>
+        <w:rPr>
+          <w:rFonts w:ascii="Arial" w:hAnsi="Arial" w:cs="Arial"/>
+          <w:sz w:val="24"/>
+        </w:rPr>
         <w:t>python</w:t>
       </w:r>
       <w:proofErr w:type="spellEnd"/>
       <w:r>
+        <w:rPr>
+          <w:rFonts w:ascii="Arial" w:hAnsi="Arial" w:cs="Arial"/>
+          <w:sz w:val="24"/>
+        </w:rPr>
         <w:t>.</w:t>
       </w:r>
     </w:p>
@@ -3546,31 +3117,67 @@
           <w:ilvl w:val="0"/>
           <w:numId w:val="13"/>
         </w:numPr>
-      </w:pPr>
-      <w:r>
-        <w:rPr>
+        <w:rPr>
+          <w:rFonts w:ascii="Arial" w:hAnsi="Arial" w:cs="Arial"/>
+          <w:sz w:val="24"/>
+        </w:rPr>
+      </w:pPr>
+      <w:r>
+        <w:rPr>
+          <w:rFonts w:ascii="Arial" w:hAnsi="Arial" w:cs="Arial"/>
           <w:b/>
+          <w:sz w:val="24"/>
         </w:rPr>
         <w:t>views</w:t>
       </w:r>
       <w:r>
+        <w:rPr>
+          <w:rFonts w:ascii="Arial" w:hAnsi="Arial" w:cs="Arial"/>
+          <w:sz w:val="24"/>
+        </w:rPr>
         <w:t>: contiene</w:t>
       </w:r>
       <w:r>
+        <w:rPr>
+          <w:rFonts w:ascii="Arial" w:hAnsi="Arial" w:cs="Arial"/>
+          <w:sz w:val="24"/>
+        </w:rPr>
         <w:t xml:space="preserve"> tutti i documenti html +</w:t>
       </w:r>
       <w:proofErr w:type="spellStart"/>
       <w:r>
+        <w:rPr>
+          <w:rFonts w:ascii="Arial" w:hAnsi="Arial" w:cs="Arial"/>
+          <w:sz w:val="24"/>
+        </w:rPr>
         <w:t>css</w:t>
       </w:r>
       <w:proofErr w:type="spellEnd"/>
       <w:r>
+        <w:rPr>
+          <w:rFonts w:ascii="Arial" w:hAnsi="Arial" w:cs="Arial"/>
+          <w:sz w:val="24"/>
+        </w:rPr>
         <w:t>.</w:t>
       </w:r>
     </w:p>
-    <w:p/>
-    <w:p>
-      <w:r>
+    <w:p>
+      <w:pPr>
+        <w:rPr>
+          <w:rFonts w:ascii="Arial" w:hAnsi="Arial" w:cs="Arial"/>
+        </w:rPr>
+      </w:pPr>
+    </w:p>
+    <w:p>
+      <w:pPr>
+        <w:rPr>
+          <w:rFonts w:ascii="Arial" w:hAnsi="Arial" w:cs="Arial"/>
+        </w:rPr>
+      </w:pPr>
+      <w:r>
+        <w:rPr>
+          <w:rFonts w:ascii="Arial" w:hAnsi="Arial" w:cs="Arial"/>
+        </w:rPr>
         <w:pict w14:anchorId="25AF035F">
           <v:rect id="_x0000_i1029" style="width:477.1pt;height:6.75pt" o:hrpct="990" o:hralign="center" o:hrstd="t" o:hr="t" fillcolor="#a0a0a0" stroked="f"/>
         </w:pict>
@@ -3580,26 +3187,30 @@
       <w:pPr>
         <w:pStyle w:val="Titolo"/>
         <w:rPr>
-          <w:sz w:val="44"/>
-        </w:rPr>
-      </w:pPr>
-      <w:r>
-        <w:rPr>
-          <w:sz w:val="44"/>
+          <w:rFonts w:ascii="Arial" w:hAnsi="Arial" w:cs="Arial"/>
+          <w:sz w:val="36"/>
+        </w:rPr>
+      </w:pPr>
+      <w:r>
+        <w:rPr>
+          <w:rFonts w:ascii="Arial" w:hAnsi="Arial" w:cs="Arial"/>
+          <w:sz w:val="36"/>
         </w:rPr>
         <w:t xml:space="preserve">Classi =&gt; </w:t>
       </w:r>
       <w:proofErr w:type="spellStart"/>
       <w:r>
         <w:rPr>
-          <w:sz w:val="44"/>
+          <w:rFonts w:ascii="Arial" w:hAnsi="Arial" w:cs="Arial"/>
+          <w:sz w:val="36"/>
         </w:rPr>
         <w:t>models</w:t>
       </w:r>
       <w:proofErr w:type="spellEnd"/>
       <w:r>
         <w:rPr>
-          <w:sz w:val="44"/>
+          <w:rFonts w:ascii="Arial" w:hAnsi="Arial" w:cs="Arial"/>
+          <w:sz w:val="36"/>
         </w:rPr>
         <w:t xml:space="preserve"> </w:t>
       </w:r>
@@ -3611,11 +3222,17 @@
           <w:ilvl w:val="0"/>
           <w:numId w:val="13"/>
         </w:numPr>
-      </w:pPr>
-      <w:r>
-        <w:rPr>
+        <w:rPr>
+          <w:rFonts w:ascii="Arial" w:hAnsi="Arial" w:cs="Arial"/>
+          <w:sz w:val="24"/>
+        </w:rPr>
+      </w:pPr>
+      <w:r>
+        <w:rPr>
+          <w:rFonts w:ascii="Arial" w:hAnsi="Arial" w:cs="Arial"/>
           <w:b/>
           <w:noProof/>
+          <w:sz w:val="24"/>
         </w:rPr>
         <w:drawing>
           <wp:anchor distT="0" distB="0" distL="114300" distR="114300" simplePos="0" relativeHeight="251661312" behindDoc="0" locked="0" layoutInCell="1" allowOverlap="1" wp14:anchorId="00861FBD" wp14:editId="394592F9">
@@ -3676,46 +3293,92 @@
       <w:proofErr w:type="spellStart"/>
       <w:r>
         <w:rPr>
+          <w:rFonts w:ascii="Arial" w:hAnsi="Arial" w:cs="Arial"/>
           <w:b/>
+          <w:sz w:val="24"/>
         </w:rPr>
         <w:t>DatabaseModel</w:t>
       </w:r>
       <w:proofErr w:type="spellEnd"/>
       <w:r>
+        <w:rPr>
+          <w:rFonts w:ascii="Arial" w:hAnsi="Arial" w:cs="Arial"/>
+          <w:sz w:val="24"/>
+        </w:rPr>
         <w:t xml:space="preserve">: </w:t>
       </w:r>
       <w:r>
+        <w:rPr>
+          <w:rFonts w:ascii="Arial" w:hAnsi="Arial" w:cs="Arial"/>
+          <w:sz w:val="24"/>
+        </w:rPr>
         <w:t xml:space="preserve">serve per collegarsi al </w:t>
       </w:r>
       <w:proofErr w:type="spellStart"/>
       <w:r>
+        <w:rPr>
+          <w:rFonts w:ascii="Arial" w:hAnsi="Arial" w:cs="Arial"/>
+          <w:sz w:val="24"/>
+        </w:rPr>
         <w:t>db</w:t>
       </w:r>
       <w:proofErr w:type="spellEnd"/>
       <w:r>
+        <w:rPr>
+          <w:rFonts w:ascii="Arial" w:hAnsi="Arial" w:cs="Arial"/>
+          <w:sz w:val="24"/>
+        </w:rPr>
         <w:t xml:space="preserve">, </w:t>
       </w:r>
       <w:r>
+        <w:rPr>
+          <w:rFonts w:ascii="Arial" w:hAnsi="Arial" w:cs="Arial"/>
+          <w:sz w:val="24"/>
+        </w:rPr>
         <w:t xml:space="preserve">serve a </w:t>
       </w:r>
       <w:r>
+        <w:rPr>
+          <w:rFonts w:ascii="Arial" w:hAnsi="Arial" w:cs="Arial"/>
+          <w:sz w:val="24"/>
+        </w:rPr>
         <w:t xml:space="preserve">fare </w:t>
       </w:r>
       <w:proofErr w:type="spellStart"/>
       <w:r>
+        <w:rPr>
+          <w:rFonts w:ascii="Arial" w:hAnsi="Arial" w:cs="Arial"/>
+          <w:sz w:val="24"/>
+        </w:rPr>
         <w:t>query</w:t>
       </w:r>
       <w:proofErr w:type="spellEnd"/>
       <w:r>
+        <w:rPr>
+          <w:rFonts w:ascii="Arial" w:hAnsi="Arial" w:cs="Arial"/>
+          <w:sz w:val="24"/>
+        </w:rPr>
         <w:t xml:space="preserve"> e</w:t>
       </w:r>
       <w:r>
+        <w:rPr>
+          <w:rFonts w:ascii="Arial" w:hAnsi="Arial" w:cs="Arial"/>
+          <w:sz w:val="24"/>
+        </w:rPr>
         <w:t xml:space="preserve"> serve a</w:t>
       </w:r>
       <w:r>
+        <w:rPr>
+          <w:rFonts w:ascii="Arial" w:hAnsi="Arial" w:cs="Arial"/>
+          <w:sz w:val="24"/>
+        </w:rPr>
         <w:t xml:space="preserve"> inserire dati</w:t>
       </w:r>
       <w:r>
+        <w:rPr>
+          <w:rFonts w:ascii="Arial" w:hAnsi="Arial" w:cs="Arial"/>
+          <w:sz w:val="24"/>
+        </w:rPr>
         <w:t>.</w:t>
       </w:r>
     </w:p>
@@ -3726,27 +3389,49 @@
           <w:ilvl w:val="0"/>
           <w:numId w:val="13"/>
         </w:numPr>
+        <w:rPr>
+          <w:rFonts w:ascii="Arial" w:hAnsi="Arial" w:cs="Arial"/>
+          <w:sz w:val="24"/>
+        </w:rPr>
       </w:pPr>
       <w:proofErr w:type="spellStart"/>
       <w:r>
         <w:rPr>
+          <w:rFonts w:ascii="Arial" w:hAnsi="Arial" w:cs="Arial"/>
           <w:b/>
+          <w:sz w:val="24"/>
         </w:rPr>
         <w:t>DownloadModel</w:t>
       </w:r>
       <w:proofErr w:type="spellEnd"/>
       <w:r>
+        <w:rPr>
+          <w:rFonts w:ascii="Arial" w:hAnsi="Arial" w:cs="Arial"/>
+          <w:sz w:val="24"/>
+        </w:rPr>
         <w:t xml:space="preserve">: </w:t>
       </w:r>
       <w:r>
+        <w:rPr>
+          <w:rFonts w:ascii="Arial" w:hAnsi="Arial" w:cs="Arial"/>
+          <w:sz w:val="24"/>
+        </w:rPr>
         <w:t xml:space="preserve">serve per scaricare i </w:t>
       </w:r>
       <w:proofErr w:type="spellStart"/>
       <w:r>
+        <w:rPr>
+          <w:rFonts w:ascii="Arial" w:hAnsi="Arial" w:cs="Arial"/>
+          <w:sz w:val="24"/>
+        </w:rPr>
         <w:t>files</w:t>
       </w:r>
       <w:proofErr w:type="spellEnd"/>
       <w:r>
+        <w:rPr>
+          <w:rFonts w:ascii="Arial" w:hAnsi="Arial" w:cs="Arial"/>
+          <w:sz w:val="24"/>
+        </w:rPr>
         <w:t xml:space="preserve"> creati.</w:t>
       </w:r>
     </w:p>
@@ -3757,19 +3442,33 @@
           <w:ilvl w:val="0"/>
           <w:numId w:val="13"/>
         </w:numPr>
+        <w:rPr>
+          <w:rFonts w:ascii="Arial" w:hAnsi="Arial" w:cs="Arial"/>
+          <w:sz w:val="24"/>
+        </w:rPr>
       </w:pPr>
       <w:proofErr w:type="spellStart"/>
       <w:r>
         <w:rPr>
+          <w:rFonts w:ascii="Arial" w:hAnsi="Arial" w:cs="Arial"/>
           <w:b/>
+          <w:sz w:val="24"/>
         </w:rPr>
         <w:t>UploadModel</w:t>
       </w:r>
       <w:proofErr w:type="spellEnd"/>
       <w:r>
+        <w:rPr>
+          <w:rFonts w:ascii="Arial" w:hAnsi="Arial" w:cs="Arial"/>
+          <w:sz w:val="24"/>
+        </w:rPr>
         <w:t xml:space="preserve">: </w:t>
       </w:r>
       <w:r>
+        <w:rPr>
+          <w:rFonts w:ascii="Arial" w:hAnsi="Arial" w:cs="Arial"/>
+          <w:sz w:val="24"/>
+        </w:rPr>
         <w:t>server per caricare il file video + controlli.</w:t>
       </w:r>
     </w:p>
@@ -3780,37 +3479,67 @@
           <w:ilvl w:val="0"/>
           <w:numId w:val="13"/>
         </w:numPr>
+        <w:rPr>
+          <w:rFonts w:ascii="Arial" w:hAnsi="Arial" w:cs="Arial"/>
+        </w:rPr>
       </w:pPr>
       <w:proofErr w:type="spellStart"/>
       <w:r>
         <w:rPr>
+          <w:rFonts w:ascii="Arial" w:hAnsi="Arial" w:cs="Arial"/>
           <w:b/>
+          <w:sz w:val="24"/>
         </w:rPr>
         <w:t>VideoProcessingModel</w:t>
       </w:r>
       <w:proofErr w:type="spellEnd"/>
       <w:r>
+        <w:rPr>
+          <w:rFonts w:ascii="Arial" w:hAnsi="Arial" w:cs="Arial"/>
+          <w:sz w:val="24"/>
+        </w:rPr>
         <w:t xml:space="preserve">: </w:t>
       </w:r>
       <w:r>
+        <w:rPr>
+          <w:rFonts w:ascii="Arial" w:hAnsi="Arial" w:cs="Arial"/>
+          <w:sz w:val="24"/>
+        </w:rPr>
         <w:t xml:space="preserve">processa il video creando i </w:t>
       </w:r>
       <w:proofErr w:type="spellStart"/>
       <w:r>
+        <w:rPr>
+          <w:rFonts w:ascii="Arial" w:hAnsi="Arial" w:cs="Arial"/>
+        </w:rPr>
         <w:t>files</w:t>
       </w:r>
       <w:proofErr w:type="spellEnd"/>
       <w:r>
+        <w:rPr>
+          <w:rFonts w:ascii="Arial" w:hAnsi="Arial" w:cs="Arial"/>
+        </w:rPr>
         <w:t>.</w:t>
       </w:r>
     </w:p>
     <w:p>
       <w:pPr>
         <w:pStyle w:val="Paragrafoelenco"/>
-      </w:pPr>
-    </w:p>
-    <w:p>
-      <w:r>
+        <w:rPr>
+          <w:rFonts w:ascii="Arial" w:hAnsi="Arial" w:cs="Arial"/>
+        </w:rPr>
+      </w:pPr>
+    </w:p>
+    <w:p>
+      <w:pPr>
+        <w:rPr>
+          <w:rFonts w:ascii="Arial" w:hAnsi="Arial" w:cs="Arial"/>
+        </w:rPr>
+      </w:pPr>
+      <w:r>
+        <w:rPr>
+          <w:rFonts w:ascii="Arial" w:hAnsi="Arial" w:cs="Arial"/>
+        </w:rPr>
         <w:pict w14:anchorId="4D3FA999">
           <v:rect id="_x0000_i1035" style="width:477.1pt;height:6.75pt" o:hrpct="990" o:hralign="center" o:hrstd="t" o:hr="t" fillcolor="#a0a0a0" stroked="f"/>
         </w:pict>
@@ -3820,57 +3549,27 @@
       <w:pPr>
         <w:pStyle w:val="Titolo"/>
         <w:rPr>
-          <w:sz w:val="44"/>
-        </w:rPr>
-      </w:pPr>
-      <w:r>
-        <w:rPr>
-          <w:sz w:val="44"/>
-        </w:rPr>
-        <w:t>Script</w:t>
-      </w:r>
-      <w:r>
-        <w:rPr>
-          <w:sz w:val="44"/>
-        </w:rPr>
-        <w:t>ing</w:t>
-      </w:r>
-      <w:r>
-        <w:rPr>
-          <w:sz w:val="44"/>
-        </w:rPr>
-        <w:t xml:space="preserve"> =&gt; </w:t>
-      </w:r>
-      <w:r>
-        <w:rPr>
-          <w:sz w:val="44"/>
-        </w:rPr>
-        <w:t>scripts</w:t>
-      </w:r>
-    </w:p>
-    <w:p>
-      <w:pPr>
-        <w:pStyle w:val="Paragrafoelenco"/>
-        <w:numPr>
-          <w:ilvl w:val="0"/>
-          <w:numId w:val="13"/>
-        </w:numPr>
-      </w:pPr>
-      <w:r>
-        <w:rPr>
+          <w:rFonts w:ascii="Arial" w:hAnsi="Arial" w:cs="Arial"/>
+          <w:sz w:val="36"/>
+        </w:rPr>
+      </w:pPr>
+      <w:r>
+        <w:rPr>
+          <w:rFonts w:ascii="Arial" w:hAnsi="Arial" w:cs="Arial"/>
           <w:b/>
+          <w:sz w:val="24"/>
         </w:rPr>
         <w:drawing>
-          <wp:anchor distT="0" distB="0" distL="114300" distR="114300" simplePos="0" relativeHeight="251662336" behindDoc="0" locked="0" layoutInCell="1" allowOverlap="1" wp14:anchorId="50261584" wp14:editId="5DD77BC5">
+          <wp:anchor distT="0" distB="0" distL="114300" distR="114300" simplePos="0" relativeHeight="251662336" behindDoc="0" locked="0" layoutInCell="1" allowOverlap="1" wp14:anchorId="50261584" wp14:editId="7936FFF1">
             <wp:simplePos x="0" y="0"/>
             <wp:positionH relativeFrom="margin">
               <wp:align>left</wp:align>
             </wp:positionH>
             <wp:positionV relativeFrom="paragraph">
-              <wp:posOffset>4445</wp:posOffset>
+              <wp:posOffset>264795</wp:posOffset>
             </wp:positionV>
-            <wp:extent cx="1971040" cy="1744345"/>
-            <wp:effectExtent l="0" t="0" r="0" b="8255"/>
+            <wp:extent cx="1875790" cy="1659890"/>
+            <wp:effectExtent l="0" t="0" r="0" b="0"/>
             <wp:wrapSquare wrapText="bothSides"/>
             <wp:docPr id="15" name="Immagine 15"/>
             <wp:cNvGraphicFramePr>
@@ -3897,7 +3596,7 @@
                   <pic:spPr bwMode="auto">
                     <a:xfrm>
                       <a:off x="0" y="0"/>
-                      <a:ext cx="1971040" cy="1744345"/>
+                      <a:ext cx="1875790" cy="1659890"/>
                     </a:xfrm>
                     <a:prstGeom prst="rect">
                       <a:avLst/>
@@ -3925,29 +3624,31 @@
       </w:r>
       <w:r>
         <w:rPr>
-          <w:b/>
-        </w:rPr>
-        <w:t>cpuValueSender.py</w:t>
-      </w:r>
-      <w:r>
-        <w:t xml:space="preserve">: </w:t>
-      </w:r>
-      <w:r>
-        <w:t xml:space="preserve">manda il valore </w:t>
-      </w:r>
-      <w:proofErr w:type="spellStart"/>
-      <w:r>
-        <w:t>cpu</w:t>
-      </w:r>
-      <w:proofErr w:type="spellEnd"/>
-      <w:r>
-        <w:t xml:space="preserve"> al </w:t>
-      </w:r>
-      <w:r>
-        <w:t>LB</w:t>
-      </w:r>
-      <w:r>
-        <w:t>.</w:t>
+          <w:rFonts w:ascii="Arial" w:hAnsi="Arial" w:cs="Arial"/>
+          <w:sz w:val="36"/>
+        </w:rPr>
+        <w:t>Script</w:t>
+      </w:r>
+      <w:r>
+        <w:rPr>
+          <w:rFonts w:ascii="Arial" w:hAnsi="Arial" w:cs="Arial"/>
+          <w:sz w:val="36"/>
+        </w:rPr>
+        <w:t>ing</w:t>
+      </w:r>
+      <w:r>
+        <w:rPr>
+          <w:rFonts w:ascii="Arial" w:hAnsi="Arial" w:cs="Arial"/>
+          <w:sz w:val="36"/>
+        </w:rPr>
+        <w:t xml:space="preserve"> =&gt; </w:t>
+      </w:r>
+      <w:r>
+        <w:rPr>
+          <w:rFonts w:ascii="Arial" w:hAnsi="Arial" w:cs="Arial"/>
+          <w:sz w:val="36"/>
+        </w:rPr>
+        <w:t>scripts</w:t>
       </w:r>
     </w:p>
     <w:p>
@@ -3957,18 +3658,62 @@
           <w:ilvl w:val="0"/>
           <w:numId w:val="13"/>
         </w:numPr>
-      </w:pPr>
-      <w:r>
-        <w:rPr>
+        <w:rPr>
+          <w:rFonts w:ascii="Arial" w:hAnsi="Arial" w:cs="Arial"/>
+          <w:sz w:val="24"/>
+        </w:rPr>
+      </w:pPr>
+      <w:r>
+        <w:rPr>
+          <w:rFonts w:ascii="Arial" w:hAnsi="Arial" w:cs="Arial"/>
           <w:b/>
-        </w:rPr>
-        <w:t>create_directory.sh</w:t>
-      </w:r>
-      <w:r>
+          <w:sz w:val="24"/>
+        </w:rPr>
+        <w:t>cpuValueSender.py</w:t>
+      </w:r>
+      <w:r>
+        <w:rPr>
+          <w:rFonts w:ascii="Arial" w:hAnsi="Arial" w:cs="Arial"/>
+          <w:sz w:val="24"/>
+        </w:rPr>
         <w:t xml:space="preserve">: </w:t>
       </w:r>
       <w:r>
-        <w:t>crea le varie cartelle.</w:t>
+        <w:rPr>
+          <w:rFonts w:ascii="Arial" w:hAnsi="Arial" w:cs="Arial"/>
+          <w:sz w:val="24"/>
+        </w:rPr>
+        <w:t xml:space="preserve">manda il valore </w:t>
+      </w:r>
+      <w:proofErr w:type="spellStart"/>
+      <w:r>
+        <w:rPr>
+          <w:rFonts w:ascii="Arial" w:hAnsi="Arial" w:cs="Arial"/>
+          <w:sz w:val="24"/>
+        </w:rPr>
+        <w:t>cpu</w:t>
+      </w:r>
+      <w:proofErr w:type="spellEnd"/>
+      <w:r>
+        <w:rPr>
+          <w:rFonts w:ascii="Arial" w:hAnsi="Arial" w:cs="Arial"/>
+          <w:sz w:val="24"/>
+        </w:rPr>
+        <w:t xml:space="preserve"> al </w:t>
+      </w:r>
+      <w:r>
+        <w:rPr>
+          <w:rFonts w:ascii="Arial" w:hAnsi="Arial" w:cs="Arial"/>
+          <w:sz w:val="24"/>
+        </w:rPr>
+        <w:t>LB</w:t>
+      </w:r>
+      <w:r>
+        <w:rPr>
+          <w:rFonts w:ascii="Arial" w:hAnsi="Arial" w:cs="Arial"/>
+          <w:sz w:val="24"/>
+        </w:rPr>
+        <w:t>.</w:t>
       </w:r>
     </w:p>
     <w:p>
@@ -3978,38 +3723,32 @@
           <w:ilvl w:val="0"/>
           <w:numId w:val="13"/>
         </w:numPr>
-      </w:pPr>
-      <w:r>
-        <w:rPr>
+        <w:rPr>
+          <w:rFonts w:ascii="Arial" w:hAnsi="Arial" w:cs="Arial"/>
+          <w:sz w:val="24"/>
+        </w:rPr>
+      </w:pPr>
+      <w:r>
+        <w:rPr>
+          <w:rFonts w:ascii="Arial" w:hAnsi="Arial" w:cs="Arial"/>
           <w:b/>
-        </w:rPr>
-        <w:t>generate_X_frames</w:t>
-      </w:r>
-      <w:r>
-        <w:rPr>
-          <w:b/>
-        </w:rPr>
-        <w:t>.sh</w:t>
-      </w:r>
-      <w:r>
+          <w:sz w:val="24"/>
+        </w:rPr>
+        <w:t>create_directory.sh</w:t>
+      </w:r>
+      <w:r>
+        <w:rPr>
+          <w:rFonts w:ascii="Arial" w:hAnsi="Arial" w:cs="Arial"/>
+          <w:sz w:val="24"/>
+        </w:rPr>
         <w:t xml:space="preserve">: </w:t>
       </w:r>
       <w:r>
-        <w:t>genera</w:t>
-      </w:r>
-      <w:r>
-        <w:t xml:space="preserve"> i </w:t>
-      </w:r>
-      <w:proofErr w:type="spellStart"/>
-      <w:r>
-        <w:t>frames</w:t>
-      </w:r>
-      <w:proofErr w:type="spellEnd"/>
-      <w:r>
-        <w:t xml:space="preserve"> X</w:t>
-      </w:r>
-      <w:r>
-        <w:t>.</w:t>
+        <w:rPr>
+          <w:rFonts w:ascii="Arial" w:hAnsi="Arial" w:cs="Arial"/>
+          <w:sz w:val="24"/>
+        </w:rPr>
+        <w:t>crea le varie cartelle.</w:t>
       </w:r>
     </w:p>
     <w:p>
@@ -4020,40 +3759,68 @@
           <w:numId w:val="13"/>
         </w:numPr>
         <w:rPr>
-          <w:u w:val="single"/>
-        </w:rPr>
-      </w:pPr>
-      <w:r>
-        <w:rPr>
+          <w:rFonts w:ascii="Arial" w:hAnsi="Arial" w:cs="Arial"/>
+          <w:sz w:val="24"/>
+        </w:rPr>
+      </w:pPr>
+      <w:r>
+        <w:rPr>
+          <w:rFonts w:ascii="Arial" w:hAnsi="Arial" w:cs="Arial"/>
           <w:b/>
-        </w:rPr>
-        <w:t>generate_X_</w:t>
-      </w:r>
-      <w:r>
-        <w:rPr>
+          <w:sz w:val="24"/>
+        </w:rPr>
+        <w:t>generate_X_frames</w:t>
+      </w:r>
+      <w:r>
+        <w:rPr>
+          <w:rFonts w:ascii="Arial" w:hAnsi="Arial" w:cs="Arial"/>
           <w:b/>
-        </w:rPr>
-        <w:t>video</w:t>
-      </w:r>
-      <w:r>
-        <w:rPr>
-          <w:b/>
+          <w:sz w:val="24"/>
         </w:rPr>
         <w:t>.sh</w:t>
       </w:r>
       <w:r>
+        <w:rPr>
+          <w:rFonts w:ascii="Arial" w:hAnsi="Arial" w:cs="Arial"/>
+          <w:sz w:val="24"/>
+        </w:rPr>
         <w:t xml:space="preserve">: </w:t>
       </w:r>
       <w:r>
+        <w:rPr>
+          <w:rFonts w:ascii="Arial" w:hAnsi="Arial" w:cs="Arial"/>
+          <w:sz w:val="24"/>
+        </w:rPr>
         <w:t>genera</w:t>
       </w:r>
       <w:r>
-        <w:t xml:space="preserve"> </w:t>
-      </w:r>
-      <w:r>
-        <w:t>il video usando i frame X</w:t>
-      </w:r>
-      <w:r>
+        <w:rPr>
+          <w:rFonts w:ascii="Arial" w:hAnsi="Arial" w:cs="Arial"/>
+          <w:sz w:val="24"/>
+        </w:rPr>
+        <w:t xml:space="preserve"> i </w:t>
+      </w:r>
+      <w:proofErr w:type="spellStart"/>
+      <w:r>
+        <w:rPr>
+          <w:rFonts w:ascii="Arial" w:hAnsi="Arial" w:cs="Arial"/>
+          <w:sz w:val="24"/>
+        </w:rPr>
+        <w:t>frames</w:t>
+      </w:r>
+      <w:proofErr w:type="spellEnd"/>
+      <w:r>
+        <w:rPr>
+          <w:rFonts w:ascii="Arial" w:hAnsi="Arial" w:cs="Arial"/>
+          <w:sz w:val="24"/>
+        </w:rPr>
+        <w:t xml:space="preserve"> X</w:t>
+      </w:r>
+      <w:r>
+        <w:rPr>
+          <w:rFonts w:ascii="Arial" w:hAnsi="Arial" w:cs="Arial"/>
+          <w:sz w:val="24"/>
+        </w:rPr>
         <w:t>.</w:t>
       </w:r>
     </w:p>
@@ -4065,54 +3832,190 @@
           <w:numId w:val="13"/>
         </w:numPr>
         <w:rPr>
+          <w:rFonts w:ascii="Arial" w:hAnsi="Arial" w:cs="Arial"/>
+          <w:sz w:val="24"/>
           <w:u w:val="single"/>
         </w:rPr>
       </w:pPr>
       <w:r>
         <w:rPr>
+          <w:rFonts w:ascii="Arial" w:hAnsi="Arial" w:cs="Arial"/>
           <w:b/>
+          <w:sz w:val="24"/>
+        </w:rPr>
+        <w:t>generate_X_</w:t>
+      </w:r>
+      <w:r>
+        <w:rPr>
+          <w:rFonts w:ascii="Arial" w:hAnsi="Arial" w:cs="Arial"/>
+          <w:b/>
+          <w:sz w:val="24"/>
+        </w:rPr>
+        <w:t>video</w:t>
+      </w:r>
+      <w:r>
+        <w:rPr>
+          <w:rFonts w:ascii="Arial" w:hAnsi="Arial" w:cs="Arial"/>
+          <w:b/>
+          <w:sz w:val="24"/>
+        </w:rPr>
+        <w:t>.sh</w:t>
+      </w:r>
+      <w:r>
+        <w:rPr>
+          <w:rFonts w:ascii="Arial" w:hAnsi="Arial" w:cs="Arial"/>
+          <w:sz w:val="24"/>
+        </w:rPr>
+        <w:t xml:space="preserve">: </w:t>
+      </w:r>
+      <w:r>
+        <w:rPr>
+          <w:rFonts w:ascii="Arial" w:hAnsi="Arial" w:cs="Arial"/>
+          <w:sz w:val="24"/>
+        </w:rPr>
+        <w:t>genera</w:t>
+      </w:r>
+      <w:r>
+        <w:rPr>
+          <w:rFonts w:ascii="Arial" w:hAnsi="Arial" w:cs="Arial"/>
+          <w:sz w:val="24"/>
+        </w:rPr>
+        <w:t xml:space="preserve"> </w:t>
+      </w:r>
+      <w:r>
+        <w:rPr>
+          <w:rFonts w:ascii="Arial" w:hAnsi="Arial" w:cs="Arial"/>
+          <w:sz w:val="24"/>
+        </w:rPr>
+        <w:t>il video usando i frame X</w:t>
+      </w:r>
+      <w:r>
+        <w:rPr>
+          <w:rFonts w:ascii="Arial" w:hAnsi="Arial" w:cs="Arial"/>
+          <w:sz w:val="24"/>
+        </w:rPr>
+        <w:t>.</w:t>
+      </w:r>
+    </w:p>
+    <w:p>
+      <w:pPr>
+        <w:pStyle w:val="Paragrafoelenco"/>
+        <w:numPr>
+          <w:ilvl w:val="0"/>
+          <w:numId w:val="13"/>
+        </w:numPr>
+        <w:rPr>
+          <w:rFonts w:ascii="Arial" w:hAnsi="Arial" w:cs="Arial"/>
+          <w:sz w:val="24"/>
+          <w:u w:val="single"/>
+        </w:rPr>
+      </w:pPr>
+      <w:r>
+        <w:rPr>
+          <w:rFonts w:ascii="Arial" w:hAnsi="Arial" w:cs="Arial"/>
+          <w:b/>
+          <w:sz w:val="24"/>
         </w:rPr>
         <w:t>generate_</w:t>
       </w:r>
       <w:r>
         <w:rPr>
+          <w:rFonts w:ascii="Arial" w:hAnsi="Arial" w:cs="Arial"/>
           <w:b/>
+          <w:sz w:val="24"/>
         </w:rPr>
         <w:t>motion_vector_video</w:t>
       </w:r>
       <w:r>
         <w:rPr>
+          <w:rFonts w:ascii="Arial" w:hAnsi="Arial" w:cs="Arial"/>
           <w:b/>
+          <w:sz w:val="24"/>
         </w:rPr>
         <w:t>.sh</w:t>
       </w:r>
       <w:r>
+        <w:rPr>
+          <w:rFonts w:ascii="Arial" w:hAnsi="Arial" w:cs="Arial"/>
+          <w:sz w:val="24"/>
+        </w:rPr>
         <w:t xml:space="preserve">: </w:t>
       </w:r>
       <w:r>
+        <w:rPr>
+          <w:rFonts w:ascii="Arial" w:hAnsi="Arial" w:cs="Arial"/>
+          <w:sz w:val="24"/>
+        </w:rPr>
         <w:t>genera</w:t>
       </w:r>
       <w:r>
+        <w:rPr>
+          <w:rFonts w:ascii="Arial" w:hAnsi="Arial" w:cs="Arial"/>
+          <w:sz w:val="24"/>
+        </w:rPr>
         <w:t xml:space="preserve"> il video con </w:t>
       </w:r>
       <w:r>
+        <w:rPr>
+          <w:rFonts w:ascii="Arial" w:hAnsi="Arial" w:cs="Arial"/>
+          <w:sz w:val="24"/>
+        </w:rPr>
         <w:t>i</w:t>
       </w:r>
       <w:r>
+        <w:rPr>
+          <w:rFonts w:ascii="Arial" w:hAnsi="Arial" w:cs="Arial"/>
+          <w:sz w:val="24"/>
+        </w:rPr>
         <w:t xml:space="preserve"> vettori</w:t>
       </w:r>
       <w:r>
+        <w:rPr>
+          <w:rFonts w:ascii="Arial" w:hAnsi="Arial" w:cs="Arial"/>
+          <w:sz w:val="24"/>
+        </w:rPr>
         <w:t xml:space="preserve"> visibili</w:t>
       </w:r>
       <w:r>
+        <w:rPr>
+          <w:rFonts w:ascii="Arial" w:hAnsi="Arial" w:cs="Arial"/>
+          <w:sz w:val="24"/>
+        </w:rPr>
         <w:t>.</w:t>
       </w:r>
     </w:p>
-    <w:p/>
-    <w:p/>
-    <w:p/>
-    <w:p>
-      <w:r>
+    <w:p>
+      <w:pPr>
+        <w:rPr>
+          <w:rFonts w:ascii="Arial" w:hAnsi="Arial" w:cs="Arial"/>
+        </w:rPr>
+      </w:pPr>
+    </w:p>
+    <w:p>
+      <w:pPr>
+        <w:rPr>
+          <w:rFonts w:ascii="Arial" w:hAnsi="Arial" w:cs="Arial"/>
+        </w:rPr>
+      </w:pPr>
+    </w:p>
+    <w:p>
+      <w:pPr>
+        <w:rPr>
+          <w:rFonts w:ascii="Arial" w:hAnsi="Arial" w:cs="Arial"/>
+        </w:rPr>
+      </w:pPr>
+    </w:p>
+    <w:p>
+      <w:pPr>
+        <w:rPr>
+          <w:rFonts w:ascii="Arial" w:hAnsi="Arial" w:cs="Arial"/>
+        </w:rPr>
+      </w:pPr>
+      <w:r>
+        <w:rPr>
+          <w:rFonts w:ascii="Arial" w:hAnsi="Arial" w:cs="Arial"/>
+        </w:rPr>
+        <w:lastRenderedPageBreak/>
         <w:pict w14:anchorId="523E12F9">
           <v:rect id="_x0000_i1055" style="width:477.1pt;height:6.75pt" o:hrpct="990" o:hralign="center" o:hrstd="t" o:hr="t" fillcolor="#a0a0a0" stroked="f"/>
         </w:pict>
@@ -4122,40 +4025,17 @@
       <w:pPr>
         <w:pStyle w:val="Titolo2"/>
         <w:rPr>
+          <w:rFonts w:ascii="Arial" w:hAnsi="Arial" w:cs="Arial"/>
           <w:lang w:val="it-CH"/>
         </w:rPr>
       </w:pPr>
-      <w:bookmarkStart w:id="10" w:name="_Toc429059810"/>
-      <w:bookmarkStart w:id="11" w:name="_Toc126327695"/>
-    </w:p>
-    <w:p>
-      <w:pPr>
-        <w:pStyle w:val="Titolo2"/>
-        <w:rPr>
-          <w:lang w:val="it-CH"/>
-        </w:rPr>
-      </w:pPr>
-      <w:r>
-        <w:rPr>
-          <w:lang w:val="it-CH"/>
-        </w:rPr>
-        <w:t>Design dei dati e database</w:t>
-      </w:r>
-      <w:bookmarkEnd w:id="10"/>
+      <w:bookmarkStart w:id="11" w:name="_Toc134178420"/>
+      <w:bookmarkStart w:id="12" w:name="_Toc429059811"/>
+      <w:bookmarkStart w:id="13" w:name="_Toc134178422"/>
       <w:bookmarkEnd w:id="11"/>
-    </w:p>
-    <w:p/>
-    <w:p>
-      <w:pPr>
-        <w:pStyle w:val="Titolo2"/>
-        <w:rPr>
-          <w:lang w:val="it-CH"/>
-        </w:rPr>
-      </w:pPr>
-      <w:bookmarkStart w:id="12" w:name="_Toc429059811"/>
-      <w:bookmarkStart w:id="13" w:name="_Toc126327696"/>
-      <w:r>
-        <w:rPr>
+      <w:r>
+        <w:rPr>
+          <w:rFonts w:ascii="Arial" w:hAnsi="Arial" w:cs="Arial"/>
           <w:lang w:val="it-CH"/>
         </w:rPr>
         <w:t>Design delle interfacce</w:t>
@@ -4166,8 +4046,15 @@
     <w:p>
       <w:pPr>
         <w:pStyle w:val="Titolo"/>
-      </w:pPr>
-      <w:r>
+        <w:rPr>
+          <w:rFonts w:ascii="Arial" w:hAnsi="Arial" w:cs="Arial"/>
+        </w:rPr>
+      </w:pPr>
+      <w:r>
+        <w:rPr>
+          <w:rFonts w:ascii="Arial" w:hAnsi="Arial" w:cs="Arial"/>
+          <w:sz w:val="48"/>
+        </w:rPr>
         <w:t>Upload</w:t>
       </w:r>
     </w:p>
@@ -4175,8 +4062,14 @@
       <w:pPr>
         <w:keepNext/>
         <w:jc w:val="center"/>
-      </w:pPr>
-      <w:r>
+        <w:rPr>
+          <w:rFonts w:ascii="Arial" w:hAnsi="Arial" w:cs="Arial"/>
+        </w:rPr>
+      </w:pPr>
+      <w:r>
+        <w:rPr>
+          <w:rFonts w:ascii="Arial" w:hAnsi="Arial" w:cs="Arial"/>
+        </w:rPr>
         <w:drawing>
           <wp:inline distT="0" distB="0" distL="0" distR="0" wp14:anchorId="74087F5E" wp14:editId="69F71C2E">
             <wp:extent cx="4143032" cy="3926840"/>
@@ -4232,64 +4125,152 @@
       <w:pPr>
         <w:pStyle w:val="Didascalia"/>
         <w:jc w:val="center"/>
-      </w:pPr>
-      <w:r>
+        <w:rPr>
+          <w:rFonts w:ascii="Arial" w:hAnsi="Arial" w:cs="Arial"/>
+        </w:rPr>
+      </w:pPr>
+      <w:r>
+        <w:rPr>
+          <w:rFonts w:ascii="Arial" w:hAnsi="Arial" w:cs="Arial"/>
+        </w:rPr>
         <w:t xml:space="preserve">Figura </w:t>
       </w:r>
-      <w:fldSimple w:instr=" SEQ Figura \* ARABIC ">
-        <w:r>
-          <w:rPr>
-            <w:noProof/>
-          </w:rPr>
-          <w:t>1</w:t>
-        </w:r>
-      </w:fldSimple>
-      <w:r>
+      <w:r>
+        <w:rPr>
+          <w:rFonts w:ascii="Arial" w:hAnsi="Arial" w:cs="Arial"/>
+        </w:rPr>
+        <w:fldChar w:fldCharType="begin"/>
+      </w:r>
+      <w:r>
+        <w:rPr>
+          <w:rFonts w:ascii="Arial" w:hAnsi="Arial" w:cs="Arial"/>
+        </w:rPr>
+        <w:instrText xml:space="preserve"> SEQ Figura \* ARABIC </w:instrText>
+      </w:r>
+      <w:r>
+        <w:rPr>
+          <w:rFonts w:ascii="Arial" w:hAnsi="Arial" w:cs="Arial"/>
+        </w:rPr>
+        <w:fldChar w:fldCharType="separate"/>
+      </w:r>
+      <w:r>
+        <w:rPr>
+          <w:rFonts w:ascii="Arial" w:hAnsi="Arial" w:cs="Arial"/>
+          <w:noProof/>
+        </w:rPr>
+        <w:t>1</w:t>
+      </w:r>
+      <w:r>
+        <w:rPr>
+          <w:rFonts w:ascii="Arial" w:hAnsi="Arial" w:cs="Arial"/>
+        </w:rPr>
+        <w:fldChar w:fldCharType="end"/>
+      </w:r>
+      <w:r>
+        <w:rPr>
+          <w:rFonts w:ascii="Arial" w:hAnsi="Arial" w:cs="Arial"/>
+        </w:rPr>
         <w:t xml:space="preserve"> - Pagina di Upload</w:t>
       </w:r>
     </w:p>
     <w:p>
-      <w:r>
+      <w:pPr>
+        <w:rPr>
+          <w:rFonts w:ascii="Arial" w:hAnsi="Arial" w:cs="Arial"/>
+        </w:rPr>
+      </w:pPr>
+      <w:r>
+        <w:rPr>
+          <w:rFonts w:ascii="Arial" w:hAnsi="Arial" w:cs="Arial"/>
+        </w:rPr>
         <w:t>Questa è l’interfacci</w:t>
       </w:r>
       <w:r>
+        <w:rPr>
+          <w:rFonts w:ascii="Arial" w:hAnsi="Arial" w:cs="Arial"/>
+        </w:rPr>
         <w:t>a</w:t>
       </w:r>
       <w:r>
-        <w:t xml:space="preserve"> della finestra di upload, dove si può o trascinare il file o schiacciare per sceglierlo con l’esplora file</w:t>
-      </w:r>
-      <w:r>
+        <w:rPr>
+          <w:rFonts w:ascii="Arial" w:hAnsi="Arial" w:cs="Arial"/>
+        </w:rPr>
+        <w:t xml:space="preserve"> della </w:t>
+      </w:r>
+      <w:r>
+        <w:rPr>
+          <w:rFonts w:ascii="Arial" w:hAnsi="Arial" w:cs="Arial"/>
+        </w:rPr>
+        <w:t>pagina</w:t>
+      </w:r>
+      <w:r>
+        <w:rPr>
+          <w:rFonts w:ascii="Arial" w:hAnsi="Arial" w:cs="Arial"/>
+        </w:rPr>
+        <w:t xml:space="preserve"> di upload, dove si può o trascinare il file o schiacciare per sceglierlo con l’esplora file</w:t>
+      </w:r>
+      <w:r>
+        <w:rPr>
+          <w:rFonts w:ascii="Arial" w:hAnsi="Arial" w:cs="Arial"/>
+        </w:rPr>
         <w:t>, al centro della pagina abbiamo messo un UUID per identificare la sessione</w:t>
       </w:r>
       <w:r>
+        <w:rPr>
+          <w:rFonts w:ascii="Arial" w:hAnsi="Arial" w:cs="Arial"/>
+        </w:rPr>
         <w:t>.</w:t>
       </w:r>
     </w:p>
     <w:p>
       <w:pPr>
         <w:spacing w:after="160" w:line="259" w:lineRule="auto"/>
-      </w:pPr>
-      <w:r>
+        <w:rPr>
+          <w:rFonts w:ascii="Arial" w:hAnsi="Arial" w:cs="Arial"/>
+        </w:rPr>
+      </w:pPr>
+      <w:r>
+        <w:rPr>
+          <w:rFonts w:ascii="Arial" w:hAnsi="Arial" w:cs="Arial"/>
+        </w:rPr>
         <w:br w:type="page"/>
       </w:r>
     </w:p>
     <w:p>
       <w:pPr>
         <w:pStyle w:val="Titolo"/>
-      </w:pPr>
-      <w:r>
+        <w:rPr>
+          <w:rFonts w:ascii="Arial" w:hAnsi="Arial" w:cs="Arial"/>
+        </w:rPr>
+      </w:pPr>
+      <w:r>
+        <w:rPr>
+          <w:rFonts w:ascii="Arial" w:hAnsi="Arial" w:cs="Arial"/>
+          <w:sz w:val="48"/>
+        </w:rPr>
         <w:lastRenderedPageBreak/>
         <w:t>Download</w:t>
       </w:r>
     </w:p>
-    <w:p/>
+    <w:p>
+      <w:pPr>
+        <w:rPr>
+          <w:rFonts w:ascii="Arial" w:hAnsi="Arial" w:cs="Arial"/>
+        </w:rPr>
+      </w:pPr>
+    </w:p>
     <w:p>
       <w:pPr>
         <w:keepNext/>
         <w:jc w:val="center"/>
-      </w:pPr>
-      <w:r>
-        <w:rPr>
+        <w:rPr>
+          <w:rFonts w:ascii="Arial" w:hAnsi="Arial" w:cs="Arial"/>
+        </w:rPr>
+      </w:pPr>
+      <w:bookmarkStart w:id="14" w:name="_GoBack"/>
+      <w:r>
+        <w:rPr>
+          <w:rFonts w:ascii="Arial" w:hAnsi="Arial" w:cs="Arial"/>
           <w:noProof/>
         </w:rPr>
         <w:drawing>
@@ -4347,68 +4328,148 @@
           </wp:inline>
         </w:drawing>
       </w:r>
+      <w:bookmarkEnd w:id="14"/>
     </w:p>
     <w:p>
       <w:pPr>
         <w:pStyle w:val="Didascalia"/>
         <w:jc w:val="center"/>
-      </w:pPr>
-      <w:r>
+        <w:rPr>
+          <w:rFonts w:ascii="Arial" w:hAnsi="Arial" w:cs="Arial"/>
+        </w:rPr>
+      </w:pPr>
+      <w:r>
+        <w:rPr>
+          <w:rFonts w:ascii="Arial" w:hAnsi="Arial" w:cs="Arial"/>
+        </w:rPr>
         <w:t xml:space="preserve">Figura </w:t>
       </w:r>
-      <w:fldSimple w:instr=" SEQ Figura \* ARABIC ">
-        <w:r>
-          <w:rPr>
-            <w:noProof/>
-          </w:rPr>
-          <w:t>2</w:t>
-        </w:r>
-      </w:fldSimple>
-      <w:r>
+      <w:r>
+        <w:rPr>
+          <w:rFonts w:ascii="Arial" w:hAnsi="Arial" w:cs="Arial"/>
+        </w:rPr>
+        <w:fldChar w:fldCharType="begin"/>
+      </w:r>
+      <w:r>
+        <w:rPr>
+          <w:rFonts w:ascii="Arial" w:hAnsi="Arial" w:cs="Arial"/>
+        </w:rPr>
+        <w:instrText xml:space="preserve"> SEQ Figura \* ARABIC </w:instrText>
+      </w:r>
+      <w:r>
+        <w:rPr>
+          <w:rFonts w:ascii="Arial" w:hAnsi="Arial" w:cs="Arial"/>
+        </w:rPr>
+        <w:fldChar w:fldCharType="separate"/>
+      </w:r>
+      <w:r>
+        <w:rPr>
+          <w:rFonts w:ascii="Arial" w:hAnsi="Arial" w:cs="Arial"/>
+          <w:noProof/>
+        </w:rPr>
+        <w:t>2</w:t>
+      </w:r>
+      <w:r>
+        <w:rPr>
+          <w:rFonts w:ascii="Arial" w:hAnsi="Arial" w:cs="Arial"/>
+        </w:rPr>
+        <w:fldChar w:fldCharType="end"/>
+      </w:r>
+      <w:r>
+        <w:rPr>
+          <w:rFonts w:ascii="Arial" w:hAnsi="Arial" w:cs="Arial"/>
+        </w:rPr>
         <w:t xml:space="preserve"> - Pagina di Download</w:t>
       </w:r>
     </w:p>
     <w:p>
       <w:pPr>
         <w:rPr>
+          <w:rFonts w:ascii="Arial" w:hAnsi="Arial" w:cs="Arial"/>
           <w:u w:val="single"/>
         </w:rPr>
       </w:pPr>
       <w:r>
-        <w:t xml:space="preserve">Questa è l’interfaccia della finestra di </w:t>
-      </w:r>
-      <w:r>
+        <w:rPr>
+          <w:rFonts w:ascii="Arial" w:hAnsi="Arial" w:cs="Arial"/>
+        </w:rPr>
+        <w:t xml:space="preserve">Questa è l’interfaccia della </w:t>
+      </w:r>
+      <w:r>
+        <w:rPr>
+          <w:rFonts w:ascii="Arial" w:hAnsi="Arial" w:cs="Arial"/>
+        </w:rPr>
+        <w:t>pagina</w:t>
+      </w:r>
+      <w:r>
+        <w:rPr>
+          <w:rFonts w:ascii="Arial" w:hAnsi="Arial" w:cs="Arial"/>
+        </w:rPr>
+        <w:t xml:space="preserve"> di </w:t>
+      </w:r>
+      <w:r>
+        <w:rPr>
+          <w:rFonts w:ascii="Arial" w:hAnsi="Arial" w:cs="Arial"/>
+        </w:rPr>
         <w:t>download</w:t>
       </w:r>
       <w:r>
+        <w:rPr>
+          <w:rFonts w:ascii="Arial" w:hAnsi="Arial" w:cs="Arial"/>
+        </w:rPr>
         <w:t xml:space="preserve">, dove si </w:t>
       </w:r>
       <w:r>
+        <w:rPr>
+          <w:rFonts w:ascii="Arial" w:hAnsi="Arial" w:cs="Arial"/>
+        </w:rPr>
         <w:t>scaricare i</w:t>
       </w:r>
       <w:r>
+        <w:rPr>
+          <w:rFonts w:ascii="Arial" w:hAnsi="Arial" w:cs="Arial"/>
+        </w:rPr>
         <w:t xml:space="preserve"> file schiaccia</w:t>
       </w:r>
       <w:r>
+        <w:rPr>
+          <w:rFonts w:ascii="Arial" w:hAnsi="Arial" w:cs="Arial"/>
+        </w:rPr>
         <w:t>ndo i bottoni</w:t>
       </w:r>
       <w:r>
+        <w:rPr>
+          <w:rFonts w:ascii="Arial" w:hAnsi="Arial" w:cs="Arial"/>
+        </w:rPr>
         <w:t xml:space="preserve"> per </w:t>
       </w:r>
       <w:r>
+        <w:rPr>
+          <w:rFonts w:ascii="Arial" w:hAnsi="Arial" w:cs="Arial"/>
+        </w:rPr>
         <w:t>sceglierli, in basso ci sono i dati statistici insieme ad un grafico che mostrano il numero di frame.</w:t>
       </w:r>
-      <w:bookmarkStart w:id="14" w:name="_GoBack"/>
-      <w:bookmarkEnd w:id="14"/>
-    </w:p>
-    <w:p/>
+    </w:p>
+    <w:p>
+      <w:pPr>
+        <w:rPr>
+          <w:rFonts w:ascii="Arial" w:hAnsi="Arial" w:cs="Arial"/>
+        </w:rPr>
+      </w:pPr>
+    </w:p>
     <w:p>
       <w:pPr>
         <w:pStyle w:val="Titolo1"/>
+        <w:rPr>
+          <w:rFonts w:ascii="Arial" w:hAnsi="Arial" w:cs="Arial"/>
+        </w:rPr>
       </w:pPr>
       <w:bookmarkStart w:id="15" w:name="_Toc461179222"/>
-      <w:bookmarkStart w:id="16" w:name="_Toc126327698"/>
-      <w:r>
+      <w:bookmarkStart w:id="16" w:name="_Toc134178423"/>
+      <w:r>
+        <w:rPr>
+          <w:rFonts w:ascii="Arial" w:hAnsi="Arial" w:cs="Arial"/>
+        </w:rPr>
         <w:t>Implementazione</w:t>
       </w:r>
       <w:bookmarkEnd w:id="15"/>
@@ -4417,12 +4478,14 @@
     <w:p>
       <w:pPr>
         <w:rPr>
+          <w:rFonts w:ascii="Arial" w:hAnsi="Arial" w:cs="Arial"/>
           <w:b/>
           <w:color w:val="FF0000"/>
         </w:rPr>
       </w:pPr>
       <w:r>
         <w:rPr>
+          <w:rFonts w:ascii="Arial" w:hAnsi="Arial" w:cs="Arial"/>
           <w:b/>
           <w:color w:val="FF0000"/>
         </w:rPr>
@@ -4432,11 +4495,16 @@
     <w:p>
       <w:pPr>
         <w:pStyle w:val="Titolo1"/>
+        <w:rPr>
+          <w:rFonts w:ascii="Arial" w:hAnsi="Arial" w:cs="Arial"/>
+        </w:rPr>
       </w:pPr>
       <w:bookmarkStart w:id="17" w:name="_Toc461179223"/>
-      <w:bookmarkStart w:id="18" w:name="_Toc126327699"/>
-      <w:r>
-        <w:lastRenderedPageBreak/>
+      <w:bookmarkStart w:id="18" w:name="_Toc134178424"/>
+      <w:r>
+        <w:rPr>
+          <w:rFonts w:ascii="Arial" w:hAnsi="Arial" w:cs="Arial"/>
+        </w:rPr>
         <w:t>Test</w:t>
       </w:r>
       <w:bookmarkEnd w:id="17"/>
@@ -4446,13 +4514,15 @@
       <w:pPr>
         <w:pStyle w:val="Titolo2"/>
         <w:rPr>
+          <w:rFonts w:ascii="Arial" w:hAnsi="Arial" w:cs="Arial"/>
           <w:lang w:val="it-CH"/>
         </w:rPr>
       </w:pPr>
       <w:bookmarkStart w:id="19" w:name="_Toc461179224"/>
-      <w:bookmarkStart w:id="20" w:name="_Toc126327700"/>
-      <w:r>
-        <w:rPr>
+      <w:bookmarkStart w:id="20" w:name="_Toc134178425"/>
+      <w:r>
+        <w:rPr>
+          <w:rFonts w:ascii="Arial" w:hAnsi="Arial" w:cs="Arial"/>
           <w:lang w:val="it-CH"/>
         </w:rPr>
         <w:t>Protocollo di test</w:t>
@@ -4461,1450 +4531,17 @@
       <w:bookmarkEnd w:id="20"/>
     </w:p>
     <w:p>
-      <w:r>
-        <w:t>Definire in modo accurato tutti i test che devono essere realizzati per garantire l’adempimento delle richieste formulate nei requisiti. I test fungono da garanzia di qualità del prodotto. Ogni test deve essere ripetibile alle stesse condizioni.</w:t>
-      </w:r>
-    </w:p>
-    <w:p/>
-    <w:tbl>
-      <w:tblPr>
-        <w:tblW w:w="9637" w:type="dxa"/>
-        <w:tblInd w:w="-3" w:type="dxa"/>
-        <w:tblBorders>
-          <w:top w:val="single" w:sz="2" w:space="0" w:color="auto"/>
-          <w:left w:val="single" w:sz="2" w:space="0" w:color="auto"/>
-          <w:bottom w:val="single" w:sz="2" w:space="0" w:color="auto"/>
-          <w:right w:val="single" w:sz="2" w:space="0" w:color="auto"/>
-          <w:insideH w:val="single" w:sz="2" w:space="0" w:color="auto"/>
-          <w:insideV w:val="single" w:sz="2" w:space="0" w:color="auto"/>
-        </w:tblBorders>
-        <w:tblLayout w:type="fixed"/>
-        <w:tblCellMar>
-          <w:top w:w="57" w:type="dxa"/>
-          <w:bottom w:w="57" w:type="dxa"/>
-        </w:tblCellMar>
-        <w:tblLook w:val="01E0" w:firstRow="1" w:lastRow="1" w:firstColumn="1" w:lastColumn="1" w:noHBand="0" w:noVBand="0"/>
-      </w:tblPr>
-      <w:tblGrid>
-        <w:gridCol w:w="1843"/>
-        <w:gridCol w:w="1885"/>
-        <w:gridCol w:w="948"/>
-        <w:gridCol w:w="4961"/>
-      </w:tblGrid>
-      <w:tr>
-        <w:tc>
-          <w:tcPr>
-            <w:tcW w:w="1843" w:type="dxa"/>
-            <w:shd w:val="clear" w:color="auto" w:fill="D9D9D9" w:themeFill="background1" w:themeFillShade="D9"/>
-          </w:tcPr>
-          <w:p>
-            <w:pPr>
-              <w:pStyle w:val="BodyTextChar"/>
-              <w:rPr>
-                <w:b/>
-                <w:sz w:val="24"/>
-                <w:szCs w:val="24"/>
-                <w:lang w:val="it-CH"/>
-              </w:rPr>
-            </w:pPr>
-            <w:r>
-              <w:rPr>
-                <w:b/>
-                <w:sz w:val="24"/>
-                <w:szCs w:val="24"/>
-                <w:lang w:val="it-CH"/>
-              </w:rPr>
-              <w:t>Test Case</w:t>
-            </w:r>
-          </w:p>
-          <w:p>
-            <w:pPr>
-              <w:pStyle w:val="Corpotesto"/>
-              <w:rPr>
-                <w:b/>
-                <w:szCs w:val="24"/>
-                <w:lang w:eastAsia="en-US"/>
-              </w:rPr>
-            </w:pPr>
-            <w:r>
-              <w:rPr>
-                <w:b/>
-                <w:szCs w:val="24"/>
-                <w:lang w:eastAsia="en-US"/>
-              </w:rPr>
-              <w:t>Riferimento</w:t>
-            </w:r>
-          </w:p>
-        </w:tc>
-        <w:tc>
-          <w:tcPr>
-            <w:tcW w:w="1885" w:type="dxa"/>
-          </w:tcPr>
-          <w:p>
-            <w:pPr>
-              <w:pStyle w:val="BodyTextChar"/>
-              <w:rPr>
-                <w:sz w:val="24"/>
-                <w:szCs w:val="24"/>
-                <w:lang w:val="it-CH"/>
-              </w:rPr>
-            </w:pPr>
-            <w:r>
-              <w:rPr>
-                <w:sz w:val="24"/>
-                <w:szCs w:val="24"/>
-                <w:lang w:val="it-CH"/>
-              </w:rPr>
-              <w:t>TC-001</w:t>
-            </w:r>
-          </w:p>
-          <w:p>
-            <w:pPr>
-              <w:rPr>
-                <w:szCs w:val="24"/>
-                <w:lang w:eastAsia="en-US"/>
-              </w:rPr>
-            </w:pPr>
-            <w:r>
-              <w:rPr>
-                <w:szCs w:val="24"/>
-              </w:rPr>
-              <w:t>REQ-012</w:t>
-            </w:r>
-          </w:p>
-        </w:tc>
-        <w:tc>
-          <w:tcPr>
-            <w:tcW w:w="948" w:type="dxa"/>
-            <w:shd w:val="clear" w:color="auto" w:fill="D9D9D9" w:themeFill="background1" w:themeFillShade="D9"/>
-          </w:tcPr>
-          <w:p>
-            <w:pPr>
-              <w:pStyle w:val="BodyTextChar"/>
-              <w:rPr>
-                <w:b/>
-                <w:sz w:val="24"/>
-                <w:szCs w:val="24"/>
-                <w:lang w:val="it-CH"/>
-              </w:rPr>
-            </w:pPr>
-            <w:r>
-              <w:rPr>
-                <w:b/>
-                <w:sz w:val="24"/>
-                <w:szCs w:val="24"/>
-                <w:lang w:val="it-CH"/>
-              </w:rPr>
-              <w:t>Nome</w:t>
-            </w:r>
-          </w:p>
-        </w:tc>
-        <w:tc>
-          <w:tcPr>
-            <w:tcW w:w="4961" w:type="dxa"/>
-          </w:tcPr>
-          <w:p>
-            <w:pPr>
-              <w:pStyle w:val="BodyTextChar"/>
-              <w:rPr>
-                <w:sz w:val="24"/>
-                <w:szCs w:val="24"/>
-                <w:lang w:val="it-CH"/>
-              </w:rPr>
-            </w:pPr>
-            <w:r>
-              <w:rPr>
-                <w:sz w:val="24"/>
-                <w:szCs w:val="24"/>
-                <w:lang w:val="it-CH"/>
-              </w:rPr>
-              <w:t xml:space="preserve">Import a card with KIC, KID and KIK </w:t>
-            </w:r>
-            <w:proofErr w:type="spellStart"/>
-            <w:r>
-              <w:rPr>
-                <w:sz w:val="24"/>
-                <w:szCs w:val="24"/>
-                <w:lang w:val="it-CH"/>
-              </w:rPr>
-              <w:t>keys</w:t>
-            </w:r>
-            <w:proofErr w:type="spellEnd"/>
-            <w:r>
-              <w:rPr>
-                <w:sz w:val="24"/>
-                <w:szCs w:val="24"/>
-                <w:lang w:val="it-CH"/>
-              </w:rPr>
-              <w:t xml:space="preserve">, </w:t>
-            </w:r>
-            <w:proofErr w:type="spellStart"/>
-            <w:r>
-              <w:rPr>
-                <w:sz w:val="24"/>
-                <w:szCs w:val="24"/>
-                <w:lang w:val="it-CH"/>
-              </w:rPr>
-              <w:t>but</w:t>
-            </w:r>
-            <w:proofErr w:type="spellEnd"/>
-            <w:r>
-              <w:rPr>
-                <w:sz w:val="24"/>
-                <w:szCs w:val="24"/>
-                <w:lang w:val="it-CH"/>
-              </w:rPr>
-              <w:t xml:space="preserve"> </w:t>
-            </w:r>
-            <w:proofErr w:type="spellStart"/>
-            <w:r>
-              <w:rPr>
-                <w:sz w:val="24"/>
-                <w:szCs w:val="24"/>
-                <w:lang w:val="it-CH"/>
-              </w:rPr>
-              <w:t>not</w:t>
-            </w:r>
-            <w:proofErr w:type="spellEnd"/>
-            <w:r>
-              <w:rPr>
-                <w:sz w:val="24"/>
-                <w:szCs w:val="24"/>
-                <w:lang w:val="it-CH"/>
-              </w:rPr>
-              <w:t xml:space="preserve"> </w:t>
-            </w:r>
-            <w:proofErr w:type="spellStart"/>
-            <w:r>
-              <w:rPr>
-                <w:sz w:val="24"/>
-                <w:szCs w:val="24"/>
-                <w:lang w:val="it-CH"/>
-              </w:rPr>
-              <w:t>shown</w:t>
-            </w:r>
-            <w:proofErr w:type="spellEnd"/>
-            <w:r>
-              <w:rPr>
-                <w:sz w:val="24"/>
-                <w:szCs w:val="24"/>
-                <w:lang w:val="it-CH"/>
-              </w:rPr>
-              <w:t xml:space="preserve"> with the GUI</w:t>
-            </w:r>
-          </w:p>
-        </w:tc>
-      </w:tr>
-      <w:tr>
-        <w:tc>
-          <w:tcPr>
-            <w:tcW w:w="1843" w:type="dxa"/>
-            <w:shd w:val="clear" w:color="auto" w:fill="D9D9D9" w:themeFill="background1" w:themeFillShade="D9"/>
-          </w:tcPr>
-          <w:p>
-            <w:pPr>
-              <w:pStyle w:val="BodyTextChar"/>
-              <w:rPr>
-                <w:b/>
-                <w:sz w:val="24"/>
-                <w:szCs w:val="24"/>
-                <w:lang w:val="it-CH"/>
-              </w:rPr>
-            </w:pPr>
-            <w:r>
-              <w:rPr>
-                <w:b/>
-                <w:sz w:val="24"/>
-                <w:szCs w:val="24"/>
-                <w:lang w:val="it-CH"/>
-              </w:rPr>
-              <w:t>Descrizione</w:t>
-            </w:r>
-          </w:p>
-        </w:tc>
-        <w:tc>
-          <w:tcPr>
-            <w:tcW w:w="7794" w:type="dxa"/>
-            <w:gridSpan w:val="3"/>
-          </w:tcPr>
-          <w:p>
-            <w:pPr>
-              <w:pStyle w:val="BodyTextChar"/>
-              <w:rPr>
-                <w:sz w:val="24"/>
-                <w:szCs w:val="24"/>
-                <w:lang w:val="it-CH"/>
-              </w:rPr>
-            </w:pPr>
-            <w:r>
-              <w:rPr>
-                <w:sz w:val="24"/>
-                <w:szCs w:val="24"/>
-                <w:lang w:val="it-CH"/>
-              </w:rPr>
-              <w:t xml:space="preserve">Import a card with KIC, KID and KIK </w:t>
-            </w:r>
-            <w:proofErr w:type="spellStart"/>
-            <w:r>
-              <w:rPr>
-                <w:sz w:val="24"/>
-                <w:szCs w:val="24"/>
-                <w:lang w:val="it-CH"/>
-              </w:rPr>
-              <w:t>keys</w:t>
-            </w:r>
-            <w:proofErr w:type="spellEnd"/>
-            <w:r>
-              <w:rPr>
-                <w:sz w:val="24"/>
-                <w:szCs w:val="24"/>
-                <w:lang w:val="it-CH"/>
-              </w:rPr>
-              <w:t xml:space="preserve"> with no </w:t>
-            </w:r>
-            <w:proofErr w:type="spellStart"/>
-            <w:r>
-              <w:rPr>
-                <w:sz w:val="24"/>
-                <w:szCs w:val="24"/>
-                <w:lang w:val="it-CH"/>
-              </w:rPr>
-              <w:t>obfuscation</w:t>
-            </w:r>
-            <w:proofErr w:type="spellEnd"/>
-            <w:r>
-              <w:rPr>
-                <w:sz w:val="24"/>
-                <w:szCs w:val="24"/>
-                <w:lang w:val="it-CH"/>
-              </w:rPr>
-              <w:t xml:space="preserve">, </w:t>
-            </w:r>
-            <w:proofErr w:type="spellStart"/>
-            <w:r>
-              <w:rPr>
-                <w:sz w:val="24"/>
-                <w:szCs w:val="24"/>
-                <w:lang w:val="it-CH"/>
-              </w:rPr>
-              <w:t>but</w:t>
-            </w:r>
-            <w:proofErr w:type="spellEnd"/>
-            <w:r>
-              <w:rPr>
-                <w:sz w:val="24"/>
-                <w:szCs w:val="24"/>
-                <w:lang w:val="it-CH"/>
-              </w:rPr>
-              <w:t xml:space="preserve"> </w:t>
-            </w:r>
-            <w:proofErr w:type="spellStart"/>
-            <w:r>
-              <w:rPr>
-                <w:sz w:val="24"/>
-                <w:szCs w:val="24"/>
-                <w:lang w:val="it-CH"/>
-              </w:rPr>
-              <w:t>not</w:t>
-            </w:r>
-            <w:proofErr w:type="spellEnd"/>
-            <w:r>
-              <w:rPr>
-                <w:sz w:val="24"/>
-                <w:szCs w:val="24"/>
-                <w:lang w:val="it-CH"/>
-              </w:rPr>
-              <w:t xml:space="preserve"> </w:t>
-            </w:r>
-            <w:proofErr w:type="spellStart"/>
-            <w:r>
-              <w:rPr>
-                <w:sz w:val="24"/>
-                <w:szCs w:val="24"/>
-                <w:lang w:val="it-CH"/>
-              </w:rPr>
-              <w:t>shown</w:t>
-            </w:r>
-            <w:proofErr w:type="spellEnd"/>
-            <w:r>
-              <w:rPr>
-                <w:sz w:val="24"/>
-                <w:szCs w:val="24"/>
-                <w:lang w:val="it-CH"/>
-              </w:rPr>
-              <w:t xml:space="preserve"> with the GUI</w:t>
-            </w:r>
-          </w:p>
-        </w:tc>
-      </w:tr>
-      <w:tr>
-        <w:tc>
-          <w:tcPr>
-            <w:tcW w:w="1843" w:type="dxa"/>
-            <w:shd w:val="clear" w:color="auto" w:fill="D9D9D9" w:themeFill="background1" w:themeFillShade="D9"/>
-          </w:tcPr>
-          <w:p>
-            <w:pPr>
-              <w:pStyle w:val="BodyTextChar"/>
-              <w:rPr>
-                <w:b/>
-                <w:sz w:val="24"/>
-                <w:szCs w:val="24"/>
-                <w:lang w:val="it-CH"/>
-              </w:rPr>
-            </w:pPr>
-            <w:r>
-              <w:rPr>
-                <w:b/>
-                <w:sz w:val="24"/>
-                <w:szCs w:val="24"/>
-                <w:lang w:val="it-CH"/>
-              </w:rPr>
-              <w:t>Prerequisiti</w:t>
-            </w:r>
-          </w:p>
-        </w:tc>
-        <w:tc>
-          <w:tcPr>
-            <w:tcW w:w="7794" w:type="dxa"/>
-            <w:gridSpan w:val="3"/>
-          </w:tcPr>
-          <w:p>
-            <w:pPr>
-              <w:pStyle w:val="BodyTextChar"/>
-              <w:rPr>
-                <w:sz w:val="24"/>
-                <w:szCs w:val="24"/>
-                <w:lang w:val="it-CH"/>
-              </w:rPr>
-            </w:pPr>
-            <w:r>
-              <w:rPr>
-                <w:sz w:val="24"/>
-                <w:szCs w:val="24"/>
-                <w:lang w:val="it-CH"/>
-              </w:rPr>
-              <w:t xml:space="preserve">Store on </w:t>
-            </w:r>
-            <w:proofErr w:type="spellStart"/>
-            <w:r>
-              <w:rPr>
-                <w:sz w:val="24"/>
-                <w:szCs w:val="24"/>
-                <w:lang w:val="it-CH"/>
-              </w:rPr>
-              <w:t>local</w:t>
-            </w:r>
-            <w:proofErr w:type="spellEnd"/>
-            <w:r>
-              <w:rPr>
-                <w:sz w:val="24"/>
-                <w:szCs w:val="24"/>
-                <w:lang w:val="it-CH"/>
-              </w:rPr>
-              <w:t xml:space="preserve"> PC: Profile_1.2.001.xml (</w:t>
-            </w:r>
-            <w:proofErr w:type="spellStart"/>
-            <w:r>
-              <w:rPr>
-                <w:sz w:val="24"/>
-                <w:szCs w:val="24"/>
-                <w:lang w:val="it-CH"/>
-              </w:rPr>
-              <w:t>appendix</w:t>
-            </w:r>
-            <w:proofErr w:type="spellEnd"/>
-            <w:r>
-              <w:rPr>
-                <w:sz w:val="24"/>
-                <w:szCs w:val="24"/>
-                <w:lang w:val="it-CH"/>
-              </w:rPr>
-              <w:t xml:space="preserve"> </w:t>
-            </w:r>
-            <w:proofErr w:type="spellStart"/>
-            <w:r>
-              <w:rPr>
-                <w:sz w:val="24"/>
-                <w:szCs w:val="24"/>
-                <w:lang w:val="it-CH"/>
-              </w:rPr>
-              <w:t>n_n</w:t>
-            </w:r>
-            <w:proofErr w:type="spellEnd"/>
-            <w:r>
-              <w:rPr>
-                <w:sz w:val="24"/>
-                <w:szCs w:val="24"/>
-                <w:lang w:val="it-CH"/>
-              </w:rPr>
-              <w:t>) and Cards_1.2.001.txt (</w:t>
-            </w:r>
-            <w:proofErr w:type="spellStart"/>
-            <w:r>
-              <w:rPr>
-                <w:sz w:val="24"/>
-                <w:szCs w:val="24"/>
-                <w:lang w:val="it-CH"/>
-              </w:rPr>
-              <w:t>appendix</w:t>
-            </w:r>
-            <w:proofErr w:type="spellEnd"/>
-            <w:r>
-              <w:rPr>
-                <w:sz w:val="24"/>
-                <w:szCs w:val="24"/>
-                <w:lang w:val="it-CH"/>
-              </w:rPr>
-              <w:t xml:space="preserve"> </w:t>
-            </w:r>
-            <w:proofErr w:type="spellStart"/>
-            <w:r>
-              <w:rPr>
-                <w:sz w:val="24"/>
-                <w:szCs w:val="24"/>
-                <w:lang w:val="it-CH"/>
-              </w:rPr>
-              <w:t>n_n</w:t>
-            </w:r>
-            <w:proofErr w:type="spellEnd"/>
-            <w:r>
-              <w:rPr>
-                <w:sz w:val="24"/>
-                <w:szCs w:val="24"/>
-                <w:lang w:val="it-CH"/>
-              </w:rPr>
-              <w:t>).</w:t>
-            </w:r>
-          </w:p>
-          <w:p>
-            <w:pPr>
-              <w:pStyle w:val="BodyTextChar"/>
-              <w:rPr>
-                <w:sz w:val="24"/>
-                <w:szCs w:val="24"/>
-                <w:lang w:val="it-CH"/>
-              </w:rPr>
-            </w:pPr>
-            <w:r>
-              <w:rPr>
-                <w:rStyle w:val="Codice"/>
-                <w:lang w:val="it-CH"/>
-              </w:rPr>
-              <w:t>PIN (OTA_VIEW_PIN_PUK_KEY) and ADM (OTA_VIEW_ADM_KEY)</w:t>
-            </w:r>
-            <w:r>
-              <w:rPr>
-                <w:sz w:val="24"/>
-                <w:szCs w:val="24"/>
-                <w:lang w:val="it-CH"/>
-              </w:rPr>
-              <w:t xml:space="preserve"> user right </w:t>
-            </w:r>
-            <w:proofErr w:type="spellStart"/>
-            <w:r>
-              <w:rPr>
-                <w:sz w:val="24"/>
-                <w:szCs w:val="24"/>
-                <w:lang w:val="it-CH"/>
-              </w:rPr>
-              <w:t>not</w:t>
-            </w:r>
-            <w:proofErr w:type="spellEnd"/>
-            <w:r>
-              <w:rPr>
-                <w:sz w:val="24"/>
-                <w:szCs w:val="24"/>
-                <w:lang w:val="it-CH"/>
-              </w:rPr>
-              <w:t xml:space="preserve"> set.</w:t>
-            </w:r>
-          </w:p>
-        </w:tc>
-      </w:tr>
-      <w:tr>
-        <w:tc>
-          <w:tcPr>
-            <w:tcW w:w="1843" w:type="dxa"/>
-            <w:shd w:val="clear" w:color="auto" w:fill="D9D9D9" w:themeFill="background1" w:themeFillShade="D9"/>
-          </w:tcPr>
-          <w:p>
-            <w:pPr>
-              <w:pStyle w:val="BodyTextChar"/>
-              <w:rPr>
-                <w:b/>
-                <w:sz w:val="24"/>
-                <w:szCs w:val="24"/>
-                <w:lang w:val="it-CH"/>
-              </w:rPr>
-            </w:pPr>
-            <w:r>
-              <w:rPr>
-                <w:b/>
-                <w:sz w:val="24"/>
-                <w:szCs w:val="24"/>
-                <w:lang w:val="it-CH"/>
-              </w:rPr>
-              <w:t>Procedura</w:t>
-            </w:r>
-          </w:p>
-        </w:tc>
-        <w:tc>
-          <w:tcPr>
-            <w:tcW w:w="7794" w:type="dxa"/>
-            <w:gridSpan w:val="3"/>
-          </w:tcPr>
-          <w:p>
-            <w:pPr>
-              <w:pStyle w:val="BodyTextChar"/>
-              <w:numPr>
-                <w:ilvl w:val="0"/>
-                <w:numId w:val="7"/>
-              </w:numPr>
-              <w:ind w:left="357" w:hanging="357"/>
-              <w:rPr>
-                <w:sz w:val="24"/>
-                <w:szCs w:val="24"/>
-                <w:lang w:val="it-CH"/>
-              </w:rPr>
-            </w:pPr>
-            <w:r>
-              <w:rPr>
-                <w:sz w:val="24"/>
-                <w:szCs w:val="24"/>
-                <w:lang w:val="it-CH"/>
-              </w:rPr>
-              <w:t>Go to “</w:t>
-            </w:r>
-            <w:proofErr w:type="spellStart"/>
-            <w:r>
-              <w:rPr>
-                <w:sz w:val="24"/>
-                <w:szCs w:val="24"/>
-                <w:lang w:val="it-CH"/>
-              </w:rPr>
-              <w:t>Cards</w:t>
-            </w:r>
-            <w:proofErr w:type="spellEnd"/>
-            <w:r>
-              <w:rPr>
-                <w:sz w:val="24"/>
-                <w:szCs w:val="24"/>
-                <w:lang w:val="it-CH"/>
-              </w:rPr>
-              <w:t xml:space="preserve"> manager” menu, </w:t>
-            </w:r>
-            <w:r>
-              <w:rPr>
-                <w:sz w:val="24"/>
-                <w:szCs w:val="24"/>
-                <w:lang w:val="it-CH"/>
-              </w:rPr>
-              <w:br/>
-              <w:t xml:space="preserve">in </w:t>
-            </w:r>
-            <w:proofErr w:type="spellStart"/>
-            <w:r>
-              <w:rPr>
-                <w:sz w:val="24"/>
-                <w:szCs w:val="24"/>
-                <w:lang w:val="it-CH"/>
-              </w:rPr>
-              <w:t>main</w:t>
-            </w:r>
-            <w:proofErr w:type="spellEnd"/>
-            <w:r>
-              <w:rPr>
-                <w:sz w:val="24"/>
-                <w:szCs w:val="24"/>
-                <w:lang w:val="it-CH"/>
-              </w:rPr>
-              <w:t xml:space="preserve"> page click “Import </w:t>
-            </w:r>
-            <w:proofErr w:type="spellStart"/>
-            <w:r>
-              <w:rPr>
-                <w:sz w:val="24"/>
-                <w:szCs w:val="24"/>
-                <w:lang w:val="it-CH"/>
-              </w:rPr>
-              <w:t>Profiles</w:t>
-            </w:r>
-            <w:proofErr w:type="spellEnd"/>
-            <w:r>
-              <w:rPr>
-                <w:sz w:val="24"/>
-                <w:szCs w:val="24"/>
-                <w:lang w:val="it-CH"/>
-              </w:rPr>
-              <w:t>” link,</w:t>
-            </w:r>
-            <w:r>
-              <w:rPr>
-                <w:sz w:val="24"/>
-                <w:szCs w:val="24"/>
-                <w:lang w:val="it-CH"/>
-              </w:rPr>
-              <w:br/>
-              <w:t>Select the “1.2.001.xml” file,</w:t>
-            </w:r>
-            <w:r>
-              <w:rPr>
-                <w:sz w:val="24"/>
-                <w:szCs w:val="24"/>
-                <w:lang w:val="it-CH"/>
-              </w:rPr>
-              <w:br/>
-              <w:t xml:space="preserve">Import the </w:t>
-            </w:r>
-            <w:proofErr w:type="spellStart"/>
-            <w:r>
-              <w:rPr>
-                <w:sz w:val="24"/>
-                <w:szCs w:val="24"/>
-                <w:lang w:val="it-CH"/>
-              </w:rPr>
-              <w:t>Profile</w:t>
-            </w:r>
-            <w:proofErr w:type="spellEnd"/>
-          </w:p>
-          <w:p>
-            <w:pPr>
-              <w:pStyle w:val="BodyTextChar"/>
-              <w:numPr>
-                <w:ilvl w:val="0"/>
-                <w:numId w:val="7"/>
-              </w:numPr>
-              <w:ind w:left="357" w:hanging="357"/>
-              <w:rPr>
-                <w:sz w:val="24"/>
-                <w:szCs w:val="24"/>
-                <w:lang w:val="it-CH"/>
-              </w:rPr>
-            </w:pPr>
-            <w:r>
-              <w:rPr>
-                <w:sz w:val="24"/>
-                <w:szCs w:val="24"/>
-                <w:lang w:val="it-CH"/>
-              </w:rPr>
-              <w:t>Go to “</w:t>
-            </w:r>
-            <w:proofErr w:type="spellStart"/>
-            <w:r>
-              <w:rPr>
-                <w:sz w:val="24"/>
-                <w:szCs w:val="24"/>
-                <w:lang w:val="it-CH"/>
-              </w:rPr>
-              <w:t>Cards</w:t>
-            </w:r>
-            <w:proofErr w:type="spellEnd"/>
-            <w:r>
-              <w:rPr>
-                <w:sz w:val="24"/>
-                <w:szCs w:val="24"/>
-                <w:lang w:val="it-CH"/>
-              </w:rPr>
-              <w:t xml:space="preserve"> manager” menu, </w:t>
-            </w:r>
-            <w:r>
-              <w:rPr>
-                <w:sz w:val="24"/>
-                <w:szCs w:val="24"/>
-                <w:lang w:val="it-CH"/>
-              </w:rPr>
-              <w:br/>
-              <w:t xml:space="preserve">in </w:t>
-            </w:r>
-            <w:proofErr w:type="spellStart"/>
-            <w:r>
-              <w:rPr>
-                <w:sz w:val="24"/>
-                <w:szCs w:val="24"/>
-                <w:lang w:val="it-CH"/>
-              </w:rPr>
-              <w:t>main</w:t>
-            </w:r>
-            <w:proofErr w:type="spellEnd"/>
-            <w:r>
-              <w:rPr>
-                <w:sz w:val="24"/>
-                <w:szCs w:val="24"/>
-                <w:lang w:val="it-CH"/>
-              </w:rPr>
-              <w:t xml:space="preserve"> page click “Import </w:t>
-            </w:r>
-            <w:proofErr w:type="spellStart"/>
-            <w:r>
-              <w:rPr>
-                <w:sz w:val="24"/>
-                <w:szCs w:val="24"/>
-                <w:lang w:val="it-CH"/>
-              </w:rPr>
-              <w:t>Cards</w:t>
-            </w:r>
-            <w:proofErr w:type="spellEnd"/>
-            <w:r>
-              <w:rPr>
-                <w:sz w:val="24"/>
-                <w:szCs w:val="24"/>
-                <w:lang w:val="it-CH"/>
-              </w:rPr>
-              <w:t>” link,</w:t>
-            </w:r>
-            <w:r>
-              <w:rPr>
-                <w:sz w:val="24"/>
-                <w:szCs w:val="24"/>
-                <w:lang w:val="it-CH"/>
-              </w:rPr>
-              <w:br/>
-              <w:t>Select the “1.2.001.txt” file,</w:t>
-            </w:r>
-            <w:r>
-              <w:rPr>
-                <w:sz w:val="24"/>
-                <w:szCs w:val="24"/>
-                <w:lang w:val="it-CH"/>
-              </w:rPr>
-              <w:br/>
-              <w:t xml:space="preserve">Delete the </w:t>
-            </w:r>
-            <w:proofErr w:type="spellStart"/>
-            <w:r>
-              <w:rPr>
-                <w:sz w:val="24"/>
-                <w:szCs w:val="24"/>
-                <w:lang w:val="it-CH"/>
-              </w:rPr>
-              <w:t>cards</w:t>
-            </w:r>
-            <w:proofErr w:type="spellEnd"/>
-            <w:r>
-              <w:rPr>
-                <w:sz w:val="24"/>
-                <w:szCs w:val="24"/>
-                <w:lang w:val="it-CH"/>
-              </w:rPr>
-              <w:t xml:space="preserve">, </w:t>
-            </w:r>
-            <w:r>
-              <w:rPr>
-                <w:sz w:val="24"/>
-                <w:szCs w:val="24"/>
-                <w:lang w:val="it-CH"/>
-              </w:rPr>
-              <w:br/>
-              <w:t>Select the “1.2.001.txt” file,</w:t>
-            </w:r>
-            <w:r>
-              <w:rPr>
-                <w:sz w:val="24"/>
-                <w:szCs w:val="24"/>
-                <w:lang w:val="it-CH"/>
-              </w:rPr>
-              <w:br/>
-              <w:t xml:space="preserve">Import the </w:t>
-            </w:r>
-            <w:proofErr w:type="spellStart"/>
-            <w:r>
-              <w:rPr>
-                <w:sz w:val="24"/>
-                <w:szCs w:val="24"/>
-                <w:lang w:val="it-CH"/>
-              </w:rPr>
-              <w:t>cards</w:t>
-            </w:r>
-            <w:proofErr w:type="spellEnd"/>
-          </w:p>
-          <w:p>
-            <w:pPr>
-              <w:pStyle w:val="BodyTextChar"/>
-              <w:numPr>
-                <w:ilvl w:val="0"/>
-                <w:numId w:val="7"/>
-              </w:numPr>
-              <w:rPr>
-                <w:sz w:val="24"/>
-                <w:szCs w:val="24"/>
-                <w:lang w:val="it-CH"/>
-              </w:rPr>
-            </w:pPr>
-            <w:r>
-              <w:rPr>
-                <w:sz w:val="24"/>
-                <w:szCs w:val="24"/>
-                <w:lang w:val="it-CH"/>
-              </w:rPr>
-              <w:t>Research the “</w:t>
-            </w:r>
-            <w:r>
-              <w:rPr>
-                <w:rFonts w:eastAsia="MS Mincho"/>
-                <w:color w:val="000000"/>
-                <w:sz w:val="24"/>
-                <w:szCs w:val="24"/>
-                <w:lang w:val="it-CH" w:eastAsia="ja-JP"/>
-              </w:rPr>
-              <w:t>41795924770</w:t>
-            </w:r>
-            <w:r>
-              <w:rPr>
-                <w:sz w:val="24"/>
-                <w:szCs w:val="24"/>
-                <w:lang w:val="it-CH"/>
-              </w:rPr>
-              <w:t>” Card,</w:t>
-            </w:r>
-            <w:r>
-              <w:rPr>
-                <w:sz w:val="24"/>
-                <w:szCs w:val="24"/>
-                <w:lang w:val="it-CH"/>
-              </w:rPr>
-              <w:br/>
-              <w:t xml:space="preserve">Click the </w:t>
-            </w:r>
-            <w:proofErr w:type="spellStart"/>
-            <w:r>
-              <w:rPr>
-                <w:sz w:val="24"/>
-                <w:szCs w:val="24"/>
-                <w:lang w:val="it-CH"/>
-              </w:rPr>
-              <w:t>imsi</w:t>
-            </w:r>
-            <w:proofErr w:type="spellEnd"/>
-            <w:r>
-              <w:rPr>
-                <w:sz w:val="24"/>
-                <w:szCs w:val="24"/>
-                <w:lang w:val="it-CH"/>
-              </w:rPr>
-              <w:t xml:space="preserve"> card link</w:t>
-            </w:r>
-            <w:r>
-              <w:rPr>
-                <w:sz w:val="24"/>
-                <w:szCs w:val="24"/>
-                <w:lang w:val="it-CH"/>
-              </w:rPr>
-              <w:br/>
-              <w:t>Check the card details</w:t>
-            </w:r>
-          </w:p>
-          <w:p>
-            <w:pPr>
-              <w:pStyle w:val="BodyTextChar"/>
-              <w:numPr>
-                <w:ilvl w:val="0"/>
-                <w:numId w:val="7"/>
-              </w:numPr>
-              <w:rPr>
-                <w:sz w:val="24"/>
-                <w:szCs w:val="24"/>
-                <w:lang w:val="it-CH"/>
-              </w:rPr>
-            </w:pPr>
-            <w:proofErr w:type="spellStart"/>
-            <w:r>
-              <w:rPr>
-                <w:rFonts w:eastAsia="MS Mincho"/>
-                <w:sz w:val="24"/>
-                <w:szCs w:val="24"/>
-                <w:lang w:val="it-CH" w:eastAsia="ja-JP"/>
-              </w:rPr>
-              <w:t>Execute</w:t>
-            </w:r>
-            <w:proofErr w:type="spellEnd"/>
-            <w:r>
-              <w:rPr>
-                <w:rFonts w:eastAsia="MS Mincho"/>
-                <w:sz w:val="24"/>
-                <w:szCs w:val="24"/>
-                <w:lang w:val="it-CH" w:eastAsia="ja-JP"/>
-              </w:rPr>
-              <w:t xml:space="preserve"> the SQL:</w:t>
-            </w:r>
-            <w:r>
-              <w:rPr>
-                <w:rFonts w:eastAsia="MS Mincho"/>
-                <w:sz w:val="24"/>
-                <w:szCs w:val="24"/>
-                <w:lang w:val="it-CH" w:eastAsia="ja-JP"/>
-              </w:rPr>
-              <w:br/>
-            </w:r>
-            <w:r>
-              <w:rPr>
-                <w:rStyle w:val="Codice"/>
-                <w:rFonts w:eastAsia="MS Mincho"/>
-                <w:lang w:val="it-CH"/>
-              </w:rPr>
-              <w:t xml:space="preserve">SELECT </w:t>
-            </w:r>
-            <w:proofErr w:type="spellStart"/>
-            <w:r>
-              <w:rPr>
-                <w:rStyle w:val="Codice"/>
-                <w:rFonts w:eastAsia="MS Mincho"/>
-                <w:lang w:val="it-CH"/>
-              </w:rPr>
-              <w:t>imsi</w:t>
-            </w:r>
-            <w:proofErr w:type="spellEnd"/>
-            <w:r>
-              <w:rPr>
-                <w:rStyle w:val="Codice"/>
-                <w:rFonts w:eastAsia="MS Mincho"/>
-                <w:lang w:val="it-CH"/>
-              </w:rPr>
-              <w:t xml:space="preserve">, dir, </w:t>
-            </w:r>
-            <w:proofErr w:type="spellStart"/>
-            <w:r>
-              <w:rPr>
-                <w:rStyle w:val="Codice"/>
-                <w:rFonts w:eastAsia="MS Mincho"/>
-                <w:lang w:val="it-CH"/>
-              </w:rPr>
-              <w:t>keyset</w:t>
-            </w:r>
-            <w:proofErr w:type="spellEnd"/>
-            <w:r>
-              <w:rPr>
-                <w:rStyle w:val="Codice"/>
-                <w:rFonts w:eastAsia="MS Mincho"/>
-                <w:lang w:val="it-CH"/>
-              </w:rPr>
-              <w:t xml:space="preserve">, </w:t>
-            </w:r>
-            <w:proofErr w:type="spellStart"/>
-            <w:r>
-              <w:rPr>
-                <w:rStyle w:val="Codice"/>
-                <w:rFonts w:eastAsia="MS Mincho"/>
-                <w:lang w:val="it-CH"/>
-              </w:rPr>
-              <w:t>cntr</w:t>
-            </w:r>
-            <w:proofErr w:type="spellEnd"/>
-            <w:r>
-              <w:rPr>
-                <w:rStyle w:val="Codice"/>
-                <w:rFonts w:eastAsia="MS Mincho"/>
-                <w:lang w:val="it-CH"/>
-              </w:rPr>
-              <w:t xml:space="preserve">, </w:t>
-            </w:r>
-            <w:proofErr w:type="spellStart"/>
-            <w:r>
-              <w:rPr>
-                <w:rStyle w:val="Codice"/>
-                <w:rFonts w:eastAsia="MS Mincho"/>
-                <w:lang w:val="it-CH"/>
-              </w:rPr>
-              <w:t>rawtohex</w:t>
-            </w:r>
-            <w:proofErr w:type="spellEnd"/>
-            <w:r>
-              <w:rPr>
-                <w:rStyle w:val="Codice"/>
-                <w:rFonts w:eastAsia="MS Mincho"/>
-                <w:lang w:val="it-CH"/>
-              </w:rPr>
-              <w:t>(</w:t>
-            </w:r>
-            <w:proofErr w:type="spellStart"/>
-            <w:r>
-              <w:rPr>
-                <w:rStyle w:val="Codice"/>
-                <w:rFonts w:eastAsia="MS Mincho"/>
-                <w:lang w:val="it-CH"/>
-              </w:rPr>
-              <w:t>kickey</w:t>
-            </w:r>
-            <w:proofErr w:type="spellEnd"/>
-            <w:r>
-              <w:rPr>
-                <w:rStyle w:val="Codice"/>
-                <w:rFonts w:eastAsia="MS Mincho"/>
-                <w:lang w:val="it-CH"/>
-              </w:rPr>
-              <w:t xml:space="preserve">), </w:t>
-            </w:r>
-            <w:proofErr w:type="spellStart"/>
-            <w:r>
-              <w:rPr>
-                <w:rStyle w:val="Codice"/>
-                <w:rFonts w:eastAsia="MS Mincho"/>
-                <w:lang w:val="it-CH"/>
-              </w:rPr>
-              <w:t>rawtohex</w:t>
-            </w:r>
-            <w:proofErr w:type="spellEnd"/>
-            <w:r>
-              <w:rPr>
-                <w:rStyle w:val="Codice"/>
-                <w:rFonts w:eastAsia="MS Mincho"/>
-                <w:lang w:val="it-CH"/>
-              </w:rPr>
-              <w:t>(</w:t>
-            </w:r>
-            <w:proofErr w:type="spellStart"/>
-            <w:r>
-              <w:rPr>
-                <w:rStyle w:val="Codice"/>
-                <w:rFonts w:eastAsia="MS Mincho"/>
-                <w:lang w:val="it-CH"/>
-              </w:rPr>
-              <w:t>kidkey</w:t>
-            </w:r>
-            <w:proofErr w:type="spellEnd"/>
-            <w:r>
-              <w:rPr>
-                <w:rStyle w:val="Codice"/>
-                <w:rFonts w:eastAsia="MS Mincho"/>
-                <w:lang w:val="it-CH"/>
-              </w:rPr>
-              <w:t xml:space="preserve">), </w:t>
-            </w:r>
-            <w:proofErr w:type="spellStart"/>
-            <w:r>
-              <w:rPr>
-                <w:rStyle w:val="Codice"/>
-                <w:rFonts w:eastAsia="MS Mincho"/>
-                <w:lang w:val="it-CH"/>
-              </w:rPr>
-              <w:t>rawtohex</w:t>
-            </w:r>
-            <w:proofErr w:type="spellEnd"/>
-            <w:r>
-              <w:rPr>
-                <w:rStyle w:val="Codice"/>
-                <w:rFonts w:eastAsia="MS Mincho"/>
-                <w:lang w:val="it-CH"/>
-              </w:rPr>
-              <w:t>(</w:t>
-            </w:r>
-            <w:proofErr w:type="spellStart"/>
-            <w:r>
-              <w:rPr>
-                <w:rStyle w:val="Codice"/>
-                <w:rFonts w:eastAsia="MS Mincho"/>
-                <w:lang w:val="it-CH"/>
-              </w:rPr>
-              <w:t>kikkey</w:t>
-            </w:r>
-            <w:proofErr w:type="spellEnd"/>
-            <w:r>
-              <w:rPr>
-                <w:rStyle w:val="Codice"/>
-                <w:rFonts w:eastAsia="MS Mincho"/>
-                <w:lang w:val="it-CH"/>
-              </w:rPr>
-              <w:t xml:space="preserve">), </w:t>
-            </w:r>
-            <w:proofErr w:type="spellStart"/>
-            <w:r>
-              <w:rPr>
-                <w:rStyle w:val="Codice"/>
-                <w:rFonts w:eastAsia="MS Mincho"/>
-                <w:lang w:val="it-CH"/>
-              </w:rPr>
-              <w:t>rawtohex</w:t>
-            </w:r>
-            <w:proofErr w:type="spellEnd"/>
-            <w:r>
-              <w:rPr>
-                <w:rStyle w:val="Codice"/>
-                <w:rFonts w:eastAsia="MS Mincho"/>
-                <w:lang w:val="it-CH"/>
-              </w:rPr>
-              <w:t>(</w:t>
-            </w:r>
-            <w:proofErr w:type="spellStart"/>
-            <w:r>
-              <w:rPr>
-                <w:rStyle w:val="Codice"/>
-                <w:rFonts w:eastAsia="MS Mincho"/>
-                <w:lang w:val="it-CH"/>
-              </w:rPr>
-              <w:t>chv</w:t>
-            </w:r>
-            <w:proofErr w:type="spellEnd"/>
-            <w:r>
-              <w:rPr>
-                <w:rStyle w:val="Codice"/>
-                <w:rFonts w:eastAsia="MS Mincho"/>
-                <w:lang w:val="it-CH"/>
-              </w:rPr>
-              <w:t xml:space="preserve">), </w:t>
-            </w:r>
-            <w:proofErr w:type="spellStart"/>
-            <w:r>
-              <w:rPr>
-                <w:rStyle w:val="Codice"/>
-                <w:rFonts w:eastAsia="MS Mincho"/>
-                <w:lang w:val="it-CH"/>
-              </w:rPr>
-              <w:t>rawtohex</w:t>
-            </w:r>
-            <w:proofErr w:type="spellEnd"/>
-            <w:r>
-              <w:rPr>
-                <w:rStyle w:val="Codice"/>
-                <w:rFonts w:eastAsia="MS Mincho"/>
-                <w:lang w:val="it-CH"/>
-              </w:rPr>
-              <w:t>(</w:t>
-            </w:r>
-            <w:proofErr w:type="spellStart"/>
-            <w:r>
-              <w:rPr>
-                <w:rStyle w:val="Codice"/>
-                <w:rFonts w:eastAsia="MS Mincho"/>
-                <w:lang w:val="it-CH"/>
-              </w:rPr>
-              <w:t>dap</w:t>
-            </w:r>
-            <w:proofErr w:type="spellEnd"/>
-            <w:r>
-              <w:rPr>
-                <w:rStyle w:val="Codice"/>
-                <w:rFonts w:eastAsia="MS Mincho"/>
-                <w:lang w:val="it-CH"/>
-              </w:rPr>
-              <w:t xml:space="preserve">)FROM </w:t>
-            </w:r>
-            <w:proofErr w:type="spellStart"/>
-            <w:r>
-              <w:rPr>
-                <w:rStyle w:val="Codice"/>
-                <w:rFonts w:eastAsia="MS Mincho"/>
-                <w:lang w:val="it-CH"/>
-              </w:rPr>
-              <w:t>otacardkey</w:t>
-            </w:r>
-            <w:proofErr w:type="spellEnd"/>
-            <w:r>
-              <w:rPr>
-                <w:rStyle w:val="Codice"/>
-                <w:rFonts w:eastAsia="MS Mincho"/>
-                <w:lang w:val="it-CH"/>
-              </w:rPr>
-              <w:t xml:space="preserve"> a </w:t>
-            </w:r>
-            <w:proofErr w:type="spellStart"/>
-            <w:r>
-              <w:rPr>
-                <w:rStyle w:val="Codice"/>
-                <w:rFonts w:eastAsia="MS Mincho"/>
-                <w:lang w:val="it-CH"/>
-              </w:rPr>
-              <w:t>where</w:t>
-            </w:r>
-            <w:proofErr w:type="spellEnd"/>
-            <w:r>
-              <w:rPr>
-                <w:rStyle w:val="Codice"/>
-                <w:rFonts w:eastAsia="MS Mincho"/>
-                <w:lang w:val="it-CH"/>
-              </w:rPr>
-              <w:t xml:space="preserve"> </w:t>
-            </w:r>
-            <w:proofErr w:type="spellStart"/>
-            <w:r>
-              <w:rPr>
-                <w:rStyle w:val="Codice"/>
-                <w:rFonts w:eastAsia="MS Mincho"/>
-                <w:lang w:val="it-CH"/>
-              </w:rPr>
-              <w:t>imsi</w:t>
-            </w:r>
-            <w:proofErr w:type="spellEnd"/>
-            <w:r>
-              <w:rPr>
-                <w:rStyle w:val="Codice"/>
-                <w:rFonts w:eastAsia="MS Mincho"/>
-                <w:lang w:val="it-CH"/>
-              </w:rPr>
-              <w:t xml:space="preserve">='340041795924770' ORDER BY </w:t>
-            </w:r>
-            <w:proofErr w:type="spellStart"/>
-            <w:r>
-              <w:rPr>
-                <w:rStyle w:val="Codice"/>
-                <w:rFonts w:eastAsia="MS Mincho"/>
-                <w:lang w:val="it-CH"/>
-              </w:rPr>
-              <w:t>keyset</w:t>
-            </w:r>
-            <w:proofErr w:type="spellEnd"/>
-            <w:r>
-              <w:rPr>
-                <w:rStyle w:val="Codice"/>
-                <w:rFonts w:eastAsia="MS Mincho"/>
-                <w:lang w:val="it-CH"/>
-              </w:rPr>
-              <w:t>;</w:t>
-            </w:r>
-          </w:p>
-        </w:tc>
-      </w:tr>
-      <w:tr>
-        <w:tc>
-          <w:tcPr>
-            <w:tcW w:w="1843" w:type="dxa"/>
-            <w:shd w:val="clear" w:color="auto" w:fill="D9D9D9" w:themeFill="background1" w:themeFillShade="D9"/>
-          </w:tcPr>
-          <w:p>
-            <w:pPr>
-              <w:pStyle w:val="BodyTextChar"/>
-              <w:rPr>
-                <w:b/>
-                <w:sz w:val="24"/>
-                <w:szCs w:val="24"/>
-                <w:lang w:val="it-CH"/>
-              </w:rPr>
-            </w:pPr>
-            <w:r>
-              <w:rPr>
-                <w:b/>
-                <w:sz w:val="24"/>
-                <w:szCs w:val="24"/>
-                <w:lang w:val="it-CH"/>
-              </w:rPr>
-              <w:t>Risultati attesi</w:t>
-            </w:r>
-          </w:p>
-        </w:tc>
-        <w:tc>
-          <w:tcPr>
-            <w:tcW w:w="7794" w:type="dxa"/>
-            <w:gridSpan w:val="3"/>
-          </w:tcPr>
-          <w:p>
-            <w:pPr>
-              <w:pStyle w:val="BodyTextChar"/>
-              <w:rPr>
-                <w:sz w:val="24"/>
-                <w:szCs w:val="24"/>
-                <w:lang w:val="it-CH"/>
-              </w:rPr>
-            </w:pPr>
-            <w:r>
-              <w:rPr>
-                <w:sz w:val="24"/>
-                <w:szCs w:val="24"/>
-                <w:lang w:val="it-CH"/>
-              </w:rPr>
-              <w:t xml:space="preserve">Keys </w:t>
-            </w:r>
-            <w:proofErr w:type="spellStart"/>
-            <w:r>
-              <w:rPr>
-                <w:sz w:val="24"/>
-                <w:szCs w:val="24"/>
-                <w:lang w:val="it-CH"/>
-              </w:rPr>
-              <w:t>visible</w:t>
-            </w:r>
-            <w:proofErr w:type="spellEnd"/>
-            <w:r>
-              <w:rPr>
-                <w:sz w:val="24"/>
-                <w:szCs w:val="24"/>
-                <w:lang w:val="it-CH"/>
-              </w:rPr>
-              <w:t xml:space="preserve"> in the DB (</w:t>
-            </w:r>
-            <w:proofErr w:type="spellStart"/>
-            <w:r>
-              <w:rPr>
-                <w:sz w:val="24"/>
-                <w:szCs w:val="24"/>
-                <w:lang w:val="it-CH"/>
-              </w:rPr>
-              <w:t>OtaCardKey</w:t>
-            </w:r>
-            <w:proofErr w:type="spellEnd"/>
-            <w:r>
-              <w:rPr>
-                <w:sz w:val="24"/>
-                <w:szCs w:val="24"/>
-                <w:lang w:val="it-CH"/>
-              </w:rPr>
-              <w:t xml:space="preserve">) </w:t>
-            </w:r>
-            <w:proofErr w:type="spellStart"/>
-            <w:r>
-              <w:rPr>
-                <w:sz w:val="24"/>
-                <w:szCs w:val="24"/>
-                <w:lang w:val="it-CH"/>
-              </w:rPr>
-              <w:t>but</w:t>
-            </w:r>
-            <w:proofErr w:type="spellEnd"/>
-            <w:r>
-              <w:rPr>
-                <w:sz w:val="24"/>
-                <w:szCs w:val="24"/>
-                <w:lang w:val="it-CH"/>
-              </w:rPr>
-              <w:t xml:space="preserve"> </w:t>
-            </w:r>
-            <w:proofErr w:type="spellStart"/>
-            <w:r>
-              <w:rPr>
-                <w:sz w:val="24"/>
-                <w:szCs w:val="24"/>
-                <w:lang w:val="it-CH"/>
-              </w:rPr>
-              <w:t>not</w:t>
-            </w:r>
-            <w:proofErr w:type="spellEnd"/>
-            <w:r>
-              <w:rPr>
-                <w:sz w:val="24"/>
-                <w:szCs w:val="24"/>
-                <w:lang w:val="it-CH"/>
-              </w:rPr>
-              <w:t xml:space="preserve"> </w:t>
-            </w:r>
-            <w:proofErr w:type="spellStart"/>
-            <w:r>
-              <w:rPr>
-                <w:sz w:val="24"/>
-                <w:szCs w:val="24"/>
-                <w:lang w:val="it-CH"/>
-              </w:rPr>
-              <w:t>visible</w:t>
-            </w:r>
-            <w:proofErr w:type="spellEnd"/>
-            <w:r>
-              <w:rPr>
-                <w:sz w:val="24"/>
-                <w:szCs w:val="24"/>
-                <w:lang w:val="it-CH"/>
-              </w:rPr>
-              <w:t xml:space="preserve"> in the GUI (Card details)</w:t>
-            </w:r>
-          </w:p>
-        </w:tc>
-      </w:tr>
-    </w:tbl>
-    <w:p/>
-    <w:p>
-      <w:pPr>
-        <w:rPr>
+      <w:pPr>
+        <w:rPr>
+          <w:rFonts w:ascii="Arial" w:hAnsi="Arial" w:cs="Arial"/>
           <w:b/>
         </w:rPr>
       </w:pPr>
       <w:bookmarkStart w:id="21" w:name="_Toc461179225"/>
       <w:r>
+        <w:rPr>
+          <w:rFonts w:ascii="Arial" w:hAnsi="Arial" w:cs="Arial"/>
+        </w:rPr>
         <w:br w:type="page"/>
       </w:r>
     </w:p>
@@ -5912,12 +4549,14 @@
       <w:pPr>
         <w:pStyle w:val="Titolo2"/>
         <w:rPr>
+          <w:rFonts w:ascii="Arial" w:hAnsi="Arial" w:cs="Arial"/>
           <w:lang w:val="it-CH"/>
         </w:rPr>
       </w:pPr>
-      <w:bookmarkStart w:id="22" w:name="_Toc126327701"/>
-      <w:r>
-        <w:rPr>
+      <w:bookmarkStart w:id="22" w:name="_Toc134178426"/>
+      <w:r>
+        <w:rPr>
+          <w:rFonts w:ascii="Arial" w:hAnsi="Arial" w:cs="Arial"/>
           <w:lang w:val="it-CH"/>
         </w:rPr>
         <w:lastRenderedPageBreak/>
@@ -5927,240 +4566,18 @@
       <w:bookmarkEnd w:id="22"/>
     </w:p>
     <w:p>
-      <w:r>
-        <w:t>Tabella riassuntiva in cui si inseriscono i test riusciti e non del prodotto finale. Se un test non riesce e viene corretto l’errore, questo dovrà risultare nel documento finale come riuscito (la procedura della correzione apparirà nel diario), altrimenti dovrà essere descritto l’errore con eventuali ipotesi di correzione.</w:t>
-      </w:r>
-    </w:p>
-    <w:p/>
-    <w:tbl>
-      <w:tblPr>
-        <w:tblStyle w:val="Grigliatabella"/>
-        <w:tblW w:w="0" w:type="auto"/>
-        <w:tblLook w:val="04A0" w:firstRow="1" w:lastRow="0" w:firstColumn="1" w:lastColumn="0" w:noHBand="0" w:noVBand="1"/>
-      </w:tblPr>
-      <w:tblGrid>
-        <w:gridCol w:w="1413"/>
-        <w:gridCol w:w="7087"/>
-        <w:gridCol w:w="1128"/>
-      </w:tblGrid>
-      <w:tr>
-        <w:tc>
-          <w:tcPr>
-            <w:tcW w:w="1413" w:type="dxa"/>
-          </w:tcPr>
-          <w:p>
-            <w:pPr>
-              <w:rPr>
-                <w:b/>
-                <w:bCs/>
-              </w:rPr>
-            </w:pPr>
-            <w:r>
-              <w:rPr>
-                <w:b/>
-                <w:bCs/>
-              </w:rPr>
-              <w:t>Test Case</w:t>
-            </w:r>
-          </w:p>
-        </w:tc>
-        <w:tc>
-          <w:tcPr>
-            <w:tcW w:w="7087" w:type="dxa"/>
-          </w:tcPr>
-          <w:p>
-            <w:pPr>
-              <w:rPr>
-                <w:b/>
-                <w:bCs/>
-              </w:rPr>
-            </w:pPr>
-            <w:r>
-              <w:rPr>
-                <w:b/>
-                <w:bCs/>
-              </w:rPr>
-              <w:t>Risultato ottenuto</w:t>
-            </w:r>
-          </w:p>
-        </w:tc>
-        <w:tc>
-          <w:tcPr>
-            <w:tcW w:w="1128" w:type="dxa"/>
-          </w:tcPr>
-          <w:p>
-            <w:pPr>
-              <w:rPr>
-                <w:b/>
-                <w:bCs/>
-              </w:rPr>
-            </w:pPr>
-            <w:r>
-              <w:rPr>
-                <w:b/>
-                <w:bCs/>
-              </w:rPr>
-              <w:t>Stato</w:t>
-            </w:r>
-          </w:p>
-        </w:tc>
-      </w:tr>
-      <w:tr>
-        <w:tc>
-          <w:tcPr>
-            <w:tcW w:w="1413" w:type="dxa"/>
-          </w:tcPr>
-          <w:p>
-            <w:r>
-              <w:t>TC-001</w:t>
-            </w:r>
-          </w:p>
-        </w:tc>
-        <w:tc>
-          <w:tcPr>
-            <w:tcW w:w="7087" w:type="dxa"/>
-          </w:tcPr>
-          <w:p>
-            <w:r>
-              <w:t>Testo o immagine a conferma del test</w:t>
-            </w:r>
-          </w:p>
-        </w:tc>
-        <w:tc>
-          <w:tcPr>
-            <w:tcW w:w="1128" w:type="dxa"/>
-          </w:tcPr>
-          <w:p>
-            <w:r>
-              <w:t>Passato</w:t>
-            </w:r>
-          </w:p>
-        </w:tc>
-      </w:tr>
-      <w:tr>
-        <w:tc>
-          <w:tcPr>
-            <w:tcW w:w="1413" w:type="dxa"/>
-          </w:tcPr>
-          <w:p>
-            <w:r>
-              <w:t>TC-002</w:t>
-            </w:r>
-          </w:p>
-        </w:tc>
-        <w:tc>
-          <w:tcPr>
-            <w:tcW w:w="7087" w:type="dxa"/>
-          </w:tcPr>
-          <w:p>
-            <w:r>
-              <w:t>Testo o immagine a conferma del test</w:t>
-            </w:r>
-          </w:p>
-        </w:tc>
-        <w:tc>
-          <w:tcPr>
-            <w:tcW w:w="1128" w:type="dxa"/>
-          </w:tcPr>
-          <w:p>
-            <w:r>
-              <w:t>Fallito</w:t>
-            </w:r>
-          </w:p>
-        </w:tc>
-      </w:tr>
-      <w:tr>
-        <w:tc>
-          <w:tcPr>
-            <w:tcW w:w="1413" w:type="dxa"/>
-          </w:tcPr>
-          <w:p/>
-        </w:tc>
-        <w:tc>
-          <w:tcPr>
-            <w:tcW w:w="7087" w:type="dxa"/>
-          </w:tcPr>
-          <w:p/>
-        </w:tc>
-        <w:tc>
-          <w:tcPr>
-            <w:tcW w:w="1128" w:type="dxa"/>
-          </w:tcPr>
-          <w:p/>
-        </w:tc>
-      </w:tr>
-      <w:tr>
-        <w:tc>
-          <w:tcPr>
-            <w:tcW w:w="1413" w:type="dxa"/>
-          </w:tcPr>
-          <w:p/>
-        </w:tc>
-        <w:tc>
-          <w:tcPr>
-            <w:tcW w:w="7087" w:type="dxa"/>
-          </w:tcPr>
-          <w:p/>
-        </w:tc>
-        <w:tc>
-          <w:tcPr>
-            <w:tcW w:w="1128" w:type="dxa"/>
-          </w:tcPr>
-          <w:p/>
-        </w:tc>
-      </w:tr>
-      <w:tr>
-        <w:tc>
-          <w:tcPr>
-            <w:tcW w:w="1413" w:type="dxa"/>
-          </w:tcPr>
-          <w:p/>
-        </w:tc>
-        <w:tc>
-          <w:tcPr>
-            <w:tcW w:w="7087" w:type="dxa"/>
-          </w:tcPr>
-          <w:p/>
-        </w:tc>
-        <w:tc>
-          <w:tcPr>
-            <w:tcW w:w="1128" w:type="dxa"/>
-          </w:tcPr>
-          <w:p/>
-        </w:tc>
-      </w:tr>
-      <w:tr>
-        <w:tc>
-          <w:tcPr>
-            <w:tcW w:w="1413" w:type="dxa"/>
-          </w:tcPr>
-          <w:p/>
-        </w:tc>
-        <w:tc>
-          <w:tcPr>
-            <w:tcW w:w="7087" w:type="dxa"/>
-          </w:tcPr>
-          <w:p/>
-        </w:tc>
-        <w:tc>
-          <w:tcPr>
-            <w:tcW w:w="1128" w:type="dxa"/>
-          </w:tcPr>
-          <w:p/>
-        </w:tc>
-      </w:tr>
-    </w:tbl>
-    <w:p>
       <w:pPr>
         <w:pStyle w:val="Titolo2"/>
         <w:rPr>
+          <w:rFonts w:ascii="Arial" w:hAnsi="Arial" w:cs="Arial"/>
           <w:lang w:val="it-CH"/>
         </w:rPr>
       </w:pPr>
       <w:bookmarkStart w:id="23" w:name="_Toc461179226"/>
-      <w:bookmarkStart w:id="24" w:name="_Toc126327702"/>
-      <w:r>
-        <w:rPr>
+      <w:bookmarkStart w:id="24" w:name="_Toc134178427"/>
+      <w:r>
+        <w:rPr>
+          <w:rFonts w:ascii="Arial" w:hAnsi="Arial" w:cs="Arial"/>
           <w:lang w:val="it-CH"/>
         </w:rPr>
         <w:t>Mancanze/limitazioni conosciute</w:t>
@@ -6171,12 +4588,14 @@
     <w:p>
       <w:pPr>
         <w:rPr>
+          <w:rFonts w:ascii="Arial" w:hAnsi="Arial" w:cs="Arial"/>
           <w:b/>
           <w:color w:val="FF0000"/>
         </w:rPr>
       </w:pPr>
       <w:r>
         <w:rPr>
+          <w:rFonts w:ascii="Arial" w:hAnsi="Arial" w:cs="Arial"/>
           <w:b/>
           <w:color w:val="FF0000"/>
         </w:rPr>
@@ -6186,10 +4605,16 @@
     <w:p>
       <w:pPr>
         <w:pStyle w:val="Titolo1"/>
+        <w:rPr>
+          <w:rFonts w:ascii="Arial" w:hAnsi="Arial" w:cs="Arial"/>
+        </w:rPr>
       </w:pPr>
       <w:bookmarkStart w:id="25" w:name="_Toc461179227"/>
-      <w:bookmarkStart w:id="26" w:name="_Toc126327703"/>
-      <w:r>
+      <w:bookmarkStart w:id="26" w:name="_Toc134178428"/>
+      <w:r>
+        <w:rPr>
+          <w:rFonts w:ascii="Arial" w:hAnsi="Arial" w:cs="Arial"/>
+        </w:rPr>
         <w:t>Consuntivo</w:t>
       </w:r>
       <w:bookmarkEnd w:id="25"/>
@@ -6198,22 +4623,39 @@
     <w:p>
       <w:pPr>
         <w:rPr>
+          <w:rFonts w:ascii="Arial" w:hAnsi="Arial" w:cs="Arial"/>
           <w:b/>
           <w:color w:val="FF0000"/>
         </w:rPr>
       </w:pPr>
       <w:r>
         <w:rPr>
+          <w:rFonts w:ascii="Arial" w:hAnsi="Arial" w:cs="Arial"/>
           <w:b/>
           <w:color w:val="FF0000"/>
         </w:rPr>
         <w:t>GANTT CONSUNTIVO</w:t>
       </w:r>
     </w:p>
-    <w:p/>
-    <w:p/>
-    <w:p>
-      <w:pPr>
+    <w:p>
+      <w:pPr>
+        <w:rPr>
+          <w:rFonts w:ascii="Arial" w:hAnsi="Arial" w:cs="Arial"/>
+        </w:rPr>
+      </w:pPr>
+    </w:p>
+    <w:p>
+      <w:pPr>
+        <w:rPr>
+          <w:rFonts w:ascii="Arial" w:hAnsi="Arial" w:cs="Arial"/>
+        </w:rPr>
+      </w:pPr>
+    </w:p>
+    <w:p>
+      <w:pPr>
+        <w:rPr>
+          <w:rFonts w:ascii="Arial" w:hAnsi="Arial" w:cs="Arial"/>
+        </w:rPr>
         <w:sectPr>
           <w:headerReference w:type="default" r:id="rId11"/>
           <w:footerReference w:type="default" r:id="rId12"/>
@@ -6227,273 +4669,163 @@
         </w:sectPr>
       </w:pPr>
     </w:p>
-    <w:p/>
+    <w:p>
+      <w:pPr>
+        <w:rPr>
+          <w:rFonts w:ascii="Arial" w:hAnsi="Arial" w:cs="Arial"/>
+        </w:rPr>
+      </w:pPr>
+    </w:p>
     <w:p>
       <w:pPr>
         <w:pStyle w:val="Titolo1"/>
+        <w:rPr>
+          <w:rFonts w:ascii="Arial" w:hAnsi="Arial" w:cs="Arial"/>
+        </w:rPr>
       </w:pPr>
       <w:bookmarkStart w:id="27" w:name="_Toc461179228"/>
-      <w:bookmarkStart w:id="28" w:name="_Toc126327704"/>
-      <w:r>
+      <w:bookmarkStart w:id="28" w:name="_Toc134178429"/>
+      <w:r>
+        <w:rPr>
+          <w:rFonts w:ascii="Arial" w:hAnsi="Arial" w:cs="Arial"/>
+        </w:rPr>
         <w:t>Conclusioni</w:t>
       </w:r>
       <w:bookmarkEnd w:id="27"/>
       <w:bookmarkEnd w:id="28"/>
     </w:p>
     <w:p>
-      <w:r>
-        <w:t>Quali sono le implicazioni della mia soluzione? Che impatto avrà? Cambierà il mondo? È un successo importante? È solo un’aggiunta marginale o è semplicemente servita per scoprire che questo percorso è stato una perdita di tempo? I risultati ottenuti sono generali, facilmente generalizzabili o sono specifici di un caso particolare? ecc.</w:t>
-      </w:r>
-    </w:p>
-    <w:p>
-      <w:pPr>
-        <w:pStyle w:val="Titolo2"/>
-        <w:rPr>
-          <w:lang w:val="it-CH"/>
-        </w:rPr>
-      </w:pPr>
-      <w:bookmarkStart w:id="29" w:name="_Toc461179229"/>
-      <w:bookmarkStart w:id="30" w:name="_Toc126327705"/>
-      <w:r>
-        <w:rPr>
-          <w:lang w:val="it-CH"/>
-        </w:rPr>
-        <w:t>Sviluppi futuri</w:t>
+      <w:pPr>
+        <w:pStyle w:val="Titolo"/>
+      </w:pPr>
+      <w:r>
+        <w:t>Considerazioni Ewan</w:t>
+      </w:r>
+    </w:p>
+    <w:p>
+      <w:pPr>
+        <w:rPr>
+          <w:rFonts w:ascii="Arial" w:hAnsi="Arial" w:cs="Arial"/>
+        </w:rPr>
+      </w:pPr>
+      <w:r>
+        <w:rPr>
+          <w:rFonts w:ascii="Arial" w:hAnsi="Arial" w:cs="Arial"/>
+        </w:rPr>
+        <w:t>Questo</w:t>
+      </w:r>
+      <w:r>
+        <w:rPr>
+          <w:rFonts w:ascii="Arial" w:hAnsi="Arial" w:cs="Arial"/>
+        </w:rPr>
+        <w:t xml:space="preserve"> progetto ha avuto un gran numero di problemi, mi dispiace di non essere arrivato al risultato sperato, ma mi accontento di aver migliorato le mie conoscenze su </w:t>
+      </w:r>
+      <w:proofErr w:type="spellStart"/>
+      <w:r>
+        <w:rPr>
+          <w:rFonts w:ascii="Arial" w:hAnsi="Arial" w:cs="Arial"/>
+          <w:i/>
+        </w:rPr>
+        <w:t>php</w:t>
+      </w:r>
+      <w:proofErr w:type="spellEnd"/>
+      <w:r>
+        <w:rPr>
+          <w:rFonts w:ascii="Arial" w:hAnsi="Arial" w:cs="Arial"/>
+        </w:rPr>
+        <w:t xml:space="preserve"> e gli altri linguaggi di programmazione che abbiamo usato per il progetto. Inoltre ho trovato molto interessante scoprire la metodologia cluster e di come funziona un </w:t>
+      </w:r>
+      <w:proofErr w:type="spellStart"/>
+      <w:r>
+        <w:rPr>
+          <w:rFonts w:ascii="Arial" w:hAnsi="Arial" w:cs="Arial"/>
+          <w:i/>
+        </w:rPr>
+        <w:t>load</w:t>
+      </w:r>
+      <w:proofErr w:type="spellEnd"/>
+      <w:r>
+        <w:rPr>
+          <w:rFonts w:ascii="Arial" w:hAnsi="Arial" w:cs="Arial"/>
+          <w:i/>
+        </w:rPr>
+        <w:t xml:space="preserve"> </w:t>
+      </w:r>
+      <w:proofErr w:type="spellStart"/>
+      <w:r>
+        <w:rPr>
+          <w:rFonts w:ascii="Arial" w:hAnsi="Arial" w:cs="Arial"/>
+          <w:i/>
+        </w:rPr>
+        <w:t>balancer</w:t>
+      </w:r>
+      <w:proofErr w:type="spellEnd"/>
+      <w:r>
+        <w:rPr>
+          <w:rFonts w:ascii="Arial" w:hAnsi="Arial" w:cs="Arial"/>
+        </w:rPr>
+        <w:t xml:space="preserve">. </w:t>
+      </w:r>
+    </w:p>
+    <w:p>
+      <w:pPr>
+        <w:rPr>
+          <w:rFonts w:ascii="Arial" w:hAnsi="Arial" w:cs="Arial"/>
+        </w:rPr>
+      </w:pPr>
+    </w:p>
+    <w:p>
+      <w:pPr>
+        <w:rPr>
+          <w:rFonts w:ascii="Arial" w:hAnsi="Arial" w:cs="Arial"/>
+          <w:b/>
+        </w:rPr>
+      </w:pPr>
+      <w:bookmarkStart w:id="29" w:name="_Toc461179231"/>
+      <w:r>
+        <w:rPr>
+          <w:rFonts w:ascii="Arial" w:hAnsi="Arial" w:cs="Arial"/>
+        </w:rPr>
+        <w:br w:type="page"/>
+      </w:r>
+    </w:p>
+    <w:p>
+      <w:pPr>
+        <w:pStyle w:val="Titolo1"/>
+        <w:rPr>
+          <w:rFonts w:ascii="Arial" w:hAnsi="Arial" w:cs="Arial"/>
+        </w:rPr>
+      </w:pPr>
+      <w:bookmarkStart w:id="30" w:name="_Toc134178430"/>
+      <w:r>
+        <w:rPr>
+          <w:rFonts w:ascii="Arial" w:hAnsi="Arial" w:cs="Arial"/>
+        </w:rPr>
+        <w:lastRenderedPageBreak/>
+        <w:t>Bibliografia</w:t>
       </w:r>
       <w:bookmarkEnd w:id="29"/>
       <w:bookmarkEnd w:id="30"/>
     </w:p>
     <w:p>
-      <w:r>
-        <w:t>Migliorie o estensioni che possono essere sviluppate sul prodotto.</w:t>
-      </w:r>
-    </w:p>
-    <w:p>
       <w:pPr>
         <w:pStyle w:val="Titolo2"/>
         <w:rPr>
+          <w:rFonts w:ascii="Arial" w:hAnsi="Arial" w:cs="Arial"/>
           <w:lang w:val="it-CH"/>
         </w:rPr>
       </w:pPr>
-      <w:bookmarkStart w:id="31" w:name="_Toc461179230"/>
-      <w:bookmarkStart w:id="32" w:name="_Toc126327706"/>
-      <w:r>
-        <w:rPr>
+      <w:bookmarkStart w:id="31" w:name="_Toc461179234"/>
+      <w:bookmarkStart w:id="32" w:name="_Toc134178431"/>
+      <w:r>
+        <w:rPr>
+          <w:rFonts w:ascii="Arial" w:hAnsi="Arial" w:cs="Arial"/>
           <w:lang w:val="it-CH"/>
         </w:rPr>
-        <w:t>Considerazioni personali</w:t>
+        <w:t>Sitografia</w:t>
       </w:r>
       <w:bookmarkEnd w:id="31"/>
       <w:bookmarkEnd w:id="32"/>
-    </w:p>
-    <w:p>
-      <w:r>
-        <w:t>Cosa ho imparato in questo progetto? ecc.</w:t>
-      </w:r>
-    </w:p>
-    <w:p/>
-    <w:p>
-      <w:pPr>
-        <w:rPr>
-          <w:b/>
-        </w:rPr>
-      </w:pPr>
-      <w:bookmarkStart w:id="33" w:name="_Toc461179231"/>
-      <w:r>
-        <w:br w:type="page"/>
-      </w:r>
-    </w:p>
-    <w:p>
-      <w:pPr>
-        <w:pStyle w:val="Titolo1"/>
-      </w:pPr>
-      <w:bookmarkStart w:id="34" w:name="_Toc126327707"/>
-      <w:r>
-        <w:lastRenderedPageBreak/>
-        <w:t>Bibliografia</w:t>
-      </w:r>
-      <w:bookmarkEnd w:id="33"/>
-      <w:bookmarkEnd w:id="34"/>
-    </w:p>
-    <w:p>
-      <w:pPr>
-        <w:pStyle w:val="Titolo2"/>
-        <w:rPr>
-          <w:lang w:val="it-CH"/>
-        </w:rPr>
-      </w:pPr>
-      <w:bookmarkStart w:id="35" w:name="_Toc461179232"/>
-      <w:bookmarkStart w:id="36" w:name="_Toc126327708"/>
-      <w:r>
-        <w:rPr>
-          <w:lang w:val="it-CH"/>
-        </w:rPr>
-        <w:t>Bibliografia per articoli di riviste:</w:t>
-      </w:r>
-      <w:bookmarkEnd w:id="35"/>
-      <w:bookmarkEnd w:id="36"/>
-    </w:p>
-    <w:p>
-      <w:pPr>
-        <w:numPr>
-          <w:ilvl w:val="0"/>
-          <w:numId w:val="3"/>
-        </w:numPr>
-      </w:pPr>
-      <w:r>
-        <w:t>Cognome e nome (o iniziali) dell’autore o degli autori, o nome dell’organizzazione,</w:t>
-      </w:r>
-    </w:p>
-    <w:p>
-      <w:pPr>
-        <w:numPr>
-          <w:ilvl w:val="0"/>
-          <w:numId w:val="3"/>
-        </w:numPr>
-      </w:pPr>
-      <w:r>
-        <w:t>Titolo dell’articolo (tra virgolette),</w:t>
-      </w:r>
-    </w:p>
-    <w:p>
-      <w:pPr>
-        <w:numPr>
-          <w:ilvl w:val="0"/>
-          <w:numId w:val="3"/>
-        </w:numPr>
-      </w:pPr>
-      <w:r>
-        <w:t>Titolo della rivista (in italico),</w:t>
-      </w:r>
-    </w:p>
-    <w:p>
-      <w:pPr>
-        <w:numPr>
-          <w:ilvl w:val="0"/>
-          <w:numId w:val="3"/>
-        </w:numPr>
-      </w:pPr>
-      <w:r>
-        <w:t>Anno e numero</w:t>
-      </w:r>
-    </w:p>
-    <w:p>
-      <w:pPr>
-        <w:numPr>
-          <w:ilvl w:val="0"/>
-          <w:numId w:val="3"/>
-        </w:numPr>
-      </w:pPr>
-      <w:r>
-        <w:t>Pagina iniziale dell’articolo.</w:t>
-      </w:r>
-    </w:p>
-    <w:p>
-      <w:pPr>
-        <w:pStyle w:val="Titolo2"/>
-        <w:rPr>
-          <w:lang w:val="it-CH"/>
-        </w:rPr>
-      </w:pPr>
-      <w:bookmarkStart w:id="37" w:name="_Toc461179233"/>
-      <w:bookmarkStart w:id="38" w:name="_Toc126327709"/>
-      <w:r>
-        <w:rPr>
-          <w:lang w:val="it-CH"/>
-        </w:rPr>
-        <w:t>Bibliografia per libri</w:t>
-      </w:r>
-      <w:bookmarkEnd w:id="37"/>
-      <w:bookmarkEnd w:id="38"/>
-    </w:p>
-    <w:p>
-      <w:pPr>
-        <w:numPr>
-          <w:ilvl w:val="0"/>
-          <w:numId w:val="4"/>
-        </w:numPr>
-      </w:pPr>
-      <w:r>
-        <w:t>Cognome e nome (o iniziali) dell’autore o degli autori, o nome dell’organizzazione,</w:t>
-      </w:r>
-    </w:p>
-    <w:p>
-      <w:pPr>
-        <w:numPr>
-          <w:ilvl w:val="0"/>
-          <w:numId w:val="4"/>
-        </w:numPr>
-      </w:pPr>
-      <w:r>
-        <w:t>Titolo del libro (in italico),</w:t>
-      </w:r>
-    </w:p>
-    <w:p>
-      <w:pPr>
-        <w:numPr>
-          <w:ilvl w:val="0"/>
-          <w:numId w:val="4"/>
-        </w:numPr>
-      </w:pPr>
-      <w:proofErr w:type="spellStart"/>
-      <w:r>
-        <w:t>ev</w:t>
-      </w:r>
-      <w:proofErr w:type="spellEnd"/>
-      <w:r>
-        <w:t>. Numero di edizione,</w:t>
-      </w:r>
-    </w:p>
-    <w:p>
-      <w:pPr>
-        <w:numPr>
-          <w:ilvl w:val="0"/>
-          <w:numId w:val="4"/>
-        </w:numPr>
-      </w:pPr>
-      <w:r>
-        <w:t>Nome dell’editore,</w:t>
-      </w:r>
-    </w:p>
-    <w:p>
-      <w:pPr>
-        <w:numPr>
-          <w:ilvl w:val="0"/>
-          <w:numId w:val="4"/>
-        </w:numPr>
-      </w:pPr>
-      <w:r>
-        <w:t>Anno di pubblicazione,</w:t>
-      </w:r>
-    </w:p>
-    <w:p>
-      <w:pPr>
-        <w:numPr>
-          <w:ilvl w:val="0"/>
-          <w:numId w:val="4"/>
-        </w:numPr>
-      </w:pPr>
-      <w:r>
-        <w:t>ISBN.</w:t>
-      </w:r>
-    </w:p>
-    <w:p>
-      <w:pPr>
-        <w:pStyle w:val="Titolo2"/>
-        <w:rPr>
-          <w:lang w:val="it-CH"/>
-        </w:rPr>
-      </w:pPr>
-      <w:bookmarkStart w:id="39" w:name="_Toc461179234"/>
-      <w:bookmarkStart w:id="40" w:name="_Toc126327710"/>
-      <w:r>
-        <w:rPr>
-          <w:lang w:val="it-CH"/>
-        </w:rPr>
-        <w:t>Sitografia</w:t>
-      </w:r>
-      <w:bookmarkEnd w:id="39"/>
-      <w:bookmarkEnd w:id="40"/>
     </w:p>
     <w:p>
       <w:pPr>
@@ -6501,16 +4833,28 @@
           <w:ilvl w:val="0"/>
           <w:numId w:val="6"/>
         </w:numPr>
-      </w:pPr>
-      <w:r>
+        <w:rPr>
+          <w:rFonts w:ascii="Arial" w:hAnsi="Arial" w:cs="Arial"/>
+        </w:rPr>
+      </w:pPr>
+      <w:r>
+        <w:rPr>
+          <w:rFonts w:ascii="Arial" w:hAnsi="Arial" w:cs="Arial"/>
+        </w:rPr>
         <w:t xml:space="preserve">URL del sito (se troppo lungo solo dominio, </w:t>
       </w:r>
       <w:proofErr w:type="spellStart"/>
       <w:r>
+        <w:rPr>
+          <w:rFonts w:ascii="Arial" w:hAnsi="Arial" w:cs="Arial"/>
+        </w:rPr>
         <w:t>evt</w:t>
       </w:r>
       <w:proofErr w:type="spellEnd"/>
       <w:r>
+        <w:rPr>
+          <w:rFonts w:ascii="Arial" w:hAnsi="Arial" w:cs="Arial"/>
+        </w:rPr>
         <w:t xml:space="preserve"> completo nel diario),</w:t>
       </w:r>
     </w:p>
@@ -6520,8 +4864,14 @@
           <w:ilvl w:val="0"/>
           <w:numId w:val="6"/>
         </w:numPr>
-      </w:pPr>
-      <w:r>
+        <w:rPr>
+          <w:rFonts w:ascii="Arial" w:hAnsi="Arial" w:cs="Arial"/>
+        </w:rPr>
+      </w:pPr>
+      <w:r>
+        <w:rPr>
+          <w:rFonts w:ascii="Arial" w:hAnsi="Arial" w:cs="Arial"/>
+        </w:rPr>
         <w:t>Eventuale titolo della pagina (in italico),</w:t>
       </w:r>
     </w:p>
@@ -6531,14 +4881,173 @@
           <w:ilvl w:val="0"/>
           <w:numId w:val="6"/>
         </w:numPr>
-      </w:pPr>
-      <w:r>
+        <w:rPr>
+          <w:rFonts w:ascii="Arial" w:hAnsi="Arial" w:cs="Arial"/>
+        </w:rPr>
+      </w:pPr>
+      <w:r>
+        <w:rPr>
+          <w:rFonts w:ascii="Arial" w:hAnsi="Arial" w:cs="Arial"/>
+        </w:rPr>
         <w:t>Data di consultazione (GG-MM-AAAA).</w:t>
       </w:r>
     </w:p>
     <w:p>
       <w:pPr>
         <w:rPr>
+          <w:rFonts w:ascii="Arial" w:hAnsi="Arial" w:cs="Arial"/>
+        </w:rPr>
+      </w:pPr>
+    </w:p>
+    <w:p>
+      <w:pPr>
+        <w:pStyle w:val="Paragrafoelenco"/>
+        <w:numPr>
+          <w:ilvl w:val="0"/>
+          <w:numId w:val="15"/>
+        </w:numPr>
+        <w:rPr>
+          <w:rFonts w:ascii="Arial" w:hAnsi="Arial" w:cs="Arial"/>
+        </w:rPr>
+      </w:pPr>
+      <w:hyperlink r:id="rId15" w:history="1">
+        <w:r>
+          <w:rPr>
+            <w:rStyle w:val="Collegamentoipertestuale"/>
+            <w:rFonts w:ascii="Arial" w:hAnsi="Arial" w:cs="Arial"/>
+          </w:rPr>
+          <w:t>https://docs.python.org/3/library/sock</w:t>
+        </w:r>
+        <w:r>
+          <w:rPr>
+            <w:rStyle w:val="Collegamentoipertestuale"/>
+            <w:rFonts w:ascii="Arial" w:hAnsi="Arial" w:cs="Arial"/>
+          </w:rPr>
+          <w:t>e</w:t>
+        </w:r>
+        <w:r>
+          <w:rPr>
+            <w:rStyle w:val="Collegamentoipertestuale"/>
+            <w:rFonts w:ascii="Arial" w:hAnsi="Arial" w:cs="Arial"/>
+          </w:rPr>
+          <w:t>t.html</w:t>
+        </w:r>
+      </w:hyperlink>
+      <w:r>
+        <w:rPr>
+          <w:rFonts w:ascii="Arial" w:hAnsi="Arial" w:cs="Arial"/>
+        </w:rPr>
+        <w:t xml:space="preserve">, </w:t>
+      </w:r>
+      <w:proofErr w:type="spellStart"/>
+      <w:r>
+        <w:rPr>
+          <w:rFonts w:ascii="Arial" w:hAnsi="Arial" w:cs="Arial"/>
+          <w:i/>
+        </w:rPr>
+        <w:t>Python</w:t>
+      </w:r>
+      <w:proofErr w:type="spellEnd"/>
+      <w:r>
+        <w:rPr>
+          <w:rFonts w:ascii="Arial" w:hAnsi="Arial" w:cs="Arial"/>
+          <w:i/>
+        </w:rPr>
+        <w:t xml:space="preserve"> </w:t>
+      </w:r>
+      <w:proofErr w:type="spellStart"/>
+      <w:r>
+        <w:rPr>
+          <w:rFonts w:ascii="Arial" w:hAnsi="Arial" w:cs="Arial"/>
+          <w:i/>
+        </w:rPr>
+        <w:t>Socket</w:t>
+      </w:r>
+      <w:proofErr w:type="spellEnd"/>
+      <w:r>
+        <w:rPr>
+          <w:rFonts w:ascii="Arial" w:hAnsi="Arial" w:cs="Arial"/>
+          <w:i/>
+        </w:rPr>
+        <w:t xml:space="preserve">, </w:t>
+      </w:r>
+    </w:p>
+    <w:p>
+      <w:pPr>
+        <w:pStyle w:val="Paragrafoelenco"/>
+        <w:numPr>
+          <w:ilvl w:val="0"/>
+          <w:numId w:val="15"/>
+        </w:numPr>
+        <w:rPr>
+          <w:rFonts w:ascii="Arial" w:hAnsi="Arial" w:cs="Arial"/>
+        </w:rPr>
+      </w:pPr>
+      <w:r>
+        <w:rPr>
+          <w:rFonts w:ascii="Arial" w:hAnsi="Arial" w:cs="Arial"/>
+        </w:rPr>
+        <w:t>https://stackoverflow.com/questions/6380057/python-binding-socket-address-already-in-use</w:t>
+      </w:r>
+    </w:p>
+    <w:p>
+      <w:pPr>
+        <w:pStyle w:val="Paragrafoelenco"/>
+        <w:numPr>
+          <w:ilvl w:val="0"/>
+          <w:numId w:val="15"/>
+        </w:numPr>
+        <w:rPr>
+          <w:rFonts w:ascii="Arial" w:hAnsi="Arial" w:cs="Arial"/>
+        </w:rPr>
+      </w:pPr>
+      <w:r>
+        <w:rPr>
+          <w:rFonts w:ascii="Arial" w:hAnsi="Arial" w:cs="Arial"/>
+        </w:rPr>
+        <w:t>https://devdocs.magento.com/guides/v2.3/config-guide/memcache/memcache_ubuntu.html</w:t>
+      </w:r>
+    </w:p>
+    <w:p>
+      <w:pPr>
+        <w:pStyle w:val="Paragrafoelenco"/>
+        <w:numPr>
+          <w:ilvl w:val="0"/>
+          <w:numId w:val="15"/>
+        </w:numPr>
+        <w:rPr>
+          <w:rFonts w:ascii="Arial" w:hAnsi="Arial" w:cs="Arial"/>
+        </w:rPr>
+      </w:pPr>
+      <w:r>
+        <w:rPr>
+          <w:rFonts w:ascii="Arial" w:hAnsi="Arial" w:cs="Arial"/>
+        </w:rPr>
+        <w:t>https://www.tomshardware.com/how-to/stress-test-cpu-in-linux</w:t>
+      </w:r>
+    </w:p>
+    <w:p>
+      <w:pPr>
+        <w:pStyle w:val="Paragrafoelenco"/>
+        <w:numPr>
+          <w:ilvl w:val="0"/>
+          <w:numId w:val="15"/>
+        </w:numPr>
+        <w:rPr>
+          <w:rFonts w:ascii="Arial" w:hAnsi="Arial" w:cs="Arial"/>
+        </w:rPr>
+      </w:pPr>
+      <w:r>
+        <w:rPr>
+          <w:rFonts w:ascii="Arial" w:hAnsi="Arial" w:cs="Arial"/>
+        </w:rPr>
+        <w:t>https://stackoverflow.com/questions/11370371/php-download-a-file-from-web-to-local-machine</w:t>
+      </w:r>
+    </w:p>
+    <w:p>
+      <w:pPr>
+        <w:rPr>
+          <w:rFonts w:ascii="Arial" w:hAnsi="Arial" w:cs="Arial"/>
           <w:b/>
         </w:rPr>
       </w:pPr>
@@ -6546,11 +5055,13 @@
     <w:p>
       <w:pPr>
         <w:rPr>
+          <w:rFonts w:ascii="Arial" w:hAnsi="Arial" w:cs="Arial"/>
           <w:b/>
         </w:rPr>
       </w:pPr>
       <w:r>
         <w:rPr>
+          <w:rFonts w:ascii="Arial" w:hAnsi="Arial" w:cs="Arial"/>
           <w:b/>
         </w:rPr>
         <w:t>Esempio:</w:t>
@@ -6562,12 +5073,19 @@
           <w:ilvl w:val="0"/>
           <w:numId w:val="5"/>
         </w:numPr>
-      </w:pPr>
-      <w:r>
+        <w:rPr>
+          <w:rFonts w:ascii="Arial" w:hAnsi="Arial" w:cs="Arial"/>
+        </w:rPr>
+      </w:pPr>
+      <w:r>
+        <w:rPr>
+          <w:rFonts w:ascii="Arial" w:hAnsi="Arial" w:cs="Arial"/>
+        </w:rPr>
         <w:t xml:space="preserve">http://standards.ieee.org/guides/style/section7.html, </w:t>
       </w:r>
       <w:r>
         <w:rPr>
+          <w:rFonts w:ascii="Arial" w:hAnsi="Arial" w:cs="Arial"/>
           <w:i/>
         </w:rPr>
         <w:t xml:space="preserve">IEEE </w:t>
@@ -6575,6 +5093,7 @@
       <w:proofErr w:type="spellStart"/>
       <w:r>
         <w:rPr>
+          <w:rFonts w:ascii="Arial" w:hAnsi="Arial" w:cs="Arial"/>
           <w:i/>
         </w:rPr>
         <w:t>Standards</w:t>
@@ -6582,21 +5101,30 @@
       <w:proofErr w:type="spellEnd"/>
       <w:r>
         <w:rPr>
+          <w:rFonts w:ascii="Arial" w:hAnsi="Arial" w:cs="Arial"/>
           <w:i/>
         </w:rPr>
         <w:t xml:space="preserve"> Style Manual</w:t>
       </w:r>
       <w:r>
+        <w:rPr>
+          <w:rFonts w:ascii="Arial" w:hAnsi="Arial" w:cs="Arial"/>
+        </w:rPr>
         <w:t>, 07-06-2008.</w:t>
       </w:r>
     </w:p>
     <w:p>
-      <w:bookmarkStart w:id="41" w:name="_Toc461179235"/>
-    </w:p>
-    <w:p>
-      <w:pPr>
-        <w:rPr>
-          <w:rFonts w:eastAsiaTheme="majorEastAsia" w:cstheme="majorBidi"/>
+      <w:pPr>
+        <w:rPr>
+          <w:rFonts w:ascii="Arial" w:hAnsi="Arial" w:cs="Arial"/>
+        </w:rPr>
+      </w:pPr>
+      <w:bookmarkStart w:id="33" w:name="_Toc461179235"/>
+    </w:p>
+    <w:p>
+      <w:pPr>
+        <w:rPr>
+          <w:rFonts w:ascii="Arial" w:eastAsiaTheme="majorEastAsia" w:hAnsi="Arial" w:cs="Arial"/>
           <w:b/>
           <w:sz w:val="28"/>
           <w:szCs w:val="32"/>
@@ -6604,19 +5132,28 @@
         </w:rPr>
       </w:pPr>
       <w:r>
+        <w:rPr>
+          <w:rFonts w:ascii="Arial" w:hAnsi="Arial" w:cs="Arial"/>
+        </w:rPr>
         <w:br w:type="page"/>
       </w:r>
     </w:p>
     <w:p>
       <w:pPr>
         <w:pStyle w:val="Titolo1"/>
-      </w:pPr>
-      <w:bookmarkStart w:id="42" w:name="_Toc126327711"/>
-      <w:r>
+        <w:rPr>
+          <w:rFonts w:ascii="Arial" w:hAnsi="Arial" w:cs="Arial"/>
+        </w:rPr>
+      </w:pPr>
+      <w:bookmarkStart w:id="34" w:name="_Toc134178432"/>
+      <w:r>
+        <w:rPr>
+          <w:rFonts w:ascii="Arial" w:hAnsi="Arial" w:cs="Arial"/>
+        </w:rPr>
         <w:lastRenderedPageBreak/>
         <w:t>Glossario</w:t>
       </w:r>
-      <w:bookmarkEnd w:id="42"/>
+      <w:bookmarkEnd w:id="34"/>
     </w:p>
     <w:tbl>
       <w:tblPr>
@@ -6636,12 +5173,14 @@
           <w:p>
             <w:pPr>
               <w:rPr>
+                <w:rFonts w:ascii="Arial" w:hAnsi="Arial" w:cs="Arial"/>
                 <w:b/>
                 <w:bCs/>
               </w:rPr>
             </w:pPr>
             <w:r>
               <w:rPr>
+                <w:rFonts w:ascii="Arial" w:hAnsi="Arial" w:cs="Arial"/>
                 <w:b/>
                 <w:bCs/>
               </w:rPr>
@@ -6656,12 +5195,14 @@
           <w:p>
             <w:pPr>
               <w:rPr>
+                <w:rFonts w:ascii="Arial" w:hAnsi="Arial" w:cs="Arial"/>
                 <w:b/>
                 <w:bCs/>
               </w:rPr>
             </w:pPr>
             <w:r>
               <w:rPr>
+                <w:rFonts w:ascii="Arial" w:hAnsi="Arial" w:cs="Arial"/>
                 <w:b/>
                 <w:bCs/>
               </w:rPr>
@@ -6676,7 +5217,15 @@
             <w:tcW w:w="2547" w:type="dxa"/>
           </w:tcPr>
           <w:p>
+            <w:pPr>
+              <w:rPr>
+                <w:rFonts w:ascii="Arial" w:hAnsi="Arial" w:cs="Arial"/>
+              </w:rPr>
+            </w:pPr>
             <w:r>
+              <w:rPr>
+                <w:rFonts w:ascii="Arial" w:hAnsi="Arial" w:cs="Arial"/>
+              </w:rPr>
               <w:t>ASCII</w:t>
             </w:r>
           </w:p>
@@ -6686,7 +5235,15 @@
             <w:tcW w:w="7081" w:type="dxa"/>
           </w:tcPr>
           <w:p>
+            <w:pPr>
+              <w:rPr>
+                <w:rFonts w:ascii="Arial" w:hAnsi="Arial" w:cs="Arial"/>
+              </w:rPr>
+            </w:pPr>
             <w:r>
+              <w:rPr>
+                <w:rFonts w:ascii="Arial" w:hAnsi="Arial" w:cs="Arial"/>
+              </w:rPr>
               <w:t>American Standard Code for Information Interchange, codice per la codifica di caratteri.</w:t>
             </w:r>
           </w:p>
@@ -6697,55 +5254,25 @@
           <w:tcPr>
             <w:tcW w:w="2547" w:type="dxa"/>
           </w:tcPr>
-          <w:p/>
+          <w:p>
+            <w:pPr>
+              <w:rPr>
+                <w:rFonts w:ascii="Arial" w:hAnsi="Arial" w:cs="Arial"/>
+              </w:rPr>
+            </w:pPr>
+          </w:p>
         </w:tc>
         <w:tc>
           <w:tcPr>
             <w:tcW w:w="7081" w:type="dxa"/>
           </w:tcPr>
-          <w:p/>
-        </w:tc>
-      </w:tr>
-      <w:tr>
-        <w:tc>
-          <w:tcPr>
-            <w:tcW w:w="2547" w:type="dxa"/>
-          </w:tcPr>
-          <w:p/>
-        </w:tc>
-        <w:tc>
-          <w:tcPr>
-            <w:tcW w:w="7081" w:type="dxa"/>
-          </w:tcPr>
-          <w:p/>
-        </w:tc>
-      </w:tr>
-      <w:tr>
-        <w:tc>
-          <w:tcPr>
-            <w:tcW w:w="2547" w:type="dxa"/>
-          </w:tcPr>
-          <w:p/>
-        </w:tc>
-        <w:tc>
-          <w:tcPr>
-            <w:tcW w:w="7081" w:type="dxa"/>
-          </w:tcPr>
-          <w:p/>
-        </w:tc>
-      </w:tr>
-      <w:tr>
-        <w:tc>
-          <w:tcPr>
-            <w:tcW w:w="2547" w:type="dxa"/>
-          </w:tcPr>
-          <w:p/>
-        </w:tc>
-        <w:tc>
-          <w:tcPr>
-            <w:tcW w:w="7081" w:type="dxa"/>
-          </w:tcPr>
-          <w:p/>
+          <w:p>
+            <w:pPr>
+              <w:rPr>
+                <w:rFonts w:ascii="Arial" w:hAnsi="Arial" w:cs="Arial"/>
+              </w:rPr>
+            </w:pPr>
+          </w:p>
         </w:tc>
       </w:tr>
       <w:tr>
@@ -6754,7 +5281,93 @@
             <w:tcW w:w="2547" w:type="dxa"/>
           </w:tcPr>
           <w:p>
+            <w:pPr>
+              <w:rPr>
+                <w:rFonts w:ascii="Arial" w:hAnsi="Arial" w:cs="Arial"/>
+              </w:rPr>
+            </w:pPr>
+          </w:p>
+        </w:tc>
+        <w:tc>
+          <w:tcPr>
+            <w:tcW w:w="7081" w:type="dxa"/>
+          </w:tcPr>
+          <w:p>
+            <w:pPr>
+              <w:rPr>
+                <w:rFonts w:ascii="Arial" w:hAnsi="Arial" w:cs="Arial"/>
+              </w:rPr>
+            </w:pPr>
+          </w:p>
+        </w:tc>
+      </w:tr>
+      <w:tr>
+        <w:tc>
+          <w:tcPr>
+            <w:tcW w:w="2547" w:type="dxa"/>
+          </w:tcPr>
+          <w:p>
+            <w:pPr>
+              <w:rPr>
+                <w:rFonts w:ascii="Arial" w:hAnsi="Arial" w:cs="Arial"/>
+              </w:rPr>
+            </w:pPr>
+          </w:p>
+        </w:tc>
+        <w:tc>
+          <w:tcPr>
+            <w:tcW w:w="7081" w:type="dxa"/>
+          </w:tcPr>
+          <w:p>
+            <w:pPr>
+              <w:rPr>
+                <w:rFonts w:ascii="Arial" w:hAnsi="Arial" w:cs="Arial"/>
+              </w:rPr>
+            </w:pPr>
+          </w:p>
+        </w:tc>
+      </w:tr>
+      <w:tr>
+        <w:tc>
+          <w:tcPr>
+            <w:tcW w:w="2547" w:type="dxa"/>
+          </w:tcPr>
+          <w:p>
+            <w:pPr>
+              <w:rPr>
+                <w:rFonts w:ascii="Arial" w:hAnsi="Arial" w:cs="Arial"/>
+              </w:rPr>
+            </w:pPr>
+          </w:p>
+        </w:tc>
+        <w:tc>
+          <w:tcPr>
+            <w:tcW w:w="7081" w:type="dxa"/>
+          </w:tcPr>
+          <w:p>
+            <w:pPr>
+              <w:rPr>
+                <w:rFonts w:ascii="Arial" w:hAnsi="Arial" w:cs="Arial"/>
+              </w:rPr>
+            </w:pPr>
+          </w:p>
+        </w:tc>
+      </w:tr>
+      <w:tr>
+        <w:tc>
+          <w:tcPr>
+            <w:tcW w:w="2547" w:type="dxa"/>
+          </w:tcPr>
+          <w:p>
+            <w:pPr>
+              <w:rPr>
+                <w:rFonts w:ascii="Arial" w:hAnsi="Arial" w:cs="Arial"/>
+              </w:rPr>
+            </w:pPr>
             <w:r>
+              <w:rPr>
+                <w:rFonts w:ascii="Arial" w:hAnsi="Arial" w:cs="Arial"/>
+              </w:rPr>
               <w:t>ZFS</w:t>
             </w:r>
           </w:p>
@@ -6764,36 +5377,65 @@
             <w:tcW w:w="7081" w:type="dxa"/>
           </w:tcPr>
           <w:p>
+            <w:pPr>
+              <w:rPr>
+                <w:rFonts w:ascii="Arial" w:hAnsi="Arial" w:cs="Arial"/>
+              </w:rPr>
+            </w:pPr>
             <w:proofErr w:type="spellStart"/>
             <w:r>
+              <w:rPr>
+                <w:rFonts w:ascii="Arial" w:hAnsi="Arial" w:cs="Arial"/>
+              </w:rPr>
               <w:t>Zettabyte</w:t>
             </w:r>
             <w:proofErr w:type="spellEnd"/>
             <w:r>
+              <w:rPr>
+                <w:rFonts w:ascii="Arial" w:hAnsi="Arial" w:cs="Arial"/>
+              </w:rPr>
               <w:t xml:space="preserve"> File System, filesystem </w:t>
             </w:r>
             <w:proofErr w:type="spellStart"/>
             <w:r>
+              <w:rPr>
+                <w:rFonts w:ascii="Arial" w:hAnsi="Arial" w:cs="Arial"/>
+              </w:rPr>
               <w:t>opernsource</w:t>
             </w:r>
             <w:proofErr w:type="spellEnd"/>
             <w:r>
+              <w:rPr>
+                <w:rFonts w:ascii="Arial" w:hAnsi="Arial" w:cs="Arial"/>
+              </w:rPr>
               <w:t xml:space="preserve"> a 128 bit con funzionalità avanzate.</w:t>
             </w:r>
           </w:p>
         </w:tc>
       </w:tr>
     </w:tbl>
-    <w:p/>
+    <w:p>
+      <w:pPr>
+        <w:rPr>
+          <w:rFonts w:ascii="Arial" w:hAnsi="Arial" w:cs="Arial"/>
+        </w:rPr>
+      </w:pPr>
+    </w:p>
     <w:p>
       <w:pPr>
         <w:pStyle w:val="Titolo1"/>
-      </w:pPr>
-      <w:bookmarkStart w:id="43" w:name="_Toc126327712"/>
-      <w:r>
+        <w:rPr>
+          <w:rFonts w:ascii="Arial" w:hAnsi="Arial" w:cs="Arial"/>
+        </w:rPr>
+      </w:pPr>
+      <w:bookmarkStart w:id="35" w:name="_Toc134178433"/>
+      <w:r>
+        <w:rPr>
+          <w:rFonts w:ascii="Arial" w:hAnsi="Arial" w:cs="Arial"/>
+        </w:rPr>
         <w:t>Indice delle figure</w:t>
       </w:r>
-      <w:bookmarkEnd w:id="43"/>
+      <w:bookmarkEnd w:id="35"/>
     </w:p>
     <w:p>
       <w:pPr>
@@ -6802,7 +5444,7 @@
           <w:tab w:val="right" w:leader="dot" w:pos="9628"/>
         </w:tabs>
         <w:rPr>
-          <w:rFonts w:asciiTheme="minorHAnsi" w:eastAsiaTheme="minorEastAsia" w:hAnsiTheme="minorHAnsi" w:cstheme="minorBidi"/>
+          <w:rFonts w:ascii="Arial" w:eastAsiaTheme="minorEastAsia" w:hAnsi="Arial" w:cs="Arial"/>
           <w:noProof/>
           <w:sz w:val="22"/>
           <w:szCs w:val="22"/>
@@ -6810,24 +5452,35 @@
         </w:rPr>
       </w:pPr>
       <w:r>
+        <w:rPr>
+          <w:rFonts w:ascii="Arial" w:hAnsi="Arial" w:cs="Arial"/>
+        </w:rPr>
         <w:fldChar w:fldCharType="begin"/>
       </w:r>
       <w:r>
+        <w:rPr>
+          <w:rFonts w:ascii="Arial" w:hAnsi="Arial" w:cs="Arial"/>
+        </w:rPr>
         <w:instrText xml:space="preserve"> TOC \h \z \c "Figura" </w:instrText>
       </w:r>
       <w:r>
+        <w:rPr>
+          <w:rFonts w:ascii="Arial" w:hAnsi="Arial" w:cs="Arial"/>
+        </w:rPr>
         <w:fldChar w:fldCharType="separate"/>
       </w:r>
       <w:hyperlink w:anchor="_Toc124775984" w:history="1">
         <w:r>
           <w:rPr>
             <w:rStyle w:val="Collegamentoipertestuale"/>
+            <w:rFonts w:ascii="Arial" w:hAnsi="Arial" w:cs="Arial"/>
             <w:noProof/>
           </w:rPr>
           <w:t>Figura 1 Esempio di diagramma di Gantt</w:t>
         </w:r>
         <w:r>
           <w:rPr>
+            <w:rFonts w:ascii="Arial" w:hAnsi="Arial" w:cs="Arial"/>
             <w:noProof/>
             <w:webHidden/>
           </w:rPr>
@@ -6835,6 +5488,7 @@
         </w:r>
         <w:r>
           <w:rPr>
+            <w:rFonts w:ascii="Arial" w:hAnsi="Arial" w:cs="Arial"/>
             <w:noProof/>
             <w:webHidden/>
           </w:rPr>
@@ -6842,6 +5496,7 @@
         </w:r>
         <w:r>
           <w:rPr>
+            <w:rFonts w:ascii="Arial" w:hAnsi="Arial" w:cs="Arial"/>
             <w:noProof/>
             <w:webHidden/>
           </w:rPr>
@@ -6849,12 +5504,14 @@
         </w:r>
         <w:r>
           <w:rPr>
+            <w:rFonts w:ascii="Arial" w:hAnsi="Arial" w:cs="Arial"/>
             <w:noProof/>
             <w:webHidden/>
           </w:rPr>
         </w:r>
         <w:r>
           <w:rPr>
+            <w:rFonts w:ascii="Arial" w:hAnsi="Arial" w:cs="Arial"/>
             <w:noProof/>
             <w:webHidden/>
           </w:rPr>
@@ -6862,6 +5519,7 @@
         </w:r>
         <w:r>
           <w:rPr>
+            <w:rFonts w:ascii="Arial" w:hAnsi="Arial" w:cs="Arial"/>
             <w:noProof/>
             <w:webHidden/>
           </w:rPr>
@@ -6869,6 +5527,7 @@
         </w:r>
         <w:r>
           <w:rPr>
+            <w:rFonts w:ascii="Arial" w:hAnsi="Arial" w:cs="Arial"/>
             <w:noProof/>
             <w:webHidden/>
           </w:rPr>
@@ -6883,7 +5542,7 @@
           <w:tab w:val="right" w:leader="dot" w:pos="9628"/>
         </w:tabs>
         <w:rPr>
-          <w:rFonts w:asciiTheme="minorHAnsi" w:eastAsiaTheme="minorEastAsia" w:hAnsiTheme="minorHAnsi" w:cstheme="minorBidi"/>
+          <w:rFonts w:ascii="Arial" w:eastAsiaTheme="minorEastAsia" w:hAnsi="Arial" w:cs="Arial"/>
           <w:noProof/>
           <w:sz w:val="22"/>
           <w:szCs w:val="22"/>
@@ -6894,12 +5553,14 @@
         <w:r>
           <w:rPr>
             <w:rStyle w:val="Collegamentoipertestuale"/>
+            <w:rFonts w:ascii="Arial" w:hAnsi="Arial" w:cs="Arial"/>
             <w:noProof/>
           </w:rPr>
           <w:t>Figura 2 Esempio di diagramma di Gantt</w:t>
         </w:r>
         <w:r>
           <w:rPr>
+            <w:rFonts w:ascii="Arial" w:hAnsi="Arial" w:cs="Arial"/>
             <w:noProof/>
             <w:webHidden/>
           </w:rPr>
@@ -6907,6 +5568,7 @@
         </w:r>
         <w:r>
           <w:rPr>
+            <w:rFonts w:ascii="Arial" w:hAnsi="Arial" w:cs="Arial"/>
             <w:noProof/>
             <w:webHidden/>
           </w:rPr>
@@ -6914,6 +5576,7 @@
         </w:r>
         <w:r>
           <w:rPr>
+            <w:rFonts w:ascii="Arial" w:hAnsi="Arial" w:cs="Arial"/>
             <w:noProof/>
             <w:webHidden/>
           </w:rPr>
@@ -6921,12 +5584,14 @@
         </w:r>
         <w:r>
           <w:rPr>
+            <w:rFonts w:ascii="Arial" w:hAnsi="Arial" w:cs="Arial"/>
             <w:noProof/>
             <w:webHidden/>
           </w:rPr>
         </w:r>
         <w:r>
           <w:rPr>
+            <w:rFonts w:ascii="Arial" w:hAnsi="Arial" w:cs="Arial"/>
             <w:noProof/>
             <w:webHidden/>
           </w:rPr>
@@ -6934,6 +5599,7 @@
         </w:r>
         <w:r>
           <w:rPr>
+            <w:rFonts w:ascii="Arial" w:hAnsi="Arial" w:cs="Arial"/>
             <w:noProof/>
             <w:webHidden/>
           </w:rPr>
@@ -6941,6 +5607,7 @@
         </w:r>
         <w:r>
           <w:rPr>
+            <w:rFonts w:ascii="Arial" w:hAnsi="Arial" w:cs="Arial"/>
             <w:noProof/>
             <w:webHidden/>
           </w:rPr>
@@ -6955,7 +5622,7 @@
           <w:tab w:val="right" w:leader="dot" w:pos="9628"/>
         </w:tabs>
         <w:rPr>
-          <w:rFonts w:asciiTheme="minorHAnsi" w:eastAsiaTheme="minorEastAsia" w:hAnsiTheme="minorHAnsi" w:cstheme="minorBidi"/>
+          <w:rFonts w:ascii="Arial" w:eastAsiaTheme="minorEastAsia" w:hAnsi="Arial" w:cs="Arial"/>
           <w:noProof/>
           <w:sz w:val="22"/>
           <w:szCs w:val="22"/>
@@ -6966,12 +5633,14 @@
         <w:r>
           <w:rPr>
             <w:rStyle w:val="Collegamentoipertestuale"/>
+            <w:rFonts w:ascii="Arial" w:hAnsi="Arial" w:cs="Arial"/>
             <w:noProof/>
           </w:rPr>
           <w:t>Figura 3 Diagramma ER Chen</w:t>
         </w:r>
         <w:r>
           <w:rPr>
+            <w:rFonts w:ascii="Arial" w:hAnsi="Arial" w:cs="Arial"/>
             <w:noProof/>
             <w:webHidden/>
           </w:rPr>
@@ -6979,6 +5648,7 @@
         </w:r>
         <w:r>
           <w:rPr>
+            <w:rFonts w:ascii="Arial" w:hAnsi="Arial" w:cs="Arial"/>
             <w:noProof/>
             <w:webHidden/>
           </w:rPr>
@@ -6986,6 +5656,7 @@
         </w:r>
         <w:r>
           <w:rPr>
+            <w:rFonts w:ascii="Arial" w:hAnsi="Arial" w:cs="Arial"/>
             <w:noProof/>
             <w:webHidden/>
           </w:rPr>
@@ -6993,12 +5664,14 @@
         </w:r>
         <w:r>
           <w:rPr>
+            <w:rFonts w:ascii="Arial" w:hAnsi="Arial" w:cs="Arial"/>
             <w:noProof/>
             <w:webHidden/>
           </w:rPr>
         </w:r>
         <w:r>
           <w:rPr>
+            <w:rFonts w:ascii="Arial" w:hAnsi="Arial" w:cs="Arial"/>
             <w:noProof/>
             <w:webHidden/>
           </w:rPr>
@@ -7006,6 +5679,7 @@
         </w:r>
         <w:r>
           <w:rPr>
+            <w:rFonts w:ascii="Arial" w:hAnsi="Arial" w:cs="Arial"/>
             <w:noProof/>
             <w:webHidden/>
           </w:rPr>
@@ -7013,6 +5687,7 @@
         </w:r>
         <w:r>
           <w:rPr>
+            <w:rFonts w:ascii="Arial" w:hAnsi="Arial" w:cs="Arial"/>
             <w:noProof/>
             <w:webHidden/>
           </w:rPr>
@@ -7027,7 +5702,7 @@
           <w:tab w:val="right" w:leader="dot" w:pos="9628"/>
         </w:tabs>
         <w:rPr>
-          <w:rFonts w:asciiTheme="minorHAnsi" w:eastAsiaTheme="minorEastAsia" w:hAnsiTheme="minorHAnsi" w:cstheme="minorBidi"/>
+          <w:rFonts w:ascii="Arial" w:eastAsiaTheme="minorEastAsia" w:hAnsi="Arial" w:cs="Arial"/>
           <w:noProof/>
           <w:sz w:val="22"/>
           <w:szCs w:val="22"/>
@@ -7038,12 +5713,14 @@
         <w:r>
           <w:rPr>
             <w:rStyle w:val="Collegamentoipertestuale"/>
+            <w:rFonts w:ascii="Arial" w:hAnsi="Arial" w:cs="Arial"/>
             <w:noProof/>
           </w:rPr>
           <w:t>Figura 4 Diagramma ER Barker</w:t>
         </w:r>
         <w:r>
           <w:rPr>
+            <w:rFonts w:ascii="Arial" w:hAnsi="Arial" w:cs="Arial"/>
             <w:noProof/>
             <w:webHidden/>
           </w:rPr>
@@ -7051,6 +5728,7 @@
         </w:r>
         <w:r>
           <w:rPr>
+            <w:rFonts w:ascii="Arial" w:hAnsi="Arial" w:cs="Arial"/>
             <w:noProof/>
             <w:webHidden/>
           </w:rPr>
@@ -7058,6 +5736,7 @@
         </w:r>
         <w:r>
           <w:rPr>
+            <w:rFonts w:ascii="Arial" w:hAnsi="Arial" w:cs="Arial"/>
             <w:noProof/>
             <w:webHidden/>
           </w:rPr>
@@ -7065,12 +5744,14 @@
         </w:r>
         <w:r>
           <w:rPr>
+            <w:rFonts w:ascii="Arial" w:hAnsi="Arial" w:cs="Arial"/>
             <w:noProof/>
             <w:webHidden/>
           </w:rPr>
         </w:r>
         <w:r>
           <w:rPr>
+            <w:rFonts w:ascii="Arial" w:hAnsi="Arial" w:cs="Arial"/>
             <w:noProof/>
             <w:webHidden/>
           </w:rPr>
@@ -7078,6 +5759,7 @@
         </w:r>
         <w:r>
           <w:rPr>
+            <w:rFonts w:ascii="Arial" w:hAnsi="Arial" w:cs="Arial"/>
             <w:noProof/>
             <w:webHidden/>
           </w:rPr>
@@ -7085,6 +5767,7 @@
         </w:r>
         <w:r>
           <w:rPr>
+            <w:rFonts w:ascii="Arial" w:hAnsi="Arial" w:cs="Arial"/>
             <w:noProof/>
             <w:webHidden/>
           </w:rPr>
@@ -7099,7 +5782,7 @@
           <w:tab w:val="right" w:leader="dot" w:pos="9628"/>
         </w:tabs>
         <w:rPr>
-          <w:rFonts w:asciiTheme="minorHAnsi" w:eastAsiaTheme="minorEastAsia" w:hAnsiTheme="minorHAnsi" w:cstheme="minorBidi"/>
+          <w:rFonts w:ascii="Arial" w:eastAsiaTheme="minorEastAsia" w:hAnsi="Arial" w:cs="Arial"/>
           <w:noProof/>
           <w:sz w:val="22"/>
           <w:szCs w:val="22"/>
@@ -7110,12 +5793,14 @@
         <w:r>
           <w:rPr>
             <w:rStyle w:val="Collegamentoipertestuale"/>
+            <w:rFonts w:ascii="Arial" w:hAnsi="Arial" w:cs="Arial"/>
             <w:noProof/>
           </w:rPr>
           <w:t>Figura 5 Esempio di diagramma di Gantt consuntivo</w:t>
         </w:r>
         <w:r>
           <w:rPr>
+            <w:rFonts w:ascii="Arial" w:hAnsi="Arial" w:cs="Arial"/>
             <w:noProof/>
             <w:webHidden/>
           </w:rPr>
@@ -7123,6 +5808,7 @@
         </w:r>
         <w:r>
           <w:rPr>
+            <w:rFonts w:ascii="Arial" w:hAnsi="Arial" w:cs="Arial"/>
             <w:noProof/>
             <w:webHidden/>
           </w:rPr>
@@ -7130,6 +5816,7 @@
         </w:r>
         <w:r>
           <w:rPr>
+            <w:rFonts w:ascii="Arial" w:hAnsi="Arial" w:cs="Arial"/>
             <w:noProof/>
             <w:webHidden/>
           </w:rPr>
@@ -7137,12 +5824,14 @@
         </w:r>
         <w:r>
           <w:rPr>
+            <w:rFonts w:ascii="Arial" w:hAnsi="Arial" w:cs="Arial"/>
             <w:noProof/>
             <w:webHidden/>
           </w:rPr>
         </w:r>
         <w:r>
           <w:rPr>
+            <w:rFonts w:ascii="Arial" w:hAnsi="Arial" w:cs="Arial"/>
             <w:noProof/>
             <w:webHidden/>
           </w:rPr>
@@ -7150,6 +5839,7 @@
         </w:r>
         <w:r>
           <w:rPr>
+            <w:rFonts w:ascii="Arial" w:hAnsi="Arial" w:cs="Arial"/>
             <w:noProof/>
             <w:webHidden/>
           </w:rPr>
@@ -7157,6 +5847,7 @@
         </w:r>
         <w:r>
           <w:rPr>
+            <w:rFonts w:ascii="Arial" w:hAnsi="Arial" w:cs="Arial"/>
             <w:noProof/>
             <w:webHidden/>
           </w:rPr>
@@ -7165,23 +5856,47 @@
       </w:hyperlink>
     </w:p>
     <w:p>
-      <w:r>
+      <w:pPr>
+        <w:rPr>
+          <w:rFonts w:ascii="Arial" w:hAnsi="Arial" w:cs="Arial"/>
+        </w:rPr>
+      </w:pPr>
+      <w:r>
+        <w:rPr>
+          <w:rFonts w:ascii="Arial" w:hAnsi="Arial" w:cs="Arial"/>
+        </w:rPr>
         <w:fldChar w:fldCharType="end"/>
       </w:r>
     </w:p>
     <w:p>
       <w:pPr>
         <w:pStyle w:val="Titolo1"/>
-      </w:pPr>
-      <w:bookmarkStart w:id="44" w:name="_Toc126327713"/>
-      <w:r>
+        <w:rPr>
+          <w:rFonts w:ascii="Arial" w:hAnsi="Arial" w:cs="Arial"/>
+        </w:rPr>
+      </w:pPr>
+      <w:bookmarkStart w:id="36" w:name="_Toc134178434"/>
+      <w:r>
+        <w:rPr>
+          <w:rFonts w:ascii="Arial" w:hAnsi="Arial" w:cs="Arial"/>
+        </w:rPr>
         <w:t>Allegati</w:t>
       </w:r>
-      <w:bookmarkEnd w:id="41"/>
-      <w:bookmarkEnd w:id="44"/>
-    </w:p>
-    <w:p>
-      <w:r>
+      <w:bookmarkEnd w:id="33"/>
+      <w:bookmarkEnd w:id="36"/>
+    </w:p>
+    <w:p>
+      <w:pPr>
+        <w:rPr>
+          <w:rFonts w:ascii="Arial" w:hAnsi="Arial" w:cs="Arial"/>
+          <w:lang w:val="it-IT"/>
+        </w:rPr>
+      </w:pPr>
+      <w:r>
+        <w:rPr>
+          <w:rFonts w:ascii="Arial" w:hAnsi="Arial" w:cs="Arial"/>
+          <w:lang w:val="it-IT"/>
+        </w:rPr>
         <w:t>Elenco degli allegati, esempio:</w:t>
       </w:r>
     </w:p>
@@ -7191,9 +5906,27 @@
           <w:ilvl w:val="0"/>
           <w:numId w:val="2"/>
         </w:numPr>
-      </w:pPr>
-      <w:r>
-        <w:t xml:space="preserve">Diari di lavoro </w:t>
+        <w:rPr>
+          <w:rFonts w:ascii="Arial" w:hAnsi="Arial" w:cs="Arial"/>
+        </w:rPr>
+      </w:pPr>
+      <w:r>
+        <w:rPr>
+          <w:rFonts w:ascii="Arial" w:hAnsi="Arial" w:cs="Arial"/>
+        </w:rPr>
+        <w:t>Q</w:t>
+      </w:r>
+      <w:r>
+        <w:rPr>
+          <w:rFonts w:ascii="Arial" w:hAnsi="Arial" w:cs="Arial"/>
+        </w:rPr>
+        <w:t>D</w:t>
+      </w:r>
+      <w:r>
+        <w:rPr>
+          <w:rFonts w:ascii="Arial" w:hAnsi="Arial" w:cs="Arial"/>
+        </w:rPr>
+        <w:t>C</w:t>
       </w:r>
     </w:p>
     <w:p>
@@ -7202,9 +5935,15 @@
           <w:ilvl w:val="0"/>
           <w:numId w:val="2"/>
         </w:numPr>
-      </w:pPr>
-      <w:r>
-        <w:t>Codici sorgente/documentazione macchine virtuali</w:t>
+        <w:rPr>
+          <w:rFonts w:ascii="Arial" w:hAnsi="Arial" w:cs="Arial"/>
+        </w:rPr>
+      </w:pPr>
+      <w:r>
+        <w:rPr>
+          <w:rFonts w:ascii="Arial" w:hAnsi="Arial" w:cs="Arial"/>
+        </w:rPr>
+        <w:t>Diari di lavoro</w:t>
       </w:r>
     </w:p>
     <w:p>
@@ -7213,81 +5952,27 @@
           <w:ilvl w:val="0"/>
           <w:numId w:val="2"/>
         </w:numPr>
-      </w:pPr>
-      <w:r>
-        <w:t>Istruzioni di installazione del prodotto (con credenziali di accesso) e/o di eventuali prodotti terzi</w:t>
-      </w:r>
-    </w:p>
-    <w:p>
-      <w:pPr>
-        <w:numPr>
-          <w:ilvl w:val="0"/>
-          <w:numId w:val="2"/>
-        </w:numPr>
-      </w:pPr>
-      <w:r>
-        <w:t>Documentazione di prodotti di terzi</w:t>
-      </w:r>
-    </w:p>
-    <w:p>
-      <w:pPr>
-        <w:numPr>
-          <w:ilvl w:val="0"/>
-          <w:numId w:val="2"/>
-        </w:numPr>
-      </w:pPr>
-      <w:r>
-        <w:t>Eventuali guide utente / Manuali di utilizzo</w:t>
-      </w:r>
-    </w:p>
-    <w:p>
-      <w:pPr>
-        <w:numPr>
-          <w:ilvl w:val="0"/>
-          <w:numId w:val="2"/>
-        </w:numPr>
-      </w:pPr>
-      <w:r>
-        <w:t xml:space="preserve">Mandato e/o </w:t>
-      </w:r>
-      <w:proofErr w:type="spellStart"/>
-      <w:r>
-        <w:t>QdC</w:t>
-      </w:r>
-      <w:proofErr w:type="spellEnd"/>
-    </w:p>
-    <w:p>
-      <w:pPr>
-        <w:numPr>
-          <w:ilvl w:val="0"/>
-          <w:numId w:val="2"/>
-        </w:numPr>
-      </w:pPr>
-      <w:r>
-        <w:t>Prodotto</w:t>
-      </w:r>
-    </w:p>
-    <w:p>
-      <w:pPr>
-        <w:numPr>
-          <w:ilvl w:val="0"/>
-          <w:numId w:val="2"/>
-        </w:numPr>
-      </w:pPr>
-      <w:r>
-        <w:t>…</w:t>
-      </w:r>
-    </w:p>
-    <w:p/>
-    <w:p>
-      <w:pPr>
-        <w:jc w:val="both"/>
-      </w:pPr>
-    </w:p>
-    <w:p/>
+        <w:rPr>
+          <w:rFonts w:ascii="Arial" w:hAnsi="Arial" w:cs="Arial"/>
+        </w:rPr>
+      </w:pPr>
+      <w:r>
+        <w:rPr>
+          <w:rFonts w:ascii="Arial" w:hAnsi="Arial" w:cs="Arial"/>
+        </w:rPr>
+        <w:t>Codice sorgente</w:t>
+      </w:r>
+    </w:p>
+    <w:p>
+      <w:pPr>
+        <w:rPr>
+          <w:rFonts w:ascii="Arial" w:hAnsi="Arial" w:cs="Arial"/>
+        </w:rPr>
+      </w:pPr>
+    </w:p>
     <w:sectPr>
-      <w:headerReference w:type="first" r:id="rId15"/>
-      <w:footerReference w:type="first" r:id="rId16"/>
+      <w:headerReference w:type="first" r:id="rId16"/>
+      <w:footerReference w:type="first" r:id="rId17"/>
       <w:pgSz w:w="11906" w:h="16838"/>
       <w:pgMar w:top="1985" w:right="1134" w:bottom="1418" w:left="1134" w:header="567" w:footer="567" w:gutter="0"/>
       <w:cols w:space="720"/>
@@ -9120,6 +7805,119 @@
     </w:lvl>
   </w:abstractNum>
   <w:abstractNum w:abstractNumId="3" w15:restartNumberingAfterBreak="0">
+    <w:nsid w:val="235E0BEC"/>
+    <w:multiLevelType w:val="hybridMultilevel"/>
+    <w:tmpl w:val="FFC27D10"/>
+    <w:lvl w:ilvl="0" w:tplc="08100001">
+      <w:start w:val="1"/>
+      <w:numFmt w:val="bullet"/>
+      <w:lvlText w:val=""/>
+      <w:lvlJc w:val="left"/>
+      <w:pPr>
+        <w:ind w:left="720" w:hanging="360"/>
+      </w:pPr>
+      <w:rPr>
+        <w:rFonts w:ascii="Symbol" w:hAnsi="Symbol" w:hint="default"/>
+      </w:rPr>
+    </w:lvl>
+    <w:lvl w:ilvl="1" w:tplc="08100003" w:tentative="1">
+      <w:start w:val="1"/>
+      <w:numFmt w:val="bullet"/>
+      <w:lvlText w:val="o"/>
+      <w:lvlJc w:val="left"/>
+      <w:pPr>
+        <w:ind w:left="1440" w:hanging="360"/>
+      </w:pPr>
+      <w:rPr>
+        <w:rFonts w:ascii="Courier New" w:hAnsi="Courier New" w:cs="Courier New" w:hint="default"/>
+      </w:rPr>
+    </w:lvl>
+    <w:lvl w:ilvl="2" w:tplc="08100005" w:tentative="1">
+      <w:start w:val="1"/>
+      <w:numFmt w:val="bullet"/>
+      <w:lvlText w:val=""/>
+      <w:lvlJc w:val="left"/>
+      <w:pPr>
+        <w:ind w:left="2160" w:hanging="360"/>
+      </w:pPr>
+      <w:rPr>
+        <w:rFonts w:ascii="Wingdings" w:hAnsi="Wingdings" w:hint="default"/>
+      </w:rPr>
+    </w:lvl>
+    <w:lvl w:ilvl="3" w:tplc="08100001" w:tentative="1">
+      <w:start w:val="1"/>
+      <w:numFmt w:val="bullet"/>
+      <w:lvlText w:val=""/>
+      <w:lvlJc w:val="left"/>
+      <w:pPr>
+        <w:ind w:left="2880" w:hanging="360"/>
+      </w:pPr>
+      <w:rPr>
+        <w:rFonts w:ascii="Symbol" w:hAnsi="Symbol" w:hint="default"/>
+      </w:rPr>
+    </w:lvl>
+    <w:lvl w:ilvl="4" w:tplc="08100003" w:tentative="1">
+      <w:start w:val="1"/>
+      <w:numFmt w:val="bullet"/>
+      <w:lvlText w:val="o"/>
+      <w:lvlJc w:val="left"/>
+      <w:pPr>
+        <w:ind w:left="3600" w:hanging="360"/>
+      </w:pPr>
+      <w:rPr>
+        <w:rFonts w:ascii="Courier New" w:hAnsi="Courier New" w:cs="Courier New" w:hint="default"/>
+      </w:rPr>
+    </w:lvl>
+    <w:lvl w:ilvl="5" w:tplc="08100005" w:tentative="1">
+      <w:start w:val="1"/>
+      <w:numFmt w:val="bullet"/>
+      <w:lvlText w:val=""/>
+      <w:lvlJc w:val="left"/>
+      <w:pPr>
+        <w:ind w:left="4320" w:hanging="360"/>
+      </w:pPr>
+      <w:rPr>
+        <w:rFonts w:ascii="Wingdings" w:hAnsi="Wingdings" w:hint="default"/>
+      </w:rPr>
+    </w:lvl>
+    <w:lvl w:ilvl="6" w:tplc="08100001" w:tentative="1">
+      <w:start w:val="1"/>
+      <w:numFmt w:val="bullet"/>
+      <w:lvlText w:val=""/>
+      <w:lvlJc w:val="left"/>
+      <w:pPr>
+        <w:ind w:left="5040" w:hanging="360"/>
+      </w:pPr>
+      <w:rPr>
+        <w:rFonts w:ascii="Symbol" w:hAnsi="Symbol" w:hint="default"/>
+      </w:rPr>
+    </w:lvl>
+    <w:lvl w:ilvl="7" w:tplc="08100003" w:tentative="1">
+      <w:start w:val="1"/>
+      <w:numFmt w:val="bullet"/>
+      <w:lvlText w:val="o"/>
+      <w:lvlJc w:val="left"/>
+      <w:pPr>
+        <w:ind w:left="5760" w:hanging="360"/>
+      </w:pPr>
+      <w:rPr>
+        <w:rFonts w:ascii="Courier New" w:hAnsi="Courier New" w:cs="Courier New" w:hint="default"/>
+      </w:rPr>
+    </w:lvl>
+    <w:lvl w:ilvl="8" w:tplc="08100005" w:tentative="1">
+      <w:start w:val="1"/>
+      <w:numFmt w:val="bullet"/>
+      <w:lvlText w:val=""/>
+      <w:lvlJc w:val="left"/>
+      <w:pPr>
+        <w:ind w:left="6480" w:hanging="360"/>
+      </w:pPr>
+      <w:rPr>
+        <w:rFonts w:ascii="Wingdings" w:hAnsi="Wingdings" w:hint="default"/>
+      </w:rPr>
+    </w:lvl>
+  </w:abstractNum>
+  <w:abstractNum w:abstractNumId="4" w15:restartNumberingAfterBreak="0">
     <w:nsid w:val="24A46D31"/>
     <w:multiLevelType w:val="hybridMultilevel"/>
     <w:tmpl w:val="A56221F0"/>
@@ -9232,7 +8030,7 @@
       </w:pPr>
     </w:lvl>
   </w:abstractNum>
-  <w:abstractNum w:abstractNumId="4" w15:restartNumberingAfterBreak="0">
+  <w:abstractNum w:abstractNumId="5" w15:restartNumberingAfterBreak="0">
     <w:nsid w:val="49504A81"/>
     <w:multiLevelType w:val="hybridMultilevel"/>
     <w:tmpl w:val="FA5C2F8C"/>
@@ -9345,7 +8143,7 @@
       </w:rPr>
     </w:lvl>
   </w:abstractNum>
-  <w:abstractNum w:abstractNumId="5" w15:restartNumberingAfterBreak="0">
+  <w:abstractNum w:abstractNumId="6" w15:restartNumberingAfterBreak="0">
     <w:nsid w:val="57C86EE7"/>
     <w:multiLevelType w:val="multilevel"/>
     <w:tmpl w:val="7624AC20"/>
@@ -9548,7 +8346,7 @@
       </w:rPr>
     </w:lvl>
   </w:abstractNum>
-  <w:abstractNum w:abstractNumId="6" w15:restartNumberingAfterBreak="0">
+  <w:abstractNum w:abstractNumId="7" w15:restartNumberingAfterBreak="0">
     <w:nsid w:val="65967413"/>
     <w:multiLevelType w:val="hybridMultilevel"/>
     <w:tmpl w:val="9E021D5A"/>
@@ -9661,7 +8459,7 @@
       </w:rPr>
     </w:lvl>
   </w:abstractNum>
-  <w:abstractNum w:abstractNumId="7" w15:restartNumberingAfterBreak="0">
+  <w:abstractNum w:abstractNumId="8" w15:restartNumberingAfterBreak="0">
     <w:nsid w:val="66871ECE"/>
     <w:multiLevelType w:val="hybridMultilevel"/>
     <w:tmpl w:val="7F74FC56"/>
@@ -9777,7 +8575,7 @@
       </w:pPr>
     </w:lvl>
   </w:abstractNum>
-  <w:abstractNum w:abstractNumId="8" w15:restartNumberingAfterBreak="0">
+  <w:abstractNum w:abstractNumId="9" w15:restartNumberingAfterBreak="0">
     <w:nsid w:val="6ABE5228"/>
     <w:multiLevelType w:val="hybridMultilevel"/>
     <w:tmpl w:val="089EE6D8"/>
@@ -9893,7 +8691,7 @@
       </w:pPr>
     </w:lvl>
   </w:abstractNum>
-  <w:abstractNum w:abstractNumId="9" w15:restartNumberingAfterBreak="0">
+  <w:abstractNum w:abstractNumId="10" w15:restartNumberingAfterBreak="0">
     <w:nsid w:val="6C1D7334"/>
     <w:multiLevelType w:val="hybridMultilevel"/>
     <w:tmpl w:val="0D64F25A"/>
@@ -10009,7 +8807,7 @@
       </w:pPr>
     </w:lvl>
   </w:abstractNum>
-  <w:abstractNum w:abstractNumId="10" w15:restartNumberingAfterBreak="0">
+  <w:abstractNum w:abstractNumId="11" w15:restartNumberingAfterBreak="0">
     <w:nsid w:val="77DA2AEC"/>
     <w:multiLevelType w:val="hybridMultilevel"/>
     <w:tmpl w:val="02EC6972"/>
@@ -10122,38 +8920,151 @@
       </w:rPr>
     </w:lvl>
   </w:abstractNum>
+  <w:abstractNum w:abstractNumId="12" w15:restartNumberingAfterBreak="0">
+    <w:nsid w:val="7C6221FF"/>
+    <w:multiLevelType w:val="hybridMultilevel"/>
+    <w:tmpl w:val="B224B072"/>
+    <w:lvl w:ilvl="0" w:tplc="0810000B">
+      <w:start w:val="1"/>
+      <w:numFmt w:val="bullet"/>
+      <w:lvlText w:val=""/>
+      <w:lvlJc w:val="left"/>
+      <w:pPr>
+        <w:ind w:left="720" w:hanging="360"/>
+      </w:pPr>
+      <w:rPr>
+        <w:rFonts w:ascii="Wingdings" w:hAnsi="Wingdings" w:hint="default"/>
+      </w:rPr>
+    </w:lvl>
+    <w:lvl w:ilvl="1" w:tplc="08100003" w:tentative="1">
+      <w:start w:val="1"/>
+      <w:numFmt w:val="bullet"/>
+      <w:lvlText w:val="o"/>
+      <w:lvlJc w:val="left"/>
+      <w:pPr>
+        <w:ind w:left="1440" w:hanging="360"/>
+      </w:pPr>
+      <w:rPr>
+        <w:rFonts w:ascii="Courier New" w:hAnsi="Courier New" w:cs="Courier New" w:hint="default"/>
+      </w:rPr>
+    </w:lvl>
+    <w:lvl w:ilvl="2" w:tplc="08100005" w:tentative="1">
+      <w:start w:val="1"/>
+      <w:numFmt w:val="bullet"/>
+      <w:lvlText w:val=""/>
+      <w:lvlJc w:val="left"/>
+      <w:pPr>
+        <w:ind w:left="2160" w:hanging="360"/>
+      </w:pPr>
+      <w:rPr>
+        <w:rFonts w:ascii="Wingdings" w:hAnsi="Wingdings" w:hint="default"/>
+      </w:rPr>
+    </w:lvl>
+    <w:lvl w:ilvl="3" w:tplc="08100001" w:tentative="1">
+      <w:start w:val="1"/>
+      <w:numFmt w:val="bullet"/>
+      <w:lvlText w:val=""/>
+      <w:lvlJc w:val="left"/>
+      <w:pPr>
+        <w:ind w:left="2880" w:hanging="360"/>
+      </w:pPr>
+      <w:rPr>
+        <w:rFonts w:ascii="Symbol" w:hAnsi="Symbol" w:hint="default"/>
+      </w:rPr>
+    </w:lvl>
+    <w:lvl w:ilvl="4" w:tplc="08100003" w:tentative="1">
+      <w:start w:val="1"/>
+      <w:numFmt w:val="bullet"/>
+      <w:lvlText w:val="o"/>
+      <w:lvlJc w:val="left"/>
+      <w:pPr>
+        <w:ind w:left="3600" w:hanging="360"/>
+      </w:pPr>
+      <w:rPr>
+        <w:rFonts w:ascii="Courier New" w:hAnsi="Courier New" w:cs="Courier New" w:hint="default"/>
+      </w:rPr>
+    </w:lvl>
+    <w:lvl w:ilvl="5" w:tplc="08100005" w:tentative="1">
+      <w:start w:val="1"/>
+      <w:numFmt w:val="bullet"/>
+      <w:lvlText w:val=""/>
+      <w:lvlJc w:val="left"/>
+      <w:pPr>
+        <w:ind w:left="4320" w:hanging="360"/>
+      </w:pPr>
+      <w:rPr>
+        <w:rFonts w:ascii="Wingdings" w:hAnsi="Wingdings" w:hint="default"/>
+      </w:rPr>
+    </w:lvl>
+    <w:lvl w:ilvl="6" w:tplc="08100001" w:tentative="1">
+      <w:start w:val="1"/>
+      <w:numFmt w:val="bullet"/>
+      <w:lvlText w:val=""/>
+      <w:lvlJc w:val="left"/>
+      <w:pPr>
+        <w:ind w:left="5040" w:hanging="360"/>
+      </w:pPr>
+      <w:rPr>
+        <w:rFonts w:ascii="Symbol" w:hAnsi="Symbol" w:hint="default"/>
+      </w:rPr>
+    </w:lvl>
+    <w:lvl w:ilvl="7" w:tplc="08100003" w:tentative="1">
+      <w:start w:val="1"/>
+      <w:numFmt w:val="bullet"/>
+      <w:lvlText w:val="o"/>
+      <w:lvlJc w:val="left"/>
+      <w:pPr>
+        <w:ind w:left="5760" w:hanging="360"/>
+      </w:pPr>
+      <w:rPr>
+        <w:rFonts w:ascii="Courier New" w:hAnsi="Courier New" w:cs="Courier New" w:hint="default"/>
+      </w:rPr>
+    </w:lvl>
+    <w:lvl w:ilvl="8" w:tplc="08100005" w:tentative="1">
+      <w:start w:val="1"/>
+      <w:numFmt w:val="bullet"/>
+      <w:lvlText w:val=""/>
+      <w:lvlJc w:val="left"/>
+      <w:pPr>
+        <w:ind w:left="6480" w:hanging="360"/>
+      </w:pPr>
+      <w:rPr>
+        <w:rFonts w:ascii="Wingdings" w:hAnsi="Wingdings" w:hint="default"/>
+      </w:rPr>
+    </w:lvl>
+  </w:abstractNum>
   <w:num w:numId="1">
-    <w:abstractNumId w:val="5"/>
+    <w:abstractNumId w:val="6"/>
   </w:num>
   <w:num w:numId="2">
     <w:abstractNumId w:val="2"/>
   </w:num>
   <w:num w:numId="3">
-    <w:abstractNumId w:val="7"/>
+    <w:abstractNumId w:val="8"/>
   </w:num>
   <w:num w:numId="4">
-    <w:abstractNumId w:val="3"/>
+    <w:abstractNumId w:val="4"/>
   </w:num>
   <w:num w:numId="5">
-    <w:abstractNumId w:val="8"/>
+    <w:abstractNumId w:val="9"/>
   </w:num>
   <w:num w:numId="6">
     <w:abstractNumId w:val="1"/>
   </w:num>
   <w:num w:numId="7">
-    <w:abstractNumId w:val="9"/>
+    <w:abstractNumId w:val="10"/>
   </w:num>
   <w:num w:numId="8">
-    <w:abstractNumId w:val="4"/>
+    <w:abstractNumId w:val="5"/>
   </w:num>
   <w:num w:numId="9">
     <w:abstractNumId w:val="0"/>
   </w:num>
   <w:num w:numId="10">
-    <w:abstractNumId w:val="6"/>
+    <w:abstractNumId w:val="7"/>
   </w:num>
   <w:num w:numId="11">
-    <w:abstractNumId w:val="5"/>
+    <w:abstractNumId w:val="6"/>
     <w:lvlOverride w:ilvl="0">
       <w:startOverride w:val="1"/>
     </w:lvlOverride>
@@ -10183,7 +9094,7 @@
     </w:lvlOverride>
   </w:num>
   <w:num w:numId="12">
-    <w:abstractNumId w:val="5"/>
+    <w:abstractNumId w:val="6"/>
     <w:lvlOverride w:ilvl="0">
       <w:startOverride w:val="1"/>
     </w:lvlOverride>
@@ -10213,7 +9124,13 @@
     </w:lvlOverride>
   </w:num>
   <w:num w:numId="13">
-    <w:abstractNumId w:val="10"/>
+    <w:abstractNumId w:val="11"/>
+  </w:num>
+  <w:num w:numId="14">
+    <w:abstractNumId w:val="3"/>
+  </w:num>
+  <w:num w:numId="15">
+    <w:abstractNumId w:val="12"/>
   </w:num>
 </w:numbering>
 </file>
@@ -11243,6 +10160,30 @@
       <w:szCs w:val="18"/>
     </w:rPr>
   </w:style>
+  <w:style w:type="character" w:styleId="Menzionenonrisolta">
+    <w:name w:val="Unresolved Mention"/>
+    <w:basedOn w:val="Carpredefinitoparagrafo"/>
+    <w:uiPriority w:val="99"/>
+    <w:semiHidden/>
+    <w:unhideWhenUsed/>
+    <w:rsid w:val="00AD51CA"/>
+    <w:rPr>
+      <w:color w:val="605E5C"/>
+      <w:shd w:val="clear" w:color="auto" w:fill="E1DFDD"/>
+    </w:rPr>
+  </w:style>
+  <w:style w:type="character" w:styleId="Collegamentovisitato">
+    <w:name w:val="FollowedHyperlink"/>
+    <w:basedOn w:val="Carpredefinitoparagrafo"/>
+    <w:uiPriority w:val="99"/>
+    <w:semiHidden/>
+    <w:unhideWhenUsed/>
+    <w:rsid w:val="00AD51CA"/>
+    <w:rPr>
+      <w:color w:val="954F72" w:themeColor="followedHyperlink"/>
+      <w:u w:val="single"/>
+    </w:rPr>
+  </w:style>
 </w:styles>
 </file>
 

--- a/3_Documentazione (word e pdf)/Borsa_DocVPC.docx
+++ b/3_Documentazione (word e pdf)/Borsa_DocVPC.docx
@@ -80,7 +80,7 @@
           <w:tab w:val="right" w:leader="dot" w:pos="9628"/>
         </w:tabs>
         <w:rPr>
-          <w:rFonts w:asciiTheme="minorHAnsi" w:eastAsiaTheme="minorEastAsia" w:hAnsiTheme="minorHAnsi" w:cstheme="minorBidi"/>
+          <w:rFonts w:ascii="Arial" w:eastAsiaTheme="minorEastAsia" w:hAnsi="Arial" w:cs="Arial"/>
           <w:noProof/>
           <w:sz w:val="22"/>
           <w:szCs w:val="22"/>
@@ -115,7 +115,7 @@
       </w:r>
       <w:r>
         <w:rPr>
-          <w:rFonts w:asciiTheme="minorHAnsi" w:eastAsiaTheme="minorEastAsia" w:hAnsiTheme="minorHAnsi" w:cstheme="minorBidi"/>
+          <w:rFonts w:ascii="Arial" w:eastAsiaTheme="minorEastAsia" w:hAnsi="Arial" w:cs="Arial"/>
           <w:noProof/>
           <w:sz w:val="22"/>
           <w:szCs w:val="22"/>
@@ -132,41 +132,48 @@
       </w:r>
       <w:r>
         <w:rPr>
+          <w:rFonts w:ascii="Arial" w:hAnsi="Arial" w:cs="Arial"/>
           <w:noProof/>
         </w:rPr>
         <w:tab/>
       </w:r>
       <w:r>
         <w:rPr>
+          <w:rFonts w:ascii="Arial" w:hAnsi="Arial" w:cs="Arial"/>
           <w:noProof/>
         </w:rPr>
         <w:fldChar w:fldCharType="begin"/>
       </w:r>
       <w:r>
         <w:rPr>
+          <w:rFonts w:ascii="Arial" w:hAnsi="Arial" w:cs="Arial"/>
           <w:noProof/>
         </w:rPr>
         <w:instrText xml:space="preserve"> PAGEREF _Toc134178413 \h </w:instrText>
       </w:r>
       <w:r>
         <w:rPr>
-          <w:noProof/>
-        </w:rPr>
-      </w:r>
-      <w:r>
-        <w:rPr>
+          <w:rFonts w:ascii="Arial" w:hAnsi="Arial" w:cs="Arial"/>
+          <w:noProof/>
+        </w:rPr>
+      </w:r>
+      <w:r>
+        <w:rPr>
+          <w:rFonts w:ascii="Arial" w:hAnsi="Arial" w:cs="Arial"/>
           <w:noProof/>
         </w:rPr>
         <w:fldChar w:fldCharType="separate"/>
       </w:r>
       <w:r>
         <w:rPr>
+          <w:rFonts w:ascii="Arial" w:hAnsi="Arial" w:cs="Arial"/>
           <w:noProof/>
         </w:rPr>
         <w:t>3</w:t>
       </w:r>
       <w:r>
         <w:rPr>
+          <w:rFonts w:ascii="Arial" w:hAnsi="Arial" w:cs="Arial"/>
           <w:noProof/>
         </w:rPr>
         <w:fldChar w:fldCharType="end"/>
@@ -180,7 +187,7 @@
           <w:tab w:val="right" w:leader="dot" w:pos="9628"/>
         </w:tabs>
         <w:rPr>
-          <w:rFonts w:asciiTheme="minorHAnsi" w:eastAsiaTheme="minorEastAsia" w:hAnsiTheme="minorHAnsi" w:cstheme="minorBidi"/>
+          <w:rFonts w:ascii="Arial" w:eastAsiaTheme="minorEastAsia" w:hAnsi="Arial" w:cs="Arial"/>
           <w:noProof/>
           <w:sz w:val="22"/>
           <w:szCs w:val="22"/>
@@ -196,7 +203,7 @@
       </w:r>
       <w:r>
         <w:rPr>
-          <w:rFonts w:asciiTheme="minorHAnsi" w:eastAsiaTheme="minorEastAsia" w:hAnsiTheme="minorHAnsi" w:cstheme="minorBidi"/>
+          <w:rFonts w:ascii="Arial" w:eastAsiaTheme="minorEastAsia" w:hAnsi="Arial" w:cs="Arial"/>
           <w:noProof/>
           <w:sz w:val="22"/>
           <w:szCs w:val="22"/>
@@ -213,41 +220,48 @@
       </w:r>
       <w:r>
         <w:rPr>
+          <w:rFonts w:ascii="Arial" w:hAnsi="Arial" w:cs="Arial"/>
           <w:noProof/>
         </w:rPr>
         <w:tab/>
       </w:r>
       <w:r>
         <w:rPr>
+          <w:rFonts w:ascii="Arial" w:hAnsi="Arial" w:cs="Arial"/>
           <w:noProof/>
         </w:rPr>
         <w:fldChar w:fldCharType="begin"/>
       </w:r>
       <w:r>
         <w:rPr>
+          <w:rFonts w:ascii="Arial" w:hAnsi="Arial" w:cs="Arial"/>
           <w:noProof/>
         </w:rPr>
         <w:instrText xml:space="preserve"> PAGEREF _Toc134178414 \h </w:instrText>
       </w:r>
       <w:r>
         <w:rPr>
-          <w:noProof/>
-        </w:rPr>
-      </w:r>
-      <w:r>
-        <w:rPr>
+          <w:rFonts w:ascii="Arial" w:hAnsi="Arial" w:cs="Arial"/>
+          <w:noProof/>
+        </w:rPr>
+      </w:r>
+      <w:r>
+        <w:rPr>
+          <w:rFonts w:ascii="Arial" w:hAnsi="Arial" w:cs="Arial"/>
           <w:noProof/>
         </w:rPr>
         <w:fldChar w:fldCharType="separate"/>
       </w:r>
       <w:r>
         <w:rPr>
+          <w:rFonts w:ascii="Arial" w:hAnsi="Arial" w:cs="Arial"/>
           <w:noProof/>
         </w:rPr>
         <w:t>3</w:t>
       </w:r>
       <w:r>
         <w:rPr>
+          <w:rFonts w:ascii="Arial" w:hAnsi="Arial" w:cs="Arial"/>
           <w:noProof/>
         </w:rPr>
         <w:fldChar w:fldCharType="end"/>
@@ -260,7 +274,7 @@
           <w:tab w:val="right" w:leader="dot" w:pos="9628"/>
         </w:tabs>
         <w:rPr>
-          <w:rFonts w:asciiTheme="minorHAnsi" w:eastAsiaTheme="minorEastAsia" w:hAnsiTheme="minorHAnsi" w:cstheme="minorBidi"/>
+          <w:rFonts w:ascii="Arial" w:eastAsiaTheme="minorEastAsia" w:hAnsi="Arial" w:cs="Arial"/>
           <w:noProof/>
           <w:sz w:val="22"/>
           <w:szCs w:val="22"/>
@@ -276,41 +290,48 @@
       </w:r>
       <w:r>
         <w:rPr>
+          <w:rFonts w:ascii="Arial" w:hAnsi="Arial" w:cs="Arial"/>
           <w:noProof/>
         </w:rPr>
         <w:tab/>
       </w:r>
       <w:r>
         <w:rPr>
+          <w:rFonts w:ascii="Arial" w:hAnsi="Arial" w:cs="Arial"/>
           <w:noProof/>
         </w:rPr>
         <w:fldChar w:fldCharType="begin"/>
       </w:r>
       <w:r>
         <w:rPr>
+          <w:rFonts w:ascii="Arial" w:hAnsi="Arial" w:cs="Arial"/>
           <w:noProof/>
         </w:rPr>
         <w:instrText xml:space="preserve"> PAGEREF _Toc134178415 \h </w:instrText>
       </w:r>
       <w:r>
         <w:rPr>
-          <w:noProof/>
-        </w:rPr>
-      </w:r>
-      <w:r>
-        <w:rPr>
+          <w:rFonts w:ascii="Arial" w:hAnsi="Arial" w:cs="Arial"/>
+          <w:noProof/>
+        </w:rPr>
+      </w:r>
+      <w:r>
+        <w:rPr>
+          <w:rFonts w:ascii="Arial" w:hAnsi="Arial" w:cs="Arial"/>
           <w:noProof/>
         </w:rPr>
         <w:fldChar w:fldCharType="separate"/>
       </w:r>
       <w:r>
         <w:rPr>
+          <w:rFonts w:ascii="Arial" w:hAnsi="Arial" w:cs="Arial"/>
           <w:noProof/>
         </w:rPr>
         <w:t>4</w:t>
       </w:r>
       <w:r>
         <w:rPr>
+          <w:rFonts w:ascii="Arial" w:hAnsi="Arial" w:cs="Arial"/>
           <w:noProof/>
         </w:rPr>
         <w:fldChar w:fldCharType="end"/>
@@ -324,7 +345,7 @@
           <w:tab w:val="right" w:leader="dot" w:pos="9628"/>
         </w:tabs>
         <w:rPr>
-          <w:rFonts w:asciiTheme="minorHAnsi" w:eastAsiaTheme="minorEastAsia" w:hAnsiTheme="minorHAnsi" w:cstheme="minorBidi"/>
+          <w:rFonts w:ascii="Arial" w:eastAsiaTheme="minorEastAsia" w:hAnsi="Arial" w:cs="Arial"/>
           <w:noProof/>
           <w:sz w:val="22"/>
           <w:szCs w:val="22"/>
@@ -333,13 +354,14 @@
       </w:pPr>
       <w:r>
         <w:rPr>
+          <w:rFonts w:ascii="Arial" w:hAnsi="Arial" w:cs="Arial"/>
           <w:noProof/>
         </w:rPr>
         <w:t>2.1.2</w:t>
       </w:r>
       <w:r>
         <w:rPr>
-          <w:rFonts w:asciiTheme="minorHAnsi" w:eastAsiaTheme="minorEastAsia" w:hAnsiTheme="minorHAnsi" w:cstheme="minorBidi"/>
+          <w:rFonts w:ascii="Arial" w:eastAsiaTheme="minorEastAsia" w:hAnsi="Arial" w:cs="Arial"/>
           <w:noProof/>
           <w:sz w:val="22"/>
           <w:szCs w:val="22"/>
@@ -356,41 +378,48 @@
       </w:r>
       <w:r>
         <w:rPr>
+          <w:rFonts w:ascii="Arial" w:hAnsi="Arial" w:cs="Arial"/>
           <w:noProof/>
         </w:rPr>
         <w:tab/>
       </w:r>
       <w:r>
         <w:rPr>
+          <w:rFonts w:ascii="Arial" w:hAnsi="Arial" w:cs="Arial"/>
           <w:noProof/>
         </w:rPr>
         <w:fldChar w:fldCharType="begin"/>
       </w:r>
       <w:r>
         <w:rPr>
+          <w:rFonts w:ascii="Arial" w:hAnsi="Arial" w:cs="Arial"/>
           <w:noProof/>
         </w:rPr>
         <w:instrText xml:space="preserve"> PAGEREF _Toc134178416 \h </w:instrText>
       </w:r>
       <w:r>
         <w:rPr>
-          <w:noProof/>
-        </w:rPr>
-      </w:r>
-      <w:r>
-        <w:rPr>
+          <w:rFonts w:ascii="Arial" w:hAnsi="Arial" w:cs="Arial"/>
+          <w:noProof/>
+        </w:rPr>
+      </w:r>
+      <w:r>
+        <w:rPr>
+          <w:rFonts w:ascii="Arial" w:hAnsi="Arial" w:cs="Arial"/>
           <w:noProof/>
         </w:rPr>
         <w:fldChar w:fldCharType="separate"/>
       </w:r>
       <w:r>
         <w:rPr>
+          <w:rFonts w:ascii="Arial" w:hAnsi="Arial" w:cs="Arial"/>
           <w:noProof/>
         </w:rPr>
         <w:t>4</w:t>
       </w:r>
       <w:r>
         <w:rPr>
+          <w:rFonts w:ascii="Arial" w:hAnsi="Arial" w:cs="Arial"/>
           <w:noProof/>
         </w:rPr>
         <w:fldChar w:fldCharType="end"/>
@@ -404,7 +433,7 @@
           <w:tab w:val="right" w:leader="dot" w:pos="9628"/>
         </w:tabs>
         <w:rPr>
-          <w:rFonts w:asciiTheme="minorHAnsi" w:eastAsiaTheme="minorEastAsia" w:hAnsiTheme="minorHAnsi" w:cstheme="minorBidi"/>
+          <w:rFonts w:ascii="Arial" w:eastAsiaTheme="minorEastAsia" w:hAnsi="Arial" w:cs="Arial"/>
           <w:noProof/>
           <w:sz w:val="22"/>
           <w:szCs w:val="22"/>
@@ -413,13 +442,14 @@
       </w:pPr>
       <w:r>
         <w:rPr>
+          <w:rFonts w:ascii="Arial" w:hAnsi="Arial" w:cs="Arial"/>
           <w:noProof/>
         </w:rPr>
         <w:t>2.1.3</w:t>
       </w:r>
       <w:r>
         <w:rPr>
-          <w:rFonts w:asciiTheme="minorHAnsi" w:eastAsiaTheme="minorEastAsia" w:hAnsiTheme="minorHAnsi" w:cstheme="minorBidi"/>
+          <w:rFonts w:ascii="Arial" w:eastAsiaTheme="minorEastAsia" w:hAnsi="Arial" w:cs="Arial"/>
           <w:noProof/>
           <w:sz w:val="22"/>
           <w:szCs w:val="22"/>
@@ -436,41 +466,48 @@
       </w:r>
       <w:r>
         <w:rPr>
+          <w:rFonts w:ascii="Arial" w:hAnsi="Arial" w:cs="Arial"/>
           <w:noProof/>
         </w:rPr>
         <w:tab/>
       </w:r>
       <w:r>
         <w:rPr>
+          <w:rFonts w:ascii="Arial" w:hAnsi="Arial" w:cs="Arial"/>
           <w:noProof/>
         </w:rPr>
         <w:fldChar w:fldCharType="begin"/>
       </w:r>
       <w:r>
         <w:rPr>
+          <w:rFonts w:ascii="Arial" w:hAnsi="Arial" w:cs="Arial"/>
           <w:noProof/>
         </w:rPr>
         <w:instrText xml:space="preserve"> PAGEREF _Toc134178417 \h </w:instrText>
       </w:r>
       <w:r>
         <w:rPr>
-          <w:noProof/>
-        </w:rPr>
-      </w:r>
-      <w:r>
-        <w:rPr>
+          <w:rFonts w:ascii="Arial" w:hAnsi="Arial" w:cs="Arial"/>
+          <w:noProof/>
+        </w:rPr>
+      </w:r>
+      <w:r>
+        <w:rPr>
+          <w:rFonts w:ascii="Arial" w:hAnsi="Arial" w:cs="Arial"/>
           <w:noProof/>
         </w:rPr>
         <w:fldChar w:fldCharType="separate"/>
       </w:r>
       <w:r>
         <w:rPr>
+          <w:rFonts w:ascii="Arial" w:hAnsi="Arial" w:cs="Arial"/>
           <w:noProof/>
         </w:rPr>
         <w:t>4</w:t>
       </w:r>
       <w:r>
         <w:rPr>
+          <w:rFonts w:ascii="Arial" w:hAnsi="Arial" w:cs="Arial"/>
           <w:noProof/>
         </w:rPr>
         <w:fldChar w:fldCharType="end"/>
@@ -484,7 +521,7 @@
           <w:tab w:val="right" w:leader="dot" w:pos="9628"/>
         </w:tabs>
         <w:rPr>
-          <w:rFonts w:asciiTheme="minorHAnsi" w:eastAsiaTheme="minorEastAsia" w:hAnsiTheme="minorHAnsi" w:cstheme="minorBidi"/>
+          <w:rFonts w:ascii="Arial" w:eastAsiaTheme="minorEastAsia" w:hAnsi="Arial" w:cs="Arial"/>
           <w:noProof/>
           <w:sz w:val="22"/>
           <w:szCs w:val="22"/>
@@ -500,7 +537,7 @@
       </w:r>
       <w:r>
         <w:rPr>
-          <w:rFonts w:asciiTheme="minorHAnsi" w:eastAsiaTheme="minorEastAsia" w:hAnsiTheme="minorHAnsi" w:cstheme="minorBidi"/>
+          <w:rFonts w:ascii="Arial" w:eastAsiaTheme="minorEastAsia" w:hAnsi="Arial" w:cs="Arial"/>
           <w:noProof/>
           <w:sz w:val="22"/>
           <w:szCs w:val="22"/>
@@ -517,41 +554,48 @@
       </w:r>
       <w:r>
         <w:rPr>
+          <w:rFonts w:ascii="Arial" w:hAnsi="Arial" w:cs="Arial"/>
           <w:noProof/>
         </w:rPr>
         <w:tab/>
       </w:r>
       <w:r>
         <w:rPr>
+          <w:rFonts w:ascii="Arial" w:hAnsi="Arial" w:cs="Arial"/>
           <w:noProof/>
         </w:rPr>
         <w:fldChar w:fldCharType="begin"/>
       </w:r>
       <w:r>
         <w:rPr>
+          <w:rFonts w:ascii="Arial" w:hAnsi="Arial" w:cs="Arial"/>
           <w:noProof/>
         </w:rPr>
         <w:instrText xml:space="preserve"> PAGEREF _Toc134178418 \h </w:instrText>
       </w:r>
       <w:r>
         <w:rPr>
-          <w:noProof/>
-        </w:rPr>
-      </w:r>
-      <w:r>
-        <w:rPr>
+          <w:rFonts w:ascii="Arial" w:hAnsi="Arial" w:cs="Arial"/>
+          <w:noProof/>
+        </w:rPr>
+      </w:r>
+      <w:r>
+        <w:rPr>
+          <w:rFonts w:ascii="Arial" w:hAnsi="Arial" w:cs="Arial"/>
           <w:noProof/>
         </w:rPr>
         <w:fldChar w:fldCharType="separate"/>
       </w:r>
       <w:r>
         <w:rPr>
+          <w:rFonts w:ascii="Arial" w:hAnsi="Arial" w:cs="Arial"/>
           <w:noProof/>
         </w:rPr>
         <w:t>5</w:t>
       </w:r>
       <w:r>
         <w:rPr>
+          <w:rFonts w:ascii="Arial" w:hAnsi="Arial" w:cs="Arial"/>
           <w:noProof/>
         </w:rPr>
         <w:fldChar w:fldCharType="end"/>
@@ -565,7 +609,7 @@
           <w:tab w:val="right" w:leader="dot" w:pos="9628"/>
         </w:tabs>
         <w:rPr>
-          <w:rFonts w:asciiTheme="minorHAnsi" w:eastAsiaTheme="minorEastAsia" w:hAnsiTheme="minorHAnsi" w:cstheme="minorBidi"/>
+          <w:rFonts w:ascii="Arial" w:eastAsiaTheme="minorEastAsia" w:hAnsi="Arial" w:cs="Arial"/>
           <w:noProof/>
           <w:sz w:val="22"/>
           <w:szCs w:val="22"/>
@@ -581,7 +625,7 @@
       </w:r>
       <w:r>
         <w:rPr>
-          <w:rFonts w:asciiTheme="minorHAnsi" w:eastAsiaTheme="minorEastAsia" w:hAnsiTheme="minorHAnsi" w:cstheme="minorBidi"/>
+          <w:rFonts w:ascii="Arial" w:eastAsiaTheme="minorEastAsia" w:hAnsi="Arial" w:cs="Arial"/>
           <w:noProof/>
           <w:sz w:val="22"/>
           <w:szCs w:val="22"/>
@@ -598,41 +642,48 @@
       </w:r>
       <w:r>
         <w:rPr>
+          <w:rFonts w:ascii="Arial" w:hAnsi="Arial" w:cs="Arial"/>
           <w:noProof/>
         </w:rPr>
         <w:tab/>
       </w:r>
       <w:r>
         <w:rPr>
+          <w:rFonts w:ascii="Arial" w:hAnsi="Arial" w:cs="Arial"/>
           <w:noProof/>
         </w:rPr>
         <w:fldChar w:fldCharType="begin"/>
       </w:r>
       <w:r>
         <w:rPr>
+          <w:rFonts w:ascii="Arial" w:hAnsi="Arial" w:cs="Arial"/>
           <w:noProof/>
         </w:rPr>
         <w:instrText xml:space="preserve"> PAGEREF _Toc134178419 \h </w:instrText>
       </w:r>
       <w:r>
         <w:rPr>
-          <w:noProof/>
-        </w:rPr>
-      </w:r>
-      <w:r>
-        <w:rPr>
+          <w:rFonts w:ascii="Arial" w:hAnsi="Arial" w:cs="Arial"/>
+          <w:noProof/>
+        </w:rPr>
+      </w:r>
+      <w:r>
+        <w:rPr>
+          <w:rFonts w:ascii="Arial" w:hAnsi="Arial" w:cs="Arial"/>
           <w:noProof/>
         </w:rPr>
         <w:fldChar w:fldCharType="separate"/>
       </w:r>
       <w:r>
         <w:rPr>
+          <w:rFonts w:ascii="Arial" w:hAnsi="Arial" w:cs="Arial"/>
           <w:noProof/>
         </w:rPr>
         <w:t>5</w:t>
       </w:r>
       <w:r>
         <w:rPr>
+          <w:rFonts w:ascii="Arial" w:hAnsi="Arial" w:cs="Arial"/>
           <w:noProof/>
         </w:rPr>
         <w:fldChar w:fldCharType="end"/>
@@ -645,7 +696,7 @@
           <w:tab w:val="right" w:leader="dot" w:pos="9628"/>
         </w:tabs>
         <w:rPr>
-          <w:rFonts w:asciiTheme="minorHAnsi" w:eastAsiaTheme="minorEastAsia" w:hAnsiTheme="minorHAnsi" w:cstheme="minorBidi"/>
+          <w:rFonts w:ascii="Arial" w:eastAsiaTheme="minorEastAsia" w:hAnsi="Arial" w:cs="Arial"/>
           <w:noProof/>
           <w:sz w:val="22"/>
           <w:szCs w:val="22"/>
@@ -661,41 +712,48 @@
       </w:r>
       <w:r>
         <w:rPr>
+          <w:rFonts w:ascii="Arial" w:hAnsi="Arial" w:cs="Arial"/>
           <w:noProof/>
         </w:rPr>
         <w:tab/>
       </w:r>
       <w:r>
         <w:rPr>
+          <w:rFonts w:ascii="Arial" w:hAnsi="Arial" w:cs="Arial"/>
           <w:noProof/>
         </w:rPr>
         <w:fldChar w:fldCharType="begin"/>
       </w:r>
       <w:r>
         <w:rPr>
+          <w:rFonts w:ascii="Arial" w:hAnsi="Arial" w:cs="Arial"/>
           <w:noProof/>
         </w:rPr>
         <w:instrText xml:space="preserve"> PAGEREF _Toc134178420 \h </w:instrText>
       </w:r>
       <w:r>
         <w:rPr>
-          <w:noProof/>
-        </w:rPr>
-      </w:r>
-      <w:r>
-        <w:rPr>
+          <w:rFonts w:ascii="Arial" w:hAnsi="Arial" w:cs="Arial"/>
+          <w:noProof/>
+        </w:rPr>
+      </w:r>
+      <w:r>
+        <w:rPr>
+          <w:rFonts w:ascii="Arial" w:hAnsi="Arial" w:cs="Arial"/>
           <w:noProof/>
         </w:rPr>
         <w:fldChar w:fldCharType="separate"/>
       </w:r>
       <w:r>
         <w:rPr>
+          <w:rFonts w:ascii="Arial" w:hAnsi="Arial" w:cs="Arial"/>
           <w:noProof/>
         </w:rPr>
         <w:t>7</w:t>
       </w:r>
       <w:r>
         <w:rPr>
+          <w:rFonts w:ascii="Arial" w:hAnsi="Arial" w:cs="Arial"/>
           <w:noProof/>
         </w:rPr>
         <w:fldChar w:fldCharType="end"/>
@@ -709,7 +767,7 @@
           <w:tab w:val="right" w:leader="dot" w:pos="9628"/>
         </w:tabs>
         <w:rPr>
-          <w:rFonts w:asciiTheme="minorHAnsi" w:eastAsiaTheme="minorEastAsia" w:hAnsiTheme="minorHAnsi" w:cstheme="minorBidi"/>
+          <w:rFonts w:ascii="Arial" w:eastAsiaTheme="minorEastAsia" w:hAnsi="Arial" w:cs="Arial"/>
           <w:noProof/>
           <w:sz w:val="22"/>
           <w:szCs w:val="22"/>
@@ -725,7 +783,7 @@
       </w:r>
       <w:r>
         <w:rPr>
-          <w:rFonts w:asciiTheme="minorHAnsi" w:eastAsiaTheme="minorEastAsia" w:hAnsiTheme="minorHAnsi" w:cstheme="minorBidi"/>
+          <w:rFonts w:ascii="Arial" w:eastAsiaTheme="minorEastAsia" w:hAnsi="Arial" w:cs="Arial"/>
           <w:noProof/>
           <w:sz w:val="22"/>
           <w:szCs w:val="22"/>
@@ -742,41 +800,48 @@
       </w:r>
       <w:r>
         <w:rPr>
+          <w:rFonts w:ascii="Arial" w:hAnsi="Arial" w:cs="Arial"/>
           <w:noProof/>
         </w:rPr>
         <w:tab/>
       </w:r>
       <w:r>
         <w:rPr>
+          <w:rFonts w:ascii="Arial" w:hAnsi="Arial" w:cs="Arial"/>
           <w:noProof/>
         </w:rPr>
         <w:fldChar w:fldCharType="begin"/>
       </w:r>
       <w:r>
         <w:rPr>
+          <w:rFonts w:ascii="Arial" w:hAnsi="Arial" w:cs="Arial"/>
           <w:noProof/>
         </w:rPr>
         <w:instrText xml:space="preserve"> PAGEREF _Toc134178421 \h </w:instrText>
       </w:r>
       <w:r>
         <w:rPr>
-          <w:noProof/>
-        </w:rPr>
-      </w:r>
-      <w:r>
-        <w:rPr>
+          <w:rFonts w:ascii="Arial" w:hAnsi="Arial" w:cs="Arial"/>
+          <w:noProof/>
+        </w:rPr>
+      </w:r>
+      <w:r>
+        <w:rPr>
+          <w:rFonts w:ascii="Arial" w:hAnsi="Arial" w:cs="Arial"/>
           <w:noProof/>
         </w:rPr>
         <w:fldChar w:fldCharType="separate"/>
       </w:r>
       <w:r>
         <w:rPr>
+          <w:rFonts w:ascii="Arial" w:hAnsi="Arial" w:cs="Arial"/>
           <w:noProof/>
         </w:rPr>
         <w:t>7</w:t>
       </w:r>
       <w:r>
         <w:rPr>
+          <w:rFonts w:ascii="Arial" w:hAnsi="Arial" w:cs="Arial"/>
           <w:noProof/>
         </w:rPr>
         <w:fldChar w:fldCharType="end"/>
@@ -790,7 +855,7 @@
           <w:tab w:val="right" w:leader="dot" w:pos="9628"/>
         </w:tabs>
         <w:rPr>
-          <w:rFonts w:asciiTheme="minorHAnsi" w:eastAsiaTheme="minorEastAsia" w:hAnsiTheme="minorHAnsi" w:cstheme="minorBidi"/>
+          <w:rFonts w:ascii="Arial" w:eastAsiaTheme="minorEastAsia" w:hAnsi="Arial" w:cs="Arial"/>
           <w:noProof/>
           <w:sz w:val="22"/>
           <w:szCs w:val="22"/>
@@ -806,7 +871,7 @@
       </w:r>
       <w:r>
         <w:rPr>
-          <w:rFonts w:asciiTheme="minorHAnsi" w:eastAsiaTheme="minorEastAsia" w:hAnsiTheme="minorHAnsi" w:cstheme="minorBidi"/>
+          <w:rFonts w:ascii="Arial" w:eastAsiaTheme="minorEastAsia" w:hAnsi="Arial" w:cs="Arial"/>
           <w:noProof/>
           <w:sz w:val="22"/>
           <w:szCs w:val="22"/>
@@ -823,41 +888,48 @@
       </w:r>
       <w:r>
         <w:rPr>
+          <w:rFonts w:ascii="Arial" w:hAnsi="Arial" w:cs="Arial"/>
           <w:noProof/>
         </w:rPr>
         <w:tab/>
       </w:r>
       <w:r>
         <w:rPr>
+          <w:rFonts w:ascii="Arial" w:hAnsi="Arial" w:cs="Arial"/>
           <w:noProof/>
         </w:rPr>
         <w:fldChar w:fldCharType="begin"/>
       </w:r>
       <w:r>
         <w:rPr>
+          <w:rFonts w:ascii="Arial" w:hAnsi="Arial" w:cs="Arial"/>
           <w:noProof/>
         </w:rPr>
         <w:instrText xml:space="preserve"> PAGEREF _Toc134178422 \h </w:instrText>
       </w:r>
       <w:r>
         <w:rPr>
-          <w:noProof/>
-        </w:rPr>
-      </w:r>
-      <w:r>
-        <w:rPr>
+          <w:rFonts w:ascii="Arial" w:hAnsi="Arial" w:cs="Arial"/>
+          <w:noProof/>
+        </w:rPr>
+      </w:r>
+      <w:r>
+        <w:rPr>
+          <w:rFonts w:ascii="Arial" w:hAnsi="Arial" w:cs="Arial"/>
           <w:noProof/>
         </w:rPr>
         <w:fldChar w:fldCharType="separate"/>
       </w:r>
       <w:r>
         <w:rPr>
+          <w:rFonts w:ascii="Arial" w:hAnsi="Arial" w:cs="Arial"/>
           <w:noProof/>
         </w:rPr>
         <w:t>7</w:t>
       </w:r>
       <w:r>
         <w:rPr>
+          <w:rFonts w:ascii="Arial" w:hAnsi="Arial" w:cs="Arial"/>
           <w:noProof/>
         </w:rPr>
         <w:fldChar w:fldCharType="end"/>
@@ -871,7 +943,7 @@
           <w:tab w:val="right" w:leader="dot" w:pos="9628"/>
         </w:tabs>
         <w:rPr>
-          <w:rFonts w:asciiTheme="minorHAnsi" w:eastAsiaTheme="minorEastAsia" w:hAnsiTheme="minorHAnsi" w:cstheme="minorBidi"/>
+          <w:rFonts w:ascii="Arial" w:eastAsiaTheme="minorEastAsia" w:hAnsi="Arial" w:cs="Arial"/>
           <w:noProof/>
           <w:sz w:val="22"/>
           <w:szCs w:val="22"/>
@@ -887,7 +959,7 @@
       </w:r>
       <w:r>
         <w:rPr>
-          <w:rFonts w:asciiTheme="minorHAnsi" w:eastAsiaTheme="minorEastAsia" w:hAnsiTheme="minorHAnsi" w:cstheme="minorBidi"/>
+          <w:rFonts w:ascii="Arial" w:eastAsiaTheme="minorEastAsia" w:hAnsi="Arial" w:cs="Arial"/>
           <w:noProof/>
           <w:sz w:val="22"/>
           <w:szCs w:val="22"/>
@@ -904,41 +976,48 @@
       </w:r>
       <w:r>
         <w:rPr>
+          <w:rFonts w:ascii="Arial" w:hAnsi="Arial" w:cs="Arial"/>
           <w:noProof/>
         </w:rPr>
         <w:tab/>
       </w:r>
       <w:r>
         <w:rPr>
+          <w:rFonts w:ascii="Arial" w:hAnsi="Arial" w:cs="Arial"/>
           <w:noProof/>
         </w:rPr>
         <w:fldChar w:fldCharType="begin"/>
       </w:r>
       <w:r>
         <w:rPr>
+          <w:rFonts w:ascii="Arial" w:hAnsi="Arial" w:cs="Arial"/>
           <w:noProof/>
         </w:rPr>
         <w:instrText xml:space="preserve"> PAGEREF _Toc134178423 \h </w:instrText>
       </w:r>
       <w:r>
         <w:rPr>
-          <w:noProof/>
-        </w:rPr>
-      </w:r>
-      <w:r>
-        <w:rPr>
+          <w:rFonts w:ascii="Arial" w:hAnsi="Arial" w:cs="Arial"/>
+          <w:noProof/>
+        </w:rPr>
+      </w:r>
+      <w:r>
+        <w:rPr>
+          <w:rFonts w:ascii="Arial" w:hAnsi="Arial" w:cs="Arial"/>
           <w:noProof/>
         </w:rPr>
         <w:fldChar w:fldCharType="separate"/>
       </w:r>
       <w:r>
         <w:rPr>
+          <w:rFonts w:ascii="Arial" w:hAnsi="Arial" w:cs="Arial"/>
           <w:noProof/>
         </w:rPr>
         <w:t>9</w:t>
       </w:r>
       <w:r>
         <w:rPr>
+          <w:rFonts w:ascii="Arial" w:hAnsi="Arial" w:cs="Arial"/>
           <w:noProof/>
         </w:rPr>
         <w:fldChar w:fldCharType="end"/>
@@ -952,7 +1031,7 @@
           <w:tab w:val="right" w:leader="dot" w:pos="9628"/>
         </w:tabs>
         <w:rPr>
-          <w:rFonts w:asciiTheme="minorHAnsi" w:eastAsiaTheme="minorEastAsia" w:hAnsiTheme="minorHAnsi" w:cstheme="minorBidi"/>
+          <w:rFonts w:ascii="Arial" w:eastAsiaTheme="minorEastAsia" w:hAnsi="Arial" w:cs="Arial"/>
           <w:noProof/>
           <w:sz w:val="22"/>
           <w:szCs w:val="22"/>
@@ -968,7 +1047,7 @@
       </w:r>
       <w:r>
         <w:rPr>
-          <w:rFonts w:asciiTheme="minorHAnsi" w:eastAsiaTheme="minorEastAsia" w:hAnsiTheme="minorHAnsi" w:cstheme="minorBidi"/>
+          <w:rFonts w:ascii="Arial" w:eastAsiaTheme="minorEastAsia" w:hAnsi="Arial" w:cs="Arial"/>
           <w:noProof/>
           <w:sz w:val="22"/>
           <w:szCs w:val="22"/>
@@ -985,41 +1064,48 @@
       </w:r>
       <w:r>
         <w:rPr>
+          <w:rFonts w:ascii="Arial" w:hAnsi="Arial" w:cs="Arial"/>
           <w:noProof/>
         </w:rPr>
         <w:tab/>
       </w:r>
       <w:r>
         <w:rPr>
+          <w:rFonts w:ascii="Arial" w:hAnsi="Arial" w:cs="Arial"/>
           <w:noProof/>
         </w:rPr>
         <w:fldChar w:fldCharType="begin"/>
       </w:r>
       <w:r>
         <w:rPr>
+          <w:rFonts w:ascii="Arial" w:hAnsi="Arial" w:cs="Arial"/>
           <w:noProof/>
         </w:rPr>
         <w:instrText xml:space="preserve"> PAGEREF _Toc134178424 \h </w:instrText>
       </w:r>
       <w:r>
         <w:rPr>
-          <w:noProof/>
-        </w:rPr>
-      </w:r>
-      <w:r>
-        <w:rPr>
+          <w:rFonts w:ascii="Arial" w:hAnsi="Arial" w:cs="Arial"/>
+          <w:noProof/>
+        </w:rPr>
+      </w:r>
+      <w:r>
+        <w:rPr>
+          <w:rFonts w:ascii="Arial" w:hAnsi="Arial" w:cs="Arial"/>
           <w:noProof/>
         </w:rPr>
         <w:fldChar w:fldCharType="separate"/>
       </w:r>
       <w:r>
         <w:rPr>
+          <w:rFonts w:ascii="Arial" w:hAnsi="Arial" w:cs="Arial"/>
           <w:noProof/>
         </w:rPr>
         <w:t>9</w:t>
       </w:r>
       <w:r>
         <w:rPr>
+          <w:rFonts w:ascii="Arial" w:hAnsi="Arial" w:cs="Arial"/>
           <w:noProof/>
         </w:rPr>
         <w:fldChar w:fldCharType="end"/>
@@ -1033,7 +1119,7 @@
           <w:tab w:val="right" w:leader="dot" w:pos="9628"/>
         </w:tabs>
         <w:rPr>
-          <w:rFonts w:asciiTheme="minorHAnsi" w:eastAsiaTheme="minorEastAsia" w:hAnsiTheme="minorHAnsi" w:cstheme="minorBidi"/>
+          <w:rFonts w:ascii="Arial" w:eastAsiaTheme="minorEastAsia" w:hAnsi="Arial" w:cs="Arial"/>
           <w:noProof/>
           <w:sz w:val="22"/>
           <w:szCs w:val="22"/>
@@ -1049,7 +1135,7 @@
       </w:r>
       <w:r>
         <w:rPr>
-          <w:rFonts w:asciiTheme="minorHAnsi" w:eastAsiaTheme="minorEastAsia" w:hAnsiTheme="minorHAnsi" w:cstheme="minorBidi"/>
+          <w:rFonts w:ascii="Arial" w:eastAsiaTheme="minorEastAsia" w:hAnsi="Arial" w:cs="Arial"/>
           <w:noProof/>
           <w:sz w:val="22"/>
           <w:szCs w:val="22"/>
@@ -1066,41 +1152,48 @@
       </w:r>
       <w:r>
         <w:rPr>
+          <w:rFonts w:ascii="Arial" w:hAnsi="Arial" w:cs="Arial"/>
           <w:noProof/>
         </w:rPr>
         <w:tab/>
       </w:r>
       <w:r>
         <w:rPr>
+          <w:rFonts w:ascii="Arial" w:hAnsi="Arial" w:cs="Arial"/>
           <w:noProof/>
         </w:rPr>
         <w:fldChar w:fldCharType="begin"/>
       </w:r>
       <w:r>
         <w:rPr>
+          <w:rFonts w:ascii="Arial" w:hAnsi="Arial" w:cs="Arial"/>
           <w:noProof/>
         </w:rPr>
         <w:instrText xml:space="preserve"> PAGEREF _Toc134178425 \h </w:instrText>
       </w:r>
       <w:r>
         <w:rPr>
-          <w:noProof/>
-        </w:rPr>
-      </w:r>
-      <w:r>
-        <w:rPr>
+          <w:rFonts w:ascii="Arial" w:hAnsi="Arial" w:cs="Arial"/>
+          <w:noProof/>
+        </w:rPr>
+      </w:r>
+      <w:r>
+        <w:rPr>
+          <w:rFonts w:ascii="Arial" w:hAnsi="Arial" w:cs="Arial"/>
           <w:noProof/>
         </w:rPr>
         <w:fldChar w:fldCharType="separate"/>
       </w:r>
       <w:r>
         <w:rPr>
+          <w:rFonts w:ascii="Arial" w:hAnsi="Arial" w:cs="Arial"/>
           <w:noProof/>
         </w:rPr>
         <w:t>9</w:t>
       </w:r>
       <w:r>
         <w:rPr>
+          <w:rFonts w:ascii="Arial" w:hAnsi="Arial" w:cs="Arial"/>
           <w:noProof/>
         </w:rPr>
         <w:fldChar w:fldCharType="end"/>
@@ -1114,7 +1207,7 @@
           <w:tab w:val="right" w:leader="dot" w:pos="9628"/>
         </w:tabs>
         <w:rPr>
-          <w:rFonts w:asciiTheme="minorHAnsi" w:eastAsiaTheme="minorEastAsia" w:hAnsiTheme="minorHAnsi" w:cstheme="minorBidi"/>
+          <w:rFonts w:ascii="Arial" w:eastAsiaTheme="minorEastAsia" w:hAnsi="Arial" w:cs="Arial"/>
           <w:noProof/>
           <w:sz w:val="22"/>
           <w:szCs w:val="22"/>
@@ -1130,7 +1223,7 @@
       </w:r>
       <w:r>
         <w:rPr>
-          <w:rFonts w:asciiTheme="minorHAnsi" w:eastAsiaTheme="minorEastAsia" w:hAnsiTheme="minorHAnsi" w:cstheme="minorBidi"/>
+          <w:rFonts w:ascii="Arial" w:eastAsiaTheme="minorEastAsia" w:hAnsi="Arial" w:cs="Arial"/>
           <w:noProof/>
           <w:sz w:val="22"/>
           <w:szCs w:val="22"/>
@@ -1147,41 +1240,48 @@
       </w:r>
       <w:r>
         <w:rPr>
+          <w:rFonts w:ascii="Arial" w:hAnsi="Arial" w:cs="Arial"/>
           <w:noProof/>
         </w:rPr>
         <w:tab/>
       </w:r>
       <w:r>
         <w:rPr>
+          <w:rFonts w:ascii="Arial" w:hAnsi="Arial" w:cs="Arial"/>
           <w:noProof/>
         </w:rPr>
         <w:fldChar w:fldCharType="begin"/>
       </w:r>
       <w:r>
         <w:rPr>
+          <w:rFonts w:ascii="Arial" w:hAnsi="Arial" w:cs="Arial"/>
           <w:noProof/>
         </w:rPr>
         <w:instrText xml:space="preserve"> PAGEREF _Toc134178426 \h </w:instrText>
       </w:r>
       <w:r>
         <w:rPr>
-          <w:noProof/>
-        </w:rPr>
-      </w:r>
-      <w:r>
-        <w:rPr>
+          <w:rFonts w:ascii="Arial" w:hAnsi="Arial" w:cs="Arial"/>
+          <w:noProof/>
+        </w:rPr>
+      </w:r>
+      <w:r>
+        <w:rPr>
+          <w:rFonts w:ascii="Arial" w:hAnsi="Arial" w:cs="Arial"/>
           <w:noProof/>
         </w:rPr>
         <w:fldChar w:fldCharType="separate"/>
       </w:r>
       <w:r>
         <w:rPr>
+          <w:rFonts w:ascii="Arial" w:hAnsi="Arial" w:cs="Arial"/>
           <w:noProof/>
         </w:rPr>
         <w:t>10</w:t>
       </w:r>
       <w:r>
         <w:rPr>
+          <w:rFonts w:ascii="Arial" w:hAnsi="Arial" w:cs="Arial"/>
           <w:noProof/>
         </w:rPr>
         <w:fldChar w:fldCharType="end"/>
@@ -1195,7 +1295,7 @@
           <w:tab w:val="right" w:leader="dot" w:pos="9628"/>
         </w:tabs>
         <w:rPr>
-          <w:rFonts w:asciiTheme="minorHAnsi" w:eastAsiaTheme="minorEastAsia" w:hAnsiTheme="minorHAnsi" w:cstheme="minorBidi"/>
+          <w:rFonts w:ascii="Arial" w:eastAsiaTheme="minorEastAsia" w:hAnsi="Arial" w:cs="Arial"/>
           <w:noProof/>
           <w:sz w:val="22"/>
           <w:szCs w:val="22"/>
@@ -1211,7 +1311,7 @@
       </w:r>
       <w:r>
         <w:rPr>
-          <w:rFonts w:asciiTheme="minorHAnsi" w:eastAsiaTheme="minorEastAsia" w:hAnsiTheme="minorHAnsi" w:cstheme="minorBidi"/>
+          <w:rFonts w:ascii="Arial" w:eastAsiaTheme="minorEastAsia" w:hAnsi="Arial" w:cs="Arial"/>
           <w:noProof/>
           <w:sz w:val="22"/>
           <w:szCs w:val="22"/>
@@ -1228,41 +1328,48 @@
       </w:r>
       <w:r>
         <w:rPr>
+          <w:rFonts w:ascii="Arial" w:hAnsi="Arial" w:cs="Arial"/>
           <w:noProof/>
         </w:rPr>
         <w:tab/>
       </w:r>
       <w:r>
         <w:rPr>
+          <w:rFonts w:ascii="Arial" w:hAnsi="Arial" w:cs="Arial"/>
           <w:noProof/>
         </w:rPr>
         <w:fldChar w:fldCharType="begin"/>
       </w:r>
       <w:r>
         <w:rPr>
+          <w:rFonts w:ascii="Arial" w:hAnsi="Arial" w:cs="Arial"/>
           <w:noProof/>
         </w:rPr>
         <w:instrText xml:space="preserve"> PAGEREF _Toc134178427 \h </w:instrText>
       </w:r>
       <w:r>
         <w:rPr>
-          <w:noProof/>
-        </w:rPr>
-      </w:r>
-      <w:r>
-        <w:rPr>
+          <w:rFonts w:ascii="Arial" w:hAnsi="Arial" w:cs="Arial"/>
+          <w:noProof/>
+        </w:rPr>
+      </w:r>
+      <w:r>
+        <w:rPr>
+          <w:rFonts w:ascii="Arial" w:hAnsi="Arial" w:cs="Arial"/>
           <w:noProof/>
         </w:rPr>
         <w:fldChar w:fldCharType="separate"/>
       </w:r>
       <w:r>
         <w:rPr>
+          <w:rFonts w:ascii="Arial" w:hAnsi="Arial" w:cs="Arial"/>
           <w:noProof/>
         </w:rPr>
         <w:t>10</w:t>
       </w:r>
       <w:r>
         <w:rPr>
+          <w:rFonts w:ascii="Arial" w:hAnsi="Arial" w:cs="Arial"/>
           <w:noProof/>
         </w:rPr>
         <w:fldChar w:fldCharType="end"/>
@@ -1276,7 +1383,7 @@
           <w:tab w:val="right" w:leader="dot" w:pos="9628"/>
         </w:tabs>
         <w:rPr>
-          <w:rFonts w:asciiTheme="minorHAnsi" w:eastAsiaTheme="minorEastAsia" w:hAnsiTheme="minorHAnsi" w:cstheme="minorBidi"/>
+          <w:rFonts w:ascii="Arial" w:eastAsiaTheme="minorEastAsia" w:hAnsi="Arial" w:cs="Arial"/>
           <w:noProof/>
           <w:sz w:val="22"/>
           <w:szCs w:val="22"/>
@@ -1292,7 +1399,7 @@
       </w:r>
       <w:r>
         <w:rPr>
-          <w:rFonts w:asciiTheme="minorHAnsi" w:eastAsiaTheme="minorEastAsia" w:hAnsiTheme="minorHAnsi" w:cstheme="minorBidi"/>
+          <w:rFonts w:ascii="Arial" w:eastAsiaTheme="minorEastAsia" w:hAnsi="Arial" w:cs="Arial"/>
           <w:noProof/>
           <w:sz w:val="22"/>
           <w:szCs w:val="22"/>
@@ -1309,41 +1416,48 @@
       </w:r>
       <w:r>
         <w:rPr>
+          <w:rFonts w:ascii="Arial" w:hAnsi="Arial" w:cs="Arial"/>
           <w:noProof/>
         </w:rPr>
         <w:tab/>
       </w:r>
       <w:r>
         <w:rPr>
+          <w:rFonts w:ascii="Arial" w:hAnsi="Arial" w:cs="Arial"/>
           <w:noProof/>
         </w:rPr>
         <w:fldChar w:fldCharType="begin"/>
       </w:r>
       <w:r>
         <w:rPr>
+          <w:rFonts w:ascii="Arial" w:hAnsi="Arial" w:cs="Arial"/>
           <w:noProof/>
         </w:rPr>
         <w:instrText xml:space="preserve"> PAGEREF _Toc134178428 \h </w:instrText>
       </w:r>
       <w:r>
         <w:rPr>
-          <w:noProof/>
-        </w:rPr>
-      </w:r>
-      <w:r>
-        <w:rPr>
+          <w:rFonts w:ascii="Arial" w:hAnsi="Arial" w:cs="Arial"/>
+          <w:noProof/>
+        </w:rPr>
+      </w:r>
+      <w:r>
+        <w:rPr>
+          <w:rFonts w:ascii="Arial" w:hAnsi="Arial" w:cs="Arial"/>
           <w:noProof/>
         </w:rPr>
         <w:fldChar w:fldCharType="separate"/>
       </w:r>
       <w:r>
         <w:rPr>
+          <w:rFonts w:ascii="Arial" w:hAnsi="Arial" w:cs="Arial"/>
           <w:noProof/>
         </w:rPr>
         <w:t>10</w:t>
       </w:r>
       <w:r>
         <w:rPr>
+          <w:rFonts w:ascii="Arial" w:hAnsi="Arial" w:cs="Arial"/>
           <w:noProof/>
         </w:rPr>
         <w:fldChar w:fldCharType="end"/>
@@ -1357,7 +1471,7 @@
           <w:tab w:val="right" w:leader="dot" w:pos="9628"/>
         </w:tabs>
         <w:rPr>
-          <w:rFonts w:asciiTheme="minorHAnsi" w:eastAsiaTheme="minorEastAsia" w:hAnsiTheme="minorHAnsi" w:cstheme="minorBidi"/>
+          <w:rFonts w:ascii="Arial" w:eastAsiaTheme="minorEastAsia" w:hAnsi="Arial" w:cs="Arial"/>
           <w:noProof/>
           <w:sz w:val="22"/>
           <w:szCs w:val="22"/>
@@ -1373,7 +1487,7 @@
       </w:r>
       <w:r>
         <w:rPr>
-          <w:rFonts w:asciiTheme="minorHAnsi" w:eastAsiaTheme="minorEastAsia" w:hAnsiTheme="minorHAnsi" w:cstheme="minorBidi"/>
+          <w:rFonts w:ascii="Arial" w:eastAsiaTheme="minorEastAsia" w:hAnsi="Arial" w:cs="Arial"/>
           <w:noProof/>
           <w:sz w:val="22"/>
           <w:szCs w:val="22"/>
@@ -1390,41 +1504,48 @@
       </w:r>
       <w:r>
         <w:rPr>
+          <w:rFonts w:ascii="Arial" w:hAnsi="Arial" w:cs="Arial"/>
           <w:noProof/>
         </w:rPr>
         <w:tab/>
       </w:r>
       <w:r>
         <w:rPr>
+          <w:rFonts w:ascii="Arial" w:hAnsi="Arial" w:cs="Arial"/>
           <w:noProof/>
         </w:rPr>
         <w:fldChar w:fldCharType="begin"/>
       </w:r>
       <w:r>
         <w:rPr>
+          <w:rFonts w:ascii="Arial" w:hAnsi="Arial" w:cs="Arial"/>
           <w:noProof/>
         </w:rPr>
         <w:instrText xml:space="preserve"> PAGEREF _Toc134178429 \h </w:instrText>
       </w:r>
       <w:r>
         <w:rPr>
-          <w:noProof/>
-        </w:rPr>
-      </w:r>
-      <w:r>
-        <w:rPr>
+          <w:rFonts w:ascii="Arial" w:hAnsi="Arial" w:cs="Arial"/>
+          <w:noProof/>
+        </w:rPr>
+      </w:r>
+      <w:r>
+        <w:rPr>
+          <w:rFonts w:ascii="Arial" w:hAnsi="Arial" w:cs="Arial"/>
           <w:noProof/>
         </w:rPr>
         <w:fldChar w:fldCharType="separate"/>
       </w:r>
       <w:r>
         <w:rPr>
+          <w:rFonts w:ascii="Arial" w:hAnsi="Arial" w:cs="Arial"/>
           <w:noProof/>
         </w:rPr>
         <w:t>11</w:t>
       </w:r>
       <w:r>
         <w:rPr>
+          <w:rFonts w:ascii="Arial" w:hAnsi="Arial" w:cs="Arial"/>
           <w:noProof/>
         </w:rPr>
         <w:fldChar w:fldCharType="end"/>
@@ -1438,7 +1559,7 @@
           <w:tab w:val="right" w:leader="dot" w:pos="9628"/>
         </w:tabs>
         <w:rPr>
-          <w:rFonts w:asciiTheme="minorHAnsi" w:eastAsiaTheme="minorEastAsia" w:hAnsiTheme="minorHAnsi" w:cstheme="minorBidi"/>
+          <w:rFonts w:ascii="Arial" w:eastAsiaTheme="minorEastAsia" w:hAnsi="Arial" w:cs="Arial"/>
           <w:noProof/>
           <w:sz w:val="22"/>
           <w:szCs w:val="22"/>
@@ -1454,7 +1575,7 @@
       </w:r>
       <w:r>
         <w:rPr>
-          <w:rFonts w:asciiTheme="minorHAnsi" w:eastAsiaTheme="minorEastAsia" w:hAnsiTheme="minorHAnsi" w:cstheme="minorBidi"/>
+          <w:rFonts w:ascii="Arial" w:eastAsiaTheme="minorEastAsia" w:hAnsi="Arial" w:cs="Arial"/>
           <w:noProof/>
           <w:sz w:val="22"/>
           <w:szCs w:val="22"/>
@@ -1471,41 +1592,48 @@
       </w:r>
       <w:r>
         <w:rPr>
+          <w:rFonts w:ascii="Arial" w:hAnsi="Arial" w:cs="Arial"/>
           <w:noProof/>
         </w:rPr>
         <w:tab/>
       </w:r>
       <w:r>
         <w:rPr>
+          <w:rFonts w:ascii="Arial" w:hAnsi="Arial" w:cs="Arial"/>
           <w:noProof/>
         </w:rPr>
         <w:fldChar w:fldCharType="begin"/>
       </w:r>
       <w:r>
         <w:rPr>
+          <w:rFonts w:ascii="Arial" w:hAnsi="Arial" w:cs="Arial"/>
           <w:noProof/>
         </w:rPr>
         <w:instrText xml:space="preserve"> PAGEREF _Toc134178430 \h </w:instrText>
       </w:r>
       <w:r>
         <w:rPr>
-          <w:noProof/>
-        </w:rPr>
-      </w:r>
-      <w:r>
-        <w:rPr>
+          <w:rFonts w:ascii="Arial" w:hAnsi="Arial" w:cs="Arial"/>
+          <w:noProof/>
+        </w:rPr>
+      </w:r>
+      <w:r>
+        <w:rPr>
+          <w:rFonts w:ascii="Arial" w:hAnsi="Arial" w:cs="Arial"/>
           <w:noProof/>
         </w:rPr>
         <w:fldChar w:fldCharType="separate"/>
       </w:r>
       <w:r>
         <w:rPr>
+          <w:rFonts w:ascii="Arial" w:hAnsi="Arial" w:cs="Arial"/>
           <w:noProof/>
         </w:rPr>
         <w:t>12</w:t>
       </w:r>
       <w:r>
         <w:rPr>
+          <w:rFonts w:ascii="Arial" w:hAnsi="Arial" w:cs="Arial"/>
           <w:noProof/>
         </w:rPr>
         <w:fldChar w:fldCharType="end"/>
@@ -1519,7 +1647,7 @@
           <w:tab w:val="right" w:leader="dot" w:pos="9628"/>
         </w:tabs>
         <w:rPr>
-          <w:rFonts w:asciiTheme="minorHAnsi" w:eastAsiaTheme="minorEastAsia" w:hAnsiTheme="minorHAnsi" w:cstheme="minorBidi"/>
+          <w:rFonts w:ascii="Arial" w:eastAsiaTheme="minorEastAsia" w:hAnsi="Arial" w:cs="Arial"/>
           <w:noProof/>
           <w:sz w:val="22"/>
           <w:szCs w:val="22"/>
@@ -1535,7 +1663,7 @@
       </w:r>
       <w:r>
         <w:rPr>
-          <w:rFonts w:asciiTheme="minorHAnsi" w:eastAsiaTheme="minorEastAsia" w:hAnsiTheme="minorHAnsi" w:cstheme="minorBidi"/>
+          <w:rFonts w:ascii="Arial" w:eastAsiaTheme="minorEastAsia" w:hAnsi="Arial" w:cs="Arial"/>
           <w:noProof/>
           <w:sz w:val="22"/>
           <w:szCs w:val="22"/>
@@ -1552,41 +1680,48 @@
       </w:r>
       <w:r>
         <w:rPr>
+          <w:rFonts w:ascii="Arial" w:hAnsi="Arial" w:cs="Arial"/>
           <w:noProof/>
         </w:rPr>
         <w:tab/>
       </w:r>
       <w:r>
         <w:rPr>
+          <w:rFonts w:ascii="Arial" w:hAnsi="Arial" w:cs="Arial"/>
           <w:noProof/>
         </w:rPr>
         <w:fldChar w:fldCharType="begin"/>
       </w:r>
       <w:r>
         <w:rPr>
+          <w:rFonts w:ascii="Arial" w:hAnsi="Arial" w:cs="Arial"/>
           <w:noProof/>
         </w:rPr>
         <w:instrText xml:space="preserve"> PAGEREF _Toc134178431 \h </w:instrText>
       </w:r>
       <w:r>
         <w:rPr>
-          <w:noProof/>
-        </w:rPr>
-      </w:r>
-      <w:r>
-        <w:rPr>
+          <w:rFonts w:ascii="Arial" w:hAnsi="Arial" w:cs="Arial"/>
+          <w:noProof/>
+        </w:rPr>
+      </w:r>
+      <w:r>
+        <w:rPr>
+          <w:rFonts w:ascii="Arial" w:hAnsi="Arial" w:cs="Arial"/>
           <w:noProof/>
         </w:rPr>
         <w:fldChar w:fldCharType="separate"/>
       </w:r>
       <w:r>
         <w:rPr>
+          <w:rFonts w:ascii="Arial" w:hAnsi="Arial" w:cs="Arial"/>
           <w:noProof/>
         </w:rPr>
         <w:t>12</w:t>
       </w:r>
       <w:r>
         <w:rPr>
+          <w:rFonts w:ascii="Arial" w:hAnsi="Arial" w:cs="Arial"/>
           <w:noProof/>
         </w:rPr>
         <w:fldChar w:fldCharType="end"/>
@@ -1600,7 +1735,7 @@
           <w:tab w:val="right" w:leader="dot" w:pos="9628"/>
         </w:tabs>
         <w:rPr>
-          <w:rFonts w:asciiTheme="minorHAnsi" w:eastAsiaTheme="minorEastAsia" w:hAnsiTheme="minorHAnsi" w:cstheme="minorBidi"/>
+          <w:rFonts w:ascii="Arial" w:eastAsiaTheme="minorEastAsia" w:hAnsi="Arial" w:cs="Arial"/>
           <w:noProof/>
           <w:sz w:val="22"/>
           <w:szCs w:val="22"/>
@@ -1616,7 +1751,7 @@
       </w:r>
       <w:r>
         <w:rPr>
-          <w:rFonts w:asciiTheme="minorHAnsi" w:eastAsiaTheme="minorEastAsia" w:hAnsiTheme="minorHAnsi" w:cstheme="minorBidi"/>
+          <w:rFonts w:ascii="Arial" w:eastAsiaTheme="minorEastAsia" w:hAnsi="Arial" w:cs="Arial"/>
           <w:noProof/>
           <w:sz w:val="22"/>
           <w:szCs w:val="22"/>
@@ -1633,41 +1768,48 @@
       </w:r>
       <w:r>
         <w:rPr>
+          <w:rFonts w:ascii="Arial" w:hAnsi="Arial" w:cs="Arial"/>
           <w:noProof/>
         </w:rPr>
         <w:tab/>
       </w:r>
       <w:r>
         <w:rPr>
+          <w:rFonts w:ascii="Arial" w:hAnsi="Arial" w:cs="Arial"/>
           <w:noProof/>
         </w:rPr>
         <w:fldChar w:fldCharType="begin"/>
       </w:r>
       <w:r>
         <w:rPr>
+          <w:rFonts w:ascii="Arial" w:hAnsi="Arial" w:cs="Arial"/>
           <w:noProof/>
         </w:rPr>
         <w:instrText xml:space="preserve"> PAGEREF _Toc134178432 \h </w:instrText>
       </w:r>
       <w:r>
         <w:rPr>
-          <w:noProof/>
-        </w:rPr>
-      </w:r>
-      <w:r>
-        <w:rPr>
+          <w:rFonts w:ascii="Arial" w:hAnsi="Arial" w:cs="Arial"/>
+          <w:noProof/>
+        </w:rPr>
+      </w:r>
+      <w:r>
+        <w:rPr>
+          <w:rFonts w:ascii="Arial" w:hAnsi="Arial" w:cs="Arial"/>
           <w:noProof/>
         </w:rPr>
         <w:fldChar w:fldCharType="separate"/>
       </w:r>
       <w:r>
         <w:rPr>
+          <w:rFonts w:ascii="Arial" w:hAnsi="Arial" w:cs="Arial"/>
           <w:noProof/>
         </w:rPr>
         <w:t>13</w:t>
       </w:r>
       <w:r>
         <w:rPr>
+          <w:rFonts w:ascii="Arial" w:hAnsi="Arial" w:cs="Arial"/>
           <w:noProof/>
         </w:rPr>
         <w:fldChar w:fldCharType="end"/>
@@ -1681,7 +1823,7 @@
           <w:tab w:val="right" w:leader="dot" w:pos="9628"/>
         </w:tabs>
         <w:rPr>
-          <w:rFonts w:asciiTheme="minorHAnsi" w:eastAsiaTheme="minorEastAsia" w:hAnsiTheme="minorHAnsi" w:cstheme="minorBidi"/>
+          <w:rFonts w:ascii="Arial" w:eastAsiaTheme="minorEastAsia" w:hAnsi="Arial" w:cs="Arial"/>
           <w:noProof/>
           <w:sz w:val="22"/>
           <w:szCs w:val="22"/>
@@ -1697,7 +1839,7 @@
       </w:r>
       <w:r>
         <w:rPr>
-          <w:rFonts w:asciiTheme="minorHAnsi" w:eastAsiaTheme="minorEastAsia" w:hAnsiTheme="minorHAnsi" w:cstheme="minorBidi"/>
+          <w:rFonts w:ascii="Arial" w:eastAsiaTheme="minorEastAsia" w:hAnsi="Arial" w:cs="Arial"/>
           <w:noProof/>
           <w:sz w:val="22"/>
           <w:szCs w:val="22"/>
@@ -1714,41 +1856,48 @@
       </w:r>
       <w:r>
         <w:rPr>
+          <w:rFonts w:ascii="Arial" w:hAnsi="Arial" w:cs="Arial"/>
           <w:noProof/>
         </w:rPr>
         <w:tab/>
       </w:r>
       <w:r>
         <w:rPr>
+          <w:rFonts w:ascii="Arial" w:hAnsi="Arial" w:cs="Arial"/>
           <w:noProof/>
         </w:rPr>
         <w:fldChar w:fldCharType="begin"/>
       </w:r>
       <w:r>
         <w:rPr>
+          <w:rFonts w:ascii="Arial" w:hAnsi="Arial" w:cs="Arial"/>
           <w:noProof/>
         </w:rPr>
         <w:instrText xml:space="preserve"> PAGEREF _Toc134178433 \h </w:instrText>
       </w:r>
       <w:r>
         <w:rPr>
-          <w:noProof/>
-        </w:rPr>
-      </w:r>
-      <w:r>
-        <w:rPr>
+          <w:rFonts w:ascii="Arial" w:hAnsi="Arial" w:cs="Arial"/>
+          <w:noProof/>
+        </w:rPr>
+      </w:r>
+      <w:r>
+        <w:rPr>
+          <w:rFonts w:ascii="Arial" w:hAnsi="Arial" w:cs="Arial"/>
           <w:noProof/>
         </w:rPr>
         <w:fldChar w:fldCharType="separate"/>
       </w:r>
       <w:r>
         <w:rPr>
+          <w:rFonts w:ascii="Arial" w:hAnsi="Arial" w:cs="Arial"/>
           <w:noProof/>
         </w:rPr>
         <w:t>13</w:t>
       </w:r>
       <w:r>
         <w:rPr>
+          <w:rFonts w:ascii="Arial" w:hAnsi="Arial" w:cs="Arial"/>
           <w:noProof/>
         </w:rPr>
         <w:fldChar w:fldCharType="end"/>
@@ -1762,7 +1911,7 @@
           <w:tab w:val="right" w:leader="dot" w:pos="9628"/>
         </w:tabs>
         <w:rPr>
-          <w:rFonts w:asciiTheme="minorHAnsi" w:eastAsiaTheme="minorEastAsia" w:hAnsiTheme="minorHAnsi" w:cstheme="minorBidi"/>
+          <w:rFonts w:ascii="Arial" w:eastAsiaTheme="minorEastAsia" w:hAnsi="Arial" w:cs="Arial"/>
           <w:noProof/>
           <w:sz w:val="22"/>
           <w:szCs w:val="22"/>
@@ -1778,7 +1927,7 @@
       </w:r>
       <w:r>
         <w:rPr>
-          <w:rFonts w:asciiTheme="minorHAnsi" w:eastAsiaTheme="minorEastAsia" w:hAnsiTheme="minorHAnsi" w:cstheme="minorBidi"/>
+          <w:rFonts w:ascii="Arial" w:eastAsiaTheme="minorEastAsia" w:hAnsi="Arial" w:cs="Arial"/>
           <w:noProof/>
           <w:sz w:val="22"/>
           <w:szCs w:val="22"/>
@@ -1795,41 +1944,48 @@
       </w:r>
       <w:r>
         <w:rPr>
+          <w:rFonts w:ascii="Arial" w:hAnsi="Arial" w:cs="Arial"/>
           <w:noProof/>
         </w:rPr>
         <w:tab/>
       </w:r>
       <w:r>
         <w:rPr>
+          <w:rFonts w:ascii="Arial" w:hAnsi="Arial" w:cs="Arial"/>
           <w:noProof/>
         </w:rPr>
         <w:fldChar w:fldCharType="begin"/>
       </w:r>
       <w:r>
         <w:rPr>
+          <w:rFonts w:ascii="Arial" w:hAnsi="Arial" w:cs="Arial"/>
           <w:noProof/>
         </w:rPr>
         <w:instrText xml:space="preserve"> PAGEREF _Toc134178434 \h </w:instrText>
       </w:r>
       <w:r>
         <w:rPr>
-          <w:noProof/>
-        </w:rPr>
-      </w:r>
-      <w:r>
-        <w:rPr>
+          <w:rFonts w:ascii="Arial" w:hAnsi="Arial" w:cs="Arial"/>
+          <w:noProof/>
+        </w:rPr>
+      </w:r>
+      <w:r>
+        <w:rPr>
+          <w:rFonts w:ascii="Arial" w:hAnsi="Arial" w:cs="Arial"/>
           <w:noProof/>
         </w:rPr>
         <w:fldChar w:fldCharType="separate"/>
       </w:r>
       <w:r>
         <w:rPr>
+          <w:rFonts w:ascii="Arial" w:hAnsi="Arial" w:cs="Arial"/>
           <w:noProof/>
         </w:rPr>
         <w:t>13</w:t>
       </w:r>
       <w:r>
         <w:rPr>
+          <w:rFonts w:ascii="Arial" w:hAnsi="Arial" w:cs="Arial"/>
           <w:noProof/>
         </w:rPr>
         <w:fldChar w:fldCharType="end"/>
@@ -1949,19 +2105,7 @@
         <w:rPr>
           <w:rFonts w:ascii="Arial" w:hAnsi="Arial" w:cs="Arial"/>
         </w:rPr>
-        <w:t>, solo i frame I/B/P o tutti le immagini che compongono il vide</w:t>
-      </w:r>
-      <w:r>
-        <w:rPr>
-          <w:rFonts w:ascii="Arial" w:hAnsi="Arial" w:cs="Arial"/>
-        </w:rPr>
-        <w:t>o</w:t>
-      </w:r>
-      <w:r>
-        <w:rPr>
-          <w:rFonts w:ascii="Arial" w:hAnsi="Arial" w:cs="Arial"/>
-        </w:rPr>
-        <w:t>.</w:t>
+        <w:t>, solo i frame I/B/P o tutti le immagini che compongono il video.</w:t>
       </w:r>
     </w:p>
     <w:p>
@@ -2284,13 +2428,7 @@
         <w:rPr>
           <w:rFonts w:ascii="Arial" w:hAnsi="Arial" w:cs="Arial"/>
         </w:rPr>
-        <w:t>PC con:</w:t>
-      </w:r>
-      <w:r>
-        <w:rPr>
-          <w:rFonts w:ascii="Arial" w:hAnsi="Arial" w:cs="Arial"/>
-        </w:rPr>
-        <w:t xml:space="preserve"> </w:t>
+        <w:t xml:space="preserve">PC con: </w:t>
       </w:r>
     </w:p>
     <w:p>
@@ -2384,8 +2522,14 @@
     <w:p>
       <w:pPr>
         <w:pStyle w:val="Titolo"/>
-      </w:pPr>
-      <w:r>
+        <w:rPr>
+          <w:rFonts w:ascii="Arial" w:hAnsi="Arial" w:cs="Arial"/>
+        </w:rPr>
+      </w:pPr>
+      <w:r>
+        <w:rPr>
+          <w:rFonts w:ascii="Arial" w:hAnsi="Arial" w:cs="Arial"/>
+        </w:rPr>
         <w:t>Struttura app web</w:t>
       </w:r>
     </w:p>
@@ -2594,29 +2738,14 @@
           <w:b/>
           <w:sz w:val="24"/>
         </w:rPr>
-        <w:t>a</w:t>
-      </w:r>
-      <w:r>
-        <w:rPr>
-          <w:rFonts w:ascii="Arial" w:hAnsi="Arial" w:cs="Arial"/>
-          <w:b/>
-          <w:sz w:val="24"/>
-        </w:rPr>
-        <w:t>pplication</w:t>
-      </w:r>
-      <w:r>
-        <w:rPr>
-          <w:rFonts w:ascii="Arial" w:hAnsi="Arial" w:cs="Arial"/>
-          <w:sz w:val="24"/>
-        </w:rPr>
-        <w:t xml:space="preserve">: </w:t>
-      </w:r>
-      <w:r>
-        <w:rPr>
-          <w:rFonts w:ascii="Arial" w:hAnsi="Arial" w:cs="Arial"/>
-          <w:sz w:val="24"/>
-        </w:rPr>
-        <w:t>è la cartella dove sono contenuti i file dell’applicazione.</w:t>
+        <w:t>application</w:t>
+      </w:r>
+      <w:r>
+        <w:rPr>
+          <w:rFonts w:ascii="Arial" w:hAnsi="Arial" w:cs="Arial"/>
+          <w:sz w:val="24"/>
+        </w:rPr>
+        <w:t>: è la cartella dove sono contenuti i file dell’applicazione.</w:t>
       </w:r>
     </w:p>
     <w:p>
@@ -2698,6 +2827,27 @@
           <w:sz w:val="24"/>
         </w:rPr>
         <w:t>: è un file che serve</w:t>
+      </w:r>
+      <w:r>
+        <w:rPr>
+          <w:rFonts w:ascii="Arial" w:hAnsi="Arial" w:cs="Arial"/>
+          <w:sz w:val="24"/>
+        </w:rPr>
+        <w:t xml:space="preserve"> </w:t>
+      </w:r>
+      <w:r>
+        <w:rPr>
+          <w:rFonts w:ascii="Arial" w:hAnsi="Arial" w:cs="Arial"/>
+          <w:sz w:val="24"/>
+        </w:rPr>
+        <w:t xml:space="preserve">a spostare </w:t>
+      </w:r>
+      <w:r>
+        <w:rPr>
+          <w:rFonts w:ascii="Arial" w:hAnsi="Arial" w:cs="Arial"/>
+          <w:sz w:val="24"/>
+        </w:rPr>
+        <w:t>l’utente tra le pagine.</w:t>
       </w:r>
     </w:p>
     <w:p>
@@ -2929,14 +3079,7 @@
           <w:rFonts w:ascii="Arial" w:hAnsi="Arial" w:cs="Arial"/>
           <w:sz w:val="24"/>
         </w:rPr>
-        <w:t>: contien</w:t>
-      </w:r>
-      <w:r>
-        <w:rPr>
-          <w:rFonts w:ascii="Arial" w:hAnsi="Arial" w:cs="Arial"/>
-          <w:sz w:val="24"/>
-        </w:rPr>
-        <w:t xml:space="preserve">e il file </w:t>
+        <w:t xml:space="preserve">: contiene il file </w:t>
       </w:r>
       <w:r>
         <w:rPr>
@@ -3305,14 +3448,7 @@
           <w:rFonts w:ascii="Arial" w:hAnsi="Arial" w:cs="Arial"/>
           <w:sz w:val="24"/>
         </w:rPr>
-        <w:t xml:space="preserve">: </w:t>
-      </w:r>
-      <w:r>
-        <w:rPr>
-          <w:rFonts w:ascii="Arial" w:hAnsi="Arial" w:cs="Arial"/>
-          <w:sz w:val="24"/>
-        </w:rPr>
-        <w:t xml:space="preserve">serve per collegarsi al </w:t>
+        <w:t xml:space="preserve">: serve per collegarsi al </w:t>
       </w:r>
       <w:proofErr w:type="spellStart"/>
       <w:r>
@@ -3372,14 +3508,7 @@
           <w:rFonts w:ascii="Arial" w:hAnsi="Arial" w:cs="Arial"/>
           <w:sz w:val="24"/>
         </w:rPr>
-        <w:t xml:space="preserve"> inserire dati</w:t>
-      </w:r>
-      <w:r>
-        <w:rPr>
-          <w:rFonts w:ascii="Arial" w:hAnsi="Arial" w:cs="Arial"/>
-          <w:sz w:val="24"/>
-        </w:rPr>
-        <w:t>.</w:t>
+        <w:t xml:space="preserve"> inserire dati.</w:t>
       </w:r>
     </w:p>
     <w:p>
@@ -3559,16 +3688,17 @@
           <w:b/>
           <w:sz w:val="24"/>
         </w:rPr>
+        <w:lastRenderedPageBreak/>
         <w:drawing>
-          <wp:anchor distT="0" distB="0" distL="114300" distR="114300" simplePos="0" relativeHeight="251662336" behindDoc="0" locked="0" layoutInCell="1" allowOverlap="1" wp14:anchorId="50261584" wp14:editId="7936FFF1">
+          <wp:anchor distT="0" distB="0" distL="114300" distR="114300" simplePos="0" relativeHeight="251662336" behindDoc="0" locked="0" layoutInCell="1" allowOverlap="1" wp14:anchorId="50261584" wp14:editId="1AEC350B">
             <wp:simplePos x="0" y="0"/>
             <wp:positionH relativeFrom="margin">
               <wp:align>left</wp:align>
             </wp:positionH>
             <wp:positionV relativeFrom="paragraph">
-              <wp:posOffset>264795</wp:posOffset>
+              <wp:posOffset>266065</wp:posOffset>
             </wp:positionV>
-            <wp:extent cx="1875790" cy="1659890"/>
+            <wp:extent cx="1854200" cy="1640840"/>
             <wp:effectExtent l="0" t="0" r="0" b="0"/>
             <wp:wrapSquare wrapText="bothSides"/>
             <wp:docPr id="15" name="Immagine 15"/>
@@ -3596,7 +3726,7 @@
                   <pic:spPr bwMode="auto">
                     <a:xfrm>
                       <a:off x="0" y="0"/>
-                      <a:ext cx="1875790" cy="1659890"/>
+                      <a:ext cx="1854200" cy="1640840"/>
                     </a:xfrm>
                     <a:prstGeom prst="rect">
                       <a:avLst/>
@@ -3654,66 +3784,18 @@
     <w:p>
       <w:pPr>
         <w:pStyle w:val="Paragrafoelenco"/>
-        <w:numPr>
-          <w:ilvl w:val="0"/>
-          <w:numId w:val="13"/>
-        </w:numPr>
-        <w:rPr>
-          <w:rFonts w:ascii="Arial" w:hAnsi="Arial" w:cs="Arial"/>
-          <w:sz w:val="24"/>
-        </w:rPr>
-      </w:pPr>
-      <w:r>
-        <w:rPr>
-          <w:rFonts w:ascii="Arial" w:hAnsi="Arial" w:cs="Arial"/>
-          <w:b/>
-          <w:sz w:val="24"/>
-        </w:rPr>
-        <w:t>cpuValueSender.py</w:t>
-      </w:r>
-      <w:r>
-        <w:rPr>
-          <w:rFonts w:ascii="Arial" w:hAnsi="Arial" w:cs="Arial"/>
-          <w:sz w:val="24"/>
-        </w:rPr>
-        <w:t xml:space="preserve">: </w:t>
-      </w:r>
-      <w:r>
-        <w:rPr>
-          <w:rFonts w:ascii="Arial" w:hAnsi="Arial" w:cs="Arial"/>
-          <w:sz w:val="24"/>
-        </w:rPr>
-        <w:t xml:space="preserve">manda il valore </w:t>
-      </w:r>
-      <w:proofErr w:type="spellStart"/>
-      <w:r>
-        <w:rPr>
-          <w:rFonts w:ascii="Arial" w:hAnsi="Arial" w:cs="Arial"/>
-          <w:sz w:val="24"/>
-        </w:rPr>
-        <w:t>cpu</w:t>
-      </w:r>
-      <w:proofErr w:type="spellEnd"/>
-      <w:r>
-        <w:rPr>
-          <w:rFonts w:ascii="Arial" w:hAnsi="Arial" w:cs="Arial"/>
-          <w:sz w:val="24"/>
-        </w:rPr>
-        <w:t xml:space="preserve"> al </w:t>
-      </w:r>
-      <w:r>
-        <w:rPr>
-          <w:rFonts w:ascii="Arial" w:hAnsi="Arial" w:cs="Arial"/>
-          <w:sz w:val="24"/>
-        </w:rPr>
-        <w:t>LB</w:t>
-      </w:r>
-      <w:r>
-        <w:rPr>
-          <w:rFonts w:ascii="Arial" w:hAnsi="Arial" w:cs="Arial"/>
-          <w:sz w:val="24"/>
-        </w:rPr>
-        <w:t>.</w:t>
+        <w:ind w:left="785"/>
+        <w:rPr>
+          <w:rFonts w:ascii="Arial" w:hAnsi="Arial" w:cs="Arial"/>
+          <w:sz w:val="24"/>
+        </w:rPr>
+      </w:pPr>
+      <w:r>
+        <w:rPr>
+          <w:rFonts w:ascii="Arial" w:hAnsi="Arial" w:cs="Arial"/>
+          <w:sz w:val="24"/>
+        </w:rPr>
+        <w:t>Questi scripts servono per aiutare l’applicativo.</w:t>
       </w:r>
     </w:p>
     <w:p>
@@ -3734,7 +3816,7 @@
           <w:b/>
           <w:sz w:val="24"/>
         </w:rPr>
-        <w:t>create_directory.sh</w:t>
+        <w:t>cpuValueSender.py</w:t>
       </w:r>
       <w:r>
         <w:rPr>
@@ -3748,7 +3830,37 @@
           <w:rFonts w:ascii="Arial" w:hAnsi="Arial" w:cs="Arial"/>
           <w:sz w:val="24"/>
         </w:rPr>
-        <w:t>crea le varie cartelle.</w:t>
+        <w:t xml:space="preserve">manda il valore </w:t>
+      </w:r>
+      <w:proofErr w:type="spellStart"/>
+      <w:r>
+        <w:rPr>
+          <w:rFonts w:ascii="Arial" w:hAnsi="Arial" w:cs="Arial"/>
+          <w:sz w:val="24"/>
+        </w:rPr>
+        <w:t>cpu</w:t>
+      </w:r>
+      <w:proofErr w:type="spellEnd"/>
+      <w:r>
+        <w:rPr>
+          <w:rFonts w:ascii="Arial" w:hAnsi="Arial" w:cs="Arial"/>
+          <w:sz w:val="24"/>
+        </w:rPr>
+        <w:t xml:space="preserve"> al </w:t>
+      </w:r>
+      <w:r>
+        <w:rPr>
+          <w:rFonts w:ascii="Arial" w:hAnsi="Arial" w:cs="Arial"/>
+          <w:sz w:val="24"/>
+        </w:rPr>
+        <w:t>LB</w:t>
+      </w:r>
+      <w:r>
+        <w:rPr>
+          <w:rFonts w:ascii="Arial" w:hAnsi="Arial" w:cs="Arial"/>
+          <w:sz w:val="24"/>
+        </w:rPr>
+        <w:t>.</w:t>
       </w:r>
     </w:p>
     <w:p>
@@ -3769,15 +3881,7 @@
           <w:b/>
           <w:sz w:val="24"/>
         </w:rPr>
-        <w:t>generate_X_frames</w:t>
-      </w:r>
-      <w:r>
-        <w:rPr>
-          <w:rFonts w:ascii="Arial" w:hAnsi="Arial" w:cs="Arial"/>
-          <w:b/>
-          <w:sz w:val="24"/>
-        </w:rPr>
-        <w:t>.sh</w:t>
+        <w:t>create_directory.sh</w:t>
       </w:r>
       <w:r>
         <w:rPr>
@@ -3791,37 +3895,7 @@
           <w:rFonts w:ascii="Arial" w:hAnsi="Arial" w:cs="Arial"/>
           <w:sz w:val="24"/>
         </w:rPr>
-        <w:t>genera</w:t>
-      </w:r>
-      <w:r>
-        <w:rPr>
-          <w:rFonts w:ascii="Arial" w:hAnsi="Arial" w:cs="Arial"/>
-          <w:sz w:val="24"/>
-        </w:rPr>
-        <w:t xml:space="preserve"> i </w:t>
-      </w:r>
-      <w:proofErr w:type="spellStart"/>
-      <w:r>
-        <w:rPr>
-          <w:rFonts w:ascii="Arial" w:hAnsi="Arial" w:cs="Arial"/>
-          <w:sz w:val="24"/>
-        </w:rPr>
-        <w:t>frames</w:t>
-      </w:r>
-      <w:proofErr w:type="spellEnd"/>
-      <w:r>
-        <w:rPr>
-          <w:rFonts w:ascii="Arial" w:hAnsi="Arial" w:cs="Arial"/>
-          <w:sz w:val="24"/>
-        </w:rPr>
-        <w:t xml:space="preserve"> X</w:t>
-      </w:r>
-      <w:r>
-        <w:rPr>
-          <w:rFonts w:ascii="Arial" w:hAnsi="Arial" w:cs="Arial"/>
-          <w:sz w:val="24"/>
-        </w:rPr>
-        <w:t>.</w:t>
+        <w:t>crea le varie cartelle.</w:t>
       </w:r>
     </w:p>
     <w:p>
@@ -3834,7 +3908,6 @@
         <w:rPr>
           <w:rFonts w:ascii="Arial" w:hAnsi="Arial" w:cs="Arial"/>
           <w:sz w:val="24"/>
-          <w:u w:val="single"/>
         </w:rPr>
       </w:pPr>
       <w:r>
@@ -3843,23 +3916,7 @@
           <w:b/>
           <w:sz w:val="24"/>
         </w:rPr>
-        <w:t>generate_X_</w:t>
-      </w:r>
-      <w:r>
-        <w:rPr>
-          <w:rFonts w:ascii="Arial" w:hAnsi="Arial" w:cs="Arial"/>
-          <w:b/>
-          <w:sz w:val="24"/>
-        </w:rPr>
-        <w:t>video</w:t>
-      </w:r>
-      <w:r>
-        <w:rPr>
-          <w:rFonts w:ascii="Arial" w:hAnsi="Arial" w:cs="Arial"/>
-          <w:b/>
-          <w:sz w:val="24"/>
-        </w:rPr>
-        <w:t>.sh</w:t>
+        <w:t>generate_X_frames.sh</w:t>
       </w:r>
       <w:r>
         <w:rPr>
@@ -3880,14 +3937,23 @@
           <w:rFonts w:ascii="Arial" w:hAnsi="Arial" w:cs="Arial"/>
           <w:sz w:val="24"/>
         </w:rPr>
-        <w:t xml:space="preserve"> </w:t>
-      </w:r>
-      <w:r>
-        <w:rPr>
-          <w:rFonts w:ascii="Arial" w:hAnsi="Arial" w:cs="Arial"/>
-          <w:sz w:val="24"/>
-        </w:rPr>
-        <w:t>il video usando i frame X</w:t>
+        <w:t xml:space="preserve"> i </w:t>
+      </w:r>
+      <w:proofErr w:type="spellStart"/>
+      <w:r>
+        <w:rPr>
+          <w:rFonts w:ascii="Arial" w:hAnsi="Arial" w:cs="Arial"/>
+          <w:sz w:val="24"/>
+        </w:rPr>
+        <w:t>frames</w:t>
+      </w:r>
+      <w:proofErr w:type="spellEnd"/>
+      <w:r>
+        <w:rPr>
+          <w:rFonts w:ascii="Arial" w:hAnsi="Arial" w:cs="Arial"/>
+          <w:sz w:val="24"/>
+        </w:rPr>
+        <w:t xml:space="preserve"> X</w:t>
       </w:r>
       <w:r>
         <w:rPr>
@@ -3916,23 +3982,64 @@
           <w:b/>
           <w:sz w:val="24"/>
         </w:rPr>
-        <w:t>generate_</w:t>
-      </w:r>
+        <w:t>generate_X_video.sh</w:t>
+      </w:r>
+      <w:r>
+        <w:rPr>
+          <w:rFonts w:ascii="Arial" w:hAnsi="Arial" w:cs="Arial"/>
+          <w:sz w:val="24"/>
+        </w:rPr>
+        <w:t xml:space="preserve">: </w:t>
+      </w:r>
+      <w:r>
+        <w:rPr>
+          <w:rFonts w:ascii="Arial" w:hAnsi="Arial" w:cs="Arial"/>
+          <w:sz w:val="24"/>
+        </w:rPr>
+        <w:t>genera</w:t>
+      </w:r>
+      <w:r>
+        <w:rPr>
+          <w:rFonts w:ascii="Arial" w:hAnsi="Arial" w:cs="Arial"/>
+          <w:sz w:val="24"/>
+        </w:rPr>
+        <w:t xml:space="preserve"> </w:t>
+      </w:r>
+      <w:r>
+        <w:rPr>
+          <w:rFonts w:ascii="Arial" w:hAnsi="Arial" w:cs="Arial"/>
+          <w:sz w:val="24"/>
+        </w:rPr>
+        <w:t>il video usando i frame X</w:t>
+      </w:r>
+      <w:r>
+        <w:rPr>
+          <w:rFonts w:ascii="Arial" w:hAnsi="Arial" w:cs="Arial"/>
+          <w:sz w:val="24"/>
+        </w:rPr>
+        <w:t>.</w:t>
+      </w:r>
+    </w:p>
+    <w:p>
+      <w:pPr>
+        <w:pStyle w:val="Paragrafoelenco"/>
+        <w:numPr>
+          <w:ilvl w:val="0"/>
+          <w:numId w:val="13"/>
+        </w:numPr>
+        <w:rPr>
+          <w:rFonts w:ascii="Arial" w:hAnsi="Arial" w:cs="Arial"/>
+          <w:sz w:val="24"/>
+          <w:u w:val="single"/>
+        </w:rPr>
+      </w:pPr>
       <w:r>
         <w:rPr>
           <w:rFonts w:ascii="Arial" w:hAnsi="Arial" w:cs="Arial"/>
           <w:b/>
           <w:sz w:val="24"/>
         </w:rPr>
-        <w:t>motion_vector_video</w:t>
-      </w:r>
-      <w:r>
-        <w:rPr>
-          <w:rFonts w:ascii="Arial" w:hAnsi="Arial" w:cs="Arial"/>
-          <w:b/>
-          <w:sz w:val="24"/>
-        </w:rPr>
-        <w:t>.sh</w:t>
+        <w:t>generate_motion_vector_video.sh</w:t>
       </w:r>
       <w:r>
         <w:rPr>
@@ -3953,71 +4060,517 @@
           <w:rFonts w:ascii="Arial" w:hAnsi="Arial" w:cs="Arial"/>
           <w:sz w:val="24"/>
         </w:rPr>
-        <w:t xml:space="preserve"> il video con </w:t>
-      </w:r>
-      <w:r>
-        <w:rPr>
-          <w:rFonts w:ascii="Arial" w:hAnsi="Arial" w:cs="Arial"/>
-          <w:sz w:val="24"/>
-        </w:rPr>
-        <w:t>i</w:t>
-      </w:r>
-      <w:r>
-        <w:rPr>
-          <w:rFonts w:ascii="Arial" w:hAnsi="Arial" w:cs="Arial"/>
-          <w:sz w:val="24"/>
-        </w:rPr>
-        <w:t xml:space="preserve"> vettori</w:t>
-      </w:r>
-      <w:r>
-        <w:rPr>
-          <w:rFonts w:ascii="Arial" w:hAnsi="Arial" w:cs="Arial"/>
-          <w:sz w:val="24"/>
-        </w:rPr>
-        <w:t xml:space="preserve"> visibili</w:t>
-      </w:r>
-      <w:r>
-        <w:rPr>
-          <w:rFonts w:ascii="Arial" w:hAnsi="Arial" w:cs="Arial"/>
-          <w:sz w:val="24"/>
-        </w:rPr>
-        <w:t>.</w:t>
-      </w:r>
-    </w:p>
-    <w:p>
-      <w:pPr>
-        <w:rPr>
-          <w:rFonts w:ascii="Arial" w:hAnsi="Arial" w:cs="Arial"/>
-        </w:rPr>
-      </w:pPr>
-    </w:p>
-    <w:p>
-      <w:pPr>
-        <w:rPr>
-          <w:rFonts w:ascii="Arial" w:hAnsi="Arial" w:cs="Arial"/>
-        </w:rPr>
-      </w:pPr>
-    </w:p>
-    <w:p>
-      <w:pPr>
-        <w:rPr>
-          <w:rFonts w:ascii="Arial" w:hAnsi="Arial" w:cs="Arial"/>
-        </w:rPr>
-      </w:pPr>
-    </w:p>
-    <w:p>
-      <w:pPr>
-        <w:rPr>
-          <w:rFonts w:ascii="Arial" w:hAnsi="Arial" w:cs="Arial"/>
-        </w:rPr>
-      </w:pPr>
-      <w:r>
-        <w:rPr>
-          <w:rFonts w:ascii="Arial" w:hAnsi="Arial" w:cs="Arial"/>
-        </w:rPr>
-        <w:lastRenderedPageBreak/>
+        <w:t xml:space="preserve"> il video con i vettori visibili.</w:t>
+      </w:r>
+    </w:p>
+    <w:p>
+      <w:pPr>
+        <w:rPr>
+          <w:rFonts w:ascii="Arial" w:hAnsi="Arial" w:cs="Arial"/>
+        </w:rPr>
+      </w:pPr>
+    </w:p>
+    <w:p>
+      <w:pPr>
+        <w:rPr>
+          <w:rFonts w:ascii="Arial" w:hAnsi="Arial" w:cs="Arial"/>
+        </w:rPr>
+      </w:pPr>
+    </w:p>
+    <w:p>
+      <w:pPr>
+        <w:rPr>
+          <w:rFonts w:ascii="Arial" w:hAnsi="Arial" w:cs="Arial"/>
+        </w:rPr>
+      </w:pPr>
+    </w:p>
+    <w:p>
+      <w:pPr>
+        <w:rPr>
+          <w:rFonts w:ascii="Arial" w:hAnsi="Arial" w:cs="Arial"/>
+        </w:rPr>
+      </w:pPr>
+      <w:r>
+        <w:rPr>
+          <w:rFonts w:ascii="Arial" w:hAnsi="Arial" w:cs="Arial"/>
+        </w:rPr>
         <w:pict w14:anchorId="523E12F9">
           <v:rect id="_x0000_i1055" style="width:477.1pt;height:6.75pt" o:hrpct="990" o:hralign="center" o:hrstd="t" o:hr="t" fillcolor="#a0a0a0" stroked="f"/>
+        </w:pict>
+      </w:r>
+    </w:p>
+    <w:p>
+      <w:pPr>
+        <w:pStyle w:val="Paragrafoelenco"/>
+        <w:ind w:left="785"/>
+        <w:rPr>
+          <w:rFonts w:ascii="Arial" w:hAnsi="Arial" w:cs="Arial"/>
+          <w:sz w:val="24"/>
+        </w:rPr>
+      </w:pPr>
+    </w:p>
+    <w:p>
+      <w:pPr>
+        <w:rPr>
+          <w:rFonts w:ascii="Arial" w:hAnsi="Arial" w:cs="Arial"/>
+          <w:sz w:val="24"/>
+        </w:rPr>
+      </w:pPr>
+      <w:r>
+        <w:rPr>
+          <w:rFonts w:ascii="Arial" w:hAnsi="Arial" w:cs="Arial"/>
+        </w:rPr>
+        <w:drawing>
+          <wp:anchor distT="0" distB="0" distL="114300" distR="114300" simplePos="0" relativeHeight="251663360" behindDoc="1" locked="0" layoutInCell="1" allowOverlap="1" wp14:anchorId="3E6420B9" wp14:editId="28E75A72">
+            <wp:simplePos x="0" y="0"/>
+            <wp:positionH relativeFrom="margin">
+              <wp:align>left</wp:align>
+            </wp:positionH>
+            <wp:positionV relativeFrom="paragraph">
+              <wp:posOffset>269240</wp:posOffset>
+            </wp:positionV>
+            <wp:extent cx="1250315" cy="1663700"/>
+            <wp:effectExtent l="0" t="0" r="6985" b="0"/>
+            <wp:wrapTight wrapText="bothSides">
+              <wp:wrapPolygon edited="0">
+                <wp:start x="0" y="0"/>
+                <wp:lineTo x="0" y="21270"/>
+                <wp:lineTo x="21392" y="21270"/>
+                <wp:lineTo x="21392" y="0"/>
+                <wp:lineTo x="0" y="0"/>
+              </wp:wrapPolygon>
+            </wp:wrapTight>
+            <wp:docPr id="1" name="Immagine 1"/>
+            <wp:cNvGraphicFramePr>
+              <a:graphicFrameLocks xmlns:a="http://schemas.openxmlformats.org/drawingml/2006/main" noChangeAspect="1"/>
+            </wp:cNvGraphicFramePr>
+            <a:graphic xmlns:a="http://schemas.openxmlformats.org/drawingml/2006/main">
+              <a:graphicData uri="http://schemas.openxmlformats.org/drawingml/2006/picture">
+                <pic:pic xmlns:pic="http://schemas.openxmlformats.org/drawingml/2006/picture">
+                  <pic:nvPicPr>
+                    <pic:cNvPr id="1" name=""/>
+                    <pic:cNvPicPr/>
+                  </pic:nvPicPr>
+                  <pic:blipFill>
+                    <a:blip r:embed="rId9">
+                      <a:extLst>
+                        <a:ext uri="{28A0092B-C50C-407E-A947-70E740481C1C}">
+                          <a14:useLocalDpi xmlns:a14="http://schemas.microsoft.com/office/drawing/2010/main" val="0"/>
+                        </a:ext>
+                      </a:extLst>
+                    </a:blip>
+                    <a:stretch>
+                      <a:fillRect/>
+                    </a:stretch>
+                  </pic:blipFill>
+                  <pic:spPr>
+                    <a:xfrm>
+                      <a:off x="0" y="0"/>
+                      <a:ext cx="1250315" cy="1663700"/>
+                    </a:xfrm>
+                    <a:prstGeom prst="rect">
+                      <a:avLst/>
+                    </a:prstGeom>
+                  </pic:spPr>
+                </pic:pic>
+              </a:graphicData>
+            </a:graphic>
+            <wp14:sizeRelH relativeFrom="margin">
+              <wp14:pctWidth>0</wp14:pctWidth>
+            </wp14:sizeRelH>
+            <wp14:sizeRelV relativeFrom="margin">
+              <wp14:pctHeight>0</wp14:pctHeight>
+            </wp14:sizeRelV>
+          </wp:anchor>
+        </w:drawing>
+      </w:r>
+      <w:r>
+        <w:rPr>
+          <w:rFonts w:ascii="Arial" w:hAnsi="Arial" w:cs="Arial"/>
+          <w:sz w:val="36"/>
+        </w:rPr>
+        <w:t>GUI =&gt; views</w:t>
+      </w:r>
+    </w:p>
+    <w:p>
+      <w:pPr>
+        <w:pStyle w:val="Paragrafoelenco"/>
+        <w:ind w:left="785"/>
+        <w:rPr>
+          <w:rFonts w:ascii="Arial" w:hAnsi="Arial" w:cs="Arial"/>
+          <w:sz w:val="24"/>
+        </w:rPr>
+      </w:pPr>
+      <w:r>
+        <w:rPr>
+          <w:rFonts w:ascii="Arial" w:hAnsi="Arial" w:cs="Arial"/>
+          <w:sz w:val="24"/>
+        </w:rPr>
+        <w:t xml:space="preserve">In questa cartella sono </w:t>
+      </w:r>
+      <w:r>
+        <w:rPr>
+          <w:rFonts w:ascii="Arial" w:hAnsi="Arial" w:cs="Arial"/>
+          <w:sz w:val="24"/>
+        </w:rPr>
+        <w:t>contenuti</w:t>
+      </w:r>
+      <w:r>
+        <w:rPr>
+          <w:rFonts w:ascii="Arial" w:hAnsi="Arial" w:cs="Arial"/>
+          <w:sz w:val="24"/>
+        </w:rPr>
+        <w:t xml:space="preserve"> tutti i file</w:t>
+      </w:r>
+      <w:r>
+        <w:rPr>
+          <w:rFonts w:ascii="Arial" w:hAnsi="Arial" w:cs="Arial"/>
+          <w:sz w:val="24"/>
+        </w:rPr>
+        <w:t xml:space="preserve"> per la GUI.</w:t>
+      </w:r>
+    </w:p>
+    <w:p>
+      <w:pPr>
+        <w:pStyle w:val="Paragrafoelenco"/>
+        <w:numPr>
+          <w:ilvl w:val="0"/>
+          <w:numId w:val="13"/>
+        </w:numPr>
+        <w:rPr>
+          <w:rFonts w:ascii="Arial" w:hAnsi="Arial" w:cs="Arial"/>
+          <w:sz w:val="24"/>
+        </w:rPr>
+      </w:pPr>
+      <w:r>
+        <w:rPr>
+          <w:rFonts w:ascii="Arial" w:hAnsi="Arial" w:cs="Arial"/>
+          <w:b/>
+          <w:sz w:val="24"/>
+        </w:rPr>
+        <w:t>_</w:t>
+      </w:r>
+      <w:proofErr w:type="spellStart"/>
+      <w:r>
+        <w:rPr>
+          <w:rFonts w:ascii="Arial" w:hAnsi="Arial" w:cs="Arial"/>
+          <w:b/>
+          <w:sz w:val="24"/>
+        </w:rPr>
+        <w:t>assets</w:t>
+      </w:r>
+      <w:proofErr w:type="spellEnd"/>
+      <w:r>
+        <w:rPr>
+          <w:rFonts w:ascii="Arial" w:hAnsi="Arial" w:cs="Arial"/>
+          <w:sz w:val="24"/>
+        </w:rPr>
+        <w:t>:</w:t>
+      </w:r>
+      <w:r>
+        <w:rPr>
+          <w:rFonts w:ascii="Arial" w:hAnsi="Arial" w:cs="Arial"/>
+          <w:sz w:val="24"/>
+        </w:rPr>
+        <w:t xml:space="preserve"> contiene immagini e formati testo</w:t>
+      </w:r>
+      <w:r>
+        <w:rPr>
+          <w:rFonts w:ascii="Arial" w:hAnsi="Arial" w:cs="Arial"/>
+          <w:sz w:val="24"/>
+        </w:rPr>
+        <w:t>.</w:t>
+      </w:r>
+    </w:p>
+    <w:p>
+      <w:pPr>
+        <w:pStyle w:val="Paragrafoelenco"/>
+        <w:numPr>
+          <w:ilvl w:val="0"/>
+          <w:numId w:val="13"/>
+        </w:numPr>
+        <w:rPr>
+          <w:rFonts w:ascii="Arial" w:hAnsi="Arial" w:cs="Arial"/>
+          <w:sz w:val="24"/>
+        </w:rPr>
+      </w:pPr>
+      <w:r>
+        <w:rPr>
+          <w:rFonts w:ascii="Arial" w:hAnsi="Arial" w:cs="Arial"/>
+          <w:b/>
+          <w:sz w:val="24"/>
+        </w:rPr>
+        <w:t>_</w:t>
+      </w:r>
+      <w:proofErr w:type="spellStart"/>
+      <w:r>
+        <w:rPr>
+          <w:rFonts w:ascii="Arial" w:hAnsi="Arial" w:cs="Arial"/>
+          <w:b/>
+          <w:sz w:val="24"/>
+        </w:rPr>
+        <w:t>css</w:t>
+      </w:r>
+      <w:proofErr w:type="spellEnd"/>
+      <w:r>
+        <w:rPr>
+          <w:rFonts w:ascii="Arial" w:hAnsi="Arial" w:cs="Arial"/>
+          <w:sz w:val="24"/>
+        </w:rPr>
+        <w:t xml:space="preserve">: </w:t>
+      </w:r>
+      <w:r>
+        <w:rPr>
+          <w:rFonts w:ascii="Arial" w:hAnsi="Arial" w:cs="Arial"/>
+          <w:sz w:val="24"/>
+        </w:rPr>
+        <w:t xml:space="preserve">contiene tutti i file </w:t>
+      </w:r>
+      <w:proofErr w:type="spellStart"/>
+      <w:r>
+        <w:rPr>
+          <w:rFonts w:ascii="Arial" w:hAnsi="Arial" w:cs="Arial"/>
+          <w:sz w:val="24"/>
+        </w:rPr>
+        <w:t>css</w:t>
+      </w:r>
+      <w:proofErr w:type="spellEnd"/>
+      <w:r>
+        <w:rPr>
+          <w:rFonts w:ascii="Arial" w:hAnsi="Arial" w:cs="Arial"/>
+          <w:sz w:val="24"/>
+        </w:rPr>
+        <w:t>.</w:t>
+      </w:r>
+    </w:p>
+    <w:p>
+      <w:pPr>
+        <w:pStyle w:val="Paragrafoelenco"/>
+        <w:numPr>
+          <w:ilvl w:val="0"/>
+          <w:numId w:val="13"/>
+        </w:numPr>
+        <w:rPr>
+          <w:rFonts w:ascii="Arial" w:hAnsi="Arial" w:cs="Arial"/>
+          <w:sz w:val="24"/>
+        </w:rPr>
+      </w:pPr>
+      <w:r>
+        <w:rPr>
+          <w:rFonts w:ascii="Arial" w:hAnsi="Arial" w:cs="Arial"/>
+          <w:b/>
+          <w:sz w:val="24"/>
+        </w:rPr>
+        <w:t>_templates</w:t>
+      </w:r>
+      <w:r>
+        <w:rPr>
+          <w:rFonts w:ascii="Arial" w:hAnsi="Arial" w:cs="Arial"/>
+          <w:sz w:val="24"/>
+        </w:rPr>
+        <w:t>:</w:t>
+      </w:r>
+      <w:r>
+        <w:rPr>
+          <w:rFonts w:ascii="Arial" w:hAnsi="Arial" w:cs="Arial"/>
+          <w:sz w:val="24"/>
+        </w:rPr>
+        <w:t xml:space="preserve"> contiene l’</w:t>
+      </w:r>
+      <w:proofErr w:type="spellStart"/>
+      <w:r>
+        <w:rPr>
+          <w:rFonts w:ascii="Arial" w:hAnsi="Arial" w:cs="Arial"/>
+          <w:sz w:val="24"/>
+        </w:rPr>
+        <w:t>header</w:t>
+      </w:r>
+      <w:proofErr w:type="spellEnd"/>
+      <w:r>
+        <w:rPr>
+          <w:rFonts w:ascii="Arial" w:hAnsi="Arial" w:cs="Arial"/>
+          <w:sz w:val="24"/>
+        </w:rPr>
+        <w:t xml:space="preserve"> e il </w:t>
+      </w:r>
+      <w:proofErr w:type="spellStart"/>
+      <w:r>
+        <w:rPr>
+          <w:rFonts w:ascii="Arial" w:hAnsi="Arial" w:cs="Arial"/>
+          <w:sz w:val="24"/>
+        </w:rPr>
+        <w:t>footer</w:t>
+      </w:r>
+      <w:proofErr w:type="spellEnd"/>
+      <w:r>
+        <w:rPr>
+          <w:rFonts w:ascii="Arial" w:hAnsi="Arial" w:cs="Arial"/>
+          <w:sz w:val="24"/>
+        </w:rPr>
+        <w:t>.</w:t>
+      </w:r>
+    </w:p>
+    <w:p>
+      <w:pPr>
+        <w:pStyle w:val="Paragrafoelenco"/>
+        <w:numPr>
+          <w:ilvl w:val="0"/>
+          <w:numId w:val="13"/>
+        </w:numPr>
+        <w:rPr>
+          <w:rFonts w:ascii="Arial" w:hAnsi="Arial" w:cs="Arial"/>
+        </w:rPr>
+      </w:pPr>
+      <w:r>
+        <w:rPr>
+          <w:rFonts w:ascii="Arial" w:hAnsi="Arial" w:cs="Arial"/>
+          <w:b/>
+          <w:sz w:val="24"/>
+        </w:rPr>
+        <w:t>upload</w:t>
+      </w:r>
+      <w:r>
+        <w:rPr>
+          <w:rFonts w:ascii="Arial" w:hAnsi="Arial" w:cs="Arial"/>
+          <w:sz w:val="24"/>
+        </w:rPr>
+        <w:t>:</w:t>
+      </w:r>
+      <w:r>
+        <w:rPr>
+          <w:rFonts w:ascii="Arial" w:hAnsi="Arial" w:cs="Arial"/>
+          <w:sz w:val="24"/>
+        </w:rPr>
+        <w:t xml:space="preserve"> contiene i file per la pagina di upload</w:t>
+      </w:r>
+      <w:r>
+        <w:rPr>
+          <w:rFonts w:ascii="Arial" w:hAnsi="Arial" w:cs="Arial"/>
+        </w:rPr>
+        <w:t>.</w:t>
+      </w:r>
+    </w:p>
+    <w:p>
+      <w:pPr>
+        <w:pStyle w:val="Paragrafoelenco"/>
+        <w:numPr>
+          <w:ilvl w:val="0"/>
+          <w:numId w:val="13"/>
+        </w:numPr>
+        <w:rPr>
+          <w:rFonts w:ascii="Arial" w:hAnsi="Arial" w:cs="Arial"/>
+        </w:rPr>
+      </w:pPr>
+      <w:r>
+        <w:rPr>
+          <w:rFonts w:ascii="Arial" w:hAnsi="Arial" w:cs="Arial"/>
+          <w:b/>
+          <w:sz w:val="24"/>
+        </w:rPr>
+        <w:t>down</w:t>
+      </w:r>
+      <w:r>
+        <w:rPr>
+          <w:rFonts w:ascii="Arial" w:hAnsi="Arial" w:cs="Arial"/>
+          <w:b/>
+          <w:sz w:val="24"/>
+        </w:rPr>
+        <w:t>load</w:t>
+      </w:r>
+      <w:r>
+        <w:rPr>
+          <w:rFonts w:ascii="Arial" w:hAnsi="Arial" w:cs="Arial"/>
+          <w:sz w:val="24"/>
+        </w:rPr>
+        <w:t xml:space="preserve">: contiene i file per la pagina di </w:t>
+      </w:r>
+      <w:r>
+        <w:rPr>
+          <w:rFonts w:ascii="Arial" w:hAnsi="Arial" w:cs="Arial"/>
+          <w:sz w:val="24"/>
+        </w:rPr>
+        <w:t>down</w:t>
+      </w:r>
+      <w:r>
+        <w:rPr>
+          <w:rFonts w:ascii="Arial" w:hAnsi="Arial" w:cs="Arial"/>
+          <w:sz w:val="24"/>
+        </w:rPr>
+        <w:t>load</w:t>
+      </w:r>
+      <w:r>
+        <w:rPr>
+          <w:rFonts w:ascii="Arial" w:hAnsi="Arial" w:cs="Arial"/>
+        </w:rPr>
+        <w:t>.</w:t>
+      </w:r>
+    </w:p>
+    <w:p>
+      <w:pPr>
+        <w:pStyle w:val="Paragrafoelenco"/>
+        <w:numPr>
+          <w:ilvl w:val="0"/>
+          <w:numId w:val="13"/>
+        </w:numPr>
+        <w:rPr>
+          <w:rFonts w:ascii="Arial" w:hAnsi="Arial" w:cs="Arial"/>
+        </w:rPr>
+      </w:pPr>
+      <w:r>
+        <w:rPr>
+          <w:rFonts w:ascii="Arial" w:hAnsi="Arial" w:cs="Arial"/>
+          <w:b/>
+          <w:sz w:val="24"/>
+        </w:rPr>
+        <w:t>loading</w:t>
+      </w:r>
+      <w:r>
+        <w:rPr>
+          <w:rFonts w:ascii="Arial" w:hAnsi="Arial" w:cs="Arial"/>
+          <w:sz w:val="24"/>
+        </w:rPr>
+        <w:t xml:space="preserve">: contiene i file per la pagina </w:t>
+      </w:r>
+      <w:r>
+        <w:rPr>
+          <w:rFonts w:ascii="Arial" w:hAnsi="Arial" w:cs="Arial"/>
+          <w:sz w:val="24"/>
+        </w:rPr>
+        <w:t>loading</w:t>
+      </w:r>
+      <w:r>
+        <w:rPr>
+          <w:rFonts w:ascii="Arial" w:hAnsi="Arial" w:cs="Arial"/>
+        </w:rPr>
+        <w:t>.</w:t>
+      </w:r>
+    </w:p>
+    <w:p>
+      <w:pPr>
+        <w:rPr>
+          <w:rFonts w:ascii="Arial" w:hAnsi="Arial" w:cs="Arial"/>
+        </w:rPr>
+      </w:pPr>
+    </w:p>
+    <w:p>
+      <w:pPr>
+        <w:rPr>
+          <w:rFonts w:ascii="Arial" w:hAnsi="Arial" w:cs="Arial"/>
+        </w:rPr>
+      </w:pPr>
+    </w:p>
+    <w:p>
+      <w:pPr>
+        <w:rPr>
+          <w:rFonts w:ascii="Arial" w:hAnsi="Arial" w:cs="Arial"/>
+        </w:rPr>
+      </w:pPr>
+      <w:r>
+        <w:rPr>
+          <w:rFonts w:ascii="Arial" w:hAnsi="Arial" w:cs="Arial"/>
+        </w:rPr>
+        <w:pict w14:anchorId="356F770C">
+          <v:rect id="_x0000_i1071" style="width:477.1pt;height:6.75pt" o:hrpct="990" o:hralign="center" o:hrstd="t" o:hr="t" fillcolor="#a0a0a0" stroked="f"/>
         </w:pict>
       </w:r>
     </w:p>
@@ -4070,6 +4623,7 @@
         <w:rPr>
           <w:rFonts w:ascii="Arial" w:hAnsi="Arial" w:cs="Arial"/>
         </w:rPr>
+        <w:lastRenderedPageBreak/>
         <w:drawing>
           <wp:inline distT="0" distB="0" distL="0" distR="0" wp14:anchorId="74087F5E" wp14:editId="69F71C2E">
             <wp:extent cx="4143032" cy="3926840"/>
@@ -4086,7 +4640,7 @@
                     <pic:cNvPicPr/>
                   </pic:nvPicPr>
                   <pic:blipFill rotWithShape="1">
-                    <a:blip r:embed="rId9"/>
+                    <a:blip r:embed="rId10"/>
                     <a:srcRect l="570" r="-1"/>
                     <a:stretch/>
                   </pic:blipFill>
@@ -4267,7 +4821,6 @@
           <w:rFonts w:ascii="Arial" w:hAnsi="Arial" w:cs="Arial"/>
         </w:rPr>
       </w:pPr>
-      <w:bookmarkStart w:id="14" w:name="_GoBack"/>
       <w:r>
         <w:rPr>
           <w:rFonts w:ascii="Arial" w:hAnsi="Arial" w:cs="Arial"/>
@@ -4291,7 +4844,7 @@
                     </pic:cNvPicPr>
                   </pic:nvPicPr>
                   <pic:blipFill>
-                    <a:blip r:embed="rId10">
+                    <a:blip r:embed="rId11">
                       <a:extLst>
                         <a:ext uri="{28A0092B-C50C-407E-A947-70E740481C1C}">
                           <a14:useLocalDpi xmlns:a14="http://schemas.microsoft.com/office/drawing/2010/main" val="0"/>
@@ -4328,7 +4881,6 @@
           </wp:inline>
         </w:drawing>
       </w:r>
-      <w:bookmarkEnd w:id="14"/>
     </w:p>
     <w:p>
       <w:pPr>
@@ -4405,57 +4957,22 @@
         <w:rPr>
           <w:rFonts w:ascii="Arial" w:hAnsi="Arial" w:cs="Arial"/>
         </w:rPr>
-        <w:t xml:space="preserve"> di </w:t>
-      </w:r>
-      <w:r>
-        <w:rPr>
-          <w:rFonts w:ascii="Arial" w:hAnsi="Arial" w:cs="Arial"/>
-        </w:rPr>
-        <w:t>download</w:t>
-      </w:r>
-      <w:r>
-        <w:rPr>
-          <w:rFonts w:ascii="Arial" w:hAnsi="Arial" w:cs="Arial"/>
-        </w:rPr>
-        <w:t xml:space="preserve">, dove si </w:t>
-      </w:r>
-      <w:r>
-        <w:rPr>
-          <w:rFonts w:ascii="Arial" w:hAnsi="Arial" w:cs="Arial"/>
-        </w:rPr>
-        <w:t>scaricare i</w:t>
-      </w:r>
-      <w:r>
-        <w:rPr>
-          <w:rFonts w:ascii="Arial" w:hAnsi="Arial" w:cs="Arial"/>
-        </w:rPr>
-        <w:t xml:space="preserve"> file schiaccia</w:t>
-      </w:r>
-      <w:r>
-        <w:rPr>
-          <w:rFonts w:ascii="Arial" w:hAnsi="Arial" w:cs="Arial"/>
-        </w:rPr>
-        <w:t>ndo i bottoni</w:t>
-      </w:r>
-      <w:r>
-        <w:rPr>
-          <w:rFonts w:ascii="Arial" w:hAnsi="Arial" w:cs="Arial"/>
-        </w:rPr>
-        <w:t xml:space="preserve"> per </w:t>
-      </w:r>
-      <w:r>
-        <w:rPr>
-          <w:rFonts w:ascii="Arial" w:hAnsi="Arial" w:cs="Arial"/>
-        </w:rPr>
-        <w:t>sceglierli, in basso ci sono i dati statistici insieme ad un grafico che mostrano il numero di frame.</w:t>
-      </w:r>
-    </w:p>
-    <w:p>
-      <w:pPr>
-        <w:rPr>
-          <w:rFonts w:ascii="Arial" w:hAnsi="Arial" w:cs="Arial"/>
-        </w:rPr>
-      </w:pPr>
+        <w:t xml:space="preserve"> di download, dove si scaricare i file schiacciando i bottoni per sceglierli, in basso ci sono i dati statistici insieme ad un grafico che mostrano il numero di frame.</w:t>
+      </w:r>
+    </w:p>
+    <w:p>
+      <w:pPr>
+        <w:spacing w:after="160" w:line="259" w:lineRule="auto"/>
+        <w:rPr>
+          <w:rFonts w:ascii="Arial" w:hAnsi="Arial" w:cs="Arial"/>
+        </w:rPr>
+      </w:pPr>
+      <w:r>
+        <w:rPr>
+          <w:rFonts w:ascii="Arial" w:hAnsi="Arial" w:cs="Arial"/>
+        </w:rPr>
+        <w:br w:type="page"/>
+      </w:r>
     </w:p>
     <w:p>
       <w:pPr>
@@ -4464,203 +4981,1327 @@
           <w:rFonts w:ascii="Arial" w:hAnsi="Arial" w:cs="Arial"/>
         </w:rPr>
       </w:pPr>
-      <w:bookmarkStart w:id="15" w:name="_Toc461179222"/>
-      <w:bookmarkStart w:id="16" w:name="_Toc134178423"/>
-      <w:r>
-        <w:rPr>
-          <w:rFonts w:ascii="Arial" w:hAnsi="Arial" w:cs="Arial"/>
-        </w:rPr>
+      <w:bookmarkStart w:id="14" w:name="_Toc461179222"/>
+      <w:bookmarkStart w:id="15" w:name="_Toc134178423"/>
+      <w:r>
+        <w:rPr>
+          <w:rFonts w:ascii="Arial" w:hAnsi="Arial" w:cs="Arial"/>
+        </w:rPr>
+        <w:lastRenderedPageBreak/>
         <w:t>Implementazione</w:t>
       </w:r>
+      <w:bookmarkEnd w:id="14"/>
       <w:bookmarkEnd w:id="15"/>
+    </w:p>
+    <w:p>
+      <w:pPr>
+        <w:pStyle w:val="Titolo2"/>
+        <w:rPr>
+          <w:rFonts w:ascii="Arial" w:hAnsi="Arial" w:cs="Arial"/>
+        </w:rPr>
+      </w:pPr>
+      <w:r>
+        <w:rPr>
+          <w:rFonts w:ascii="Arial" w:hAnsi="Arial" w:cs="Arial"/>
+        </w:rPr>
+        <w:t>Application</w:t>
+      </w:r>
+      <w:r>
+        <w:rPr>
+          <w:rFonts w:ascii="Arial" w:hAnsi="Arial" w:cs="Arial"/>
+        </w:rPr>
+        <w:t xml:space="preserve"> MVC</w:t>
+      </w:r>
+    </w:p>
+    <w:p>
+      <w:pPr>
+        <w:pStyle w:val="Titolo3"/>
+        <w:rPr>
+          <w:rFonts w:ascii="Arial" w:hAnsi="Arial" w:cs="Arial"/>
+        </w:rPr>
+      </w:pPr>
+      <w:proofErr w:type="spellStart"/>
+      <w:proofErr w:type="gramStart"/>
+      <w:r>
+        <w:rPr>
+          <w:rFonts w:ascii="Arial" w:hAnsi="Arial" w:cs="Arial"/>
+        </w:rPr>
+        <w:t>Models</w:t>
+      </w:r>
+      <w:proofErr w:type="spellEnd"/>
+      <w:r>
+        <w:rPr>
+          <w:rFonts w:ascii="Arial" w:hAnsi="Arial" w:cs="Arial"/>
+        </w:rPr>
+        <w:t>(</w:t>
+      </w:r>
+      <w:proofErr w:type="gramEnd"/>
+      <w:r>
+        <w:rPr>
+          <w:rFonts w:ascii="Arial" w:hAnsi="Arial" w:cs="Arial"/>
+        </w:rPr>
+        <w:t>Classi)</w:t>
+      </w:r>
+    </w:p>
+    <w:p>
+      <w:pPr>
+        <w:rPr>
+          <w:rFonts w:ascii="Arial" w:hAnsi="Arial" w:cs="Arial"/>
+          <w:b/>
+          <w:sz w:val="28"/>
+          <w:lang w:val="it-IT"/>
+        </w:rPr>
+      </w:pPr>
+      <w:proofErr w:type="spellStart"/>
+      <w:r>
+        <w:rPr>
+          <w:rFonts w:ascii="Arial" w:hAnsi="Arial" w:cs="Arial"/>
+          <w:b/>
+          <w:sz w:val="28"/>
+          <w:lang w:val="it-IT"/>
+        </w:rPr>
+        <w:t>DatabaseModel</w:t>
+      </w:r>
+      <w:proofErr w:type="spellEnd"/>
+    </w:p>
+    <w:p>
+      <w:pPr>
+        <w:rPr>
+          <w:rFonts w:ascii="Arial" w:hAnsi="Arial" w:cs="Arial"/>
+          <w:lang w:val="it-IT"/>
+        </w:rPr>
+      </w:pPr>
+      <w:proofErr w:type="spellStart"/>
+      <w:r>
+        <w:rPr>
+          <w:rFonts w:ascii="Arial" w:hAnsi="Arial" w:cs="Arial"/>
+          <w:lang w:val="it-IT"/>
+        </w:rPr>
+        <w:t>DatabaseModel</w:t>
+      </w:r>
+      <w:proofErr w:type="spellEnd"/>
+      <w:r>
+        <w:rPr>
+          <w:rFonts w:ascii="Arial" w:hAnsi="Arial" w:cs="Arial"/>
+          <w:lang w:val="it-IT"/>
+        </w:rPr>
+        <w:t xml:space="preserve"> è</w:t>
+      </w:r>
+      <w:r>
+        <w:rPr>
+          <w:rFonts w:ascii="Arial" w:hAnsi="Arial" w:cs="Arial"/>
+          <w:lang w:val="it-IT"/>
+        </w:rPr>
+        <w:t xml:space="preserve"> una classe che serve per il collegamento con il </w:t>
+      </w:r>
+      <w:proofErr w:type="spellStart"/>
+      <w:r>
+        <w:rPr>
+          <w:rFonts w:ascii="Arial" w:hAnsi="Arial" w:cs="Arial"/>
+          <w:lang w:val="it-IT"/>
+        </w:rPr>
+        <w:t>Databas</w:t>
+      </w:r>
+      <w:proofErr w:type="spellEnd"/>
+      <w:r>
+        <w:rPr>
+          <w:rFonts w:ascii="Arial" w:hAnsi="Arial" w:cs="Arial"/>
+          <w:lang w:val="it-IT"/>
+        </w:rPr>
+        <w:t>.</w:t>
+      </w:r>
+      <w:r>
+        <w:rPr>
+          <w:rFonts w:ascii="Arial" w:hAnsi="Arial" w:cs="Arial"/>
+          <w:lang w:val="it-IT"/>
+        </w:rPr>
+        <w:br/>
+        <w:t>Ha solo due attributi privati:</w:t>
+      </w:r>
+    </w:p>
+    <w:p>
+      <w:pPr>
+        <w:pStyle w:val="Paragrafoelenco"/>
+        <w:numPr>
+          <w:ilvl w:val="0"/>
+          <w:numId w:val="17"/>
+        </w:numPr>
+        <w:rPr>
+          <w:rFonts w:ascii="Arial" w:hAnsi="Arial" w:cs="Arial"/>
+          <w:b/>
+          <w:lang w:val="it-IT"/>
+        </w:rPr>
+      </w:pPr>
+      <w:proofErr w:type="spellStart"/>
+      <w:r>
+        <w:rPr>
+          <w:rFonts w:ascii="Arial" w:hAnsi="Arial" w:cs="Arial"/>
+          <w:b/>
+          <w:lang w:val="it-IT"/>
+        </w:rPr>
+        <w:t>memcache</w:t>
+      </w:r>
+      <w:proofErr w:type="spellEnd"/>
+      <w:r>
+        <w:rPr>
+          <w:rFonts w:ascii="Arial" w:hAnsi="Arial" w:cs="Arial"/>
+          <w:b/>
+          <w:lang w:val="it-IT"/>
+        </w:rPr>
+        <w:t xml:space="preserve"> </w:t>
+      </w:r>
+      <w:r>
+        <w:rPr>
+          <w:rFonts w:ascii="Arial" w:hAnsi="Arial" w:cs="Arial"/>
+          <w:lang w:val="it-IT"/>
+        </w:rPr>
+        <w:t>(</w:t>
+      </w:r>
+      <w:r>
+        <w:rPr>
+          <w:rFonts w:ascii="Arial" w:hAnsi="Arial" w:cs="Arial"/>
+          <w:lang w:val="it-IT"/>
+        </w:rPr>
+        <w:t xml:space="preserve">per comunicare con il server </w:t>
+      </w:r>
+      <w:proofErr w:type="spellStart"/>
+      <w:r>
+        <w:rPr>
+          <w:rFonts w:ascii="Arial" w:hAnsi="Arial" w:cs="Arial"/>
+          <w:lang w:val="it-IT"/>
+        </w:rPr>
+        <w:t>Memcached</w:t>
+      </w:r>
+      <w:proofErr w:type="spellEnd"/>
+      <w:r>
+        <w:rPr>
+          <w:rFonts w:ascii="Arial" w:hAnsi="Arial" w:cs="Arial"/>
+          <w:lang w:val="it-IT"/>
+        </w:rPr>
+        <w:t>)</w:t>
+      </w:r>
+    </w:p>
+    <w:p>
+      <w:pPr>
+        <w:pStyle w:val="Paragrafoelenco"/>
+        <w:numPr>
+          <w:ilvl w:val="0"/>
+          <w:numId w:val="17"/>
+        </w:numPr>
+        <w:rPr>
+          <w:rFonts w:ascii="Arial" w:hAnsi="Arial" w:cs="Arial"/>
+          <w:lang w:val="it-IT"/>
+        </w:rPr>
+      </w:pPr>
+      <w:r>
+        <w:rPr>
+          <w:rFonts w:ascii="Arial" w:hAnsi="Arial" w:cs="Arial"/>
+          <w:b/>
+          <w:lang w:val="it-IT"/>
+        </w:rPr>
+        <w:t>connection</w:t>
+      </w:r>
+      <w:r>
+        <w:rPr>
+          <w:rFonts w:ascii="Arial" w:hAnsi="Arial" w:cs="Arial"/>
+          <w:lang w:val="it-IT"/>
+        </w:rPr>
+        <w:t xml:space="preserve"> (oggetto </w:t>
+      </w:r>
+      <w:proofErr w:type="spellStart"/>
+      <w:r>
+        <w:rPr>
+          <w:rFonts w:ascii="Arial" w:hAnsi="Arial" w:cs="Arial"/>
+          <w:lang w:val="it-IT"/>
+        </w:rPr>
+        <w:t>mysqli</w:t>
+      </w:r>
+      <w:proofErr w:type="spellEnd"/>
+      <w:r>
+        <w:rPr>
+          <w:rFonts w:ascii="Arial" w:hAnsi="Arial" w:cs="Arial"/>
+          <w:lang w:val="it-IT"/>
+        </w:rPr>
+        <w:t xml:space="preserve"> per comunicare col </w:t>
+      </w:r>
+      <w:proofErr w:type="spellStart"/>
+      <w:r>
+        <w:rPr>
+          <w:rFonts w:ascii="Arial" w:hAnsi="Arial" w:cs="Arial"/>
+          <w:lang w:val="it-IT"/>
+        </w:rPr>
+        <w:t>db</w:t>
+      </w:r>
+      <w:proofErr w:type="spellEnd"/>
+      <w:r>
+        <w:rPr>
+          <w:rFonts w:ascii="Arial" w:hAnsi="Arial" w:cs="Arial"/>
+          <w:lang w:val="it-IT"/>
+        </w:rPr>
+        <w:t>)</w:t>
+      </w:r>
+    </w:p>
+    <w:p>
+      <w:pPr>
+        <w:jc w:val="center"/>
+        <w:rPr>
+          <w:rFonts w:ascii="Arial" w:hAnsi="Arial" w:cs="Arial"/>
+          <w:lang w:val="it-IT"/>
+        </w:rPr>
+      </w:pPr>
+      <w:r>
+        <w:rPr>
+          <w:rFonts w:ascii="Arial" w:hAnsi="Arial" w:cs="Arial"/>
+          <w:lang w:val="it-IT"/>
+        </w:rPr>
+        <w:drawing>
+          <wp:inline distT="0" distB="0" distL="0" distR="0" wp14:anchorId="3469A48A" wp14:editId="148D1979">
+            <wp:extent cx="6178491" cy="1901370"/>
+            <wp:effectExtent l="0" t="0" r="0" b="3810"/>
+            <wp:docPr id="19" name="Immagine 19"/>
+            <wp:cNvGraphicFramePr>
+              <a:graphicFrameLocks xmlns:a="http://schemas.openxmlformats.org/drawingml/2006/main" noChangeAspect="1"/>
+            </wp:cNvGraphicFramePr>
+            <a:graphic xmlns:a="http://schemas.openxmlformats.org/drawingml/2006/main">
+              <a:graphicData uri="http://schemas.openxmlformats.org/drawingml/2006/picture">
+                <pic:pic xmlns:pic="http://schemas.openxmlformats.org/drawingml/2006/picture">
+                  <pic:nvPicPr>
+                    <pic:cNvPr id="1" name=""/>
+                    <pic:cNvPicPr/>
+                  </pic:nvPicPr>
+                  <pic:blipFill>
+                    <a:blip r:embed="rId12"/>
+                    <a:stretch>
+                      <a:fillRect/>
+                    </a:stretch>
+                  </pic:blipFill>
+                  <pic:spPr>
+                    <a:xfrm>
+                      <a:off x="0" y="0"/>
+                      <a:ext cx="6202731" cy="1908830"/>
+                    </a:xfrm>
+                    <a:prstGeom prst="rect">
+                      <a:avLst/>
+                    </a:prstGeom>
+                  </pic:spPr>
+                </pic:pic>
+              </a:graphicData>
+            </a:graphic>
+          </wp:inline>
+        </w:drawing>
+      </w:r>
+    </w:p>
+    <w:p>
+      <w:pPr>
+        <w:rPr>
+          <w:rFonts w:ascii="Arial" w:hAnsi="Arial" w:cs="Arial"/>
+          <w:lang w:val="it-IT"/>
+        </w:rPr>
+      </w:pPr>
+      <w:r>
+        <w:rPr>
+          <w:rFonts w:ascii="Arial" w:hAnsi="Arial" w:cs="Arial"/>
+          <w:lang w:val="it-IT"/>
+        </w:rPr>
+        <w:t>Il costruttore non</w:t>
+      </w:r>
+      <w:r>
+        <w:rPr>
+          <w:rFonts w:ascii="Arial" w:hAnsi="Arial" w:cs="Arial"/>
+          <w:lang w:val="it-IT"/>
+        </w:rPr>
+        <w:t xml:space="preserve"> chiede argomenti, crea </w:t>
+      </w:r>
+      <w:r>
+        <w:rPr>
+          <w:rFonts w:ascii="Arial" w:hAnsi="Arial" w:cs="Arial"/>
+          <w:lang w:val="it-IT"/>
+        </w:rPr>
+        <w:t xml:space="preserve">da solo le </w:t>
+      </w:r>
+      <w:r>
+        <w:rPr>
+          <w:rFonts w:ascii="Arial" w:hAnsi="Arial" w:cs="Arial"/>
+          <w:lang w:val="it-IT"/>
+        </w:rPr>
+        <w:t>due istanze, la prima è quella di “</w:t>
+      </w:r>
+      <w:proofErr w:type="spellStart"/>
+      <w:r>
+        <w:rPr>
+          <w:rFonts w:ascii="Arial" w:hAnsi="Arial" w:cs="Arial"/>
+          <w:lang w:val="it-IT"/>
+        </w:rPr>
+        <w:t>m</w:t>
+      </w:r>
+      <w:r>
+        <w:rPr>
+          <w:rFonts w:ascii="Arial" w:hAnsi="Arial" w:cs="Arial"/>
+          <w:lang w:val="it-IT"/>
+        </w:rPr>
+        <w:t>emcache</w:t>
+      </w:r>
+      <w:proofErr w:type="spellEnd"/>
+      <w:r>
+        <w:rPr>
+          <w:rFonts w:ascii="Arial" w:hAnsi="Arial" w:cs="Arial"/>
+          <w:lang w:val="it-IT"/>
+        </w:rPr>
+        <w:t>” che servirà a connettersi al server “</w:t>
+      </w:r>
+      <w:proofErr w:type="spellStart"/>
+      <w:r>
+        <w:rPr>
+          <w:rFonts w:ascii="Arial" w:hAnsi="Arial" w:cs="Arial"/>
+          <w:lang w:val="it-IT"/>
+        </w:rPr>
+        <w:t>Memcached”</w:t>
+      </w:r>
+      <w:proofErr w:type="spellEnd"/>
+      <w:r>
+        <w:rPr>
+          <w:rFonts w:ascii="Arial" w:hAnsi="Arial" w:cs="Arial"/>
+          <w:lang w:val="it-IT"/>
+        </w:rPr>
+        <w:t xml:space="preserve">, la seconda invece è </w:t>
+      </w:r>
+      <w:r>
+        <w:rPr>
+          <w:rFonts w:ascii="Arial" w:hAnsi="Arial" w:cs="Arial"/>
+          <w:lang w:val="it-IT"/>
+        </w:rPr>
+        <w:t xml:space="preserve">“connection” che servirà a creare un oggetto </w:t>
+      </w:r>
+      <w:r>
+        <w:rPr>
+          <w:rFonts w:ascii="Arial" w:hAnsi="Arial" w:cs="Arial"/>
+          <w:lang w:val="it-IT"/>
+        </w:rPr>
+        <w:t>“</w:t>
+      </w:r>
+      <w:proofErr w:type="spellStart"/>
+      <w:r>
+        <w:rPr>
+          <w:rFonts w:ascii="Arial" w:hAnsi="Arial" w:cs="Arial"/>
+          <w:lang w:val="it-IT"/>
+        </w:rPr>
+        <w:t>mysqli</w:t>
+      </w:r>
+      <w:proofErr w:type="spellEnd"/>
+      <w:r>
+        <w:rPr>
+          <w:rFonts w:ascii="Arial" w:hAnsi="Arial" w:cs="Arial"/>
+          <w:lang w:val="it-IT"/>
+        </w:rPr>
+        <w:t xml:space="preserve">” che </w:t>
+      </w:r>
+      <w:r>
+        <w:rPr>
+          <w:rFonts w:ascii="Arial" w:hAnsi="Arial" w:cs="Arial"/>
+          <w:lang w:val="it-IT"/>
+        </w:rPr>
+        <w:t>verrà usato per</w:t>
+      </w:r>
+      <w:r>
+        <w:rPr>
+          <w:rFonts w:ascii="Arial" w:hAnsi="Arial" w:cs="Arial"/>
+          <w:lang w:val="it-IT"/>
+        </w:rPr>
+        <w:t xml:space="preserve"> collegarsi al database.</w:t>
+      </w:r>
+    </w:p>
+    <w:p>
+      <w:pPr>
+        <w:rPr>
+          <w:rFonts w:ascii="Arial" w:hAnsi="Arial" w:cs="Arial"/>
+          <w:lang w:val="it-IT"/>
+        </w:rPr>
+      </w:pPr>
+    </w:p>
+    <w:p>
+      <w:pPr>
+        <w:jc w:val="center"/>
+        <w:rPr>
+          <w:rFonts w:ascii="Arial" w:hAnsi="Arial" w:cs="Arial"/>
+          <w:lang w:val="it-IT"/>
+        </w:rPr>
+      </w:pPr>
+      <w:r>
+        <w:rPr>
+          <w:rFonts w:ascii="Arial" w:hAnsi="Arial" w:cs="Arial"/>
+          <w:lang w:val="it-IT"/>
+        </w:rPr>
+        <w:drawing>
+          <wp:inline distT="0" distB="0" distL="0" distR="0" wp14:anchorId="6D3DC740" wp14:editId="6044211D">
+            <wp:extent cx="5316074" cy="1245456"/>
+            <wp:effectExtent l="0" t="0" r="0" b="0"/>
+            <wp:docPr id="20" name="Immagine 20"/>
+            <wp:cNvGraphicFramePr>
+              <a:graphicFrameLocks xmlns:a="http://schemas.openxmlformats.org/drawingml/2006/main" noChangeAspect="1"/>
+            </wp:cNvGraphicFramePr>
+            <a:graphic xmlns:a="http://schemas.openxmlformats.org/drawingml/2006/main">
+              <a:graphicData uri="http://schemas.openxmlformats.org/drawingml/2006/picture">
+                <pic:pic xmlns:pic="http://schemas.openxmlformats.org/drawingml/2006/picture">
+                  <pic:nvPicPr>
+                    <pic:cNvPr id="1" name=""/>
+                    <pic:cNvPicPr/>
+                  </pic:nvPicPr>
+                  <pic:blipFill>
+                    <a:blip r:embed="rId13"/>
+                    <a:stretch>
+                      <a:fillRect/>
+                    </a:stretch>
+                  </pic:blipFill>
+                  <pic:spPr>
+                    <a:xfrm>
+                      <a:off x="0" y="0"/>
+                      <a:ext cx="5530696" cy="1295738"/>
+                    </a:xfrm>
+                    <a:prstGeom prst="rect">
+                      <a:avLst/>
+                    </a:prstGeom>
+                  </pic:spPr>
+                </pic:pic>
+              </a:graphicData>
+            </a:graphic>
+          </wp:inline>
+        </w:drawing>
+      </w:r>
+    </w:p>
+    <w:p>
+      <w:pPr>
+        <w:rPr>
+          <w:rFonts w:ascii="Arial" w:hAnsi="Arial" w:cs="Arial"/>
+          <w:lang w:val="it-IT"/>
+        </w:rPr>
+      </w:pPr>
+      <w:r>
+        <w:rPr>
+          <w:rFonts w:ascii="Arial" w:hAnsi="Arial" w:cs="Arial"/>
+          <w:lang w:val="it-IT"/>
+        </w:rPr>
+        <w:t>Il metodo “</w:t>
+      </w:r>
+      <w:proofErr w:type="spellStart"/>
+      <w:r>
+        <w:rPr>
+          <w:rFonts w:ascii="Arial" w:hAnsi="Arial" w:cs="Arial"/>
+          <w:lang w:val="it-IT"/>
+        </w:rPr>
+        <w:t>insertPath</w:t>
+      </w:r>
+      <w:proofErr w:type="spellEnd"/>
+      <w:r>
+        <w:rPr>
+          <w:rFonts w:ascii="Arial" w:hAnsi="Arial" w:cs="Arial"/>
+          <w:lang w:val="it-IT"/>
+        </w:rPr>
+        <w:t>” serve ad inserire un nuovo record con dentro l’id di sessione e il percorso del file.</w:t>
+      </w:r>
+    </w:p>
+    <w:p>
+      <w:pPr>
+        <w:rPr>
+          <w:rFonts w:ascii="Arial" w:hAnsi="Arial" w:cs="Arial"/>
+          <w:lang w:val="it-IT"/>
+        </w:rPr>
+      </w:pPr>
+    </w:p>
+    <w:p>
+      <w:pPr>
+        <w:jc w:val="center"/>
+        <w:rPr>
+          <w:rFonts w:ascii="Arial" w:hAnsi="Arial" w:cs="Arial"/>
+          <w:lang w:val="it-IT"/>
+        </w:rPr>
+      </w:pPr>
+      <w:r>
+        <w:rPr>
+          <w:rFonts w:ascii="Arial" w:hAnsi="Arial" w:cs="Arial"/>
+          <w:lang w:val="it-IT"/>
+        </w:rPr>
+        <w:lastRenderedPageBreak/>
+        <w:drawing>
+          <wp:inline distT="0" distB="0" distL="0" distR="0" wp14:anchorId="7CFBD866" wp14:editId="1ECB2BA9">
+            <wp:extent cx="4286317" cy="1877815"/>
+            <wp:effectExtent l="0" t="0" r="0" b="8255"/>
+            <wp:docPr id="21" name="Immagine 21"/>
+            <wp:cNvGraphicFramePr>
+              <a:graphicFrameLocks xmlns:a="http://schemas.openxmlformats.org/drawingml/2006/main" noChangeAspect="1"/>
+            </wp:cNvGraphicFramePr>
+            <a:graphic xmlns:a="http://schemas.openxmlformats.org/drawingml/2006/main">
+              <a:graphicData uri="http://schemas.openxmlformats.org/drawingml/2006/picture">
+                <pic:pic xmlns:pic="http://schemas.openxmlformats.org/drawingml/2006/picture">
+                  <pic:nvPicPr>
+                    <pic:cNvPr id="1" name=""/>
+                    <pic:cNvPicPr/>
+                  </pic:nvPicPr>
+                  <pic:blipFill>
+                    <a:blip r:embed="rId14"/>
+                    <a:stretch>
+                      <a:fillRect/>
+                    </a:stretch>
+                  </pic:blipFill>
+                  <pic:spPr>
+                    <a:xfrm>
+                      <a:off x="0" y="0"/>
+                      <a:ext cx="4317529" cy="1891489"/>
+                    </a:xfrm>
+                    <a:prstGeom prst="rect">
+                      <a:avLst/>
+                    </a:prstGeom>
+                  </pic:spPr>
+                </pic:pic>
+              </a:graphicData>
+            </a:graphic>
+          </wp:inline>
+        </w:drawing>
+      </w:r>
+    </w:p>
+    <w:p>
+      <w:pPr>
+        <w:rPr>
+          <w:rFonts w:ascii="Arial" w:hAnsi="Arial" w:cs="Arial"/>
+          <w:lang w:val="it-IT"/>
+        </w:rPr>
+      </w:pPr>
+      <w:r>
+        <w:rPr>
+          <w:rFonts w:ascii="Arial" w:hAnsi="Arial" w:cs="Arial"/>
+          <w:lang w:val="it-IT"/>
+        </w:rPr>
+        <w:t>Il metodo “</w:t>
+      </w:r>
+      <w:proofErr w:type="spellStart"/>
+      <w:r>
+        <w:rPr>
+          <w:rFonts w:ascii="Arial" w:hAnsi="Arial" w:cs="Arial"/>
+          <w:lang w:val="it-IT"/>
+        </w:rPr>
+        <w:t>get</w:t>
+      </w:r>
+      <w:r>
+        <w:rPr>
+          <w:rFonts w:ascii="Arial" w:hAnsi="Arial" w:cs="Arial"/>
+          <w:lang w:val="it-IT"/>
+        </w:rPr>
+        <w:t>Path</w:t>
+      </w:r>
+      <w:proofErr w:type="spellEnd"/>
+      <w:r>
+        <w:rPr>
+          <w:rFonts w:ascii="Arial" w:hAnsi="Arial" w:cs="Arial"/>
+          <w:lang w:val="it-IT"/>
+        </w:rPr>
+        <w:t xml:space="preserve">” serve </w:t>
+      </w:r>
+      <w:r>
+        <w:rPr>
+          <w:rFonts w:ascii="Arial" w:hAnsi="Arial" w:cs="Arial"/>
+          <w:lang w:val="it-IT"/>
+        </w:rPr>
+        <w:t>a</w:t>
+      </w:r>
+      <w:r>
+        <w:rPr>
+          <w:rFonts w:ascii="Arial" w:hAnsi="Arial" w:cs="Arial"/>
+          <w:lang w:val="it-IT"/>
+        </w:rPr>
+        <w:t xml:space="preserve"> </w:t>
+      </w:r>
+      <w:r>
+        <w:rPr>
+          <w:rFonts w:ascii="Arial" w:hAnsi="Arial" w:cs="Arial"/>
+          <w:lang w:val="it-IT"/>
+        </w:rPr>
+        <w:t>chiedere il percorso attraverso</w:t>
+      </w:r>
+      <w:r>
+        <w:rPr>
+          <w:rFonts w:ascii="Arial" w:hAnsi="Arial" w:cs="Arial"/>
+          <w:lang w:val="it-IT"/>
+        </w:rPr>
+        <w:t xml:space="preserve"> l’id di sessione.</w:t>
+      </w:r>
+    </w:p>
+    <w:p>
+      <w:pPr>
+        <w:rPr>
+          <w:rFonts w:ascii="Arial" w:hAnsi="Arial" w:cs="Arial"/>
+          <w:lang w:val="it-IT"/>
+        </w:rPr>
+      </w:pPr>
+    </w:p>
+    <w:p>
+      <w:pPr>
+        <w:jc w:val="center"/>
+        <w:rPr>
+          <w:rFonts w:ascii="Arial" w:hAnsi="Arial" w:cs="Arial"/>
+          <w:lang w:val="it-IT"/>
+        </w:rPr>
+      </w:pPr>
+      <w:r>
+        <w:rPr>
+          <w:rFonts w:ascii="Arial" w:hAnsi="Arial" w:cs="Arial"/>
+          <w:lang w:val="it-IT"/>
+        </w:rPr>
+        <w:drawing>
+          <wp:inline distT="0" distB="0" distL="0" distR="0" wp14:anchorId="19E74105" wp14:editId="42F71336">
+            <wp:extent cx="4357929" cy="1967626"/>
+            <wp:effectExtent l="0" t="0" r="5080" b="0"/>
+            <wp:docPr id="22" name="Immagine 22"/>
+            <wp:cNvGraphicFramePr>
+              <a:graphicFrameLocks xmlns:a="http://schemas.openxmlformats.org/drawingml/2006/main" noChangeAspect="1"/>
+            </wp:cNvGraphicFramePr>
+            <a:graphic xmlns:a="http://schemas.openxmlformats.org/drawingml/2006/main">
+              <a:graphicData uri="http://schemas.openxmlformats.org/drawingml/2006/picture">
+                <pic:pic xmlns:pic="http://schemas.openxmlformats.org/drawingml/2006/picture">
+                  <pic:nvPicPr>
+                    <pic:cNvPr id="1" name=""/>
+                    <pic:cNvPicPr/>
+                  </pic:nvPicPr>
+                  <pic:blipFill>
+                    <a:blip r:embed="rId15"/>
+                    <a:stretch>
+                      <a:fillRect/>
+                    </a:stretch>
+                  </pic:blipFill>
+                  <pic:spPr>
+                    <a:xfrm>
+                      <a:off x="0" y="0"/>
+                      <a:ext cx="4366101" cy="1971316"/>
+                    </a:xfrm>
+                    <a:prstGeom prst="rect">
+                      <a:avLst/>
+                    </a:prstGeom>
+                  </pic:spPr>
+                </pic:pic>
+              </a:graphicData>
+            </a:graphic>
+          </wp:inline>
+        </w:drawing>
+      </w:r>
+    </w:p>
+    <w:p>
+      <w:pPr>
+        <w:jc w:val="center"/>
+        <w:rPr>
+          <w:rFonts w:ascii="Arial" w:hAnsi="Arial" w:cs="Arial"/>
+          <w:lang w:val="it-IT"/>
+        </w:rPr>
+      </w:pPr>
+      <w:r>
+        <w:rPr>
+          <w:rFonts w:ascii="Arial" w:hAnsi="Arial" w:cs="Arial"/>
+          <w:lang w:val="it-IT"/>
+        </w:rPr>
+        <w:t>Questo metodo, “</w:t>
+      </w:r>
+      <w:proofErr w:type="spellStart"/>
+      <w:r>
+        <w:rPr>
+          <w:rFonts w:ascii="Arial" w:hAnsi="Arial" w:cs="Arial"/>
+          <w:lang w:val="it-IT"/>
+        </w:rPr>
+        <w:t>getFormatList</w:t>
+      </w:r>
+      <w:proofErr w:type="spellEnd"/>
+      <w:r>
+        <w:rPr>
+          <w:rFonts w:ascii="Arial" w:hAnsi="Arial" w:cs="Arial"/>
+          <w:lang w:val="it-IT"/>
+        </w:rPr>
+        <w:t>”, serve a prendere la lista dei formati dal database.</w:t>
+      </w:r>
+    </w:p>
+    <w:p>
+      <w:pPr>
+        <w:jc w:val="center"/>
+        <w:rPr>
+          <w:rFonts w:ascii="Arial" w:hAnsi="Arial" w:cs="Arial"/>
+          <w:lang w:val="it-IT"/>
+        </w:rPr>
+      </w:pPr>
+    </w:p>
+    <w:p>
+      <w:pPr>
+        <w:jc w:val="center"/>
+        <w:rPr>
+          <w:rFonts w:ascii="Arial" w:hAnsi="Arial" w:cs="Arial"/>
+          <w:lang w:val="it-IT"/>
+        </w:rPr>
+      </w:pPr>
+    </w:p>
+    <w:p>
+      <w:pPr>
+        <w:spacing w:after="160" w:line="259" w:lineRule="auto"/>
+        <w:rPr>
+          <w:rFonts w:ascii="Arial" w:hAnsi="Arial" w:cs="Arial"/>
+          <w:b/>
+          <w:sz w:val="40"/>
+          <w:lang w:val="it-IT"/>
+        </w:rPr>
+      </w:pPr>
+      <w:r>
+        <w:rPr>
+          <w:rFonts w:ascii="Arial" w:hAnsi="Arial" w:cs="Arial"/>
+          <w:b/>
+          <w:sz w:val="40"/>
+          <w:lang w:val="it-IT"/>
+        </w:rPr>
+        <w:br w:type="page"/>
+      </w:r>
+    </w:p>
+    <w:p>
+      <w:pPr>
+        <w:rPr>
+          <w:rFonts w:ascii="Arial" w:hAnsi="Arial" w:cs="Arial"/>
+          <w:b/>
+          <w:sz w:val="40"/>
+          <w:lang w:val="it-IT"/>
+        </w:rPr>
+      </w:pPr>
+      <w:proofErr w:type="spellStart"/>
+      <w:r>
+        <w:rPr>
+          <w:rFonts w:ascii="Arial" w:hAnsi="Arial" w:cs="Arial"/>
+          <w:b/>
+          <w:sz w:val="40"/>
+          <w:lang w:val="it-IT"/>
+        </w:rPr>
+        <w:lastRenderedPageBreak/>
+        <w:t>UploadModel</w:t>
+      </w:r>
+      <w:proofErr w:type="spellEnd"/>
+    </w:p>
+    <w:p>
+      <w:pPr>
+        <w:rPr>
+          <w:rFonts w:ascii="Arial" w:hAnsi="Arial" w:cs="Arial"/>
+          <w:lang w:val="it-IT"/>
+        </w:rPr>
+      </w:pPr>
+      <w:proofErr w:type="spellStart"/>
+      <w:r>
+        <w:rPr>
+          <w:rFonts w:ascii="Arial" w:hAnsi="Arial" w:cs="Arial"/>
+          <w:lang w:val="it-IT"/>
+        </w:rPr>
+        <w:t>Upload</w:t>
+      </w:r>
+      <w:r>
+        <w:rPr>
+          <w:rFonts w:ascii="Arial" w:hAnsi="Arial" w:cs="Arial"/>
+          <w:lang w:val="it-IT"/>
+        </w:rPr>
+        <w:t>Model</w:t>
+      </w:r>
+      <w:proofErr w:type="spellEnd"/>
+      <w:r>
+        <w:rPr>
+          <w:rFonts w:ascii="Arial" w:hAnsi="Arial" w:cs="Arial"/>
+          <w:lang w:val="it-IT"/>
+        </w:rPr>
+        <w:t xml:space="preserve"> è una classe che serve per</w:t>
+      </w:r>
+      <w:r>
+        <w:rPr>
+          <w:rFonts w:ascii="Arial" w:hAnsi="Arial" w:cs="Arial"/>
+          <w:lang w:val="it-IT"/>
+        </w:rPr>
+        <w:t xml:space="preserve"> l’upload del file video</w:t>
+      </w:r>
+      <w:r>
+        <w:rPr>
+          <w:rFonts w:ascii="Arial" w:hAnsi="Arial" w:cs="Arial"/>
+          <w:lang w:val="it-IT"/>
+        </w:rPr>
+        <w:t>.</w:t>
+      </w:r>
+      <w:r>
+        <w:rPr>
+          <w:rFonts w:ascii="Arial" w:hAnsi="Arial" w:cs="Arial"/>
+          <w:lang w:val="it-IT"/>
+        </w:rPr>
+        <w:br/>
+        <w:t>Ha solo due attributi privati:</w:t>
+      </w:r>
+    </w:p>
+    <w:p>
+      <w:pPr>
+        <w:pStyle w:val="Paragrafoelenco"/>
+        <w:numPr>
+          <w:ilvl w:val="0"/>
+          <w:numId w:val="17"/>
+        </w:numPr>
+        <w:rPr>
+          <w:rFonts w:ascii="Arial" w:hAnsi="Arial" w:cs="Arial"/>
+          <w:lang w:val="it-IT"/>
+        </w:rPr>
+      </w:pPr>
+      <w:proofErr w:type="spellStart"/>
+      <w:r>
+        <w:rPr>
+          <w:rFonts w:ascii="Arial" w:hAnsi="Arial" w:cs="Arial"/>
+          <w:b/>
+          <w:lang w:val="it-IT"/>
+        </w:rPr>
+        <w:t>sessId</w:t>
+      </w:r>
+      <w:proofErr w:type="spellEnd"/>
+      <w:r>
+        <w:rPr>
+          <w:rFonts w:ascii="Arial" w:hAnsi="Arial" w:cs="Arial"/>
+          <w:lang w:val="it-IT"/>
+        </w:rPr>
+        <w:t xml:space="preserve"> (Id di sessione)</w:t>
+      </w:r>
+    </w:p>
+    <w:p>
+      <w:pPr>
+        <w:pStyle w:val="Paragrafoelenco"/>
+        <w:numPr>
+          <w:ilvl w:val="0"/>
+          <w:numId w:val="17"/>
+        </w:numPr>
+        <w:rPr>
+          <w:rFonts w:ascii="Arial" w:hAnsi="Arial" w:cs="Arial"/>
+          <w:lang w:val="it-IT"/>
+        </w:rPr>
+      </w:pPr>
+      <w:proofErr w:type="spellStart"/>
+      <w:r>
+        <w:rPr>
+          <w:rFonts w:ascii="Arial" w:hAnsi="Arial" w:cs="Arial"/>
+          <w:b/>
+          <w:lang w:val="it-IT"/>
+        </w:rPr>
+        <w:t>dbC</w:t>
+      </w:r>
+      <w:r>
+        <w:rPr>
+          <w:rFonts w:ascii="Arial" w:hAnsi="Arial" w:cs="Arial"/>
+          <w:b/>
+          <w:lang w:val="it-IT"/>
+        </w:rPr>
+        <w:t>onn</w:t>
+      </w:r>
+      <w:proofErr w:type="spellEnd"/>
+      <w:r>
+        <w:rPr>
+          <w:rFonts w:ascii="Arial" w:hAnsi="Arial" w:cs="Arial"/>
+          <w:lang w:val="it-IT"/>
+        </w:rPr>
+        <w:t xml:space="preserve"> (</w:t>
+      </w:r>
+      <w:proofErr w:type="spellStart"/>
+      <w:r>
+        <w:rPr>
+          <w:rFonts w:ascii="Arial" w:hAnsi="Arial" w:cs="Arial"/>
+          <w:lang w:val="it-IT"/>
+        </w:rPr>
+        <w:t>DatabaseModel</w:t>
+      </w:r>
+      <w:proofErr w:type="spellEnd"/>
+      <w:r>
+        <w:rPr>
+          <w:rFonts w:ascii="Arial" w:hAnsi="Arial" w:cs="Arial"/>
+          <w:lang w:val="it-IT"/>
+        </w:rPr>
+        <w:t xml:space="preserve"> per le connessioni col </w:t>
+      </w:r>
+      <w:proofErr w:type="spellStart"/>
+      <w:r>
+        <w:rPr>
+          <w:rFonts w:ascii="Arial" w:hAnsi="Arial" w:cs="Arial"/>
+          <w:lang w:val="it-IT"/>
+        </w:rPr>
+        <w:t>db</w:t>
+      </w:r>
+      <w:proofErr w:type="spellEnd"/>
+      <w:r>
+        <w:rPr>
+          <w:rFonts w:ascii="Arial" w:hAnsi="Arial" w:cs="Arial"/>
+          <w:lang w:val="it-IT"/>
+        </w:rPr>
+        <w:t>)</w:t>
+      </w:r>
+    </w:p>
+    <w:p>
+      <w:pPr>
+        <w:jc w:val="center"/>
+        <w:rPr>
+          <w:rFonts w:ascii="Arial" w:hAnsi="Arial" w:cs="Arial"/>
+          <w:noProof/>
+          <w:lang w:val="it-IT"/>
+        </w:rPr>
+      </w:pPr>
+    </w:p>
+    <w:p>
+      <w:pPr>
+        <w:jc w:val="center"/>
+        <w:rPr>
+          <w:rFonts w:ascii="Arial" w:hAnsi="Arial" w:cs="Arial"/>
+          <w:lang w:val="it-IT"/>
+        </w:rPr>
+      </w:pPr>
+      <w:r>
+        <w:rPr>
+          <w:rFonts w:ascii="Arial" w:hAnsi="Arial" w:cs="Arial"/>
+          <w:noProof/>
+          <w:lang w:val="it-IT"/>
+        </w:rPr>
+        <w:drawing>
+          <wp:inline distT="0" distB="0" distL="0" distR="0" wp14:anchorId="7B655D3B" wp14:editId="24D4F81C">
+            <wp:extent cx="3462703" cy="2133600"/>
+            <wp:effectExtent l="0" t="0" r="4445" b="0"/>
+            <wp:docPr id="23" name="Immagine 23"/>
+            <wp:cNvGraphicFramePr>
+              <a:graphicFrameLocks xmlns:a="http://schemas.openxmlformats.org/drawingml/2006/main" noChangeAspect="1"/>
+            </wp:cNvGraphicFramePr>
+            <a:graphic xmlns:a="http://schemas.openxmlformats.org/drawingml/2006/main">
+              <a:graphicData uri="http://schemas.openxmlformats.org/drawingml/2006/picture">
+                <pic:pic xmlns:pic="http://schemas.openxmlformats.org/drawingml/2006/picture">
+                  <pic:nvPicPr>
+                    <pic:cNvPr id="0" name="Picture 4"/>
+                    <pic:cNvPicPr>
+                      <a:picLocks noChangeAspect="1" noChangeArrowheads="1"/>
+                    </pic:cNvPicPr>
+                  </pic:nvPicPr>
+                  <pic:blipFill rotWithShape="1">
+                    <a:blip r:embed="rId16">
+                      <a:extLst>
+                        <a:ext uri="{28A0092B-C50C-407E-A947-70E740481C1C}">
+                          <a14:useLocalDpi xmlns:a14="http://schemas.microsoft.com/office/drawing/2010/main" val="0"/>
+                        </a:ext>
+                      </a:extLst>
+                    </a:blip>
+                    <a:srcRect l="1231"/>
+                    <a:stretch/>
+                  </pic:blipFill>
+                  <pic:spPr bwMode="auto">
+                    <a:xfrm>
+                      <a:off x="0" y="0"/>
+                      <a:ext cx="3462703" cy="2133600"/>
+                    </a:xfrm>
+                    <a:prstGeom prst="rect">
+                      <a:avLst/>
+                    </a:prstGeom>
+                    <a:noFill/>
+                    <a:ln>
+                      <a:noFill/>
+                    </a:ln>
+                    <a:extLst>
+                      <a:ext uri="{53640926-AAD7-44D8-BBD7-CCE9431645EC}">
+                        <a14:shadowObscured xmlns:a14="http://schemas.microsoft.com/office/drawing/2010/main"/>
+                      </a:ext>
+                    </a:extLst>
+                  </pic:spPr>
+                </pic:pic>
+              </a:graphicData>
+            </a:graphic>
+          </wp:inline>
+        </w:drawing>
+      </w:r>
+    </w:p>
+    <w:p>
+      <w:pPr>
+        <w:rPr>
+          <w:rFonts w:ascii="Arial" w:hAnsi="Arial" w:cs="Arial"/>
+          <w:lang w:val="it-IT"/>
+        </w:rPr>
+      </w:pPr>
+      <w:r>
+        <w:rPr>
+          <w:rFonts w:ascii="Arial" w:hAnsi="Arial" w:cs="Arial"/>
+          <w:lang w:val="it-IT"/>
+        </w:rPr>
+        <w:t xml:space="preserve">Il costruttore richiede solo il </w:t>
+      </w:r>
+      <w:proofErr w:type="spellStart"/>
+      <w:r>
+        <w:rPr>
+          <w:rFonts w:ascii="Arial" w:hAnsi="Arial" w:cs="Arial"/>
+          <w:lang w:val="it-IT"/>
+        </w:rPr>
+        <w:t>dbConn</w:t>
+      </w:r>
+      <w:proofErr w:type="spellEnd"/>
+      <w:r>
+        <w:rPr>
+          <w:rFonts w:ascii="Arial" w:hAnsi="Arial" w:cs="Arial"/>
+          <w:lang w:val="it-IT"/>
+        </w:rPr>
+        <w:t xml:space="preserve"> che rappresenta l’oggetto </w:t>
+      </w:r>
+      <w:proofErr w:type="spellStart"/>
+      <w:r>
+        <w:rPr>
+          <w:rFonts w:ascii="Arial" w:hAnsi="Arial" w:cs="Arial"/>
+          <w:lang w:val="it-IT"/>
+        </w:rPr>
+        <w:t>DatabaseModel</w:t>
+      </w:r>
+      <w:proofErr w:type="spellEnd"/>
+      <w:r>
+        <w:rPr>
+          <w:rFonts w:ascii="Arial" w:hAnsi="Arial" w:cs="Arial"/>
+          <w:lang w:val="it-IT"/>
+        </w:rPr>
+        <w:t xml:space="preserve"> che servirà a fare le </w:t>
+      </w:r>
+      <w:proofErr w:type="spellStart"/>
+      <w:r>
+        <w:rPr>
+          <w:rFonts w:ascii="Arial" w:hAnsi="Arial" w:cs="Arial"/>
+          <w:lang w:val="it-IT"/>
+        </w:rPr>
+        <w:t>query</w:t>
+      </w:r>
+      <w:proofErr w:type="spellEnd"/>
+      <w:r>
+        <w:rPr>
+          <w:rFonts w:ascii="Arial" w:hAnsi="Arial" w:cs="Arial"/>
+          <w:lang w:val="it-IT"/>
+        </w:rPr>
+        <w:t xml:space="preserve"> al </w:t>
+      </w:r>
+      <w:proofErr w:type="spellStart"/>
+      <w:r>
+        <w:rPr>
+          <w:rFonts w:ascii="Arial" w:hAnsi="Arial" w:cs="Arial"/>
+          <w:lang w:val="it-IT"/>
+        </w:rPr>
+        <w:t>db</w:t>
+      </w:r>
+      <w:proofErr w:type="spellEnd"/>
+      <w:r>
+        <w:rPr>
+          <w:rFonts w:ascii="Arial" w:hAnsi="Arial" w:cs="Arial"/>
+          <w:lang w:val="it-IT"/>
+        </w:rPr>
+        <w:t>.</w:t>
+      </w:r>
+    </w:p>
+    <w:p>
+      <w:pPr>
+        <w:rPr>
+          <w:rFonts w:ascii="Arial" w:hAnsi="Arial" w:cs="Arial"/>
+          <w:lang w:val="it-IT"/>
+        </w:rPr>
+      </w:pPr>
+    </w:p>
+    <w:p>
+      <w:pPr>
+        <w:rPr>
+          <w:rFonts w:ascii="Arial" w:hAnsi="Arial" w:cs="Arial"/>
+          <w:lang w:val="it-IT"/>
+        </w:rPr>
+      </w:pPr>
+      <w:r>
+        <w:rPr>
+          <w:rFonts w:ascii="Arial" w:hAnsi="Arial" w:cs="Arial"/>
+          <w:lang w:val="it-IT"/>
+        </w:rPr>
+        <w:drawing>
+          <wp:inline distT="0" distB="0" distL="0" distR="0" wp14:anchorId="323D74A3" wp14:editId="029464D5">
+            <wp:extent cx="6120130" cy="2788920"/>
+            <wp:effectExtent l="0" t="0" r="0" b="0"/>
+            <wp:docPr id="24" name="Immagine 24"/>
+            <wp:cNvGraphicFramePr>
+              <a:graphicFrameLocks xmlns:a="http://schemas.openxmlformats.org/drawingml/2006/main" noChangeAspect="1"/>
+            </wp:cNvGraphicFramePr>
+            <a:graphic xmlns:a="http://schemas.openxmlformats.org/drawingml/2006/main">
+              <a:graphicData uri="http://schemas.openxmlformats.org/drawingml/2006/picture">
+                <pic:pic xmlns:pic="http://schemas.openxmlformats.org/drawingml/2006/picture">
+                  <pic:nvPicPr>
+                    <pic:cNvPr id="1" name=""/>
+                    <pic:cNvPicPr/>
+                  </pic:nvPicPr>
+                  <pic:blipFill>
+                    <a:blip r:embed="rId17"/>
+                    <a:stretch>
+                      <a:fillRect/>
+                    </a:stretch>
+                  </pic:blipFill>
+                  <pic:spPr>
+                    <a:xfrm>
+                      <a:off x="0" y="0"/>
+                      <a:ext cx="6120130" cy="2788920"/>
+                    </a:xfrm>
+                    <a:prstGeom prst="rect">
+                      <a:avLst/>
+                    </a:prstGeom>
+                  </pic:spPr>
+                </pic:pic>
+              </a:graphicData>
+            </a:graphic>
+          </wp:inline>
+        </w:drawing>
+      </w:r>
+    </w:p>
+    <w:p>
+      <w:pPr>
+        <w:rPr>
+          <w:rFonts w:ascii="Arial" w:hAnsi="Arial" w:cs="Arial"/>
+          <w:lang w:val="it-IT"/>
+        </w:rPr>
+      </w:pPr>
+      <w:r>
+        <w:rPr>
+          <w:rFonts w:ascii="Arial" w:hAnsi="Arial" w:cs="Arial"/>
+          <w:lang w:val="it-IT"/>
+        </w:rPr>
+        <w:t>Il metodo “</w:t>
+      </w:r>
+      <w:proofErr w:type="spellStart"/>
+      <w:r>
+        <w:rPr>
+          <w:rFonts w:ascii="Arial" w:hAnsi="Arial" w:cs="Arial"/>
+          <w:lang w:val="it-IT"/>
+        </w:rPr>
+        <w:t>uploadFile</w:t>
+      </w:r>
+      <w:proofErr w:type="spellEnd"/>
+      <w:r>
+        <w:rPr>
+          <w:rFonts w:ascii="Arial" w:hAnsi="Arial" w:cs="Arial"/>
+          <w:lang w:val="it-IT"/>
+        </w:rPr>
+        <w:t>” serve a fare l’upload effettivo del file</w:t>
+      </w:r>
+      <w:r>
+        <w:rPr>
+          <w:rFonts w:ascii="Arial" w:hAnsi="Arial" w:cs="Arial"/>
+          <w:lang w:val="it-IT"/>
+        </w:rPr>
+        <w:t>, crea</w:t>
+      </w:r>
+    </w:p>
+    <w:p>
+      <w:pPr>
+        <w:rPr>
+          <w:rFonts w:ascii="Arial" w:hAnsi="Arial" w:cs="Arial"/>
+          <w:lang w:val="it-IT"/>
+        </w:rPr>
+      </w:pPr>
+    </w:p>
+    <w:p>
+      <w:pPr>
+        <w:rPr>
+          <w:rFonts w:ascii="Arial" w:hAnsi="Arial" w:cs="Arial"/>
+          <w:lang w:val="it-IT"/>
+        </w:rPr>
+      </w:pPr>
+      <w:r>
+        <w:rPr>
+          <w:rFonts w:ascii="Arial" w:hAnsi="Arial" w:cs="Arial"/>
+          <w:lang w:val="it-IT"/>
+        </w:rPr>
+        <w:t xml:space="preserve">Infine </w:t>
+      </w:r>
+      <w:bookmarkStart w:id="16" w:name="_GoBack"/>
       <w:bookmarkEnd w:id="16"/>
-    </w:p>
-    <w:p>
-      <w:pPr>
-        <w:rPr>
-          <w:rFonts w:ascii="Arial" w:hAnsi="Arial" w:cs="Arial"/>
-          <w:b/>
-          <w:color w:val="FF0000"/>
-        </w:rPr>
-      </w:pPr>
-      <w:r>
-        <w:rPr>
-          <w:rFonts w:ascii="Arial" w:hAnsi="Arial" w:cs="Arial"/>
-          <w:b/>
-          <w:color w:val="FF0000"/>
-        </w:rPr>
-        <w:t xml:space="preserve">DA FARE </w:t>
-      </w:r>
-    </w:p>
-    <w:p>
-      <w:pPr>
-        <w:pStyle w:val="Titolo1"/>
-        <w:rPr>
-          <w:rFonts w:ascii="Arial" w:hAnsi="Arial" w:cs="Arial"/>
-        </w:rPr>
-      </w:pPr>
-      <w:bookmarkStart w:id="17" w:name="_Toc461179223"/>
-      <w:bookmarkStart w:id="18" w:name="_Toc134178424"/>
-      <w:r>
-        <w:rPr>
-          <w:rFonts w:ascii="Arial" w:hAnsi="Arial" w:cs="Arial"/>
-        </w:rPr>
-        <w:t>Test</w:t>
-      </w:r>
-      <w:bookmarkEnd w:id="17"/>
-      <w:bookmarkEnd w:id="18"/>
-    </w:p>
-    <w:p>
-      <w:pPr>
-        <w:pStyle w:val="Titolo2"/>
-        <w:rPr>
-          <w:rFonts w:ascii="Arial" w:hAnsi="Arial" w:cs="Arial"/>
-          <w:lang w:val="it-CH"/>
-        </w:rPr>
-      </w:pPr>
-      <w:bookmarkStart w:id="19" w:name="_Toc461179224"/>
-      <w:bookmarkStart w:id="20" w:name="_Toc134178425"/>
-      <w:r>
-        <w:rPr>
-          <w:rFonts w:ascii="Arial" w:hAnsi="Arial" w:cs="Arial"/>
-          <w:lang w:val="it-CH"/>
-        </w:rPr>
-        <w:t>Protocollo di test</w:t>
-      </w:r>
-      <w:bookmarkEnd w:id="19"/>
-      <w:bookmarkEnd w:id="20"/>
-    </w:p>
-    <w:p>
-      <w:pPr>
-        <w:rPr>
-          <w:rFonts w:ascii="Arial" w:hAnsi="Arial" w:cs="Arial"/>
-          <w:b/>
-        </w:rPr>
-      </w:pPr>
-      <w:bookmarkStart w:id="21" w:name="_Toc461179225"/>
-      <w:r>
-        <w:rPr>
-          <w:rFonts w:ascii="Arial" w:hAnsi="Arial" w:cs="Arial"/>
-        </w:rPr>
-        <w:br w:type="page"/>
-      </w:r>
-    </w:p>
-    <w:p>
-      <w:pPr>
-        <w:pStyle w:val="Titolo2"/>
-        <w:rPr>
-          <w:rFonts w:ascii="Arial" w:hAnsi="Arial" w:cs="Arial"/>
-          <w:lang w:val="it-CH"/>
-        </w:rPr>
-      </w:pPr>
-      <w:bookmarkStart w:id="22" w:name="_Toc134178426"/>
-      <w:r>
-        <w:rPr>
-          <w:rFonts w:ascii="Arial" w:hAnsi="Arial" w:cs="Arial"/>
-          <w:lang w:val="it-CH"/>
+      <w:r>
+        <w:rPr>
+          <w:rFonts w:ascii="Arial" w:hAnsi="Arial" w:cs="Arial"/>
+          <w:lang w:val="it-IT"/>
+        </w:rPr>
+        <w:t xml:space="preserve"> </w:t>
+      </w:r>
+    </w:p>
+    <w:p>
+      <w:pPr>
+        <w:rPr>
+          <w:rFonts w:ascii="Arial" w:hAnsi="Arial" w:cs="Arial"/>
+          <w:lang w:val="it-IT"/>
+        </w:rPr>
+      </w:pPr>
+      <w:proofErr w:type="spellStart"/>
+      <w:r>
+        <w:rPr>
+          <w:rFonts w:ascii="Arial" w:hAnsi="Arial" w:cs="Arial"/>
+          <w:lang w:val="it-IT"/>
+        </w:rPr>
+        <w:t>VideoProcessingModel</w:t>
+      </w:r>
+      <w:proofErr w:type="spellEnd"/>
+    </w:p>
+    <w:p>
+      <w:pPr>
+        <w:rPr>
+          <w:rFonts w:ascii="Arial" w:hAnsi="Arial" w:cs="Arial"/>
+          <w:lang w:val="it-IT"/>
+        </w:rPr>
+      </w:pPr>
+    </w:p>
+    <w:p>
+      <w:pPr>
+        <w:rPr>
+          <w:rFonts w:ascii="Arial" w:hAnsi="Arial" w:cs="Arial"/>
+          <w:lang w:val="it-IT"/>
+        </w:rPr>
+      </w:pPr>
+    </w:p>
+    <w:p>
+      <w:pPr>
+        <w:rPr>
+          <w:rFonts w:ascii="Arial" w:hAnsi="Arial" w:cs="Arial"/>
+          <w:lang w:val="it-IT"/>
+        </w:rPr>
+      </w:pPr>
+      <w:proofErr w:type="spellStart"/>
+      <w:r>
+        <w:rPr>
+          <w:rFonts w:ascii="Arial" w:hAnsi="Arial" w:cs="Arial"/>
+          <w:lang w:val="it-IT"/>
+        </w:rPr>
+        <w:t>DownloadModel</w:t>
+      </w:r>
+      <w:proofErr w:type="spellEnd"/>
+    </w:p>
+    <w:p>
+      <w:pPr>
+        <w:rPr>
+          <w:rFonts w:ascii="Arial" w:hAnsi="Arial" w:cs="Arial"/>
+          <w:lang w:val="it-IT"/>
+        </w:rPr>
+      </w:pPr>
+    </w:p>
+    <w:p>
+      <w:pPr>
+        <w:pStyle w:val="Titolo3"/>
+        <w:rPr>
+          <w:rFonts w:ascii="Arial" w:hAnsi="Arial" w:cs="Arial"/>
+        </w:rPr>
+      </w:pPr>
+      <w:proofErr w:type="gramStart"/>
+      <w:r>
+        <w:rPr>
+          <w:rFonts w:ascii="Arial" w:hAnsi="Arial" w:cs="Arial"/>
         </w:rPr>
         <w:lastRenderedPageBreak/>
-        <w:t>Risultati test</w:t>
-      </w:r>
-      <w:bookmarkEnd w:id="21"/>
-      <w:bookmarkEnd w:id="22"/>
-    </w:p>
-    <w:p>
-      <w:pPr>
-        <w:pStyle w:val="Titolo2"/>
-        <w:rPr>
-          <w:rFonts w:ascii="Arial" w:hAnsi="Arial" w:cs="Arial"/>
-          <w:lang w:val="it-CH"/>
-        </w:rPr>
-      </w:pPr>
-      <w:bookmarkStart w:id="23" w:name="_Toc461179226"/>
-      <w:bookmarkStart w:id="24" w:name="_Toc134178427"/>
-      <w:r>
-        <w:rPr>
-          <w:rFonts w:ascii="Arial" w:hAnsi="Arial" w:cs="Arial"/>
-          <w:lang w:val="it-CH"/>
-        </w:rPr>
-        <w:t>Mancanze/limitazioni conosciute</w:t>
-      </w:r>
-      <w:bookmarkEnd w:id="23"/>
-      <w:bookmarkEnd w:id="24"/>
-    </w:p>
-    <w:p>
-      <w:pPr>
-        <w:rPr>
-          <w:rFonts w:ascii="Arial" w:hAnsi="Arial" w:cs="Arial"/>
-          <w:b/>
-          <w:color w:val="FF0000"/>
-        </w:rPr>
-      </w:pPr>
-      <w:r>
-        <w:rPr>
-          <w:rFonts w:ascii="Arial" w:hAnsi="Arial" w:cs="Arial"/>
-          <w:b/>
-          <w:color w:val="FF0000"/>
-        </w:rPr>
-        <w:t>DA FARE</w:t>
-      </w:r>
-    </w:p>
-    <w:p>
-      <w:pPr>
-        <w:pStyle w:val="Titolo1"/>
-        <w:rPr>
-          <w:rFonts w:ascii="Arial" w:hAnsi="Arial" w:cs="Arial"/>
-        </w:rPr>
-      </w:pPr>
-      <w:bookmarkStart w:id="25" w:name="_Toc461179227"/>
-      <w:bookmarkStart w:id="26" w:name="_Toc134178428"/>
-      <w:r>
-        <w:rPr>
-          <w:rFonts w:ascii="Arial" w:hAnsi="Arial" w:cs="Arial"/>
-        </w:rPr>
-        <w:t>Consuntivo</w:t>
-      </w:r>
-      <w:bookmarkEnd w:id="25"/>
-      <w:bookmarkEnd w:id="26"/>
-    </w:p>
-    <w:p>
-      <w:pPr>
-        <w:rPr>
-          <w:rFonts w:ascii="Arial" w:hAnsi="Arial" w:cs="Arial"/>
-          <w:b/>
-          <w:color w:val="FF0000"/>
-        </w:rPr>
-      </w:pPr>
-      <w:r>
-        <w:rPr>
-          <w:rFonts w:ascii="Arial" w:hAnsi="Arial" w:cs="Arial"/>
-          <w:b/>
-          <w:color w:val="FF0000"/>
-        </w:rPr>
-        <w:t>GANTT CONSUNTIVO</w:t>
-      </w:r>
-    </w:p>
-    <w:p>
-      <w:pPr>
-        <w:rPr>
-          <w:rFonts w:ascii="Arial" w:hAnsi="Arial" w:cs="Arial"/>
-        </w:rPr>
-      </w:pPr>
-    </w:p>
-    <w:p>
-      <w:pPr>
-        <w:rPr>
-          <w:rFonts w:ascii="Arial" w:hAnsi="Arial" w:cs="Arial"/>
-        </w:rPr>
-      </w:pPr>
-    </w:p>
-    <w:p>
-      <w:pPr>
+        <w:t>Views(</w:t>
+      </w:r>
+      <w:proofErr w:type="gramEnd"/>
+      <w:r>
+        <w:rPr>
+          <w:rFonts w:ascii="Arial" w:hAnsi="Arial" w:cs="Arial"/>
+        </w:rPr>
+        <w:t>GUI)</w:t>
+      </w:r>
+    </w:p>
+    <w:p>
+      <w:pPr>
+        <w:pStyle w:val="Titolo3"/>
         <w:rPr>
           <w:rFonts w:ascii="Arial" w:hAnsi="Arial" w:cs="Arial"/>
         </w:rPr>
         <w:sectPr>
-          <w:headerReference w:type="default" r:id="rId11"/>
-          <w:footerReference w:type="default" r:id="rId12"/>
-          <w:headerReference w:type="first" r:id="rId13"/>
-          <w:footerReference w:type="first" r:id="rId14"/>
+          <w:headerReference w:type="default" r:id="rId18"/>
+          <w:footerReference w:type="default" r:id="rId19"/>
+          <w:headerReference w:type="first" r:id="rId20"/>
+          <w:footerReference w:type="first" r:id="rId21"/>
           <w:pgSz w:w="11906" w:h="16838"/>
           <w:pgMar w:top="1985" w:right="1134" w:bottom="1418" w:left="1134" w:header="567" w:footer="567" w:gutter="0"/>
           <w:cols w:space="720"/>
@@ -4668,6 +6309,20 @@
           <w:docGrid w:linePitch="354"/>
         </w:sectPr>
       </w:pPr>
+      <w:proofErr w:type="gramStart"/>
+      <w:r>
+        <w:rPr>
+          <w:rFonts w:ascii="Arial" w:hAnsi="Arial" w:cs="Arial"/>
+        </w:rPr>
+        <w:t>Controller(</w:t>
+      </w:r>
+      <w:proofErr w:type="gramEnd"/>
+      <w:r>
+        <w:rPr>
+          <w:rFonts w:ascii="Arial" w:hAnsi="Arial" w:cs="Arial"/>
+        </w:rPr>
+        <w:t>)</w:t>
+      </w:r>
     </w:p>
     <w:p>
       <w:pPr>
@@ -4683,22 +6338,28 @@
           <w:rFonts w:ascii="Arial" w:hAnsi="Arial" w:cs="Arial"/>
         </w:rPr>
       </w:pPr>
-      <w:bookmarkStart w:id="27" w:name="_Toc461179228"/>
-      <w:bookmarkStart w:id="28" w:name="_Toc134178429"/>
+      <w:bookmarkStart w:id="17" w:name="_Toc461179228"/>
+      <w:bookmarkStart w:id="18" w:name="_Toc134178429"/>
       <w:r>
         <w:rPr>
           <w:rFonts w:ascii="Arial" w:hAnsi="Arial" w:cs="Arial"/>
         </w:rPr>
         <w:t>Conclusioni</w:t>
       </w:r>
-      <w:bookmarkEnd w:id="27"/>
-      <w:bookmarkEnd w:id="28"/>
+      <w:bookmarkEnd w:id="17"/>
+      <w:bookmarkEnd w:id="18"/>
     </w:p>
     <w:p>
       <w:pPr>
         <w:pStyle w:val="Titolo"/>
-      </w:pPr>
-      <w:r>
+        <w:rPr>
+          <w:rFonts w:ascii="Arial" w:hAnsi="Arial" w:cs="Arial"/>
+        </w:rPr>
+      </w:pPr>
+      <w:r>
+        <w:rPr>
+          <w:rFonts w:ascii="Arial" w:hAnsi="Arial" w:cs="Arial"/>
+        </w:rPr>
         <w:t>Considerazioni Ewan</w:t>
       </w:r>
     </w:p>
@@ -4781,7 +6442,7 @@
           <w:b/>
         </w:rPr>
       </w:pPr>
-      <w:bookmarkStart w:id="29" w:name="_Toc461179231"/>
+      <w:bookmarkStart w:id="19" w:name="_Toc461179231"/>
       <w:r>
         <w:rPr>
           <w:rFonts w:ascii="Arial" w:hAnsi="Arial" w:cs="Arial"/>
@@ -4796,7 +6457,7 @@
           <w:rFonts w:ascii="Arial" w:hAnsi="Arial" w:cs="Arial"/>
         </w:rPr>
       </w:pPr>
-      <w:bookmarkStart w:id="30" w:name="_Toc134178430"/>
+      <w:bookmarkStart w:id="20" w:name="_Toc134178430"/>
       <w:r>
         <w:rPr>
           <w:rFonts w:ascii="Arial" w:hAnsi="Arial" w:cs="Arial"/>
@@ -4804,8 +6465,8 @@
         <w:lastRenderedPageBreak/>
         <w:t>Bibliografia</w:t>
       </w:r>
-      <w:bookmarkEnd w:id="29"/>
-      <w:bookmarkEnd w:id="30"/>
+      <w:bookmarkEnd w:id="19"/>
+      <w:bookmarkEnd w:id="20"/>
     </w:p>
     <w:p>
       <w:pPr>
@@ -4815,8 +6476,8 @@
           <w:lang w:val="it-CH"/>
         </w:rPr>
       </w:pPr>
-      <w:bookmarkStart w:id="31" w:name="_Toc461179234"/>
-      <w:bookmarkStart w:id="32" w:name="_Toc134178431"/>
+      <w:bookmarkStart w:id="21" w:name="_Toc461179234"/>
+      <w:bookmarkStart w:id="22" w:name="_Toc134178431"/>
       <w:r>
         <w:rPr>
           <w:rFonts w:ascii="Arial" w:hAnsi="Arial" w:cs="Arial"/>
@@ -4824,80 +6485,8 @@
         </w:rPr>
         <w:t>Sitografia</w:t>
       </w:r>
-      <w:bookmarkEnd w:id="31"/>
-      <w:bookmarkEnd w:id="32"/>
-    </w:p>
-    <w:p>
-      <w:pPr>
-        <w:numPr>
-          <w:ilvl w:val="0"/>
-          <w:numId w:val="6"/>
-        </w:numPr>
-        <w:rPr>
-          <w:rFonts w:ascii="Arial" w:hAnsi="Arial" w:cs="Arial"/>
-        </w:rPr>
-      </w:pPr>
-      <w:r>
-        <w:rPr>
-          <w:rFonts w:ascii="Arial" w:hAnsi="Arial" w:cs="Arial"/>
-        </w:rPr>
-        <w:t xml:space="preserve">URL del sito (se troppo lungo solo dominio, </w:t>
-      </w:r>
-      <w:proofErr w:type="spellStart"/>
-      <w:r>
-        <w:rPr>
-          <w:rFonts w:ascii="Arial" w:hAnsi="Arial" w:cs="Arial"/>
-        </w:rPr>
-        <w:t>evt</w:t>
-      </w:r>
-      <w:proofErr w:type="spellEnd"/>
-      <w:r>
-        <w:rPr>
-          <w:rFonts w:ascii="Arial" w:hAnsi="Arial" w:cs="Arial"/>
-        </w:rPr>
-        <w:t xml:space="preserve"> completo nel diario),</w:t>
-      </w:r>
-    </w:p>
-    <w:p>
-      <w:pPr>
-        <w:numPr>
-          <w:ilvl w:val="0"/>
-          <w:numId w:val="6"/>
-        </w:numPr>
-        <w:rPr>
-          <w:rFonts w:ascii="Arial" w:hAnsi="Arial" w:cs="Arial"/>
-        </w:rPr>
-      </w:pPr>
-      <w:r>
-        <w:rPr>
-          <w:rFonts w:ascii="Arial" w:hAnsi="Arial" w:cs="Arial"/>
-        </w:rPr>
-        <w:t>Eventuale titolo della pagina (in italico),</w:t>
-      </w:r>
-    </w:p>
-    <w:p>
-      <w:pPr>
-        <w:numPr>
-          <w:ilvl w:val="0"/>
-          <w:numId w:val="6"/>
-        </w:numPr>
-        <w:rPr>
-          <w:rFonts w:ascii="Arial" w:hAnsi="Arial" w:cs="Arial"/>
-        </w:rPr>
-      </w:pPr>
-      <w:r>
-        <w:rPr>
-          <w:rFonts w:ascii="Arial" w:hAnsi="Arial" w:cs="Arial"/>
-        </w:rPr>
-        <w:t>Data di consultazione (GG-MM-AAAA).</w:t>
-      </w:r>
-    </w:p>
-    <w:p>
-      <w:pPr>
-        <w:rPr>
-          <w:rFonts w:ascii="Arial" w:hAnsi="Arial" w:cs="Arial"/>
-        </w:rPr>
-      </w:pPr>
+      <w:bookmarkEnd w:id="21"/>
+      <w:bookmarkEnd w:id="22"/>
     </w:p>
     <w:p>
       <w:pPr>
@@ -4908,13 +6497,804 @@
         </w:numPr>
         <w:rPr>
           <w:rFonts w:ascii="Arial" w:hAnsi="Arial" w:cs="Arial"/>
-        </w:rPr>
-      </w:pPr>
-      <w:hyperlink r:id="rId15" w:history="1">
+          <w:sz w:val="22"/>
+          <w:lang w:val="en-US"/>
+        </w:rPr>
+      </w:pPr>
+      <w:hyperlink r:id="rId22" w:history="1">
         <w:r>
           <w:rPr>
             <w:rStyle w:val="Collegamentoipertestuale"/>
             <w:rFonts w:ascii="Arial" w:hAnsi="Arial" w:cs="Arial"/>
+            <w:sz w:val="22"/>
+            <w:lang w:val="en-US"/>
+          </w:rPr>
+          <w:t>https://app.moqups.com/</w:t>
+        </w:r>
+      </w:hyperlink>
+      <w:r>
+        <w:rPr>
+          <w:rFonts w:ascii="Arial" w:hAnsi="Arial" w:cs="Arial"/>
+          <w:sz w:val="22"/>
+          <w:lang w:val="en-US"/>
+        </w:rPr>
+        <w:t xml:space="preserve">, </w:t>
+      </w:r>
+      <w:proofErr w:type="spellStart"/>
+      <w:r>
+        <w:rPr>
+          <w:rFonts w:ascii="Arial" w:hAnsi="Arial" w:cs="Arial"/>
+          <w:i/>
+          <w:sz w:val="22"/>
+          <w:lang w:val="en-US"/>
+        </w:rPr>
+        <w:t>Moqups</w:t>
+      </w:r>
+      <w:proofErr w:type="spellEnd"/>
+      <w:r>
+        <w:rPr>
+          <w:rFonts w:ascii="Arial" w:hAnsi="Arial" w:cs="Arial"/>
+          <w:sz w:val="22"/>
+          <w:lang w:val="en-US"/>
+        </w:rPr>
+        <w:t>, 27-01-2023.</w:t>
+      </w:r>
+      <w:r>
+        <w:rPr>
+          <w:rFonts w:ascii="Arial" w:hAnsi="Arial" w:cs="Arial"/>
+          <w:sz w:val="22"/>
+          <w:lang w:val="en-US"/>
+        </w:rPr>
+        <w:t xml:space="preserve"> </w:t>
+      </w:r>
+    </w:p>
+    <w:p>
+      <w:pPr>
+        <w:pStyle w:val="Paragrafoelenco"/>
+        <w:numPr>
+          <w:ilvl w:val="0"/>
+          <w:numId w:val="15"/>
+        </w:numPr>
+        <w:rPr>
+          <w:rFonts w:ascii="Arial" w:hAnsi="Arial" w:cs="Arial"/>
+          <w:sz w:val="22"/>
+          <w:lang w:val="en-US"/>
+        </w:rPr>
+      </w:pPr>
+      <w:hyperlink r:id="rId23" w:history="1">
+        <w:r>
+          <w:rPr>
+            <w:rStyle w:val="Collegamentoipertestuale"/>
+            <w:rFonts w:ascii="Arial" w:hAnsi="Arial" w:cs="Arial"/>
+            <w:sz w:val="22"/>
+            <w:lang w:val="en-US"/>
+          </w:rPr>
+          <w:t>https://www.laratutorials.com/drag-and-drop-file-upload-using-dropzonejs-php-mysql</w:t>
+        </w:r>
+      </w:hyperlink>
+      <w:r>
+        <w:rPr>
+          <w:rFonts w:ascii="Arial" w:hAnsi="Arial" w:cs="Arial"/>
+          <w:sz w:val="22"/>
+          <w:lang w:val="en-US"/>
+        </w:rPr>
+        <w:t xml:space="preserve">, </w:t>
+      </w:r>
+      <w:proofErr w:type="spellStart"/>
+      <w:r>
+        <w:rPr>
+          <w:rFonts w:ascii="Arial" w:hAnsi="Arial" w:cs="Arial"/>
+          <w:i/>
+          <w:sz w:val="22"/>
+          <w:lang w:val="en-US"/>
+        </w:rPr>
+        <w:t>Drag&amp;Drop</w:t>
+      </w:r>
+      <w:proofErr w:type="spellEnd"/>
+      <w:r>
+        <w:rPr>
+          <w:rFonts w:ascii="Arial" w:hAnsi="Arial" w:cs="Arial"/>
+          <w:i/>
+          <w:sz w:val="22"/>
+          <w:lang w:val="en-US"/>
+        </w:rPr>
+        <w:t xml:space="preserve"> </w:t>
+      </w:r>
+      <w:proofErr w:type="spellStart"/>
+      <w:r>
+        <w:rPr>
+          <w:rFonts w:ascii="Arial" w:hAnsi="Arial" w:cs="Arial"/>
+          <w:i/>
+          <w:sz w:val="22"/>
+          <w:lang w:val="en-US"/>
+        </w:rPr>
+        <w:t>Dropzone</w:t>
+      </w:r>
+      <w:proofErr w:type="spellEnd"/>
+      <w:r>
+        <w:rPr>
+          <w:rFonts w:ascii="Arial" w:hAnsi="Arial" w:cs="Arial"/>
+          <w:i/>
+          <w:sz w:val="22"/>
+          <w:lang w:val="en-US"/>
+        </w:rPr>
+        <w:t xml:space="preserve"> PHP</w:t>
+      </w:r>
+      <w:r>
+        <w:rPr>
+          <w:rFonts w:ascii="Arial" w:hAnsi="Arial" w:cs="Arial"/>
+          <w:sz w:val="22"/>
+          <w:lang w:val="en-US"/>
+        </w:rPr>
+        <w:t>, 27-01-2023</w:t>
+      </w:r>
+      <w:r>
+        <w:rPr>
+          <w:rFonts w:ascii="Arial" w:hAnsi="Arial" w:cs="Arial"/>
+          <w:sz w:val="22"/>
+          <w:lang w:val="en-US"/>
+        </w:rPr>
+        <w:t>.</w:t>
+      </w:r>
+    </w:p>
+    <w:p>
+      <w:pPr>
+        <w:pStyle w:val="Paragrafoelenco"/>
+        <w:numPr>
+          <w:ilvl w:val="0"/>
+          <w:numId w:val="15"/>
+        </w:numPr>
+        <w:rPr>
+          <w:rFonts w:ascii="Arial" w:hAnsi="Arial" w:cs="Arial"/>
+          <w:sz w:val="22"/>
+          <w:lang w:val="en-US"/>
+        </w:rPr>
+      </w:pPr>
+      <w:hyperlink r:id="rId24" w:history="1">
+        <w:r>
+          <w:rPr>
+            <w:rStyle w:val="Collegamentoipertestuale"/>
+            <w:rFonts w:ascii="Arial" w:hAnsi="Arial" w:cs="Arial"/>
+            <w:sz w:val="22"/>
+            <w:lang w:val="en-US"/>
+          </w:rPr>
+          <w:t>https://www.dropzone.dev/</w:t>
+        </w:r>
+      </w:hyperlink>
+      <w:r>
+        <w:rPr>
+          <w:rFonts w:ascii="Arial" w:hAnsi="Arial" w:cs="Arial"/>
+          <w:sz w:val="22"/>
+          <w:lang w:val="en-US"/>
+        </w:rPr>
+        <w:t xml:space="preserve">, </w:t>
+      </w:r>
+      <w:proofErr w:type="spellStart"/>
+      <w:r>
+        <w:rPr>
+          <w:rFonts w:ascii="Arial" w:hAnsi="Arial" w:cs="Arial"/>
+          <w:i/>
+          <w:sz w:val="22"/>
+          <w:lang w:val="en-US"/>
+        </w:rPr>
+        <w:t>Dropzone</w:t>
+      </w:r>
+      <w:proofErr w:type="spellEnd"/>
+      <w:r>
+        <w:rPr>
+          <w:rFonts w:ascii="Arial" w:hAnsi="Arial" w:cs="Arial"/>
+          <w:sz w:val="22"/>
+          <w:lang w:val="en-US"/>
+        </w:rPr>
+        <w:t xml:space="preserve">, 27-01-2023. </w:t>
+      </w:r>
+    </w:p>
+    <w:p>
+      <w:pPr>
+        <w:pStyle w:val="Paragrafoelenco"/>
+        <w:numPr>
+          <w:ilvl w:val="0"/>
+          <w:numId w:val="15"/>
+        </w:numPr>
+        <w:rPr>
+          <w:rFonts w:ascii="Arial" w:hAnsi="Arial" w:cs="Arial"/>
+          <w:sz w:val="22"/>
+          <w:lang w:val="en-US"/>
+        </w:rPr>
+      </w:pPr>
+      <w:hyperlink r:id="rId25" w:history="1">
+        <w:r>
+          <w:rPr>
+            <w:rStyle w:val="Collegamentoipertestuale"/>
+            <w:rFonts w:ascii="Arial" w:hAnsi="Arial" w:cs="Arial"/>
+            <w:sz w:val="22"/>
+            <w:lang w:val="en-US"/>
+          </w:rPr>
+          <w:t>https://www.w3schools.com/php/php_file_upload.asp</w:t>
+        </w:r>
+      </w:hyperlink>
+      <w:r>
+        <w:rPr>
+          <w:rFonts w:ascii="Arial" w:hAnsi="Arial" w:cs="Arial"/>
+          <w:sz w:val="22"/>
+          <w:lang w:val="en-US"/>
+        </w:rPr>
+        <w:t xml:space="preserve">, </w:t>
+      </w:r>
+      <w:r>
+        <w:rPr>
+          <w:rFonts w:ascii="Arial" w:hAnsi="Arial" w:cs="Arial"/>
+          <w:i/>
+          <w:sz w:val="22"/>
+          <w:lang w:val="en-US"/>
+        </w:rPr>
+        <w:t>PHP file upload</w:t>
+      </w:r>
+      <w:r>
+        <w:rPr>
+          <w:rFonts w:ascii="Arial" w:hAnsi="Arial" w:cs="Arial"/>
+          <w:sz w:val="22"/>
+          <w:lang w:val="en-US"/>
+        </w:rPr>
+        <w:t xml:space="preserve">, 27-01-2023. </w:t>
+      </w:r>
+    </w:p>
+    <w:p>
+      <w:pPr>
+        <w:pStyle w:val="Paragrafoelenco"/>
+        <w:numPr>
+          <w:ilvl w:val="0"/>
+          <w:numId w:val="15"/>
+        </w:numPr>
+        <w:rPr>
+          <w:rFonts w:ascii="Arial" w:hAnsi="Arial" w:cs="Arial"/>
+          <w:sz w:val="22"/>
+          <w:lang w:val="en-US"/>
+        </w:rPr>
+      </w:pPr>
+      <w:hyperlink r:id="rId26" w:history="1">
+        <w:r>
+          <w:rPr>
+            <w:rStyle w:val="Collegamentoipertestuale"/>
+            <w:rFonts w:ascii="Arial" w:hAnsi="Arial" w:cs="Arial"/>
+            <w:sz w:val="22"/>
+            <w:lang w:val="en-US"/>
+          </w:rPr>
+          <w:t>https://docs.dropzone.dev/getting-started/setup/server-side-implementation</w:t>
+        </w:r>
+      </w:hyperlink>
+      <w:r>
+        <w:rPr>
+          <w:rFonts w:ascii="Arial" w:hAnsi="Arial" w:cs="Arial"/>
+          <w:sz w:val="22"/>
+          <w:lang w:val="en-US"/>
+        </w:rPr>
+        <w:t xml:space="preserve">, </w:t>
+      </w:r>
+      <w:r>
+        <w:rPr>
+          <w:rFonts w:ascii="Arial" w:hAnsi="Arial" w:cs="Arial"/>
+          <w:i/>
+          <w:sz w:val="22"/>
+          <w:lang w:val="en-US"/>
+        </w:rPr>
+        <w:t xml:space="preserve">Server Side </w:t>
+      </w:r>
+      <w:proofErr w:type="spellStart"/>
+      <w:r>
+        <w:rPr>
+          <w:rFonts w:ascii="Arial" w:hAnsi="Arial" w:cs="Arial"/>
+          <w:i/>
+          <w:sz w:val="22"/>
+          <w:lang w:val="en-US"/>
+        </w:rPr>
+        <w:t>Dropzone</w:t>
+      </w:r>
+      <w:proofErr w:type="spellEnd"/>
+      <w:r>
+        <w:rPr>
+          <w:rFonts w:ascii="Arial" w:hAnsi="Arial" w:cs="Arial"/>
+          <w:i/>
+          <w:sz w:val="22"/>
+          <w:lang w:val="en-US"/>
+        </w:rPr>
+        <w:t>,</w:t>
+      </w:r>
+      <w:r>
+        <w:rPr>
+          <w:rFonts w:ascii="Arial" w:hAnsi="Arial" w:cs="Arial"/>
+          <w:sz w:val="22"/>
+          <w:lang w:val="en-US"/>
+        </w:rPr>
+        <w:t xml:space="preserve"> 03</w:t>
+      </w:r>
+      <w:r>
+        <w:rPr>
+          <w:rFonts w:ascii="Arial" w:hAnsi="Arial" w:cs="Arial"/>
+          <w:sz w:val="22"/>
+          <w:lang w:val="en-US"/>
+        </w:rPr>
+        <w:t>-0</w:t>
+      </w:r>
+      <w:r>
+        <w:rPr>
+          <w:rFonts w:ascii="Arial" w:hAnsi="Arial" w:cs="Arial"/>
+          <w:sz w:val="22"/>
+          <w:lang w:val="en-US"/>
+        </w:rPr>
+        <w:t>2</w:t>
+      </w:r>
+      <w:r>
+        <w:rPr>
+          <w:rFonts w:ascii="Arial" w:hAnsi="Arial" w:cs="Arial"/>
+          <w:sz w:val="22"/>
+          <w:lang w:val="en-US"/>
+        </w:rPr>
+        <w:t xml:space="preserve">-2023. </w:t>
+      </w:r>
+    </w:p>
+    <w:p>
+      <w:pPr>
+        <w:pStyle w:val="Paragrafoelenco"/>
+        <w:numPr>
+          <w:ilvl w:val="0"/>
+          <w:numId w:val="15"/>
+        </w:numPr>
+        <w:rPr>
+          <w:rFonts w:ascii="Arial" w:hAnsi="Arial" w:cs="Arial"/>
+          <w:sz w:val="22"/>
+          <w:lang w:val="en-US"/>
+        </w:rPr>
+      </w:pPr>
+      <w:hyperlink r:id="rId27" w:history="1">
+        <w:r>
+          <w:rPr>
+            <w:rStyle w:val="Collegamentoipertestuale"/>
+            <w:rFonts w:ascii="Arial" w:hAnsi="Arial" w:cs="Arial"/>
+            <w:sz w:val="22"/>
+            <w:lang w:val="en-US"/>
+          </w:rPr>
+          <w:t>https://stackoverflow.com/questions/22096383/uploading-files-to-server-php</w:t>
+        </w:r>
+      </w:hyperlink>
+      <w:r>
+        <w:rPr>
+          <w:rFonts w:ascii="Arial" w:hAnsi="Arial" w:cs="Arial"/>
+          <w:sz w:val="22"/>
+          <w:lang w:val="en-US"/>
+        </w:rPr>
+        <w:t xml:space="preserve">, </w:t>
+      </w:r>
+      <w:r>
+        <w:rPr>
+          <w:rFonts w:ascii="Arial" w:hAnsi="Arial" w:cs="Arial"/>
+          <w:i/>
+          <w:sz w:val="22"/>
+          <w:lang w:val="en-US"/>
+        </w:rPr>
+        <w:t>Uploading Files to Server in PHP</w:t>
+      </w:r>
+      <w:r>
+        <w:rPr>
+          <w:rFonts w:ascii="Arial" w:hAnsi="Arial" w:cs="Arial"/>
+          <w:sz w:val="22"/>
+          <w:lang w:val="en-US"/>
+        </w:rPr>
+        <w:t xml:space="preserve">, </w:t>
+      </w:r>
+      <w:r>
+        <w:rPr>
+          <w:rFonts w:ascii="Arial" w:hAnsi="Arial" w:cs="Arial"/>
+          <w:sz w:val="22"/>
+          <w:lang w:val="en-US"/>
+        </w:rPr>
+        <w:t>10</w:t>
+      </w:r>
+      <w:r>
+        <w:rPr>
+          <w:rFonts w:ascii="Arial" w:hAnsi="Arial" w:cs="Arial"/>
+          <w:sz w:val="22"/>
+          <w:lang w:val="en-US"/>
+        </w:rPr>
+        <w:t>-0</w:t>
+      </w:r>
+      <w:r>
+        <w:rPr>
+          <w:rFonts w:ascii="Arial" w:hAnsi="Arial" w:cs="Arial"/>
+          <w:sz w:val="22"/>
+          <w:lang w:val="en-US"/>
+        </w:rPr>
+        <w:t>2</w:t>
+      </w:r>
+      <w:r>
+        <w:rPr>
+          <w:rFonts w:ascii="Arial" w:hAnsi="Arial" w:cs="Arial"/>
+          <w:sz w:val="22"/>
+          <w:lang w:val="en-US"/>
+        </w:rPr>
+        <w:t xml:space="preserve">-2023. </w:t>
+      </w:r>
+    </w:p>
+    <w:p>
+      <w:pPr>
+        <w:pStyle w:val="Paragrafoelenco"/>
+        <w:numPr>
+          <w:ilvl w:val="0"/>
+          <w:numId w:val="15"/>
+        </w:numPr>
+        <w:rPr>
+          <w:rFonts w:ascii="Arial" w:hAnsi="Arial" w:cs="Arial"/>
+          <w:sz w:val="22"/>
+          <w:lang w:val="en-US"/>
+        </w:rPr>
+      </w:pPr>
+      <w:hyperlink r:id="rId28" w:history="1">
+        <w:r>
+          <w:rPr>
+            <w:rStyle w:val="Collegamentoipertestuale"/>
+            <w:rFonts w:ascii="Arial" w:hAnsi="Arial" w:cs="Arial"/>
+            <w:sz w:val="22"/>
+            <w:lang w:val="en-US"/>
+          </w:rPr>
+          <w:t>https://ffmpeg.org/</w:t>
+        </w:r>
+      </w:hyperlink>
+      <w:r>
+        <w:rPr>
+          <w:rFonts w:ascii="Arial" w:hAnsi="Arial" w:cs="Arial"/>
+          <w:sz w:val="22"/>
+          <w:lang w:val="en-US"/>
+        </w:rPr>
+        <w:t xml:space="preserve">, </w:t>
+      </w:r>
+      <w:r>
+        <w:rPr>
+          <w:rFonts w:ascii="Arial" w:hAnsi="Arial" w:cs="Arial"/>
+          <w:i/>
+          <w:sz w:val="22"/>
+          <w:lang w:val="en-US"/>
+        </w:rPr>
+        <w:t>FFMPEG</w:t>
+      </w:r>
+      <w:r>
+        <w:rPr>
+          <w:rFonts w:ascii="Arial" w:hAnsi="Arial" w:cs="Arial"/>
+          <w:sz w:val="22"/>
+          <w:lang w:val="en-US"/>
+        </w:rPr>
+        <w:t xml:space="preserve">, </w:t>
+      </w:r>
+      <w:r>
+        <w:rPr>
+          <w:rFonts w:ascii="Arial" w:hAnsi="Arial" w:cs="Arial"/>
+          <w:sz w:val="22"/>
+          <w:lang w:val="en-US"/>
+        </w:rPr>
+        <w:t>10</w:t>
+      </w:r>
+      <w:r>
+        <w:rPr>
+          <w:rFonts w:ascii="Arial" w:hAnsi="Arial" w:cs="Arial"/>
+          <w:sz w:val="22"/>
+          <w:lang w:val="en-US"/>
+        </w:rPr>
+        <w:t>-0</w:t>
+      </w:r>
+      <w:r>
+        <w:rPr>
+          <w:rFonts w:ascii="Arial" w:hAnsi="Arial" w:cs="Arial"/>
+          <w:sz w:val="22"/>
+          <w:lang w:val="en-US"/>
+        </w:rPr>
+        <w:t>2</w:t>
+      </w:r>
+      <w:r>
+        <w:rPr>
+          <w:rFonts w:ascii="Arial" w:hAnsi="Arial" w:cs="Arial"/>
+          <w:sz w:val="22"/>
+          <w:lang w:val="en-US"/>
+        </w:rPr>
+        <w:t>-2023.</w:t>
+      </w:r>
+    </w:p>
+    <w:p>
+      <w:pPr>
+        <w:pStyle w:val="Paragrafoelenco"/>
+        <w:numPr>
+          <w:ilvl w:val="0"/>
+          <w:numId w:val="15"/>
+        </w:numPr>
+        <w:rPr>
+          <w:rFonts w:ascii="Arial" w:hAnsi="Arial" w:cs="Arial"/>
+          <w:sz w:val="22"/>
+          <w:lang w:val="en-US"/>
+        </w:rPr>
+      </w:pPr>
+      <w:hyperlink r:id="rId29" w:history="1">
+        <w:r>
+          <w:rPr>
+            <w:rStyle w:val="Collegamentoipertestuale"/>
+            <w:rFonts w:ascii="Arial" w:hAnsi="Arial" w:cs="Arial"/>
+            <w:sz w:val="22"/>
+            <w:lang w:val="en-US"/>
+          </w:rPr>
+          <w:t>https://www.haproxy.com/de/blog/haproxy-configuration-basics-load-balance-your-servers/</w:t>
+        </w:r>
+      </w:hyperlink>
+      <w:r>
+        <w:rPr>
+          <w:rFonts w:ascii="Arial" w:hAnsi="Arial" w:cs="Arial"/>
+          <w:sz w:val="22"/>
+          <w:lang w:val="en-US"/>
+        </w:rPr>
+        <w:t xml:space="preserve">, </w:t>
+      </w:r>
+      <w:proofErr w:type="spellStart"/>
+      <w:r>
+        <w:rPr>
+          <w:rFonts w:ascii="Arial" w:hAnsi="Arial" w:cs="Arial"/>
+          <w:i/>
+          <w:sz w:val="22"/>
+          <w:lang w:val="en-US"/>
+        </w:rPr>
+        <w:t>HaProxy</w:t>
+      </w:r>
+      <w:proofErr w:type="spellEnd"/>
+      <w:r>
+        <w:rPr>
+          <w:rFonts w:ascii="Arial" w:hAnsi="Arial" w:cs="Arial"/>
+          <w:i/>
+          <w:sz w:val="22"/>
+          <w:lang w:val="en-US"/>
+        </w:rPr>
+        <w:t xml:space="preserve"> Configuration</w:t>
+      </w:r>
+      <w:r>
+        <w:rPr>
+          <w:rFonts w:ascii="Arial" w:hAnsi="Arial" w:cs="Arial"/>
+          <w:sz w:val="22"/>
+          <w:lang w:val="en-US"/>
+        </w:rPr>
+        <w:t>, 1</w:t>
+      </w:r>
+      <w:r>
+        <w:rPr>
+          <w:rFonts w:ascii="Arial" w:hAnsi="Arial" w:cs="Arial"/>
+          <w:sz w:val="22"/>
+          <w:lang w:val="en-US"/>
+        </w:rPr>
+        <w:t>7</w:t>
+      </w:r>
+      <w:r>
+        <w:rPr>
+          <w:rFonts w:ascii="Arial" w:hAnsi="Arial" w:cs="Arial"/>
+          <w:sz w:val="22"/>
+          <w:lang w:val="en-US"/>
+        </w:rPr>
+        <w:t>-0</w:t>
+      </w:r>
+      <w:r>
+        <w:rPr>
+          <w:rFonts w:ascii="Arial" w:hAnsi="Arial" w:cs="Arial"/>
+          <w:sz w:val="22"/>
+          <w:lang w:val="en-US"/>
+        </w:rPr>
+        <w:t>3</w:t>
+      </w:r>
+      <w:r>
+        <w:rPr>
+          <w:rFonts w:ascii="Arial" w:hAnsi="Arial" w:cs="Arial"/>
+          <w:sz w:val="22"/>
+          <w:lang w:val="en-US"/>
+        </w:rPr>
+        <w:t xml:space="preserve">-2023. </w:t>
+      </w:r>
+    </w:p>
+    <w:p>
+      <w:pPr>
+        <w:pStyle w:val="Paragrafoelenco"/>
+        <w:numPr>
+          <w:ilvl w:val="0"/>
+          <w:numId w:val="15"/>
+        </w:numPr>
+        <w:rPr>
+          <w:rFonts w:ascii="Arial" w:hAnsi="Arial" w:cs="Arial"/>
+          <w:sz w:val="22"/>
+          <w:lang w:val="en-US"/>
+        </w:rPr>
+      </w:pPr>
+      <w:hyperlink r:id="rId30" w:history="1">
+        <w:r>
+          <w:rPr>
+            <w:rStyle w:val="Collegamentoipertestuale"/>
+            <w:rFonts w:ascii="Arial" w:hAnsi="Arial" w:cs="Arial"/>
+            <w:sz w:val="22"/>
+            <w:lang w:val="en-US"/>
+          </w:rPr>
+          <w:t>https://file</w:t>
+        </w:r>
+        <w:r>
+          <w:rPr>
+            <w:rStyle w:val="Collegamentoipertestuale"/>
+            <w:rFonts w:ascii="Arial" w:hAnsi="Arial" w:cs="Arial"/>
+            <w:sz w:val="22"/>
+            <w:lang w:val="en-US"/>
+          </w:rPr>
+          <w:t>s</w:t>
+        </w:r>
+        <w:r>
+          <w:rPr>
+            <w:rStyle w:val="Collegamentoipertestuale"/>
+            <w:rFonts w:ascii="Arial" w:hAnsi="Arial" w:cs="Arial"/>
+            <w:sz w:val="22"/>
+            <w:lang w:val="en-US"/>
+          </w:rPr>
+          <w:t>amples.com/</w:t>
+        </w:r>
+      </w:hyperlink>
+      <w:r>
+        <w:rPr>
+          <w:rFonts w:ascii="Arial" w:hAnsi="Arial" w:cs="Arial"/>
+          <w:sz w:val="22"/>
+          <w:lang w:val="en-US"/>
+        </w:rPr>
+        <w:t xml:space="preserve">, </w:t>
+      </w:r>
+      <w:r>
+        <w:rPr>
+          <w:rFonts w:ascii="Arial" w:hAnsi="Arial" w:cs="Arial"/>
+          <w:i/>
+          <w:sz w:val="22"/>
+          <w:lang w:val="en-US"/>
+        </w:rPr>
+        <w:t>File Samples</w:t>
+      </w:r>
+      <w:r>
+        <w:rPr>
+          <w:rFonts w:ascii="Arial" w:hAnsi="Arial" w:cs="Arial"/>
+          <w:sz w:val="22"/>
+          <w:lang w:val="en-US"/>
+        </w:rPr>
+        <w:t xml:space="preserve">, 17-03-2023. </w:t>
+      </w:r>
+    </w:p>
+    <w:p>
+      <w:pPr>
+        <w:pStyle w:val="Paragrafoelenco"/>
+        <w:numPr>
+          <w:ilvl w:val="0"/>
+          <w:numId w:val="15"/>
+        </w:numPr>
+        <w:rPr>
+          <w:rFonts w:ascii="Arial" w:hAnsi="Arial" w:cs="Arial"/>
+          <w:sz w:val="22"/>
+          <w:lang w:val="en-US"/>
+        </w:rPr>
+      </w:pPr>
+      <w:hyperlink r:id="rId31" w:history="1">
+        <w:r>
+          <w:rPr>
+            <w:rStyle w:val="Collegamentoipertestuale"/>
+            <w:rFonts w:ascii="Arial" w:hAnsi="Arial" w:cs="Arial"/>
+            <w:sz w:val="22"/>
+            <w:lang w:val="en-US"/>
+          </w:rPr>
+          <w:t>https://www.gar</w:t>
+        </w:r>
+        <w:r>
+          <w:rPr>
+            <w:rStyle w:val="Collegamentoipertestuale"/>
+            <w:rFonts w:ascii="Arial" w:hAnsi="Arial" w:cs="Arial"/>
+            <w:sz w:val="22"/>
+            <w:lang w:val="en-US"/>
+          </w:rPr>
+          <w:t>y</w:t>
+        </w:r>
+        <w:r>
+          <w:rPr>
+            <w:rStyle w:val="Collegamentoipertestuale"/>
+            <w:rFonts w:ascii="Arial" w:hAnsi="Arial" w:cs="Arial"/>
+            <w:sz w:val="22"/>
+            <w:lang w:val="en-US"/>
+          </w:rPr>
+          <w:t>kessler.net/library/file_sigs.html/</w:t>
+        </w:r>
+      </w:hyperlink>
+      <w:r>
+        <w:rPr>
+          <w:rFonts w:ascii="Arial" w:hAnsi="Arial" w:cs="Arial"/>
+          <w:sz w:val="22"/>
+          <w:lang w:val="en-US"/>
+        </w:rPr>
+        <w:t xml:space="preserve">, </w:t>
+      </w:r>
+      <w:r>
+        <w:rPr>
+          <w:rFonts w:ascii="Arial" w:hAnsi="Arial" w:cs="Arial"/>
+          <w:i/>
+          <w:sz w:val="22"/>
+          <w:lang w:val="en-US"/>
+        </w:rPr>
+        <w:t>Files Signature</w:t>
+      </w:r>
+      <w:r>
+        <w:rPr>
+          <w:rFonts w:ascii="Arial" w:hAnsi="Arial" w:cs="Arial"/>
+          <w:sz w:val="22"/>
+          <w:lang w:val="en-US"/>
+        </w:rPr>
+        <w:t xml:space="preserve">, 17-03-2023. </w:t>
+      </w:r>
+    </w:p>
+    <w:p>
+      <w:pPr>
+        <w:pStyle w:val="Paragrafoelenco"/>
+        <w:numPr>
+          <w:ilvl w:val="0"/>
+          <w:numId w:val="15"/>
+        </w:numPr>
+        <w:rPr>
+          <w:rFonts w:ascii="Arial" w:hAnsi="Arial" w:cs="Arial"/>
+          <w:sz w:val="22"/>
+          <w:lang w:val="en-US"/>
+        </w:rPr>
+      </w:pPr>
+      <w:hyperlink r:id="rId32" w:history="1">
+        <w:r>
+          <w:rPr>
+            <w:rStyle w:val="Collegamentoipertestuale"/>
+            <w:rFonts w:ascii="Arial" w:hAnsi="Arial" w:cs="Arial"/>
+            <w:sz w:val="22"/>
+            <w:lang w:val="en-US"/>
+          </w:rPr>
+          <w:t>https://en.wikipedia.org/wiki/List_of_file_signatures</w:t>
+        </w:r>
+      </w:hyperlink>
+      <w:r>
+        <w:rPr>
+          <w:rFonts w:ascii="Arial" w:hAnsi="Arial" w:cs="Arial"/>
+          <w:sz w:val="22"/>
+          <w:lang w:val="en-US"/>
+        </w:rPr>
+        <w:t xml:space="preserve">, </w:t>
+      </w:r>
+      <w:r>
+        <w:rPr>
+          <w:rFonts w:ascii="Arial" w:hAnsi="Arial" w:cs="Arial"/>
+          <w:i/>
+          <w:sz w:val="22"/>
+          <w:lang w:val="en-US"/>
+        </w:rPr>
+        <w:t>Files Signature Wikipedia</w:t>
+      </w:r>
+      <w:r>
+        <w:rPr>
+          <w:rFonts w:ascii="Arial" w:hAnsi="Arial" w:cs="Arial"/>
+          <w:sz w:val="22"/>
+          <w:lang w:val="en-US"/>
+        </w:rPr>
+        <w:t>, 17-03-2023.</w:t>
+      </w:r>
+    </w:p>
+    <w:p>
+      <w:pPr>
+        <w:pStyle w:val="Paragrafoelenco"/>
+        <w:numPr>
+          <w:ilvl w:val="0"/>
+          <w:numId w:val="15"/>
+        </w:numPr>
+        <w:rPr>
+          <w:rFonts w:ascii="Arial" w:hAnsi="Arial" w:cs="Arial"/>
+          <w:sz w:val="22"/>
+          <w:lang w:val="en-US"/>
+        </w:rPr>
+      </w:pPr>
+      <w:hyperlink r:id="rId33" w:history="1">
+        <w:r>
+          <w:rPr>
+            <w:rStyle w:val="Collegamentoipertestuale"/>
+            <w:rFonts w:ascii="Arial" w:hAnsi="Arial" w:cs="Arial"/>
+            <w:sz w:val="22"/>
           </w:rPr>
           <w:t>https://docs.python.org/3/library/sock</w:t>
         </w:r>
@@ -4922,6 +7302,7 @@
           <w:rPr>
             <w:rStyle w:val="Collegamentoipertestuale"/>
             <w:rFonts w:ascii="Arial" w:hAnsi="Arial" w:cs="Arial"/>
+            <w:sz w:val="22"/>
           </w:rPr>
           <w:t>e</w:t>
         </w:r>
@@ -4929,6 +7310,7 @@
           <w:rPr>
             <w:rStyle w:val="Collegamentoipertestuale"/>
             <w:rFonts w:ascii="Arial" w:hAnsi="Arial" w:cs="Arial"/>
+            <w:sz w:val="22"/>
           </w:rPr>
           <w:t>t.html</w:t>
         </w:r>
@@ -4936,6 +7318,7 @@
       <w:r>
         <w:rPr>
           <w:rFonts w:ascii="Arial" w:hAnsi="Arial" w:cs="Arial"/>
+          <w:sz w:val="22"/>
         </w:rPr>
         <w:t xml:space="preserve">, </w:t>
       </w:r>
@@ -4944,6 +7327,7 @@
         <w:rPr>
           <w:rFonts w:ascii="Arial" w:hAnsi="Arial" w:cs="Arial"/>
           <w:i/>
+          <w:sz w:val="22"/>
         </w:rPr>
         <w:t>Python</w:t>
       </w:r>
@@ -4952,6 +7336,7 @@
         <w:rPr>
           <w:rFonts w:ascii="Arial" w:hAnsi="Arial" w:cs="Arial"/>
           <w:i/>
+          <w:sz w:val="22"/>
         </w:rPr>
         <w:t xml:space="preserve"> </w:t>
       </w:r>
@@ -4960,6 +7345,7 @@
         <w:rPr>
           <w:rFonts w:ascii="Arial" w:hAnsi="Arial" w:cs="Arial"/>
           <w:i/>
+          <w:sz w:val="22"/>
         </w:rPr>
         <w:t>Socket</w:t>
       </w:r>
@@ -4968,8 +7354,25 @@
         <w:rPr>
           <w:rFonts w:ascii="Arial" w:hAnsi="Arial" w:cs="Arial"/>
           <w:i/>
-        </w:rPr>
-        <w:t xml:space="preserve">, </w:t>
+          <w:sz w:val="22"/>
+        </w:rPr>
+        <w:t>,</w:t>
+      </w:r>
+      <w:r>
+        <w:rPr>
+          <w:rFonts w:ascii="Arial" w:hAnsi="Arial" w:cs="Arial"/>
+          <w:i/>
+          <w:sz w:val="22"/>
+        </w:rPr>
+        <w:t xml:space="preserve"> </w:t>
+      </w:r>
+      <w:r>
+        <w:rPr>
+          <w:rFonts w:ascii="Arial" w:hAnsi="Arial" w:cs="Arial"/>
+          <w:sz w:val="22"/>
+          <w:lang w:val="en-US"/>
+        </w:rPr>
+        <w:t>31-03-2023.</w:t>
       </w:r>
     </w:p>
     <w:p>
@@ -4981,13 +7384,87 @@
         </w:numPr>
         <w:rPr>
           <w:rFonts w:ascii="Arial" w:hAnsi="Arial" w:cs="Arial"/>
-        </w:rPr>
-      </w:pPr>
-      <w:r>
-        <w:rPr>
-          <w:rFonts w:ascii="Arial" w:hAnsi="Arial" w:cs="Arial"/>
-        </w:rPr>
-        <w:t>https://stackoverflow.com/questions/6380057/python-binding-socket-address-already-in-use</w:t>
+          <w:sz w:val="22"/>
+          <w:lang w:val="en-US"/>
+        </w:rPr>
+      </w:pPr>
+      <w:hyperlink r:id="rId34" w:history="1">
+        <w:r>
+          <w:rPr>
+            <w:rStyle w:val="Collegamentoipertestuale"/>
+            <w:rFonts w:ascii="Arial" w:hAnsi="Arial" w:cs="Arial"/>
+            <w:sz w:val="22"/>
+          </w:rPr>
+          <w:t>https://stackoverflow.com/questions/6380057/python-binding-socket-address-already-in-use</w:t>
+        </w:r>
+      </w:hyperlink>
+      <w:r>
+        <w:rPr>
+          <w:rFonts w:ascii="Arial" w:hAnsi="Arial" w:cs="Arial"/>
+          <w:sz w:val="22"/>
+        </w:rPr>
+        <w:t xml:space="preserve">, </w:t>
+      </w:r>
+      <w:proofErr w:type="spellStart"/>
+      <w:r>
+        <w:rPr>
+          <w:rFonts w:ascii="Arial" w:hAnsi="Arial" w:cs="Arial"/>
+          <w:i/>
+          <w:sz w:val="22"/>
+        </w:rPr>
+        <w:t>Biding</w:t>
+      </w:r>
+      <w:proofErr w:type="spellEnd"/>
+      <w:r>
+        <w:rPr>
+          <w:rFonts w:ascii="Arial" w:hAnsi="Arial" w:cs="Arial"/>
+          <w:sz w:val="22"/>
+        </w:rPr>
+        <w:t xml:space="preserve"> </w:t>
+      </w:r>
+      <w:proofErr w:type="spellStart"/>
+      <w:r>
+        <w:rPr>
+          <w:rFonts w:ascii="Arial" w:hAnsi="Arial" w:cs="Arial"/>
+          <w:i/>
+          <w:sz w:val="22"/>
+        </w:rPr>
+        <w:t>Python</w:t>
+      </w:r>
+      <w:proofErr w:type="spellEnd"/>
+      <w:r>
+        <w:rPr>
+          <w:rFonts w:ascii="Arial" w:hAnsi="Arial" w:cs="Arial"/>
+          <w:i/>
+          <w:sz w:val="22"/>
+        </w:rPr>
+        <w:t xml:space="preserve"> </w:t>
+      </w:r>
+      <w:proofErr w:type="spellStart"/>
+      <w:r>
+        <w:rPr>
+          <w:rFonts w:ascii="Arial" w:hAnsi="Arial" w:cs="Arial"/>
+          <w:i/>
+          <w:sz w:val="22"/>
+        </w:rPr>
+        <w:t>Socket</w:t>
+      </w:r>
+      <w:proofErr w:type="spellEnd"/>
+      <w:r>
+        <w:rPr>
+          <w:rFonts w:ascii="Arial" w:hAnsi="Arial" w:cs="Arial"/>
+          <w:i/>
+          <w:sz w:val="22"/>
+        </w:rPr>
+        <w:t xml:space="preserve">, </w:t>
+      </w:r>
+      <w:r>
+        <w:rPr>
+          <w:rFonts w:ascii="Arial" w:hAnsi="Arial" w:cs="Arial"/>
+          <w:sz w:val="22"/>
+          <w:lang w:val="en-US"/>
+        </w:rPr>
+        <w:t>31-03-2023.</w:t>
       </w:r>
     </w:p>
     <w:p>
@@ -4999,13 +7476,61 @@
         </w:numPr>
         <w:rPr>
           <w:rFonts w:ascii="Arial" w:hAnsi="Arial" w:cs="Arial"/>
-        </w:rPr>
-      </w:pPr>
-      <w:r>
-        <w:rPr>
-          <w:rFonts w:ascii="Arial" w:hAnsi="Arial" w:cs="Arial"/>
-        </w:rPr>
-        <w:t>https://devdocs.magento.com/guides/v2.3/config-guide/memcache/memcache_ubuntu.html</w:t>
+          <w:sz w:val="22"/>
+        </w:rPr>
+      </w:pPr>
+      <w:hyperlink r:id="rId35" w:history="1">
+        <w:r>
+          <w:rPr>
+            <w:rStyle w:val="Collegamentoipertestuale"/>
+            <w:rFonts w:ascii="Arial" w:hAnsi="Arial" w:cs="Arial"/>
+            <w:sz w:val="22"/>
+          </w:rPr>
+          <w:t>https://devdocs.magento.com/guides/v2.3/config-guide/memcache/memcache_ubuntu.html</w:t>
+        </w:r>
+      </w:hyperlink>
+      <w:r>
+        <w:rPr>
+          <w:rFonts w:ascii="Arial" w:hAnsi="Arial" w:cs="Arial"/>
+          <w:sz w:val="22"/>
+        </w:rPr>
+        <w:t xml:space="preserve">, </w:t>
+      </w:r>
+      <w:proofErr w:type="spellStart"/>
+      <w:r>
+        <w:rPr>
+          <w:rFonts w:ascii="Arial" w:hAnsi="Arial" w:cs="Arial"/>
+          <w:i/>
+          <w:sz w:val="22"/>
+        </w:rPr>
+        <w:t>Memcache</w:t>
+      </w:r>
+      <w:proofErr w:type="spellEnd"/>
+      <w:r>
+        <w:rPr>
+          <w:rFonts w:ascii="Arial" w:hAnsi="Arial" w:cs="Arial"/>
+          <w:i/>
+          <w:sz w:val="22"/>
+        </w:rPr>
+        <w:t xml:space="preserve"> </w:t>
+      </w:r>
+      <w:proofErr w:type="spellStart"/>
+      <w:r>
+        <w:rPr>
+          <w:rFonts w:ascii="Arial" w:hAnsi="Arial" w:cs="Arial"/>
+          <w:i/>
+          <w:sz w:val="22"/>
+        </w:rPr>
+        <w:t>Ubunto</w:t>
+      </w:r>
+      <w:proofErr w:type="spellEnd"/>
+      <w:r>
+        <w:rPr>
+          <w:rFonts w:ascii="Arial" w:hAnsi="Arial" w:cs="Arial"/>
+          <w:i/>
+          <w:sz w:val="22"/>
+        </w:rPr>
+        <w:t>, 31-03-2023.</w:t>
       </w:r>
     </w:p>
     <w:p>
@@ -5017,13 +7542,41 @@
         </w:numPr>
         <w:rPr>
           <w:rFonts w:ascii="Arial" w:hAnsi="Arial" w:cs="Arial"/>
-        </w:rPr>
-      </w:pPr>
-      <w:r>
-        <w:rPr>
-          <w:rFonts w:ascii="Arial" w:hAnsi="Arial" w:cs="Arial"/>
-        </w:rPr>
-        <w:t>https://www.tomshardware.com/how-to/stress-test-cpu-in-linux</w:t>
+          <w:sz w:val="22"/>
+        </w:rPr>
+      </w:pPr>
+      <w:hyperlink r:id="rId36" w:history="1">
+        <w:r>
+          <w:rPr>
+            <w:rStyle w:val="Collegamentoipertestuale"/>
+            <w:rFonts w:ascii="Arial" w:hAnsi="Arial" w:cs="Arial"/>
+            <w:sz w:val="22"/>
+          </w:rPr>
+          <w:t>https://www.tomshardware.com/how-to/stress-test-cpu-in-linux</w:t>
+        </w:r>
+      </w:hyperlink>
+      <w:r>
+        <w:rPr>
+          <w:rFonts w:ascii="Arial" w:hAnsi="Arial" w:cs="Arial"/>
+          <w:sz w:val="22"/>
+        </w:rPr>
+        <w:t xml:space="preserve">, </w:t>
+      </w:r>
+      <w:r>
+        <w:rPr>
+          <w:rFonts w:ascii="Arial" w:hAnsi="Arial" w:cs="Arial"/>
+          <w:i/>
+          <w:sz w:val="22"/>
+        </w:rPr>
+        <w:t>C</w:t>
+      </w:r>
+      <w:r>
+        <w:rPr>
+          <w:rFonts w:ascii="Arial" w:hAnsi="Arial" w:cs="Arial"/>
+          <w:i/>
+          <w:sz w:val="22"/>
+        </w:rPr>
+        <w:t>PU Stress in Linux, 21-04-2023.</w:t>
       </w:r>
     </w:p>
     <w:p>
@@ -5035,92 +7588,37 @@
         </w:numPr>
         <w:rPr>
           <w:rFonts w:ascii="Arial" w:hAnsi="Arial" w:cs="Arial"/>
-        </w:rPr>
-      </w:pPr>
-      <w:r>
-        <w:rPr>
-          <w:rFonts w:ascii="Arial" w:hAnsi="Arial" w:cs="Arial"/>
-        </w:rPr>
-        <w:t>https://stackoverflow.com/questions/11370371/php-download-a-file-from-web-to-local-machine</w:t>
-      </w:r>
-    </w:p>
-    <w:p>
-      <w:pPr>
-        <w:rPr>
-          <w:rFonts w:ascii="Arial" w:hAnsi="Arial" w:cs="Arial"/>
-          <w:b/>
-        </w:rPr>
-      </w:pPr>
-    </w:p>
-    <w:p>
-      <w:pPr>
-        <w:rPr>
-          <w:rFonts w:ascii="Arial" w:hAnsi="Arial" w:cs="Arial"/>
-          <w:b/>
-        </w:rPr>
-      </w:pPr>
-      <w:r>
-        <w:rPr>
-          <w:rFonts w:ascii="Arial" w:hAnsi="Arial" w:cs="Arial"/>
-          <w:b/>
-        </w:rPr>
-        <w:t>Esempio:</w:t>
-      </w:r>
-    </w:p>
-    <w:p>
-      <w:pPr>
-        <w:numPr>
-          <w:ilvl w:val="0"/>
-          <w:numId w:val="5"/>
-        </w:numPr>
-        <w:rPr>
-          <w:rFonts w:ascii="Arial" w:hAnsi="Arial" w:cs="Arial"/>
-        </w:rPr>
-      </w:pPr>
-      <w:r>
-        <w:rPr>
-          <w:rFonts w:ascii="Arial" w:hAnsi="Arial" w:cs="Arial"/>
-        </w:rPr>
-        <w:t xml:space="preserve">http://standards.ieee.org/guides/style/section7.html, </w:t>
+          <w:sz w:val="22"/>
+        </w:rPr>
+      </w:pPr>
+      <w:hyperlink r:id="rId37" w:history="1">
+        <w:r>
+          <w:rPr>
+            <w:rStyle w:val="Collegamentoipertestuale"/>
+            <w:rFonts w:ascii="Arial" w:hAnsi="Arial" w:cs="Arial"/>
+            <w:sz w:val="22"/>
+          </w:rPr>
+          <w:t>https://stackoverflow.com/questions/11370371/php-download-a-file-from-web-to-local-machine</w:t>
+        </w:r>
+      </w:hyperlink>
+      <w:r>
+        <w:rPr>
+          <w:rFonts w:ascii="Arial" w:hAnsi="Arial" w:cs="Arial"/>
+          <w:sz w:val="22"/>
+        </w:rPr>
+        <w:t xml:space="preserve">, </w:t>
       </w:r>
       <w:r>
         <w:rPr>
           <w:rFonts w:ascii="Arial" w:hAnsi="Arial" w:cs="Arial"/>
           <w:i/>
-        </w:rPr>
-        <w:t xml:space="preserve">IEEE </w:t>
-      </w:r>
-      <w:proofErr w:type="spellStart"/>
-      <w:r>
-        <w:rPr>
-          <w:rFonts w:ascii="Arial" w:hAnsi="Arial" w:cs="Arial"/>
-          <w:i/>
-        </w:rPr>
-        <w:t>Standards</w:t>
-      </w:r>
-      <w:proofErr w:type="spellEnd"/>
-      <w:r>
-        <w:rPr>
-          <w:rFonts w:ascii="Arial" w:hAnsi="Arial" w:cs="Arial"/>
-          <w:i/>
-        </w:rPr>
-        <w:t xml:space="preserve"> Style Manual</w:t>
-      </w:r>
-      <w:r>
-        <w:rPr>
-          <w:rFonts w:ascii="Arial" w:hAnsi="Arial" w:cs="Arial"/>
-        </w:rPr>
-        <w:t>, 07-06-2008.</w:t>
-      </w:r>
-    </w:p>
-    <w:p>
-      <w:pPr>
-        <w:rPr>
-          <w:rFonts w:ascii="Arial" w:hAnsi="Arial" w:cs="Arial"/>
-        </w:rPr>
-      </w:pPr>
-      <w:bookmarkStart w:id="33" w:name="_Toc461179235"/>
-    </w:p>
+          <w:sz w:val="22"/>
+        </w:rPr>
+        <w:t>Download File PHP, 28-04-2023.</w:t>
+      </w:r>
+      <w:bookmarkStart w:id="23" w:name="_Toc461179235"/>
+    </w:p>
+    <w:bookmarkEnd w:id="23"/>
     <w:p>
       <w:pPr>
         <w:rPr>
@@ -5131,848 +7629,10 @@
           <w:lang w:eastAsia="en-US"/>
         </w:rPr>
       </w:pPr>
-      <w:r>
-        <w:rPr>
-          <w:rFonts w:ascii="Arial" w:hAnsi="Arial" w:cs="Arial"/>
-        </w:rPr>
-        <w:br w:type="page"/>
-      </w:r>
-    </w:p>
-    <w:p>
-      <w:pPr>
-        <w:pStyle w:val="Titolo1"/>
-        <w:rPr>
-          <w:rFonts w:ascii="Arial" w:hAnsi="Arial" w:cs="Arial"/>
-        </w:rPr>
-      </w:pPr>
-      <w:bookmarkStart w:id="34" w:name="_Toc134178432"/>
-      <w:r>
-        <w:rPr>
-          <w:rFonts w:ascii="Arial" w:hAnsi="Arial" w:cs="Arial"/>
-        </w:rPr>
-        <w:lastRenderedPageBreak/>
-        <w:t>Glossario</w:t>
-      </w:r>
-      <w:bookmarkEnd w:id="34"/>
-    </w:p>
-    <w:tbl>
-      <w:tblPr>
-        <w:tblStyle w:val="Grigliatabella"/>
-        <w:tblW w:w="0" w:type="auto"/>
-        <w:tblLook w:val="04A0" w:firstRow="1" w:lastRow="0" w:firstColumn="1" w:lastColumn="0" w:noHBand="0" w:noVBand="1"/>
-      </w:tblPr>
-      <w:tblGrid>
-        <w:gridCol w:w="2547"/>
-        <w:gridCol w:w="7081"/>
-      </w:tblGrid>
-      <w:tr>
-        <w:tc>
-          <w:tcPr>
-            <w:tcW w:w="2547" w:type="dxa"/>
-          </w:tcPr>
-          <w:p>
-            <w:pPr>
-              <w:rPr>
-                <w:rFonts w:ascii="Arial" w:hAnsi="Arial" w:cs="Arial"/>
-                <w:b/>
-                <w:bCs/>
-              </w:rPr>
-            </w:pPr>
-            <w:r>
-              <w:rPr>
-                <w:rFonts w:ascii="Arial" w:hAnsi="Arial" w:cs="Arial"/>
-                <w:b/>
-                <w:bCs/>
-              </w:rPr>
-              <w:t>Termine</w:t>
-            </w:r>
-          </w:p>
-        </w:tc>
-        <w:tc>
-          <w:tcPr>
-            <w:tcW w:w="7081" w:type="dxa"/>
-          </w:tcPr>
-          <w:p>
-            <w:pPr>
-              <w:rPr>
-                <w:rFonts w:ascii="Arial" w:hAnsi="Arial" w:cs="Arial"/>
-                <w:b/>
-                <w:bCs/>
-              </w:rPr>
-            </w:pPr>
-            <w:r>
-              <w:rPr>
-                <w:rFonts w:ascii="Arial" w:hAnsi="Arial" w:cs="Arial"/>
-                <w:b/>
-                <w:bCs/>
-              </w:rPr>
-              <w:t>Significato</w:t>
-            </w:r>
-          </w:p>
-        </w:tc>
-      </w:tr>
-      <w:tr>
-        <w:tc>
-          <w:tcPr>
-            <w:tcW w:w="2547" w:type="dxa"/>
-          </w:tcPr>
-          <w:p>
-            <w:pPr>
-              <w:rPr>
-                <w:rFonts w:ascii="Arial" w:hAnsi="Arial" w:cs="Arial"/>
-              </w:rPr>
-            </w:pPr>
-            <w:r>
-              <w:rPr>
-                <w:rFonts w:ascii="Arial" w:hAnsi="Arial" w:cs="Arial"/>
-              </w:rPr>
-              <w:t>ASCII</w:t>
-            </w:r>
-          </w:p>
-        </w:tc>
-        <w:tc>
-          <w:tcPr>
-            <w:tcW w:w="7081" w:type="dxa"/>
-          </w:tcPr>
-          <w:p>
-            <w:pPr>
-              <w:rPr>
-                <w:rFonts w:ascii="Arial" w:hAnsi="Arial" w:cs="Arial"/>
-              </w:rPr>
-            </w:pPr>
-            <w:r>
-              <w:rPr>
-                <w:rFonts w:ascii="Arial" w:hAnsi="Arial" w:cs="Arial"/>
-              </w:rPr>
-              <w:t>American Standard Code for Information Interchange, codice per la codifica di caratteri.</w:t>
-            </w:r>
-          </w:p>
-        </w:tc>
-      </w:tr>
-      <w:tr>
-        <w:tc>
-          <w:tcPr>
-            <w:tcW w:w="2547" w:type="dxa"/>
-          </w:tcPr>
-          <w:p>
-            <w:pPr>
-              <w:rPr>
-                <w:rFonts w:ascii="Arial" w:hAnsi="Arial" w:cs="Arial"/>
-              </w:rPr>
-            </w:pPr>
-          </w:p>
-        </w:tc>
-        <w:tc>
-          <w:tcPr>
-            <w:tcW w:w="7081" w:type="dxa"/>
-          </w:tcPr>
-          <w:p>
-            <w:pPr>
-              <w:rPr>
-                <w:rFonts w:ascii="Arial" w:hAnsi="Arial" w:cs="Arial"/>
-              </w:rPr>
-            </w:pPr>
-          </w:p>
-        </w:tc>
-      </w:tr>
-      <w:tr>
-        <w:tc>
-          <w:tcPr>
-            <w:tcW w:w="2547" w:type="dxa"/>
-          </w:tcPr>
-          <w:p>
-            <w:pPr>
-              <w:rPr>
-                <w:rFonts w:ascii="Arial" w:hAnsi="Arial" w:cs="Arial"/>
-              </w:rPr>
-            </w:pPr>
-          </w:p>
-        </w:tc>
-        <w:tc>
-          <w:tcPr>
-            <w:tcW w:w="7081" w:type="dxa"/>
-          </w:tcPr>
-          <w:p>
-            <w:pPr>
-              <w:rPr>
-                <w:rFonts w:ascii="Arial" w:hAnsi="Arial" w:cs="Arial"/>
-              </w:rPr>
-            </w:pPr>
-          </w:p>
-        </w:tc>
-      </w:tr>
-      <w:tr>
-        <w:tc>
-          <w:tcPr>
-            <w:tcW w:w="2547" w:type="dxa"/>
-          </w:tcPr>
-          <w:p>
-            <w:pPr>
-              <w:rPr>
-                <w:rFonts w:ascii="Arial" w:hAnsi="Arial" w:cs="Arial"/>
-              </w:rPr>
-            </w:pPr>
-          </w:p>
-        </w:tc>
-        <w:tc>
-          <w:tcPr>
-            <w:tcW w:w="7081" w:type="dxa"/>
-          </w:tcPr>
-          <w:p>
-            <w:pPr>
-              <w:rPr>
-                <w:rFonts w:ascii="Arial" w:hAnsi="Arial" w:cs="Arial"/>
-              </w:rPr>
-            </w:pPr>
-          </w:p>
-        </w:tc>
-      </w:tr>
-      <w:tr>
-        <w:tc>
-          <w:tcPr>
-            <w:tcW w:w="2547" w:type="dxa"/>
-          </w:tcPr>
-          <w:p>
-            <w:pPr>
-              <w:rPr>
-                <w:rFonts w:ascii="Arial" w:hAnsi="Arial" w:cs="Arial"/>
-              </w:rPr>
-            </w:pPr>
-          </w:p>
-        </w:tc>
-        <w:tc>
-          <w:tcPr>
-            <w:tcW w:w="7081" w:type="dxa"/>
-          </w:tcPr>
-          <w:p>
-            <w:pPr>
-              <w:rPr>
-                <w:rFonts w:ascii="Arial" w:hAnsi="Arial" w:cs="Arial"/>
-              </w:rPr>
-            </w:pPr>
-          </w:p>
-        </w:tc>
-      </w:tr>
-      <w:tr>
-        <w:tc>
-          <w:tcPr>
-            <w:tcW w:w="2547" w:type="dxa"/>
-          </w:tcPr>
-          <w:p>
-            <w:pPr>
-              <w:rPr>
-                <w:rFonts w:ascii="Arial" w:hAnsi="Arial" w:cs="Arial"/>
-              </w:rPr>
-            </w:pPr>
-            <w:r>
-              <w:rPr>
-                <w:rFonts w:ascii="Arial" w:hAnsi="Arial" w:cs="Arial"/>
-              </w:rPr>
-              <w:t>ZFS</w:t>
-            </w:r>
-          </w:p>
-        </w:tc>
-        <w:tc>
-          <w:tcPr>
-            <w:tcW w:w="7081" w:type="dxa"/>
-          </w:tcPr>
-          <w:p>
-            <w:pPr>
-              <w:rPr>
-                <w:rFonts w:ascii="Arial" w:hAnsi="Arial" w:cs="Arial"/>
-              </w:rPr>
-            </w:pPr>
-            <w:proofErr w:type="spellStart"/>
-            <w:r>
-              <w:rPr>
-                <w:rFonts w:ascii="Arial" w:hAnsi="Arial" w:cs="Arial"/>
-              </w:rPr>
-              <w:t>Zettabyte</w:t>
-            </w:r>
-            <w:proofErr w:type="spellEnd"/>
-            <w:r>
-              <w:rPr>
-                <w:rFonts w:ascii="Arial" w:hAnsi="Arial" w:cs="Arial"/>
-              </w:rPr>
-              <w:t xml:space="preserve"> File System, filesystem </w:t>
-            </w:r>
-            <w:proofErr w:type="spellStart"/>
-            <w:r>
-              <w:rPr>
-                <w:rFonts w:ascii="Arial" w:hAnsi="Arial" w:cs="Arial"/>
-              </w:rPr>
-              <w:t>opernsource</w:t>
-            </w:r>
-            <w:proofErr w:type="spellEnd"/>
-            <w:r>
-              <w:rPr>
-                <w:rFonts w:ascii="Arial" w:hAnsi="Arial" w:cs="Arial"/>
-              </w:rPr>
-              <w:t xml:space="preserve"> a 128 bit con funzionalità avanzate.</w:t>
-            </w:r>
-          </w:p>
-        </w:tc>
-      </w:tr>
-    </w:tbl>
-    <w:p>
-      <w:pPr>
-        <w:rPr>
-          <w:rFonts w:ascii="Arial" w:hAnsi="Arial" w:cs="Arial"/>
-        </w:rPr>
-      </w:pPr>
-    </w:p>
-    <w:p>
-      <w:pPr>
-        <w:pStyle w:val="Titolo1"/>
-        <w:rPr>
-          <w:rFonts w:ascii="Arial" w:hAnsi="Arial" w:cs="Arial"/>
-        </w:rPr>
-      </w:pPr>
-      <w:bookmarkStart w:id="35" w:name="_Toc134178433"/>
-      <w:r>
-        <w:rPr>
-          <w:rFonts w:ascii="Arial" w:hAnsi="Arial" w:cs="Arial"/>
-        </w:rPr>
-        <w:t>Indice delle figure</w:t>
-      </w:r>
-      <w:bookmarkEnd w:id="35"/>
-    </w:p>
-    <w:p>
-      <w:pPr>
-        <w:pStyle w:val="Indicedellefigure"/>
-        <w:tabs>
-          <w:tab w:val="right" w:leader="dot" w:pos="9628"/>
-        </w:tabs>
-        <w:rPr>
-          <w:rFonts w:ascii="Arial" w:eastAsiaTheme="minorEastAsia" w:hAnsi="Arial" w:cs="Arial"/>
-          <w:noProof/>
-          <w:sz w:val="22"/>
-          <w:szCs w:val="22"/>
-          <w:lang w:eastAsia="it-CH"/>
-        </w:rPr>
-      </w:pPr>
-      <w:r>
-        <w:rPr>
-          <w:rFonts w:ascii="Arial" w:hAnsi="Arial" w:cs="Arial"/>
-        </w:rPr>
-        <w:fldChar w:fldCharType="begin"/>
-      </w:r>
-      <w:r>
-        <w:rPr>
-          <w:rFonts w:ascii="Arial" w:hAnsi="Arial" w:cs="Arial"/>
-        </w:rPr>
-        <w:instrText xml:space="preserve"> TOC \h \z \c "Figura" </w:instrText>
-      </w:r>
-      <w:r>
-        <w:rPr>
-          <w:rFonts w:ascii="Arial" w:hAnsi="Arial" w:cs="Arial"/>
-        </w:rPr>
-        <w:fldChar w:fldCharType="separate"/>
-      </w:r>
-      <w:hyperlink w:anchor="_Toc124775984" w:history="1">
-        <w:r>
-          <w:rPr>
-            <w:rStyle w:val="Collegamentoipertestuale"/>
-            <w:rFonts w:ascii="Arial" w:hAnsi="Arial" w:cs="Arial"/>
-            <w:noProof/>
-          </w:rPr>
-          <w:t>Figura 1 Esempio di diagramma di Gantt</w:t>
-        </w:r>
-        <w:r>
-          <w:rPr>
-            <w:rFonts w:ascii="Arial" w:hAnsi="Arial" w:cs="Arial"/>
-            <w:noProof/>
-            <w:webHidden/>
-          </w:rPr>
-          <w:tab/>
-        </w:r>
-        <w:r>
-          <w:rPr>
-            <w:rFonts w:ascii="Arial" w:hAnsi="Arial" w:cs="Arial"/>
-            <w:noProof/>
-            <w:webHidden/>
-          </w:rPr>
-          <w:fldChar w:fldCharType="begin"/>
-        </w:r>
-        <w:r>
-          <w:rPr>
-            <w:rFonts w:ascii="Arial" w:hAnsi="Arial" w:cs="Arial"/>
-            <w:noProof/>
-            <w:webHidden/>
-          </w:rPr>
-          <w:instrText xml:space="preserve"> PAGEREF _Toc124775984 \h </w:instrText>
-        </w:r>
-        <w:r>
-          <w:rPr>
-            <w:rFonts w:ascii="Arial" w:hAnsi="Arial" w:cs="Arial"/>
-            <w:noProof/>
-            <w:webHidden/>
-          </w:rPr>
-        </w:r>
-        <w:r>
-          <w:rPr>
-            <w:rFonts w:ascii="Arial" w:hAnsi="Arial" w:cs="Arial"/>
-            <w:noProof/>
-            <w:webHidden/>
-          </w:rPr>
-          <w:fldChar w:fldCharType="separate"/>
-        </w:r>
-        <w:r>
-          <w:rPr>
-            <w:rFonts w:ascii="Arial" w:hAnsi="Arial" w:cs="Arial"/>
-            <w:noProof/>
-            <w:webHidden/>
-          </w:rPr>
-          <w:t>7</w:t>
-        </w:r>
-        <w:r>
-          <w:rPr>
-            <w:rFonts w:ascii="Arial" w:hAnsi="Arial" w:cs="Arial"/>
-            <w:noProof/>
-            <w:webHidden/>
-          </w:rPr>
-          <w:fldChar w:fldCharType="end"/>
-        </w:r>
-      </w:hyperlink>
-    </w:p>
-    <w:p>
-      <w:pPr>
-        <w:pStyle w:val="Indicedellefigure"/>
-        <w:tabs>
-          <w:tab w:val="right" w:leader="dot" w:pos="9628"/>
-        </w:tabs>
-        <w:rPr>
-          <w:rFonts w:ascii="Arial" w:eastAsiaTheme="minorEastAsia" w:hAnsi="Arial" w:cs="Arial"/>
-          <w:noProof/>
-          <w:sz w:val="22"/>
-          <w:szCs w:val="22"/>
-          <w:lang w:eastAsia="it-CH"/>
-        </w:rPr>
-      </w:pPr>
-      <w:hyperlink w:anchor="_Toc124775985" w:history="1">
-        <w:r>
-          <w:rPr>
-            <w:rStyle w:val="Collegamentoipertestuale"/>
-            <w:rFonts w:ascii="Arial" w:hAnsi="Arial" w:cs="Arial"/>
-            <w:noProof/>
-          </w:rPr>
-          <w:t>Figura 2 Esempio di diagramma di Gantt</w:t>
-        </w:r>
-        <w:r>
-          <w:rPr>
-            <w:rFonts w:ascii="Arial" w:hAnsi="Arial" w:cs="Arial"/>
-            <w:noProof/>
-            <w:webHidden/>
-          </w:rPr>
-          <w:tab/>
-        </w:r>
-        <w:r>
-          <w:rPr>
-            <w:rFonts w:ascii="Arial" w:hAnsi="Arial" w:cs="Arial"/>
-            <w:noProof/>
-            <w:webHidden/>
-          </w:rPr>
-          <w:fldChar w:fldCharType="begin"/>
-        </w:r>
-        <w:r>
-          <w:rPr>
-            <w:rFonts w:ascii="Arial" w:hAnsi="Arial" w:cs="Arial"/>
-            <w:noProof/>
-            <w:webHidden/>
-          </w:rPr>
-          <w:instrText xml:space="preserve"> PAGEREF _Toc124775985 \h </w:instrText>
-        </w:r>
-        <w:r>
-          <w:rPr>
-            <w:rFonts w:ascii="Arial" w:hAnsi="Arial" w:cs="Arial"/>
-            <w:noProof/>
-            <w:webHidden/>
-          </w:rPr>
-        </w:r>
-        <w:r>
-          <w:rPr>
-            <w:rFonts w:ascii="Arial" w:hAnsi="Arial" w:cs="Arial"/>
-            <w:noProof/>
-            <w:webHidden/>
-          </w:rPr>
-          <w:fldChar w:fldCharType="separate"/>
-        </w:r>
-        <w:r>
-          <w:rPr>
-            <w:rFonts w:ascii="Arial" w:hAnsi="Arial" w:cs="Arial"/>
-            <w:noProof/>
-            <w:webHidden/>
-          </w:rPr>
-          <w:t>8</w:t>
-        </w:r>
-        <w:r>
-          <w:rPr>
-            <w:rFonts w:ascii="Arial" w:hAnsi="Arial" w:cs="Arial"/>
-            <w:noProof/>
-            <w:webHidden/>
-          </w:rPr>
-          <w:fldChar w:fldCharType="end"/>
-        </w:r>
-      </w:hyperlink>
-    </w:p>
-    <w:p>
-      <w:pPr>
-        <w:pStyle w:val="Indicedellefigure"/>
-        <w:tabs>
-          <w:tab w:val="right" w:leader="dot" w:pos="9628"/>
-        </w:tabs>
-        <w:rPr>
-          <w:rFonts w:ascii="Arial" w:eastAsiaTheme="minorEastAsia" w:hAnsi="Arial" w:cs="Arial"/>
-          <w:noProof/>
-          <w:sz w:val="22"/>
-          <w:szCs w:val="22"/>
-          <w:lang w:eastAsia="it-CH"/>
-        </w:rPr>
-      </w:pPr>
-      <w:hyperlink w:anchor="_Toc124775986" w:history="1">
-        <w:r>
-          <w:rPr>
-            <w:rStyle w:val="Collegamentoipertestuale"/>
-            <w:rFonts w:ascii="Arial" w:hAnsi="Arial" w:cs="Arial"/>
-            <w:noProof/>
-          </w:rPr>
-          <w:t>Figura 3 Diagramma ER Chen</w:t>
-        </w:r>
-        <w:r>
-          <w:rPr>
-            <w:rFonts w:ascii="Arial" w:hAnsi="Arial" w:cs="Arial"/>
-            <w:noProof/>
-            <w:webHidden/>
-          </w:rPr>
-          <w:tab/>
-        </w:r>
-        <w:r>
-          <w:rPr>
-            <w:rFonts w:ascii="Arial" w:hAnsi="Arial" w:cs="Arial"/>
-            <w:noProof/>
-            <w:webHidden/>
-          </w:rPr>
-          <w:fldChar w:fldCharType="begin"/>
-        </w:r>
-        <w:r>
-          <w:rPr>
-            <w:rFonts w:ascii="Arial" w:hAnsi="Arial" w:cs="Arial"/>
-            <w:noProof/>
-            <w:webHidden/>
-          </w:rPr>
-          <w:instrText xml:space="preserve"> PAGEREF _Toc124775986 \h </w:instrText>
-        </w:r>
-        <w:r>
-          <w:rPr>
-            <w:rFonts w:ascii="Arial" w:hAnsi="Arial" w:cs="Arial"/>
-            <w:noProof/>
-            <w:webHidden/>
-          </w:rPr>
-        </w:r>
-        <w:r>
-          <w:rPr>
-            <w:rFonts w:ascii="Arial" w:hAnsi="Arial" w:cs="Arial"/>
-            <w:noProof/>
-            <w:webHidden/>
-          </w:rPr>
-          <w:fldChar w:fldCharType="separate"/>
-        </w:r>
-        <w:r>
-          <w:rPr>
-            <w:rFonts w:ascii="Arial" w:hAnsi="Arial" w:cs="Arial"/>
-            <w:noProof/>
-            <w:webHidden/>
-          </w:rPr>
-          <w:t>10</w:t>
-        </w:r>
-        <w:r>
-          <w:rPr>
-            <w:rFonts w:ascii="Arial" w:hAnsi="Arial" w:cs="Arial"/>
-            <w:noProof/>
-            <w:webHidden/>
-          </w:rPr>
-          <w:fldChar w:fldCharType="end"/>
-        </w:r>
-      </w:hyperlink>
-    </w:p>
-    <w:p>
-      <w:pPr>
-        <w:pStyle w:val="Indicedellefigure"/>
-        <w:tabs>
-          <w:tab w:val="right" w:leader="dot" w:pos="9628"/>
-        </w:tabs>
-        <w:rPr>
-          <w:rFonts w:ascii="Arial" w:eastAsiaTheme="minorEastAsia" w:hAnsi="Arial" w:cs="Arial"/>
-          <w:noProof/>
-          <w:sz w:val="22"/>
-          <w:szCs w:val="22"/>
-          <w:lang w:eastAsia="it-CH"/>
-        </w:rPr>
-      </w:pPr>
-      <w:hyperlink w:anchor="_Toc124775987" w:history="1">
-        <w:r>
-          <w:rPr>
-            <w:rStyle w:val="Collegamentoipertestuale"/>
-            <w:rFonts w:ascii="Arial" w:hAnsi="Arial" w:cs="Arial"/>
-            <w:noProof/>
-          </w:rPr>
-          <w:t>Figura 4 Diagramma ER Barker</w:t>
-        </w:r>
-        <w:r>
-          <w:rPr>
-            <w:rFonts w:ascii="Arial" w:hAnsi="Arial" w:cs="Arial"/>
-            <w:noProof/>
-            <w:webHidden/>
-          </w:rPr>
-          <w:tab/>
-        </w:r>
-        <w:r>
-          <w:rPr>
-            <w:rFonts w:ascii="Arial" w:hAnsi="Arial" w:cs="Arial"/>
-            <w:noProof/>
-            <w:webHidden/>
-          </w:rPr>
-          <w:fldChar w:fldCharType="begin"/>
-        </w:r>
-        <w:r>
-          <w:rPr>
-            <w:rFonts w:ascii="Arial" w:hAnsi="Arial" w:cs="Arial"/>
-            <w:noProof/>
-            <w:webHidden/>
-          </w:rPr>
-          <w:instrText xml:space="preserve"> PAGEREF _Toc124775987 \h </w:instrText>
-        </w:r>
-        <w:r>
-          <w:rPr>
-            <w:rFonts w:ascii="Arial" w:hAnsi="Arial" w:cs="Arial"/>
-            <w:noProof/>
-            <w:webHidden/>
-          </w:rPr>
-        </w:r>
-        <w:r>
-          <w:rPr>
-            <w:rFonts w:ascii="Arial" w:hAnsi="Arial" w:cs="Arial"/>
-            <w:noProof/>
-            <w:webHidden/>
-          </w:rPr>
-          <w:fldChar w:fldCharType="separate"/>
-        </w:r>
-        <w:r>
-          <w:rPr>
-            <w:rFonts w:ascii="Arial" w:hAnsi="Arial" w:cs="Arial"/>
-            <w:noProof/>
-            <w:webHidden/>
-          </w:rPr>
-          <w:t>11</w:t>
-        </w:r>
-        <w:r>
-          <w:rPr>
-            <w:rFonts w:ascii="Arial" w:hAnsi="Arial" w:cs="Arial"/>
-            <w:noProof/>
-            <w:webHidden/>
-          </w:rPr>
-          <w:fldChar w:fldCharType="end"/>
-        </w:r>
-      </w:hyperlink>
-    </w:p>
-    <w:p>
-      <w:pPr>
-        <w:pStyle w:val="Indicedellefigure"/>
-        <w:tabs>
-          <w:tab w:val="right" w:leader="dot" w:pos="9628"/>
-        </w:tabs>
-        <w:rPr>
-          <w:rFonts w:ascii="Arial" w:eastAsiaTheme="minorEastAsia" w:hAnsi="Arial" w:cs="Arial"/>
-          <w:noProof/>
-          <w:sz w:val="22"/>
-          <w:szCs w:val="22"/>
-          <w:lang w:eastAsia="it-CH"/>
-        </w:rPr>
-      </w:pPr>
-      <w:hyperlink w:anchor="_Toc124775988" w:history="1">
-        <w:r>
-          <w:rPr>
-            <w:rStyle w:val="Collegamentoipertestuale"/>
-            <w:rFonts w:ascii="Arial" w:hAnsi="Arial" w:cs="Arial"/>
-            <w:noProof/>
-          </w:rPr>
-          <w:t>Figura 5 Esempio di diagramma di Gantt consuntivo</w:t>
-        </w:r>
-        <w:r>
-          <w:rPr>
-            <w:rFonts w:ascii="Arial" w:hAnsi="Arial" w:cs="Arial"/>
-            <w:noProof/>
-            <w:webHidden/>
-          </w:rPr>
-          <w:tab/>
-        </w:r>
-        <w:r>
-          <w:rPr>
-            <w:rFonts w:ascii="Arial" w:hAnsi="Arial" w:cs="Arial"/>
-            <w:noProof/>
-            <w:webHidden/>
-          </w:rPr>
-          <w:fldChar w:fldCharType="begin"/>
-        </w:r>
-        <w:r>
-          <w:rPr>
-            <w:rFonts w:ascii="Arial" w:hAnsi="Arial" w:cs="Arial"/>
-            <w:noProof/>
-            <w:webHidden/>
-          </w:rPr>
-          <w:instrText xml:space="preserve"> PAGEREF _Toc124775988 \h </w:instrText>
-        </w:r>
-        <w:r>
-          <w:rPr>
-            <w:rFonts w:ascii="Arial" w:hAnsi="Arial" w:cs="Arial"/>
-            <w:noProof/>
-            <w:webHidden/>
-          </w:rPr>
-        </w:r>
-        <w:r>
-          <w:rPr>
-            <w:rFonts w:ascii="Arial" w:hAnsi="Arial" w:cs="Arial"/>
-            <w:noProof/>
-            <w:webHidden/>
-          </w:rPr>
-          <w:fldChar w:fldCharType="separate"/>
-        </w:r>
-        <w:r>
-          <w:rPr>
-            <w:rFonts w:ascii="Arial" w:hAnsi="Arial" w:cs="Arial"/>
-            <w:noProof/>
-            <w:webHidden/>
-          </w:rPr>
-          <w:t>16</w:t>
-        </w:r>
-        <w:r>
-          <w:rPr>
-            <w:rFonts w:ascii="Arial" w:hAnsi="Arial" w:cs="Arial"/>
-            <w:noProof/>
-            <w:webHidden/>
-          </w:rPr>
-          <w:fldChar w:fldCharType="end"/>
-        </w:r>
-      </w:hyperlink>
-    </w:p>
-    <w:p>
-      <w:pPr>
-        <w:rPr>
-          <w:rFonts w:ascii="Arial" w:hAnsi="Arial" w:cs="Arial"/>
-        </w:rPr>
-      </w:pPr>
-      <w:r>
-        <w:rPr>
-          <w:rFonts w:ascii="Arial" w:hAnsi="Arial" w:cs="Arial"/>
-        </w:rPr>
-        <w:fldChar w:fldCharType="end"/>
-      </w:r>
-    </w:p>
-    <w:p>
-      <w:pPr>
-        <w:pStyle w:val="Titolo1"/>
-        <w:rPr>
-          <w:rFonts w:ascii="Arial" w:hAnsi="Arial" w:cs="Arial"/>
-        </w:rPr>
-      </w:pPr>
-      <w:bookmarkStart w:id="36" w:name="_Toc134178434"/>
-      <w:r>
-        <w:rPr>
-          <w:rFonts w:ascii="Arial" w:hAnsi="Arial" w:cs="Arial"/>
-        </w:rPr>
-        <w:t>Allegati</w:t>
-      </w:r>
-      <w:bookmarkEnd w:id="33"/>
-      <w:bookmarkEnd w:id="36"/>
-    </w:p>
-    <w:p>
-      <w:pPr>
-        <w:rPr>
-          <w:rFonts w:ascii="Arial" w:hAnsi="Arial" w:cs="Arial"/>
-          <w:lang w:val="it-IT"/>
-        </w:rPr>
-      </w:pPr>
-      <w:r>
-        <w:rPr>
-          <w:rFonts w:ascii="Arial" w:hAnsi="Arial" w:cs="Arial"/>
-          <w:lang w:val="it-IT"/>
-        </w:rPr>
-        <w:t>Elenco degli allegati, esempio:</w:t>
-      </w:r>
-    </w:p>
-    <w:p>
-      <w:pPr>
-        <w:numPr>
-          <w:ilvl w:val="0"/>
-          <w:numId w:val="2"/>
-        </w:numPr>
-        <w:rPr>
-          <w:rFonts w:ascii="Arial" w:hAnsi="Arial" w:cs="Arial"/>
-        </w:rPr>
-      </w:pPr>
-      <w:r>
-        <w:rPr>
-          <w:rFonts w:ascii="Arial" w:hAnsi="Arial" w:cs="Arial"/>
-        </w:rPr>
-        <w:t>Q</w:t>
-      </w:r>
-      <w:r>
-        <w:rPr>
-          <w:rFonts w:ascii="Arial" w:hAnsi="Arial" w:cs="Arial"/>
-        </w:rPr>
-        <w:t>D</w:t>
-      </w:r>
-      <w:r>
-        <w:rPr>
-          <w:rFonts w:ascii="Arial" w:hAnsi="Arial" w:cs="Arial"/>
-        </w:rPr>
-        <w:t>C</w:t>
-      </w:r>
-    </w:p>
-    <w:p>
-      <w:pPr>
-        <w:numPr>
-          <w:ilvl w:val="0"/>
-          <w:numId w:val="2"/>
-        </w:numPr>
-        <w:rPr>
-          <w:rFonts w:ascii="Arial" w:hAnsi="Arial" w:cs="Arial"/>
-        </w:rPr>
-      </w:pPr>
-      <w:r>
-        <w:rPr>
-          <w:rFonts w:ascii="Arial" w:hAnsi="Arial" w:cs="Arial"/>
-        </w:rPr>
-        <w:t>Diari di lavoro</w:t>
-      </w:r>
-    </w:p>
-    <w:p>
-      <w:pPr>
-        <w:numPr>
-          <w:ilvl w:val="0"/>
-          <w:numId w:val="2"/>
-        </w:numPr>
-        <w:rPr>
-          <w:rFonts w:ascii="Arial" w:hAnsi="Arial" w:cs="Arial"/>
-        </w:rPr>
-      </w:pPr>
-      <w:r>
-        <w:rPr>
-          <w:rFonts w:ascii="Arial" w:hAnsi="Arial" w:cs="Arial"/>
-        </w:rPr>
-        <w:t>Codice sorgente</w:t>
-      </w:r>
-    </w:p>
-    <w:p>
-      <w:pPr>
-        <w:rPr>
-          <w:rFonts w:ascii="Arial" w:hAnsi="Arial" w:cs="Arial"/>
-        </w:rPr>
-      </w:pPr>
     </w:p>
     <w:sectPr>
-      <w:headerReference w:type="first" r:id="rId16"/>
-      <w:footerReference w:type="first" r:id="rId17"/>
+      <w:headerReference w:type="first" r:id="rId38"/>
+      <w:footerReference w:type="first" r:id="rId39"/>
       <w:pgSz w:w="11906" w:h="16838"/>
       <w:pgMar w:top="1985" w:right="1134" w:bottom="1418" w:left="1134" w:header="567" w:footer="567" w:gutter="0"/>
       <w:cols w:space="720"/>
@@ -7805,6 +9465,119 @@
     </w:lvl>
   </w:abstractNum>
   <w:abstractNum w:abstractNumId="3" w15:restartNumberingAfterBreak="0">
+    <w:nsid w:val="18EB1272"/>
+    <w:multiLevelType w:val="hybridMultilevel"/>
+    <w:tmpl w:val="C1DE0FA2"/>
+    <w:lvl w:ilvl="0" w:tplc="0810000B">
+      <w:start w:val="1"/>
+      <w:numFmt w:val="bullet"/>
+      <w:lvlText w:val=""/>
+      <w:lvlJc w:val="left"/>
+      <w:pPr>
+        <w:ind w:left="720" w:hanging="360"/>
+      </w:pPr>
+      <w:rPr>
+        <w:rFonts w:ascii="Wingdings" w:hAnsi="Wingdings" w:hint="default"/>
+      </w:rPr>
+    </w:lvl>
+    <w:lvl w:ilvl="1" w:tplc="08100003" w:tentative="1">
+      <w:start w:val="1"/>
+      <w:numFmt w:val="bullet"/>
+      <w:lvlText w:val="o"/>
+      <w:lvlJc w:val="left"/>
+      <w:pPr>
+        <w:ind w:left="1440" w:hanging="360"/>
+      </w:pPr>
+      <w:rPr>
+        <w:rFonts w:ascii="Courier New" w:hAnsi="Courier New" w:cs="Courier New" w:hint="default"/>
+      </w:rPr>
+    </w:lvl>
+    <w:lvl w:ilvl="2" w:tplc="08100005" w:tentative="1">
+      <w:start w:val="1"/>
+      <w:numFmt w:val="bullet"/>
+      <w:lvlText w:val=""/>
+      <w:lvlJc w:val="left"/>
+      <w:pPr>
+        <w:ind w:left="2160" w:hanging="360"/>
+      </w:pPr>
+      <w:rPr>
+        <w:rFonts w:ascii="Wingdings" w:hAnsi="Wingdings" w:hint="default"/>
+      </w:rPr>
+    </w:lvl>
+    <w:lvl w:ilvl="3" w:tplc="08100001" w:tentative="1">
+      <w:start w:val="1"/>
+      <w:numFmt w:val="bullet"/>
+      <w:lvlText w:val=""/>
+      <w:lvlJc w:val="left"/>
+      <w:pPr>
+        <w:ind w:left="2880" w:hanging="360"/>
+      </w:pPr>
+      <w:rPr>
+        <w:rFonts w:ascii="Symbol" w:hAnsi="Symbol" w:hint="default"/>
+      </w:rPr>
+    </w:lvl>
+    <w:lvl w:ilvl="4" w:tplc="08100003" w:tentative="1">
+      <w:start w:val="1"/>
+      <w:numFmt w:val="bullet"/>
+      <w:lvlText w:val="o"/>
+      <w:lvlJc w:val="left"/>
+      <w:pPr>
+        <w:ind w:left="3600" w:hanging="360"/>
+      </w:pPr>
+      <w:rPr>
+        <w:rFonts w:ascii="Courier New" w:hAnsi="Courier New" w:cs="Courier New" w:hint="default"/>
+      </w:rPr>
+    </w:lvl>
+    <w:lvl w:ilvl="5" w:tplc="08100005" w:tentative="1">
+      <w:start w:val="1"/>
+      <w:numFmt w:val="bullet"/>
+      <w:lvlText w:val=""/>
+      <w:lvlJc w:val="left"/>
+      <w:pPr>
+        <w:ind w:left="4320" w:hanging="360"/>
+      </w:pPr>
+      <w:rPr>
+        <w:rFonts w:ascii="Wingdings" w:hAnsi="Wingdings" w:hint="default"/>
+      </w:rPr>
+    </w:lvl>
+    <w:lvl w:ilvl="6" w:tplc="08100001" w:tentative="1">
+      <w:start w:val="1"/>
+      <w:numFmt w:val="bullet"/>
+      <w:lvlText w:val=""/>
+      <w:lvlJc w:val="left"/>
+      <w:pPr>
+        <w:ind w:left="5040" w:hanging="360"/>
+      </w:pPr>
+      <w:rPr>
+        <w:rFonts w:ascii="Symbol" w:hAnsi="Symbol" w:hint="default"/>
+      </w:rPr>
+    </w:lvl>
+    <w:lvl w:ilvl="7" w:tplc="08100003" w:tentative="1">
+      <w:start w:val="1"/>
+      <w:numFmt w:val="bullet"/>
+      <w:lvlText w:val="o"/>
+      <w:lvlJc w:val="left"/>
+      <w:pPr>
+        <w:ind w:left="5760" w:hanging="360"/>
+      </w:pPr>
+      <w:rPr>
+        <w:rFonts w:ascii="Courier New" w:hAnsi="Courier New" w:cs="Courier New" w:hint="default"/>
+      </w:rPr>
+    </w:lvl>
+    <w:lvl w:ilvl="8" w:tplc="08100005" w:tentative="1">
+      <w:start w:val="1"/>
+      <w:numFmt w:val="bullet"/>
+      <w:lvlText w:val=""/>
+      <w:lvlJc w:val="left"/>
+      <w:pPr>
+        <w:ind w:left="6480" w:hanging="360"/>
+      </w:pPr>
+      <w:rPr>
+        <w:rFonts w:ascii="Wingdings" w:hAnsi="Wingdings" w:hint="default"/>
+      </w:rPr>
+    </w:lvl>
+  </w:abstractNum>
+  <w:abstractNum w:abstractNumId="4" w15:restartNumberingAfterBreak="0">
     <w:nsid w:val="235E0BEC"/>
     <w:multiLevelType w:val="hybridMultilevel"/>
     <w:tmpl w:val="FFC27D10"/>
@@ -7917,7 +9690,7 @@
       </w:rPr>
     </w:lvl>
   </w:abstractNum>
-  <w:abstractNum w:abstractNumId="4" w15:restartNumberingAfterBreak="0">
+  <w:abstractNum w:abstractNumId="5" w15:restartNumberingAfterBreak="0">
     <w:nsid w:val="24A46D31"/>
     <w:multiLevelType w:val="hybridMultilevel"/>
     <w:tmpl w:val="A56221F0"/>
@@ -8030,7 +9803,7 @@
       </w:pPr>
     </w:lvl>
   </w:abstractNum>
-  <w:abstractNum w:abstractNumId="5" w15:restartNumberingAfterBreak="0">
+  <w:abstractNum w:abstractNumId="6" w15:restartNumberingAfterBreak="0">
     <w:nsid w:val="49504A81"/>
     <w:multiLevelType w:val="hybridMultilevel"/>
     <w:tmpl w:val="FA5C2F8C"/>
@@ -8143,7 +9916,7 @@
       </w:rPr>
     </w:lvl>
   </w:abstractNum>
-  <w:abstractNum w:abstractNumId="6" w15:restartNumberingAfterBreak="0">
+  <w:abstractNum w:abstractNumId="7" w15:restartNumberingAfterBreak="0">
     <w:nsid w:val="57C86EE7"/>
     <w:multiLevelType w:val="multilevel"/>
     <w:tmpl w:val="7624AC20"/>
@@ -8346,7 +10119,120 @@
       </w:rPr>
     </w:lvl>
   </w:abstractNum>
-  <w:abstractNum w:abstractNumId="7" w15:restartNumberingAfterBreak="0">
+  <w:abstractNum w:abstractNumId="8" w15:restartNumberingAfterBreak="0">
+    <w:nsid w:val="61F66F04"/>
+    <w:multiLevelType w:val="hybridMultilevel"/>
+    <w:tmpl w:val="783AAAE4"/>
+    <w:lvl w:ilvl="0" w:tplc="08100005">
+      <w:start w:val="1"/>
+      <w:numFmt w:val="bullet"/>
+      <w:lvlText w:val=""/>
+      <w:lvlJc w:val="left"/>
+      <w:pPr>
+        <w:ind w:left="720" w:hanging="360"/>
+      </w:pPr>
+      <w:rPr>
+        <w:rFonts w:ascii="Wingdings" w:hAnsi="Wingdings" w:hint="default"/>
+      </w:rPr>
+    </w:lvl>
+    <w:lvl w:ilvl="1" w:tplc="08100003" w:tentative="1">
+      <w:start w:val="1"/>
+      <w:numFmt w:val="bullet"/>
+      <w:lvlText w:val="o"/>
+      <w:lvlJc w:val="left"/>
+      <w:pPr>
+        <w:ind w:left="1440" w:hanging="360"/>
+      </w:pPr>
+      <w:rPr>
+        <w:rFonts w:ascii="Courier New" w:hAnsi="Courier New" w:cs="Courier New" w:hint="default"/>
+      </w:rPr>
+    </w:lvl>
+    <w:lvl w:ilvl="2" w:tplc="08100005" w:tentative="1">
+      <w:start w:val="1"/>
+      <w:numFmt w:val="bullet"/>
+      <w:lvlText w:val=""/>
+      <w:lvlJc w:val="left"/>
+      <w:pPr>
+        <w:ind w:left="2160" w:hanging="360"/>
+      </w:pPr>
+      <w:rPr>
+        <w:rFonts w:ascii="Wingdings" w:hAnsi="Wingdings" w:hint="default"/>
+      </w:rPr>
+    </w:lvl>
+    <w:lvl w:ilvl="3" w:tplc="08100001" w:tentative="1">
+      <w:start w:val="1"/>
+      <w:numFmt w:val="bullet"/>
+      <w:lvlText w:val=""/>
+      <w:lvlJc w:val="left"/>
+      <w:pPr>
+        <w:ind w:left="2880" w:hanging="360"/>
+      </w:pPr>
+      <w:rPr>
+        <w:rFonts w:ascii="Symbol" w:hAnsi="Symbol" w:hint="default"/>
+      </w:rPr>
+    </w:lvl>
+    <w:lvl w:ilvl="4" w:tplc="08100003" w:tentative="1">
+      <w:start w:val="1"/>
+      <w:numFmt w:val="bullet"/>
+      <w:lvlText w:val="o"/>
+      <w:lvlJc w:val="left"/>
+      <w:pPr>
+        <w:ind w:left="3600" w:hanging="360"/>
+      </w:pPr>
+      <w:rPr>
+        <w:rFonts w:ascii="Courier New" w:hAnsi="Courier New" w:cs="Courier New" w:hint="default"/>
+      </w:rPr>
+    </w:lvl>
+    <w:lvl w:ilvl="5" w:tplc="08100005" w:tentative="1">
+      <w:start w:val="1"/>
+      <w:numFmt w:val="bullet"/>
+      <w:lvlText w:val=""/>
+      <w:lvlJc w:val="left"/>
+      <w:pPr>
+        <w:ind w:left="4320" w:hanging="360"/>
+      </w:pPr>
+      <w:rPr>
+        <w:rFonts w:ascii="Wingdings" w:hAnsi="Wingdings" w:hint="default"/>
+      </w:rPr>
+    </w:lvl>
+    <w:lvl w:ilvl="6" w:tplc="08100001" w:tentative="1">
+      <w:start w:val="1"/>
+      <w:numFmt w:val="bullet"/>
+      <w:lvlText w:val=""/>
+      <w:lvlJc w:val="left"/>
+      <w:pPr>
+        <w:ind w:left="5040" w:hanging="360"/>
+      </w:pPr>
+      <w:rPr>
+        <w:rFonts w:ascii="Symbol" w:hAnsi="Symbol" w:hint="default"/>
+      </w:rPr>
+    </w:lvl>
+    <w:lvl w:ilvl="7" w:tplc="08100003" w:tentative="1">
+      <w:start w:val="1"/>
+      <w:numFmt w:val="bullet"/>
+      <w:lvlText w:val="o"/>
+      <w:lvlJc w:val="left"/>
+      <w:pPr>
+        <w:ind w:left="5760" w:hanging="360"/>
+      </w:pPr>
+      <w:rPr>
+        <w:rFonts w:ascii="Courier New" w:hAnsi="Courier New" w:cs="Courier New" w:hint="default"/>
+      </w:rPr>
+    </w:lvl>
+    <w:lvl w:ilvl="8" w:tplc="08100005" w:tentative="1">
+      <w:start w:val="1"/>
+      <w:numFmt w:val="bullet"/>
+      <w:lvlText w:val=""/>
+      <w:lvlJc w:val="left"/>
+      <w:pPr>
+        <w:ind w:left="6480" w:hanging="360"/>
+      </w:pPr>
+      <w:rPr>
+        <w:rFonts w:ascii="Wingdings" w:hAnsi="Wingdings" w:hint="default"/>
+      </w:rPr>
+    </w:lvl>
+  </w:abstractNum>
+  <w:abstractNum w:abstractNumId="9" w15:restartNumberingAfterBreak="0">
     <w:nsid w:val="65967413"/>
     <w:multiLevelType w:val="hybridMultilevel"/>
     <w:tmpl w:val="9E021D5A"/>
@@ -8459,7 +10345,7 @@
       </w:rPr>
     </w:lvl>
   </w:abstractNum>
-  <w:abstractNum w:abstractNumId="8" w15:restartNumberingAfterBreak="0">
+  <w:abstractNum w:abstractNumId="10" w15:restartNumberingAfterBreak="0">
     <w:nsid w:val="66871ECE"/>
     <w:multiLevelType w:val="hybridMultilevel"/>
     <w:tmpl w:val="7F74FC56"/>
@@ -8575,7 +10461,7 @@
       </w:pPr>
     </w:lvl>
   </w:abstractNum>
-  <w:abstractNum w:abstractNumId="9" w15:restartNumberingAfterBreak="0">
+  <w:abstractNum w:abstractNumId="11" w15:restartNumberingAfterBreak="0">
     <w:nsid w:val="6ABE5228"/>
     <w:multiLevelType w:val="hybridMultilevel"/>
     <w:tmpl w:val="089EE6D8"/>
@@ -8691,7 +10577,7 @@
       </w:pPr>
     </w:lvl>
   </w:abstractNum>
-  <w:abstractNum w:abstractNumId="10" w15:restartNumberingAfterBreak="0">
+  <w:abstractNum w:abstractNumId="12" w15:restartNumberingAfterBreak="0">
     <w:nsid w:val="6C1D7334"/>
     <w:multiLevelType w:val="hybridMultilevel"/>
     <w:tmpl w:val="0D64F25A"/>
@@ -8807,7 +10693,7 @@
       </w:pPr>
     </w:lvl>
   </w:abstractNum>
-  <w:abstractNum w:abstractNumId="11" w15:restartNumberingAfterBreak="0">
+  <w:abstractNum w:abstractNumId="13" w15:restartNumberingAfterBreak="0">
     <w:nsid w:val="77DA2AEC"/>
     <w:multiLevelType w:val="hybridMultilevel"/>
     <w:tmpl w:val="02EC6972"/>
@@ -8920,17 +10806,17 @@
       </w:rPr>
     </w:lvl>
   </w:abstractNum>
-  <w:abstractNum w:abstractNumId="12" w15:restartNumberingAfterBreak="0">
+  <w:abstractNum w:abstractNumId="14" w15:restartNumberingAfterBreak="0">
     <w:nsid w:val="7C6221FF"/>
     <w:multiLevelType w:val="hybridMultilevel"/>
-    <w:tmpl w:val="B224B072"/>
+    <w:tmpl w:val="B96E2EE6"/>
     <w:lvl w:ilvl="0" w:tplc="0810000B">
       <w:start w:val="1"/>
       <w:numFmt w:val="bullet"/>
       <w:lvlText w:val=""/>
       <w:lvlJc w:val="left"/>
       <w:pPr>
-        <w:ind w:left="720" w:hanging="360"/>
+        <w:ind w:left="360" w:hanging="360"/>
       </w:pPr>
       <w:rPr>
         <w:rFonts w:ascii="Wingdings" w:hAnsi="Wingdings" w:hint="default"/>
@@ -8942,7 +10828,7 @@
       <w:lvlText w:val="o"/>
       <w:lvlJc w:val="left"/>
       <w:pPr>
-        <w:ind w:left="1440" w:hanging="360"/>
+        <w:ind w:left="1080" w:hanging="360"/>
       </w:pPr>
       <w:rPr>
         <w:rFonts w:ascii="Courier New" w:hAnsi="Courier New" w:cs="Courier New" w:hint="default"/>
@@ -8954,7 +10840,7 @@
       <w:lvlText w:val=""/>
       <w:lvlJc w:val="left"/>
       <w:pPr>
-        <w:ind w:left="2160" w:hanging="360"/>
+        <w:ind w:left="1800" w:hanging="360"/>
       </w:pPr>
       <w:rPr>
         <w:rFonts w:ascii="Wingdings" w:hAnsi="Wingdings" w:hint="default"/>
@@ -8966,7 +10852,7 @@
       <w:lvlText w:val=""/>
       <w:lvlJc w:val="left"/>
       <w:pPr>
-        <w:ind w:left="2880" w:hanging="360"/>
+        <w:ind w:left="2520" w:hanging="360"/>
       </w:pPr>
       <w:rPr>
         <w:rFonts w:ascii="Symbol" w:hAnsi="Symbol" w:hint="default"/>
@@ -8978,7 +10864,7 @@
       <w:lvlText w:val="o"/>
       <w:lvlJc w:val="left"/>
       <w:pPr>
-        <w:ind w:left="3600" w:hanging="360"/>
+        <w:ind w:left="3240" w:hanging="360"/>
       </w:pPr>
       <w:rPr>
         <w:rFonts w:ascii="Courier New" w:hAnsi="Courier New" w:cs="Courier New" w:hint="default"/>
@@ -8990,7 +10876,7 @@
       <w:lvlText w:val=""/>
       <w:lvlJc w:val="left"/>
       <w:pPr>
-        <w:ind w:left="4320" w:hanging="360"/>
+        <w:ind w:left="3960" w:hanging="360"/>
       </w:pPr>
       <w:rPr>
         <w:rFonts w:ascii="Wingdings" w:hAnsi="Wingdings" w:hint="default"/>
@@ -9002,7 +10888,7 @@
       <w:lvlText w:val=""/>
       <w:lvlJc w:val="left"/>
       <w:pPr>
-        <w:ind w:left="5040" w:hanging="360"/>
+        <w:ind w:left="4680" w:hanging="360"/>
       </w:pPr>
       <w:rPr>
         <w:rFonts w:ascii="Symbol" w:hAnsi="Symbol" w:hint="default"/>
@@ -9014,7 +10900,7 @@
       <w:lvlText w:val="o"/>
       <w:lvlJc w:val="left"/>
       <w:pPr>
-        <w:ind w:left="5760" w:hanging="360"/>
+        <w:ind w:left="5400" w:hanging="360"/>
       </w:pPr>
       <w:rPr>
         <w:rFonts w:ascii="Courier New" w:hAnsi="Courier New" w:cs="Courier New" w:hint="default"/>
@@ -9026,7 +10912,7 @@
       <w:lvlText w:val=""/>
       <w:lvlJc w:val="left"/>
       <w:pPr>
-        <w:ind w:left="6480" w:hanging="360"/>
+        <w:ind w:left="6120" w:hanging="360"/>
       </w:pPr>
       <w:rPr>
         <w:rFonts w:ascii="Wingdings" w:hAnsi="Wingdings" w:hint="default"/>
@@ -9034,37 +10920,37 @@
     </w:lvl>
   </w:abstractNum>
   <w:num w:numId="1">
-    <w:abstractNumId w:val="6"/>
+    <w:abstractNumId w:val="7"/>
   </w:num>
   <w:num w:numId="2">
     <w:abstractNumId w:val="2"/>
   </w:num>
   <w:num w:numId="3">
-    <w:abstractNumId w:val="8"/>
+    <w:abstractNumId w:val="10"/>
   </w:num>
   <w:num w:numId="4">
-    <w:abstractNumId w:val="4"/>
+    <w:abstractNumId w:val="5"/>
   </w:num>
   <w:num w:numId="5">
-    <w:abstractNumId w:val="9"/>
+    <w:abstractNumId w:val="11"/>
   </w:num>
   <w:num w:numId="6">
     <w:abstractNumId w:val="1"/>
   </w:num>
   <w:num w:numId="7">
-    <w:abstractNumId w:val="10"/>
+    <w:abstractNumId w:val="12"/>
   </w:num>
   <w:num w:numId="8">
-    <w:abstractNumId w:val="5"/>
+    <w:abstractNumId w:val="6"/>
   </w:num>
   <w:num w:numId="9">
     <w:abstractNumId w:val="0"/>
   </w:num>
   <w:num w:numId="10">
-    <w:abstractNumId w:val="7"/>
+    <w:abstractNumId w:val="9"/>
   </w:num>
   <w:num w:numId="11">
-    <w:abstractNumId w:val="6"/>
+    <w:abstractNumId w:val="7"/>
     <w:lvlOverride w:ilvl="0">
       <w:startOverride w:val="1"/>
     </w:lvlOverride>
@@ -9094,7 +10980,7 @@
     </w:lvlOverride>
   </w:num>
   <w:num w:numId="12">
-    <w:abstractNumId w:val="6"/>
+    <w:abstractNumId w:val="7"/>
     <w:lvlOverride w:ilvl="0">
       <w:startOverride w:val="1"/>
     </w:lvlOverride>
@@ -9124,13 +11010,19 @@
     </w:lvlOverride>
   </w:num>
   <w:num w:numId="13">
-    <w:abstractNumId w:val="11"/>
+    <w:abstractNumId w:val="13"/>
   </w:num>
   <w:num w:numId="14">
+    <w:abstractNumId w:val="4"/>
+  </w:num>
+  <w:num w:numId="15">
+    <w:abstractNumId w:val="14"/>
+  </w:num>
+  <w:num w:numId="16">
     <w:abstractNumId w:val="3"/>
   </w:num>
-  <w:num w:numId="15">
-    <w:abstractNumId w:val="12"/>
+  <w:num w:numId="17">
+    <w:abstractNumId w:val="8"/>
   </w:num>
 </w:numbering>
 </file>
@@ -9577,7 +11469,7 @@
     <w:next w:val="Normale"/>
     <w:link w:val="Titolo2Carattere"/>
     <w:qFormat/>
-    <w:rsid w:val="006D0C15"/>
+    <w:rsid w:val="0095176C"/>
     <w:pPr>
       <w:keepNext/>
       <w:numPr>
@@ -9589,6 +11481,7 @@
     </w:pPr>
     <w:rPr>
       <w:b/>
+      <w:sz w:val="48"/>
       <w:lang w:val="it-IT"/>
     </w:rPr>
   </w:style>
@@ -9598,7 +11491,7 @@
     <w:next w:val="Normale"/>
     <w:link w:val="Titolo3Carattere"/>
     <w:qFormat/>
-    <w:rsid w:val="006D0C15"/>
+    <w:rsid w:val="0095176C"/>
     <w:pPr>
       <w:keepNext/>
       <w:numPr>
@@ -9610,6 +11503,7 @@
     </w:pPr>
     <w:rPr>
       <w:b/>
+      <w:sz w:val="40"/>
       <w:lang w:val="it-IT"/>
     </w:rPr>
   </w:style>
@@ -9790,11 +11684,11 @@
     <w:name w:val="Titolo 2 Carattere"/>
     <w:basedOn w:val="Carpredefinitoparagrafo"/>
     <w:link w:val="Titolo2"/>
-    <w:rsid w:val="006D0C15"/>
+    <w:rsid w:val="0095176C"/>
     <w:rPr>
       <w:rFonts w:ascii="Garamond" w:eastAsia="Times New Roman" w:hAnsi="Garamond" w:cs="Times New Roman"/>
       <w:b/>
-      <w:sz w:val="26"/>
+      <w:sz w:val="48"/>
       <w:szCs w:val="20"/>
       <w:lang w:val="it-IT" w:eastAsia="it-IT"/>
     </w:rPr>
@@ -9803,11 +11697,11 @@
     <w:name w:val="Titolo 3 Carattere"/>
     <w:basedOn w:val="Carpredefinitoparagrafo"/>
     <w:link w:val="Titolo3"/>
-    <w:rsid w:val="006D0C15"/>
+    <w:rsid w:val="0095176C"/>
     <w:rPr>
       <w:rFonts w:ascii="Garamond" w:eastAsia="Times New Roman" w:hAnsi="Garamond" w:cs="Times New Roman"/>
       <w:b/>
-      <w:sz w:val="26"/>
+      <w:sz w:val="40"/>
       <w:szCs w:val="20"/>
       <w:lang w:val="it-IT" w:eastAsia="it-IT"/>
     </w:rPr>

--- a/3_Documentazione (word e pdf)/Borsa_DocVPC.docx
+++ b/3_Documentazione (word e pdf)/Borsa_DocVPC.docx
@@ -10,7 +10,7 @@
           <w:tab w:val="right" w:leader="dot" w:pos="9628"/>
         </w:tabs>
         <w:rPr>
-          <w:rFonts w:ascii="Arial" w:hAnsi="Arial" w:cs="Arial"/>
+          <w:rFonts w:cs="Arial"/>
         </w:rPr>
       </w:pPr>
     </w:p>
@@ -18,13 +18,13 @@
       <w:pPr>
         <w:pStyle w:val="TitoloPagina1"/>
         <w:rPr>
-          <w:rFonts w:ascii="Arial" w:hAnsi="Arial" w:cs="Arial"/>
+          <w:rFonts w:cs="Arial"/>
           <w:lang w:val="it-CH"/>
         </w:rPr>
       </w:pPr>
       <w:r>
         <w:rPr>
-          <w:rFonts w:ascii="Arial" w:hAnsi="Arial" w:cs="Arial"/>
+          <w:rFonts w:cs="Arial"/>
           <w:lang w:val="it-CH"/>
         </w:rPr>
         <w:t>Video Processing Cluster</w:t>
@@ -38,7 +38,7 @@
           <w:tab w:val="right" w:leader="dot" w:pos="9628"/>
         </w:tabs>
         <w:rPr>
-          <w:rFonts w:ascii="Arial" w:hAnsi="Arial" w:cs="Arial"/>
+          <w:rFonts w:cs="Arial"/>
         </w:rPr>
       </w:pPr>
     </w:p>
@@ -50,7 +50,7 @@
           <w:tab w:val="right" w:leader="dot" w:pos="9628"/>
         </w:tabs>
         <w:rPr>
-          <w:rFonts w:ascii="Arial" w:hAnsi="Arial" w:cs="Arial"/>
+          <w:rFonts w:cs="Arial"/>
         </w:rPr>
       </w:pPr>
     </w:p>
@@ -62,12 +62,12 @@
           <w:tab w:val="right" w:leader="dot" w:pos="9628"/>
         </w:tabs>
         <w:rPr>
-          <w:rFonts w:ascii="Arial" w:hAnsi="Arial" w:cs="Arial"/>
-        </w:rPr>
-      </w:pPr>
-      <w:r>
-        <w:rPr>
-          <w:rFonts w:ascii="Arial" w:hAnsi="Arial" w:cs="Arial"/>
+          <w:rFonts w:cs="Arial"/>
+        </w:rPr>
+      </w:pPr>
+      <w:r>
+        <w:rPr>
+          <w:rFonts w:cs="Arial"/>
         </w:rPr>
         <w:br w:type="page"/>
       </w:r>
@@ -80,7 +80,7 @@
           <w:tab w:val="right" w:leader="dot" w:pos="9628"/>
         </w:tabs>
         <w:rPr>
-          <w:rFonts w:ascii="Arial" w:eastAsiaTheme="minorEastAsia" w:hAnsi="Arial" w:cs="Arial"/>
+          <w:rFonts w:eastAsiaTheme="minorEastAsia" w:cs="Arial"/>
           <w:noProof/>
           <w:sz w:val="22"/>
           <w:szCs w:val="22"/>
@@ -89,33 +89,33 @@
       </w:pPr>
       <w:r>
         <w:rPr>
-          <w:rFonts w:ascii="Arial" w:hAnsi="Arial" w:cs="Arial"/>
+          <w:rFonts w:cs="Arial"/>
         </w:rPr>
         <w:lastRenderedPageBreak/>
         <w:fldChar w:fldCharType="begin"/>
       </w:r>
       <w:r>
         <w:rPr>
-          <w:rFonts w:ascii="Arial" w:hAnsi="Arial" w:cs="Arial"/>
+          <w:rFonts w:cs="Arial"/>
         </w:rPr>
         <w:instrText xml:space="preserve"> TOC \o "1-3" </w:instrText>
       </w:r>
       <w:r>
         <w:rPr>
-          <w:rFonts w:ascii="Arial" w:hAnsi="Arial" w:cs="Arial"/>
+          <w:rFonts w:cs="Arial"/>
         </w:rPr>
         <w:fldChar w:fldCharType="separate"/>
       </w:r>
       <w:r>
         <w:rPr>
-          <w:rFonts w:ascii="Arial" w:hAnsi="Arial" w:cs="Arial"/>
+          <w:rFonts w:cs="Arial"/>
           <w:noProof/>
         </w:rPr>
         <w:t>2</w:t>
       </w:r>
       <w:r>
         <w:rPr>
-          <w:rFonts w:ascii="Arial" w:eastAsiaTheme="minorEastAsia" w:hAnsi="Arial" w:cs="Arial"/>
+          <w:rFonts w:eastAsiaTheme="minorEastAsia" w:cs="Arial"/>
           <w:noProof/>
           <w:sz w:val="22"/>
           <w:szCs w:val="22"/>
@@ -125,55 +125,55 @@
       </w:r>
       <w:r>
         <w:rPr>
-          <w:rFonts w:ascii="Arial" w:hAnsi="Arial" w:cs="Arial"/>
+          <w:rFonts w:cs="Arial"/>
           <w:noProof/>
         </w:rPr>
         <w:t>Analisi</w:t>
       </w:r>
       <w:r>
         <w:rPr>
-          <w:rFonts w:ascii="Arial" w:hAnsi="Arial" w:cs="Arial"/>
+          <w:rFonts w:cs="Arial"/>
           <w:noProof/>
         </w:rPr>
         <w:tab/>
       </w:r>
       <w:r>
         <w:rPr>
-          <w:rFonts w:ascii="Arial" w:hAnsi="Arial" w:cs="Arial"/>
+          <w:rFonts w:cs="Arial"/>
           <w:noProof/>
         </w:rPr>
         <w:fldChar w:fldCharType="begin"/>
       </w:r>
       <w:r>
         <w:rPr>
-          <w:rFonts w:ascii="Arial" w:hAnsi="Arial" w:cs="Arial"/>
+          <w:rFonts w:cs="Arial"/>
           <w:noProof/>
         </w:rPr>
         <w:instrText xml:space="preserve"> PAGEREF _Toc134178413 \h </w:instrText>
       </w:r>
       <w:r>
         <w:rPr>
-          <w:rFonts w:ascii="Arial" w:hAnsi="Arial" w:cs="Arial"/>
-          <w:noProof/>
-        </w:rPr>
-      </w:r>
-      <w:r>
-        <w:rPr>
-          <w:rFonts w:ascii="Arial" w:hAnsi="Arial" w:cs="Arial"/>
+          <w:rFonts w:cs="Arial"/>
+          <w:noProof/>
+        </w:rPr>
+      </w:r>
+      <w:r>
+        <w:rPr>
+          <w:rFonts w:cs="Arial"/>
           <w:noProof/>
         </w:rPr>
         <w:fldChar w:fldCharType="separate"/>
       </w:r>
       <w:r>
         <w:rPr>
-          <w:rFonts w:ascii="Arial" w:hAnsi="Arial" w:cs="Arial"/>
+          <w:rFonts w:cs="Arial"/>
           <w:noProof/>
         </w:rPr>
         <w:t>3</w:t>
       </w:r>
       <w:r>
         <w:rPr>
-          <w:rFonts w:ascii="Arial" w:hAnsi="Arial" w:cs="Arial"/>
+          <w:rFonts w:cs="Arial"/>
           <w:noProof/>
         </w:rPr>
         <w:fldChar w:fldCharType="end"/>
@@ -187,7 +187,7 @@
           <w:tab w:val="right" w:leader="dot" w:pos="9628"/>
         </w:tabs>
         <w:rPr>
-          <w:rFonts w:ascii="Arial" w:eastAsiaTheme="minorEastAsia" w:hAnsi="Arial" w:cs="Arial"/>
+          <w:rFonts w:eastAsiaTheme="minorEastAsia" w:cs="Arial"/>
           <w:noProof/>
           <w:sz w:val="22"/>
           <w:szCs w:val="22"/>
@@ -196,14 +196,14 @@
       </w:pPr>
       <w:r>
         <w:rPr>
-          <w:rFonts w:ascii="Arial" w:hAnsi="Arial" w:cs="Arial"/>
+          <w:rFonts w:cs="Arial"/>
           <w:noProof/>
         </w:rPr>
         <w:t>2.1</w:t>
       </w:r>
       <w:r>
         <w:rPr>
-          <w:rFonts w:ascii="Arial" w:eastAsiaTheme="minorEastAsia" w:hAnsi="Arial" w:cs="Arial"/>
+          <w:rFonts w:eastAsiaTheme="minorEastAsia" w:cs="Arial"/>
           <w:noProof/>
           <w:sz w:val="22"/>
           <w:szCs w:val="22"/>
@@ -213,55 +213,55 @@
       </w:r>
       <w:r>
         <w:rPr>
-          <w:rFonts w:ascii="Arial" w:hAnsi="Arial" w:cs="Arial"/>
+          <w:rFonts w:cs="Arial"/>
           <w:noProof/>
         </w:rPr>
         <w:t>Analisi del dominio</w:t>
       </w:r>
       <w:r>
         <w:rPr>
-          <w:rFonts w:ascii="Arial" w:hAnsi="Arial" w:cs="Arial"/>
+          <w:rFonts w:cs="Arial"/>
           <w:noProof/>
         </w:rPr>
         <w:tab/>
       </w:r>
       <w:r>
         <w:rPr>
-          <w:rFonts w:ascii="Arial" w:hAnsi="Arial" w:cs="Arial"/>
+          <w:rFonts w:cs="Arial"/>
           <w:noProof/>
         </w:rPr>
         <w:fldChar w:fldCharType="begin"/>
       </w:r>
       <w:r>
         <w:rPr>
-          <w:rFonts w:ascii="Arial" w:hAnsi="Arial" w:cs="Arial"/>
+          <w:rFonts w:cs="Arial"/>
           <w:noProof/>
         </w:rPr>
         <w:instrText xml:space="preserve"> PAGEREF _Toc134178414 \h </w:instrText>
       </w:r>
       <w:r>
         <w:rPr>
-          <w:rFonts w:ascii="Arial" w:hAnsi="Arial" w:cs="Arial"/>
-          <w:noProof/>
-        </w:rPr>
-      </w:r>
-      <w:r>
-        <w:rPr>
-          <w:rFonts w:ascii="Arial" w:hAnsi="Arial" w:cs="Arial"/>
+          <w:rFonts w:cs="Arial"/>
+          <w:noProof/>
+        </w:rPr>
+      </w:r>
+      <w:r>
+        <w:rPr>
+          <w:rFonts w:cs="Arial"/>
           <w:noProof/>
         </w:rPr>
         <w:fldChar w:fldCharType="separate"/>
       </w:r>
       <w:r>
         <w:rPr>
-          <w:rFonts w:ascii="Arial" w:hAnsi="Arial" w:cs="Arial"/>
+          <w:rFonts w:cs="Arial"/>
           <w:noProof/>
         </w:rPr>
         <w:t>3</w:t>
       </w:r>
       <w:r>
         <w:rPr>
-          <w:rFonts w:ascii="Arial" w:hAnsi="Arial" w:cs="Arial"/>
+          <w:rFonts w:cs="Arial"/>
           <w:noProof/>
         </w:rPr>
         <w:fldChar w:fldCharType="end"/>
@@ -274,7 +274,7 @@
           <w:tab w:val="right" w:leader="dot" w:pos="9628"/>
         </w:tabs>
         <w:rPr>
-          <w:rFonts w:ascii="Arial" w:eastAsiaTheme="minorEastAsia" w:hAnsi="Arial" w:cs="Arial"/>
+          <w:rFonts w:eastAsiaTheme="minorEastAsia" w:cs="Arial"/>
           <w:noProof/>
           <w:sz w:val="22"/>
           <w:szCs w:val="22"/>
@@ -283,55 +283,55 @@
       </w:pPr>
       <w:r>
         <w:rPr>
-          <w:rFonts w:ascii="Arial" w:hAnsi="Arial" w:cs="Arial"/>
+          <w:rFonts w:cs="Arial"/>
           <w:noProof/>
         </w:rPr>
         <w:t>2.5 Analisi dei mezzi</w:t>
       </w:r>
       <w:r>
         <w:rPr>
-          <w:rFonts w:ascii="Arial" w:hAnsi="Arial" w:cs="Arial"/>
+          <w:rFonts w:cs="Arial"/>
           <w:noProof/>
         </w:rPr>
         <w:tab/>
       </w:r>
       <w:r>
         <w:rPr>
-          <w:rFonts w:ascii="Arial" w:hAnsi="Arial" w:cs="Arial"/>
+          <w:rFonts w:cs="Arial"/>
           <w:noProof/>
         </w:rPr>
         <w:fldChar w:fldCharType="begin"/>
       </w:r>
       <w:r>
         <w:rPr>
-          <w:rFonts w:ascii="Arial" w:hAnsi="Arial" w:cs="Arial"/>
+          <w:rFonts w:cs="Arial"/>
           <w:noProof/>
         </w:rPr>
         <w:instrText xml:space="preserve"> PAGEREF _Toc134178415 \h </w:instrText>
       </w:r>
       <w:r>
         <w:rPr>
-          <w:rFonts w:ascii="Arial" w:hAnsi="Arial" w:cs="Arial"/>
-          <w:noProof/>
-        </w:rPr>
-      </w:r>
-      <w:r>
-        <w:rPr>
-          <w:rFonts w:ascii="Arial" w:hAnsi="Arial" w:cs="Arial"/>
+          <w:rFonts w:cs="Arial"/>
+          <w:noProof/>
+        </w:rPr>
+      </w:r>
+      <w:r>
+        <w:rPr>
+          <w:rFonts w:cs="Arial"/>
           <w:noProof/>
         </w:rPr>
         <w:fldChar w:fldCharType="separate"/>
       </w:r>
       <w:r>
         <w:rPr>
-          <w:rFonts w:ascii="Arial" w:hAnsi="Arial" w:cs="Arial"/>
+          <w:rFonts w:cs="Arial"/>
           <w:noProof/>
         </w:rPr>
         <w:t>4</w:t>
       </w:r>
       <w:r>
         <w:rPr>
-          <w:rFonts w:ascii="Arial" w:hAnsi="Arial" w:cs="Arial"/>
+          <w:rFonts w:cs="Arial"/>
           <w:noProof/>
         </w:rPr>
         <w:fldChar w:fldCharType="end"/>
@@ -345,7 +345,7 @@
           <w:tab w:val="right" w:leader="dot" w:pos="9628"/>
         </w:tabs>
         <w:rPr>
-          <w:rFonts w:ascii="Arial" w:eastAsiaTheme="minorEastAsia" w:hAnsi="Arial" w:cs="Arial"/>
+          <w:rFonts w:eastAsiaTheme="minorEastAsia" w:cs="Arial"/>
           <w:noProof/>
           <w:sz w:val="22"/>
           <w:szCs w:val="22"/>
@@ -354,14 +354,14 @@
       </w:pPr>
       <w:r>
         <w:rPr>
-          <w:rFonts w:ascii="Arial" w:hAnsi="Arial" w:cs="Arial"/>
+          <w:rFonts w:cs="Arial"/>
           <w:noProof/>
         </w:rPr>
         <w:t>2.1.2</w:t>
       </w:r>
       <w:r>
         <w:rPr>
-          <w:rFonts w:ascii="Arial" w:eastAsiaTheme="minorEastAsia" w:hAnsi="Arial" w:cs="Arial"/>
+          <w:rFonts w:eastAsiaTheme="minorEastAsia" w:cs="Arial"/>
           <w:noProof/>
           <w:sz w:val="22"/>
           <w:szCs w:val="22"/>
@@ -371,55 +371,55 @@
       </w:r>
       <w:r>
         <w:rPr>
-          <w:rFonts w:ascii="Arial" w:hAnsi="Arial" w:cs="Arial"/>
+          <w:rFonts w:cs="Arial"/>
           <w:noProof/>
         </w:rPr>
         <w:t>Software</w:t>
       </w:r>
       <w:r>
         <w:rPr>
-          <w:rFonts w:ascii="Arial" w:hAnsi="Arial" w:cs="Arial"/>
+          <w:rFonts w:cs="Arial"/>
           <w:noProof/>
         </w:rPr>
         <w:tab/>
       </w:r>
       <w:r>
         <w:rPr>
-          <w:rFonts w:ascii="Arial" w:hAnsi="Arial" w:cs="Arial"/>
+          <w:rFonts w:cs="Arial"/>
           <w:noProof/>
         </w:rPr>
         <w:fldChar w:fldCharType="begin"/>
       </w:r>
       <w:r>
         <w:rPr>
-          <w:rFonts w:ascii="Arial" w:hAnsi="Arial" w:cs="Arial"/>
+          <w:rFonts w:cs="Arial"/>
           <w:noProof/>
         </w:rPr>
         <w:instrText xml:space="preserve"> PAGEREF _Toc134178416 \h </w:instrText>
       </w:r>
       <w:r>
         <w:rPr>
-          <w:rFonts w:ascii="Arial" w:hAnsi="Arial" w:cs="Arial"/>
-          <w:noProof/>
-        </w:rPr>
-      </w:r>
-      <w:r>
-        <w:rPr>
-          <w:rFonts w:ascii="Arial" w:hAnsi="Arial" w:cs="Arial"/>
+          <w:rFonts w:cs="Arial"/>
+          <w:noProof/>
+        </w:rPr>
+      </w:r>
+      <w:r>
+        <w:rPr>
+          <w:rFonts w:cs="Arial"/>
           <w:noProof/>
         </w:rPr>
         <w:fldChar w:fldCharType="separate"/>
       </w:r>
       <w:r>
         <w:rPr>
-          <w:rFonts w:ascii="Arial" w:hAnsi="Arial" w:cs="Arial"/>
+          <w:rFonts w:cs="Arial"/>
           <w:noProof/>
         </w:rPr>
         <w:t>4</w:t>
       </w:r>
       <w:r>
         <w:rPr>
-          <w:rFonts w:ascii="Arial" w:hAnsi="Arial" w:cs="Arial"/>
+          <w:rFonts w:cs="Arial"/>
           <w:noProof/>
         </w:rPr>
         <w:fldChar w:fldCharType="end"/>
@@ -433,7 +433,7 @@
           <w:tab w:val="right" w:leader="dot" w:pos="9628"/>
         </w:tabs>
         <w:rPr>
-          <w:rFonts w:ascii="Arial" w:eastAsiaTheme="minorEastAsia" w:hAnsi="Arial" w:cs="Arial"/>
+          <w:rFonts w:eastAsiaTheme="minorEastAsia" w:cs="Arial"/>
           <w:noProof/>
           <w:sz w:val="22"/>
           <w:szCs w:val="22"/>
@@ -442,14 +442,14 @@
       </w:pPr>
       <w:r>
         <w:rPr>
-          <w:rFonts w:ascii="Arial" w:hAnsi="Arial" w:cs="Arial"/>
+          <w:rFonts w:cs="Arial"/>
           <w:noProof/>
         </w:rPr>
         <w:t>2.1.3</w:t>
       </w:r>
       <w:r>
         <w:rPr>
-          <w:rFonts w:ascii="Arial" w:eastAsiaTheme="minorEastAsia" w:hAnsi="Arial" w:cs="Arial"/>
+          <w:rFonts w:eastAsiaTheme="minorEastAsia" w:cs="Arial"/>
           <w:noProof/>
           <w:sz w:val="22"/>
           <w:szCs w:val="22"/>
@@ -459,55 +459,55 @@
       </w:r>
       <w:r>
         <w:rPr>
-          <w:rFonts w:ascii="Arial" w:hAnsi="Arial" w:cs="Arial"/>
+          <w:rFonts w:cs="Arial"/>
           <w:noProof/>
         </w:rPr>
         <w:t>Hardware</w:t>
       </w:r>
       <w:r>
         <w:rPr>
-          <w:rFonts w:ascii="Arial" w:hAnsi="Arial" w:cs="Arial"/>
+          <w:rFonts w:cs="Arial"/>
           <w:noProof/>
         </w:rPr>
         <w:tab/>
       </w:r>
       <w:r>
         <w:rPr>
-          <w:rFonts w:ascii="Arial" w:hAnsi="Arial" w:cs="Arial"/>
+          <w:rFonts w:cs="Arial"/>
           <w:noProof/>
         </w:rPr>
         <w:fldChar w:fldCharType="begin"/>
       </w:r>
       <w:r>
         <w:rPr>
-          <w:rFonts w:ascii="Arial" w:hAnsi="Arial" w:cs="Arial"/>
+          <w:rFonts w:cs="Arial"/>
           <w:noProof/>
         </w:rPr>
         <w:instrText xml:space="preserve"> PAGEREF _Toc134178417 \h </w:instrText>
       </w:r>
       <w:r>
         <w:rPr>
-          <w:rFonts w:ascii="Arial" w:hAnsi="Arial" w:cs="Arial"/>
-          <w:noProof/>
-        </w:rPr>
-      </w:r>
-      <w:r>
-        <w:rPr>
-          <w:rFonts w:ascii="Arial" w:hAnsi="Arial" w:cs="Arial"/>
+          <w:rFonts w:cs="Arial"/>
+          <w:noProof/>
+        </w:rPr>
+      </w:r>
+      <w:r>
+        <w:rPr>
+          <w:rFonts w:cs="Arial"/>
           <w:noProof/>
         </w:rPr>
         <w:fldChar w:fldCharType="separate"/>
       </w:r>
       <w:r>
         <w:rPr>
-          <w:rFonts w:ascii="Arial" w:hAnsi="Arial" w:cs="Arial"/>
+          <w:rFonts w:cs="Arial"/>
           <w:noProof/>
         </w:rPr>
         <w:t>4</w:t>
       </w:r>
       <w:r>
         <w:rPr>
-          <w:rFonts w:ascii="Arial" w:hAnsi="Arial" w:cs="Arial"/>
+          <w:rFonts w:cs="Arial"/>
           <w:noProof/>
         </w:rPr>
         <w:fldChar w:fldCharType="end"/>
@@ -521,7 +521,7 @@
           <w:tab w:val="right" w:leader="dot" w:pos="9628"/>
         </w:tabs>
         <w:rPr>
-          <w:rFonts w:ascii="Arial" w:eastAsiaTheme="minorEastAsia" w:hAnsi="Arial" w:cs="Arial"/>
+          <w:rFonts w:eastAsiaTheme="minorEastAsia" w:cs="Arial"/>
           <w:noProof/>
           <w:sz w:val="22"/>
           <w:szCs w:val="22"/>
@@ -530,14 +530,14 @@
       </w:pPr>
       <w:r>
         <w:rPr>
-          <w:rFonts w:ascii="Arial" w:hAnsi="Arial" w:cs="Arial"/>
+          <w:rFonts w:cs="Arial"/>
           <w:noProof/>
         </w:rPr>
         <w:t>3</w:t>
       </w:r>
       <w:r>
         <w:rPr>
-          <w:rFonts w:ascii="Arial" w:eastAsiaTheme="minorEastAsia" w:hAnsi="Arial" w:cs="Arial"/>
+          <w:rFonts w:eastAsiaTheme="minorEastAsia" w:cs="Arial"/>
           <w:noProof/>
           <w:sz w:val="22"/>
           <w:szCs w:val="22"/>
@@ -547,55 +547,55 @@
       </w:r>
       <w:r>
         <w:rPr>
-          <w:rFonts w:ascii="Arial" w:hAnsi="Arial" w:cs="Arial"/>
+          <w:rFonts w:cs="Arial"/>
           <w:noProof/>
         </w:rPr>
         <w:t>Progettazione</w:t>
       </w:r>
       <w:r>
         <w:rPr>
-          <w:rFonts w:ascii="Arial" w:hAnsi="Arial" w:cs="Arial"/>
+          <w:rFonts w:cs="Arial"/>
           <w:noProof/>
         </w:rPr>
         <w:tab/>
       </w:r>
       <w:r>
         <w:rPr>
-          <w:rFonts w:ascii="Arial" w:hAnsi="Arial" w:cs="Arial"/>
+          <w:rFonts w:cs="Arial"/>
           <w:noProof/>
         </w:rPr>
         <w:fldChar w:fldCharType="begin"/>
       </w:r>
       <w:r>
         <w:rPr>
-          <w:rFonts w:ascii="Arial" w:hAnsi="Arial" w:cs="Arial"/>
+          <w:rFonts w:cs="Arial"/>
           <w:noProof/>
         </w:rPr>
         <w:instrText xml:space="preserve"> PAGEREF _Toc134178418 \h </w:instrText>
       </w:r>
       <w:r>
         <w:rPr>
-          <w:rFonts w:ascii="Arial" w:hAnsi="Arial" w:cs="Arial"/>
-          <w:noProof/>
-        </w:rPr>
-      </w:r>
-      <w:r>
-        <w:rPr>
-          <w:rFonts w:ascii="Arial" w:hAnsi="Arial" w:cs="Arial"/>
+          <w:rFonts w:cs="Arial"/>
+          <w:noProof/>
+        </w:rPr>
+      </w:r>
+      <w:r>
+        <w:rPr>
+          <w:rFonts w:cs="Arial"/>
           <w:noProof/>
         </w:rPr>
         <w:fldChar w:fldCharType="separate"/>
       </w:r>
       <w:r>
         <w:rPr>
-          <w:rFonts w:ascii="Arial" w:hAnsi="Arial" w:cs="Arial"/>
+          <w:rFonts w:cs="Arial"/>
           <w:noProof/>
         </w:rPr>
         <w:t>5</w:t>
       </w:r>
       <w:r>
         <w:rPr>
-          <w:rFonts w:ascii="Arial" w:hAnsi="Arial" w:cs="Arial"/>
+          <w:rFonts w:cs="Arial"/>
           <w:noProof/>
         </w:rPr>
         <w:fldChar w:fldCharType="end"/>
@@ -609,7 +609,7 @@
           <w:tab w:val="right" w:leader="dot" w:pos="9628"/>
         </w:tabs>
         <w:rPr>
-          <w:rFonts w:ascii="Arial" w:eastAsiaTheme="minorEastAsia" w:hAnsi="Arial" w:cs="Arial"/>
+          <w:rFonts w:eastAsiaTheme="minorEastAsia" w:cs="Arial"/>
           <w:noProof/>
           <w:sz w:val="22"/>
           <w:szCs w:val="22"/>
@@ -618,14 +618,14 @@
       </w:pPr>
       <w:r>
         <w:rPr>
-          <w:rFonts w:ascii="Arial" w:hAnsi="Arial" w:cs="Arial"/>
+          <w:rFonts w:cs="Arial"/>
           <w:noProof/>
         </w:rPr>
         <w:t>3.1</w:t>
       </w:r>
       <w:r>
         <w:rPr>
-          <w:rFonts w:ascii="Arial" w:eastAsiaTheme="minorEastAsia" w:hAnsi="Arial" w:cs="Arial"/>
+          <w:rFonts w:eastAsiaTheme="minorEastAsia" w:cs="Arial"/>
           <w:noProof/>
           <w:sz w:val="22"/>
           <w:szCs w:val="22"/>
@@ -635,55 +635,55 @@
       </w:r>
       <w:r>
         <w:rPr>
-          <w:rFonts w:ascii="Arial" w:hAnsi="Arial" w:cs="Arial"/>
+          <w:rFonts w:cs="Arial"/>
           <w:noProof/>
         </w:rPr>
         <w:t>Design dell’architettura del sistema</w:t>
       </w:r>
       <w:r>
         <w:rPr>
-          <w:rFonts w:ascii="Arial" w:hAnsi="Arial" w:cs="Arial"/>
+          <w:rFonts w:cs="Arial"/>
           <w:noProof/>
         </w:rPr>
         <w:tab/>
       </w:r>
       <w:r>
         <w:rPr>
-          <w:rFonts w:ascii="Arial" w:hAnsi="Arial" w:cs="Arial"/>
+          <w:rFonts w:cs="Arial"/>
           <w:noProof/>
         </w:rPr>
         <w:fldChar w:fldCharType="begin"/>
       </w:r>
       <w:r>
         <w:rPr>
-          <w:rFonts w:ascii="Arial" w:hAnsi="Arial" w:cs="Arial"/>
+          <w:rFonts w:cs="Arial"/>
           <w:noProof/>
         </w:rPr>
         <w:instrText xml:space="preserve"> PAGEREF _Toc134178419 \h </w:instrText>
       </w:r>
       <w:r>
         <w:rPr>
-          <w:rFonts w:ascii="Arial" w:hAnsi="Arial" w:cs="Arial"/>
-          <w:noProof/>
-        </w:rPr>
-      </w:r>
-      <w:r>
-        <w:rPr>
-          <w:rFonts w:ascii="Arial" w:hAnsi="Arial" w:cs="Arial"/>
+          <w:rFonts w:cs="Arial"/>
+          <w:noProof/>
+        </w:rPr>
+      </w:r>
+      <w:r>
+        <w:rPr>
+          <w:rFonts w:cs="Arial"/>
           <w:noProof/>
         </w:rPr>
         <w:fldChar w:fldCharType="separate"/>
       </w:r>
       <w:r>
         <w:rPr>
-          <w:rFonts w:ascii="Arial" w:hAnsi="Arial" w:cs="Arial"/>
+          <w:rFonts w:cs="Arial"/>
           <w:noProof/>
         </w:rPr>
         <w:t>5</w:t>
       </w:r>
       <w:r>
         <w:rPr>
-          <w:rFonts w:ascii="Arial" w:hAnsi="Arial" w:cs="Arial"/>
+          <w:rFonts w:cs="Arial"/>
           <w:noProof/>
         </w:rPr>
         <w:fldChar w:fldCharType="end"/>
@@ -696,7 +696,7 @@
           <w:tab w:val="right" w:leader="dot" w:pos="9628"/>
         </w:tabs>
         <w:rPr>
-          <w:rFonts w:ascii="Arial" w:eastAsiaTheme="minorEastAsia" w:hAnsi="Arial" w:cs="Arial"/>
+          <w:rFonts w:eastAsiaTheme="minorEastAsia" w:cs="Arial"/>
           <w:noProof/>
           <w:sz w:val="22"/>
           <w:szCs w:val="22"/>
@@ -705,55 +705,55 @@
       </w:pPr>
       <w:r>
         <w:rPr>
-          <w:rFonts w:ascii="Arial" w:hAnsi="Arial" w:cs="Arial"/>
+          <w:rFonts w:cs="Arial"/>
           <w:noProof/>
         </w:rPr>
         <w:t>3.2</w:t>
       </w:r>
       <w:r>
         <w:rPr>
-          <w:rFonts w:ascii="Arial" w:hAnsi="Arial" w:cs="Arial"/>
+          <w:rFonts w:cs="Arial"/>
           <w:noProof/>
         </w:rPr>
         <w:tab/>
       </w:r>
       <w:r>
         <w:rPr>
-          <w:rFonts w:ascii="Arial" w:hAnsi="Arial" w:cs="Arial"/>
+          <w:rFonts w:cs="Arial"/>
           <w:noProof/>
         </w:rPr>
         <w:fldChar w:fldCharType="begin"/>
       </w:r>
       <w:r>
         <w:rPr>
-          <w:rFonts w:ascii="Arial" w:hAnsi="Arial" w:cs="Arial"/>
+          <w:rFonts w:cs="Arial"/>
           <w:noProof/>
         </w:rPr>
         <w:instrText xml:space="preserve"> PAGEREF _Toc134178420 \h </w:instrText>
       </w:r>
       <w:r>
         <w:rPr>
-          <w:rFonts w:ascii="Arial" w:hAnsi="Arial" w:cs="Arial"/>
-          <w:noProof/>
-        </w:rPr>
-      </w:r>
-      <w:r>
-        <w:rPr>
-          <w:rFonts w:ascii="Arial" w:hAnsi="Arial" w:cs="Arial"/>
+          <w:rFonts w:cs="Arial"/>
+          <w:noProof/>
+        </w:rPr>
+      </w:r>
+      <w:r>
+        <w:rPr>
+          <w:rFonts w:cs="Arial"/>
           <w:noProof/>
         </w:rPr>
         <w:fldChar w:fldCharType="separate"/>
       </w:r>
       <w:r>
         <w:rPr>
-          <w:rFonts w:ascii="Arial" w:hAnsi="Arial" w:cs="Arial"/>
+          <w:rFonts w:cs="Arial"/>
           <w:noProof/>
         </w:rPr>
         <w:t>7</w:t>
       </w:r>
       <w:r>
         <w:rPr>
-          <w:rFonts w:ascii="Arial" w:hAnsi="Arial" w:cs="Arial"/>
+          <w:rFonts w:cs="Arial"/>
           <w:noProof/>
         </w:rPr>
         <w:fldChar w:fldCharType="end"/>
@@ -767,7 +767,7 @@
           <w:tab w:val="right" w:leader="dot" w:pos="9628"/>
         </w:tabs>
         <w:rPr>
-          <w:rFonts w:ascii="Arial" w:eastAsiaTheme="minorEastAsia" w:hAnsi="Arial" w:cs="Arial"/>
+          <w:rFonts w:eastAsiaTheme="minorEastAsia" w:cs="Arial"/>
           <w:noProof/>
           <w:sz w:val="22"/>
           <w:szCs w:val="22"/>
@@ -776,14 +776,14 @@
       </w:pPr>
       <w:r>
         <w:rPr>
-          <w:rFonts w:ascii="Arial" w:hAnsi="Arial" w:cs="Arial"/>
+          <w:rFonts w:cs="Arial"/>
           <w:noProof/>
         </w:rPr>
         <w:t>3.3</w:t>
       </w:r>
       <w:r>
         <w:rPr>
-          <w:rFonts w:ascii="Arial" w:eastAsiaTheme="minorEastAsia" w:hAnsi="Arial" w:cs="Arial"/>
+          <w:rFonts w:eastAsiaTheme="minorEastAsia" w:cs="Arial"/>
           <w:noProof/>
           <w:sz w:val="22"/>
           <w:szCs w:val="22"/>
@@ -793,55 +793,55 @@
       </w:r>
       <w:r>
         <w:rPr>
-          <w:rFonts w:ascii="Arial" w:hAnsi="Arial" w:cs="Arial"/>
+          <w:rFonts w:cs="Arial"/>
           <w:noProof/>
         </w:rPr>
         <w:t>Design dei dati e database</w:t>
       </w:r>
       <w:r>
         <w:rPr>
-          <w:rFonts w:ascii="Arial" w:hAnsi="Arial" w:cs="Arial"/>
+          <w:rFonts w:cs="Arial"/>
           <w:noProof/>
         </w:rPr>
         <w:tab/>
       </w:r>
       <w:r>
         <w:rPr>
-          <w:rFonts w:ascii="Arial" w:hAnsi="Arial" w:cs="Arial"/>
+          <w:rFonts w:cs="Arial"/>
           <w:noProof/>
         </w:rPr>
         <w:fldChar w:fldCharType="begin"/>
       </w:r>
       <w:r>
         <w:rPr>
-          <w:rFonts w:ascii="Arial" w:hAnsi="Arial" w:cs="Arial"/>
+          <w:rFonts w:cs="Arial"/>
           <w:noProof/>
         </w:rPr>
         <w:instrText xml:space="preserve"> PAGEREF _Toc134178421 \h </w:instrText>
       </w:r>
       <w:r>
         <w:rPr>
-          <w:rFonts w:ascii="Arial" w:hAnsi="Arial" w:cs="Arial"/>
-          <w:noProof/>
-        </w:rPr>
-      </w:r>
-      <w:r>
-        <w:rPr>
-          <w:rFonts w:ascii="Arial" w:hAnsi="Arial" w:cs="Arial"/>
+          <w:rFonts w:cs="Arial"/>
+          <w:noProof/>
+        </w:rPr>
+      </w:r>
+      <w:r>
+        <w:rPr>
+          <w:rFonts w:cs="Arial"/>
           <w:noProof/>
         </w:rPr>
         <w:fldChar w:fldCharType="separate"/>
       </w:r>
       <w:r>
         <w:rPr>
-          <w:rFonts w:ascii="Arial" w:hAnsi="Arial" w:cs="Arial"/>
+          <w:rFonts w:cs="Arial"/>
           <w:noProof/>
         </w:rPr>
         <w:t>7</w:t>
       </w:r>
       <w:r>
         <w:rPr>
-          <w:rFonts w:ascii="Arial" w:hAnsi="Arial" w:cs="Arial"/>
+          <w:rFonts w:cs="Arial"/>
           <w:noProof/>
         </w:rPr>
         <w:fldChar w:fldCharType="end"/>
@@ -855,7 +855,7 @@
           <w:tab w:val="right" w:leader="dot" w:pos="9628"/>
         </w:tabs>
         <w:rPr>
-          <w:rFonts w:ascii="Arial" w:eastAsiaTheme="minorEastAsia" w:hAnsi="Arial" w:cs="Arial"/>
+          <w:rFonts w:eastAsiaTheme="minorEastAsia" w:cs="Arial"/>
           <w:noProof/>
           <w:sz w:val="22"/>
           <w:szCs w:val="22"/>
@@ -864,14 +864,14 @@
       </w:pPr>
       <w:r>
         <w:rPr>
-          <w:rFonts w:ascii="Arial" w:hAnsi="Arial" w:cs="Arial"/>
+          <w:rFonts w:cs="Arial"/>
           <w:noProof/>
         </w:rPr>
         <w:t>3.4</w:t>
       </w:r>
       <w:r>
         <w:rPr>
-          <w:rFonts w:ascii="Arial" w:eastAsiaTheme="minorEastAsia" w:hAnsi="Arial" w:cs="Arial"/>
+          <w:rFonts w:eastAsiaTheme="minorEastAsia" w:cs="Arial"/>
           <w:noProof/>
           <w:sz w:val="22"/>
           <w:szCs w:val="22"/>
@@ -881,55 +881,55 @@
       </w:r>
       <w:r>
         <w:rPr>
-          <w:rFonts w:ascii="Arial" w:hAnsi="Arial" w:cs="Arial"/>
+          <w:rFonts w:cs="Arial"/>
           <w:noProof/>
         </w:rPr>
         <w:t>Design delle interfacce</w:t>
       </w:r>
       <w:r>
         <w:rPr>
-          <w:rFonts w:ascii="Arial" w:hAnsi="Arial" w:cs="Arial"/>
+          <w:rFonts w:cs="Arial"/>
           <w:noProof/>
         </w:rPr>
         <w:tab/>
       </w:r>
       <w:r>
         <w:rPr>
-          <w:rFonts w:ascii="Arial" w:hAnsi="Arial" w:cs="Arial"/>
+          <w:rFonts w:cs="Arial"/>
           <w:noProof/>
         </w:rPr>
         <w:fldChar w:fldCharType="begin"/>
       </w:r>
       <w:r>
         <w:rPr>
-          <w:rFonts w:ascii="Arial" w:hAnsi="Arial" w:cs="Arial"/>
+          <w:rFonts w:cs="Arial"/>
           <w:noProof/>
         </w:rPr>
         <w:instrText xml:space="preserve"> PAGEREF _Toc134178422 \h </w:instrText>
       </w:r>
       <w:r>
         <w:rPr>
-          <w:rFonts w:ascii="Arial" w:hAnsi="Arial" w:cs="Arial"/>
-          <w:noProof/>
-        </w:rPr>
-      </w:r>
-      <w:r>
-        <w:rPr>
-          <w:rFonts w:ascii="Arial" w:hAnsi="Arial" w:cs="Arial"/>
+          <w:rFonts w:cs="Arial"/>
+          <w:noProof/>
+        </w:rPr>
+      </w:r>
+      <w:r>
+        <w:rPr>
+          <w:rFonts w:cs="Arial"/>
           <w:noProof/>
         </w:rPr>
         <w:fldChar w:fldCharType="separate"/>
       </w:r>
       <w:r>
         <w:rPr>
-          <w:rFonts w:ascii="Arial" w:hAnsi="Arial" w:cs="Arial"/>
+          <w:rFonts w:cs="Arial"/>
           <w:noProof/>
         </w:rPr>
         <w:t>7</w:t>
       </w:r>
       <w:r>
         <w:rPr>
-          <w:rFonts w:ascii="Arial" w:hAnsi="Arial" w:cs="Arial"/>
+          <w:rFonts w:cs="Arial"/>
           <w:noProof/>
         </w:rPr>
         <w:fldChar w:fldCharType="end"/>
@@ -943,7 +943,7 @@
           <w:tab w:val="right" w:leader="dot" w:pos="9628"/>
         </w:tabs>
         <w:rPr>
-          <w:rFonts w:ascii="Arial" w:eastAsiaTheme="minorEastAsia" w:hAnsi="Arial" w:cs="Arial"/>
+          <w:rFonts w:eastAsiaTheme="minorEastAsia" w:cs="Arial"/>
           <w:noProof/>
           <w:sz w:val="22"/>
           <w:szCs w:val="22"/>
@@ -952,14 +952,14 @@
       </w:pPr>
       <w:r>
         <w:rPr>
-          <w:rFonts w:ascii="Arial" w:hAnsi="Arial" w:cs="Arial"/>
+          <w:rFonts w:cs="Arial"/>
           <w:noProof/>
         </w:rPr>
         <w:t>4</w:t>
       </w:r>
       <w:r>
         <w:rPr>
-          <w:rFonts w:ascii="Arial" w:eastAsiaTheme="minorEastAsia" w:hAnsi="Arial" w:cs="Arial"/>
+          <w:rFonts w:eastAsiaTheme="minorEastAsia" w:cs="Arial"/>
           <w:noProof/>
           <w:sz w:val="22"/>
           <w:szCs w:val="22"/>
@@ -969,55 +969,55 @@
       </w:r>
       <w:r>
         <w:rPr>
-          <w:rFonts w:ascii="Arial" w:hAnsi="Arial" w:cs="Arial"/>
+          <w:rFonts w:cs="Arial"/>
           <w:noProof/>
         </w:rPr>
         <w:t>Implementazione</w:t>
       </w:r>
       <w:r>
         <w:rPr>
-          <w:rFonts w:ascii="Arial" w:hAnsi="Arial" w:cs="Arial"/>
+          <w:rFonts w:cs="Arial"/>
           <w:noProof/>
         </w:rPr>
         <w:tab/>
       </w:r>
       <w:r>
         <w:rPr>
-          <w:rFonts w:ascii="Arial" w:hAnsi="Arial" w:cs="Arial"/>
+          <w:rFonts w:cs="Arial"/>
           <w:noProof/>
         </w:rPr>
         <w:fldChar w:fldCharType="begin"/>
       </w:r>
       <w:r>
         <w:rPr>
-          <w:rFonts w:ascii="Arial" w:hAnsi="Arial" w:cs="Arial"/>
+          <w:rFonts w:cs="Arial"/>
           <w:noProof/>
         </w:rPr>
         <w:instrText xml:space="preserve"> PAGEREF _Toc134178423 \h </w:instrText>
       </w:r>
       <w:r>
         <w:rPr>
-          <w:rFonts w:ascii="Arial" w:hAnsi="Arial" w:cs="Arial"/>
-          <w:noProof/>
-        </w:rPr>
-      </w:r>
-      <w:r>
-        <w:rPr>
-          <w:rFonts w:ascii="Arial" w:hAnsi="Arial" w:cs="Arial"/>
+          <w:rFonts w:cs="Arial"/>
+          <w:noProof/>
+        </w:rPr>
+      </w:r>
+      <w:r>
+        <w:rPr>
+          <w:rFonts w:cs="Arial"/>
           <w:noProof/>
         </w:rPr>
         <w:fldChar w:fldCharType="separate"/>
       </w:r>
       <w:r>
         <w:rPr>
-          <w:rFonts w:ascii="Arial" w:hAnsi="Arial" w:cs="Arial"/>
+          <w:rFonts w:cs="Arial"/>
           <w:noProof/>
         </w:rPr>
         <w:t>9</w:t>
       </w:r>
       <w:r>
         <w:rPr>
-          <w:rFonts w:ascii="Arial" w:hAnsi="Arial" w:cs="Arial"/>
+          <w:rFonts w:cs="Arial"/>
           <w:noProof/>
         </w:rPr>
         <w:fldChar w:fldCharType="end"/>
@@ -1031,7 +1031,7 @@
           <w:tab w:val="right" w:leader="dot" w:pos="9628"/>
         </w:tabs>
         <w:rPr>
-          <w:rFonts w:ascii="Arial" w:eastAsiaTheme="minorEastAsia" w:hAnsi="Arial" w:cs="Arial"/>
+          <w:rFonts w:eastAsiaTheme="minorEastAsia" w:cs="Arial"/>
           <w:noProof/>
           <w:sz w:val="22"/>
           <w:szCs w:val="22"/>
@@ -1040,14 +1040,14 @@
       </w:pPr>
       <w:r>
         <w:rPr>
-          <w:rFonts w:ascii="Arial" w:hAnsi="Arial" w:cs="Arial"/>
+          <w:rFonts w:cs="Arial"/>
           <w:noProof/>
         </w:rPr>
         <w:t>5</w:t>
       </w:r>
       <w:r>
         <w:rPr>
-          <w:rFonts w:ascii="Arial" w:eastAsiaTheme="minorEastAsia" w:hAnsi="Arial" w:cs="Arial"/>
+          <w:rFonts w:eastAsiaTheme="minorEastAsia" w:cs="Arial"/>
           <w:noProof/>
           <w:sz w:val="22"/>
           <w:szCs w:val="22"/>
@@ -1057,55 +1057,55 @@
       </w:r>
       <w:r>
         <w:rPr>
-          <w:rFonts w:ascii="Arial" w:hAnsi="Arial" w:cs="Arial"/>
+          <w:rFonts w:cs="Arial"/>
           <w:noProof/>
         </w:rPr>
         <w:t>Test</w:t>
       </w:r>
       <w:r>
         <w:rPr>
-          <w:rFonts w:ascii="Arial" w:hAnsi="Arial" w:cs="Arial"/>
+          <w:rFonts w:cs="Arial"/>
           <w:noProof/>
         </w:rPr>
         <w:tab/>
       </w:r>
       <w:r>
         <w:rPr>
-          <w:rFonts w:ascii="Arial" w:hAnsi="Arial" w:cs="Arial"/>
+          <w:rFonts w:cs="Arial"/>
           <w:noProof/>
         </w:rPr>
         <w:fldChar w:fldCharType="begin"/>
       </w:r>
       <w:r>
         <w:rPr>
-          <w:rFonts w:ascii="Arial" w:hAnsi="Arial" w:cs="Arial"/>
+          <w:rFonts w:cs="Arial"/>
           <w:noProof/>
         </w:rPr>
         <w:instrText xml:space="preserve"> PAGEREF _Toc134178424 \h </w:instrText>
       </w:r>
       <w:r>
         <w:rPr>
-          <w:rFonts w:ascii="Arial" w:hAnsi="Arial" w:cs="Arial"/>
-          <w:noProof/>
-        </w:rPr>
-      </w:r>
-      <w:r>
-        <w:rPr>
-          <w:rFonts w:ascii="Arial" w:hAnsi="Arial" w:cs="Arial"/>
+          <w:rFonts w:cs="Arial"/>
+          <w:noProof/>
+        </w:rPr>
+      </w:r>
+      <w:r>
+        <w:rPr>
+          <w:rFonts w:cs="Arial"/>
           <w:noProof/>
         </w:rPr>
         <w:fldChar w:fldCharType="separate"/>
       </w:r>
       <w:r>
         <w:rPr>
-          <w:rFonts w:ascii="Arial" w:hAnsi="Arial" w:cs="Arial"/>
+          <w:rFonts w:cs="Arial"/>
           <w:noProof/>
         </w:rPr>
         <w:t>9</w:t>
       </w:r>
       <w:r>
         <w:rPr>
-          <w:rFonts w:ascii="Arial" w:hAnsi="Arial" w:cs="Arial"/>
+          <w:rFonts w:cs="Arial"/>
           <w:noProof/>
         </w:rPr>
         <w:fldChar w:fldCharType="end"/>
@@ -1119,7 +1119,7 @@
           <w:tab w:val="right" w:leader="dot" w:pos="9628"/>
         </w:tabs>
         <w:rPr>
-          <w:rFonts w:ascii="Arial" w:eastAsiaTheme="minorEastAsia" w:hAnsi="Arial" w:cs="Arial"/>
+          <w:rFonts w:eastAsiaTheme="minorEastAsia" w:cs="Arial"/>
           <w:noProof/>
           <w:sz w:val="22"/>
           <w:szCs w:val="22"/>
@@ -1128,14 +1128,14 @@
       </w:pPr>
       <w:r>
         <w:rPr>
-          <w:rFonts w:ascii="Arial" w:hAnsi="Arial" w:cs="Arial"/>
+          <w:rFonts w:cs="Arial"/>
           <w:noProof/>
         </w:rPr>
         <w:t>5.1</w:t>
       </w:r>
       <w:r>
         <w:rPr>
-          <w:rFonts w:ascii="Arial" w:eastAsiaTheme="minorEastAsia" w:hAnsi="Arial" w:cs="Arial"/>
+          <w:rFonts w:eastAsiaTheme="minorEastAsia" w:cs="Arial"/>
           <w:noProof/>
           <w:sz w:val="22"/>
           <w:szCs w:val="22"/>
@@ -1145,55 +1145,55 @@
       </w:r>
       <w:r>
         <w:rPr>
-          <w:rFonts w:ascii="Arial" w:hAnsi="Arial" w:cs="Arial"/>
+          <w:rFonts w:cs="Arial"/>
           <w:noProof/>
         </w:rPr>
         <w:t>Protocollo di test</w:t>
       </w:r>
       <w:r>
         <w:rPr>
-          <w:rFonts w:ascii="Arial" w:hAnsi="Arial" w:cs="Arial"/>
+          <w:rFonts w:cs="Arial"/>
           <w:noProof/>
         </w:rPr>
         <w:tab/>
       </w:r>
       <w:r>
         <w:rPr>
-          <w:rFonts w:ascii="Arial" w:hAnsi="Arial" w:cs="Arial"/>
+          <w:rFonts w:cs="Arial"/>
           <w:noProof/>
         </w:rPr>
         <w:fldChar w:fldCharType="begin"/>
       </w:r>
       <w:r>
         <w:rPr>
-          <w:rFonts w:ascii="Arial" w:hAnsi="Arial" w:cs="Arial"/>
+          <w:rFonts w:cs="Arial"/>
           <w:noProof/>
         </w:rPr>
         <w:instrText xml:space="preserve"> PAGEREF _Toc134178425 \h </w:instrText>
       </w:r>
       <w:r>
         <w:rPr>
-          <w:rFonts w:ascii="Arial" w:hAnsi="Arial" w:cs="Arial"/>
-          <w:noProof/>
-        </w:rPr>
-      </w:r>
-      <w:r>
-        <w:rPr>
-          <w:rFonts w:ascii="Arial" w:hAnsi="Arial" w:cs="Arial"/>
+          <w:rFonts w:cs="Arial"/>
+          <w:noProof/>
+        </w:rPr>
+      </w:r>
+      <w:r>
+        <w:rPr>
+          <w:rFonts w:cs="Arial"/>
           <w:noProof/>
         </w:rPr>
         <w:fldChar w:fldCharType="separate"/>
       </w:r>
       <w:r>
         <w:rPr>
-          <w:rFonts w:ascii="Arial" w:hAnsi="Arial" w:cs="Arial"/>
+          <w:rFonts w:cs="Arial"/>
           <w:noProof/>
         </w:rPr>
         <w:t>9</w:t>
       </w:r>
       <w:r>
         <w:rPr>
-          <w:rFonts w:ascii="Arial" w:hAnsi="Arial" w:cs="Arial"/>
+          <w:rFonts w:cs="Arial"/>
           <w:noProof/>
         </w:rPr>
         <w:fldChar w:fldCharType="end"/>
@@ -1207,7 +1207,7 @@
           <w:tab w:val="right" w:leader="dot" w:pos="9628"/>
         </w:tabs>
         <w:rPr>
-          <w:rFonts w:ascii="Arial" w:eastAsiaTheme="minorEastAsia" w:hAnsi="Arial" w:cs="Arial"/>
+          <w:rFonts w:eastAsiaTheme="minorEastAsia" w:cs="Arial"/>
           <w:noProof/>
           <w:sz w:val="22"/>
           <w:szCs w:val="22"/>
@@ -1216,14 +1216,14 @@
       </w:pPr>
       <w:r>
         <w:rPr>
-          <w:rFonts w:ascii="Arial" w:hAnsi="Arial" w:cs="Arial"/>
+          <w:rFonts w:cs="Arial"/>
           <w:noProof/>
         </w:rPr>
         <w:t>5.2</w:t>
       </w:r>
       <w:r>
         <w:rPr>
-          <w:rFonts w:ascii="Arial" w:eastAsiaTheme="minorEastAsia" w:hAnsi="Arial" w:cs="Arial"/>
+          <w:rFonts w:eastAsiaTheme="minorEastAsia" w:cs="Arial"/>
           <w:noProof/>
           <w:sz w:val="22"/>
           <w:szCs w:val="22"/>
@@ -1233,55 +1233,55 @@
       </w:r>
       <w:r>
         <w:rPr>
-          <w:rFonts w:ascii="Arial" w:hAnsi="Arial" w:cs="Arial"/>
+          <w:rFonts w:cs="Arial"/>
           <w:noProof/>
         </w:rPr>
         <w:t>Risultati test</w:t>
       </w:r>
       <w:r>
         <w:rPr>
-          <w:rFonts w:ascii="Arial" w:hAnsi="Arial" w:cs="Arial"/>
+          <w:rFonts w:cs="Arial"/>
           <w:noProof/>
         </w:rPr>
         <w:tab/>
       </w:r>
       <w:r>
         <w:rPr>
-          <w:rFonts w:ascii="Arial" w:hAnsi="Arial" w:cs="Arial"/>
+          <w:rFonts w:cs="Arial"/>
           <w:noProof/>
         </w:rPr>
         <w:fldChar w:fldCharType="begin"/>
       </w:r>
       <w:r>
         <w:rPr>
-          <w:rFonts w:ascii="Arial" w:hAnsi="Arial" w:cs="Arial"/>
+          <w:rFonts w:cs="Arial"/>
           <w:noProof/>
         </w:rPr>
         <w:instrText xml:space="preserve"> PAGEREF _Toc134178426 \h </w:instrText>
       </w:r>
       <w:r>
         <w:rPr>
-          <w:rFonts w:ascii="Arial" w:hAnsi="Arial" w:cs="Arial"/>
-          <w:noProof/>
-        </w:rPr>
-      </w:r>
-      <w:r>
-        <w:rPr>
-          <w:rFonts w:ascii="Arial" w:hAnsi="Arial" w:cs="Arial"/>
+          <w:rFonts w:cs="Arial"/>
+          <w:noProof/>
+        </w:rPr>
+      </w:r>
+      <w:r>
+        <w:rPr>
+          <w:rFonts w:cs="Arial"/>
           <w:noProof/>
         </w:rPr>
         <w:fldChar w:fldCharType="separate"/>
       </w:r>
       <w:r>
         <w:rPr>
-          <w:rFonts w:ascii="Arial" w:hAnsi="Arial" w:cs="Arial"/>
+          <w:rFonts w:cs="Arial"/>
           <w:noProof/>
         </w:rPr>
         <w:t>10</w:t>
       </w:r>
       <w:r>
         <w:rPr>
-          <w:rFonts w:ascii="Arial" w:hAnsi="Arial" w:cs="Arial"/>
+          <w:rFonts w:cs="Arial"/>
           <w:noProof/>
         </w:rPr>
         <w:fldChar w:fldCharType="end"/>
@@ -1295,7 +1295,7 @@
           <w:tab w:val="right" w:leader="dot" w:pos="9628"/>
         </w:tabs>
         <w:rPr>
-          <w:rFonts w:ascii="Arial" w:eastAsiaTheme="minorEastAsia" w:hAnsi="Arial" w:cs="Arial"/>
+          <w:rFonts w:eastAsiaTheme="minorEastAsia" w:cs="Arial"/>
           <w:noProof/>
           <w:sz w:val="22"/>
           <w:szCs w:val="22"/>
@@ -1304,14 +1304,14 @@
       </w:pPr>
       <w:r>
         <w:rPr>
-          <w:rFonts w:ascii="Arial" w:hAnsi="Arial" w:cs="Arial"/>
+          <w:rFonts w:cs="Arial"/>
           <w:noProof/>
         </w:rPr>
         <w:t>5.3</w:t>
       </w:r>
       <w:r>
         <w:rPr>
-          <w:rFonts w:ascii="Arial" w:eastAsiaTheme="minorEastAsia" w:hAnsi="Arial" w:cs="Arial"/>
+          <w:rFonts w:eastAsiaTheme="minorEastAsia" w:cs="Arial"/>
           <w:noProof/>
           <w:sz w:val="22"/>
           <w:szCs w:val="22"/>
@@ -1321,55 +1321,55 @@
       </w:r>
       <w:r>
         <w:rPr>
-          <w:rFonts w:ascii="Arial" w:hAnsi="Arial" w:cs="Arial"/>
+          <w:rFonts w:cs="Arial"/>
           <w:noProof/>
         </w:rPr>
         <w:t>Mancanze/limitazioni conosciute</w:t>
       </w:r>
       <w:r>
         <w:rPr>
-          <w:rFonts w:ascii="Arial" w:hAnsi="Arial" w:cs="Arial"/>
+          <w:rFonts w:cs="Arial"/>
           <w:noProof/>
         </w:rPr>
         <w:tab/>
       </w:r>
       <w:r>
         <w:rPr>
-          <w:rFonts w:ascii="Arial" w:hAnsi="Arial" w:cs="Arial"/>
+          <w:rFonts w:cs="Arial"/>
           <w:noProof/>
         </w:rPr>
         <w:fldChar w:fldCharType="begin"/>
       </w:r>
       <w:r>
         <w:rPr>
-          <w:rFonts w:ascii="Arial" w:hAnsi="Arial" w:cs="Arial"/>
+          <w:rFonts w:cs="Arial"/>
           <w:noProof/>
         </w:rPr>
         <w:instrText xml:space="preserve"> PAGEREF _Toc134178427 \h </w:instrText>
       </w:r>
       <w:r>
         <w:rPr>
-          <w:rFonts w:ascii="Arial" w:hAnsi="Arial" w:cs="Arial"/>
-          <w:noProof/>
-        </w:rPr>
-      </w:r>
-      <w:r>
-        <w:rPr>
-          <w:rFonts w:ascii="Arial" w:hAnsi="Arial" w:cs="Arial"/>
+          <w:rFonts w:cs="Arial"/>
+          <w:noProof/>
+        </w:rPr>
+      </w:r>
+      <w:r>
+        <w:rPr>
+          <w:rFonts w:cs="Arial"/>
           <w:noProof/>
         </w:rPr>
         <w:fldChar w:fldCharType="separate"/>
       </w:r>
       <w:r>
         <w:rPr>
-          <w:rFonts w:ascii="Arial" w:hAnsi="Arial" w:cs="Arial"/>
+          <w:rFonts w:cs="Arial"/>
           <w:noProof/>
         </w:rPr>
         <w:t>10</w:t>
       </w:r>
       <w:r>
         <w:rPr>
-          <w:rFonts w:ascii="Arial" w:hAnsi="Arial" w:cs="Arial"/>
+          <w:rFonts w:cs="Arial"/>
           <w:noProof/>
         </w:rPr>
         <w:fldChar w:fldCharType="end"/>
@@ -1383,7 +1383,7 @@
           <w:tab w:val="right" w:leader="dot" w:pos="9628"/>
         </w:tabs>
         <w:rPr>
-          <w:rFonts w:ascii="Arial" w:eastAsiaTheme="minorEastAsia" w:hAnsi="Arial" w:cs="Arial"/>
+          <w:rFonts w:eastAsiaTheme="minorEastAsia" w:cs="Arial"/>
           <w:noProof/>
           <w:sz w:val="22"/>
           <w:szCs w:val="22"/>
@@ -1392,14 +1392,14 @@
       </w:pPr>
       <w:r>
         <w:rPr>
-          <w:rFonts w:ascii="Arial" w:hAnsi="Arial" w:cs="Arial"/>
+          <w:rFonts w:cs="Arial"/>
           <w:noProof/>
         </w:rPr>
         <w:t>6</w:t>
       </w:r>
       <w:r>
         <w:rPr>
-          <w:rFonts w:ascii="Arial" w:eastAsiaTheme="minorEastAsia" w:hAnsi="Arial" w:cs="Arial"/>
+          <w:rFonts w:eastAsiaTheme="minorEastAsia" w:cs="Arial"/>
           <w:noProof/>
           <w:sz w:val="22"/>
           <w:szCs w:val="22"/>
@@ -1409,55 +1409,55 @@
       </w:r>
       <w:r>
         <w:rPr>
-          <w:rFonts w:ascii="Arial" w:hAnsi="Arial" w:cs="Arial"/>
+          <w:rFonts w:cs="Arial"/>
           <w:noProof/>
         </w:rPr>
         <w:t>Consuntivo</w:t>
       </w:r>
       <w:r>
         <w:rPr>
-          <w:rFonts w:ascii="Arial" w:hAnsi="Arial" w:cs="Arial"/>
+          <w:rFonts w:cs="Arial"/>
           <w:noProof/>
         </w:rPr>
         <w:tab/>
       </w:r>
       <w:r>
         <w:rPr>
-          <w:rFonts w:ascii="Arial" w:hAnsi="Arial" w:cs="Arial"/>
+          <w:rFonts w:cs="Arial"/>
           <w:noProof/>
         </w:rPr>
         <w:fldChar w:fldCharType="begin"/>
       </w:r>
       <w:r>
         <w:rPr>
-          <w:rFonts w:ascii="Arial" w:hAnsi="Arial" w:cs="Arial"/>
+          <w:rFonts w:cs="Arial"/>
           <w:noProof/>
         </w:rPr>
         <w:instrText xml:space="preserve"> PAGEREF _Toc134178428 \h </w:instrText>
       </w:r>
       <w:r>
         <w:rPr>
-          <w:rFonts w:ascii="Arial" w:hAnsi="Arial" w:cs="Arial"/>
-          <w:noProof/>
-        </w:rPr>
-      </w:r>
-      <w:r>
-        <w:rPr>
-          <w:rFonts w:ascii="Arial" w:hAnsi="Arial" w:cs="Arial"/>
+          <w:rFonts w:cs="Arial"/>
+          <w:noProof/>
+        </w:rPr>
+      </w:r>
+      <w:r>
+        <w:rPr>
+          <w:rFonts w:cs="Arial"/>
           <w:noProof/>
         </w:rPr>
         <w:fldChar w:fldCharType="separate"/>
       </w:r>
       <w:r>
         <w:rPr>
-          <w:rFonts w:ascii="Arial" w:hAnsi="Arial" w:cs="Arial"/>
+          <w:rFonts w:cs="Arial"/>
           <w:noProof/>
         </w:rPr>
         <w:t>10</w:t>
       </w:r>
       <w:r>
         <w:rPr>
-          <w:rFonts w:ascii="Arial" w:hAnsi="Arial" w:cs="Arial"/>
+          <w:rFonts w:cs="Arial"/>
           <w:noProof/>
         </w:rPr>
         <w:fldChar w:fldCharType="end"/>
@@ -1471,7 +1471,7 @@
           <w:tab w:val="right" w:leader="dot" w:pos="9628"/>
         </w:tabs>
         <w:rPr>
-          <w:rFonts w:ascii="Arial" w:eastAsiaTheme="minorEastAsia" w:hAnsi="Arial" w:cs="Arial"/>
+          <w:rFonts w:eastAsiaTheme="minorEastAsia" w:cs="Arial"/>
           <w:noProof/>
           <w:sz w:val="22"/>
           <w:szCs w:val="22"/>
@@ -1480,14 +1480,14 @@
       </w:pPr>
       <w:r>
         <w:rPr>
-          <w:rFonts w:ascii="Arial" w:hAnsi="Arial" w:cs="Arial"/>
+          <w:rFonts w:cs="Arial"/>
           <w:noProof/>
         </w:rPr>
         <w:t>7</w:t>
       </w:r>
       <w:r>
         <w:rPr>
-          <w:rFonts w:ascii="Arial" w:eastAsiaTheme="minorEastAsia" w:hAnsi="Arial" w:cs="Arial"/>
+          <w:rFonts w:eastAsiaTheme="minorEastAsia" w:cs="Arial"/>
           <w:noProof/>
           <w:sz w:val="22"/>
           <w:szCs w:val="22"/>
@@ -1497,55 +1497,55 @@
       </w:r>
       <w:r>
         <w:rPr>
-          <w:rFonts w:ascii="Arial" w:hAnsi="Arial" w:cs="Arial"/>
+          <w:rFonts w:cs="Arial"/>
           <w:noProof/>
         </w:rPr>
         <w:t>Conclusioni</w:t>
       </w:r>
       <w:r>
         <w:rPr>
-          <w:rFonts w:ascii="Arial" w:hAnsi="Arial" w:cs="Arial"/>
+          <w:rFonts w:cs="Arial"/>
           <w:noProof/>
         </w:rPr>
         <w:tab/>
       </w:r>
       <w:r>
         <w:rPr>
-          <w:rFonts w:ascii="Arial" w:hAnsi="Arial" w:cs="Arial"/>
+          <w:rFonts w:cs="Arial"/>
           <w:noProof/>
         </w:rPr>
         <w:fldChar w:fldCharType="begin"/>
       </w:r>
       <w:r>
         <w:rPr>
-          <w:rFonts w:ascii="Arial" w:hAnsi="Arial" w:cs="Arial"/>
+          <w:rFonts w:cs="Arial"/>
           <w:noProof/>
         </w:rPr>
         <w:instrText xml:space="preserve"> PAGEREF _Toc134178429 \h </w:instrText>
       </w:r>
       <w:r>
         <w:rPr>
-          <w:rFonts w:ascii="Arial" w:hAnsi="Arial" w:cs="Arial"/>
-          <w:noProof/>
-        </w:rPr>
-      </w:r>
-      <w:r>
-        <w:rPr>
-          <w:rFonts w:ascii="Arial" w:hAnsi="Arial" w:cs="Arial"/>
+          <w:rFonts w:cs="Arial"/>
+          <w:noProof/>
+        </w:rPr>
+      </w:r>
+      <w:r>
+        <w:rPr>
+          <w:rFonts w:cs="Arial"/>
           <w:noProof/>
         </w:rPr>
         <w:fldChar w:fldCharType="separate"/>
       </w:r>
       <w:r>
         <w:rPr>
-          <w:rFonts w:ascii="Arial" w:hAnsi="Arial" w:cs="Arial"/>
+          <w:rFonts w:cs="Arial"/>
           <w:noProof/>
         </w:rPr>
         <w:t>11</w:t>
       </w:r>
       <w:r>
         <w:rPr>
-          <w:rFonts w:ascii="Arial" w:hAnsi="Arial" w:cs="Arial"/>
+          <w:rFonts w:cs="Arial"/>
           <w:noProof/>
         </w:rPr>
         <w:fldChar w:fldCharType="end"/>
@@ -1559,7 +1559,7 @@
           <w:tab w:val="right" w:leader="dot" w:pos="9628"/>
         </w:tabs>
         <w:rPr>
-          <w:rFonts w:ascii="Arial" w:eastAsiaTheme="minorEastAsia" w:hAnsi="Arial" w:cs="Arial"/>
+          <w:rFonts w:eastAsiaTheme="minorEastAsia" w:cs="Arial"/>
           <w:noProof/>
           <w:sz w:val="22"/>
           <w:szCs w:val="22"/>
@@ -1568,14 +1568,14 @@
       </w:pPr>
       <w:r>
         <w:rPr>
-          <w:rFonts w:ascii="Arial" w:hAnsi="Arial" w:cs="Arial"/>
+          <w:rFonts w:cs="Arial"/>
           <w:noProof/>
         </w:rPr>
         <w:t>8</w:t>
       </w:r>
       <w:r>
         <w:rPr>
-          <w:rFonts w:ascii="Arial" w:eastAsiaTheme="minorEastAsia" w:hAnsi="Arial" w:cs="Arial"/>
+          <w:rFonts w:eastAsiaTheme="minorEastAsia" w:cs="Arial"/>
           <w:noProof/>
           <w:sz w:val="22"/>
           <w:szCs w:val="22"/>
@@ -1585,55 +1585,55 @@
       </w:r>
       <w:r>
         <w:rPr>
-          <w:rFonts w:ascii="Arial" w:hAnsi="Arial" w:cs="Arial"/>
+          <w:rFonts w:cs="Arial"/>
           <w:noProof/>
         </w:rPr>
         <w:t>Bibliografia</w:t>
       </w:r>
       <w:r>
         <w:rPr>
-          <w:rFonts w:ascii="Arial" w:hAnsi="Arial" w:cs="Arial"/>
+          <w:rFonts w:cs="Arial"/>
           <w:noProof/>
         </w:rPr>
         <w:tab/>
       </w:r>
       <w:r>
         <w:rPr>
-          <w:rFonts w:ascii="Arial" w:hAnsi="Arial" w:cs="Arial"/>
+          <w:rFonts w:cs="Arial"/>
           <w:noProof/>
         </w:rPr>
         <w:fldChar w:fldCharType="begin"/>
       </w:r>
       <w:r>
         <w:rPr>
-          <w:rFonts w:ascii="Arial" w:hAnsi="Arial" w:cs="Arial"/>
+          <w:rFonts w:cs="Arial"/>
           <w:noProof/>
         </w:rPr>
         <w:instrText xml:space="preserve"> PAGEREF _Toc134178430 \h </w:instrText>
       </w:r>
       <w:r>
         <w:rPr>
-          <w:rFonts w:ascii="Arial" w:hAnsi="Arial" w:cs="Arial"/>
-          <w:noProof/>
-        </w:rPr>
-      </w:r>
-      <w:r>
-        <w:rPr>
-          <w:rFonts w:ascii="Arial" w:hAnsi="Arial" w:cs="Arial"/>
+          <w:rFonts w:cs="Arial"/>
+          <w:noProof/>
+        </w:rPr>
+      </w:r>
+      <w:r>
+        <w:rPr>
+          <w:rFonts w:cs="Arial"/>
           <w:noProof/>
         </w:rPr>
         <w:fldChar w:fldCharType="separate"/>
       </w:r>
       <w:r>
         <w:rPr>
-          <w:rFonts w:ascii="Arial" w:hAnsi="Arial" w:cs="Arial"/>
+          <w:rFonts w:cs="Arial"/>
           <w:noProof/>
         </w:rPr>
         <w:t>12</w:t>
       </w:r>
       <w:r>
         <w:rPr>
-          <w:rFonts w:ascii="Arial" w:hAnsi="Arial" w:cs="Arial"/>
+          <w:rFonts w:cs="Arial"/>
           <w:noProof/>
         </w:rPr>
         <w:fldChar w:fldCharType="end"/>
@@ -1647,7 +1647,7 @@
           <w:tab w:val="right" w:leader="dot" w:pos="9628"/>
         </w:tabs>
         <w:rPr>
-          <w:rFonts w:ascii="Arial" w:eastAsiaTheme="minorEastAsia" w:hAnsi="Arial" w:cs="Arial"/>
+          <w:rFonts w:eastAsiaTheme="minorEastAsia" w:cs="Arial"/>
           <w:noProof/>
           <w:sz w:val="22"/>
           <w:szCs w:val="22"/>
@@ -1656,14 +1656,14 @@
       </w:pPr>
       <w:r>
         <w:rPr>
-          <w:rFonts w:ascii="Arial" w:hAnsi="Arial" w:cs="Arial"/>
+          <w:rFonts w:cs="Arial"/>
           <w:noProof/>
         </w:rPr>
         <w:t>8.1</w:t>
       </w:r>
       <w:r>
         <w:rPr>
-          <w:rFonts w:ascii="Arial" w:eastAsiaTheme="minorEastAsia" w:hAnsi="Arial" w:cs="Arial"/>
+          <w:rFonts w:eastAsiaTheme="minorEastAsia" w:cs="Arial"/>
           <w:noProof/>
           <w:sz w:val="22"/>
           <w:szCs w:val="22"/>
@@ -1673,55 +1673,55 @@
       </w:r>
       <w:r>
         <w:rPr>
-          <w:rFonts w:ascii="Arial" w:hAnsi="Arial" w:cs="Arial"/>
+          <w:rFonts w:cs="Arial"/>
           <w:noProof/>
         </w:rPr>
         <w:t>Sitografia</w:t>
       </w:r>
       <w:r>
         <w:rPr>
-          <w:rFonts w:ascii="Arial" w:hAnsi="Arial" w:cs="Arial"/>
+          <w:rFonts w:cs="Arial"/>
           <w:noProof/>
         </w:rPr>
         <w:tab/>
       </w:r>
       <w:r>
         <w:rPr>
-          <w:rFonts w:ascii="Arial" w:hAnsi="Arial" w:cs="Arial"/>
+          <w:rFonts w:cs="Arial"/>
           <w:noProof/>
         </w:rPr>
         <w:fldChar w:fldCharType="begin"/>
       </w:r>
       <w:r>
         <w:rPr>
-          <w:rFonts w:ascii="Arial" w:hAnsi="Arial" w:cs="Arial"/>
+          <w:rFonts w:cs="Arial"/>
           <w:noProof/>
         </w:rPr>
         <w:instrText xml:space="preserve"> PAGEREF _Toc134178431 \h </w:instrText>
       </w:r>
       <w:r>
         <w:rPr>
-          <w:rFonts w:ascii="Arial" w:hAnsi="Arial" w:cs="Arial"/>
-          <w:noProof/>
-        </w:rPr>
-      </w:r>
-      <w:r>
-        <w:rPr>
-          <w:rFonts w:ascii="Arial" w:hAnsi="Arial" w:cs="Arial"/>
+          <w:rFonts w:cs="Arial"/>
+          <w:noProof/>
+        </w:rPr>
+      </w:r>
+      <w:r>
+        <w:rPr>
+          <w:rFonts w:cs="Arial"/>
           <w:noProof/>
         </w:rPr>
         <w:fldChar w:fldCharType="separate"/>
       </w:r>
       <w:r>
         <w:rPr>
-          <w:rFonts w:ascii="Arial" w:hAnsi="Arial" w:cs="Arial"/>
+          <w:rFonts w:cs="Arial"/>
           <w:noProof/>
         </w:rPr>
         <w:t>12</w:t>
       </w:r>
       <w:r>
         <w:rPr>
-          <w:rFonts w:ascii="Arial" w:hAnsi="Arial" w:cs="Arial"/>
+          <w:rFonts w:cs="Arial"/>
           <w:noProof/>
         </w:rPr>
         <w:fldChar w:fldCharType="end"/>
@@ -1735,7 +1735,7 @@
           <w:tab w:val="right" w:leader="dot" w:pos="9628"/>
         </w:tabs>
         <w:rPr>
-          <w:rFonts w:ascii="Arial" w:eastAsiaTheme="minorEastAsia" w:hAnsi="Arial" w:cs="Arial"/>
+          <w:rFonts w:eastAsiaTheme="minorEastAsia" w:cs="Arial"/>
           <w:noProof/>
           <w:sz w:val="22"/>
           <w:szCs w:val="22"/>
@@ -1744,14 +1744,14 @@
       </w:pPr>
       <w:r>
         <w:rPr>
-          <w:rFonts w:ascii="Arial" w:hAnsi="Arial" w:cs="Arial"/>
+          <w:rFonts w:cs="Arial"/>
           <w:noProof/>
         </w:rPr>
         <w:t>9</w:t>
       </w:r>
       <w:r>
         <w:rPr>
-          <w:rFonts w:ascii="Arial" w:eastAsiaTheme="minorEastAsia" w:hAnsi="Arial" w:cs="Arial"/>
+          <w:rFonts w:eastAsiaTheme="minorEastAsia" w:cs="Arial"/>
           <w:noProof/>
           <w:sz w:val="22"/>
           <w:szCs w:val="22"/>
@@ -1761,55 +1761,55 @@
       </w:r>
       <w:r>
         <w:rPr>
-          <w:rFonts w:ascii="Arial" w:hAnsi="Arial" w:cs="Arial"/>
+          <w:rFonts w:cs="Arial"/>
           <w:noProof/>
         </w:rPr>
         <w:t>Glossario</w:t>
       </w:r>
       <w:r>
         <w:rPr>
-          <w:rFonts w:ascii="Arial" w:hAnsi="Arial" w:cs="Arial"/>
+          <w:rFonts w:cs="Arial"/>
           <w:noProof/>
         </w:rPr>
         <w:tab/>
       </w:r>
       <w:r>
         <w:rPr>
-          <w:rFonts w:ascii="Arial" w:hAnsi="Arial" w:cs="Arial"/>
+          <w:rFonts w:cs="Arial"/>
           <w:noProof/>
         </w:rPr>
         <w:fldChar w:fldCharType="begin"/>
       </w:r>
       <w:r>
         <w:rPr>
-          <w:rFonts w:ascii="Arial" w:hAnsi="Arial" w:cs="Arial"/>
+          <w:rFonts w:cs="Arial"/>
           <w:noProof/>
         </w:rPr>
         <w:instrText xml:space="preserve"> PAGEREF _Toc134178432 \h </w:instrText>
       </w:r>
       <w:r>
         <w:rPr>
-          <w:rFonts w:ascii="Arial" w:hAnsi="Arial" w:cs="Arial"/>
-          <w:noProof/>
-        </w:rPr>
-      </w:r>
-      <w:r>
-        <w:rPr>
-          <w:rFonts w:ascii="Arial" w:hAnsi="Arial" w:cs="Arial"/>
+          <w:rFonts w:cs="Arial"/>
+          <w:noProof/>
+        </w:rPr>
+      </w:r>
+      <w:r>
+        <w:rPr>
+          <w:rFonts w:cs="Arial"/>
           <w:noProof/>
         </w:rPr>
         <w:fldChar w:fldCharType="separate"/>
       </w:r>
       <w:r>
         <w:rPr>
-          <w:rFonts w:ascii="Arial" w:hAnsi="Arial" w:cs="Arial"/>
+          <w:rFonts w:cs="Arial"/>
           <w:noProof/>
         </w:rPr>
         <w:t>13</w:t>
       </w:r>
       <w:r>
         <w:rPr>
-          <w:rFonts w:ascii="Arial" w:hAnsi="Arial" w:cs="Arial"/>
+          <w:rFonts w:cs="Arial"/>
           <w:noProof/>
         </w:rPr>
         <w:fldChar w:fldCharType="end"/>
@@ -1823,7 +1823,7 @@
           <w:tab w:val="right" w:leader="dot" w:pos="9628"/>
         </w:tabs>
         <w:rPr>
-          <w:rFonts w:ascii="Arial" w:eastAsiaTheme="minorEastAsia" w:hAnsi="Arial" w:cs="Arial"/>
+          <w:rFonts w:eastAsiaTheme="minorEastAsia" w:cs="Arial"/>
           <w:noProof/>
           <w:sz w:val="22"/>
           <w:szCs w:val="22"/>
@@ -1832,14 +1832,14 @@
       </w:pPr>
       <w:r>
         <w:rPr>
-          <w:rFonts w:ascii="Arial" w:hAnsi="Arial" w:cs="Arial"/>
+          <w:rFonts w:cs="Arial"/>
           <w:noProof/>
         </w:rPr>
         <w:t>10</w:t>
       </w:r>
       <w:r>
         <w:rPr>
-          <w:rFonts w:ascii="Arial" w:eastAsiaTheme="minorEastAsia" w:hAnsi="Arial" w:cs="Arial"/>
+          <w:rFonts w:eastAsiaTheme="minorEastAsia" w:cs="Arial"/>
           <w:noProof/>
           <w:sz w:val="22"/>
           <w:szCs w:val="22"/>
@@ -1849,55 +1849,55 @@
       </w:r>
       <w:r>
         <w:rPr>
-          <w:rFonts w:ascii="Arial" w:hAnsi="Arial" w:cs="Arial"/>
+          <w:rFonts w:cs="Arial"/>
           <w:noProof/>
         </w:rPr>
         <w:t>Indice delle figure</w:t>
       </w:r>
       <w:r>
         <w:rPr>
-          <w:rFonts w:ascii="Arial" w:hAnsi="Arial" w:cs="Arial"/>
+          <w:rFonts w:cs="Arial"/>
           <w:noProof/>
         </w:rPr>
         <w:tab/>
       </w:r>
       <w:r>
         <w:rPr>
-          <w:rFonts w:ascii="Arial" w:hAnsi="Arial" w:cs="Arial"/>
+          <w:rFonts w:cs="Arial"/>
           <w:noProof/>
         </w:rPr>
         <w:fldChar w:fldCharType="begin"/>
       </w:r>
       <w:r>
         <w:rPr>
-          <w:rFonts w:ascii="Arial" w:hAnsi="Arial" w:cs="Arial"/>
+          <w:rFonts w:cs="Arial"/>
           <w:noProof/>
         </w:rPr>
         <w:instrText xml:space="preserve"> PAGEREF _Toc134178433 \h </w:instrText>
       </w:r>
       <w:r>
         <w:rPr>
-          <w:rFonts w:ascii="Arial" w:hAnsi="Arial" w:cs="Arial"/>
-          <w:noProof/>
-        </w:rPr>
-      </w:r>
-      <w:r>
-        <w:rPr>
-          <w:rFonts w:ascii="Arial" w:hAnsi="Arial" w:cs="Arial"/>
+          <w:rFonts w:cs="Arial"/>
+          <w:noProof/>
+        </w:rPr>
+      </w:r>
+      <w:r>
+        <w:rPr>
+          <w:rFonts w:cs="Arial"/>
           <w:noProof/>
         </w:rPr>
         <w:fldChar w:fldCharType="separate"/>
       </w:r>
       <w:r>
         <w:rPr>
-          <w:rFonts w:ascii="Arial" w:hAnsi="Arial" w:cs="Arial"/>
+          <w:rFonts w:cs="Arial"/>
           <w:noProof/>
         </w:rPr>
         <w:t>13</w:t>
       </w:r>
       <w:r>
         <w:rPr>
-          <w:rFonts w:ascii="Arial" w:hAnsi="Arial" w:cs="Arial"/>
+          <w:rFonts w:cs="Arial"/>
           <w:noProof/>
         </w:rPr>
         <w:fldChar w:fldCharType="end"/>
@@ -1911,7 +1911,7 @@
           <w:tab w:val="right" w:leader="dot" w:pos="9628"/>
         </w:tabs>
         <w:rPr>
-          <w:rFonts w:ascii="Arial" w:eastAsiaTheme="minorEastAsia" w:hAnsi="Arial" w:cs="Arial"/>
+          <w:rFonts w:eastAsiaTheme="minorEastAsia" w:cs="Arial"/>
           <w:noProof/>
           <w:sz w:val="22"/>
           <w:szCs w:val="22"/>
@@ -1920,14 +1920,14 @@
       </w:pPr>
       <w:r>
         <w:rPr>
-          <w:rFonts w:ascii="Arial" w:hAnsi="Arial" w:cs="Arial"/>
+          <w:rFonts w:cs="Arial"/>
           <w:noProof/>
         </w:rPr>
         <w:t>11</w:t>
       </w:r>
       <w:r>
         <w:rPr>
-          <w:rFonts w:ascii="Arial" w:eastAsiaTheme="minorEastAsia" w:hAnsi="Arial" w:cs="Arial"/>
+          <w:rFonts w:eastAsiaTheme="minorEastAsia" w:cs="Arial"/>
           <w:noProof/>
           <w:sz w:val="22"/>
           <w:szCs w:val="22"/>
@@ -1937,55 +1937,55 @@
       </w:r>
       <w:r>
         <w:rPr>
-          <w:rFonts w:ascii="Arial" w:hAnsi="Arial" w:cs="Arial"/>
+          <w:rFonts w:cs="Arial"/>
           <w:noProof/>
         </w:rPr>
         <w:t>Allegati</w:t>
       </w:r>
       <w:r>
         <w:rPr>
-          <w:rFonts w:ascii="Arial" w:hAnsi="Arial" w:cs="Arial"/>
+          <w:rFonts w:cs="Arial"/>
           <w:noProof/>
         </w:rPr>
         <w:tab/>
       </w:r>
       <w:r>
         <w:rPr>
-          <w:rFonts w:ascii="Arial" w:hAnsi="Arial" w:cs="Arial"/>
+          <w:rFonts w:cs="Arial"/>
           <w:noProof/>
         </w:rPr>
         <w:fldChar w:fldCharType="begin"/>
       </w:r>
       <w:r>
         <w:rPr>
-          <w:rFonts w:ascii="Arial" w:hAnsi="Arial" w:cs="Arial"/>
+          <w:rFonts w:cs="Arial"/>
           <w:noProof/>
         </w:rPr>
         <w:instrText xml:space="preserve"> PAGEREF _Toc134178434 \h </w:instrText>
       </w:r>
       <w:r>
         <w:rPr>
-          <w:rFonts w:ascii="Arial" w:hAnsi="Arial" w:cs="Arial"/>
-          <w:noProof/>
-        </w:rPr>
-      </w:r>
-      <w:r>
-        <w:rPr>
-          <w:rFonts w:ascii="Arial" w:hAnsi="Arial" w:cs="Arial"/>
+          <w:rFonts w:cs="Arial"/>
+          <w:noProof/>
+        </w:rPr>
+      </w:r>
+      <w:r>
+        <w:rPr>
+          <w:rFonts w:cs="Arial"/>
           <w:noProof/>
         </w:rPr>
         <w:fldChar w:fldCharType="separate"/>
       </w:r>
       <w:r>
         <w:rPr>
-          <w:rFonts w:ascii="Arial" w:hAnsi="Arial" w:cs="Arial"/>
+          <w:rFonts w:cs="Arial"/>
           <w:noProof/>
         </w:rPr>
         <w:t>13</w:t>
       </w:r>
       <w:r>
         <w:rPr>
-          <w:rFonts w:ascii="Arial" w:hAnsi="Arial" w:cs="Arial"/>
+          <w:rFonts w:cs="Arial"/>
           <w:noProof/>
         </w:rPr>
         <w:fldChar w:fldCharType="end"/>
@@ -1994,12 +1994,12 @@
     <w:p>
       <w:pPr>
         <w:rPr>
-          <w:rFonts w:ascii="Arial" w:hAnsi="Arial" w:cs="Arial"/>
-        </w:rPr>
-      </w:pPr>
-      <w:r>
-        <w:rPr>
-          <w:rFonts w:ascii="Arial" w:hAnsi="Arial" w:cs="Arial"/>
+          <w:rFonts w:cs="Arial"/>
+        </w:rPr>
+      </w:pPr>
+      <w:r>
+        <w:rPr>
+          <w:rFonts w:cs="Arial"/>
         </w:rPr>
         <w:fldChar w:fldCharType="end"/>
       </w:r>
@@ -2008,12 +2008,12 @@
       <w:pPr>
         <w:pStyle w:val="Titolo1"/>
         <w:rPr>
-          <w:rFonts w:ascii="Arial" w:hAnsi="Arial" w:cs="Arial"/>
-        </w:rPr>
-      </w:pPr>
-      <w:r>
-        <w:rPr>
-          <w:rFonts w:ascii="Arial" w:hAnsi="Arial" w:cs="Arial"/>
+          <w:rFonts w:cs="Arial"/>
+        </w:rPr>
+      </w:pPr>
+      <w:r>
+        <w:rPr>
+          <w:rFonts w:cs="Arial"/>
         </w:rPr>
         <w:br w:type="page"/>
       </w:r>
@@ -2022,13 +2022,13 @@
       <w:pPr>
         <w:pStyle w:val="Titolo1"/>
         <w:rPr>
-          <w:rFonts w:ascii="Arial" w:hAnsi="Arial" w:cs="Arial"/>
+          <w:rFonts w:cs="Arial"/>
         </w:rPr>
       </w:pPr>
       <w:bookmarkStart w:id="0" w:name="_Toc134178413"/>
       <w:r>
         <w:rPr>
-          <w:rFonts w:ascii="Arial" w:hAnsi="Arial" w:cs="Arial"/>
+          <w:rFonts w:cs="Arial"/>
         </w:rPr>
         <w:lastRenderedPageBreak/>
         <w:t>Analisi</w:t>
@@ -2039,14 +2039,14 @@
       <w:pPr>
         <w:pStyle w:val="Titolo2"/>
         <w:rPr>
-          <w:rFonts w:ascii="Arial" w:hAnsi="Arial" w:cs="Arial"/>
+          <w:rFonts w:cs="Arial"/>
           <w:lang w:val="it-CH"/>
         </w:rPr>
       </w:pPr>
       <w:bookmarkStart w:id="1" w:name="_Toc134178414"/>
       <w:r>
         <w:rPr>
-          <w:rFonts w:ascii="Arial" w:hAnsi="Arial" w:cs="Arial"/>
+          <w:rFonts w:cs="Arial"/>
           <w:lang w:val="it-CH"/>
         </w:rPr>
         <w:t>Analisi del dominio</w:t>
@@ -2056,54 +2056,54 @@
     <w:p>
       <w:pPr>
         <w:rPr>
-          <w:rFonts w:ascii="Arial" w:hAnsi="Arial" w:cs="Arial"/>
-        </w:rPr>
-      </w:pPr>
-      <w:r>
-        <w:rPr>
-          <w:rFonts w:ascii="Arial" w:hAnsi="Arial" w:cs="Arial"/>
+          <w:rFonts w:cs="Arial"/>
+        </w:rPr>
+      </w:pPr>
+      <w:r>
+        <w:rPr>
+          <w:rFonts w:cs="Arial"/>
         </w:rPr>
         <w:t xml:space="preserve">Per questo progetto ci è stato chiesto di creare un sistema in cluster per l’elaborazione di filmati ed estrazione dei vari dati. Oggi per visualizzare le statistiche dei video bisogna passare attraverso molti programmi, ed è tutto meno che immediato. Con il cluster di server ci si assicura che il servizio sia sempre online e grazie alla GUI web il processo diventa user </w:t>
       </w:r>
       <w:proofErr w:type="spellStart"/>
       <w:r>
         <w:rPr>
-          <w:rFonts w:ascii="Arial" w:hAnsi="Arial" w:cs="Arial"/>
+          <w:rFonts w:cs="Arial"/>
         </w:rPr>
         <w:t>friendly</w:t>
       </w:r>
       <w:proofErr w:type="spellEnd"/>
       <w:r>
         <w:rPr>
-          <w:rFonts w:ascii="Arial" w:hAnsi="Arial" w:cs="Arial"/>
+          <w:rFonts w:cs="Arial"/>
         </w:rPr>
         <w:t xml:space="preserve"> ed intuitivo. Con questo progetto sarà poi possibile visualizzare le statistiche e scaricare il video con i </w:t>
       </w:r>
       <w:proofErr w:type="spellStart"/>
       <w:r>
         <w:rPr>
-          <w:rFonts w:ascii="Arial" w:hAnsi="Arial" w:cs="Arial"/>
+          <w:rFonts w:cs="Arial"/>
         </w:rPr>
         <w:t>motion</w:t>
       </w:r>
       <w:proofErr w:type="spellEnd"/>
       <w:r>
         <w:rPr>
-          <w:rFonts w:ascii="Arial" w:hAnsi="Arial" w:cs="Arial"/>
+          <w:rFonts w:cs="Arial"/>
         </w:rPr>
         <w:t xml:space="preserve"> </w:t>
       </w:r>
       <w:proofErr w:type="spellStart"/>
       <w:r>
         <w:rPr>
-          <w:rFonts w:ascii="Arial" w:hAnsi="Arial" w:cs="Arial"/>
+          <w:rFonts w:cs="Arial"/>
         </w:rPr>
         <w:t>vector</w:t>
       </w:r>
       <w:proofErr w:type="spellEnd"/>
       <w:r>
         <w:rPr>
-          <w:rFonts w:ascii="Arial" w:hAnsi="Arial" w:cs="Arial"/>
+          <w:rFonts w:cs="Arial"/>
         </w:rPr>
         <w:t>, solo i frame I/B/P o tutti le immagini che compongono il video.</w:t>
       </w:r>
@@ -2112,12 +2112,12 @@
       <w:pPr>
         <w:pStyle w:val="Titolo3"/>
         <w:rPr>
-          <w:rFonts w:ascii="Arial" w:hAnsi="Arial" w:cs="Arial"/>
-        </w:rPr>
-      </w:pPr>
-      <w:r>
-        <w:rPr>
-          <w:rFonts w:ascii="Arial" w:hAnsi="Arial" w:cs="Arial"/>
+          <w:rFonts w:cs="Arial"/>
+        </w:rPr>
+      </w:pPr>
+      <w:r>
+        <w:rPr>
+          <w:rFonts w:cs="Arial"/>
         </w:rPr>
         <w:br w:type="page"/>
       </w:r>
@@ -2131,21 +2131,21 @@
           <w:numId w:val="0"/>
         </w:numPr>
         <w:rPr>
-          <w:rFonts w:ascii="Arial" w:hAnsi="Arial" w:cs="Arial"/>
+          <w:rFonts w:cs="Arial"/>
         </w:rPr>
       </w:pPr>
       <w:bookmarkStart w:id="3" w:name="_Toc134178415"/>
       <w:r>
         <w:rPr>
           <w:rStyle w:val="Titolo2Carattere"/>
-          <w:rFonts w:ascii="Arial" w:hAnsi="Arial" w:cs="Arial"/>
+          <w:rFonts w:cs="Arial"/>
         </w:rPr>
         <w:lastRenderedPageBreak/>
         <w:t>2.5</w:t>
       </w:r>
       <w:r>
         <w:rPr>
-          <w:rFonts w:ascii="Arial" w:hAnsi="Arial" w:cs="Arial"/>
+          <w:rFonts w:cs="Arial"/>
         </w:rPr>
         <w:t xml:space="preserve"> Analisi dei mezzi</w:t>
       </w:r>
@@ -2154,50 +2154,50 @@
     <w:p>
       <w:pPr>
         <w:rPr>
-          <w:rFonts w:ascii="Arial" w:hAnsi="Arial" w:cs="Arial"/>
-        </w:rPr>
-      </w:pPr>
-      <w:r>
-        <w:rPr>
-          <w:rFonts w:ascii="Arial" w:hAnsi="Arial" w:cs="Arial"/>
+          <w:rFonts w:cs="Arial"/>
+        </w:rPr>
+      </w:pPr>
+      <w:r>
+        <w:rPr>
+          <w:rFonts w:cs="Arial"/>
         </w:rPr>
         <w:t>Per questo progetto ci sarà fornito 1 PC</w:t>
       </w:r>
       <w:r>
         <w:rPr>
-          <w:rFonts w:ascii="Arial" w:hAnsi="Arial" w:cs="Arial"/>
+          <w:rFonts w:cs="Arial"/>
         </w:rPr>
         <w:t xml:space="preserve"> a testa, nel</w:t>
       </w:r>
       <w:r>
         <w:rPr>
-          <w:rFonts w:ascii="Arial" w:hAnsi="Arial" w:cs="Arial"/>
+          <w:rFonts w:cs="Arial"/>
         </w:rPr>
         <w:t xml:space="preserve"> quale ci sarà un sistema operativo Windows 10 Pro</w:t>
       </w:r>
       <w:r>
         <w:rPr>
-          <w:rFonts w:ascii="Arial" w:hAnsi="Arial" w:cs="Arial"/>
+          <w:rFonts w:cs="Arial"/>
         </w:rPr>
         <w:t xml:space="preserve">, infine andremo ad usare delle </w:t>
       </w:r>
       <w:proofErr w:type="spellStart"/>
       <w:r>
         <w:rPr>
-          <w:rFonts w:ascii="Arial" w:hAnsi="Arial" w:cs="Arial"/>
+          <w:rFonts w:cs="Arial"/>
         </w:rPr>
         <w:t>VMs</w:t>
       </w:r>
       <w:proofErr w:type="spellEnd"/>
       <w:r>
         <w:rPr>
-          <w:rFonts w:ascii="Arial" w:hAnsi="Arial" w:cs="Arial"/>
+          <w:rFonts w:cs="Arial"/>
         </w:rPr>
         <w:t xml:space="preserve"> per simulare il cluster</w:t>
       </w:r>
       <w:r>
         <w:rPr>
-          <w:rFonts w:ascii="Arial" w:hAnsi="Arial" w:cs="Arial"/>
+          <w:rFonts w:cs="Arial"/>
         </w:rPr>
         <w:t>.</w:t>
       </w:r>
@@ -2206,13 +2206,13 @@
       <w:pPr>
         <w:pStyle w:val="Titolo3"/>
         <w:rPr>
-          <w:rFonts w:ascii="Arial" w:hAnsi="Arial" w:cs="Arial"/>
+          <w:rFonts w:cs="Arial"/>
         </w:rPr>
       </w:pPr>
       <w:bookmarkStart w:id="4" w:name="_Toc134178416"/>
       <w:r>
         <w:rPr>
-          <w:rFonts w:ascii="Arial" w:hAnsi="Arial" w:cs="Arial"/>
+          <w:rFonts w:cs="Arial"/>
         </w:rPr>
         <w:t>Software</w:t>
       </w:r>
@@ -2227,19 +2227,19 @@
           <w:numId w:val="8"/>
         </w:numPr>
         <w:rPr>
-          <w:rFonts w:ascii="Arial" w:hAnsi="Arial" w:cs="Arial"/>
-        </w:rPr>
-      </w:pPr>
-      <w:r>
-        <w:rPr>
-          <w:rFonts w:ascii="Arial" w:hAnsi="Arial" w:cs="Arial"/>
+          <w:rFonts w:cs="Arial"/>
+        </w:rPr>
+      </w:pPr>
+      <w:r>
+        <w:rPr>
+          <w:rFonts w:cs="Arial"/>
         </w:rPr>
         <w:t xml:space="preserve">4 Linux </w:t>
       </w:r>
       <w:proofErr w:type="spellStart"/>
       <w:r>
         <w:rPr>
-          <w:rFonts w:ascii="Arial" w:hAnsi="Arial" w:cs="Arial"/>
+          <w:rFonts w:cs="Arial"/>
         </w:rPr>
         <w:t>VMs</w:t>
       </w:r>
@@ -2253,19 +2253,19 @@
           <w:numId w:val="8"/>
         </w:numPr>
         <w:rPr>
-          <w:rFonts w:ascii="Arial" w:hAnsi="Arial" w:cs="Arial"/>
-        </w:rPr>
-      </w:pPr>
-      <w:r>
-        <w:rPr>
-          <w:rFonts w:ascii="Arial" w:hAnsi="Arial" w:cs="Arial"/>
+          <w:rFonts w:cs="Arial"/>
+        </w:rPr>
+      </w:pPr>
+      <w:r>
+        <w:rPr>
+          <w:rFonts w:cs="Arial"/>
         </w:rPr>
         <w:t xml:space="preserve">2 </w:t>
       </w:r>
       <w:proofErr w:type="spellStart"/>
       <w:r>
         <w:rPr>
-          <w:rFonts w:ascii="Arial" w:hAnsi="Arial" w:cs="Arial"/>
+          <w:rFonts w:cs="Arial"/>
         </w:rPr>
         <w:t>WebServer</w:t>
       </w:r>
@@ -2279,33 +2279,33 @@
           <w:numId w:val="8"/>
         </w:numPr>
         <w:rPr>
-          <w:rFonts w:ascii="Arial" w:hAnsi="Arial" w:cs="Arial"/>
-        </w:rPr>
-      </w:pPr>
-      <w:r>
-        <w:rPr>
-          <w:rFonts w:ascii="Arial" w:hAnsi="Arial" w:cs="Arial"/>
+          <w:rFonts w:cs="Arial"/>
+        </w:rPr>
+      </w:pPr>
+      <w:r>
+        <w:rPr>
+          <w:rFonts w:cs="Arial"/>
         </w:rPr>
         <w:t xml:space="preserve">1 </w:t>
       </w:r>
       <w:proofErr w:type="spellStart"/>
       <w:r>
         <w:rPr>
-          <w:rFonts w:ascii="Arial" w:hAnsi="Arial" w:cs="Arial"/>
+          <w:rFonts w:cs="Arial"/>
         </w:rPr>
         <w:t>Load</w:t>
       </w:r>
       <w:proofErr w:type="spellEnd"/>
       <w:r>
         <w:rPr>
-          <w:rFonts w:ascii="Arial" w:hAnsi="Arial" w:cs="Arial"/>
+          <w:rFonts w:cs="Arial"/>
         </w:rPr>
         <w:t xml:space="preserve"> </w:t>
       </w:r>
       <w:proofErr w:type="spellStart"/>
       <w:r>
         <w:rPr>
-          <w:rFonts w:ascii="Arial" w:hAnsi="Arial" w:cs="Arial"/>
+          <w:rFonts w:cs="Arial"/>
         </w:rPr>
         <w:t>Balancer</w:t>
       </w:r>
@@ -2319,12 +2319,12 @@
           <w:numId w:val="8"/>
         </w:numPr>
         <w:rPr>
-          <w:rFonts w:ascii="Arial" w:hAnsi="Arial" w:cs="Arial"/>
-        </w:rPr>
-      </w:pPr>
-      <w:r>
-        <w:rPr>
-          <w:rFonts w:ascii="Arial" w:hAnsi="Arial" w:cs="Arial"/>
+          <w:rFonts w:cs="Arial"/>
+        </w:rPr>
+      </w:pPr>
+      <w:r>
+        <w:rPr>
+          <w:rFonts w:cs="Arial"/>
         </w:rPr>
         <w:t>1 Database</w:t>
       </w:r>
@@ -2337,12 +2337,12 @@
           <w:numId w:val="8"/>
         </w:numPr>
         <w:rPr>
-          <w:rFonts w:ascii="Arial" w:hAnsi="Arial" w:cs="Arial"/>
-        </w:rPr>
-      </w:pPr>
-      <w:r>
-        <w:rPr>
-          <w:rFonts w:ascii="Arial" w:hAnsi="Arial" w:cs="Arial"/>
+          <w:rFonts w:cs="Arial"/>
+        </w:rPr>
+      </w:pPr>
+      <w:r>
+        <w:rPr>
+          <w:rFonts w:cs="Arial"/>
         </w:rPr>
         <w:t>PHP</w:t>
       </w:r>
@@ -2355,13 +2355,13 @@
           <w:numId w:val="8"/>
         </w:numPr>
         <w:rPr>
-          <w:rFonts w:ascii="Arial" w:hAnsi="Arial" w:cs="Arial"/>
+          <w:rFonts w:cs="Arial"/>
         </w:rPr>
       </w:pPr>
       <w:proofErr w:type="spellStart"/>
       <w:r>
         <w:rPr>
-          <w:rFonts w:ascii="Arial" w:hAnsi="Arial" w:cs="Arial"/>
+          <w:rFonts w:cs="Arial"/>
         </w:rPr>
         <w:t>Memcached</w:t>
       </w:r>
@@ -2371,7 +2371,7 @@
       <w:pPr>
         <w:pStyle w:val="Titolo3"/>
         <w:rPr>
-          <w:rFonts w:ascii="Arial" w:hAnsi="Arial" w:cs="Arial"/>
+          <w:rFonts w:cs="Arial"/>
           <w:lang w:val="it-CH"/>
         </w:rPr>
       </w:pPr>
@@ -2379,7 +2379,7 @@
       <w:bookmarkStart w:id="6" w:name="_Toc134178417"/>
       <w:r>
         <w:rPr>
-          <w:rFonts w:ascii="Arial" w:hAnsi="Arial" w:cs="Arial"/>
+          <w:rFonts w:cs="Arial"/>
           <w:lang w:val="it-CH"/>
         </w:rPr>
         <w:t>Hardware</w:t>
@@ -2395,19 +2395,19 @@
           <w:numId w:val="10"/>
         </w:numPr>
         <w:rPr>
-          <w:rFonts w:ascii="Arial" w:hAnsi="Arial" w:cs="Arial"/>
-        </w:rPr>
-      </w:pPr>
-      <w:r>
-        <w:rPr>
-          <w:rFonts w:ascii="Arial" w:hAnsi="Arial" w:cs="Arial"/>
+          <w:rFonts w:cs="Arial"/>
+        </w:rPr>
+      </w:pPr>
+      <w:r>
+        <w:rPr>
+          <w:rFonts w:cs="Arial"/>
         </w:rPr>
         <w:t xml:space="preserve">SSD per memorizzare le Linux </w:t>
       </w:r>
       <w:proofErr w:type="spellStart"/>
       <w:r>
         <w:rPr>
-          <w:rFonts w:ascii="Arial" w:hAnsi="Arial" w:cs="Arial"/>
+          <w:rFonts w:cs="Arial"/>
         </w:rPr>
         <w:t>VMs</w:t>
       </w:r>
@@ -2421,12 +2421,12 @@
           <w:numId w:val="10"/>
         </w:numPr>
         <w:rPr>
-          <w:rFonts w:ascii="Arial" w:hAnsi="Arial" w:cs="Arial"/>
-        </w:rPr>
-      </w:pPr>
-      <w:r>
-        <w:rPr>
-          <w:rFonts w:ascii="Arial" w:hAnsi="Arial" w:cs="Arial"/>
+          <w:rFonts w:cs="Arial"/>
+        </w:rPr>
+      </w:pPr>
+      <w:r>
+        <w:rPr>
+          <w:rFonts w:cs="Arial"/>
         </w:rPr>
         <w:t xml:space="preserve">PC con: </w:t>
       </w:r>
@@ -2439,12 +2439,12 @@
           <w:numId w:val="10"/>
         </w:numPr>
         <w:rPr>
-          <w:rFonts w:ascii="Arial" w:hAnsi="Arial" w:cs="Arial"/>
-        </w:rPr>
-      </w:pPr>
-      <w:r>
-        <w:rPr>
-          <w:rFonts w:ascii="Arial" w:hAnsi="Arial" w:cs="Arial"/>
+          <w:rFonts w:cs="Arial"/>
+        </w:rPr>
+      </w:pPr>
+      <w:r>
+        <w:rPr>
+          <w:rFonts w:cs="Arial"/>
         </w:rPr>
         <w:t>CPU Intel Core i7-7700</w:t>
       </w:r>
@@ -2457,12 +2457,12 @@
           <w:numId w:val="10"/>
         </w:numPr>
         <w:rPr>
-          <w:rFonts w:ascii="Arial" w:hAnsi="Arial" w:cs="Arial"/>
-        </w:rPr>
-      </w:pPr>
-      <w:r>
-        <w:rPr>
-          <w:rFonts w:ascii="Arial" w:hAnsi="Arial" w:cs="Arial"/>
+          <w:rFonts w:cs="Arial"/>
+        </w:rPr>
+      </w:pPr>
+      <w:r>
+        <w:rPr>
+          <w:rFonts w:cs="Arial"/>
         </w:rPr>
         <w:t>RAM 16 GB</w:t>
       </w:r>
@@ -2470,12 +2470,12 @@
     <w:p>
       <w:pPr>
         <w:rPr>
-          <w:rFonts w:ascii="Arial" w:hAnsi="Arial" w:cs="Arial"/>
-        </w:rPr>
-      </w:pPr>
-      <w:r>
-        <w:rPr>
-          <w:rFonts w:ascii="Arial" w:hAnsi="Arial" w:cs="Arial"/>
+          <w:rFonts w:cs="Arial"/>
+        </w:rPr>
+      </w:pPr>
+      <w:r>
+        <w:rPr>
+          <w:rFonts w:cs="Arial"/>
         </w:rPr>
         <w:br w:type="page"/>
       </w:r>
@@ -2484,14 +2484,14 @@
       <w:pPr>
         <w:pStyle w:val="Titolo1"/>
         <w:rPr>
-          <w:rFonts w:ascii="Arial" w:hAnsi="Arial" w:cs="Arial"/>
+          <w:rFonts w:cs="Arial"/>
         </w:rPr>
       </w:pPr>
       <w:bookmarkStart w:id="7" w:name="_Toc429059808"/>
       <w:bookmarkStart w:id="8" w:name="_Toc134178418"/>
       <w:r>
         <w:rPr>
-          <w:rFonts w:ascii="Arial" w:hAnsi="Arial" w:cs="Arial"/>
+          <w:rFonts w:cs="Arial"/>
         </w:rPr>
         <w:lastRenderedPageBreak/>
         <w:t>Progettazione</w:t>
@@ -2503,7 +2503,7 @@
       <w:pPr>
         <w:pStyle w:val="Titolo2"/>
         <w:rPr>
-          <w:rFonts w:ascii="Arial" w:hAnsi="Arial" w:cs="Arial"/>
+          <w:rFonts w:cs="Arial"/>
           <w:lang w:val="it-CH"/>
         </w:rPr>
       </w:pPr>
@@ -2511,7 +2511,7 @@
       <w:bookmarkStart w:id="10" w:name="_Toc134178419"/>
       <w:r>
         <w:rPr>
-          <w:rFonts w:ascii="Arial" w:hAnsi="Arial" w:cs="Arial"/>
+          <w:rFonts w:cs="Arial"/>
           <w:lang w:val="it-CH"/>
         </w:rPr>
         <w:t>Design dell’architettura del sistema</w:t>
@@ -2537,15 +2537,15 @@
       <w:pPr>
         <w:jc w:val="center"/>
         <w:rPr>
-          <w:rFonts w:ascii="Arial" w:hAnsi="Arial" w:cs="Arial"/>
-        </w:rPr>
-      </w:pPr>
-      <w:r>
-        <w:rPr>
-          <w:rFonts w:ascii="Arial" w:hAnsi="Arial" w:cs="Arial"/>
+          <w:rFonts w:cs="Arial"/>
+        </w:rPr>
+      </w:pPr>
+      <w:r>
+        <w:rPr>
+          <w:rFonts w:cs="Arial"/>
         </w:rPr>
         <w:pict w14:anchorId="4970C262">
-          <v:rect id="_x0000_i1028" style="width:477.1pt;height:5.8pt" o:hrpct="990" o:hralign="center" o:hrstd="t" o:hr="t" fillcolor="#a0a0a0" stroked="f"/>
+          <v:rect id="_x0000_i1025" style="width:477.1pt;height:5.8pt" o:hrpct="990" o:hralign="center" o:hrstd="t" o:hr="t" fillcolor="#a0a0a0" stroked="f"/>
         </w:pict>
       </w:r>
     </w:p>
@@ -2580,6 +2580,7 @@
         </w:rPr>
         <w:t xml:space="preserve"> =&gt; </w:t>
       </w:r>
+      <w:proofErr w:type="spellStart"/>
       <w:r>
         <w:rPr>
           <w:rFonts w:ascii="Arial" w:hAnsi="Arial" w:cs="Arial"/>
@@ -2587,6 +2588,7 @@
         </w:rPr>
         <w:t>htdocs</w:t>
       </w:r>
+      <w:proofErr w:type="spellEnd"/>
     </w:p>
     <w:p>
       <w:pPr>
@@ -2596,13 +2598,14 @@
           <w:numId w:val="13"/>
         </w:numPr>
         <w:rPr>
-          <w:rFonts w:ascii="Arial" w:hAnsi="Arial" w:cs="Arial"/>
-          <w:sz w:val="24"/>
-        </w:rPr>
-      </w:pPr>
-      <w:r>
-        <w:rPr>
-          <w:rFonts w:ascii="Arial" w:hAnsi="Arial" w:cs="Arial"/>
+          <w:rFonts w:cs="Arial"/>
+          <w:sz w:val="24"/>
+        </w:rPr>
+      </w:pPr>
+      <w:r>
+        <w:rPr>
+          <w:rFonts w:cs="Arial"/>
+          <w:noProof/>
           <w:sz w:val="24"/>
         </w:rPr>
         <w:drawing>
@@ -2637,7 +2640,7 @@
                     <pic:cNvPicPr/>
                   </pic:nvPicPr>
                   <pic:blipFill>
-                    <a:blip r:embed="rId5">
+                    <a:blip r:embed="rId7">
                       <a:extLst>
                         <a:ext uri="{28A0092B-C50C-407E-A947-70E740481C1C}">
                           <a14:useLocalDpi xmlns:a14="http://schemas.microsoft.com/office/drawing/2010/main" val="0"/>
@@ -2671,7 +2674,7 @@
       </w:r>
       <w:r>
         <w:rPr>
-          <w:rFonts w:ascii="Arial" w:hAnsi="Arial" w:cs="Arial"/>
+          <w:rFonts w:cs="Arial"/>
           <w:b/>
           <w:sz w:val="24"/>
         </w:rPr>
@@ -2679,42 +2682,42 @@
       </w:r>
       <w:r>
         <w:rPr>
-          <w:rFonts w:ascii="Arial" w:hAnsi="Arial" w:cs="Arial"/>
+          <w:rFonts w:cs="Arial"/>
           <w:sz w:val="24"/>
         </w:rPr>
         <w:t>:</w:t>
       </w:r>
       <w:r>
         <w:rPr>
-          <w:rFonts w:ascii="Arial" w:hAnsi="Arial" w:cs="Arial"/>
+          <w:rFonts w:cs="Arial"/>
           <w:sz w:val="24"/>
         </w:rPr>
         <w:t xml:space="preserve"> </w:t>
       </w:r>
       <w:r>
         <w:rPr>
-          <w:rFonts w:ascii="Arial" w:hAnsi="Arial" w:cs="Arial"/>
+          <w:rFonts w:cs="Arial"/>
           <w:sz w:val="24"/>
         </w:rPr>
         <w:t>è</w:t>
       </w:r>
       <w:r>
         <w:rPr>
-          <w:rFonts w:ascii="Arial" w:hAnsi="Arial" w:cs="Arial"/>
+          <w:rFonts w:cs="Arial"/>
           <w:sz w:val="24"/>
         </w:rPr>
         <w:t xml:space="preserve"> </w:t>
       </w:r>
       <w:r>
         <w:rPr>
-          <w:rFonts w:ascii="Arial" w:hAnsi="Arial" w:cs="Arial"/>
+          <w:rFonts w:cs="Arial"/>
           <w:sz w:val="24"/>
         </w:rPr>
         <w:t xml:space="preserve">la cartella </w:t>
       </w:r>
       <w:r>
         <w:rPr>
-          <w:rFonts w:ascii="Arial" w:hAnsi="Arial" w:cs="Arial"/>
+          <w:rFonts w:cs="Arial"/>
           <w:sz w:val="24"/>
         </w:rPr>
         <w:t>principale dove sono contenuti i file dell’applicativo.</w:t>
@@ -2728,13 +2731,13 @@
           <w:numId w:val="13"/>
         </w:numPr>
         <w:rPr>
-          <w:rFonts w:ascii="Arial" w:hAnsi="Arial" w:cs="Arial"/>
-          <w:sz w:val="24"/>
-        </w:rPr>
-      </w:pPr>
-      <w:r>
-        <w:rPr>
-          <w:rFonts w:ascii="Arial" w:hAnsi="Arial" w:cs="Arial"/>
+          <w:rFonts w:cs="Arial"/>
+          <w:sz w:val="24"/>
+        </w:rPr>
+      </w:pPr>
+      <w:r>
+        <w:rPr>
+          <w:rFonts w:cs="Arial"/>
           <w:b/>
           <w:sz w:val="24"/>
         </w:rPr>
@@ -2742,7 +2745,7 @@
       </w:r>
       <w:r>
         <w:rPr>
-          <w:rFonts w:ascii="Arial" w:hAnsi="Arial" w:cs="Arial"/>
+          <w:rFonts w:cs="Arial"/>
           <w:sz w:val="24"/>
         </w:rPr>
         <w:t>: è la cartella dove sono contenuti i file dell’applicazione.</w:t>
@@ -2756,13 +2759,13 @@
           <w:numId w:val="13"/>
         </w:numPr>
         <w:rPr>
-          <w:rFonts w:ascii="Arial" w:hAnsi="Arial" w:cs="Arial"/>
-          <w:sz w:val="24"/>
-        </w:rPr>
-      </w:pPr>
-      <w:r>
-        <w:rPr>
-          <w:rFonts w:ascii="Arial" w:hAnsi="Arial" w:cs="Arial"/>
+          <w:rFonts w:cs="Arial"/>
+          <w:sz w:val="24"/>
+        </w:rPr>
+      </w:pPr>
+      <w:r>
+        <w:rPr>
+          <w:rFonts w:cs="Arial"/>
           <w:b/>
           <w:sz w:val="24"/>
         </w:rPr>
@@ -2770,7 +2773,7 @@
       </w:r>
       <w:r>
         <w:rPr>
-          <w:rFonts w:ascii="Arial" w:hAnsi="Arial" w:cs="Arial"/>
+          <w:rFonts w:cs="Arial"/>
           <w:b/>
           <w:sz w:val="24"/>
         </w:rPr>
@@ -2778,14 +2781,14 @@
       </w:r>
       <w:r>
         <w:rPr>
-          <w:rFonts w:ascii="Arial" w:hAnsi="Arial" w:cs="Arial"/>
+          <w:rFonts w:cs="Arial"/>
           <w:sz w:val="24"/>
         </w:rPr>
         <w:t xml:space="preserve">: la cartella dove </w:t>
       </w:r>
       <w:r>
         <w:rPr>
-          <w:rFonts w:ascii="Arial" w:hAnsi="Arial" w:cs="Arial"/>
+          <w:rFonts w:cs="Arial"/>
           <w:sz w:val="24"/>
         </w:rPr>
         <w:t>vengono messi i file video dati dall’utente.</w:t>
@@ -2799,13 +2802,13 @@
           <w:numId w:val="13"/>
         </w:numPr>
         <w:rPr>
-          <w:rFonts w:ascii="Arial" w:hAnsi="Arial" w:cs="Arial"/>
-          <w:sz w:val="24"/>
-        </w:rPr>
-      </w:pPr>
-      <w:r>
-        <w:rPr>
-          <w:rFonts w:ascii="Arial" w:hAnsi="Arial" w:cs="Arial"/>
+          <w:rFonts w:cs="Arial"/>
+          <w:sz w:val="24"/>
+        </w:rPr>
+      </w:pPr>
+      <w:r>
+        <w:rPr>
+          <w:rFonts w:cs="Arial"/>
           <w:b/>
           <w:sz w:val="24"/>
         </w:rPr>
@@ -2814,7 +2817,7 @@
       <w:proofErr w:type="spellStart"/>
       <w:r>
         <w:rPr>
-          <w:rFonts w:ascii="Arial" w:hAnsi="Arial" w:cs="Arial"/>
+          <w:rFonts w:cs="Arial"/>
           <w:b/>
           <w:sz w:val="24"/>
         </w:rPr>
@@ -2823,28 +2826,28 @@
       <w:proofErr w:type="spellEnd"/>
       <w:r>
         <w:rPr>
-          <w:rFonts w:ascii="Arial" w:hAnsi="Arial" w:cs="Arial"/>
+          <w:rFonts w:cs="Arial"/>
           <w:sz w:val="24"/>
         </w:rPr>
         <w:t>: è un file che serve</w:t>
       </w:r>
       <w:r>
         <w:rPr>
-          <w:rFonts w:ascii="Arial" w:hAnsi="Arial" w:cs="Arial"/>
+          <w:rFonts w:cs="Arial"/>
           <w:sz w:val="24"/>
         </w:rPr>
         <w:t xml:space="preserve"> </w:t>
       </w:r>
       <w:r>
         <w:rPr>
-          <w:rFonts w:ascii="Arial" w:hAnsi="Arial" w:cs="Arial"/>
+          <w:rFonts w:cs="Arial"/>
           <w:sz w:val="24"/>
         </w:rPr>
         <w:t xml:space="preserve">a spostare </w:t>
       </w:r>
       <w:r>
         <w:rPr>
-          <w:rFonts w:ascii="Arial" w:hAnsi="Arial" w:cs="Arial"/>
+          <w:rFonts w:cs="Arial"/>
           <w:sz w:val="24"/>
         </w:rPr>
         <w:t>l’utente tra le pagine.</w:t>
@@ -2858,14 +2861,14 @@
           <w:numId w:val="13"/>
         </w:numPr>
         <w:rPr>
-          <w:rFonts w:ascii="Arial" w:hAnsi="Arial" w:cs="Arial"/>
+          <w:rFonts w:cs="Arial"/>
           <w:sz w:val="24"/>
         </w:rPr>
       </w:pPr>
       <w:proofErr w:type="spellStart"/>
       <w:r>
         <w:rPr>
-          <w:rFonts w:ascii="Arial" w:hAnsi="Arial" w:cs="Arial"/>
+          <w:rFonts w:cs="Arial"/>
           <w:b/>
           <w:sz w:val="24"/>
         </w:rPr>
@@ -2874,7 +2877,7 @@
       <w:proofErr w:type="spellEnd"/>
       <w:r>
         <w:rPr>
-          <w:rFonts w:ascii="Arial" w:hAnsi="Arial" w:cs="Arial"/>
+          <w:rFonts w:cs="Arial"/>
           <w:sz w:val="24"/>
         </w:rPr>
         <w:t>: è la pagina iniziale che attiva l’applicazione.</w:t>
@@ -2883,16 +2886,16 @@
     <w:p>
       <w:pPr>
         <w:rPr>
-          <w:rFonts w:ascii="Arial" w:hAnsi="Arial" w:cs="Arial"/>
-        </w:rPr>
-      </w:pPr>
-      <w:r>
-        <w:rPr>
-          <w:rFonts w:ascii="Arial" w:hAnsi="Arial" w:cs="Arial"/>
+          <w:rFonts w:cs="Arial"/>
+        </w:rPr>
+      </w:pPr>
+      <w:r>
+        <w:rPr>
+          <w:rFonts w:cs="Arial"/>
           <w:sz w:val="24"/>
         </w:rPr>
         <w:pict w14:anchorId="0B9F0ECD">
-          <v:rect id="_x0000_i1027" style="width:477.1pt;height:5.8pt" o:hrpct="990" o:hralign="center" o:hrstd="t" o:hr="t" fillcolor="#a0a0a0" stroked="f"/>
+          <v:rect id="_x0000_i1026" style="width:477.1pt;height:5.8pt" o:hrpct="990" o:hralign="center" o:hrstd="t" o:hr="t" fillcolor="#a0a0a0" stroked="f"/>
         </w:pict>
       </w:r>
     </w:p>
@@ -2920,13 +2923,13 @@
           <w:numId w:val="13"/>
         </w:numPr>
         <w:rPr>
-          <w:rFonts w:ascii="Arial" w:hAnsi="Arial" w:cs="Arial"/>
-          <w:sz w:val="24"/>
-        </w:rPr>
-      </w:pPr>
-      <w:r>
-        <w:rPr>
-          <w:rFonts w:ascii="Arial" w:hAnsi="Arial" w:cs="Arial"/>
+          <w:rFonts w:cs="Arial"/>
+          <w:sz w:val="24"/>
+        </w:rPr>
+      </w:pPr>
+      <w:r>
+        <w:rPr>
+          <w:rFonts w:cs="Arial"/>
           <w:b/>
           <w:noProof/>
           <w:sz w:val="24"/>
@@ -2965,7 +2968,7 @@
                     </pic:cNvPicPr>
                   </pic:nvPicPr>
                   <pic:blipFill rotWithShape="1">
-                    <a:blip r:embed="rId6">
+                    <a:blip r:embed="rId8">
                       <a:extLst>
                         <a:ext uri="{28A0092B-C50C-407E-A947-70E740481C1C}">
                           <a14:useLocalDpi xmlns:a14="http://schemas.microsoft.com/office/drawing/2010/main" val="0"/>
@@ -3002,7 +3005,7 @@
       <w:proofErr w:type="spellStart"/>
       <w:r>
         <w:rPr>
-          <w:rFonts w:ascii="Arial" w:hAnsi="Arial" w:cs="Arial"/>
+          <w:rFonts w:cs="Arial"/>
           <w:b/>
           <w:sz w:val="24"/>
         </w:rPr>
@@ -3011,21 +3014,21 @@
       <w:proofErr w:type="spellEnd"/>
       <w:r>
         <w:rPr>
-          <w:rFonts w:ascii="Arial" w:hAnsi="Arial" w:cs="Arial"/>
+          <w:rFonts w:cs="Arial"/>
           <w:sz w:val="24"/>
         </w:rPr>
         <w:t xml:space="preserve">: </w:t>
       </w:r>
       <w:r>
         <w:rPr>
-          <w:rFonts w:ascii="Arial" w:hAnsi="Arial" w:cs="Arial"/>
+          <w:rFonts w:cs="Arial"/>
           <w:sz w:val="24"/>
         </w:rPr>
         <w:t xml:space="preserve">contiene delle configurazioni principali, </w:t>
       </w:r>
       <w:r>
         <w:rPr>
-          <w:rFonts w:ascii="Arial" w:hAnsi="Arial" w:cs="Arial"/>
+          <w:rFonts w:cs="Arial"/>
           <w:sz w:val="24"/>
         </w:rPr>
         <w:t>i “</w:t>
@@ -3033,7 +3036,7 @@
       <w:proofErr w:type="spellStart"/>
       <w:r>
         <w:rPr>
-          <w:rFonts w:ascii="Arial" w:hAnsi="Arial" w:cs="Arial"/>
+          <w:rFonts w:cs="Arial"/>
           <w:sz w:val="24"/>
         </w:rPr>
         <w:t>define</w:t>
@@ -3041,14 +3044,14 @@
       <w:proofErr w:type="spellEnd"/>
       <w:r>
         <w:rPr>
-          <w:rFonts w:ascii="Arial" w:hAnsi="Arial" w:cs="Arial"/>
+          <w:rFonts w:cs="Arial"/>
           <w:sz w:val="24"/>
         </w:rPr>
         <w:t>”</w:t>
       </w:r>
       <w:r>
         <w:rPr>
-          <w:rFonts w:ascii="Arial" w:hAnsi="Arial" w:cs="Arial"/>
+          <w:rFonts w:cs="Arial"/>
           <w:sz w:val="24"/>
         </w:rPr>
         <w:t>.</w:t>
@@ -3062,13 +3065,13 @@
           <w:numId w:val="13"/>
         </w:numPr>
         <w:rPr>
-          <w:rFonts w:ascii="Arial" w:hAnsi="Arial" w:cs="Arial"/>
-          <w:sz w:val="24"/>
-        </w:rPr>
-      </w:pPr>
-      <w:r>
-        <w:rPr>
-          <w:rFonts w:ascii="Arial" w:hAnsi="Arial" w:cs="Arial"/>
+          <w:rFonts w:cs="Arial"/>
+          <w:sz w:val="24"/>
+        </w:rPr>
+      </w:pPr>
+      <w:r>
+        <w:rPr>
+          <w:rFonts w:cs="Arial"/>
           <w:b/>
           <w:sz w:val="24"/>
         </w:rPr>
@@ -3076,21 +3079,21 @@
       </w:r>
       <w:r>
         <w:rPr>
-          <w:rFonts w:ascii="Arial" w:hAnsi="Arial" w:cs="Arial"/>
+          <w:rFonts w:cs="Arial"/>
           <w:sz w:val="24"/>
         </w:rPr>
         <w:t xml:space="preserve">: contiene il file </w:t>
       </w:r>
       <w:r>
         <w:rPr>
-          <w:rFonts w:ascii="Arial" w:hAnsi="Arial" w:cs="Arial"/>
+          <w:rFonts w:cs="Arial"/>
           <w:sz w:val="24"/>
         </w:rPr>
         <w:t>“home”</w:t>
       </w:r>
       <w:r>
         <w:rPr>
-          <w:rFonts w:ascii="Arial" w:hAnsi="Arial" w:cs="Arial"/>
+          <w:rFonts w:cs="Arial"/>
           <w:sz w:val="24"/>
         </w:rPr>
         <w:t xml:space="preserve"> che controlla il passaggio di dati.</w:t>
@@ -3104,14 +3107,14 @@
           <w:numId w:val="13"/>
         </w:numPr>
         <w:rPr>
-          <w:rFonts w:ascii="Arial" w:hAnsi="Arial" w:cs="Arial"/>
+          <w:rFonts w:cs="Arial"/>
           <w:sz w:val="24"/>
         </w:rPr>
       </w:pPr>
       <w:proofErr w:type="spellStart"/>
       <w:r>
         <w:rPr>
-          <w:rFonts w:ascii="Arial" w:hAnsi="Arial" w:cs="Arial"/>
+          <w:rFonts w:cs="Arial"/>
           <w:b/>
           <w:sz w:val="24"/>
         </w:rPr>
@@ -3120,14 +3123,14 @@
       <w:proofErr w:type="spellEnd"/>
       <w:r>
         <w:rPr>
-          <w:rFonts w:ascii="Arial" w:hAnsi="Arial" w:cs="Arial"/>
+          <w:rFonts w:cs="Arial"/>
           <w:sz w:val="24"/>
         </w:rPr>
         <w:t xml:space="preserve">: contiene </w:t>
       </w:r>
       <w:r>
         <w:rPr>
-          <w:rFonts w:ascii="Arial" w:hAnsi="Arial" w:cs="Arial"/>
+          <w:rFonts w:cs="Arial"/>
           <w:sz w:val="24"/>
         </w:rPr>
         <w:t xml:space="preserve">le librerie, in questo caso solo </w:t>
@@ -3135,7 +3138,7 @@
       <w:proofErr w:type="spellStart"/>
       <w:r>
         <w:rPr>
-          <w:rFonts w:ascii="Arial" w:hAnsi="Arial" w:cs="Arial"/>
+          <w:rFonts w:cs="Arial"/>
           <w:sz w:val="24"/>
         </w:rPr>
         <w:t>application.php</w:t>
@@ -3143,7 +3146,7 @@
       <w:proofErr w:type="spellEnd"/>
       <w:r>
         <w:rPr>
-          <w:rFonts w:ascii="Arial" w:hAnsi="Arial" w:cs="Arial"/>
+          <w:rFonts w:cs="Arial"/>
           <w:sz w:val="24"/>
         </w:rPr>
         <w:t>.</w:t>
@@ -3157,14 +3160,14 @@
           <w:numId w:val="13"/>
         </w:numPr>
         <w:rPr>
-          <w:rFonts w:ascii="Arial" w:hAnsi="Arial" w:cs="Arial"/>
+          <w:rFonts w:cs="Arial"/>
           <w:sz w:val="24"/>
         </w:rPr>
       </w:pPr>
       <w:proofErr w:type="spellStart"/>
       <w:r>
         <w:rPr>
-          <w:rFonts w:ascii="Arial" w:hAnsi="Arial" w:cs="Arial"/>
+          <w:rFonts w:cs="Arial"/>
           <w:b/>
           <w:sz w:val="24"/>
         </w:rPr>
@@ -3173,14 +3176,14 @@
       <w:proofErr w:type="spellEnd"/>
       <w:r>
         <w:rPr>
-          <w:rFonts w:ascii="Arial" w:hAnsi="Arial" w:cs="Arial"/>
+          <w:rFonts w:cs="Arial"/>
           <w:sz w:val="24"/>
         </w:rPr>
         <w:t xml:space="preserve">: contiene </w:t>
       </w:r>
       <w:r>
         <w:rPr>
-          <w:rFonts w:ascii="Arial" w:hAnsi="Arial" w:cs="Arial"/>
+          <w:rFonts w:cs="Arial"/>
           <w:sz w:val="24"/>
         </w:rPr>
         <w:t>tutte le classi di progetto.</w:t>
@@ -3194,13 +3197,13 @@
           <w:numId w:val="13"/>
         </w:numPr>
         <w:rPr>
-          <w:rFonts w:ascii="Arial" w:hAnsi="Arial" w:cs="Arial"/>
-          <w:sz w:val="24"/>
-        </w:rPr>
-      </w:pPr>
-      <w:r>
-        <w:rPr>
-          <w:rFonts w:ascii="Arial" w:hAnsi="Arial" w:cs="Arial"/>
+          <w:rFonts w:cs="Arial"/>
+          <w:sz w:val="24"/>
+        </w:rPr>
+      </w:pPr>
+      <w:r>
+        <w:rPr>
+          <w:rFonts w:cs="Arial"/>
           <w:b/>
           <w:sz w:val="24"/>
         </w:rPr>
@@ -3208,14 +3211,14 @@
       </w:r>
       <w:r>
         <w:rPr>
-          <w:rFonts w:ascii="Arial" w:hAnsi="Arial" w:cs="Arial"/>
+          <w:rFonts w:cs="Arial"/>
           <w:sz w:val="24"/>
         </w:rPr>
         <w:t xml:space="preserve">: </w:t>
       </w:r>
       <w:r>
         <w:rPr>
-          <w:rFonts w:ascii="Arial" w:hAnsi="Arial" w:cs="Arial"/>
+          <w:rFonts w:cs="Arial"/>
           <w:sz w:val="24"/>
         </w:rPr>
         <w:t xml:space="preserve">contiene tutti gli script </w:t>
@@ -3223,7 +3226,7 @@
       <w:proofErr w:type="spellStart"/>
       <w:r>
         <w:rPr>
-          <w:rFonts w:ascii="Arial" w:hAnsi="Arial" w:cs="Arial"/>
+          <w:rFonts w:cs="Arial"/>
           <w:sz w:val="24"/>
         </w:rPr>
         <w:t>ffmpeg</w:t>
@@ -3231,7 +3234,7 @@
       <w:proofErr w:type="spellEnd"/>
       <w:r>
         <w:rPr>
-          <w:rFonts w:ascii="Arial" w:hAnsi="Arial" w:cs="Arial"/>
+          <w:rFonts w:cs="Arial"/>
           <w:sz w:val="24"/>
         </w:rPr>
         <w:t xml:space="preserve"> + </w:t>
@@ -3239,7 +3242,7 @@
       <w:proofErr w:type="spellStart"/>
       <w:r>
         <w:rPr>
-          <w:rFonts w:ascii="Arial" w:hAnsi="Arial" w:cs="Arial"/>
+          <w:rFonts w:cs="Arial"/>
           <w:sz w:val="24"/>
         </w:rPr>
         <w:t>python</w:t>
@@ -3247,7 +3250,7 @@
       <w:proofErr w:type="spellEnd"/>
       <w:r>
         <w:rPr>
-          <w:rFonts w:ascii="Arial" w:hAnsi="Arial" w:cs="Arial"/>
+          <w:rFonts w:cs="Arial"/>
           <w:sz w:val="24"/>
         </w:rPr>
         <w:t>.</w:t>
@@ -3261,13 +3264,13 @@
           <w:numId w:val="13"/>
         </w:numPr>
         <w:rPr>
-          <w:rFonts w:ascii="Arial" w:hAnsi="Arial" w:cs="Arial"/>
-          <w:sz w:val="24"/>
-        </w:rPr>
-      </w:pPr>
-      <w:r>
-        <w:rPr>
-          <w:rFonts w:ascii="Arial" w:hAnsi="Arial" w:cs="Arial"/>
+          <w:rFonts w:cs="Arial"/>
+          <w:sz w:val="24"/>
+        </w:rPr>
+      </w:pPr>
+      <w:r>
+        <w:rPr>
+          <w:rFonts w:cs="Arial"/>
           <w:b/>
           <w:sz w:val="24"/>
         </w:rPr>
@@ -3275,14 +3278,14 @@
       </w:r>
       <w:r>
         <w:rPr>
-          <w:rFonts w:ascii="Arial" w:hAnsi="Arial" w:cs="Arial"/>
+          <w:rFonts w:cs="Arial"/>
           <w:sz w:val="24"/>
         </w:rPr>
         <w:t>: contiene</w:t>
       </w:r>
       <w:r>
         <w:rPr>
-          <w:rFonts w:ascii="Arial" w:hAnsi="Arial" w:cs="Arial"/>
+          <w:rFonts w:cs="Arial"/>
           <w:sz w:val="24"/>
         </w:rPr>
         <w:t xml:space="preserve"> tutti i documenti html +</w:t>
@@ -3290,7 +3293,7 @@
       <w:proofErr w:type="spellStart"/>
       <w:r>
         <w:rPr>
-          <w:rFonts w:ascii="Arial" w:hAnsi="Arial" w:cs="Arial"/>
+          <w:rFonts w:cs="Arial"/>
           <w:sz w:val="24"/>
         </w:rPr>
         <w:t>css</w:t>
@@ -3298,7 +3301,7 @@
       <w:proofErr w:type="spellEnd"/>
       <w:r>
         <w:rPr>
-          <w:rFonts w:ascii="Arial" w:hAnsi="Arial" w:cs="Arial"/>
+          <w:rFonts w:cs="Arial"/>
           <w:sz w:val="24"/>
         </w:rPr>
         <w:t>.</w:t>
@@ -3307,22 +3310,22 @@
     <w:p>
       <w:pPr>
         <w:rPr>
-          <w:rFonts w:ascii="Arial" w:hAnsi="Arial" w:cs="Arial"/>
-        </w:rPr>
-      </w:pPr>
-    </w:p>
-    <w:p>
-      <w:pPr>
-        <w:rPr>
-          <w:rFonts w:ascii="Arial" w:hAnsi="Arial" w:cs="Arial"/>
-        </w:rPr>
-      </w:pPr>
-      <w:r>
-        <w:rPr>
-          <w:rFonts w:ascii="Arial" w:hAnsi="Arial" w:cs="Arial"/>
+          <w:rFonts w:cs="Arial"/>
+        </w:rPr>
+      </w:pPr>
+    </w:p>
+    <w:p>
+      <w:pPr>
+        <w:rPr>
+          <w:rFonts w:cs="Arial"/>
+        </w:rPr>
+      </w:pPr>
+      <w:r>
+        <w:rPr>
+          <w:rFonts w:cs="Arial"/>
         </w:rPr>
         <w:pict w14:anchorId="25AF035F">
-          <v:rect id="_x0000_i1029" style="width:477.1pt;height:6.75pt" o:hrpct="990" o:hralign="center" o:hrstd="t" o:hr="t" fillcolor="#a0a0a0" stroked="f"/>
+          <v:rect id="_x0000_i1027" style="width:477.1pt;height:6.75pt" o:hrpct="990" o:hralign="center" o:hrstd="t" o:hr="t" fillcolor="#a0a0a0" stroked="f"/>
         </w:pict>
       </w:r>
     </w:p>
@@ -3366,13 +3369,13 @@
           <w:numId w:val="13"/>
         </w:numPr>
         <w:rPr>
-          <w:rFonts w:ascii="Arial" w:hAnsi="Arial" w:cs="Arial"/>
-          <w:sz w:val="24"/>
-        </w:rPr>
-      </w:pPr>
-      <w:r>
-        <w:rPr>
-          <w:rFonts w:ascii="Arial" w:hAnsi="Arial" w:cs="Arial"/>
+          <w:rFonts w:cs="Arial"/>
+          <w:sz w:val="24"/>
+        </w:rPr>
+      </w:pPr>
+      <w:r>
+        <w:rPr>
+          <w:rFonts w:cs="Arial"/>
           <w:b/>
           <w:noProof/>
           <w:sz w:val="24"/>
@@ -3401,7 +3404,7 @@
                     <pic:cNvPicPr/>
                   </pic:nvPicPr>
                   <pic:blipFill>
-                    <a:blip r:embed="rId7">
+                    <a:blip r:embed="rId9">
                       <a:extLst>
                         <a:ext uri="{28A0092B-C50C-407E-A947-70E740481C1C}">
                           <a14:useLocalDpi xmlns:a14="http://schemas.microsoft.com/office/drawing/2010/main" val="0"/>
@@ -3436,7 +3439,7 @@
       <w:proofErr w:type="spellStart"/>
       <w:r>
         <w:rPr>
-          <w:rFonts w:ascii="Arial" w:hAnsi="Arial" w:cs="Arial"/>
+          <w:rFonts w:cs="Arial"/>
           <w:b/>
           <w:sz w:val="24"/>
         </w:rPr>
@@ -3445,7 +3448,7 @@
       <w:proofErr w:type="spellEnd"/>
       <w:r>
         <w:rPr>
-          <w:rFonts w:ascii="Arial" w:hAnsi="Arial" w:cs="Arial"/>
+          <w:rFonts w:cs="Arial"/>
           <w:sz w:val="24"/>
         </w:rPr>
         <w:t xml:space="preserve">: serve per collegarsi al </w:t>
@@ -3453,7 +3456,7 @@
       <w:proofErr w:type="spellStart"/>
       <w:r>
         <w:rPr>
-          <w:rFonts w:ascii="Arial" w:hAnsi="Arial" w:cs="Arial"/>
+          <w:rFonts w:cs="Arial"/>
           <w:sz w:val="24"/>
         </w:rPr>
         <w:t>db</w:t>
@@ -3461,21 +3464,21 @@
       <w:proofErr w:type="spellEnd"/>
       <w:r>
         <w:rPr>
-          <w:rFonts w:ascii="Arial" w:hAnsi="Arial" w:cs="Arial"/>
+          <w:rFonts w:cs="Arial"/>
           <w:sz w:val="24"/>
         </w:rPr>
         <w:t xml:space="preserve">, </w:t>
       </w:r>
       <w:r>
         <w:rPr>
-          <w:rFonts w:ascii="Arial" w:hAnsi="Arial" w:cs="Arial"/>
+          <w:rFonts w:cs="Arial"/>
           <w:sz w:val="24"/>
         </w:rPr>
         <w:t xml:space="preserve">serve a </w:t>
       </w:r>
       <w:r>
         <w:rPr>
-          <w:rFonts w:ascii="Arial" w:hAnsi="Arial" w:cs="Arial"/>
+          <w:rFonts w:cs="Arial"/>
           <w:sz w:val="24"/>
         </w:rPr>
         <w:t xml:space="preserve">fare </w:t>
@@ -3483,7 +3486,7 @@
       <w:proofErr w:type="spellStart"/>
       <w:r>
         <w:rPr>
-          <w:rFonts w:ascii="Arial" w:hAnsi="Arial" w:cs="Arial"/>
+          <w:rFonts w:cs="Arial"/>
           <w:sz w:val="24"/>
         </w:rPr>
         <w:t>query</w:t>
@@ -3491,21 +3494,21 @@
       <w:proofErr w:type="spellEnd"/>
       <w:r>
         <w:rPr>
-          <w:rFonts w:ascii="Arial" w:hAnsi="Arial" w:cs="Arial"/>
+          <w:rFonts w:cs="Arial"/>
           <w:sz w:val="24"/>
         </w:rPr>
         <w:t xml:space="preserve"> e</w:t>
       </w:r>
       <w:r>
         <w:rPr>
-          <w:rFonts w:ascii="Arial" w:hAnsi="Arial" w:cs="Arial"/>
+          <w:rFonts w:cs="Arial"/>
           <w:sz w:val="24"/>
         </w:rPr>
         <w:t xml:space="preserve"> serve a</w:t>
       </w:r>
       <w:r>
         <w:rPr>
-          <w:rFonts w:ascii="Arial" w:hAnsi="Arial" w:cs="Arial"/>
+          <w:rFonts w:cs="Arial"/>
           <w:sz w:val="24"/>
         </w:rPr>
         <w:t xml:space="preserve"> inserire dati.</w:t>
@@ -3519,14 +3522,14 @@
           <w:numId w:val="13"/>
         </w:numPr>
         <w:rPr>
-          <w:rFonts w:ascii="Arial" w:hAnsi="Arial" w:cs="Arial"/>
+          <w:rFonts w:cs="Arial"/>
           <w:sz w:val="24"/>
         </w:rPr>
       </w:pPr>
       <w:proofErr w:type="spellStart"/>
       <w:r>
         <w:rPr>
-          <w:rFonts w:ascii="Arial" w:hAnsi="Arial" w:cs="Arial"/>
+          <w:rFonts w:cs="Arial"/>
           <w:b/>
           <w:sz w:val="24"/>
         </w:rPr>
@@ -3535,14 +3538,14 @@
       <w:proofErr w:type="spellEnd"/>
       <w:r>
         <w:rPr>
-          <w:rFonts w:ascii="Arial" w:hAnsi="Arial" w:cs="Arial"/>
+          <w:rFonts w:cs="Arial"/>
           <w:sz w:val="24"/>
         </w:rPr>
         <w:t xml:space="preserve">: </w:t>
       </w:r>
       <w:r>
         <w:rPr>
-          <w:rFonts w:ascii="Arial" w:hAnsi="Arial" w:cs="Arial"/>
+          <w:rFonts w:cs="Arial"/>
           <w:sz w:val="24"/>
         </w:rPr>
         <w:t xml:space="preserve">serve per scaricare i </w:t>
@@ -3550,7 +3553,7 @@
       <w:proofErr w:type="spellStart"/>
       <w:r>
         <w:rPr>
-          <w:rFonts w:ascii="Arial" w:hAnsi="Arial" w:cs="Arial"/>
+          <w:rFonts w:cs="Arial"/>
           <w:sz w:val="24"/>
         </w:rPr>
         <w:t>files</w:t>
@@ -3558,7 +3561,7 @@
       <w:proofErr w:type="spellEnd"/>
       <w:r>
         <w:rPr>
-          <w:rFonts w:ascii="Arial" w:hAnsi="Arial" w:cs="Arial"/>
+          <w:rFonts w:cs="Arial"/>
           <w:sz w:val="24"/>
         </w:rPr>
         <w:t xml:space="preserve"> creati.</w:t>
@@ -3572,14 +3575,14 @@
           <w:numId w:val="13"/>
         </w:numPr>
         <w:rPr>
-          <w:rFonts w:ascii="Arial" w:hAnsi="Arial" w:cs="Arial"/>
+          <w:rFonts w:cs="Arial"/>
           <w:sz w:val="24"/>
         </w:rPr>
       </w:pPr>
       <w:proofErr w:type="spellStart"/>
       <w:r>
         <w:rPr>
-          <w:rFonts w:ascii="Arial" w:hAnsi="Arial" w:cs="Arial"/>
+          <w:rFonts w:cs="Arial"/>
           <w:b/>
           <w:sz w:val="24"/>
         </w:rPr>
@@ -3588,14 +3591,14 @@
       <w:proofErr w:type="spellEnd"/>
       <w:r>
         <w:rPr>
-          <w:rFonts w:ascii="Arial" w:hAnsi="Arial" w:cs="Arial"/>
+          <w:rFonts w:cs="Arial"/>
           <w:sz w:val="24"/>
         </w:rPr>
         <w:t xml:space="preserve">: </w:t>
       </w:r>
       <w:r>
         <w:rPr>
-          <w:rFonts w:ascii="Arial" w:hAnsi="Arial" w:cs="Arial"/>
+          <w:rFonts w:cs="Arial"/>
           <w:sz w:val="24"/>
         </w:rPr>
         <w:t>server per caricare il file video + controlli.</w:t>
@@ -3609,83 +3612,84 @@
           <w:numId w:val="13"/>
         </w:numPr>
         <w:rPr>
+          <w:rFonts w:cs="Arial"/>
+        </w:rPr>
+      </w:pPr>
+      <w:proofErr w:type="spellStart"/>
+      <w:r>
+        <w:rPr>
+          <w:rFonts w:cs="Arial"/>
+          <w:b/>
+          <w:sz w:val="24"/>
+        </w:rPr>
+        <w:t>VideoProcessingModel</w:t>
+      </w:r>
+      <w:proofErr w:type="spellEnd"/>
+      <w:r>
+        <w:rPr>
+          <w:rFonts w:cs="Arial"/>
+          <w:sz w:val="24"/>
+        </w:rPr>
+        <w:t xml:space="preserve">: </w:t>
+      </w:r>
+      <w:r>
+        <w:rPr>
+          <w:rFonts w:cs="Arial"/>
+          <w:sz w:val="24"/>
+        </w:rPr>
+        <w:t xml:space="preserve">processa il video creando i </w:t>
+      </w:r>
+      <w:proofErr w:type="spellStart"/>
+      <w:r>
+        <w:rPr>
+          <w:rFonts w:cs="Arial"/>
+        </w:rPr>
+        <w:t>files</w:t>
+      </w:r>
+      <w:proofErr w:type="spellEnd"/>
+      <w:r>
+        <w:rPr>
+          <w:rFonts w:cs="Arial"/>
+        </w:rPr>
+        <w:t>.</w:t>
+      </w:r>
+    </w:p>
+    <w:p>
+      <w:pPr>
+        <w:pStyle w:val="Paragrafoelenco"/>
+        <w:rPr>
+          <w:rFonts w:cs="Arial"/>
+        </w:rPr>
+      </w:pPr>
+    </w:p>
+    <w:p>
+      <w:pPr>
+        <w:rPr>
+          <w:rFonts w:cs="Arial"/>
+        </w:rPr>
+      </w:pPr>
+      <w:r>
+        <w:rPr>
+          <w:rFonts w:cs="Arial"/>
+        </w:rPr>
+        <w:pict w14:anchorId="4D3FA999">
+          <v:rect id="_x0000_i1028" style="width:477.1pt;height:6.75pt" o:hrpct="990" o:hralign="center" o:hrstd="t" o:hr="t" fillcolor="#a0a0a0" stroked="f"/>
+        </w:pict>
+      </w:r>
+    </w:p>
+    <w:p>
+      <w:pPr>
+        <w:pStyle w:val="Titolo"/>
+        <w:rPr>
           <w:rFonts w:ascii="Arial" w:hAnsi="Arial" w:cs="Arial"/>
-        </w:rPr>
-      </w:pPr>
-      <w:proofErr w:type="spellStart"/>
+          <w:sz w:val="36"/>
+        </w:rPr>
+      </w:pPr>
       <w:r>
         <w:rPr>
           <w:rFonts w:ascii="Arial" w:hAnsi="Arial" w:cs="Arial"/>
           <w:b/>
-          <w:sz w:val="24"/>
-        </w:rPr>
-        <w:t>VideoProcessingModel</w:t>
-      </w:r>
-      <w:proofErr w:type="spellEnd"/>
-      <w:r>
-        <w:rPr>
-          <w:rFonts w:ascii="Arial" w:hAnsi="Arial" w:cs="Arial"/>
-          <w:sz w:val="24"/>
-        </w:rPr>
-        <w:t xml:space="preserve">: </w:t>
-      </w:r>
-      <w:r>
-        <w:rPr>
-          <w:rFonts w:ascii="Arial" w:hAnsi="Arial" w:cs="Arial"/>
-          <w:sz w:val="24"/>
-        </w:rPr>
-        <w:t xml:space="preserve">processa il video creando i </w:t>
-      </w:r>
-      <w:proofErr w:type="spellStart"/>
-      <w:r>
-        <w:rPr>
-          <w:rFonts w:ascii="Arial" w:hAnsi="Arial" w:cs="Arial"/>
-        </w:rPr>
-        <w:t>files</w:t>
-      </w:r>
-      <w:proofErr w:type="spellEnd"/>
-      <w:r>
-        <w:rPr>
-          <w:rFonts w:ascii="Arial" w:hAnsi="Arial" w:cs="Arial"/>
-        </w:rPr>
-        <w:t>.</w:t>
-      </w:r>
-    </w:p>
-    <w:p>
-      <w:pPr>
-        <w:pStyle w:val="Paragrafoelenco"/>
-        <w:rPr>
-          <w:rFonts w:ascii="Arial" w:hAnsi="Arial" w:cs="Arial"/>
-        </w:rPr>
-      </w:pPr>
-    </w:p>
-    <w:p>
-      <w:pPr>
-        <w:rPr>
-          <w:rFonts w:ascii="Arial" w:hAnsi="Arial" w:cs="Arial"/>
-        </w:rPr>
-      </w:pPr>
-      <w:r>
-        <w:rPr>
-          <w:rFonts w:ascii="Arial" w:hAnsi="Arial" w:cs="Arial"/>
-        </w:rPr>
-        <w:pict w14:anchorId="4D3FA999">
-          <v:rect id="_x0000_i1035" style="width:477.1pt;height:6.75pt" o:hrpct="990" o:hralign="center" o:hrstd="t" o:hr="t" fillcolor="#a0a0a0" stroked="f"/>
-        </w:pict>
-      </w:r>
-    </w:p>
-    <w:p>
-      <w:pPr>
-        <w:pStyle w:val="Titolo"/>
-        <w:rPr>
-          <w:rFonts w:ascii="Arial" w:hAnsi="Arial" w:cs="Arial"/>
-          <w:sz w:val="36"/>
-        </w:rPr>
-      </w:pPr>
-      <w:r>
-        <w:rPr>
-          <w:rFonts w:ascii="Arial" w:hAnsi="Arial" w:cs="Arial"/>
-          <w:b/>
+          <w:noProof/>
           <w:sz w:val="24"/>
         </w:rPr>
         <w:lastRenderedPageBreak/>
@@ -3713,7 +3717,7 @@
                     <pic:cNvPicPr/>
                   </pic:nvPicPr>
                   <pic:blipFill rotWithShape="1">
-                    <a:blip r:embed="rId8">
+                    <a:blip r:embed="rId10">
                       <a:extLst>
                         <a:ext uri="{28A0092B-C50C-407E-A947-70E740481C1C}">
                           <a14:useLocalDpi xmlns:a14="http://schemas.microsoft.com/office/drawing/2010/main" val="0"/>
@@ -3786,13 +3790,13 @@
         <w:pStyle w:val="Paragrafoelenco"/>
         <w:ind w:left="785"/>
         <w:rPr>
-          <w:rFonts w:ascii="Arial" w:hAnsi="Arial" w:cs="Arial"/>
-          <w:sz w:val="24"/>
-        </w:rPr>
-      </w:pPr>
-      <w:r>
-        <w:rPr>
-          <w:rFonts w:ascii="Arial" w:hAnsi="Arial" w:cs="Arial"/>
+          <w:rFonts w:cs="Arial"/>
+          <w:sz w:val="24"/>
+        </w:rPr>
+      </w:pPr>
+      <w:r>
+        <w:rPr>
+          <w:rFonts w:cs="Arial"/>
           <w:sz w:val="24"/>
         </w:rPr>
         <w:t>Questi scripts servono per aiutare l’applicativo.</w:t>
@@ -3806,13 +3810,13 @@
           <w:numId w:val="13"/>
         </w:numPr>
         <w:rPr>
-          <w:rFonts w:ascii="Arial" w:hAnsi="Arial" w:cs="Arial"/>
-          <w:sz w:val="24"/>
-        </w:rPr>
-      </w:pPr>
-      <w:r>
-        <w:rPr>
-          <w:rFonts w:ascii="Arial" w:hAnsi="Arial" w:cs="Arial"/>
+          <w:rFonts w:cs="Arial"/>
+          <w:sz w:val="24"/>
+        </w:rPr>
+      </w:pPr>
+      <w:r>
+        <w:rPr>
+          <w:rFonts w:cs="Arial"/>
           <w:b/>
           <w:sz w:val="24"/>
         </w:rPr>
@@ -3820,14 +3824,14 @@
       </w:r>
       <w:r>
         <w:rPr>
-          <w:rFonts w:ascii="Arial" w:hAnsi="Arial" w:cs="Arial"/>
+          <w:rFonts w:cs="Arial"/>
           <w:sz w:val="24"/>
         </w:rPr>
         <w:t xml:space="preserve">: </w:t>
       </w:r>
       <w:r>
         <w:rPr>
-          <w:rFonts w:ascii="Arial" w:hAnsi="Arial" w:cs="Arial"/>
+          <w:rFonts w:cs="Arial"/>
           <w:sz w:val="24"/>
         </w:rPr>
         <w:t xml:space="preserve">manda il valore </w:t>
@@ -3835,7 +3839,7 @@
       <w:proofErr w:type="spellStart"/>
       <w:r>
         <w:rPr>
-          <w:rFonts w:ascii="Arial" w:hAnsi="Arial" w:cs="Arial"/>
+          <w:rFonts w:cs="Arial"/>
           <w:sz w:val="24"/>
         </w:rPr>
         <w:t>cpu</w:t>
@@ -3843,21 +3847,21 @@
       <w:proofErr w:type="spellEnd"/>
       <w:r>
         <w:rPr>
-          <w:rFonts w:ascii="Arial" w:hAnsi="Arial" w:cs="Arial"/>
+          <w:rFonts w:cs="Arial"/>
           <w:sz w:val="24"/>
         </w:rPr>
         <w:t xml:space="preserve"> al </w:t>
       </w:r>
       <w:r>
         <w:rPr>
-          <w:rFonts w:ascii="Arial" w:hAnsi="Arial" w:cs="Arial"/>
+          <w:rFonts w:cs="Arial"/>
           <w:sz w:val="24"/>
         </w:rPr>
         <w:t>LB</w:t>
       </w:r>
       <w:r>
         <w:rPr>
-          <w:rFonts w:ascii="Arial" w:hAnsi="Arial" w:cs="Arial"/>
+          <w:rFonts w:cs="Arial"/>
           <w:sz w:val="24"/>
         </w:rPr>
         <w:t>.</w:t>
@@ -3871,13 +3875,13 @@
           <w:numId w:val="13"/>
         </w:numPr>
         <w:rPr>
-          <w:rFonts w:ascii="Arial" w:hAnsi="Arial" w:cs="Arial"/>
-          <w:sz w:val="24"/>
-        </w:rPr>
-      </w:pPr>
-      <w:r>
-        <w:rPr>
-          <w:rFonts w:ascii="Arial" w:hAnsi="Arial" w:cs="Arial"/>
+          <w:rFonts w:cs="Arial"/>
+          <w:sz w:val="24"/>
+        </w:rPr>
+      </w:pPr>
+      <w:r>
+        <w:rPr>
+          <w:rFonts w:cs="Arial"/>
           <w:b/>
           <w:sz w:val="24"/>
         </w:rPr>
@@ -3885,14 +3889,14 @@
       </w:r>
       <w:r>
         <w:rPr>
-          <w:rFonts w:ascii="Arial" w:hAnsi="Arial" w:cs="Arial"/>
+          <w:rFonts w:cs="Arial"/>
           <w:sz w:val="24"/>
         </w:rPr>
         <w:t xml:space="preserve">: </w:t>
       </w:r>
       <w:r>
         <w:rPr>
-          <w:rFonts w:ascii="Arial" w:hAnsi="Arial" w:cs="Arial"/>
+          <w:rFonts w:cs="Arial"/>
           <w:sz w:val="24"/>
         </w:rPr>
         <w:t>crea le varie cartelle.</w:t>
@@ -3906,13 +3910,13 @@
           <w:numId w:val="13"/>
         </w:numPr>
         <w:rPr>
-          <w:rFonts w:ascii="Arial" w:hAnsi="Arial" w:cs="Arial"/>
-          <w:sz w:val="24"/>
-        </w:rPr>
-      </w:pPr>
-      <w:r>
-        <w:rPr>
-          <w:rFonts w:ascii="Arial" w:hAnsi="Arial" w:cs="Arial"/>
+          <w:rFonts w:cs="Arial"/>
+          <w:sz w:val="24"/>
+        </w:rPr>
+      </w:pPr>
+      <w:r>
+        <w:rPr>
+          <w:rFonts w:cs="Arial"/>
           <w:b/>
           <w:sz w:val="24"/>
         </w:rPr>
@@ -3920,21 +3924,21 @@
       </w:r>
       <w:r>
         <w:rPr>
-          <w:rFonts w:ascii="Arial" w:hAnsi="Arial" w:cs="Arial"/>
+          <w:rFonts w:cs="Arial"/>
           <w:sz w:val="24"/>
         </w:rPr>
         <w:t xml:space="preserve">: </w:t>
       </w:r>
       <w:r>
         <w:rPr>
-          <w:rFonts w:ascii="Arial" w:hAnsi="Arial" w:cs="Arial"/>
+          <w:rFonts w:cs="Arial"/>
           <w:sz w:val="24"/>
         </w:rPr>
         <w:t>genera</w:t>
       </w:r>
       <w:r>
         <w:rPr>
-          <w:rFonts w:ascii="Arial" w:hAnsi="Arial" w:cs="Arial"/>
+          <w:rFonts w:cs="Arial"/>
           <w:sz w:val="24"/>
         </w:rPr>
         <w:t xml:space="preserve"> i </w:t>
@@ -3942,7 +3946,7 @@
       <w:proofErr w:type="spellStart"/>
       <w:r>
         <w:rPr>
-          <w:rFonts w:ascii="Arial" w:hAnsi="Arial" w:cs="Arial"/>
+          <w:rFonts w:cs="Arial"/>
           <w:sz w:val="24"/>
         </w:rPr>
         <w:t>frames</w:t>
@@ -3950,14 +3954,14 @@
       <w:proofErr w:type="spellEnd"/>
       <w:r>
         <w:rPr>
-          <w:rFonts w:ascii="Arial" w:hAnsi="Arial" w:cs="Arial"/>
+          <w:rFonts w:cs="Arial"/>
           <w:sz w:val="24"/>
         </w:rPr>
         <w:t xml:space="preserve"> X</w:t>
       </w:r>
       <w:r>
         <w:rPr>
-          <w:rFonts w:ascii="Arial" w:hAnsi="Arial" w:cs="Arial"/>
+          <w:rFonts w:cs="Arial"/>
           <w:sz w:val="24"/>
         </w:rPr>
         <w:t>.</w:t>
@@ -3971,14 +3975,14 @@
           <w:numId w:val="13"/>
         </w:numPr>
         <w:rPr>
-          <w:rFonts w:ascii="Arial" w:hAnsi="Arial" w:cs="Arial"/>
+          <w:rFonts w:cs="Arial"/>
           <w:sz w:val="24"/>
           <w:u w:val="single"/>
         </w:rPr>
       </w:pPr>
       <w:r>
         <w:rPr>
-          <w:rFonts w:ascii="Arial" w:hAnsi="Arial" w:cs="Arial"/>
+          <w:rFonts w:cs="Arial"/>
           <w:b/>
           <w:sz w:val="24"/>
         </w:rPr>
@@ -3986,35 +3990,35 @@
       </w:r>
       <w:r>
         <w:rPr>
-          <w:rFonts w:ascii="Arial" w:hAnsi="Arial" w:cs="Arial"/>
+          <w:rFonts w:cs="Arial"/>
           <w:sz w:val="24"/>
         </w:rPr>
         <w:t xml:space="preserve">: </w:t>
       </w:r>
       <w:r>
         <w:rPr>
-          <w:rFonts w:ascii="Arial" w:hAnsi="Arial" w:cs="Arial"/>
+          <w:rFonts w:cs="Arial"/>
           <w:sz w:val="24"/>
         </w:rPr>
         <w:t>genera</w:t>
       </w:r>
       <w:r>
         <w:rPr>
-          <w:rFonts w:ascii="Arial" w:hAnsi="Arial" w:cs="Arial"/>
+          <w:rFonts w:cs="Arial"/>
           <w:sz w:val="24"/>
         </w:rPr>
         <w:t xml:space="preserve"> </w:t>
       </w:r>
       <w:r>
         <w:rPr>
-          <w:rFonts w:ascii="Arial" w:hAnsi="Arial" w:cs="Arial"/>
+          <w:rFonts w:cs="Arial"/>
           <w:sz w:val="24"/>
         </w:rPr>
         <w:t>il video usando i frame X</w:t>
       </w:r>
       <w:r>
         <w:rPr>
-          <w:rFonts w:ascii="Arial" w:hAnsi="Arial" w:cs="Arial"/>
+          <w:rFonts w:cs="Arial"/>
           <w:sz w:val="24"/>
         </w:rPr>
         <w:t>.</w:t>
@@ -4028,14 +4032,14 @@
           <w:numId w:val="13"/>
         </w:numPr>
         <w:rPr>
-          <w:rFonts w:ascii="Arial" w:hAnsi="Arial" w:cs="Arial"/>
+          <w:rFonts w:cs="Arial"/>
           <w:sz w:val="24"/>
           <w:u w:val="single"/>
         </w:rPr>
       </w:pPr>
       <w:r>
         <w:rPr>
-          <w:rFonts w:ascii="Arial" w:hAnsi="Arial" w:cs="Arial"/>
+          <w:rFonts w:cs="Arial"/>
           <w:b/>
           <w:sz w:val="24"/>
         </w:rPr>
@@ -4043,21 +4047,21 @@
       </w:r>
       <w:r>
         <w:rPr>
-          <w:rFonts w:ascii="Arial" w:hAnsi="Arial" w:cs="Arial"/>
+          <w:rFonts w:cs="Arial"/>
           <w:sz w:val="24"/>
         </w:rPr>
         <w:t xml:space="preserve">: </w:t>
       </w:r>
       <w:r>
         <w:rPr>
-          <w:rFonts w:ascii="Arial" w:hAnsi="Arial" w:cs="Arial"/>
+          <w:rFonts w:cs="Arial"/>
           <w:sz w:val="24"/>
         </w:rPr>
         <w:t>genera</w:t>
       </w:r>
       <w:r>
         <w:rPr>
-          <w:rFonts w:ascii="Arial" w:hAnsi="Arial" w:cs="Arial"/>
+          <w:rFonts w:cs="Arial"/>
           <w:sz w:val="24"/>
         </w:rPr>
         <w:t xml:space="preserve"> il video con i vettori visibili.</w:t>
@@ -4066,36 +4070,36 @@
     <w:p>
       <w:pPr>
         <w:rPr>
-          <w:rFonts w:ascii="Arial" w:hAnsi="Arial" w:cs="Arial"/>
-        </w:rPr>
-      </w:pPr>
-    </w:p>
-    <w:p>
-      <w:pPr>
-        <w:rPr>
-          <w:rFonts w:ascii="Arial" w:hAnsi="Arial" w:cs="Arial"/>
-        </w:rPr>
-      </w:pPr>
-    </w:p>
-    <w:p>
-      <w:pPr>
-        <w:rPr>
-          <w:rFonts w:ascii="Arial" w:hAnsi="Arial" w:cs="Arial"/>
-        </w:rPr>
-      </w:pPr>
-    </w:p>
-    <w:p>
-      <w:pPr>
-        <w:rPr>
-          <w:rFonts w:ascii="Arial" w:hAnsi="Arial" w:cs="Arial"/>
-        </w:rPr>
-      </w:pPr>
-      <w:r>
-        <w:rPr>
-          <w:rFonts w:ascii="Arial" w:hAnsi="Arial" w:cs="Arial"/>
+          <w:rFonts w:cs="Arial"/>
+        </w:rPr>
+      </w:pPr>
+    </w:p>
+    <w:p>
+      <w:pPr>
+        <w:rPr>
+          <w:rFonts w:cs="Arial"/>
+        </w:rPr>
+      </w:pPr>
+    </w:p>
+    <w:p>
+      <w:pPr>
+        <w:rPr>
+          <w:rFonts w:cs="Arial"/>
+        </w:rPr>
+      </w:pPr>
+    </w:p>
+    <w:p>
+      <w:pPr>
+        <w:rPr>
+          <w:rFonts w:cs="Arial"/>
+        </w:rPr>
+      </w:pPr>
+      <w:r>
+        <w:rPr>
+          <w:rFonts w:cs="Arial"/>
         </w:rPr>
         <w:pict w14:anchorId="523E12F9">
-          <v:rect id="_x0000_i1055" style="width:477.1pt;height:6.75pt" o:hrpct="990" o:hralign="center" o:hrstd="t" o:hr="t" fillcolor="#a0a0a0" stroked="f"/>
+          <v:rect id="_x0000_i1029" style="width:477.1pt;height:6.75pt" o:hrpct="990" o:hralign="center" o:hrstd="t" o:hr="t" fillcolor="#a0a0a0" stroked="f"/>
         </w:pict>
       </w:r>
     </w:p>
@@ -4104,21 +4108,22 @@
         <w:pStyle w:val="Paragrafoelenco"/>
         <w:ind w:left="785"/>
         <w:rPr>
-          <w:rFonts w:ascii="Arial" w:hAnsi="Arial" w:cs="Arial"/>
-          <w:sz w:val="24"/>
-        </w:rPr>
-      </w:pPr>
-    </w:p>
-    <w:p>
-      <w:pPr>
-        <w:rPr>
-          <w:rFonts w:ascii="Arial" w:hAnsi="Arial" w:cs="Arial"/>
-          <w:sz w:val="24"/>
-        </w:rPr>
-      </w:pPr>
-      <w:r>
-        <w:rPr>
-          <w:rFonts w:ascii="Arial" w:hAnsi="Arial" w:cs="Arial"/>
+          <w:rFonts w:cs="Arial"/>
+          <w:sz w:val="24"/>
+        </w:rPr>
+      </w:pPr>
+    </w:p>
+    <w:p>
+      <w:pPr>
+        <w:rPr>
+          <w:rFonts w:cs="Arial"/>
+          <w:sz w:val="24"/>
+        </w:rPr>
+      </w:pPr>
+      <w:r>
+        <w:rPr>
+          <w:rFonts w:cs="Arial"/>
+          <w:noProof/>
         </w:rPr>
         <w:drawing>
           <wp:anchor distT="0" distB="0" distL="114300" distR="114300" simplePos="0" relativeHeight="251663360" behindDoc="1" locked="0" layoutInCell="1" allowOverlap="1" wp14:anchorId="3E6420B9" wp14:editId="28E75A72">
@@ -4152,7 +4157,7 @@
                     <pic:cNvPicPr/>
                   </pic:nvPicPr>
                   <pic:blipFill>
-                    <a:blip r:embed="rId9">
+                    <a:blip r:embed="rId11">
                       <a:extLst>
                         <a:ext uri="{28A0092B-C50C-407E-A947-70E740481C1C}">
                           <a14:useLocalDpi xmlns:a14="http://schemas.microsoft.com/office/drawing/2010/main" val="0"/>
@@ -4186,7 +4191,7 @@
       </w:r>
       <w:r>
         <w:rPr>
-          <w:rFonts w:ascii="Arial" w:hAnsi="Arial" w:cs="Arial"/>
+          <w:rFonts w:cs="Arial"/>
           <w:sz w:val="36"/>
         </w:rPr>
         <w:t>GUI =&gt; views</w:t>
@@ -4197,34 +4202,34 @@
         <w:pStyle w:val="Paragrafoelenco"/>
         <w:ind w:left="785"/>
         <w:rPr>
-          <w:rFonts w:ascii="Arial" w:hAnsi="Arial" w:cs="Arial"/>
-          <w:sz w:val="24"/>
-        </w:rPr>
-      </w:pPr>
-      <w:r>
-        <w:rPr>
-          <w:rFonts w:ascii="Arial" w:hAnsi="Arial" w:cs="Arial"/>
+          <w:rFonts w:cs="Arial"/>
+          <w:sz w:val="24"/>
+        </w:rPr>
+      </w:pPr>
+      <w:r>
+        <w:rPr>
+          <w:rFonts w:cs="Arial"/>
           <w:sz w:val="24"/>
         </w:rPr>
         <w:t xml:space="preserve">In questa cartella sono </w:t>
       </w:r>
       <w:r>
         <w:rPr>
-          <w:rFonts w:ascii="Arial" w:hAnsi="Arial" w:cs="Arial"/>
+          <w:rFonts w:cs="Arial"/>
           <w:sz w:val="24"/>
         </w:rPr>
         <w:t>contenuti</w:t>
       </w:r>
       <w:r>
         <w:rPr>
-          <w:rFonts w:ascii="Arial" w:hAnsi="Arial" w:cs="Arial"/>
+          <w:rFonts w:cs="Arial"/>
           <w:sz w:val="24"/>
         </w:rPr>
         <w:t xml:space="preserve"> tutti i file</w:t>
       </w:r>
       <w:r>
         <w:rPr>
-          <w:rFonts w:ascii="Arial" w:hAnsi="Arial" w:cs="Arial"/>
+          <w:rFonts w:cs="Arial"/>
           <w:sz w:val="24"/>
         </w:rPr>
         <w:t xml:space="preserve"> per la GUI.</w:t>
@@ -4238,13 +4243,13 @@
           <w:numId w:val="13"/>
         </w:numPr>
         <w:rPr>
-          <w:rFonts w:ascii="Arial" w:hAnsi="Arial" w:cs="Arial"/>
-          <w:sz w:val="24"/>
-        </w:rPr>
-      </w:pPr>
-      <w:r>
-        <w:rPr>
-          <w:rFonts w:ascii="Arial" w:hAnsi="Arial" w:cs="Arial"/>
+          <w:rFonts w:cs="Arial"/>
+          <w:sz w:val="24"/>
+        </w:rPr>
+      </w:pPr>
+      <w:r>
+        <w:rPr>
+          <w:rFonts w:cs="Arial"/>
           <w:b/>
           <w:sz w:val="24"/>
         </w:rPr>
@@ -4253,7 +4258,7 @@
       <w:proofErr w:type="spellStart"/>
       <w:r>
         <w:rPr>
-          <w:rFonts w:ascii="Arial" w:hAnsi="Arial" w:cs="Arial"/>
+          <w:rFonts w:cs="Arial"/>
           <w:b/>
           <w:sz w:val="24"/>
         </w:rPr>
@@ -4262,21 +4267,21 @@
       <w:proofErr w:type="spellEnd"/>
       <w:r>
         <w:rPr>
-          <w:rFonts w:ascii="Arial" w:hAnsi="Arial" w:cs="Arial"/>
+          <w:rFonts w:cs="Arial"/>
           <w:sz w:val="24"/>
         </w:rPr>
         <w:t>:</w:t>
       </w:r>
       <w:r>
         <w:rPr>
-          <w:rFonts w:ascii="Arial" w:hAnsi="Arial" w:cs="Arial"/>
+          <w:rFonts w:cs="Arial"/>
           <w:sz w:val="24"/>
         </w:rPr>
         <w:t xml:space="preserve"> contiene immagini e formati testo</w:t>
       </w:r>
       <w:r>
         <w:rPr>
-          <w:rFonts w:ascii="Arial" w:hAnsi="Arial" w:cs="Arial"/>
+          <w:rFonts w:cs="Arial"/>
           <w:sz w:val="24"/>
         </w:rPr>
         <w:t>.</w:t>
@@ -4290,13 +4295,13 @@
           <w:numId w:val="13"/>
         </w:numPr>
         <w:rPr>
-          <w:rFonts w:ascii="Arial" w:hAnsi="Arial" w:cs="Arial"/>
-          <w:sz w:val="24"/>
-        </w:rPr>
-      </w:pPr>
-      <w:r>
-        <w:rPr>
-          <w:rFonts w:ascii="Arial" w:hAnsi="Arial" w:cs="Arial"/>
+          <w:rFonts w:cs="Arial"/>
+          <w:sz w:val="24"/>
+        </w:rPr>
+      </w:pPr>
+      <w:r>
+        <w:rPr>
+          <w:rFonts w:cs="Arial"/>
           <w:b/>
           <w:sz w:val="24"/>
         </w:rPr>
@@ -4305,7 +4310,7 @@
       <w:proofErr w:type="spellStart"/>
       <w:r>
         <w:rPr>
-          <w:rFonts w:ascii="Arial" w:hAnsi="Arial" w:cs="Arial"/>
+          <w:rFonts w:cs="Arial"/>
           <w:b/>
           <w:sz w:val="24"/>
         </w:rPr>
@@ -4314,14 +4319,14 @@
       <w:proofErr w:type="spellEnd"/>
       <w:r>
         <w:rPr>
-          <w:rFonts w:ascii="Arial" w:hAnsi="Arial" w:cs="Arial"/>
+          <w:rFonts w:cs="Arial"/>
           <w:sz w:val="24"/>
         </w:rPr>
         <w:t xml:space="preserve">: </w:t>
       </w:r>
       <w:r>
         <w:rPr>
-          <w:rFonts w:ascii="Arial" w:hAnsi="Arial" w:cs="Arial"/>
+          <w:rFonts w:cs="Arial"/>
           <w:sz w:val="24"/>
         </w:rPr>
         <w:t xml:space="preserve">contiene tutti i file </w:t>
@@ -4329,7 +4334,7 @@
       <w:proofErr w:type="spellStart"/>
       <w:r>
         <w:rPr>
-          <w:rFonts w:ascii="Arial" w:hAnsi="Arial" w:cs="Arial"/>
+          <w:rFonts w:cs="Arial"/>
           <w:sz w:val="24"/>
         </w:rPr>
         <w:t>css</w:t>
@@ -4337,7 +4342,7 @@
       <w:proofErr w:type="spellEnd"/>
       <w:r>
         <w:rPr>
-          <w:rFonts w:ascii="Arial" w:hAnsi="Arial" w:cs="Arial"/>
+          <w:rFonts w:cs="Arial"/>
           <w:sz w:val="24"/>
         </w:rPr>
         <w:t>.</w:t>
@@ -4351,13 +4356,13 @@
           <w:numId w:val="13"/>
         </w:numPr>
         <w:rPr>
-          <w:rFonts w:ascii="Arial" w:hAnsi="Arial" w:cs="Arial"/>
-          <w:sz w:val="24"/>
-        </w:rPr>
-      </w:pPr>
-      <w:r>
-        <w:rPr>
-          <w:rFonts w:ascii="Arial" w:hAnsi="Arial" w:cs="Arial"/>
+          <w:rFonts w:cs="Arial"/>
+          <w:sz w:val="24"/>
+        </w:rPr>
+      </w:pPr>
+      <w:r>
+        <w:rPr>
+          <w:rFonts w:cs="Arial"/>
           <w:b/>
           <w:sz w:val="24"/>
         </w:rPr>
@@ -4365,14 +4370,14 @@
       </w:r>
       <w:r>
         <w:rPr>
-          <w:rFonts w:ascii="Arial" w:hAnsi="Arial" w:cs="Arial"/>
+          <w:rFonts w:cs="Arial"/>
           <w:sz w:val="24"/>
         </w:rPr>
         <w:t>:</w:t>
       </w:r>
       <w:r>
         <w:rPr>
-          <w:rFonts w:ascii="Arial" w:hAnsi="Arial" w:cs="Arial"/>
+          <w:rFonts w:cs="Arial"/>
           <w:sz w:val="24"/>
         </w:rPr>
         <w:t xml:space="preserve"> contiene l’</w:t>
@@ -4380,7 +4385,7 @@
       <w:proofErr w:type="spellStart"/>
       <w:r>
         <w:rPr>
-          <w:rFonts w:ascii="Arial" w:hAnsi="Arial" w:cs="Arial"/>
+          <w:rFonts w:cs="Arial"/>
           <w:sz w:val="24"/>
         </w:rPr>
         <w:t>header</w:t>
@@ -4388,7 +4393,7 @@
       <w:proofErr w:type="spellEnd"/>
       <w:r>
         <w:rPr>
-          <w:rFonts w:ascii="Arial" w:hAnsi="Arial" w:cs="Arial"/>
+          <w:rFonts w:cs="Arial"/>
           <w:sz w:val="24"/>
         </w:rPr>
         <w:t xml:space="preserve"> e il </w:t>
@@ -4396,7 +4401,7 @@
       <w:proofErr w:type="spellStart"/>
       <w:r>
         <w:rPr>
-          <w:rFonts w:ascii="Arial" w:hAnsi="Arial" w:cs="Arial"/>
+          <w:rFonts w:cs="Arial"/>
           <w:sz w:val="24"/>
         </w:rPr>
         <w:t>footer</w:t>
@@ -4404,7 +4409,7 @@
       <w:proofErr w:type="spellEnd"/>
       <w:r>
         <w:rPr>
-          <w:rFonts w:ascii="Arial" w:hAnsi="Arial" w:cs="Arial"/>
+          <w:rFonts w:cs="Arial"/>
           <w:sz w:val="24"/>
         </w:rPr>
         <w:t>.</w:t>
@@ -4418,12 +4423,12 @@
           <w:numId w:val="13"/>
         </w:numPr>
         <w:rPr>
-          <w:rFonts w:ascii="Arial" w:hAnsi="Arial" w:cs="Arial"/>
-        </w:rPr>
-      </w:pPr>
-      <w:r>
-        <w:rPr>
-          <w:rFonts w:ascii="Arial" w:hAnsi="Arial" w:cs="Arial"/>
+          <w:rFonts w:cs="Arial"/>
+        </w:rPr>
+      </w:pPr>
+      <w:r>
+        <w:rPr>
+          <w:rFonts w:cs="Arial"/>
           <w:b/>
           <w:sz w:val="24"/>
         </w:rPr>
@@ -4431,21 +4436,21 @@
       </w:r>
       <w:r>
         <w:rPr>
-          <w:rFonts w:ascii="Arial" w:hAnsi="Arial" w:cs="Arial"/>
+          <w:rFonts w:cs="Arial"/>
           <w:sz w:val="24"/>
         </w:rPr>
         <w:t>:</w:t>
       </w:r>
       <w:r>
         <w:rPr>
-          <w:rFonts w:ascii="Arial" w:hAnsi="Arial" w:cs="Arial"/>
+          <w:rFonts w:cs="Arial"/>
           <w:sz w:val="24"/>
         </w:rPr>
         <w:t xml:space="preserve"> contiene i file per la pagina di upload</w:t>
       </w:r>
       <w:r>
         <w:rPr>
-          <w:rFonts w:ascii="Arial" w:hAnsi="Arial" w:cs="Arial"/>
+          <w:rFonts w:cs="Arial"/>
         </w:rPr>
         <w:t>.</w:t>
       </w:r>
@@ -4458,49 +4463,27 @@
           <w:numId w:val="13"/>
         </w:numPr>
         <w:rPr>
-          <w:rFonts w:ascii="Arial" w:hAnsi="Arial" w:cs="Arial"/>
-        </w:rPr>
-      </w:pPr>
-      <w:r>
-        <w:rPr>
-          <w:rFonts w:ascii="Arial" w:hAnsi="Arial" w:cs="Arial"/>
+          <w:rFonts w:cs="Arial"/>
+        </w:rPr>
+      </w:pPr>
+      <w:r>
+        <w:rPr>
+          <w:rFonts w:cs="Arial"/>
           <w:b/>
           <w:sz w:val="24"/>
         </w:rPr>
-        <w:t>down</w:t>
-      </w:r>
-      <w:r>
-        <w:rPr>
-          <w:rFonts w:ascii="Arial" w:hAnsi="Arial" w:cs="Arial"/>
-          <w:b/>
-          <w:sz w:val="24"/>
-        </w:rPr>
-        <w:t>load</w:t>
-      </w:r>
-      <w:r>
-        <w:rPr>
-          <w:rFonts w:ascii="Arial" w:hAnsi="Arial" w:cs="Arial"/>
-          <w:sz w:val="24"/>
-        </w:rPr>
-        <w:t xml:space="preserve">: contiene i file per la pagina di </w:t>
-      </w:r>
-      <w:r>
-        <w:rPr>
-          <w:rFonts w:ascii="Arial" w:hAnsi="Arial" w:cs="Arial"/>
-          <w:sz w:val="24"/>
-        </w:rPr>
-        <w:t>down</w:t>
-      </w:r>
-      <w:r>
-        <w:rPr>
-          <w:rFonts w:ascii="Arial" w:hAnsi="Arial" w:cs="Arial"/>
-          <w:sz w:val="24"/>
-        </w:rPr>
-        <w:t>load</w:t>
-      </w:r>
-      <w:r>
-        <w:rPr>
-          <w:rFonts w:ascii="Arial" w:hAnsi="Arial" w:cs="Arial"/>
+        <w:t>download</w:t>
+      </w:r>
+      <w:r>
+        <w:rPr>
+          <w:rFonts w:cs="Arial"/>
+          <w:sz w:val="24"/>
+        </w:rPr>
+        <w:t>: contiene i file per la pagina di download</w:t>
+      </w:r>
+      <w:r>
+        <w:rPr>
+          <w:rFonts w:cs="Arial"/>
         </w:rPr>
         <w:t>.</w:t>
       </w:r>
@@ -4513,12 +4496,12 @@
           <w:numId w:val="13"/>
         </w:numPr>
         <w:rPr>
-          <w:rFonts w:ascii="Arial" w:hAnsi="Arial" w:cs="Arial"/>
-        </w:rPr>
-      </w:pPr>
-      <w:r>
-        <w:rPr>
-          <w:rFonts w:ascii="Arial" w:hAnsi="Arial" w:cs="Arial"/>
+          <w:rFonts w:cs="Arial"/>
+        </w:rPr>
+      </w:pPr>
+      <w:r>
+        <w:rPr>
+          <w:rFonts w:cs="Arial"/>
           <w:b/>
           <w:sz w:val="24"/>
         </w:rPr>
@@ -4526,21 +4509,14 @@
       </w:r>
       <w:r>
         <w:rPr>
-          <w:rFonts w:ascii="Arial" w:hAnsi="Arial" w:cs="Arial"/>
-          <w:sz w:val="24"/>
-        </w:rPr>
-        <w:t xml:space="preserve">: contiene i file per la pagina </w:t>
-      </w:r>
-      <w:r>
-        <w:rPr>
-          <w:rFonts w:ascii="Arial" w:hAnsi="Arial" w:cs="Arial"/>
-          <w:sz w:val="24"/>
-        </w:rPr>
-        <w:t>loading</w:t>
-      </w:r>
-      <w:r>
-        <w:rPr>
-          <w:rFonts w:ascii="Arial" w:hAnsi="Arial" w:cs="Arial"/>
+          <w:rFonts w:cs="Arial"/>
+          <w:sz w:val="24"/>
+        </w:rPr>
+        <w:t>: contiene i file per la pagina loading</w:t>
+      </w:r>
+      <w:r>
+        <w:rPr>
+          <w:rFonts w:cs="Arial"/>
         </w:rPr>
         <w:t>.</w:t>
       </w:r>
@@ -4548,29 +4524,29 @@
     <w:p>
       <w:pPr>
         <w:rPr>
-          <w:rFonts w:ascii="Arial" w:hAnsi="Arial" w:cs="Arial"/>
-        </w:rPr>
-      </w:pPr>
-    </w:p>
-    <w:p>
-      <w:pPr>
-        <w:rPr>
-          <w:rFonts w:ascii="Arial" w:hAnsi="Arial" w:cs="Arial"/>
-        </w:rPr>
-      </w:pPr>
-    </w:p>
-    <w:p>
-      <w:pPr>
-        <w:rPr>
-          <w:rFonts w:ascii="Arial" w:hAnsi="Arial" w:cs="Arial"/>
-        </w:rPr>
-      </w:pPr>
-      <w:r>
-        <w:rPr>
-          <w:rFonts w:ascii="Arial" w:hAnsi="Arial" w:cs="Arial"/>
+          <w:rFonts w:cs="Arial"/>
+        </w:rPr>
+      </w:pPr>
+    </w:p>
+    <w:p>
+      <w:pPr>
+        <w:rPr>
+          <w:rFonts w:cs="Arial"/>
+        </w:rPr>
+      </w:pPr>
+    </w:p>
+    <w:p>
+      <w:pPr>
+        <w:rPr>
+          <w:rFonts w:cs="Arial"/>
+        </w:rPr>
+      </w:pPr>
+      <w:r>
+        <w:rPr>
+          <w:rFonts w:cs="Arial"/>
         </w:rPr>
         <w:pict w14:anchorId="356F770C">
-          <v:rect id="_x0000_i1071" style="width:477.1pt;height:6.75pt" o:hrpct="990" o:hralign="center" o:hrstd="t" o:hr="t" fillcolor="#a0a0a0" stroked="f"/>
+          <v:rect id="_x0000_i1030" style="width:477.1pt;height:6.75pt" o:hrpct="990" o:hralign="center" o:hrstd="t" o:hr="t" fillcolor="#a0a0a0" stroked="f"/>
         </w:pict>
       </w:r>
     </w:p>
@@ -4578,7 +4554,7 @@
       <w:pPr>
         <w:pStyle w:val="Titolo2"/>
         <w:rPr>
-          <w:rFonts w:ascii="Arial" w:hAnsi="Arial" w:cs="Arial"/>
+          <w:rFonts w:cs="Arial"/>
           <w:lang w:val="it-CH"/>
         </w:rPr>
       </w:pPr>
@@ -4588,7 +4564,7 @@
       <w:bookmarkEnd w:id="11"/>
       <w:r>
         <w:rPr>
-          <w:rFonts w:ascii="Arial" w:hAnsi="Arial" w:cs="Arial"/>
+          <w:rFonts w:cs="Arial"/>
           <w:lang w:val="it-CH"/>
         </w:rPr>
         <w:t>Design delle interfacce</w:t>
@@ -4616,12 +4592,13 @@
         <w:keepNext/>
         <w:jc w:val="center"/>
         <w:rPr>
-          <w:rFonts w:ascii="Arial" w:hAnsi="Arial" w:cs="Arial"/>
-        </w:rPr>
-      </w:pPr>
-      <w:r>
-        <w:rPr>
-          <w:rFonts w:ascii="Arial" w:hAnsi="Arial" w:cs="Arial"/>
+          <w:rFonts w:cs="Arial"/>
+        </w:rPr>
+      </w:pPr>
+      <w:r>
+        <w:rPr>
+          <w:rFonts w:cs="Arial"/>
+          <w:noProof/>
         </w:rPr>
         <w:lastRenderedPageBreak/>
         <w:drawing>
@@ -4640,7 +4617,7 @@
                     <pic:cNvPicPr/>
                   </pic:nvPicPr>
                   <pic:blipFill rotWithShape="1">
-                    <a:blip r:embed="rId10"/>
+                    <a:blip r:embed="rId12"/>
                     <a:srcRect l="570" r="-1"/>
                     <a:stretch/>
                   </pic:blipFill>
@@ -4680,49 +4657,49 @@
         <w:pStyle w:val="Didascalia"/>
         <w:jc w:val="center"/>
         <w:rPr>
-          <w:rFonts w:ascii="Arial" w:hAnsi="Arial" w:cs="Arial"/>
-        </w:rPr>
-      </w:pPr>
-      <w:r>
-        <w:rPr>
-          <w:rFonts w:ascii="Arial" w:hAnsi="Arial" w:cs="Arial"/>
+          <w:rFonts w:cs="Arial"/>
+        </w:rPr>
+      </w:pPr>
+      <w:r>
+        <w:rPr>
+          <w:rFonts w:cs="Arial"/>
         </w:rPr>
         <w:t xml:space="preserve">Figura </w:t>
       </w:r>
       <w:r>
         <w:rPr>
-          <w:rFonts w:ascii="Arial" w:hAnsi="Arial" w:cs="Arial"/>
+          <w:rFonts w:cs="Arial"/>
         </w:rPr>
         <w:fldChar w:fldCharType="begin"/>
       </w:r>
       <w:r>
         <w:rPr>
-          <w:rFonts w:ascii="Arial" w:hAnsi="Arial" w:cs="Arial"/>
+          <w:rFonts w:cs="Arial"/>
         </w:rPr>
         <w:instrText xml:space="preserve"> SEQ Figura \* ARABIC </w:instrText>
       </w:r>
       <w:r>
         <w:rPr>
-          <w:rFonts w:ascii="Arial" w:hAnsi="Arial" w:cs="Arial"/>
+          <w:rFonts w:cs="Arial"/>
         </w:rPr>
         <w:fldChar w:fldCharType="separate"/>
       </w:r>
       <w:r>
         <w:rPr>
-          <w:rFonts w:ascii="Arial" w:hAnsi="Arial" w:cs="Arial"/>
+          <w:rFonts w:cs="Arial"/>
           <w:noProof/>
         </w:rPr>
         <w:t>1</w:t>
       </w:r>
       <w:r>
         <w:rPr>
-          <w:rFonts w:ascii="Arial" w:hAnsi="Arial" w:cs="Arial"/>
+          <w:rFonts w:cs="Arial"/>
         </w:rPr>
         <w:fldChar w:fldCharType="end"/>
       </w:r>
       <w:r>
         <w:rPr>
-          <w:rFonts w:ascii="Arial" w:hAnsi="Arial" w:cs="Arial"/>
+          <w:rFonts w:cs="Arial"/>
         </w:rPr>
         <w:t xml:space="preserve"> - Pagina di Upload</w:t>
       </w:r>
@@ -4730,48 +4707,48 @@
     <w:p>
       <w:pPr>
         <w:rPr>
-          <w:rFonts w:ascii="Arial" w:hAnsi="Arial" w:cs="Arial"/>
-        </w:rPr>
-      </w:pPr>
-      <w:r>
-        <w:rPr>
-          <w:rFonts w:ascii="Arial" w:hAnsi="Arial" w:cs="Arial"/>
+          <w:rFonts w:cs="Arial"/>
+        </w:rPr>
+      </w:pPr>
+      <w:r>
+        <w:rPr>
+          <w:rFonts w:cs="Arial"/>
         </w:rPr>
         <w:t>Questa è l’interfacci</w:t>
       </w:r>
       <w:r>
         <w:rPr>
-          <w:rFonts w:ascii="Arial" w:hAnsi="Arial" w:cs="Arial"/>
+          <w:rFonts w:cs="Arial"/>
         </w:rPr>
         <w:t>a</w:t>
       </w:r>
       <w:r>
         <w:rPr>
-          <w:rFonts w:ascii="Arial" w:hAnsi="Arial" w:cs="Arial"/>
+          <w:rFonts w:cs="Arial"/>
         </w:rPr>
         <w:t xml:space="preserve"> della </w:t>
       </w:r>
       <w:r>
         <w:rPr>
-          <w:rFonts w:ascii="Arial" w:hAnsi="Arial" w:cs="Arial"/>
+          <w:rFonts w:cs="Arial"/>
         </w:rPr>
         <w:t>pagina</w:t>
       </w:r>
       <w:r>
         <w:rPr>
-          <w:rFonts w:ascii="Arial" w:hAnsi="Arial" w:cs="Arial"/>
+          <w:rFonts w:cs="Arial"/>
         </w:rPr>
         <w:t xml:space="preserve"> di upload, dove si può o trascinare il file o schiacciare per sceglierlo con l’esplora file</w:t>
       </w:r>
       <w:r>
         <w:rPr>
-          <w:rFonts w:ascii="Arial" w:hAnsi="Arial" w:cs="Arial"/>
+          <w:rFonts w:cs="Arial"/>
         </w:rPr>
         <w:t>, al centro della pagina abbiamo messo un UUID per identificare la sessione</w:t>
       </w:r>
       <w:r>
         <w:rPr>
-          <w:rFonts w:ascii="Arial" w:hAnsi="Arial" w:cs="Arial"/>
+          <w:rFonts w:cs="Arial"/>
         </w:rPr>
         <w:t>.</w:t>
       </w:r>
@@ -4780,12 +4757,12 @@
       <w:pPr>
         <w:spacing w:after="160" w:line="259" w:lineRule="auto"/>
         <w:rPr>
-          <w:rFonts w:ascii="Arial" w:hAnsi="Arial" w:cs="Arial"/>
-        </w:rPr>
-      </w:pPr>
-      <w:r>
-        <w:rPr>
-          <w:rFonts w:ascii="Arial" w:hAnsi="Arial" w:cs="Arial"/>
+          <w:rFonts w:cs="Arial"/>
+        </w:rPr>
+      </w:pPr>
+      <w:r>
+        <w:rPr>
+          <w:rFonts w:cs="Arial"/>
         </w:rPr>
         <w:br w:type="page"/>
       </w:r>
@@ -4809,7 +4786,7 @@
     <w:p>
       <w:pPr>
         <w:rPr>
-          <w:rFonts w:ascii="Arial" w:hAnsi="Arial" w:cs="Arial"/>
+          <w:rFonts w:cs="Arial"/>
         </w:rPr>
       </w:pPr>
     </w:p>
@@ -4818,12 +4795,12 @@
         <w:keepNext/>
         <w:jc w:val="center"/>
         <w:rPr>
-          <w:rFonts w:ascii="Arial" w:hAnsi="Arial" w:cs="Arial"/>
-        </w:rPr>
-      </w:pPr>
-      <w:r>
-        <w:rPr>
-          <w:rFonts w:ascii="Arial" w:hAnsi="Arial" w:cs="Arial"/>
+          <w:rFonts w:cs="Arial"/>
+        </w:rPr>
+      </w:pPr>
+      <w:r>
+        <w:rPr>
+          <w:rFonts w:cs="Arial"/>
           <w:noProof/>
         </w:rPr>
         <w:drawing>
@@ -4844,7 +4821,7 @@
                     </pic:cNvPicPr>
                   </pic:nvPicPr>
                   <pic:blipFill>
-                    <a:blip r:embed="rId11">
+                    <a:blip r:embed="rId13">
                       <a:extLst>
                         <a:ext uri="{28A0092B-C50C-407E-A947-70E740481C1C}">
                           <a14:useLocalDpi xmlns:a14="http://schemas.microsoft.com/office/drawing/2010/main" val="0"/>
@@ -4887,49 +4864,49 @@
         <w:pStyle w:val="Didascalia"/>
         <w:jc w:val="center"/>
         <w:rPr>
-          <w:rFonts w:ascii="Arial" w:hAnsi="Arial" w:cs="Arial"/>
-        </w:rPr>
-      </w:pPr>
-      <w:r>
-        <w:rPr>
-          <w:rFonts w:ascii="Arial" w:hAnsi="Arial" w:cs="Arial"/>
+          <w:rFonts w:cs="Arial"/>
+        </w:rPr>
+      </w:pPr>
+      <w:r>
+        <w:rPr>
+          <w:rFonts w:cs="Arial"/>
         </w:rPr>
         <w:t xml:space="preserve">Figura </w:t>
       </w:r>
       <w:r>
         <w:rPr>
-          <w:rFonts w:ascii="Arial" w:hAnsi="Arial" w:cs="Arial"/>
+          <w:rFonts w:cs="Arial"/>
         </w:rPr>
         <w:fldChar w:fldCharType="begin"/>
       </w:r>
       <w:r>
         <w:rPr>
-          <w:rFonts w:ascii="Arial" w:hAnsi="Arial" w:cs="Arial"/>
+          <w:rFonts w:cs="Arial"/>
         </w:rPr>
         <w:instrText xml:space="preserve"> SEQ Figura \* ARABIC </w:instrText>
       </w:r>
       <w:r>
         <w:rPr>
-          <w:rFonts w:ascii="Arial" w:hAnsi="Arial" w:cs="Arial"/>
+          <w:rFonts w:cs="Arial"/>
         </w:rPr>
         <w:fldChar w:fldCharType="separate"/>
       </w:r>
       <w:r>
         <w:rPr>
-          <w:rFonts w:ascii="Arial" w:hAnsi="Arial" w:cs="Arial"/>
+          <w:rFonts w:cs="Arial"/>
           <w:noProof/>
         </w:rPr>
         <w:t>2</w:t>
       </w:r>
       <w:r>
         <w:rPr>
-          <w:rFonts w:ascii="Arial" w:hAnsi="Arial" w:cs="Arial"/>
+          <w:rFonts w:cs="Arial"/>
         </w:rPr>
         <w:fldChar w:fldCharType="end"/>
       </w:r>
       <w:r>
         <w:rPr>
-          <w:rFonts w:ascii="Arial" w:hAnsi="Arial" w:cs="Arial"/>
+          <w:rFonts w:cs="Arial"/>
         </w:rPr>
         <w:t xml:space="preserve"> - Pagina di Download</w:t>
       </w:r>
@@ -4937,25 +4914,25 @@
     <w:p>
       <w:pPr>
         <w:rPr>
-          <w:rFonts w:ascii="Arial" w:hAnsi="Arial" w:cs="Arial"/>
+          <w:rFonts w:cs="Arial"/>
           <w:u w:val="single"/>
         </w:rPr>
       </w:pPr>
       <w:r>
         <w:rPr>
-          <w:rFonts w:ascii="Arial" w:hAnsi="Arial" w:cs="Arial"/>
+          <w:rFonts w:cs="Arial"/>
         </w:rPr>
         <w:t xml:space="preserve">Questa è l’interfaccia della </w:t>
       </w:r>
       <w:r>
         <w:rPr>
-          <w:rFonts w:ascii="Arial" w:hAnsi="Arial" w:cs="Arial"/>
+          <w:rFonts w:cs="Arial"/>
         </w:rPr>
         <w:t>pagina</w:t>
       </w:r>
       <w:r>
         <w:rPr>
-          <w:rFonts w:ascii="Arial" w:hAnsi="Arial" w:cs="Arial"/>
+          <w:rFonts w:cs="Arial"/>
         </w:rPr>
         <w:t xml:space="preserve"> di download, dove si scaricare i file schiacciando i bottoni per sceglierli, in basso ci sono i dati statistici insieme ad un grafico che mostrano il numero di frame.</w:t>
       </w:r>
@@ -4964,12 +4941,12 @@
       <w:pPr>
         <w:spacing w:after="160" w:line="259" w:lineRule="auto"/>
         <w:rPr>
-          <w:rFonts w:ascii="Arial" w:hAnsi="Arial" w:cs="Arial"/>
-        </w:rPr>
-      </w:pPr>
-      <w:r>
-        <w:rPr>
-          <w:rFonts w:ascii="Arial" w:hAnsi="Arial" w:cs="Arial"/>
+          <w:rFonts w:cs="Arial"/>
+        </w:rPr>
+      </w:pPr>
+      <w:r>
+        <w:rPr>
+          <w:rFonts w:cs="Arial"/>
         </w:rPr>
         <w:br w:type="page"/>
       </w:r>
@@ -4978,14 +4955,14 @@
       <w:pPr>
         <w:pStyle w:val="Titolo1"/>
         <w:rPr>
-          <w:rFonts w:ascii="Arial" w:hAnsi="Arial" w:cs="Arial"/>
+          <w:rFonts w:cs="Arial"/>
         </w:rPr>
       </w:pPr>
       <w:bookmarkStart w:id="14" w:name="_Toc461179222"/>
       <w:bookmarkStart w:id="15" w:name="_Toc134178423"/>
       <w:r>
         <w:rPr>
-          <w:rFonts w:ascii="Arial" w:hAnsi="Arial" w:cs="Arial"/>
+          <w:rFonts w:cs="Arial"/>
         </w:rPr>
         <w:lastRenderedPageBreak/>
         <w:t>Implementazione</w:t>
@@ -4997,18 +4974,18 @@
       <w:pPr>
         <w:pStyle w:val="Titolo2"/>
         <w:rPr>
-          <w:rFonts w:ascii="Arial" w:hAnsi="Arial" w:cs="Arial"/>
-        </w:rPr>
-      </w:pPr>
-      <w:r>
-        <w:rPr>
-          <w:rFonts w:ascii="Arial" w:hAnsi="Arial" w:cs="Arial"/>
+          <w:rFonts w:cs="Arial"/>
+        </w:rPr>
+      </w:pPr>
+      <w:r>
+        <w:rPr>
+          <w:rFonts w:cs="Arial"/>
         </w:rPr>
         <w:t>Application</w:t>
       </w:r>
       <w:r>
         <w:rPr>
-          <w:rFonts w:ascii="Arial" w:hAnsi="Arial" w:cs="Arial"/>
+          <w:rFonts w:cs="Arial"/>
         </w:rPr>
         <w:t xml:space="preserve"> MVC</w:t>
       </w:r>
@@ -5017,28 +4994,28 @@
       <w:pPr>
         <w:pStyle w:val="Titolo3"/>
         <w:rPr>
-          <w:rFonts w:ascii="Arial" w:hAnsi="Arial" w:cs="Arial"/>
+          <w:rFonts w:cs="Arial"/>
         </w:rPr>
       </w:pPr>
       <w:proofErr w:type="spellStart"/>
       <w:proofErr w:type="gramStart"/>
       <w:r>
         <w:rPr>
-          <w:rFonts w:ascii="Arial" w:hAnsi="Arial" w:cs="Arial"/>
+          <w:rFonts w:cs="Arial"/>
         </w:rPr>
         <w:t>Models</w:t>
       </w:r>
       <w:proofErr w:type="spellEnd"/>
       <w:r>
         <w:rPr>
-          <w:rFonts w:ascii="Arial" w:hAnsi="Arial" w:cs="Arial"/>
+          <w:rFonts w:cs="Arial"/>
         </w:rPr>
         <w:t>(</w:t>
       </w:r>
       <w:proofErr w:type="gramEnd"/>
       <w:r>
         <w:rPr>
-          <w:rFonts w:ascii="Arial" w:hAnsi="Arial" w:cs="Arial"/>
+          <w:rFonts w:cs="Arial"/>
         </w:rPr>
         <w:t>Classi)</w:t>
       </w:r>
@@ -5046,7 +5023,7 @@
     <w:p>
       <w:pPr>
         <w:rPr>
-          <w:rFonts w:ascii="Arial" w:hAnsi="Arial" w:cs="Arial"/>
+          <w:rFonts w:cs="Arial"/>
           <w:b/>
           <w:sz w:val="28"/>
           <w:lang w:val="it-IT"/>
@@ -5055,7 +5032,7 @@
       <w:proofErr w:type="spellStart"/>
       <w:r>
         <w:rPr>
-          <w:rFonts w:ascii="Arial" w:hAnsi="Arial" w:cs="Arial"/>
+          <w:rFonts w:cs="Arial"/>
           <w:b/>
           <w:sz w:val="28"/>
           <w:lang w:val="it-IT"/>
@@ -5067,14 +5044,14 @@
     <w:p>
       <w:pPr>
         <w:rPr>
-          <w:rFonts w:ascii="Arial" w:hAnsi="Arial" w:cs="Arial"/>
+          <w:rFonts w:cs="Arial"/>
           <w:lang w:val="it-IT"/>
         </w:rPr>
       </w:pPr>
       <w:proofErr w:type="spellStart"/>
       <w:r>
         <w:rPr>
-          <w:rFonts w:ascii="Arial" w:hAnsi="Arial" w:cs="Arial"/>
+          <w:rFonts w:cs="Arial"/>
           <w:lang w:val="it-IT"/>
         </w:rPr>
         <w:t>DatabaseModel</w:t>
@@ -5082,14 +5059,14 @@
       <w:proofErr w:type="spellEnd"/>
       <w:r>
         <w:rPr>
-          <w:rFonts w:ascii="Arial" w:hAnsi="Arial" w:cs="Arial"/>
+          <w:rFonts w:cs="Arial"/>
           <w:lang w:val="it-IT"/>
         </w:rPr>
         <w:t xml:space="preserve"> è</w:t>
       </w:r>
       <w:r>
         <w:rPr>
-          <w:rFonts w:ascii="Arial" w:hAnsi="Arial" w:cs="Arial"/>
+          <w:rFonts w:cs="Arial"/>
           <w:lang w:val="it-IT"/>
         </w:rPr>
         <w:t xml:space="preserve"> una classe che serve per il collegamento con il </w:t>
@@ -5097,7 +5074,7 @@
       <w:proofErr w:type="spellStart"/>
       <w:r>
         <w:rPr>
-          <w:rFonts w:ascii="Arial" w:hAnsi="Arial" w:cs="Arial"/>
+          <w:rFonts w:cs="Arial"/>
           <w:lang w:val="it-IT"/>
         </w:rPr>
         <w:t>Databas</w:t>
@@ -5105,14 +5082,14 @@
       <w:proofErr w:type="spellEnd"/>
       <w:r>
         <w:rPr>
-          <w:rFonts w:ascii="Arial" w:hAnsi="Arial" w:cs="Arial"/>
+          <w:rFonts w:cs="Arial"/>
           <w:lang w:val="it-IT"/>
         </w:rPr>
         <w:t>.</w:t>
       </w:r>
       <w:r>
         <w:rPr>
-          <w:rFonts w:ascii="Arial" w:hAnsi="Arial" w:cs="Arial"/>
+          <w:rFonts w:cs="Arial"/>
           <w:lang w:val="it-IT"/>
         </w:rPr>
         <w:br/>
@@ -5127,7 +5104,7 @@
           <w:numId w:val="17"/>
         </w:numPr>
         <w:rPr>
-          <w:rFonts w:ascii="Arial" w:hAnsi="Arial" w:cs="Arial"/>
+          <w:rFonts w:cs="Arial"/>
           <w:b/>
           <w:lang w:val="it-IT"/>
         </w:rPr>
@@ -5135,7 +5112,7 @@
       <w:proofErr w:type="spellStart"/>
       <w:r>
         <w:rPr>
-          <w:rFonts w:ascii="Arial" w:hAnsi="Arial" w:cs="Arial"/>
+          <w:rFonts w:cs="Arial"/>
           <w:b/>
           <w:lang w:val="it-IT"/>
         </w:rPr>
@@ -5144,7 +5121,7 @@
       <w:proofErr w:type="spellEnd"/>
       <w:r>
         <w:rPr>
-          <w:rFonts w:ascii="Arial" w:hAnsi="Arial" w:cs="Arial"/>
+          <w:rFonts w:cs="Arial"/>
           <w:b/>
           <w:lang w:val="it-IT"/>
         </w:rPr>
@@ -5152,14 +5129,14 @@
       </w:r>
       <w:r>
         <w:rPr>
-          <w:rFonts w:ascii="Arial" w:hAnsi="Arial" w:cs="Arial"/>
+          <w:rFonts w:cs="Arial"/>
           <w:lang w:val="it-IT"/>
         </w:rPr>
         <w:t>(</w:t>
       </w:r>
       <w:r>
         <w:rPr>
-          <w:rFonts w:ascii="Arial" w:hAnsi="Arial" w:cs="Arial"/>
+          <w:rFonts w:cs="Arial"/>
           <w:lang w:val="it-IT"/>
         </w:rPr>
         <w:t xml:space="preserve">per comunicare con il server </w:t>
@@ -5167,7 +5144,7 @@
       <w:proofErr w:type="spellStart"/>
       <w:r>
         <w:rPr>
-          <w:rFonts w:ascii="Arial" w:hAnsi="Arial" w:cs="Arial"/>
+          <w:rFonts w:cs="Arial"/>
           <w:lang w:val="it-IT"/>
         </w:rPr>
         <w:t>Memcached</w:t>
@@ -5175,7 +5152,7 @@
       <w:proofErr w:type="spellEnd"/>
       <w:r>
         <w:rPr>
-          <w:rFonts w:ascii="Arial" w:hAnsi="Arial" w:cs="Arial"/>
+          <w:rFonts w:cs="Arial"/>
           <w:lang w:val="it-IT"/>
         </w:rPr>
         <w:t>)</w:t>
@@ -5189,13 +5166,13 @@
           <w:numId w:val="17"/>
         </w:numPr>
         <w:rPr>
-          <w:rFonts w:ascii="Arial" w:hAnsi="Arial" w:cs="Arial"/>
-          <w:lang w:val="it-IT"/>
-        </w:rPr>
-      </w:pPr>
-      <w:r>
-        <w:rPr>
-          <w:rFonts w:ascii="Arial" w:hAnsi="Arial" w:cs="Arial"/>
+          <w:rFonts w:cs="Arial"/>
+          <w:lang w:val="it-IT"/>
+        </w:rPr>
+      </w:pPr>
+      <w:r>
+        <w:rPr>
+          <w:rFonts w:cs="Arial"/>
           <w:b/>
           <w:lang w:val="it-IT"/>
         </w:rPr>
@@ -5203,7 +5180,7 @@
       </w:r>
       <w:r>
         <w:rPr>
-          <w:rFonts w:ascii="Arial" w:hAnsi="Arial" w:cs="Arial"/>
+          <w:rFonts w:cs="Arial"/>
           <w:lang w:val="it-IT"/>
         </w:rPr>
         <w:t xml:space="preserve"> (oggetto </w:t>
@@ -5211,7 +5188,7 @@
       <w:proofErr w:type="spellStart"/>
       <w:r>
         <w:rPr>
-          <w:rFonts w:ascii="Arial" w:hAnsi="Arial" w:cs="Arial"/>
+          <w:rFonts w:cs="Arial"/>
           <w:lang w:val="it-IT"/>
         </w:rPr>
         <w:t>mysqli</w:t>
@@ -5219,7 +5196,7 @@
       <w:proofErr w:type="spellEnd"/>
       <w:r>
         <w:rPr>
-          <w:rFonts w:ascii="Arial" w:hAnsi="Arial" w:cs="Arial"/>
+          <w:rFonts w:cs="Arial"/>
           <w:lang w:val="it-IT"/>
         </w:rPr>
         <w:t xml:space="preserve"> per comunicare col </w:t>
@@ -5227,7 +5204,7 @@
       <w:proofErr w:type="spellStart"/>
       <w:r>
         <w:rPr>
-          <w:rFonts w:ascii="Arial" w:hAnsi="Arial" w:cs="Arial"/>
+          <w:rFonts w:cs="Arial"/>
           <w:lang w:val="it-IT"/>
         </w:rPr>
         <w:t>db</w:t>
@@ -5235,7 +5212,7 @@
       <w:proofErr w:type="spellEnd"/>
       <w:r>
         <w:rPr>
-          <w:rFonts w:ascii="Arial" w:hAnsi="Arial" w:cs="Arial"/>
+          <w:rFonts w:cs="Arial"/>
           <w:lang w:val="it-IT"/>
         </w:rPr>
         <w:t>)</w:t>
@@ -5245,13 +5222,14 @@
       <w:pPr>
         <w:jc w:val="center"/>
         <w:rPr>
-          <w:rFonts w:ascii="Arial" w:hAnsi="Arial" w:cs="Arial"/>
-          <w:lang w:val="it-IT"/>
-        </w:rPr>
-      </w:pPr>
-      <w:r>
-        <w:rPr>
-          <w:rFonts w:ascii="Arial" w:hAnsi="Arial" w:cs="Arial"/>
+          <w:rFonts w:cs="Arial"/>
+          <w:lang w:val="it-IT"/>
+        </w:rPr>
+      </w:pPr>
+      <w:r>
+        <w:rPr>
+          <w:rFonts w:cs="Arial"/>
+          <w:noProof/>
           <w:lang w:val="it-IT"/>
         </w:rPr>
         <w:drawing>
@@ -5259,273 +5237,6 @@
             <wp:extent cx="6178491" cy="1901370"/>
             <wp:effectExtent l="0" t="0" r="0" b="3810"/>
             <wp:docPr id="19" name="Immagine 19"/>
-            <wp:cNvGraphicFramePr>
-              <a:graphicFrameLocks xmlns:a="http://schemas.openxmlformats.org/drawingml/2006/main" noChangeAspect="1"/>
-            </wp:cNvGraphicFramePr>
-            <a:graphic xmlns:a="http://schemas.openxmlformats.org/drawingml/2006/main">
-              <a:graphicData uri="http://schemas.openxmlformats.org/drawingml/2006/picture">
-                <pic:pic xmlns:pic="http://schemas.openxmlformats.org/drawingml/2006/picture">
-                  <pic:nvPicPr>
-                    <pic:cNvPr id="1" name=""/>
-                    <pic:cNvPicPr/>
-                  </pic:nvPicPr>
-                  <pic:blipFill>
-                    <a:blip r:embed="rId12"/>
-                    <a:stretch>
-                      <a:fillRect/>
-                    </a:stretch>
-                  </pic:blipFill>
-                  <pic:spPr>
-                    <a:xfrm>
-                      <a:off x="0" y="0"/>
-                      <a:ext cx="6202731" cy="1908830"/>
-                    </a:xfrm>
-                    <a:prstGeom prst="rect">
-                      <a:avLst/>
-                    </a:prstGeom>
-                  </pic:spPr>
-                </pic:pic>
-              </a:graphicData>
-            </a:graphic>
-          </wp:inline>
-        </w:drawing>
-      </w:r>
-    </w:p>
-    <w:p>
-      <w:pPr>
-        <w:rPr>
-          <w:rFonts w:ascii="Arial" w:hAnsi="Arial" w:cs="Arial"/>
-          <w:lang w:val="it-IT"/>
-        </w:rPr>
-      </w:pPr>
-      <w:r>
-        <w:rPr>
-          <w:rFonts w:ascii="Arial" w:hAnsi="Arial" w:cs="Arial"/>
-          <w:lang w:val="it-IT"/>
-        </w:rPr>
-        <w:t>Il costruttore non</w:t>
-      </w:r>
-      <w:r>
-        <w:rPr>
-          <w:rFonts w:ascii="Arial" w:hAnsi="Arial" w:cs="Arial"/>
-          <w:lang w:val="it-IT"/>
-        </w:rPr>
-        <w:t xml:space="preserve"> chiede argomenti, crea </w:t>
-      </w:r>
-      <w:r>
-        <w:rPr>
-          <w:rFonts w:ascii="Arial" w:hAnsi="Arial" w:cs="Arial"/>
-          <w:lang w:val="it-IT"/>
-        </w:rPr>
-        <w:t xml:space="preserve">da solo le </w:t>
-      </w:r>
-      <w:r>
-        <w:rPr>
-          <w:rFonts w:ascii="Arial" w:hAnsi="Arial" w:cs="Arial"/>
-          <w:lang w:val="it-IT"/>
-        </w:rPr>
-        <w:t>due istanze, la prima è quella di “</w:t>
-      </w:r>
-      <w:proofErr w:type="spellStart"/>
-      <w:r>
-        <w:rPr>
-          <w:rFonts w:ascii="Arial" w:hAnsi="Arial" w:cs="Arial"/>
-          <w:lang w:val="it-IT"/>
-        </w:rPr>
-        <w:t>m</w:t>
-      </w:r>
-      <w:r>
-        <w:rPr>
-          <w:rFonts w:ascii="Arial" w:hAnsi="Arial" w:cs="Arial"/>
-          <w:lang w:val="it-IT"/>
-        </w:rPr>
-        <w:t>emcache</w:t>
-      </w:r>
-      <w:proofErr w:type="spellEnd"/>
-      <w:r>
-        <w:rPr>
-          <w:rFonts w:ascii="Arial" w:hAnsi="Arial" w:cs="Arial"/>
-          <w:lang w:val="it-IT"/>
-        </w:rPr>
-        <w:t>” che servirà a connettersi al server “</w:t>
-      </w:r>
-      <w:proofErr w:type="spellStart"/>
-      <w:r>
-        <w:rPr>
-          <w:rFonts w:ascii="Arial" w:hAnsi="Arial" w:cs="Arial"/>
-          <w:lang w:val="it-IT"/>
-        </w:rPr>
-        <w:t>Memcached”</w:t>
-      </w:r>
-      <w:proofErr w:type="spellEnd"/>
-      <w:r>
-        <w:rPr>
-          <w:rFonts w:ascii="Arial" w:hAnsi="Arial" w:cs="Arial"/>
-          <w:lang w:val="it-IT"/>
-        </w:rPr>
-        <w:t xml:space="preserve">, la seconda invece è </w:t>
-      </w:r>
-      <w:r>
-        <w:rPr>
-          <w:rFonts w:ascii="Arial" w:hAnsi="Arial" w:cs="Arial"/>
-          <w:lang w:val="it-IT"/>
-        </w:rPr>
-        <w:t xml:space="preserve">“connection” che servirà a creare un oggetto </w:t>
-      </w:r>
-      <w:r>
-        <w:rPr>
-          <w:rFonts w:ascii="Arial" w:hAnsi="Arial" w:cs="Arial"/>
-          <w:lang w:val="it-IT"/>
-        </w:rPr>
-        <w:t>“</w:t>
-      </w:r>
-      <w:proofErr w:type="spellStart"/>
-      <w:r>
-        <w:rPr>
-          <w:rFonts w:ascii="Arial" w:hAnsi="Arial" w:cs="Arial"/>
-          <w:lang w:val="it-IT"/>
-        </w:rPr>
-        <w:t>mysqli</w:t>
-      </w:r>
-      <w:proofErr w:type="spellEnd"/>
-      <w:r>
-        <w:rPr>
-          <w:rFonts w:ascii="Arial" w:hAnsi="Arial" w:cs="Arial"/>
-          <w:lang w:val="it-IT"/>
-        </w:rPr>
-        <w:t xml:space="preserve">” che </w:t>
-      </w:r>
-      <w:r>
-        <w:rPr>
-          <w:rFonts w:ascii="Arial" w:hAnsi="Arial" w:cs="Arial"/>
-          <w:lang w:val="it-IT"/>
-        </w:rPr>
-        <w:t>verrà usato per</w:t>
-      </w:r>
-      <w:r>
-        <w:rPr>
-          <w:rFonts w:ascii="Arial" w:hAnsi="Arial" w:cs="Arial"/>
-          <w:lang w:val="it-IT"/>
-        </w:rPr>
-        <w:t xml:space="preserve"> collegarsi al database.</w:t>
-      </w:r>
-    </w:p>
-    <w:p>
-      <w:pPr>
-        <w:rPr>
-          <w:rFonts w:ascii="Arial" w:hAnsi="Arial" w:cs="Arial"/>
-          <w:lang w:val="it-IT"/>
-        </w:rPr>
-      </w:pPr>
-    </w:p>
-    <w:p>
-      <w:pPr>
-        <w:jc w:val="center"/>
-        <w:rPr>
-          <w:rFonts w:ascii="Arial" w:hAnsi="Arial" w:cs="Arial"/>
-          <w:lang w:val="it-IT"/>
-        </w:rPr>
-      </w:pPr>
-      <w:r>
-        <w:rPr>
-          <w:rFonts w:ascii="Arial" w:hAnsi="Arial" w:cs="Arial"/>
-          <w:lang w:val="it-IT"/>
-        </w:rPr>
-        <w:drawing>
-          <wp:inline distT="0" distB="0" distL="0" distR="0" wp14:anchorId="6D3DC740" wp14:editId="6044211D">
-            <wp:extent cx="5316074" cy="1245456"/>
-            <wp:effectExtent l="0" t="0" r="0" b="0"/>
-            <wp:docPr id="20" name="Immagine 20"/>
-            <wp:cNvGraphicFramePr>
-              <a:graphicFrameLocks xmlns:a="http://schemas.openxmlformats.org/drawingml/2006/main" noChangeAspect="1"/>
-            </wp:cNvGraphicFramePr>
-            <a:graphic xmlns:a="http://schemas.openxmlformats.org/drawingml/2006/main">
-              <a:graphicData uri="http://schemas.openxmlformats.org/drawingml/2006/picture">
-                <pic:pic xmlns:pic="http://schemas.openxmlformats.org/drawingml/2006/picture">
-                  <pic:nvPicPr>
-                    <pic:cNvPr id="1" name=""/>
-                    <pic:cNvPicPr/>
-                  </pic:nvPicPr>
-                  <pic:blipFill>
-                    <a:blip r:embed="rId13"/>
-                    <a:stretch>
-                      <a:fillRect/>
-                    </a:stretch>
-                  </pic:blipFill>
-                  <pic:spPr>
-                    <a:xfrm>
-                      <a:off x="0" y="0"/>
-                      <a:ext cx="5530696" cy="1295738"/>
-                    </a:xfrm>
-                    <a:prstGeom prst="rect">
-                      <a:avLst/>
-                    </a:prstGeom>
-                  </pic:spPr>
-                </pic:pic>
-              </a:graphicData>
-            </a:graphic>
-          </wp:inline>
-        </w:drawing>
-      </w:r>
-    </w:p>
-    <w:p>
-      <w:pPr>
-        <w:rPr>
-          <w:rFonts w:ascii="Arial" w:hAnsi="Arial" w:cs="Arial"/>
-          <w:lang w:val="it-IT"/>
-        </w:rPr>
-      </w:pPr>
-      <w:r>
-        <w:rPr>
-          <w:rFonts w:ascii="Arial" w:hAnsi="Arial" w:cs="Arial"/>
-          <w:lang w:val="it-IT"/>
-        </w:rPr>
-        <w:t>Il metodo “</w:t>
-      </w:r>
-      <w:proofErr w:type="spellStart"/>
-      <w:r>
-        <w:rPr>
-          <w:rFonts w:ascii="Arial" w:hAnsi="Arial" w:cs="Arial"/>
-          <w:lang w:val="it-IT"/>
-        </w:rPr>
-        <w:t>insertPath</w:t>
-      </w:r>
-      <w:proofErr w:type="spellEnd"/>
-      <w:r>
-        <w:rPr>
-          <w:rFonts w:ascii="Arial" w:hAnsi="Arial" w:cs="Arial"/>
-          <w:lang w:val="it-IT"/>
-        </w:rPr>
-        <w:t>” serve ad inserire un nuovo record con dentro l’id di sessione e il percorso del file.</w:t>
-      </w:r>
-    </w:p>
-    <w:p>
-      <w:pPr>
-        <w:rPr>
-          <w:rFonts w:ascii="Arial" w:hAnsi="Arial" w:cs="Arial"/>
-          <w:lang w:val="it-IT"/>
-        </w:rPr>
-      </w:pPr>
-    </w:p>
-    <w:p>
-      <w:pPr>
-        <w:jc w:val="center"/>
-        <w:rPr>
-          <w:rFonts w:ascii="Arial" w:hAnsi="Arial" w:cs="Arial"/>
-          <w:lang w:val="it-IT"/>
-        </w:rPr>
-      </w:pPr>
-      <w:r>
-        <w:rPr>
-          <w:rFonts w:ascii="Arial" w:hAnsi="Arial" w:cs="Arial"/>
-          <w:lang w:val="it-IT"/>
-        </w:rPr>
-        <w:lastRenderedPageBreak/>
-        <w:drawing>
-          <wp:inline distT="0" distB="0" distL="0" distR="0" wp14:anchorId="7CFBD866" wp14:editId="1ECB2BA9">
-            <wp:extent cx="4286317" cy="1877815"/>
-            <wp:effectExtent l="0" t="0" r="0" b="8255"/>
-            <wp:docPr id="21" name="Immagine 21"/>
             <wp:cNvGraphicFramePr>
               <a:graphicFrameLocks xmlns:a="http://schemas.openxmlformats.org/drawingml/2006/main" noChangeAspect="1"/>
             </wp:cNvGraphicFramePr>
@@ -5545,7 +5256,7 @@
                   <pic:spPr>
                     <a:xfrm>
                       <a:off x="0" y="0"/>
-                      <a:ext cx="4317529" cy="1891489"/>
+                      <a:ext cx="6202731" cy="1908830"/>
                     </a:xfrm>
                     <a:prstGeom prst="rect">
                       <a:avLst/>
@@ -5561,73 +5272,126 @@
     <w:p>
       <w:pPr>
         <w:rPr>
-          <w:rFonts w:ascii="Arial" w:hAnsi="Arial" w:cs="Arial"/>
-          <w:lang w:val="it-IT"/>
-        </w:rPr>
-      </w:pPr>
-      <w:r>
-        <w:rPr>
-          <w:rFonts w:ascii="Arial" w:hAnsi="Arial" w:cs="Arial"/>
-          <w:lang w:val="it-IT"/>
-        </w:rPr>
-        <w:t>Il metodo “</w:t>
+          <w:rFonts w:cs="Arial"/>
+          <w:lang w:val="it-IT"/>
+        </w:rPr>
+      </w:pPr>
+      <w:r>
+        <w:rPr>
+          <w:rFonts w:cs="Arial"/>
+          <w:lang w:val="it-IT"/>
+        </w:rPr>
+        <w:t>Il costruttore non</w:t>
+      </w:r>
+      <w:r>
+        <w:rPr>
+          <w:rFonts w:cs="Arial"/>
+          <w:lang w:val="it-IT"/>
+        </w:rPr>
+        <w:t xml:space="preserve"> chiede argomenti, crea </w:t>
+      </w:r>
+      <w:r>
+        <w:rPr>
+          <w:rFonts w:cs="Arial"/>
+          <w:lang w:val="it-IT"/>
+        </w:rPr>
+        <w:t xml:space="preserve">da solo le </w:t>
+      </w:r>
+      <w:r>
+        <w:rPr>
+          <w:rFonts w:cs="Arial"/>
+          <w:lang w:val="it-IT"/>
+        </w:rPr>
+        <w:t>due istanze, la prima è quella di “</w:t>
       </w:r>
       <w:proofErr w:type="spellStart"/>
       <w:r>
         <w:rPr>
-          <w:rFonts w:ascii="Arial" w:hAnsi="Arial" w:cs="Arial"/>
-          <w:lang w:val="it-IT"/>
-        </w:rPr>
-        <w:t>get</w:t>
-      </w:r>
-      <w:r>
-        <w:rPr>
-          <w:rFonts w:ascii="Arial" w:hAnsi="Arial" w:cs="Arial"/>
-          <w:lang w:val="it-IT"/>
-        </w:rPr>
-        <w:t>Path</w:t>
+          <w:rFonts w:cs="Arial"/>
+          <w:lang w:val="it-IT"/>
+        </w:rPr>
+        <w:t>m</w:t>
+      </w:r>
+      <w:r>
+        <w:rPr>
+          <w:rFonts w:cs="Arial"/>
+          <w:lang w:val="it-IT"/>
+        </w:rPr>
+        <w:t>emcache</w:t>
       </w:r>
       <w:proofErr w:type="spellEnd"/>
       <w:r>
         <w:rPr>
-          <w:rFonts w:ascii="Arial" w:hAnsi="Arial" w:cs="Arial"/>
-          <w:lang w:val="it-IT"/>
-        </w:rPr>
-        <w:t xml:space="preserve">” serve </w:t>
-      </w:r>
-      <w:r>
-        <w:rPr>
-          <w:rFonts w:ascii="Arial" w:hAnsi="Arial" w:cs="Arial"/>
-          <w:lang w:val="it-IT"/>
-        </w:rPr>
-        <w:t>a</w:t>
-      </w:r>
-      <w:r>
-        <w:rPr>
-          <w:rFonts w:ascii="Arial" w:hAnsi="Arial" w:cs="Arial"/>
-          <w:lang w:val="it-IT"/>
-        </w:rPr>
-        <w:t xml:space="preserve"> </w:t>
-      </w:r>
-      <w:r>
-        <w:rPr>
-          <w:rFonts w:ascii="Arial" w:hAnsi="Arial" w:cs="Arial"/>
-          <w:lang w:val="it-IT"/>
-        </w:rPr>
-        <w:t>chiedere il percorso attraverso</w:t>
-      </w:r>
-      <w:r>
-        <w:rPr>
-          <w:rFonts w:ascii="Arial" w:hAnsi="Arial" w:cs="Arial"/>
-          <w:lang w:val="it-IT"/>
-        </w:rPr>
-        <w:t xml:space="preserve"> l’id di sessione.</w:t>
-      </w:r>
-    </w:p>
-    <w:p>
-      <w:pPr>
-        <w:rPr>
-          <w:rFonts w:ascii="Arial" w:hAnsi="Arial" w:cs="Arial"/>
+          <w:rFonts w:cs="Arial"/>
+          <w:lang w:val="it-IT"/>
+        </w:rPr>
+        <w:t>” che servirà a connettersi al server “</w:t>
+      </w:r>
+      <w:proofErr w:type="spellStart"/>
+      <w:r>
+        <w:rPr>
+          <w:rFonts w:cs="Arial"/>
+          <w:lang w:val="it-IT"/>
+        </w:rPr>
+        <w:t>Memcached</w:t>
+      </w:r>
+      <w:proofErr w:type="spellEnd"/>
+      <w:r>
+        <w:rPr>
+          <w:rFonts w:cs="Arial"/>
+          <w:lang w:val="it-IT"/>
+        </w:rPr>
+        <w:t xml:space="preserve">”, la seconda invece è </w:t>
+      </w:r>
+      <w:r>
+        <w:rPr>
+          <w:rFonts w:cs="Arial"/>
+          <w:lang w:val="it-IT"/>
+        </w:rPr>
+        <w:t xml:space="preserve">“connection” che servirà a creare un oggetto </w:t>
+      </w:r>
+      <w:r>
+        <w:rPr>
+          <w:rFonts w:cs="Arial"/>
+          <w:lang w:val="it-IT"/>
+        </w:rPr>
+        <w:t>“</w:t>
+      </w:r>
+      <w:proofErr w:type="spellStart"/>
+      <w:r>
+        <w:rPr>
+          <w:rFonts w:cs="Arial"/>
+          <w:lang w:val="it-IT"/>
+        </w:rPr>
+        <w:t>mysqli</w:t>
+      </w:r>
+      <w:proofErr w:type="spellEnd"/>
+      <w:r>
+        <w:rPr>
+          <w:rFonts w:cs="Arial"/>
+          <w:lang w:val="it-IT"/>
+        </w:rPr>
+        <w:t xml:space="preserve">” che </w:t>
+      </w:r>
+      <w:r>
+        <w:rPr>
+          <w:rFonts w:cs="Arial"/>
+          <w:lang w:val="it-IT"/>
+        </w:rPr>
+        <w:t>verrà usato per</w:t>
+      </w:r>
+      <w:r>
+        <w:rPr>
+          <w:rFonts w:cs="Arial"/>
+          <w:lang w:val="it-IT"/>
+        </w:rPr>
+        <w:t xml:space="preserve"> collegarsi al database.</w:t>
+      </w:r>
+    </w:p>
+    <w:p>
+      <w:pPr>
+        <w:rPr>
+          <w:rFonts w:cs="Arial"/>
           <w:lang w:val="it-IT"/>
         </w:rPr>
       </w:pPr>
@@ -5636,20 +5400,21 @@
       <w:pPr>
         <w:jc w:val="center"/>
         <w:rPr>
-          <w:rFonts w:ascii="Arial" w:hAnsi="Arial" w:cs="Arial"/>
-          <w:lang w:val="it-IT"/>
-        </w:rPr>
-      </w:pPr>
-      <w:r>
-        <w:rPr>
-          <w:rFonts w:ascii="Arial" w:hAnsi="Arial" w:cs="Arial"/>
+          <w:rFonts w:cs="Arial"/>
+          <w:lang w:val="it-IT"/>
+        </w:rPr>
+      </w:pPr>
+      <w:r>
+        <w:rPr>
+          <w:rFonts w:cs="Arial"/>
+          <w:noProof/>
           <w:lang w:val="it-IT"/>
         </w:rPr>
         <w:drawing>
-          <wp:inline distT="0" distB="0" distL="0" distR="0" wp14:anchorId="19E74105" wp14:editId="42F71336">
-            <wp:extent cx="4357929" cy="1967626"/>
-            <wp:effectExtent l="0" t="0" r="5080" b="0"/>
-            <wp:docPr id="22" name="Immagine 22"/>
+          <wp:inline distT="0" distB="0" distL="0" distR="0" wp14:anchorId="6D3DC740" wp14:editId="6044211D">
+            <wp:extent cx="5316074" cy="1245456"/>
+            <wp:effectExtent l="0" t="0" r="0" b="0"/>
+            <wp:docPr id="20" name="Immagine 20"/>
             <wp:cNvGraphicFramePr>
               <a:graphicFrameLocks xmlns:a="http://schemas.openxmlformats.org/drawingml/2006/main" noChangeAspect="1"/>
             </wp:cNvGraphicFramePr>
@@ -5669,6 +5434,187 @@
                   <pic:spPr>
                     <a:xfrm>
                       <a:off x="0" y="0"/>
+                      <a:ext cx="5530696" cy="1295738"/>
+                    </a:xfrm>
+                    <a:prstGeom prst="rect">
+                      <a:avLst/>
+                    </a:prstGeom>
+                  </pic:spPr>
+                </pic:pic>
+              </a:graphicData>
+            </a:graphic>
+          </wp:inline>
+        </w:drawing>
+      </w:r>
+    </w:p>
+    <w:p>
+      <w:pPr>
+        <w:rPr>
+          <w:rFonts w:cs="Arial"/>
+          <w:lang w:val="it-IT"/>
+        </w:rPr>
+      </w:pPr>
+      <w:r>
+        <w:rPr>
+          <w:rFonts w:cs="Arial"/>
+          <w:lang w:val="it-IT"/>
+        </w:rPr>
+        <w:t>Il metodo “</w:t>
+      </w:r>
+      <w:proofErr w:type="spellStart"/>
+      <w:r>
+        <w:rPr>
+          <w:rFonts w:cs="Arial"/>
+          <w:lang w:val="it-IT"/>
+        </w:rPr>
+        <w:t>insertPath</w:t>
+      </w:r>
+      <w:proofErr w:type="spellEnd"/>
+      <w:r>
+        <w:rPr>
+          <w:rFonts w:cs="Arial"/>
+          <w:lang w:val="it-IT"/>
+        </w:rPr>
+        <w:t>” serve ad inserire un nuovo record con dentro l’id di sessione e il percorso del file.</w:t>
+      </w:r>
+    </w:p>
+    <w:p>
+      <w:pPr>
+        <w:rPr>
+          <w:rFonts w:cs="Arial"/>
+          <w:lang w:val="it-IT"/>
+        </w:rPr>
+      </w:pPr>
+    </w:p>
+    <w:p>
+      <w:pPr>
+        <w:jc w:val="center"/>
+        <w:rPr>
+          <w:rFonts w:cs="Arial"/>
+          <w:lang w:val="it-IT"/>
+        </w:rPr>
+      </w:pPr>
+      <w:r>
+        <w:rPr>
+          <w:rFonts w:cs="Arial"/>
+          <w:noProof/>
+          <w:lang w:val="it-IT"/>
+        </w:rPr>
+        <w:lastRenderedPageBreak/>
+        <w:drawing>
+          <wp:inline distT="0" distB="0" distL="0" distR="0" wp14:anchorId="7CFBD866" wp14:editId="1ECB2BA9">
+            <wp:extent cx="4286317" cy="1877815"/>
+            <wp:effectExtent l="0" t="0" r="0" b="8255"/>
+            <wp:docPr id="21" name="Immagine 21"/>
+            <wp:cNvGraphicFramePr>
+              <a:graphicFrameLocks xmlns:a="http://schemas.openxmlformats.org/drawingml/2006/main" noChangeAspect="1"/>
+            </wp:cNvGraphicFramePr>
+            <a:graphic xmlns:a="http://schemas.openxmlformats.org/drawingml/2006/main">
+              <a:graphicData uri="http://schemas.openxmlformats.org/drawingml/2006/picture">
+                <pic:pic xmlns:pic="http://schemas.openxmlformats.org/drawingml/2006/picture">
+                  <pic:nvPicPr>
+                    <pic:cNvPr id="1" name=""/>
+                    <pic:cNvPicPr/>
+                  </pic:nvPicPr>
+                  <pic:blipFill>
+                    <a:blip r:embed="rId16"/>
+                    <a:stretch>
+                      <a:fillRect/>
+                    </a:stretch>
+                  </pic:blipFill>
+                  <pic:spPr>
+                    <a:xfrm>
+                      <a:off x="0" y="0"/>
+                      <a:ext cx="4317529" cy="1891489"/>
+                    </a:xfrm>
+                    <a:prstGeom prst="rect">
+                      <a:avLst/>
+                    </a:prstGeom>
+                  </pic:spPr>
+                </pic:pic>
+              </a:graphicData>
+            </a:graphic>
+          </wp:inline>
+        </w:drawing>
+      </w:r>
+    </w:p>
+    <w:p>
+      <w:pPr>
+        <w:rPr>
+          <w:rFonts w:cs="Arial"/>
+          <w:lang w:val="it-IT"/>
+        </w:rPr>
+      </w:pPr>
+      <w:r>
+        <w:rPr>
+          <w:rFonts w:cs="Arial"/>
+          <w:lang w:val="it-IT"/>
+        </w:rPr>
+        <w:t>Il metodo “</w:t>
+      </w:r>
+      <w:proofErr w:type="spellStart"/>
+      <w:r>
+        <w:rPr>
+          <w:rFonts w:cs="Arial"/>
+          <w:lang w:val="it-IT"/>
+        </w:rPr>
+        <w:t>getPath</w:t>
+      </w:r>
+      <w:proofErr w:type="spellEnd"/>
+      <w:r>
+        <w:rPr>
+          <w:rFonts w:cs="Arial"/>
+          <w:lang w:val="it-IT"/>
+        </w:rPr>
+        <w:t>” serve a chiedere il percorso attraverso l’id di sessione.</w:t>
+      </w:r>
+    </w:p>
+    <w:p>
+      <w:pPr>
+        <w:rPr>
+          <w:rFonts w:cs="Arial"/>
+          <w:lang w:val="it-IT"/>
+        </w:rPr>
+      </w:pPr>
+    </w:p>
+    <w:p>
+      <w:pPr>
+        <w:jc w:val="center"/>
+        <w:rPr>
+          <w:rFonts w:cs="Arial"/>
+          <w:lang w:val="it-IT"/>
+        </w:rPr>
+      </w:pPr>
+      <w:r>
+        <w:rPr>
+          <w:rFonts w:cs="Arial"/>
+          <w:noProof/>
+          <w:lang w:val="it-IT"/>
+        </w:rPr>
+        <w:drawing>
+          <wp:inline distT="0" distB="0" distL="0" distR="0" wp14:anchorId="19E74105" wp14:editId="42F71336">
+            <wp:extent cx="4357929" cy="1967626"/>
+            <wp:effectExtent l="0" t="0" r="5080" b="0"/>
+            <wp:docPr id="22" name="Immagine 22"/>
+            <wp:cNvGraphicFramePr>
+              <a:graphicFrameLocks xmlns:a="http://schemas.openxmlformats.org/drawingml/2006/main" noChangeAspect="1"/>
+            </wp:cNvGraphicFramePr>
+            <a:graphic xmlns:a="http://schemas.openxmlformats.org/drawingml/2006/main">
+              <a:graphicData uri="http://schemas.openxmlformats.org/drawingml/2006/picture">
+                <pic:pic xmlns:pic="http://schemas.openxmlformats.org/drawingml/2006/picture">
+                  <pic:nvPicPr>
+                    <pic:cNvPr id="1" name=""/>
+                    <pic:cNvPicPr/>
+                  </pic:nvPicPr>
+                  <pic:blipFill>
+                    <a:blip r:embed="rId17"/>
+                    <a:stretch>
+                      <a:fillRect/>
+                    </a:stretch>
+                  </pic:blipFill>
+                  <pic:spPr>
+                    <a:xfrm>
+                      <a:off x="0" y="0"/>
                       <a:ext cx="4366101" cy="1971316"/>
                     </a:xfrm>
                     <a:prstGeom prst="rect">
@@ -5686,13 +5632,13 @@
       <w:pPr>
         <w:jc w:val="center"/>
         <w:rPr>
-          <w:rFonts w:ascii="Arial" w:hAnsi="Arial" w:cs="Arial"/>
-          <w:lang w:val="it-IT"/>
-        </w:rPr>
-      </w:pPr>
-      <w:r>
-        <w:rPr>
-          <w:rFonts w:ascii="Arial" w:hAnsi="Arial" w:cs="Arial"/>
+          <w:rFonts w:cs="Arial"/>
+          <w:lang w:val="it-IT"/>
+        </w:rPr>
+      </w:pPr>
+      <w:r>
+        <w:rPr>
+          <w:rFonts w:cs="Arial"/>
           <w:lang w:val="it-IT"/>
         </w:rPr>
         <w:t>Questo metodo, “</w:t>
@@ -5700,7 +5646,7 @@
       <w:proofErr w:type="spellStart"/>
       <w:r>
         <w:rPr>
-          <w:rFonts w:ascii="Arial" w:hAnsi="Arial" w:cs="Arial"/>
+          <w:rFonts w:cs="Arial"/>
           <w:lang w:val="it-IT"/>
         </w:rPr>
         <w:t>getFormatList</w:t>
@@ -5708,7 +5654,7 @@
       <w:proofErr w:type="spellEnd"/>
       <w:r>
         <w:rPr>
-          <w:rFonts w:ascii="Arial" w:hAnsi="Arial" w:cs="Arial"/>
+          <w:rFonts w:cs="Arial"/>
           <w:lang w:val="it-IT"/>
         </w:rPr>
         <w:t>”, serve a prendere la lista dei formati dal database.</w:t>
@@ -5718,7 +5664,7 @@
       <w:pPr>
         <w:jc w:val="center"/>
         <w:rPr>
-          <w:rFonts w:ascii="Arial" w:hAnsi="Arial" w:cs="Arial"/>
+          <w:rFonts w:cs="Arial"/>
           <w:lang w:val="it-IT"/>
         </w:rPr>
       </w:pPr>
@@ -5727,7 +5673,7 @@
       <w:pPr>
         <w:jc w:val="center"/>
         <w:rPr>
-          <w:rFonts w:ascii="Arial" w:hAnsi="Arial" w:cs="Arial"/>
+          <w:rFonts w:cs="Arial"/>
           <w:lang w:val="it-IT"/>
         </w:rPr>
       </w:pPr>
@@ -5736,7 +5682,7 @@
       <w:pPr>
         <w:spacing w:after="160" w:line="259" w:lineRule="auto"/>
         <w:rPr>
-          <w:rFonts w:ascii="Arial" w:hAnsi="Arial" w:cs="Arial"/>
+          <w:rFonts w:cs="Arial"/>
           <w:b/>
           <w:sz w:val="40"/>
           <w:lang w:val="it-IT"/>
@@ -5744,7 +5690,7 @@
       </w:pPr>
       <w:r>
         <w:rPr>
-          <w:rFonts w:ascii="Arial" w:hAnsi="Arial" w:cs="Arial"/>
+          <w:rFonts w:cs="Arial"/>
           <w:b/>
           <w:sz w:val="40"/>
           <w:lang w:val="it-IT"/>
@@ -5755,7 +5701,7 @@
     <w:p>
       <w:pPr>
         <w:rPr>
-          <w:rFonts w:ascii="Arial" w:hAnsi="Arial" w:cs="Arial"/>
+          <w:rFonts w:cs="Arial"/>
           <w:b/>
           <w:sz w:val="40"/>
           <w:lang w:val="it-IT"/>
@@ -5764,7 +5710,7 @@
       <w:proofErr w:type="spellStart"/>
       <w:r>
         <w:rPr>
-          <w:rFonts w:ascii="Arial" w:hAnsi="Arial" w:cs="Arial"/>
+          <w:rFonts w:cs="Arial"/>
           <w:b/>
           <w:sz w:val="40"/>
           <w:lang w:val="it-IT"/>
@@ -5777,50 +5723,29 @@
     <w:p>
       <w:pPr>
         <w:rPr>
-          <w:rFonts w:ascii="Arial" w:hAnsi="Arial" w:cs="Arial"/>
+          <w:rFonts w:cs="Arial"/>
           <w:lang w:val="it-IT"/>
         </w:rPr>
       </w:pPr>
       <w:proofErr w:type="spellStart"/>
       <w:r>
         <w:rPr>
-          <w:rFonts w:ascii="Arial" w:hAnsi="Arial" w:cs="Arial"/>
-          <w:lang w:val="it-IT"/>
-        </w:rPr>
-        <w:t>Upload</w:t>
-      </w:r>
-      <w:r>
-        <w:rPr>
-          <w:rFonts w:ascii="Arial" w:hAnsi="Arial" w:cs="Arial"/>
-          <w:lang w:val="it-IT"/>
-        </w:rPr>
-        <w:t>Model</w:t>
+          <w:rFonts w:cs="Arial"/>
+          <w:lang w:val="it-IT"/>
+        </w:rPr>
+        <w:t>UploadModel</w:t>
       </w:r>
       <w:proofErr w:type="spellEnd"/>
       <w:r>
         <w:rPr>
-          <w:rFonts w:ascii="Arial" w:hAnsi="Arial" w:cs="Arial"/>
-          <w:lang w:val="it-IT"/>
-        </w:rPr>
-        <w:t xml:space="preserve"> è una classe che serve per</w:t>
-      </w:r>
-      <w:r>
-        <w:rPr>
-          <w:rFonts w:ascii="Arial" w:hAnsi="Arial" w:cs="Arial"/>
-          <w:lang w:val="it-IT"/>
-        </w:rPr>
-        <w:t xml:space="preserve"> l’upload del file video</w:t>
-      </w:r>
-      <w:r>
-        <w:rPr>
-          <w:rFonts w:ascii="Arial" w:hAnsi="Arial" w:cs="Arial"/>
-          <w:lang w:val="it-IT"/>
-        </w:rPr>
-        <w:t>.</w:t>
-      </w:r>
-      <w:r>
-        <w:rPr>
-          <w:rFonts w:ascii="Arial" w:hAnsi="Arial" w:cs="Arial"/>
+          <w:rFonts w:cs="Arial"/>
+          <w:lang w:val="it-IT"/>
+        </w:rPr>
+        <w:t xml:space="preserve"> è una classe che serve per l’upload del file video.</w:t>
+      </w:r>
+      <w:r>
+        <w:rPr>
+          <w:rFonts w:cs="Arial"/>
           <w:lang w:val="it-IT"/>
         </w:rPr>
         <w:br/>
@@ -5835,14 +5760,14 @@
           <w:numId w:val="17"/>
         </w:numPr>
         <w:rPr>
-          <w:rFonts w:ascii="Arial" w:hAnsi="Arial" w:cs="Arial"/>
+          <w:rFonts w:cs="Arial"/>
           <w:lang w:val="it-IT"/>
         </w:rPr>
       </w:pPr>
       <w:proofErr w:type="spellStart"/>
       <w:r>
         <w:rPr>
-          <w:rFonts w:ascii="Arial" w:hAnsi="Arial" w:cs="Arial"/>
+          <w:rFonts w:cs="Arial"/>
           <w:b/>
           <w:lang w:val="it-IT"/>
         </w:rPr>
@@ -5851,7 +5776,7 @@
       <w:proofErr w:type="spellEnd"/>
       <w:r>
         <w:rPr>
-          <w:rFonts w:ascii="Arial" w:hAnsi="Arial" w:cs="Arial"/>
+          <w:rFonts w:cs="Arial"/>
           <w:lang w:val="it-IT"/>
         </w:rPr>
         <w:t xml:space="preserve"> (Id di sessione)</w:t>
@@ -5865,14 +5790,14 @@
           <w:numId w:val="17"/>
         </w:numPr>
         <w:rPr>
-          <w:rFonts w:ascii="Arial" w:hAnsi="Arial" w:cs="Arial"/>
+          <w:rFonts w:cs="Arial"/>
           <w:lang w:val="it-IT"/>
         </w:rPr>
       </w:pPr>
       <w:proofErr w:type="spellStart"/>
       <w:r>
         <w:rPr>
-          <w:rFonts w:ascii="Arial" w:hAnsi="Arial" w:cs="Arial"/>
+          <w:rFonts w:cs="Arial"/>
           <w:b/>
           <w:lang w:val="it-IT"/>
         </w:rPr>
@@ -5880,7 +5805,7 @@
       </w:r>
       <w:r>
         <w:rPr>
-          <w:rFonts w:ascii="Arial" w:hAnsi="Arial" w:cs="Arial"/>
+          <w:rFonts w:cs="Arial"/>
           <w:b/>
           <w:lang w:val="it-IT"/>
         </w:rPr>
@@ -5889,7 +5814,7 @@
       <w:proofErr w:type="spellEnd"/>
       <w:r>
         <w:rPr>
-          <w:rFonts w:ascii="Arial" w:hAnsi="Arial" w:cs="Arial"/>
+          <w:rFonts w:cs="Arial"/>
           <w:lang w:val="it-IT"/>
         </w:rPr>
         <w:t xml:space="preserve"> (</w:t>
@@ -5897,7 +5822,7 @@
       <w:proofErr w:type="spellStart"/>
       <w:r>
         <w:rPr>
-          <w:rFonts w:ascii="Arial" w:hAnsi="Arial" w:cs="Arial"/>
+          <w:rFonts w:cs="Arial"/>
           <w:lang w:val="it-IT"/>
         </w:rPr>
         <w:t>DatabaseModel</w:t>
@@ -5905,7 +5830,7 @@
       <w:proofErr w:type="spellEnd"/>
       <w:r>
         <w:rPr>
-          <w:rFonts w:ascii="Arial" w:hAnsi="Arial" w:cs="Arial"/>
+          <w:rFonts w:cs="Arial"/>
           <w:lang w:val="it-IT"/>
         </w:rPr>
         <w:t xml:space="preserve"> per le connessioni col </w:t>
@@ -5913,7 +5838,7 @@
       <w:proofErr w:type="spellStart"/>
       <w:r>
         <w:rPr>
-          <w:rFonts w:ascii="Arial" w:hAnsi="Arial" w:cs="Arial"/>
+          <w:rFonts w:cs="Arial"/>
           <w:lang w:val="it-IT"/>
         </w:rPr>
         <w:t>db</w:t>
@@ -5921,7 +5846,7 @@
       <w:proofErr w:type="spellEnd"/>
       <w:r>
         <w:rPr>
-          <w:rFonts w:ascii="Arial" w:hAnsi="Arial" w:cs="Arial"/>
+          <w:rFonts w:cs="Arial"/>
           <w:lang w:val="it-IT"/>
         </w:rPr>
         <w:t>)</w:t>
@@ -5931,7 +5856,7 @@
       <w:pPr>
         <w:jc w:val="center"/>
         <w:rPr>
-          <w:rFonts w:ascii="Arial" w:hAnsi="Arial" w:cs="Arial"/>
+          <w:rFonts w:cs="Arial"/>
           <w:noProof/>
           <w:lang w:val="it-IT"/>
         </w:rPr>
@@ -5941,13 +5866,13 @@
       <w:pPr>
         <w:jc w:val="center"/>
         <w:rPr>
-          <w:rFonts w:ascii="Arial" w:hAnsi="Arial" w:cs="Arial"/>
-          <w:lang w:val="it-IT"/>
-        </w:rPr>
-      </w:pPr>
-      <w:r>
-        <w:rPr>
-          <w:rFonts w:ascii="Arial" w:hAnsi="Arial" w:cs="Arial"/>
+          <w:rFonts w:cs="Arial"/>
+          <w:lang w:val="it-IT"/>
+        </w:rPr>
+      </w:pPr>
+      <w:r>
+        <w:rPr>
+          <w:rFonts w:cs="Arial"/>
           <w:noProof/>
           <w:lang w:val="it-IT"/>
         </w:rPr>
@@ -5969,7 +5894,7 @@
                     </pic:cNvPicPr>
                   </pic:nvPicPr>
                   <pic:blipFill rotWithShape="1">
-                    <a:blip r:embed="rId16">
+                    <a:blip r:embed="rId18">
                       <a:extLst>
                         <a:ext uri="{28A0092B-C50C-407E-A947-70E740481C1C}">
                           <a14:useLocalDpi xmlns:a14="http://schemas.microsoft.com/office/drawing/2010/main" val="0"/>
@@ -6007,13 +5932,13 @@
     <w:p>
       <w:pPr>
         <w:rPr>
-          <w:rFonts w:ascii="Arial" w:hAnsi="Arial" w:cs="Arial"/>
-          <w:lang w:val="it-IT"/>
-        </w:rPr>
-      </w:pPr>
-      <w:r>
-        <w:rPr>
-          <w:rFonts w:ascii="Arial" w:hAnsi="Arial" w:cs="Arial"/>
+          <w:rFonts w:cs="Arial"/>
+          <w:lang w:val="it-IT"/>
+        </w:rPr>
+      </w:pPr>
+      <w:r>
+        <w:rPr>
+          <w:rFonts w:cs="Arial"/>
           <w:lang w:val="it-IT"/>
         </w:rPr>
         <w:t xml:space="preserve">Il costruttore richiede solo il </w:t>
@@ -6021,7 +5946,7 @@
       <w:proofErr w:type="spellStart"/>
       <w:r>
         <w:rPr>
-          <w:rFonts w:ascii="Arial" w:hAnsi="Arial" w:cs="Arial"/>
+          <w:rFonts w:cs="Arial"/>
           <w:lang w:val="it-IT"/>
         </w:rPr>
         <w:t>dbConn</w:t>
@@ -6029,7 +5954,7 @@
       <w:proofErr w:type="spellEnd"/>
       <w:r>
         <w:rPr>
-          <w:rFonts w:ascii="Arial" w:hAnsi="Arial" w:cs="Arial"/>
+          <w:rFonts w:cs="Arial"/>
           <w:lang w:val="it-IT"/>
         </w:rPr>
         <w:t xml:space="preserve"> che rappresenta l’oggetto </w:t>
@@ -6037,7 +5962,7 @@
       <w:proofErr w:type="spellStart"/>
       <w:r>
         <w:rPr>
-          <w:rFonts w:ascii="Arial" w:hAnsi="Arial" w:cs="Arial"/>
+          <w:rFonts w:cs="Arial"/>
           <w:lang w:val="it-IT"/>
         </w:rPr>
         <w:t>DatabaseModel</w:t>
@@ -6045,7 +5970,7 @@
       <w:proofErr w:type="spellEnd"/>
       <w:r>
         <w:rPr>
-          <w:rFonts w:ascii="Arial" w:hAnsi="Arial" w:cs="Arial"/>
+          <w:rFonts w:cs="Arial"/>
           <w:lang w:val="it-IT"/>
         </w:rPr>
         <w:t xml:space="preserve"> che servirà a fare le </w:t>
@@ -6053,7 +5978,7 @@
       <w:proofErr w:type="spellStart"/>
       <w:r>
         <w:rPr>
-          <w:rFonts w:ascii="Arial" w:hAnsi="Arial" w:cs="Arial"/>
+          <w:rFonts w:cs="Arial"/>
           <w:lang w:val="it-IT"/>
         </w:rPr>
         <w:t>query</w:t>
@@ -6061,7 +5986,7 @@
       <w:proofErr w:type="spellEnd"/>
       <w:r>
         <w:rPr>
-          <w:rFonts w:ascii="Arial" w:hAnsi="Arial" w:cs="Arial"/>
+          <w:rFonts w:cs="Arial"/>
           <w:lang w:val="it-IT"/>
         </w:rPr>
         <w:t xml:space="preserve"> al </w:t>
@@ -6069,7 +5994,7 @@
       <w:proofErr w:type="spellStart"/>
       <w:r>
         <w:rPr>
-          <w:rFonts w:ascii="Arial" w:hAnsi="Arial" w:cs="Arial"/>
+          <w:rFonts w:cs="Arial"/>
           <w:lang w:val="it-IT"/>
         </w:rPr>
         <w:t>db</w:t>
@@ -6077,7 +6002,7 @@
       <w:proofErr w:type="spellEnd"/>
       <w:r>
         <w:rPr>
-          <w:rFonts w:ascii="Arial" w:hAnsi="Arial" w:cs="Arial"/>
+          <w:rFonts w:cs="Arial"/>
           <w:lang w:val="it-IT"/>
         </w:rPr>
         <w:t>.</w:t>
@@ -6086,21 +6011,22 @@
     <w:p>
       <w:pPr>
         <w:rPr>
-          <w:rFonts w:ascii="Arial" w:hAnsi="Arial" w:cs="Arial"/>
-          <w:lang w:val="it-IT"/>
-        </w:rPr>
-      </w:pPr>
-    </w:p>
-    <w:p>
-      <w:pPr>
-        <w:rPr>
-          <w:rFonts w:ascii="Arial" w:hAnsi="Arial" w:cs="Arial"/>
-          <w:lang w:val="it-IT"/>
-        </w:rPr>
-      </w:pPr>
-      <w:r>
-        <w:rPr>
-          <w:rFonts w:ascii="Arial" w:hAnsi="Arial" w:cs="Arial"/>
+          <w:rFonts w:cs="Arial"/>
+          <w:lang w:val="it-IT"/>
+        </w:rPr>
+      </w:pPr>
+    </w:p>
+    <w:p>
+      <w:pPr>
+        <w:rPr>
+          <w:rFonts w:cs="Arial"/>
+          <w:lang w:val="it-IT"/>
+        </w:rPr>
+      </w:pPr>
+      <w:r>
+        <w:rPr>
+          <w:rFonts w:cs="Arial"/>
+          <w:noProof/>
           <w:lang w:val="it-IT"/>
         </w:rPr>
         <w:drawing>
@@ -6119,7 +6045,7 @@
                     <pic:cNvPicPr/>
                   </pic:nvPicPr>
                   <pic:blipFill>
-                    <a:blip r:embed="rId17"/>
+                    <a:blip r:embed="rId19"/>
                     <a:stretch>
                       <a:fillRect/>
                     </a:stretch>
@@ -6143,21 +6069,22 @@
     <w:p>
       <w:pPr>
         <w:rPr>
-          <w:rFonts w:ascii="Arial" w:hAnsi="Arial" w:cs="Arial"/>
-          <w:lang w:val="it-IT"/>
-        </w:rPr>
-      </w:pPr>
-      <w:r>
-        <w:rPr>
-          <w:rFonts w:ascii="Arial" w:hAnsi="Arial" w:cs="Arial"/>
+          <w:rFonts w:cs="Arial"/>
+          <w:lang w:val="it-IT"/>
+        </w:rPr>
+      </w:pPr>
+      <w:r>
+        <w:rPr>
+          <w:rFonts w:cs="Arial"/>
           <w:lang w:val="it-IT"/>
         </w:rPr>
         <w:t>Il metodo “</w:t>
       </w:r>
       <w:proofErr w:type="spellStart"/>
-      <w:r>
-        <w:rPr>
-          <w:rFonts w:ascii="Arial" w:hAnsi="Arial" w:cs="Arial"/>
+      <w:proofErr w:type="gramStart"/>
+      <w:r>
+        <w:rPr>
+          <w:rFonts w:cs="Arial"/>
           <w:lang w:val="it-IT"/>
         </w:rPr>
         <w:t>uploadFile</w:t>
@@ -6165,143 +6092,1394 @@
       <w:proofErr w:type="spellEnd"/>
       <w:r>
         <w:rPr>
-          <w:rFonts w:ascii="Arial" w:hAnsi="Arial" w:cs="Arial"/>
+          <w:rFonts w:cs="Arial"/>
+          <w:lang w:val="it-IT"/>
+        </w:rPr>
+        <w:t>(</w:t>
+      </w:r>
+      <w:proofErr w:type="gramEnd"/>
+      <w:r>
+        <w:rPr>
+          <w:rFonts w:cs="Arial"/>
+          <w:lang w:val="it-IT"/>
+        </w:rPr>
+        <w:t>)</w:t>
+      </w:r>
+      <w:r>
+        <w:rPr>
+          <w:rFonts w:cs="Arial"/>
           <w:lang w:val="it-IT"/>
         </w:rPr>
         <w:t>” serve a fare l’upload effettivo del file</w:t>
       </w:r>
       <w:r>
         <w:rPr>
-          <w:rFonts w:ascii="Arial" w:hAnsi="Arial" w:cs="Arial"/>
+          <w:rFonts w:cs="Arial"/>
           <w:lang w:val="it-IT"/>
         </w:rPr>
         <w:t>, crea</w:t>
       </w:r>
-    </w:p>
-    <w:p>
-      <w:pPr>
-        <w:rPr>
-          <w:rFonts w:ascii="Arial" w:hAnsi="Arial" w:cs="Arial"/>
-          <w:lang w:val="it-IT"/>
-        </w:rPr>
-      </w:pPr>
-    </w:p>
-    <w:p>
-      <w:pPr>
-        <w:rPr>
-          <w:rFonts w:ascii="Arial" w:hAnsi="Arial" w:cs="Arial"/>
-          <w:lang w:val="it-IT"/>
-        </w:rPr>
-      </w:pPr>
-      <w:r>
-        <w:rPr>
-          <w:rFonts w:ascii="Arial" w:hAnsi="Arial" w:cs="Arial"/>
+      <w:r>
+        <w:rPr>
+          <w:rFonts w:cs="Arial"/>
+          <w:lang w:val="it-IT"/>
+        </w:rPr>
+        <w:t xml:space="preserve"> la cartella dove verrà messo insieme alle versioni create da </w:t>
+      </w:r>
+      <w:proofErr w:type="spellStart"/>
+      <w:r>
+        <w:rPr>
+          <w:rFonts w:cs="Arial"/>
+          <w:lang w:val="it-IT"/>
+        </w:rPr>
+        <w:t>ffmpeg</w:t>
+      </w:r>
+      <w:proofErr w:type="spellEnd"/>
+      <w:r>
+        <w:rPr>
+          <w:rFonts w:cs="Arial"/>
+          <w:lang w:val="it-IT"/>
+        </w:rPr>
+        <w:t xml:space="preserve">. </w:t>
+      </w:r>
+    </w:p>
+    <w:p>
+      <w:pPr>
+        <w:rPr>
+          <w:rFonts w:cs="Arial"/>
+          <w:lang w:val="it-IT"/>
+        </w:rPr>
+      </w:pPr>
+      <w:r>
+        <w:rPr>
+          <w:rFonts w:cs="Arial"/>
           <w:lang w:val="it-IT"/>
         </w:rPr>
         <w:t xml:space="preserve">Infine </w:t>
+      </w:r>
+      <w:r>
+        <w:rPr>
+          <w:rFonts w:cs="Arial"/>
+          <w:lang w:val="it-IT"/>
+        </w:rPr>
+        <w:t xml:space="preserve">inserisce un record nel </w:t>
+      </w:r>
+      <w:proofErr w:type="spellStart"/>
+      <w:r>
+        <w:rPr>
+          <w:rFonts w:cs="Arial"/>
+          <w:lang w:val="it-IT"/>
+        </w:rPr>
+        <w:t>db</w:t>
+      </w:r>
+      <w:proofErr w:type="spellEnd"/>
+      <w:r>
+        <w:rPr>
+          <w:rFonts w:cs="Arial"/>
+          <w:lang w:val="it-IT"/>
+        </w:rPr>
+        <w:t xml:space="preserve"> con scritto l’id e il percorso.</w:t>
+      </w:r>
+      <w:r>
+        <w:rPr>
+          <w:rFonts w:cs="Arial"/>
+          <w:lang w:val="it-IT"/>
+        </w:rPr>
+        <w:br/>
+        <w:t>Ritorna un valore booleano che indica il funzionamento del metodo.</w:t>
+      </w:r>
+      <w:r>
+        <w:rPr>
+          <w:rFonts w:cs="Arial"/>
+          <w:lang w:val="it-IT"/>
+        </w:rPr>
+        <w:t xml:space="preserve"> </w:t>
+      </w:r>
+    </w:p>
+    <w:p>
+      <w:pPr>
+        <w:rPr>
+          <w:rFonts w:cs="Arial"/>
+          <w:lang w:val="it-IT"/>
+        </w:rPr>
+      </w:pPr>
+    </w:p>
+    <w:p>
+      <w:pPr>
+        <w:jc w:val="center"/>
+        <w:rPr>
+          <w:rFonts w:cs="Arial"/>
+          <w:lang w:val="it-IT"/>
+        </w:rPr>
+      </w:pPr>
+      <w:r>
+        <w:rPr>
+          <w:rFonts w:cs="Arial"/>
+          <w:noProof/>
+          <w:lang w:val="it-IT"/>
+        </w:rPr>
+        <w:lastRenderedPageBreak/>
+        <w:drawing>
+          <wp:inline distT="0" distB="0" distL="0" distR="0" wp14:anchorId="6C6319BA" wp14:editId="16A4B47C">
+            <wp:extent cx="5680182" cy="1283021"/>
+            <wp:effectExtent l="0" t="0" r="0" b="0"/>
+            <wp:docPr id="26" name="Immagine 26"/>
+            <wp:cNvGraphicFramePr>
+              <a:graphicFrameLocks xmlns:a="http://schemas.openxmlformats.org/drawingml/2006/main" noChangeAspect="1"/>
+            </wp:cNvGraphicFramePr>
+            <a:graphic xmlns:a="http://schemas.openxmlformats.org/drawingml/2006/main">
+              <a:graphicData uri="http://schemas.openxmlformats.org/drawingml/2006/picture">
+                <pic:pic xmlns:pic="http://schemas.openxmlformats.org/drawingml/2006/picture">
+                  <pic:nvPicPr>
+                    <pic:cNvPr id="1" name=""/>
+                    <pic:cNvPicPr/>
+                  </pic:nvPicPr>
+                  <pic:blipFill>
+                    <a:blip r:embed="rId20"/>
+                    <a:stretch>
+                      <a:fillRect/>
+                    </a:stretch>
+                  </pic:blipFill>
+                  <pic:spPr>
+                    <a:xfrm>
+                      <a:off x="0" y="0"/>
+                      <a:ext cx="5701974" cy="1287943"/>
+                    </a:xfrm>
+                    <a:prstGeom prst="rect">
+                      <a:avLst/>
+                    </a:prstGeom>
+                  </pic:spPr>
+                </pic:pic>
+              </a:graphicData>
+            </a:graphic>
+          </wp:inline>
+        </w:drawing>
+      </w:r>
+    </w:p>
+    <w:p>
+      <w:pPr>
+        <w:rPr>
+          <w:rFonts w:cs="Arial"/>
+          <w:lang w:val="it-IT"/>
+        </w:rPr>
+      </w:pPr>
+      <w:r>
+        <w:rPr>
+          <w:rFonts w:cs="Arial"/>
+          <w:lang w:val="it-IT"/>
+        </w:rPr>
+        <w:t>“</w:t>
+      </w:r>
+      <w:proofErr w:type="spellStart"/>
+      <w:proofErr w:type="gramStart"/>
+      <w:r>
+        <w:rPr>
+          <w:rFonts w:cs="Arial"/>
+          <w:lang w:val="it-IT"/>
+        </w:rPr>
+        <w:t>c</w:t>
+      </w:r>
+      <w:r>
+        <w:rPr>
+          <w:rFonts w:cs="Arial"/>
+          <w:lang w:val="it-IT"/>
+        </w:rPr>
+        <w:t>reateUUID</w:t>
+      </w:r>
+      <w:proofErr w:type="spellEnd"/>
+      <w:r>
+        <w:rPr>
+          <w:rFonts w:cs="Arial"/>
+          <w:lang w:val="it-IT"/>
+        </w:rPr>
+        <w:t>(</w:t>
+      </w:r>
+      <w:proofErr w:type="gramEnd"/>
+      <w:r>
+        <w:rPr>
+          <w:rFonts w:cs="Arial"/>
+          <w:lang w:val="it-IT"/>
+        </w:rPr>
+        <w:t>)”</w:t>
+      </w:r>
+      <w:r>
+        <w:rPr>
+          <w:rFonts w:cs="Arial"/>
+          <w:lang w:val="it-IT"/>
+        </w:rPr>
+        <w:t xml:space="preserve"> è un metodo che serve per la creazione di “</w:t>
+      </w:r>
+      <w:proofErr w:type="spellStart"/>
+      <w:r>
+        <w:rPr>
+          <w:rFonts w:cs="Arial"/>
+          <w:lang w:val="it-IT"/>
+        </w:rPr>
+        <w:t>Universally</w:t>
+      </w:r>
+      <w:proofErr w:type="spellEnd"/>
+      <w:r>
+        <w:rPr>
+          <w:rFonts w:cs="Arial"/>
+          <w:lang w:val="it-IT"/>
+        </w:rPr>
+        <w:t xml:space="preserve"> </w:t>
+      </w:r>
+      <w:proofErr w:type="spellStart"/>
+      <w:r>
+        <w:rPr>
+          <w:rFonts w:cs="Arial"/>
+          <w:lang w:val="it-IT"/>
+        </w:rPr>
+        <w:t>unique</w:t>
+      </w:r>
+      <w:proofErr w:type="spellEnd"/>
+      <w:r>
+        <w:rPr>
+          <w:rFonts w:cs="Arial"/>
+          <w:lang w:val="it-IT"/>
+        </w:rPr>
+        <w:t xml:space="preserve"> </w:t>
+      </w:r>
+      <w:proofErr w:type="spellStart"/>
+      <w:r>
+        <w:rPr>
+          <w:rFonts w:cs="Arial"/>
+          <w:lang w:val="it-IT"/>
+        </w:rPr>
+        <w:t>identifier</w:t>
+      </w:r>
+      <w:proofErr w:type="spellEnd"/>
+      <w:r>
+        <w:rPr>
+          <w:rFonts w:cs="Arial"/>
+          <w:lang w:val="it-IT"/>
+        </w:rPr>
+        <w:t>” che verranno usati per gli id di sessione del nostro progetto.</w:t>
+      </w:r>
+    </w:p>
+    <w:p>
+      <w:pPr>
+        <w:rPr>
+          <w:rFonts w:cs="Arial"/>
+          <w:lang w:val="it-IT"/>
+        </w:rPr>
+      </w:pPr>
+      <w:r>
+        <w:rPr>
+          <w:rFonts w:cs="Arial"/>
+          <w:lang w:val="it-IT"/>
+        </w:rPr>
+        <w:t>La creazione del UUID avviene tramite la g</w:t>
+      </w:r>
+      <w:r>
+        <w:rPr>
+          <w:rFonts w:cs="Arial"/>
+          <w:lang w:val="it-IT"/>
+        </w:rPr>
+        <w:t>enera</w:t>
+      </w:r>
+      <w:r>
+        <w:rPr>
+          <w:rFonts w:cs="Arial"/>
+          <w:lang w:val="it-IT"/>
+        </w:rPr>
+        <w:t>zione</w:t>
+      </w:r>
+      <w:r>
+        <w:rPr>
+          <w:rFonts w:cs="Arial"/>
+          <w:lang w:val="it-IT"/>
+        </w:rPr>
+        <w:t xml:space="preserve"> 16 </w:t>
+      </w:r>
+      <w:proofErr w:type="spellStart"/>
+      <w:r>
+        <w:rPr>
+          <w:rFonts w:cs="Arial"/>
+          <w:lang w:val="it-IT"/>
+        </w:rPr>
+        <w:t>bytes</w:t>
+      </w:r>
+      <w:proofErr w:type="spellEnd"/>
+      <w:r>
+        <w:rPr>
+          <w:rFonts w:cs="Arial"/>
+          <w:lang w:val="it-IT"/>
+        </w:rPr>
+        <w:t xml:space="preserve"> </w:t>
+      </w:r>
+      <w:r>
+        <w:rPr>
+          <w:rFonts w:cs="Arial"/>
+          <w:lang w:val="it-IT"/>
+        </w:rPr>
+        <w:t>d</w:t>
+      </w:r>
+      <w:r>
+        <w:rPr>
+          <w:rFonts w:cs="Arial"/>
+          <w:lang w:val="it-IT"/>
+        </w:rPr>
+        <w:t>i dati randomici</w:t>
+      </w:r>
+      <w:r>
+        <w:rPr>
+          <w:rFonts w:cs="Arial"/>
+          <w:lang w:val="it-IT"/>
+        </w:rPr>
+        <w:t>, poi vengono stampati in esadecimale</w:t>
+      </w:r>
+      <w:r>
+        <w:rPr>
+          <w:rFonts w:cs="Arial"/>
+          <w:lang w:val="it-IT"/>
+        </w:rPr>
+        <w:t>.</w:t>
+      </w:r>
+    </w:p>
+    <w:p>
+      <w:pPr>
+        <w:spacing w:after="160" w:line="259" w:lineRule="auto"/>
+        <w:rPr>
+          <w:rFonts w:cs="Arial"/>
+          <w:lang w:val="it-IT"/>
+        </w:rPr>
+      </w:pPr>
+      <w:r>
+        <w:rPr>
+          <w:rFonts w:cs="Arial"/>
+          <w:lang w:val="it-IT"/>
+        </w:rPr>
+        <w:br w:type="page"/>
+      </w:r>
+    </w:p>
+    <w:p>
+      <w:pPr>
+        <w:rPr>
+          <w:rFonts w:cs="Arial"/>
+          <w:b/>
+          <w:sz w:val="36"/>
+          <w:lang w:val="it-IT"/>
+        </w:rPr>
+      </w:pPr>
+      <w:proofErr w:type="spellStart"/>
+      <w:r>
+        <w:rPr>
+          <w:rFonts w:cs="Arial"/>
+          <w:b/>
+          <w:sz w:val="36"/>
+          <w:lang w:val="it-IT"/>
+        </w:rPr>
+        <w:lastRenderedPageBreak/>
+        <w:t>VideoProcessingModel</w:t>
+      </w:r>
+      <w:proofErr w:type="spellEnd"/>
+    </w:p>
+    <w:p>
+      <w:pPr>
+        <w:rPr>
+          <w:rFonts w:cs="Arial"/>
+          <w:lang w:val="it-IT"/>
+        </w:rPr>
+      </w:pPr>
+      <w:proofErr w:type="spellStart"/>
+      <w:r>
+        <w:rPr>
+          <w:rFonts w:cs="Arial"/>
+          <w:lang w:val="it-IT"/>
+        </w:rPr>
+        <w:t>VideoProcessingMod</w:t>
+      </w:r>
+      <w:r>
+        <w:rPr>
+          <w:rFonts w:cs="Arial"/>
+          <w:lang w:val="it-IT"/>
+        </w:rPr>
+        <w:t>el</w:t>
+      </w:r>
+      <w:proofErr w:type="spellEnd"/>
+      <w:r>
+        <w:rPr>
+          <w:rFonts w:cs="Arial"/>
+          <w:lang w:val="it-IT"/>
+        </w:rPr>
+        <w:t xml:space="preserve"> è una classe che si occupa di controllare il file </w:t>
+      </w:r>
+      <w:proofErr w:type="spellStart"/>
+      <w:r>
+        <w:rPr>
+          <w:rFonts w:cs="Arial"/>
+          <w:lang w:val="it-IT"/>
+        </w:rPr>
+        <w:t>uploadato</w:t>
+      </w:r>
+      <w:proofErr w:type="spellEnd"/>
+      <w:r>
+        <w:rPr>
+          <w:rFonts w:cs="Arial"/>
+          <w:lang w:val="it-IT"/>
+        </w:rPr>
+        <w:t xml:space="preserve">, analizzarlo e infine di creare i </w:t>
+      </w:r>
+      <w:proofErr w:type="spellStart"/>
+      <w:r>
+        <w:rPr>
+          <w:rFonts w:cs="Arial"/>
+          <w:lang w:val="it-IT"/>
+        </w:rPr>
+        <w:t>files</w:t>
+      </w:r>
+      <w:proofErr w:type="spellEnd"/>
+      <w:r>
+        <w:rPr>
+          <w:rFonts w:cs="Arial"/>
+          <w:lang w:val="it-IT"/>
+        </w:rPr>
+        <w:t xml:space="preserve"> tramite </w:t>
+      </w:r>
+      <w:proofErr w:type="spellStart"/>
+      <w:r>
+        <w:rPr>
+          <w:rFonts w:cs="Arial"/>
+          <w:lang w:val="it-IT"/>
+        </w:rPr>
+        <w:t>ffmpeg</w:t>
+      </w:r>
+      <w:proofErr w:type="spellEnd"/>
+      <w:r>
+        <w:rPr>
+          <w:rFonts w:cs="Arial"/>
+          <w:lang w:val="it-IT"/>
+        </w:rPr>
+        <w:t>.</w:t>
+      </w:r>
+    </w:p>
+    <w:p>
+      <w:pPr>
+        <w:rPr>
+          <w:rFonts w:cs="Arial"/>
+          <w:lang w:val="it-IT"/>
+        </w:rPr>
+      </w:pPr>
+      <w:r>
+        <w:rPr>
+          <w:rFonts w:cs="Arial"/>
+          <w:lang w:val="it-IT"/>
+        </w:rPr>
+        <w:t>Ha due attributi privati:</w:t>
+      </w:r>
+    </w:p>
+    <w:p>
+      <w:pPr>
+        <w:pStyle w:val="Paragrafoelenco"/>
+        <w:numPr>
+          <w:ilvl w:val="0"/>
+          <w:numId w:val="17"/>
+        </w:numPr>
+        <w:rPr>
+          <w:rFonts w:cs="Arial"/>
+          <w:lang w:val="it-IT"/>
+        </w:rPr>
+      </w:pPr>
+      <w:r>
+        <w:rPr>
+          <w:rFonts w:cs="Arial"/>
+          <w:b/>
+          <w:lang w:val="it-IT"/>
+        </w:rPr>
+        <w:t>formats</w:t>
+      </w:r>
+      <w:r>
+        <w:rPr>
+          <w:rFonts w:cs="Arial"/>
+          <w:lang w:val="it-IT"/>
+        </w:rPr>
+        <w:t xml:space="preserve"> (</w:t>
+      </w:r>
+      <w:r>
+        <w:rPr>
+          <w:rFonts w:cs="Arial"/>
+          <w:lang w:val="it-IT"/>
+        </w:rPr>
+        <w:t xml:space="preserve">array dove </w:t>
+      </w:r>
+      <w:proofErr w:type="spellStart"/>
+      <w:r>
+        <w:rPr>
+          <w:rFonts w:cs="Arial"/>
+          <w:lang w:val="it-IT"/>
+        </w:rPr>
+        <w:t>sarranno</w:t>
+      </w:r>
+      <w:proofErr w:type="spellEnd"/>
+      <w:r>
+        <w:rPr>
+          <w:rFonts w:cs="Arial"/>
+          <w:lang w:val="it-IT"/>
+        </w:rPr>
+        <w:t xml:space="preserve"> contenuti tutti i formati presi dal </w:t>
+      </w:r>
+      <w:proofErr w:type="spellStart"/>
+      <w:r>
+        <w:rPr>
+          <w:rFonts w:cs="Arial"/>
+          <w:lang w:val="it-IT"/>
+        </w:rPr>
+        <w:t>db</w:t>
+      </w:r>
+      <w:proofErr w:type="spellEnd"/>
+      <w:r>
+        <w:rPr>
+          <w:rFonts w:cs="Arial"/>
+          <w:lang w:val="it-IT"/>
+        </w:rPr>
+        <w:t>)</w:t>
+      </w:r>
+    </w:p>
+    <w:p>
+      <w:pPr>
+        <w:pStyle w:val="Paragrafoelenco"/>
+        <w:numPr>
+          <w:ilvl w:val="0"/>
+          <w:numId w:val="17"/>
+        </w:numPr>
+        <w:rPr>
+          <w:rFonts w:cs="Arial"/>
+          <w:lang w:val="it-IT"/>
+        </w:rPr>
+      </w:pPr>
+      <w:r>
+        <w:rPr>
+          <w:rFonts w:cs="Arial"/>
+          <w:b/>
+          <w:lang w:val="it-IT"/>
+        </w:rPr>
+        <w:t>path</w:t>
+      </w:r>
+      <w:r>
+        <w:rPr>
+          <w:rFonts w:cs="Arial"/>
+          <w:lang w:val="it-IT"/>
+        </w:rPr>
+        <w:t xml:space="preserve"> (</w:t>
+      </w:r>
+      <w:r>
+        <w:rPr>
+          <w:rFonts w:cs="Arial"/>
+          <w:lang w:val="it-IT"/>
+        </w:rPr>
+        <w:t>percorso della sessione attuale</w:t>
+      </w:r>
+      <w:r>
+        <w:rPr>
+          <w:rFonts w:cs="Arial"/>
+          <w:lang w:val="it-IT"/>
+        </w:rPr>
+        <w:t>)</w:t>
+      </w:r>
+    </w:p>
+    <w:p>
+      <w:pPr>
+        <w:pStyle w:val="Paragrafoelenco"/>
+        <w:numPr>
+          <w:ilvl w:val="0"/>
+          <w:numId w:val="17"/>
+        </w:numPr>
+        <w:rPr>
+          <w:rFonts w:cs="Arial"/>
+          <w:lang w:val="it-IT"/>
+        </w:rPr>
+      </w:pPr>
+      <w:proofErr w:type="spellStart"/>
+      <w:r>
+        <w:rPr>
+          <w:rFonts w:cs="Arial"/>
+          <w:b/>
+          <w:lang w:val="it-IT"/>
+        </w:rPr>
+        <w:t>dbConn</w:t>
+      </w:r>
+      <w:proofErr w:type="spellEnd"/>
+      <w:r>
+        <w:rPr>
+          <w:rFonts w:cs="Arial"/>
+          <w:b/>
+          <w:lang w:val="it-IT"/>
+        </w:rPr>
+        <w:t xml:space="preserve"> </w:t>
+      </w:r>
+      <w:r>
+        <w:rPr>
+          <w:rFonts w:cs="Arial"/>
+          <w:lang w:val="it-IT"/>
+        </w:rPr>
+        <w:t>(</w:t>
+      </w:r>
+      <w:proofErr w:type="spellStart"/>
+      <w:r>
+        <w:rPr>
+          <w:rFonts w:cs="Arial"/>
+          <w:lang w:val="it-IT"/>
+        </w:rPr>
+        <w:t>DatabaseModel</w:t>
+      </w:r>
+      <w:proofErr w:type="spellEnd"/>
+      <w:r>
+        <w:rPr>
+          <w:rFonts w:cs="Arial"/>
+          <w:lang w:val="it-IT"/>
+        </w:rPr>
+        <w:t xml:space="preserve"> per le connessioni col </w:t>
+      </w:r>
+      <w:proofErr w:type="spellStart"/>
+      <w:r>
+        <w:rPr>
+          <w:rFonts w:cs="Arial"/>
+          <w:lang w:val="it-IT"/>
+        </w:rPr>
+        <w:t>db</w:t>
+      </w:r>
+      <w:proofErr w:type="spellEnd"/>
+      <w:r>
+        <w:rPr>
+          <w:rFonts w:cs="Arial"/>
+          <w:lang w:val="it-IT"/>
+        </w:rPr>
+        <w:t>)</w:t>
+      </w:r>
+    </w:p>
+    <w:p>
+      <w:pPr>
+        <w:rPr>
+          <w:rFonts w:cs="Arial"/>
+          <w:lang w:val="it-IT"/>
+        </w:rPr>
+      </w:pPr>
+      <w:r>
+        <w:rPr>
+          <w:rFonts w:cs="Arial"/>
+          <w:lang w:val="it-IT"/>
+        </w:rPr>
+        <w:t>Ha due costanti:</w:t>
+      </w:r>
+    </w:p>
+    <w:p>
+      <w:pPr>
+        <w:pStyle w:val="Paragrafoelenco"/>
+        <w:numPr>
+          <w:ilvl w:val="0"/>
+          <w:numId w:val="19"/>
+        </w:numPr>
+        <w:rPr>
+          <w:rFonts w:cs="Arial"/>
+          <w:lang w:val="it-IT"/>
+        </w:rPr>
+      </w:pPr>
+      <w:r>
+        <w:rPr>
+          <w:rFonts w:cs="Arial"/>
+          <w:b/>
+          <w:lang w:val="it-IT"/>
+        </w:rPr>
+        <w:t>HEADER_SIGNAURE_LENGTH</w:t>
+      </w:r>
+      <w:r>
+        <w:rPr>
+          <w:rFonts w:cs="Arial"/>
+          <w:lang w:val="it-IT"/>
+        </w:rPr>
+        <w:t xml:space="preserve"> (</w:t>
+      </w:r>
+      <w:proofErr w:type="spellStart"/>
+      <w:r>
+        <w:rPr>
+          <w:rFonts w:cs="Arial"/>
+          <w:lang w:val="it-IT"/>
+        </w:rPr>
+        <w:t>max</w:t>
+      </w:r>
+      <w:proofErr w:type="spellEnd"/>
+      <w:r>
+        <w:rPr>
+          <w:rFonts w:cs="Arial"/>
+          <w:lang w:val="it-IT"/>
+        </w:rPr>
+        <w:t xml:space="preserve"> grandezza </w:t>
+      </w:r>
+      <w:proofErr w:type="gramStart"/>
+      <w:r>
+        <w:rPr>
+          <w:rFonts w:cs="Arial"/>
+          <w:lang w:val="it-IT"/>
+        </w:rPr>
+        <w:t>della signature</w:t>
+      </w:r>
+      <w:proofErr w:type="gramEnd"/>
+      <w:r>
+        <w:rPr>
+          <w:rFonts w:cs="Arial"/>
+          <w:lang w:val="it-IT"/>
+        </w:rPr>
+        <w:t xml:space="preserve"> dei video)</w:t>
+      </w:r>
+    </w:p>
+    <w:p>
+      <w:pPr>
+        <w:pStyle w:val="Paragrafoelenco"/>
+        <w:numPr>
+          <w:ilvl w:val="0"/>
+          <w:numId w:val="19"/>
+        </w:numPr>
+        <w:rPr>
+          <w:rFonts w:cs="Arial"/>
+          <w:lang w:val="it-IT"/>
+        </w:rPr>
+      </w:pPr>
+      <w:r>
+        <w:rPr>
+          <w:rFonts w:cs="Arial"/>
+          <w:b/>
+          <w:lang w:val="it-IT"/>
+        </w:rPr>
+        <w:t>MAX_FILE_SIZE</w:t>
+      </w:r>
+      <w:r>
+        <w:rPr>
+          <w:rFonts w:cs="Arial"/>
+          <w:lang w:val="it-IT"/>
+        </w:rPr>
+        <w:t xml:space="preserve"> (Grandezza massima dei file video)</w:t>
+      </w:r>
+    </w:p>
+    <w:p>
+      <w:pPr>
+        <w:jc w:val="center"/>
+        <w:rPr>
+          <w:rFonts w:cs="Arial"/>
+          <w:lang w:val="it-IT"/>
+        </w:rPr>
+      </w:pPr>
+      <w:r>
+        <w:rPr>
+          <w:rFonts w:cs="Arial"/>
+          <w:noProof/>
+          <w:lang w:val="it-IT"/>
+        </w:rPr>
+        <w:drawing>
+          <wp:inline distT="0" distB="0" distL="0" distR="0" wp14:anchorId="5ACAA06C" wp14:editId="38F55159">
+            <wp:extent cx="3804249" cy="2775848"/>
+            <wp:effectExtent l="0" t="0" r="6350" b="5715"/>
+            <wp:docPr id="27" name="Immagine 27"/>
+            <wp:cNvGraphicFramePr>
+              <a:graphicFrameLocks xmlns:a="http://schemas.openxmlformats.org/drawingml/2006/main" noChangeAspect="1"/>
+            </wp:cNvGraphicFramePr>
+            <a:graphic xmlns:a="http://schemas.openxmlformats.org/drawingml/2006/main">
+              <a:graphicData uri="http://schemas.openxmlformats.org/drawingml/2006/picture">
+                <pic:pic xmlns:pic="http://schemas.openxmlformats.org/drawingml/2006/picture">
+                  <pic:nvPicPr>
+                    <pic:cNvPr id="1" name=""/>
+                    <pic:cNvPicPr/>
+                  </pic:nvPicPr>
+                  <pic:blipFill>
+                    <a:blip r:embed="rId21"/>
+                    <a:stretch>
+                      <a:fillRect/>
+                    </a:stretch>
+                  </pic:blipFill>
+                  <pic:spPr>
+                    <a:xfrm>
+                      <a:off x="0" y="0"/>
+                      <a:ext cx="3811447" cy="2781100"/>
+                    </a:xfrm>
+                    <a:prstGeom prst="rect">
+                      <a:avLst/>
+                    </a:prstGeom>
+                  </pic:spPr>
+                </pic:pic>
+              </a:graphicData>
+            </a:graphic>
+          </wp:inline>
+        </w:drawing>
+      </w:r>
+    </w:p>
+    <w:p>
+      <w:pPr>
+        <w:rPr>
+          <w:rFonts w:cs="Arial"/>
+          <w:lang w:val="it-IT"/>
+        </w:rPr>
+      </w:pPr>
+    </w:p>
+    <w:p>
+      <w:pPr>
+        <w:rPr>
+          <w:rFonts w:cs="Arial"/>
+          <w:lang w:val="it-IT"/>
+        </w:rPr>
+      </w:pPr>
+    </w:p>
+    <w:p>
+      <w:pPr>
+        <w:rPr>
+          <w:rFonts w:cs="Arial"/>
+          <w:b/>
+          <w:sz w:val="40"/>
+          <w:lang w:val="it-IT"/>
+        </w:rPr>
+      </w:pPr>
+      <w:proofErr w:type="spellStart"/>
+      <w:r>
+        <w:rPr>
+          <w:rFonts w:cs="Arial"/>
+          <w:b/>
+          <w:sz w:val="40"/>
+          <w:lang w:val="it-IT"/>
+        </w:rPr>
+        <w:t>DownloadModel</w:t>
+      </w:r>
+      <w:proofErr w:type="spellEnd"/>
+    </w:p>
+    <w:p>
+      <w:pPr>
+        <w:spacing w:after="160" w:line="259" w:lineRule="auto"/>
+        <w:rPr>
+          <w:rFonts w:cs="Arial"/>
+          <w:lang w:val="it-IT"/>
+        </w:rPr>
+      </w:pPr>
+    </w:p>
+    <w:p>
+      <w:pPr>
+        <w:spacing w:after="160" w:line="259" w:lineRule="auto"/>
+        <w:rPr>
+          <w:rFonts w:cs="Arial"/>
+          <w:lang w:val="it-IT"/>
+        </w:rPr>
+      </w:pPr>
+      <w:r>
+        <w:rPr>
+          <w:rFonts w:cs="Arial"/>
+          <w:lang w:val="it-IT"/>
+        </w:rPr>
+        <w:br w:type="page"/>
+      </w:r>
+    </w:p>
+    <w:p>
+      <w:pPr>
+        <w:pStyle w:val="Titolo2"/>
+      </w:pPr>
+      <w:proofErr w:type="gramStart"/>
+      <w:r>
+        <w:lastRenderedPageBreak/>
+        <w:t>Views(</w:t>
+      </w:r>
+      <w:proofErr w:type="gramEnd"/>
+      <w:r>
+        <w:t>GUI)</w:t>
+      </w:r>
+    </w:p>
+    <w:p>
+      <w:pPr>
+        <w:rPr>
+          <w:rFonts w:cs="Arial"/>
+          <w:b/>
+          <w:sz w:val="40"/>
+          <w:lang w:val="it-IT"/>
+        </w:rPr>
+      </w:pPr>
+      <w:r>
+        <w:rPr>
+          <w:rFonts w:cs="Arial"/>
+          <w:b/>
+          <w:sz w:val="40"/>
+          <w:lang w:val="it-IT"/>
+        </w:rPr>
+        <w:t>_templates/</w:t>
+      </w:r>
+      <w:proofErr w:type="spellStart"/>
+      <w:r>
+        <w:rPr>
+          <w:rFonts w:cs="Arial"/>
+          <w:b/>
+          <w:sz w:val="40"/>
+          <w:lang w:val="it-IT"/>
+        </w:rPr>
+        <w:t>footer.php</w:t>
+      </w:r>
+      <w:proofErr w:type="spellEnd"/>
+    </w:p>
+    <w:p>
+      <w:pPr>
+        <w:rPr>
+          <w:rFonts w:cs="Arial"/>
+          <w:b/>
+          <w:sz w:val="40"/>
+          <w:lang w:val="it-IT"/>
+        </w:rPr>
+      </w:pPr>
+      <w:r>
+        <w:rPr>
+          <w:rFonts w:cs="Arial"/>
+          <w:b/>
+          <w:sz w:val="40"/>
+          <w:lang w:val="it-IT"/>
+        </w:rPr>
+        <w:drawing>
+          <wp:inline distT="0" distB="0" distL="0" distR="0" wp14:anchorId="33633747" wp14:editId="75E85315">
+            <wp:extent cx="6120130" cy="1477010"/>
+            <wp:effectExtent l="0" t="0" r="0" b="8890"/>
+            <wp:docPr id="2" name="Immagine 2"/>
+            <wp:cNvGraphicFramePr>
+              <a:graphicFrameLocks xmlns:a="http://schemas.openxmlformats.org/drawingml/2006/main" noChangeAspect="1"/>
+            </wp:cNvGraphicFramePr>
+            <a:graphic xmlns:a="http://schemas.openxmlformats.org/drawingml/2006/main">
+              <a:graphicData uri="http://schemas.openxmlformats.org/drawingml/2006/picture">
+                <pic:pic xmlns:pic="http://schemas.openxmlformats.org/drawingml/2006/picture">
+                  <pic:nvPicPr>
+                    <pic:cNvPr id="1" name=""/>
+                    <pic:cNvPicPr/>
+                  </pic:nvPicPr>
+                  <pic:blipFill>
+                    <a:blip r:embed="rId22"/>
+                    <a:stretch>
+                      <a:fillRect/>
+                    </a:stretch>
+                  </pic:blipFill>
+                  <pic:spPr>
+                    <a:xfrm>
+                      <a:off x="0" y="0"/>
+                      <a:ext cx="6120130" cy="1477010"/>
+                    </a:xfrm>
+                    <a:prstGeom prst="rect">
+                      <a:avLst/>
+                    </a:prstGeom>
+                  </pic:spPr>
+                </pic:pic>
+              </a:graphicData>
+            </a:graphic>
+          </wp:inline>
+        </w:drawing>
+      </w:r>
+    </w:p>
+    <w:p>
+      <w:pPr>
+        <w:spacing w:after="240"/>
+        <w:rPr>
+          <w:lang w:val="it-IT"/>
+        </w:rPr>
+      </w:pPr>
+      <w:r>
+        <w:rPr>
+          <w:lang w:val="it-IT"/>
+        </w:rPr>
+        <w:t xml:space="preserve">Questo è il </w:t>
+      </w:r>
+      <w:proofErr w:type="spellStart"/>
+      <w:r>
+        <w:rPr>
+          <w:lang w:val="it-IT"/>
+        </w:rPr>
+        <w:t>footer</w:t>
+      </w:r>
+      <w:proofErr w:type="spellEnd"/>
+      <w:r>
+        <w:rPr>
+          <w:lang w:val="it-IT"/>
+        </w:rPr>
+        <w:t xml:space="preserve"> generico</w:t>
+      </w:r>
+      <w:r>
+        <w:rPr>
+          <w:lang w:val="it-IT"/>
+        </w:rPr>
+        <w:t xml:space="preserve"> con un link al repository e informazioni generali.</w:t>
+      </w:r>
+    </w:p>
+    <w:p>
+      <w:pPr>
+        <w:rPr>
+          <w:rFonts w:cs="Arial"/>
+          <w:b/>
+          <w:sz w:val="40"/>
+          <w:lang w:val="it-IT"/>
+        </w:rPr>
+      </w:pPr>
+      <w:r>
+        <w:rPr>
+          <w:rFonts w:cs="Arial"/>
+          <w:b/>
+          <w:sz w:val="40"/>
+          <w:lang w:val="it-IT"/>
+        </w:rPr>
+        <w:t>_templates/</w:t>
+      </w:r>
+      <w:proofErr w:type="spellStart"/>
+      <w:r>
+        <w:rPr>
+          <w:rFonts w:cs="Arial"/>
+          <w:b/>
+          <w:sz w:val="40"/>
+          <w:lang w:val="it-IT"/>
+        </w:rPr>
+        <w:t>header</w:t>
       </w:r>
       <w:bookmarkStart w:id="16" w:name="_GoBack"/>
       <w:bookmarkEnd w:id="16"/>
       <w:r>
         <w:rPr>
-          <w:rFonts w:ascii="Arial" w:hAnsi="Arial" w:cs="Arial"/>
-          <w:lang w:val="it-IT"/>
-        </w:rPr>
-        <w:t xml:space="preserve"> </w:t>
-      </w:r>
-    </w:p>
-    <w:p>
-      <w:pPr>
-        <w:rPr>
-          <w:rFonts w:ascii="Arial" w:hAnsi="Arial" w:cs="Arial"/>
-          <w:lang w:val="it-IT"/>
-        </w:rPr>
-      </w:pPr>
+          <w:rFonts w:cs="Arial"/>
+          <w:b/>
+          <w:sz w:val="40"/>
+          <w:lang w:val="it-IT"/>
+        </w:rPr>
+        <w:t>.php</w:t>
+      </w:r>
+      <w:proofErr w:type="spellEnd"/>
+    </w:p>
+    <w:p>
+      <w:pPr>
+        <w:rPr>
+          <w:rFonts w:cs="Arial"/>
+          <w:b/>
+          <w:sz w:val="40"/>
+          <w:lang w:val="it-IT"/>
+        </w:rPr>
+      </w:pPr>
+      <w:r>
+        <w:rPr>
+          <w:rFonts w:cs="Arial"/>
+          <w:b/>
+          <w:sz w:val="40"/>
+          <w:lang w:val="it-IT"/>
+        </w:rPr>
+        <w:drawing>
+          <wp:inline distT="0" distB="0" distL="0" distR="0" wp14:anchorId="562916EF" wp14:editId="0161A54C">
+            <wp:extent cx="6120130" cy="1477010"/>
+            <wp:effectExtent l="0" t="0" r="0" b="8890"/>
+            <wp:docPr id="3" name="Immagine 3"/>
+            <wp:cNvGraphicFramePr>
+              <a:graphicFrameLocks xmlns:a="http://schemas.openxmlformats.org/drawingml/2006/main" noChangeAspect="1"/>
+            </wp:cNvGraphicFramePr>
+            <a:graphic xmlns:a="http://schemas.openxmlformats.org/drawingml/2006/main">
+              <a:graphicData uri="http://schemas.openxmlformats.org/drawingml/2006/picture">
+                <pic:pic xmlns:pic="http://schemas.openxmlformats.org/drawingml/2006/picture">
+                  <pic:nvPicPr>
+                    <pic:cNvPr id="1" name=""/>
+                    <pic:cNvPicPr/>
+                  </pic:nvPicPr>
+                  <pic:blipFill>
+                    <a:blip r:embed="rId22"/>
+                    <a:stretch>
+                      <a:fillRect/>
+                    </a:stretch>
+                  </pic:blipFill>
+                  <pic:spPr>
+                    <a:xfrm>
+                      <a:off x="0" y="0"/>
+                      <a:ext cx="6120130" cy="1477010"/>
+                    </a:xfrm>
+                    <a:prstGeom prst="rect">
+                      <a:avLst/>
+                    </a:prstGeom>
+                  </pic:spPr>
+                </pic:pic>
+              </a:graphicData>
+            </a:graphic>
+          </wp:inline>
+        </w:drawing>
+      </w:r>
+    </w:p>
+    <w:p>
+      <w:pPr>
+        <w:spacing w:after="240"/>
+        <w:rPr>
+          <w:lang w:val="it-IT"/>
+        </w:rPr>
+      </w:pPr>
+      <w:r>
+        <w:rPr>
+          <w:lang w:val="it-IT"/>
+        </w:rPr>
+        <w:t xml:space="preserve">Questo è il </w:t>
+      </w:r>
       <w:proofErr w:type="spellStart"/>
       <w:r>
         <w:rPr>
-          <w:rFonts w:ascii="Arial" w:hAnsi="Arial" w:cs="Arial"/>
-          <w:lang w:val="it-IT"/>
-        </w:rPr>
-        <w:t>VideoProcessingModel</w:t>
+          <w:lang w:val="it-IT"/>
+        </w:rPr>
+        <w:t>footer</w:t>
       </w:r>
       <w:proofErr w:type="spellEnd"/>
-    </w:p>
-    <w:p>
-      <w:pPr>
-        <w:rPr>
-          <w:rFonts w:ascii="Arial" w:hAnsi="Arial" w:cs="Arial"/>
-          <w:lang w:val="it-IT"/>
-        </w:rPr>
-      </w:pPr>
-    </w:p>
-    <w:p>
-      <w:pPr>
-        <w:rPr>
-          <w:rFonts w:ascii="Arial" w:hAnsi="Arial" w:cs="Arial"/>
-          <w:lang w:val="it-IT"/>
-        </w:rPr>
-      </w:pPr>
-    </w:p>
-    <w:p>
-      <w:pPr>
-        <w:rPr>
-          <w:rFonts w:ascii="Arial" w:hAnsi="Arial" w:cs="Arial"/>
-          <w:lang w:val="it-IT"/>
-        </w:rPr>
-      </w:pPr>
+      <w:r>
+        <w:rPr>
+          <w:lang w:val="it-IT"/>
+        </w:rPr>
+        <w:t xml:space="preserve"> generico</w:t>
+      </w:r>
+      <w:r>
+        <w:rPr>
+          <w:lang w:val="it-IT"/>
+        </w:rPr>
+        <w:t xml:space="preserve"> con un link al repository e informazioni generali.</w:t>
+      </w:r>
+    </w:p>
+    <w:p>
+      <w:pPr>
+        <w:rPr>
+          <w:rFonts w:cs="Arial"/>
+          <w:b/>
+          <w:sz w:val="40"/>
+          <w:lang w:val="it-IT"/>
+        </w:rPr>
+      </w:pPr>
+    </w:p>
+    <w:p>
+      <w:pPr>
+        <w:rPr>
+          <w:rFonts w:cs="Arial"/>
+          <w:b/>
+          <w:sz w:val="40"/>
+          <w:lang w:val="it-IT"/>
+        </w:rPr>
+      </w:pPr>
+      <w:r>
+        <w:rPr>
+          <w:rFonts w:cs="Arial"/>
+          <w:b/>
+          <w:sz w:val="40"/>
+          <w:lang w:val="it-IT"/>
+        </w:rPr>
+        <w:t>Upload</w:t>
+      </w:r>
+    </w:p>
+    <w:p>
+      <w:pPr>
+        <w:rPr>
+          <w:lang w:val="it-IT"/>
+        </w:rPr>
+      </w:pPr>
+    </w:p>
+    <w:p>
+      <w:pPr>
+        <w:spacing w:after="240"/>
+        <w:rPr>
+          <w:lang w:val="it-IT"/>
+        </w:rPr>
+      </w:pPr>
+      <w:r>
+        <w:rPr>
+          <w:lang w:val="it-IT"/>
+        </w:rPr>
+        <w:t xml:space="preserve">In questa pagina è contenuto il </w:t>
+      </w:r>
       <w:proofErr w:type="spellStart"/>
       <w:r>
         <w:rPr>
-          <w:rFonts w:ascii="Arial" w:hAnsi="Arial" w:cs="Arial"/>
-          <w:lang w:val="it-IT"/>
-        </w:rPr>
-        <w:t>DownloadModel</w:t>
+          <w:lang w:val="it-IT"/>
+        </w:rPr>
+        <w:t>form</w:t>
       </w:r>
       <w:proofErr w:type="spellEnd"/>
-    </w:p>
-    <w:p>
-      <w:pPr>
-        <w:rPr>
-          <w:rFonts w:ascii="Arial" w:hAnsi="Arial" w:cs="Arial"/>
-          <w:lang w:val="it-IT"/>
-        </w:rPr>
-      </w:pPr>
+      <w:r>
+        <w:rPr>
+          <w:lang w:val="it-IT"/>
+        </w:rPr>
+        <w:t xml:space="preserve"> con </w:t>
+      </w:r>
+      <w:proofErr w:type="spellStart"/>
+      <w:r>
+        <w:rPr>
+          <w:lang w:val="it-IT"/>
+        </w:rPr>
+        <w:t>dropzone</w:t>
+      </w:r>
+      <w:proofErr w:type="spellEnd"/>
+      <w:r>
+        <w:rPr>
+          <w:lang w:val="it-IT"/>
+        </w:rPr>
+        <w:t xml:space="preserve"> che servirà a fare l’upload del file video. In un link verrà messo la pagina con i formati. Al centro ci sarà l’id stampato in grande. Infine ci sarà un </w:t>
+      </w:r>
+      <w:proofErr w:type="spellStart"/>
+      <w:r>
+        <w:rPr>
+          <w:lang w:val="it-IT"/>
+        </w:rPr>
+        <w:t>submit</w:t>
+      </w:r>
+      <w:proofErr w:type="spellEnd"/>
+      <w:r>
+        <w:rPr>
+          <w:lang w:val="it-IT"/>
+        </w:rPr>
+        <w:t xml:space="preserve"> per mandare il video e </w:t>
+      </w:r>
+      <w:proofErr w:type="spellStart"/>
+      <w:r>
+        <w:rPr>
+          <w:lang w:val="it-IT"/>
+        </w:rPr>
+        <w:t>anadare</w:t>
+      </w:r>
+      <w:proofErr w:type="spellEnd"/>
+      <w:r>
+        <w:rPr>
+          <w:lang w:val="it-IT"/>
+        </w:rPr>
+        <w:t xml:space="preserve"> nella pagina di download.</w:t>
+      </w:r>
+    </w:p>
+    <w:p>
+      <w:pPr>
+        <w:jc w:val="center"/>
+        <w:rPr>
+          <w:lang w:val="it-IT"/>
+        </w:rPr>
+      </w:pPr>
+      <w:r>
+        <w:rPr>
+          <w:noProof/>
+          <w:lang w:val="it-IT"/>
+        </w:rPr>
+        <w:lastRenderedPageBreak/>
+        <w:drawing>
+          <wp:inline distT="0" distB="0" distL="0" distR="0" wp14:anchorId="23EA4873" wp14:editId="0A11BC3E">
+            <wp:extent cx="5758464" cy="2188551"/>
+            <wp:effectExtent l="0" t="0" r="0" b="2540"/>
+            <wp:docPr id="30" name="Immagine 30"/>
+            <wp:cNvGraphicFramePr>
+              <a:graphicFrameLocks xmlns:a="http://schemas.openxmlformats.org/drawingml/2006/main" noChangeAspect="1"/>
+            </wp:cNvGraphicFramePr>
+            <a:graphic xmlns:a="http://schemas.openxmlformats.org/drawingml/2006/main">
+              <a:graphicData uri="http://schemas.openxmlformats.org/drawingml/2006/picture">
+                <pic:pic xmlns:pic="http://schemas.openxmlformats.org/drawingml/2006/picture">
+                  <pic:nvPicPr>
+                    <pic:cNvPr id="1" name=""/>
+                    <pic:cNvPicPr/>
+                  </pic:nvPicPr>
+                  <pic:blipFill>
+                    <a:blip r:embed="rId23"/>
+                    <a:stretch>
+                      <a:fillRect/>
+                    </a:stretch>
+                  </pic:blipFill>
+                  <pic:spPr>
+                    <a:xfrm>
+                      <a:off x="0" y="0"/>
+                      <a:ext cx="5772396" cy="2193846"/>
+                    </a:xfrm>
+                    <a:prstGeom prst="rect">
+                      <a:avLst/>
+                    </a:prstGeom>
+                  </pic:spPr>
+                </pic:pic>
+              </a:graphicData>
+            </a:graphic>
+          </wp:inline>
+        </w:drawing>
+      </w:r>
+    </w:p>
+    <w:p>
+      <w:pPr>
+        <w:rPr>
+          <w:lang w:val="it-IT"/>
+        </w:rPr>
+      </w:pPr>
+    </w:p>
+    <w:p>
+      <w:pPr>
+        <w:spacing w:after="240"/>
+        <w:rPr>
+          <w:lang w:val="it-IT"/>
+        </w:rPr>
+      </w:pPr>
+      <w:r>
+        <w:rPr>
+          <w:lang w:val="it-IT"/>
+        </w:rPr>
+        <w:t>Part</w:t>
+      </w:r>
+      <w:r>
+        <w:rPr>
+          <w:lang w:val="it-IT"/>
+        </w:rPr>
+        <w:t xml:space="preserve"> script in</w:t>
+      </w:r>
+      <w:r>
+        <w:rPr>
+          <w:lang w:val="it-IT"/>
+        </w:rPr>
+        <w:t xml:space="preserve"> javascript per configurare il dropzone:</w:t>
+      </w:r>
+    </w:p>
+    <w:p>
+      <w:pPr>
+        <w:jc w:val="center"/>
+        <w:rPr>
+          <w:lang w:val="it-IT"/>
+        </w:rPr>
+      </w:pPr>
+      <w:r>
+        <w:rPr>
+          <w:noProof/>
+          <w:lang w:val="it-IT"/>
+        </w:rPr>
+        <w:drawing>
+          <wp:inline distT="0" distB="0" distL="0" distR="0" wp14:anchorId="05047166" wp14:editId="19CCCE60">
+            <wp:extent cx="2892188" cy="1341415"/>
+            <wp:effectExtent l="0" t="0" r="3810" b="0"/>
+            <wp:docPr id="31" name="Immagine 31"/>
+            <wp:cNvGraphicFramePr>
+              <a:graphicFrameLocks xmlns:a="http://schemas.openxmlformats.org/drawingml/2006/main" noChangeAspect="1"/>
+            </wp:cNvGraphicFramePr>
+            <a:graphic xmlns:a="http://schemas.openxmlformats.org/drawingml/2006/main">
+              <a:graphicData uri="http://schemas.openxmlformats.org/drawingml/2006/picture">
+                <pic:pic xmlns:pic="http://schemas.openxmlformats.org/drawingml/2006/picture">
+                  <pic:nvPicPr>
+                    <pic:cNvPr id="1" name=""/>
+                    <pic:cNvPicPr/>
+                  </pic:nvPicPr>
+                  <pic:blipFill rotWithShape="1">
+                    <a:blip r:embed="rId24"/>
+                    <a:srcRect l="549" b="2426"/>
+                    <a:stretch/>
+                  </pic:blipFill>
+                  <pic:spPr bwMode="auto">
+                    <a:xfrm>
+                      <a:off x="0" y="0"/>
+                      <a:ext cx="2898248" cy="1344226"/>
+                    </a:xfrm>
+                    <a:prstGeom prst="rect">
+                      <a:avLst/>
+                    </a:prstGeom>
+                    <a:ln>
+                      <a:noFill/>
+                    </a:ln>
+                    <a:extLst>
+                      <a:ext uri="{53640926-AAD7-44D8-BBD7-CCE9431645EC}">
+                        <a14:shadowObscured xmlns:a14="http://schemas.microsoft.com/office/drawing/2010/main"/>
+                      </a:ext>
+                    </a:extLst>
+                  </pic:spPr>
+                </pic:pic>
+              </a:graphicData>
+            </a:graphic>
+          </wp:inline>
+        </w:drawing>
+      </w:r>
     </w:p>
     <w:p>
       <w:pPr>
         <w:pStyle w:val="Titolo3"/>
         <w:rPr>
-          <w:rFonts w:ascii="Arial" w:hAnsi="Arial" w:cs="Arial"/>
-        </w:rPr>
-      </w:pPr>
-      <w:proofErr w:type="gramStart"/>
-      <w:r>
-        <w:rPr>
-          <w:rFonts w:ascii="Arial" w:hAnsi="Arial" w:cs="Arial"/>
-        </w:rPr>
-        <w:lastRenderedPageBreak/>
-        <w:t>Views(</w:t>
-      </w:r>
-      <w:proofErr w:type="gramEnd"/>
-      <w:r>
-        <w:rPr>
-          <w:rFonts w:ascii="Arial" w:hAnsi="Arial" w:cs="Arial"/>
-        </w:rPr>
-        <w:t>GUI)</w:t>
-      </w:r>
-    </w:p>
-    <w:p>
-      <w:pPr>
-        <w:pStyle w:val="Titolo3"/>
-        <w:rPr>
-          <w:rFonts w:ascii="Arial" w:hAnsi="Arial" w:cs="Arial"/>
+          <w:rFonts w:cs="Arial"/>
         </w:rPr>
         <w:sectPr>
-          <w:headerReference w:type="default" r:id="rId18"/>
-          <w:footerReference w:type="default" r:id="rId19"/>
-          <w:headerReference w:type="first" r:id="rId20"/>
-          <w:footerReference w:type="first" r:id="rId21"/>
+          <w:headerReference w:type="default" r:id="rId25"/>
+          <w:footerReference w:type="default" r:id="rId26"/>
+          <w:headerReference w:type="first" r:id="rId27"/>
+          <w:footerReference w:type="first" r:id="rId28"/>
           <w:pgSz w:w="11906" w:h="16838"/>
           <w:pgMar w:top="1985" w:right="1134" w:bottom="1418" w:left="1134" w:header="567" w:footer="567" w:gutter="0"/>
           <w:cols w:space="720"/>
@@ -6312,14 +7490,14 @@
       <w:proofErr w:type="gramStart"/>
       <w:r>
         <w:rPr>
-          <w:rFonts w:ascii="Arial" w:hAnsi="Arial" w:cs="Arial"/>
+          <w:rFonts w:cs="Arial"/>
         </w:rPr>
         <w:t>Controller(</w:t>
       </w:r>
       <w:proofErr w:type="gramEnd"/>
       <w:r>
         <w:rPr>
-          <w:rFonts w:ascii="Arial" w:hAnsi="Arial" w:cs="Arial"/>
+          <w:rFonts w:cs="Arial"/>
         </w:rPr>
         <w:t>)</w:t>
       </w:r>
@@ -6327,7 +7505,7 @@
     <w:p>
       <w:pPr>
         <w:rPr>
-          <w:rFonts w:ascii="Arial" w:hAnsi="Arial" w:cs="Arial"/>
+          <w:rFonts w:cs="Arial"/>
         </w:rPr>
       </w:pPr>
     </w:p>
@@ -6335,14 +7513,14 @@
       <w:pPr>
         <w:pStyle w:val="Titolo1"/>
         <w:rPr>
-          <w:rFonts w:ascii="Arial" w:hAnsi="Arial" w:cs="Arial"/>
+          <w:rFonts w:cs="Arial"/>
         </w:rPr>
       </w:pPr>
       <w:bookmarkStart w:id="17" w:name="_Toc461179228"/>
       <w:bookmarkStart w:id="18" w:name="_Toc134178429"/>
       <w:r>
         <w:rPr>
-          <w:rFonts w:ascii="Arial" w:hAnsi="Arial" w:cs="Arial"/>
+          <w:rFonts w:cs="Arial"/>
         </w:rPr>
         <w:t>Conclusioni</w:t>
       </w:r>
@@ -6366,25 +7544,25 @@
     <w:p>
       <w:pPr>
         <w:rPr>
-          <w:rFonts w:ascii="Arial" w:hAnsi="Arial" w:cs="Arial"/>
-        </w:rPr>
-      </w:pPr>
-      <w:r>
-        <w:rPr>
-          <w:rFonts w:ascii="Arial" w:hAnsi="Arial" w:cs="Arial"/>
+          <w:rFonts w:cs="Arial"/>
+        </w:rPr>
+      </w:pPr>
+      <w:r>
+        <w:rPr>
+          <w:rFonts w:cs="Arial"/>
         </w:rPr>
         <w:t>Questo</w:t>
       </w:r>
       <w:r>
         <w:rPr>
-          <w:rFonts w:ascii="Arial" w:hAnsi="Arial" w:cs="Arial"/>
+          <w:rFonts w:cs="Arial"/>
         </w:rPr>
         <w:t xml:space="preserve"> progetto ha avuto un gran numero di problemi, mi dispiace di non essere arrivato al risultato sperato, ma mi accontento di aver migliorato le mie conoscenze su </w:t>
       </w:r>
       <w:proofErr w:type="spellStart"/>
       <w:r>
         <w:rPr>
-          <w:rFonts w:ascii="Arial" w:hAnsi="Arial" w:cs="Arial"/>
+          <w:rFonts w:cs="Arial"/>
           <w:i/>
         </w:rPr>
         <w:t>php</w:t>
@@ -6392,14 +7570,14 @@
       <w:proofErr w:type="spellEnd"/>
       <w:r>
         <w:rPr>
-          <w:rFonts w:ascii="Arial" w:hAnsi="Arial" w:cs="Arial"/>
+          <w:rFonts w:cs="Arial"/>
         </w:rPr>
         <w:t xml:space="preserve"> e gli altri linguaggi di programmazione che abbiamo usato per il progetto. Inoltre ho trovato molto interessante scoprire la metodologia cluster e di come funziona un </w:t>
       </w:r>
       <w:proofErr w:type="spellStart"/>
       <w:r>
         <w:rPr>
-          <w:rFonts w:ascii="Arial" w:hAnsi="Arial" w:cs="Arial"/>
+          <w:rFonts w:cs="Arial"/>
           <w:i/>
         </w:rPr>
         <w:t>load</w:t>
@@ -6407,7 +7585,7 @@
       <w:proofErr w:type="spellEnd"/>
       <w:r>
         <w:rPr>
-          <w:rFonts w:ascii="Arial" w:hAnsi="Arial" w:cs="Arial"/>
+          <w:rFonts w:cs="Arial"/>
           <w:i/>
         </w:rPr>
         <w:t xml:space="preserve"> </w:t>
@@ -6415,7 +7593,7 @@
       <w:proofErr w:type="spellStart"/>
       <w:r>
         <w:rPr>
-          <w:rFonts w:ascii="Arial" w:hAnsi="Arial" w:cs="Arial"/>
+          <w:rFonts w:cs="Arial"/>
           <w:i/>
         </w:rPr>
         <w:t>balancer</w:t>
@@ -6423,7 +7601,7 @@
       <w:proofErr w:type="spellEnd"/>
       <w:r>
         <w:rPr>
-          <w:rFonts w:ascii="Arial" w:hAnsi="Arial" w:cs="Arial"/>
+          <w:rFonts w:cs="Arial"/>
         </w:rPr>
         <w:t xml:space="preserve">. </w:t>
       </w:r>
@@ -6431,21 +7609,21 @@
     <w:p>
       <w:pPr>
         <w:rPr>
-          <w:rFonts w:ascii="Arial" w:hAnsi="Arial" w:cs="Arial"/>
-        </w:rPr>
-      </w:pPr>
-    </w:p>
-    <w:p>
-      <w:pPr>
-        <w:rPr>
-          <w:rFonts w:ascii="Arial" w:hAnsi="Arial" w:cs="Arial"/>
+          <w:rFonts w:cs="Arial"/>
+        </w:rPr>
+      </w:pPr>
+    </w:p>
+    <w:p>
+      <w:pPr>
+        <w:rPr>
+          <w:rFonts w:cs="Arial"/>
           <w:b/>
         </w:rPr>
       </w:pPr>
       <w:bookmarkStart w:id="19" w:name="_Toc461179231"/>
       <w:r>
         <w:rPr>
-          <w:rFonts w:ascii="Arial" w:hAnsi="Arial" w:cs="Arial"/>
+          <w:rFonts w:cs="Arial"/>
         </w:rPr>
         <w:br w:type="page"/>
       </w:r>
@@ -6454,13 +7632,13 @@
       <w:pPr>
         <w:pStyle w:val="Titolo1"/>
         <w:rPr>
-          <w:rFonts w:ascii="Arial" w:hAnsi="Arial" w:cs="Arial"/>
+          <w:rFonts w:cs="Arial"/>
         </w:rPr>
       </w:pPr>
       <w:bookmarkStart w:id="20" w:name="_Toc134178430"/>
       <w:r>
         <w:rPr>
-          <w:rFonts w:ascii="Arial" w:hAnsi="Arial" w:cs="Arial"/>
+          <w:rFonts w:cs="Arial"/>
         </w:rPr>
         <w:lastRenderedPageBreak/>
         <w:t>Bibliografia</w:t>
@@ -6472,7 +7650,7 @@
       <w:pPr>
         <w:pStyle w:val="Titolo2"/>
         <w:rPr>
-          <w:rFonts w:ascii="Arial" w:hAnsi="Arial" w:cs="Arial"/>
+          <w:rFonts w:cs="Arial"/>
           <w:lang w:val="it-CH"/>
         </w:rPr>
       </w:pPr>
@@ -6480,7 +7658,7 @@
       <w:bookmarkStart w:id="22" w:name="_Toc134178431"/>
       <w:r>
         <w:rPr>
-          <w:rFonts w:ascii="Arial" w:hAnsi="Arial" w:cs="Arial"/>
+          <w:rFonts w:cs="Arial"/>
           <w:lang w:val="it-CH"/>
         </w:rPr>
         <w:t>Sitografia</w:t>
@@ -6496,16 +7674,16 @@
           <w:numId w:val="15"/>
         </w:numPr>
         <w:rPr>
-          <w:rFonts w:ascii="Arial" w:hAnsi="Arial" w:cs="Arial"/>
+          <w:rFonts w:cs="Arial"/>
           <w:sz w:val="22"/>
           <w:lang w:val="en-US"/>
         </w:rPr>
       </w:pPr>
-      <w:hyperlink r:id="rId22" w:history="1">
+      <w:hyperlink r:id="rId29" w:history="1">
         <w:r>
           <w:rPr>
             <w:rStyle w:val="Collegamentoipertestuale"/>
-            <w:rFonts w:ascii="Arial" w:hAnsi="Arial" w:cs="Arial"/>
+            <w:rFonts w:cs="Arial"/>
             <w:sz w:val="22"/>
             <w:lang w:val="en-US"/>
           </w:rPr>
@@ -6514,7 +7692,7 @@
       </w:hyperlink>
       <w:r>
         <w:rPr>
-          <w:rFonts w:ascii="Arial" w:hAnsi="Arial" w:cs="Arial"/>
+          <w:rFonts w:cs="Arial"/>
           <w:sz w:val="22"/>
           <w:lang w:val="en-US"/>
         </w:rPr>
@@ -6523,7 +7701,7 @@
       <w:proofErr w:type="spellStart"/>
       <w:r>
         <w:rPr>
-          <w:rFonts w:ascii="Arial" w:hAnsi="Arial" w:cs="Arial"/>
+          <w:rFonts w:cs="Arial"/>
           <w:i/>
           <w:sz w:val="22"/>
           <w:lang w:val="en-US"/>
@@ -6533,7 +7711,7 @@
       <w:proofErr w:type="spellEnd"/>
       <w:r>
         <w:rPr>
-          <w:rFonts w:ascii="Arial" w:hAnsi="Arial" w:cs="Arial"/>
+          <w:rFonts w:cs="Arial"/>
           <w:sz w:val="22"/>
           <w:lang w:val="en-US"/>
         </w:rPr>
@@ -6541,7 +7719,7 @@
       </w:r>
       <w:r>
         <w:rPr>
-          <w:rFonts w:ascii="Arial" w:hAnsi="Arial" w:cs="Arial"/>
+          <w:rFonts w:cs="Arial"/>
           <w:sz w:val="22"/>
           <w:lang w:val="en-US"/>
         </w:rPr>
@@ -6556,16 +7734,16 @@
           <w:numId w:val="15"/>
         </w:numPr>
         <w:rPr>
-          <w:rFonts w:ascii="Arial" w:hAnsi="Arial" w:cs="Arial"/>
+          <w:rFonts w:cs="Arial"/>
           <w:sz w:val="22"/>
           <w:lang w:val="en-US"/>
         </w:rPr>
       </w:pPr>
-      <w:hyperlink r:id="rId23" w:history="1">
+      <w:hyperlink r:id="rId30" w:history="1">
         <w:r>
           <w:rPr>
             <w:rStyle w:val="Collegamentoipertestuale"/>
-            <w:rFonts w:ascii="Arial" w:hAnsi="Arial" w:cs="Arial"/>
+            <w:rFonts w:cs="Arial"/>
             <w:sz w:val="22"/>
             <w:lang w:val="en-US"/>
           </w:rPr>
@@ -6574,7 +7752,7 @@
       </w:hyperlink>
       <w:r>
         <w:rPr>
-          <w:rFonts w:ascii="Arial" w:hAnsi="Arial" w:cs="Arial"/>
+          <w:rFonts w:cs="Arial"/>
           <w:sz w:val="22"/>
           <w:lang w:val="en-US"/>
         </w:rPr>
@@ -6583,7 +7761,7 @@
       <w:proofErr w:type="spellStart"/>
       <w:r>
         <w:rPr>
-          <w:rFonts w:ascii="Arial" w:hAnsi="Arial" w:cs="Arial"/>
+          <w:rFonts w:cs="Arial"/>
           <w:i/>
           <w:sz w:val="22"/>
           <w:lang w:val="en-US"/>
@@ -6593,7 +7771,7 @@
       <w:proofErr w:type="spellEnd"/>
       <w:r>
         <w:rPr>
-          <w:rFonts w:ascii="Arial" w:hAnsi="Arial" w:cs="Arial"/>
+          <w:rFonts w:cs="Arial"/>
           <w:i/>
           <w:sz w:val="22"/>
           <w:lang w:val="en-US"/>
@@ -6603,7 +7781,7 @@
       <w:proofErr w:type="spellStart"/>
       <w:r>
         <w:rPr>
-          <w:rFonts w:ascii="Arial" w:hAnsi="Arial" w:cs="Arial"/>
+          <w:rFonts w:cs="Arial"/>
           <w:i/>
           <w:sz w:val="22"/>
           <w:lang w:val="en-US"/>
@@ -6613,7 +7791,7 @@
       <w:proofErr w:type="spellEnd"/>
       <w:r>
         <w:rPr>
-          <w:rFonts w:ascii="Arial" w:hAnsi="Arial" w:cs="Arial"/>
+          <w:rFonts w:cs="Arial"/>
           <w:i/>
           <w:sz w:val="22"/>
           <w:lang w:val="en-US"/>
@@ -6622,7 +7800,7 @@
       </w:r>
       <w:r>
         <w:rPr>
-          <w:rFonts w:ascii="Arial" w:hAnsi="Arial" w:cs="Arial"/>
+          <w:rFonts w:cs="Arial"/>
           <w:sz w:val="22"/>
           <w:lang w:val="en-US"/>
         </w:rPr>
@@ -6630,7 +7808,7 @@
       </w:r>
       <w:r>
         <w:rPr>
-          <w:rFonts w:ascii="Arial" w:hAnsi="Arial" w:cs="Arial"/>
+          <w:rFonts w:cs="Arial"/>
           <w:sz w:val="22"/>
           <w:lang w:val="en-US"/>
         </w:rPr>
@@ -6645,16 +7823,16 @@
           <w:numId w:val="15"/>
         </w:numPr>
         <w:rPr>
-          <w:rFonts w:ascii="Arial" w:hAnsi="Arial" w:cs="Arial"/>
+          <w:rFonts w:cs="Arial"/>
           <w:sz w:val="22"/>
           <w:lang w:val="en-US"/>
         </w:rPr>
       </w:pPr>
-      <w:hyperlink r:id="rId24" w:history="1">
+      <w:hyperlink r:id="rId31" w:history="1">
         <w:r>
           <w:rPr>
             <w:rStyle w:val="Collegamentoipertestuale"/>
-            <w:rFonts w:ascii="Arial" w:hAnsi="Arial" w:cs="Arial"/>
+            <w:rFonts w:cs="Arial"/>
             <w:sz w:val="22"/>
             <w:lang w:val="en-US"/>
           </w:rPr>
@@ -6663,7 +7841,7 @@
       </w:hyperlink>
       <w:r>
         <w:rPr>
-          <w:rFonts w:ascii="Arial" w:hAnsi="Arial" w:cs="Arial"/>
+          <w:rFonts w:cs="Arial"/>
           <w:sz w:val="22"/>
           <w:lang w:val="en-US"/>
         </w:rPr>
@@ -6672,7 +7850,7 @@
       <w:proofErr w:type="spellStart"/>
       <w:r>
         <w:rPr>
-          <w:rFonts w:ascii="Arial" w:hAnsi="Arial" w:cs="Arial"/>
+          <w:rFonts w:cs="Arial"/>
           <w:i/>
           <w:sz w:val="22"/>
           <w:lang w:val="en-US"/>
@@ -6682,7 +7860,7 @@
       <w:proofErr w:type="spellEnd"/>
       <w:r>
         <w:rPr>
-          <w:rFonts w:ascii="Arial" w:hAnsi="Arial" w:cs="Arial"/>
+          <w:rFonts w:cs="Arial"/>
           <w:sz w:val="22"/>
           <w:lang w:val="en-US"/>
         </w:rPr>
@@ -6697,16 +7875,16 @@
           <w:numId w:val="15"/>
         </w:numPr>
         <w:rPr>
-          <w:rFonts w:ascii="Arial" w:hAnsi="Arial" w:cs="Arial"/>
+          <w:rFonts w:cs="Arial"/>
           <w:sz w:val="22"/>
           <w:lang w:val="en-US"/>
         </w:rPr>
       </w:pPr>
-      <w:hyperlink r:id="rId25" w:history="1">
+      <w:hyperlink r:id="rId32" w:history="1">
         <w:r>
           <w:rPr>
             <w:rStyle w:val="Collegamentoipertestuale"/>
-            <w:rFonts w:ascii="Arial" w:hAnsi="Arial" w:cs="Arial"/>
+            <w:rFonts w:cs="Arial"/>
             <w:sz w:val="22"/>
             <w:lang w:val="en-US"/>
           </w:rPr>
@@ -6715,7 +7893,7 @@
       </w:hyperlink>
       <w:r>
         <w:rPr>
-          <w:rFonts w:ascii="Arial" w:hAnsi="Arial" w:cs="Arial"/>
+          <w:rFonts w:cs="Arial"/>
           <w:sz w:val="22"/>
           <w:lang w:val="en-US"/>
         </w:rPr>
@@ -6723,7 +7901,7 @@
       </w:r>
       <w:r>
         <w:rPr>
-          <w:rFonts w:ascii="Arial" w:hAnsi="Arial" w:cs="Arial"/>
+          <w:rFonts w:cs="Arial"/>
           <w:i/>
           <w:sz w:val="22"/>
           <w:lang w:val="en-US"/>
@@ -6732,7 +7910,7 @@
       </w:r>
       <w:r>
         <w:rPr>
-          <w:rFonts w:ascii="Arial" w:hAnsi="Arial" w:cs="Arial"/>
+          <w:rFonts w:cs="Arial"/>
           <w:sz w:val="22"/>
           <w:lang w:val="en-US"/>
         </w:rPr>
@@ -6747,16 +7925,16 @@
           <w:numId w:val="15"/>
         </w:numPr>
         <w:rPr>
-          <w:rFonts w:ascii="Arial" w:hAnsi="Arial" w:cs="Arial"/>
+          <w:rFonts w:cs="Arial"/>
           <w:sz w:val="22"/>
           <w:lang w:val="en-US"/>
         </w:rPr>
       </w:pPr>
-      <w:hyperlink r:id="rId26" w:history="1">
+      <w:hyperlink r:id="rId33" w:history="1">
         <w:r>
           <w:rPr>
             <w:rStyle w:val="Collegamentoipertestuale"/>
-            <w:rFonts w:ascii="Arial" w:hAnsi="Arial" w:cs="Arial"/>
+            <w:rFonts w:cs="Arial"/>
             <w:sz w:val="22"/>
             <w:lang w:val="en-US"/>
           </w:rPr>
@@ -6765,7 +7943,7 @@
       </w:hyperlink>
       <w:r>
         <w:rPr>
-          <w:rFonts w:ascii="Arial" w:hAnsi="Arial" w:cs="Arial"/>
+          <w:rFonts w:cs="Arial"/>
           <w:sz w:val="22"/>
           <w:lang w:val="en-US"/>
         </w:rPr>
@@ -6773,7 +7951,7 @@
       </w:r>
       <w:r>
         <w:rPr>
-          <w:rFonts w:ascii="Arial" w:hAnsi="Arial" w:cs="Arial"/>
+          <w:rFonts w:cs="Arial"/>
           <w:i/>
           <w:sz w:val="22"/>
           <w:lang w:val="en-US"/>
@@ -6783,7 +7961,7 @@
       <w:proofErr w:type="spellStart"/>
       <w:r>
         <w:rPr>
-          <w:rFonts w:ascii="Arial" w:hAnsi="Arial" w:cs="Arial"/>
+          <w:rFonts w:cs="Arial"/>
           <w:i/>
           <w:sz w:val="22"/>
           <w:lang w:val="en-US"/>
@@ -6793,7 +7971,7 @@
       <w:proofErr w:type="spellEnd"/>
       <w:r>
         <w:rPr>
-          <w:rFonts w:ascii="Arial" w:hAnsi="Arial" w:cs="Arial"/>
+          <w:rFonts w:cs="Arial"/>
           <w:i/>
           <w:sz w:val="22"/>
           <w:lang w:val="en-US"/>
@@ -6802,7 +7980,7 @@
       </w:r>
       <w:r>
         <w:rPr>
-          <w:rFonts w:ascii="Arial" w:hAnsi="Arial" w:cs="Arial"/>
+          <w:rFonts w:cs="Arial"/>
           <w:sz w:val="22"/>
           <w:lang w:val="en-US"/>
         </w:rPr>
@@ -6810,7 +7988,7 @@
       </w:r>
       <w:r>
         <w:rPr>
-          <w:rFonts w:ascii="Arial" w:hAnsi="Arial" w:cs="Arial"/>
+          <w:rFonts w:cs="Arial"/>
           <w:sz w:val="22"/>
           <w:lang w:val="en-US"/>
         </w:rPr>
@@ -6818,7 +7996,7 @@
       </w:r>
       <w:r>
         <w:rPr>
-          <w:rFonts w:ascii="Arial" w:hAnsi="Arial" w:cs="Arial"/>
+          <w:rFonts w:cs="Arial"/>
           <w:sz w:val="22"/>
           <w:lang w:val="en-US"/>
         </w:rPr>
@@ -6826,7 +8004,7 @@
       </w:r>
       <w:r>
         <w:rPr>
-          <w:rFonts w:ascii="Arial" w:hAnsi="Arial" w:cs="Arial"/>
+          <w:rFonts w:cs="Arial"/>
           <w:sz w:val="22"/>
           <w:lang w:val="en-US"/>
         </w:rPr>
@@ -6841,16 +8019,16 @@
           <w:numId w:val="15"/>
         </w:numPr>
         <w:rPr>
-          <w:rFonts w:ascii="Arial" w:hAnsi="Arial" w:cs="Arial"/>
+          <w:rFonts w:cs="Arial"/>
           <w:sz w:val="22"/>
           <w:lang w:val="en-US"/>
         </w:rPr>
       </w:pPr>
-      <w:hyperlink r:id="rId27" w:history="1">
+      <w:hyperlink r:id="rId34" w:history="1">
         <w:r>
           <w:rPr>
             <w:rStyle w:val="Collegamentoipertestuale"/>
-            <w:rFonts w:ascii="Arial" w:hAnsi="Arial" w:cs="Arial"/>
+            <w:rFonts w:cs="Arial"/>
             <w:sz w:val="22"/>
             <w:lang w:val="en-US"/>
           </w:rPr>
@@ -6859,7 +8037,7 @@
       </w:hyperlink>
       <w:r>
         <w:rPr>
-          <w:rFonts w:ascii="Arial" w:hAnsi="Arial" w:cs="Arial"/>
+          <w:rFonts w:cs="Arial"/>
           <w:sz w:val="22"/>
           <w:lang w:val="en-US"/>
         </w:rPr>
@@ -6867,7 +8045,7 @@
       </w:r>
       <w:r>
         <w:rPr>
-          <w:rFonts w:ascii="Arial" w:hAnsi="Arial" w:cs="Arial"/>
+          <w:rFonts w:cs="Arial"/>
           <w:i/>
           <w:sz w:val="22"/>
           <w:lang w:val="en-US"/>
@@ -6876,7 +8054,7 @@
       </w:r>
       <w:r>
         <w:rPr>
-          <w:rFonts w:ascii="Arial" w:hAnsi="Arial" w:cs="Arial"/>
+          <w:rFonts w:cs="Arial"/>
           <w:sz w:val="22"/>
           <w:lang w:val="en-US"/>
         </w:rPr>
@@ -6884,7 +8062,7 @@
       </w:r>
       <w:r>
         <w:rPr>
-          <w:rFonts w:ascii="Arial" w:hAnsi="Arial" w:cs="Arial"/>
+          <w:rFonts w:cs="Arial"/>
           <w:sz w:val="22"/>
           <w:lang w:val="en-US"/>
         </w:rPr>
@@ -6892,7 +8070,7 @@
       </w:r>
       <w:r>
         <w:rPr>
-          <w:rFonts w:ascii="Arial" w:hAnsi="Arial" w:cs="Arial"/>
+          <w:rFonts w:cs="Arial"/>
           <w:sz w:val="22"/>
           <w:lang w:val="en-US"/>
         </w:rPr>
@@ -6900,7 +8078,7 @@
       </w:r>
       <w:r>
         <w:rPr>
-          <w:rFonts w:ascii="Arial" w:hAnsi="Arial" w:cs="Arial"/>
+          <w:rFonts w:cs="Arial"/>
           <w:sz w:val="22"/>
           <w:lang w:val="en-US"/>
         </w:rPr>
@@ -6908,7 +8086,7 @@
       </w:r>
       <w:r>
         <w:rPr>
-          <w:rFonts w:ascii="Arial" w:hAnsi="Arial" w:cs="Arial"/>
+          <w:rFonts w:cs="Arial"/>
           <w:sz w:val="22"/>
           <w:lang w:val="en-US"/>
         </w:rPr>
@@ -6923,16 +8101,16 @@
           <w:numId w:val="15"/>
         </w:numPr>
         <w:rPr>
-          <w:rFonts w:ascii="Arial" w:hAnsi="Arial" w:cs="Arial"/>
+          <w:rFonts w:cs="Arial"/>
           <w:sz w:val="22"/>
           <w:lang w:val="en-US"/>
         </w:rPr>
       </w:pPr>
-      <w:hyperlink r:id="rId28" w:history="1">
+      <w:hyperlink r:id="rId35" w:history="1">
         <w:r>
           <w:rPr>
             <w:rStyle w:val="Collegamentoipertestuale"/>
-            <w:rFonts w:ascii="Arial" w:hAnsi="Arial" w:cs="Arial"/>
+            <w:rFonts w:cs="Arial"/>
             <w:sz w:val="22"/>
             <w:lang w:val="en-US"/>
           </w:rPr>
@@ -6941,7 +8119,7 @@
       </w:hyperlink>
       <w:r>
         <w:rPr>
-          <w:rFonts w:ascii="Arial" w:hAnsi="Arial" w:cs="Arial"/>
+          <w:rFonts w:cs="Arial"/>
           <w:sz w:val="22"/>
           <w:lang w:val="en-US"/>
         </w:rPr>
@@ -6949,7 +8127,7 @@
       </w:r>
       <w:r>
         <w:rPr>
-          <w:rFonts w:ascii="Arial" w:hAnsi="Arial" w:cs="Arial"/>
+          <w:rFonts w:cs="Arial"/>
           <w:i/>
           <w:sz w:val="22"/>
           <w:lang w:val="en-US"/>
@@ -6958,7 +8136,7 @@
       </w:r>
       <w:r>
         <w:rPr>
-          <w:rFonts w:ascii="Arial" w:hAnsi="Arial" w:cs="Arial"/>
+          <w:rFonts w:cs="Arial"/>
           <w:sz w:val="22"/>
           <w:lang w:val="en-US"/>
         </w:rPr>
@@ -6966,7 +8144,7 @@
       </w:r>
       <w:r>
         <w:rPr>
-          <w:rFonts w:ascii="Arial" w:hAnsi="Arial" w:cs="Arial"/>
+          <w:rFonts w:cs="Arial"/>
           <w:sz w:val="22"/>
           <w:lang w:val="en-US"/>
         </w:rPr>
@@ -6974,7 +8152,7 @@
       </w:r>
       <w:r>
         <w:rPr>
-          <w:rFonts w:ascii="Arial" w:hAnsi="Arial" w:cs="Arial"/>
+          <w:rFonts w:cs="Arial"/>
           <w:sz w:val="22"/>
           <w:lang w:val="en-US"/>
         </w:rPr>
@@ -6982,7 +8160,7 @@
       </w:r>
       <w:r>
         <w:rPr>
-          <w:rFonts w:ascii="Arial" w:hAnsi="Arial" w:cs="Arial"/>
+          <w:rFonts w:cs="Arial"/>
           <w:sz w:val="22"/>
           <w:lang w:val="en-US"/>
         </w:rPr>
@@ -6990,7 +8168,7 @@
       </w:r>
       <w:r>
         <w:rPr>
-          <w:rFonts w:ascii="Arial" w:hAnsi="Arial" w:cs="Arial"/>
+          <w:rFonts w:cs="Arial"/>
           <w:sz w:val="22"/>
           <w:lang w:val="en-US"/>
         </w:rPr>
@@ -7005,16 +8183,16 @@
           <w:numId w:val="15"/>
         </w:numPr>
         <w:rPr>
-          <w:rFonts w:ascii="Arial" w:hAnsi="Arial" w:cs="Arial"/>
+          <w:rFonts w:cs="Arial"/>
           <w:sz w:val="22"/>
           <w:lang w:val="en-US"/>
         </w:rPr>
       </w:pPr>
-      <w:hyperlink r:id="rId29" w:history="1">
+      <w:hyperlink r:id="rId36" w:history="1">
         <w:r>
           <w:rPr>
             <w:rStyle w:val="Collegamentoipertestuale"/>
-            <w:rFonts w:ascii="Arial" w:hAnsi="Arial" w:cs="Arial"/>
+            <w:rFonts w:cs="Arial"/>
             <w:sz w:val="22"/>
             <w:lang w:val="en-US"/>
           </w:rPr>
@@ -7023,7 +8201,7 @@
       </w:hyperlink>
       <w:r>
         <w:rPr>
-          <w:rFonts w:ascii="Arial" w:hAnsi="Arial" w:cs="Arial"/>
+          <w:rFonts w:cs="Arial"/>
           <w:sz w:val="22"/>
           <w:lang w:val="en-US"/>
         </w:rPr>
@@ -7032,7 +8210,7 @@
       <w:proofErr w:type="spellStart"/>
       <w:r>
         <w:rPr>
-          <w:rFonts w:ascii="Arial" w:hAnsi="Arial" w:cs="Arial"/>
+          <w:rFonts w:cs="Arial"/>
           <w:i/>
           <w:sz w:val="22"/>
           <w:lang w:val="en-US"/>
@@ -7042,7 +8220,7 @@
       <w:proofErr w:type="spellEnd"/>
       <w:r>
         <w:rPr>
-          <w:rFonts w:ascii="Arial" w:hAnsi="Arial" w:cs="Arial"/>
+          <w:rFonts w:cs="Arial"/>
           <w:i/>
           <w:sz w:val="22"/>
           <w:lang w:val="en-US"/>
@@ -7051,7 +8229,7 @@
       </w:r>
       <w:r>
         <w:rPr>
-          <w:rFonts w:ascii="Arial" w:hAnsi="Arial" w:cs="Arial"/>
+          <w:rFonts w:cs="Arial"/>
           <w:sz w:val="22"/>
           <w:lang w:val="en-US"/>
         </w:rPr>
@@ -7059,7 +8237,7 @@
       </w:r>
       <w:r>
         <w:rPr>
-          <w:rFonts w:ascii="Arial" w:hAnsi="Arial" w:cs="Arial"/>
+          <w:rFonts w:cs="Arial"/>
           <w:sz w:val="22"/>
           <w:lang w:val="en-US"/>
         </w:rPr>
@@ -7067,7 +8245,7 @@
       </w:r>
       <w:r>
         <w:rPr>
-          <w:rFonts w:ascii="Arial" w:hAnsi="Arial" w:cs="Arial"/>
+          <w:rFonts w:cs="Arial"/>
           <w:sz w:val="22"/>
           <w:lang w:val="en-US"/>
         </w:rPr>
@@ -7075,7 +8253,7 @@
       </w:r>
       <w:r>
         <w:rPr>
-          <w:rFonts w:ascii="Arial" w:hAnsi="Arial" w:cs="Arial"/>
+          <w:rFonts w:cs="Arial"/>
           <w:sz w:val="22"/>
           <w:lang w:val="en-US"/>
         </w:rPr>
@@ -7083,7 +8261,7 @@
       </w:r>
       <w:r>
         <w:rPr>
-          <w:rFonts w:ascii="Arial" w:hAnsi="Arial" w:cs="Arial"/>
+          <w:rFonts w:cs="Arial"/>
           <w:sz w:val="22"/>
           <w:lang w:val="en-US"/>
         </w:rPr>
@@ -7098,43 +8276,25 @@
           <w:numId w:val="15"/>
         </w:numPr>
         <w:rPr>
-          <w:rFonts w:ascii="Arial" w:hAnsi="Arial" w:cs="Arial"/>
+          <w:rFonts w:cs="Arial"/>
           <w:sz w:val="22"/>
           <w:lang w:val="en-US"/>
         </w:rPr>
       </w:pPr>
-      <w:hyperlink r:id="rId30" w:history="1">
+      <w:hyperlink r:id="rId37" w:history="1">
         <w:r>
           <w:rPr>
             <w:rStyle w:val="Collegamentoipertestuale"/>
-            <w:rFonts w:ascii="Arial" w:hAnsi="Arial" w:cs="Arial"/>
+            <w:rFonts w:cs="Arial"/>
             <w:sz w:val="22"/>
             <w:lang w:val="en-US"/>
           </w:rPr>
-          <w:t>https://file</w:t>
-        </w:r>
-        <w:r>
-          <w:rPr>
-            <w:rStyle w:val="Collegamentoipertestuale"/>
-            <w:rFonts w:ascii="Arial" w:hAnsi="Arial" w:cs="Arial"/>
-            <w:sz w:val="22"/>
-            <w:lang w:val="en-US"/>
-          </w:rPr>
-          <w:t>s</w:t>
-        </w:r>
-        <w:r>
-          <w:rPr>
-            <w:rStyle w:val="Collegamentoipertestuale"/>
-            <w:rFonts w:ascii="Arial" w:hAnsi="Arial" w:cs="Arial"/>
-            <w:sz w:val="22"/>
-            <w:lang w:val="en-US"/>
-          </w:rPr>
-          <w:t>amples.com/</w:t>
+          <w:t>https://filesamples.com/</w:t>
         </w:r>
       </w:hyperlink>
       <w:r>
         <w:rPr>
-          <w:rFonts w:ascii="Arial" w:hAnsi="Arial" w:cs="Arial"/>
+          <w:rFonts w:cs="Arial"/>
           <w:sz w:val="22"/>
           <w:lang w:val="en-US"/>
         </w:rPr>
@@ -7142,7 +8302,7 @@
       </w:r>
       <w:r>
         <w:rPr>
-          <w:rFonts w:ascii="Arial" w:hAnsi="Arial" w:cs="Arial"/>
+          <w:rFonts w:cs="Arial"/>
           <w:i/>
           <w:sz w:val="22"/>
           <w:lang w:val="en-US"/>
@@ -7151,7 +8311,7 @@
       </w:r>
       <w:r>
         <w:rPr>
-          <w:rFonts w:ascii="Arial" w:hAnsi="Arial" w:cs="Arial"/>
+          <w:rFonts w:cs="Arial"/>
           <w:sz w:val="22"/>
           <w:lang w:val="en-US"/>
         </w:rPr>
@@ -7166,43 +8326,25 @@
           <w:numId w:val="15"/>
         </w:numPr>
         <w:rPr>
-          <w:rFonts w:ascii="Arial" w:hAnsi="Arial" w:cs="Arial"/>
+          <w:rFonts w:cs="Arial"/>
           <w:sz w:val="22"/>
           <w:lang w:val="en-US"/>
         </w:rPr>
       </w:pPr>
-      <w:hyperlink r:id="rId31" w:history="1">
+      <w:hyperlink r:id="rId38" w:history="1">
         <w:r>
           <w:rPr>
             <w:rStyle w:val="Collegamentoipertestuale"/>
-            <w:rFonts w:ascii="Arial" w:hAnsi="Arial" w:cs="Arial"/>
+            <w:rFonts w:cs="Arial"/>
             <w:sz w:val="22"/>
             <w:lang w:val="en-US"/>
           </w:rPr>
-          <w:t>https://www.gar</w:t>
-        </w:r>
-        <w:r>
-          <w:rPr>
-            <w:rStyle w:val="Collegamentoipertestuale"/>
-            <w:rFonts w:ascii="Arial" w:hAnsi="Arial" w:cs="Arial"/>
-            <w:sz w:val="22"/>
-            <w:lang w:val="en-US"/>
-          </w:rPr>
-          <w:t>y</w:t>
-        </w:r>
-        <w:r>
-          <w:rPr>
-            <w:rStyle w:val="Collegamentoipertestuale"/>
-            <w:rFonts w:ascii="Arial" w:hAnsi="Arial" w:cs="Arial"/>
-            <w:sz w:val="22"/>
-            <w:lang w:val="en-US"/>
-          </w:rPr>
-          <w:t>kessler.net/library/file_sigs.html/</w:t>
+          <w:t>https://www.garykessler.net/library/file_sigs.html/</w:t>
         </w:r>
       </w:hyperlink>
       <w:r>
         <w:rPr>
-          <w:rFonts w:ascii="Arial" w:hAnsi="Arial" w:cs="Arial"/>
+          <w:rFonts w:cs="Arial"/>
           <w:sz w:val="22"/>
           <w:lang w:val="en-US"/>
         </w:rPr>
@@ -7210,7 +8352,7 @@
       </w:r>
       <w:r>
         <w:rPr>
-          <w:rFonts w:ascii="Arial" w:hAnsi="Arial" w:cs="Arial"/>
+          <w:rFonts w:cs="Arial"/>
           <w:i/>
           <w:sz w:val="22"/>
           <w:lang w:val="en-US"/>
@@ -7219,7 +8361,7 @@
       </w:r>
       <w:r>
         <w:rPr>
-          <w:rFonts w:ascii="Arial" w:hAnsi="Arial" w:cs="Arial"/>
+          <w:rFonts w:cs="Arial"/>
           <w:sz w:val="22"/>
           <w:lang w:val="en-US"/>
         </w:rPr>
@@ -7234,16 +8376,16 @@
           <w:numId w:val="15"/>
         </w:numPr>
         <w:rPr>
-          <w:rFonts w:ascii="Arial" w:hAnsi="Arial" w:cs="Arial"/>
+          <w:rFonts w:cs="Arial"/>
           <w:sz w:val="22"/>
           <w:lang w:val="en-US"/>
         </w:rPr>
       </w:pPr>
-      <w:hyperlink r:id="rId32" w:history="1">
+      <w:hyperlink r:id="rId39" w:history="1">
         <w:r>
           <w:rPr>
             <w:rStyle w:val="Collegamentoipertestuale"/>
-            <w:rFonts w:ascii="Arial" w:hAnsi="Arial" w:cs="Arial"/>
+            <w:rFonts w:cs="Arial"/>
             <w:sz w:val="22"/>
             <w:lang w:val="en-US"/>
           </w:rPr>
@@ -7252,7 +8394,7 @@
       </w:hyperlink>
       <w:r>
         <w:rPr>
-          <w:rFonts w:ascii="Arial" w:hAnsi="Arial" w:cs="Arial"/>
+          <w:rFonts w:cs="Arial"/>
           <w:sz w:val="22"/>
           <w:lang w:val="en-US"/>
         </w:rPr>
@@ -7260,7 +8402,7 @@
       </w:r>
       <w:r>
         <w:rPr>
-          <w:rFonts w:ascii="Arial" w:hAnsi="Arial" w:cs="Arial"/>
+          <w:rFonts w:cs="Arial"/>
           <w:i/>
           <w:sz w:val="22"/>
           <w:lang w:val="en-US"/>
@@ -7269,7 +8411,7 @@
       </w:r>
       <w:r>
         <w:rPr>
-          <w:rFonts w:ascii="Arial" w:hAnsi="Arial" w:cs="Arial"/>
+          <w:rFonts w:cs="Arial"/>
           <w:sz w:val="22"/>
           <w:lang w:val="en-US"/>
         </w:rPr>
@@ -7284,40 +8426,24 @@
           <w:numId w:val="15"/>
         </w:numPr>
         <w:rPr>
-          <w:rFonts w:ascii="Arial" w:hAnsi="Arial" w:cs="Arial"/>
+          <w:rFonts w:cs="Arial"/>
           <w:sz w:val="22"/>
           <w:lang w:val="en-US"/>
         </w:rPr>
       </w:pPr>
-      <w:hyperlink r:id="rId33" w:history="1">
+      <w:hyperlink r:id="rId40" w:anchor="constants" w:history="1">
         <w:r>
           <w:rPr>
             <w:rStyle w:val="Collegamentoipertestuale"/>
-            <w:rFonts w:ascii="Arial" w:hAnsi="Arial" w:cs="Arial"/>
+            <w:rFonts w:cs="Arial"/>
             <w:sz w:val="22"/>
           </w:rPr>
-          <w:t>https://docs.python.org/3/library/sock</w:t>
-        </w:r>
-        <w:r>
-          <w:rPr>
-            <w:rStyle w:val="Collegamentoipertestuale"/>
-            <w:rFonts w:ascii="Arial" w:hAnsi="Arial" w:cs="Arial"/>
-            <w:sz w:val="22"/>
-          </w:rPr>
-          <w:t>e</w:t>
-        </w:r>
-        <w:r>
-          <w:rPr>
-            <w:rStyle w:val="Collegamentoipertestuale"/>
-            <w:rFonts w:ascii="Arial" w:hAnsi="Arial" w:cs="Arial"/>
-            <w:sz w:val="22"/>
-          </w:rPr>
-          <w:t>t.html</w:t>
+          <w:t>https://docs.python.org/3/library/socket.html</w:t>
         </w:r>
       </w:hyperlink>
       <w:r>
         <w:rPr>
-          <w:rFonts w:ascii="Arial" w:hAnsi="Arial" w:cs="Arial"/>
+          <w:rFonts w:cs="Arial"/>
           <w:sz w:val="22"/>
         </w:rPr>
         <w:t xml:space="preserve">, </w:t>
@@ -7325,7 +8451,7 @@
       <w:proofErr w:type="spellStart"/>
       <w:r>
         <w:rPr>
-          <w:rFonts w:ascii="Arial" w:hAnsi="Arial" w:cs="Arial"/>
+          <w:rFonts w:cs="Arial"/>
           <w:i/>
           <w:sz w:val="22"/>
         </w:rPr>
@@ -7334,7 +8460,7 @@
       <w:proofErr w:type="spellEnd"/>
       <w:r>
         <w:rPr>
-          <w:rFonts w:ascii="Arial" w:hAnsi="Arial" w:cs="Arial"/>
+          <w:rFonts w:cs="Arial"/>
           <w:i/>
           <w:sz w:val="22"/>
         </w:rPr>
@@ -7343,7 +8469,7 @@
       <w:proofErr w:type="spellStart"/>
       <w:r>
         <w:rPr>
-          <w:rFonts w:ascii="Arial" w:hAnsi="Arial" w:cs="Arial"/>
+          <w:rFonts w:cs="Arial"/>
           <w:i/>
           <w:sz w:val="22"/>
         </w:rPr>
@@ -7352,7 +8478,7 @@
       <w:proofErr w:type="spellEnd"/>
       <w:r>
         <w:rPr>
-          <w:rFonts w:ascii="Arial" w:hAnsi="Arial" w:cs="Arial"/>
+          <w:rFonts w:cs="Arial"/>
           <w:i/>
           <w:sz w:val="22"/>
         </w:rPr>
@@ -7360,7 +8486,7 @@
       </w:r>
       <w:r>
         <w:rPr>
-          <w:rFonts w:ascii="Arial" w:hAnsi="Arial" w:cs="Arial"/>
+          <w:rFonts w:cs="Arial"/>
           <w:i/>
           <w:sz w:val="22"/>
         </w:rPr>
@@ -7368,7 +8494,7 @@
       </w:r>
       <w:r>
         <w:rPr>
-          <w:rFonts w:ascii="Arial" w:hAnsi="Arial" w:cs="Arial"/>
+          <w:rFonts w:cs="Arial"/>
           <w:sz w:val="22"/>
           <w:lang w:val="en-US"/>
         </w:rPr>
@@ -7383,16 +8509,16 @@
           <w:numId w:val="15"/>
         </w:numPr>
         <w:rPr>
-          <w:rFonts w:ascii="Arial" w:hAnsi="Arial" w:cs="Arial"/>
+          <w:rFonts w:cs="Arial"/>
           <w:sz w:val="22"/>
           <w:lang w:val="en-US"/>
         </w:rPr>
       </w:pPr>
-      <w:hyperlink r:id="rId34" w:history="1">
+      <w:hyperlink r:id="rId41" w:history="1">
         <w:r>
           <w:rPr>
             <w:rStyle w:val="Collegamentoipertestuale"/>
-            <w:rFonts w:ascii="Arial" w:hAnsi="Arial" w:cs="Arial"/>
+            <w:rFonts w:cs="Arial"/>
             <w:sz w:val="22"/>
           </w:rPr>
           <w:t>https://stackoverflow.com/questions/6380057/python-binding-socket-address-already-in-use</w:t>
@@ -7400,7 +8526,7 @@
       </w:hyperlink>
       <w:r>
         <w:rPr>
-          <w:rFonts w:ascii="Arial" w:hAnsi="Arial" w:cs="Arial"/>
+          <w:rFonts w:cs="Arial"/>
           <w:sz w:val="22"/>
         </w:rPr>
         <w:t xml:space="preserve">, </w:t>
@@ -7408,7 +8534,7 @@
       <w:proofErr w:type="spellStart"/>
       <w:r>
         <w:rPr>
-          <w:rFonts w:ascii="Arial" w:hAnsi="Arial" w:cs="Arial"/>
+          <w:rFonts w:cs="Arial"/>
           <w:i/>
           <w:sz w:val="22"/>
         </w:rPr>
@@ -7417,7 +8543,7 @@
       <w:proofErr w:type="spellEnd"/>
       <w:r>
         <w:rPr>
-          <w:rFonts w:ascii="Arial" w:hAnsi="Arial" w:cs="Arial"/>
+          <w:rFonts w:cs="Arial"/>
           <w:sz w:val="22"/>
         </w:rPr>
         <w:t xml:space="preserve"> </w:t>
@@ -7425,7 +8551,7 @@
       <w:proofErr w:type="spellStart"/>
       <w:r>
         <w:rPr>
-          <w:rFonts w:ascii="Arial" w:hAnsi="Arial" w:cs="Arial"/>
+          <w:rFonts w:cs="Arial"/>
           <w:i/>
           <w:sz w:val="22"/>
         </w:rPr>
@@ -7434,7 +8560,7 @@
       <w:proofErr w:type="spellEnd"/>
       <w:r>
         <w:rPr>
-          <w:rFonts w:ascii="Arial" w:hAnsi="Arial" w:cs="Arial"/>
+          <w:rFonts w:cs="Arial"/>
           <w:i/>
           <w:sz w:val="22"/>
         </w:rPr>
@@ -7443,7 +8569,7 @@
       <w:proofErr w:type="spellStart"/>
       <w:r>
         <w:rPr>
-          <w:rFonts w:ascii="Arial" w:hAnsi="Arial" w:cs="Arial"/>
+          <w:rFonts w:cs="Arial"/>
           <w:i/>
           <w:sz w:val="22"/>
         </w:rPr>
@@ -7452,7 +8578,7 @@
       <w:proofErr w:type="spellEnd"/>
       <w:r>
         <w:rPr>
-          <w:rFonts w:ascii="Arial" w:hAnsi="Arial" w:cs="Arial"/>
+          <w:rFonts w:cs="Arial"/>
           <w:i/>
           <w:sz w:val="22"/>
         </w:rPr>
@@ -7460,7 +8586,7 @@
       </w:r>
       <w:r>
         <w:rPr>
-          <w:rFonts w:ascii="Arial" w:hAnsi="Arial" w:cs="Arial"/>
+          <w:rFonts w:cs="Arial"/>
           <w:sz w:val="22"/>
           <w:lang w:val="en-US"/>
         </w:rPr>
@@ -7475,15 +8601,15 @@
           <w:numId w:val="15"/>
         </w:numPr>
         <w:rPr>
-          <w:rFonts w:ascii="Arial" w:hAnsi="Arial" w:cs="Arial"/>
-          <w:sz w:val="22"/>
-        </w:rPr>
-      </w:pPr>
-      <w:hyperlink r:id="rId35" w:history="1">
+          <w:rFonts w:cs="Arial"/>
+          <w:sz w:val="22"/>
+        </w:rPr>
+      </w:pPr>
+      <w:hyperlink r:id="rId42" w:history="1">
         <w:r>
           <w:rPr>
             <w:rStyle w:val="Collegamentoipertestuale"/>
-            <w:rFonts w:ascii="Arial" w:hAnsi="Arial" w:cs="Arial"/>
+            <w:rFonts w:cs="Arial"/>
             <w:sz w:val="22"/>
           </w:rPr>
           <w:t>https://devdocs.magento.com/guides/v2.3/config-guide/memcache/memcache_ubuntu.html</w:t>
@@ -7491,7 +8617,7 @@
       </w:hyperlink>
       <w:r>
         <w:rPr>
-          <w:rFonts w:ascii="Arial" w:hAnsi="Arial" w:cs="Arial"/>
+          <w:rFonts w:cs="Arial"/>
           <w:sz w:val="22"/>
         </w:rPr>
         <w:t xml:space="preserve">, </w:t>
@@ -7499,7 +8625,7 @@
       <w:proofErr w:type="spellStart"/>
       <w:r>
         <w:rPr>
-          <w:rFonts w:ascii="Arial" w:hAnsi="Arial" w:cs="Arial"/>
+          <w:rFonts w:cs="Arial"/>
           <w:i/>
           <w:sz w:val="22"/>
         </w:rPr>
@@ -7508,7 +8634,7 @@
       <w:proofErr w:type="spellEnd"/>
       <w:r>
         <w:rPr>
-          <w:rFonts w:ascii="Arial" w:hAnsi="Arial" w:cs="Arial"/>
+          <w:rFonts w:cs="Arial"/>
           <w:i/>
           <w:sz w:val="22"/>
         </w:rPr>
@@ -7517,7 +8643,7 @@
       <w:proofErr w:type="spellStart"/>
       <w:r>
         <w:rPr>
-          <w:rFonts w:ascii="Arial" w:hAnsi="Arial" w:cs="Arial"/>
+          <w:rFonts w:cs="Arial"/>
           <w:i/>
           <w:sz w:val="22"/>
         </w:rPr>
@@ -7526,7 +8652,7 @@
       <w:proofErr w:type="spellEnd"/>
       <w:r>
         <w:rPr>
-          <w:rFonts w:ascii="Arial" w:hAnsi="Arial" w:cs="Arial"/>
+          <w:rFonts w:cs="Arial"/>
           <w:i/>
           <w:sz w:val="22"/>
         </w:rPr>
@@ -7541,15 +8667,15 @@
           <w:numId w:val="15"/>
         </w:numPr>
         <w:rPr>
-          <w:rFonts w:ascii="Arial" w:hAnsi="Arial" w:cs="Arial"/>
-          <w:sz w:val="22"/>
-        </w:rPr>
-      </w:pPr>
-      <w:hyperlink r:id="rId36" w:history="1">
+          <w:rFonts w:cs="Arial"/>
+          <w:sz w:val="22"/>
+        </w:rPr>
+      </w:pPr>
+      <w:hyperlink r:id="rId43" w:history="1">
         <w:r>
           <w:rPr>
             <w:rStyle w:val="Collegamentoipertestuale"/>
-            <w:rFonts w:ascii="Arial" w:hAnsi="Arial" w:cs="Arial"/>
+            <w:rFonts w:cs="Arial"/>
             <w:sz w:val="22"/>
           </w:rPr>
           <w:t>https://www.tomshardware.com/how-to/stress-test-cpu-in-linux</w:t>
@@ -7557,14 +8683,14 @@
       </w:hyperlink>
       <w:r>
         <w:rPr>
-          <w:rFonts w:ascii="Arial" w:hAnsi="Arial" w:cs="Arial"/>
+          <w:rFonts w:cs="Arial"/>
           <w:sz w:val="22"/>
         </w:rPr>
         <w:t xml:space="preserve">, </w:t>
       </w:r>
       <w:r>
         <w:rPr>
-          <w:rFonts w:ascii="Arial" w:hAnsi="Arial" w:cs="Arial"/>
+          <w:rFonts w:cs="Arial"/>
           <w:i/>
           <w:sz w:val="22"/>
         </w:rPr>
@@ -7572,7 +8698,7 @@
       </w:r>
       <w:r>
         <w:rPr>
-          <w:rFonts w:ascii="Arial" w:hAnsi="Arial" w:cs="Arial"/>
+          <w:rFonts w:cs="Arial"/>
           <w:i/>
           <w:sz w:val="22"/>
         </w:rPr>
@@ -7587,15 +8713,15 @@
           <w:numId w:val="15"/>
         </w:numPr>
         <w:rPr>
-          <w:rFonts w:ascii="Arial" w:hAnsi="Arial" w:cs="Arial"/>
-          <w:sz w:val="22"/>
-        </w:rPr>
-      </w:pPr>
-      <w:hyperlink r:id="rId37" w:history="1">
+          <w:rFonts w:cs="Arial"/>
+          <w:sz w:val="22"/>
+        </w:rPr>
+      </w:pPr>
+      <w:hyperlink r:id="rId44" w:history="1">
         <w:r>
           <w:rPr>
             <w:rStyle w:val="Collegamentoipertestuale"/>
-            <w:rFonts w:ascii="Arial" w:hAnsi="Arial" w:cs="Arial"/>
+            <w:rFonts w:cs="Arial"/>
             <w:sz w:val="22"/>
           </w:rPr>
           <w:t>https://stackoverflow.com/questions/11370371/php-download-a-file-from-web-to-local-machine</w:t>
@@ -7603,14 +8729,14 @@
       </w:hyperlink>
       <w:r>
         <w:rPr>
-          <w:rFonts w:ascii="Arial" w:hAnsi="Arial" w:cs="Arial"/>
+          <w:rFonts w:cs="Arial"/>
           <w:sz w:val="22"/>
         </w:rPr>
         <w:t xml:space="preserve">, </w:t>
       </w:r>
       <w:r>
         <w:rPr>
-          <w:rFonts w:ascii="Arial" w:hAnsi="Arial" w:cs="Arial"/>
+          <w:rFonts w:cs="Arial"/>
           <w:i/>
           <w:sz w:val="22"/>
         </w:rPr>
@@ -7622,7 +8748,7 @@
     <w:p>
       <w:pPr>
         <w:rPr>
-          <w:rFonts w:ascii="Arial" w:eastAsiaTheme="majorEastAsia" w:hAnsi="Arial" w:cs="Arial"/>
+          <w:rFonts w:eastAsiaTheme="majorEastAsia" w:cs="Arial"/>
           <w:b/>
           <w:sz w:val="28"/>
           <w:szCs w:val="32"/>
@@ -7631,8 +8757,8 @@
       </w:pPr>
     </w:p>
     <w:sectPr>
-      <w:headerReference w:type="first" r:id="rId38"/>
-      <w:footerReference w:type="first" r:id="rId39"/>
+      <w:headerReference w:type="first" r:id="rId45"/>
+      <w:footerReference w:type="first" r:id="rId46"/>
       <w:pgSz w:w="11906" w:h="16838"/>
       <w:pgMar w:top="1985" w:right="1134" w:bottom="1418" w:left="1134" w:header="567" w:footer="567" w:gutter="0"/>
       <w:cols w:space="720"/>
@@ -7642,6 +8768,25 @@
 </w:document>
 </file>
 
+<file path=word/endnotes.xml><?xml version="1.0" encoding="utf-8"?>
+<w:endnotes xmlns:wpc="http://schemas.microsoft.com/office/word/2010/wordprocessingCanvas" xmlns:cx="http://schemas.microsoft.com/office/drawing/2014/chartex" xmlns:cx1="http://schemas.microsoft.com/office/drawing/2015/9/8/chartex" xmlns:cx2="http://schemas.microsoft.com/office/drawing/2015/10/21/chartex" xmlns:cx3="http://schemas.microsoft.com/office/drawing/2016/5/9/chartex" xmlns:cx4="http://schemas.microsoft.com/office/drawing/2016/5/10/chartex" xmlns:cx5="http://schemas.microsoft.com/office/drawing/2016/5/11/chartex" xmlns:cx6="http://schemas.microsoft.com/office/drawing/2016/5/12/chartex" xmlns:cx7="http://schemas.microsoft.com/office/drawing/2016/5/13/chartex" xmlns:cx8="http://schemas.microsoft.com/office/drawing/2016/5/14/chartex" xmlns:mc="http://schemas.openxmlformats.org/markup-compatibility/2006" xmlns:aink="http://schemas.microsoft.com/office/drawing/2016/ink" xmlns:am3d="http://schemas.microsoft.com/office/drawing/2017/model3d" xmlns:o="urn:schemas-microsoft-com:office:office" xmlns:r="http://schemas.openxmlformats.org/officeDocument/2006/relationships" xmlns:m="http://schemas.openxmlformats.org/officeDocument/2006/math" xmlns:v="urn:schemas-microsoft-com:vml" xmlns:wp14="http://schemas.microsoft.com/office/word/2010/wordprocessingDrawing" xmlns:wp="http://schemas.openxmlformats.org/drawingml/2006/wordprocessingDrawing" xmlns:w10="urn:schemas-microsoft-com:office:word" xmlns:w="http://schemas.openxmlformats.org/wordprocessingml/2006/main" xmlns:w14="http://schemas.microsoft.com/office/word/2010/wordml" xmlns:w15="http://schemas.microsoft.com/office/word/2012/wordml" xmlns:w16cid="http://schemas.microsoft.com/office/word/2016/wordml/cid" xmlns:w16se="http://schemas.microsoft.com/office/word/2015/wordml/symex" xmlns:wpg="http://schemas.microsoft.com/office/word/2010/wordprocessingGroup" xmlns:wpi="http://schemas.microsoft.com/office/word/2010/wordprocessingInk" xmlns:wne="http://schemas.microsoft.com/office/word/2006/wordml" xmlns:wps="http://schemas.microsoft.com/office/word/2010/wordprocessingShape" mc:Ignorable="w14 w15 w16se w16cid wp14">
+  <w:endnote w:type="separator" w:id="-1">
+    <w:p>
+      <w:r>
+        <w:separator/>
+      </w:r>
+    </w:p>
+  </w:endnote>
+  <w:endnote w:type="continuationSeparator" w:id="0">
+    <w:p>
+      <w:r>
+        <w:continuationSeparator/>
+      </w:r>
+    </w:p>
+  </w:endnote>
+</w:endnotes>
+</file>
+
 <file path=word/footer1.xml><?xml version="1.0" encoding="utf-8"?>
 <w:ftr xmlns:wpc="http://schemas.microsoft.com/office/word/2010/wordprocessingCanvas" xmlns:cx="http://schemas.microsoft.com/office/drawing/2014/chartex" xmlns:cx1="http://schemas.microsoft.com/office/drawing/2015/9/8/chartex" xmlns:cx2="http://schemas.microsoft.com/office/drawing/2015/10/21/chartex" xmlns:cx3="http://schemas.microsoft.com/office/drawing/2016/5/9/chartex" xmlns:cx4="http://schemas.microsoft.com/office/drawing/2016/5/10/chartex" xmlns:cx5="http://schemas.microsoft.com/office/drawing/2016/5/11/chartex" xmlns:cx6="http://schemas.microsoft.com/office/drawing/2016/5/12/chartex" xmlns:cx7="http://schemas.microsoft.com/office/drawing/2016/5/13/chartex" xmlns:cx8="http://schemas.microsoft.com/office/drawing/2016/5/14/chartex" xmlns:mc="http://schemas.openxmlformats.org/markup-compatibility/2006" xmlns:aink="http://schemas.microsoft.com/office/drawing/2016/ink" xmlns:am3d="http://schemas.microsoft.com/office/drawing/2017/model3d" xmlns:o="urn:schemas-microsoft-com:office:office" xmlns:r="http://schemas.openxmlformats.org/officeDocument/2006/relationships" xmlns:m="http://schemas.openxmlformats.org/officeDocument/2006/math" xmlns:v="urn:schemas-microsoft-com:vml" xmlns:wp14="http://schemas.microsoft.com/office/word/2010/wordprocessingDrawing" xmlns:wp="http://schemas.openxmlformats.org/drawingml/2006/wordprocessingDrawing" xmlns:w10="urn:schemas-microsoft-com:office:word" xmlns:w="http://schemas.openxmlformats.org/wordprocessingml/2006/main" xmlns:w14="http://schemas.microsoft.com/office/word/2010/wordml" xmlns:w15="http://schemas.microsoft.com/office/word/2012/wordml" xmlns:w16cid="http://schemas.microsoft.com/office/word/2016/wordml/cid" xmlns:w16se="http://schemas.microsoft.com/office/word/2015/wordml/symex" xmlns:wpg="http://schemas.microsoft.com/office/word/2010/wordprocessingGroup" xmlns:wpi="http://schemas.microsoft.com/office/word/2010/wordprocessingInk" xmlns:wne="http://schemas.microsoft.com/office/word/2006/wordml" xmlns:wps="http://schemas.microsoft.com/office/word/2010/wordprocessingShape" mc:Ignorable="w14 w15 w16se w16cid wp14">
   <w:p>
@@ -7724,7 +8869,7 @@
         <w:noProof/>
         <w:sz w:val="20"/>
       </w:rPr>
-      <w:t>03.02.2023</w:t>
+      <w:t>05.05.2023</w:t>
     </w:r>
     <w:r>
       <w:rPr>
@@ -7922,7 +9067,7 @@
         <w:noProof/>
         <w:sz w:val="20"/>
       </w:rPr>
-      <w:t>03.02.2023</w:t>
+      <w:t>05.05.2023</w:t>
     </w:r>
     <w:r>
       <w:rPr>
@@ -7946,6 +9091,25 @@
     </w:pPr>
   </w:p>
 </w:ftr>
+</file>
+
+<file path=word/footnotes.xml><?xml version="1.0" encoding="utf-8"?>
+<w:footnotes xmlns:wpc="http://schemas.microsoft.com/office/word/2010/wordprocessingCanvas" xmlns:cx="http://schemas.microsoft.com/office/drawing/2014/chartex" xmlns:cx1="http://schemas.microsoft.com/office/drawing/2015/9/8/chartex" xmlns:cx2="http://schemas.microsoft.com/office/drawing/2015/10/21/chartex" xmlns:cx3="http://schemas.microsoft.com/office/drawing/2016/5/9/chartex" xmlns:cx4="http://schemas.microsoft.com/office/drawing/2016/5/10/chartex" xmlns:cx5="http://schemas.microsoft.com/office/drawing/2016/5/11/chartex" xmlns:cx6="http://schemas.microsoft.com/office/drawing/2016/5/12/chartex" xmlns:cx7="http://schemas.microsoft.com/office/drawing/2016/5/13/chartex" xmlns:cx8="http://schemas.microsoft.com/office/drawing/2016/5/14/chartex" xmlns:mc="http://schemas.openxmlformats.org/markup-compatibility/2006" xmlns:aink="http://schemas.microsoft.com/office/drawing/2016/ink" xmlns:am3d="http://schemas.microsoft.com/office/drawing/2017/model3d" xmlns:o="urn:schemas-microsoft-com:office:office" xmlns:r="http://schemas.openxmlformats.org/officeDocument/2006/relationships" xmlns:m="http://schemas.openxmlformats.org/officeDocument/2006/math" xmlns:v="urn:schemas-microsoft-com:vml" xmlns:wp14="http://schemas.microsoft.com/office/word/2010/wordprocessingDrawing" xmlns:wp="http://schemas.openxmlformats.org/drawingml/2006/wordprocessingDrawing" xmlns:w10="urn:schemas-microsoft-com:office:word" xmlns:w="http://schemas.openxmlformats.org/wordprocessingml/2006/main" xmlns:w14="http://schemas.microsoft.com/office/word/2010/wordml" xmlns:w15="http://schemas.microsoft.com/office/word/2012/wordml" xmlns:w16cid="http://schemas.microsoft.com/office/word/2016/wordml/cid" xmlns:w16se="http://schemas.microsoft.com/office/word/2015/wordml/symex" xmlns:wpg="http://schemas.microsoft.com/office/word/2010/wordprocessingGroup" xmlns:wpi="http://schemas.microsoft.com/office/word/2010/wordprocessingInk" xmlns:wne="http://schemas.microsoft.com/office/word/2006/wordml" xmlns:wps="http://schemas.microsoft.com/office/word/2010/wordprocessingShape" mc:Ignorable="w14 w15 w16se w16cid wp14">
+  <w:footnote w:type="separator" w:id="-1">
+    <w:p>
+      <w:r>
+        <w:separator/>
+      </w:r>
+    </w:p>
+  </w:footnote>
+  <w:footnote w:type="continuationSeparator" w:id="0">
+    <w:p>
+      <w:r>
+        <w:continuationSeparator/>
+      </w:r>
+    </w:p>
+  </w:footnote>
+</w:footnotes>
 </file>
 
 <file path=word/header1.xml><?xml version="1.0" encoding="utf-8"?>
@@ -9804,6 +10968,232 @@
     </w:lvl>
   </w:abstractNum>
   <w:abstractNum w:abstractNumId="6" w15:restartNumberingAfterBreak="0">
+    <w:nsid w:val="296824BC"/>
+    <w:multiLevelType w:val="hybridMultilevel"/>
+    <w:tmpl w:val="F296F80E"/>
+    <w:lvl w:ilvl="0" w:tplc="08100005">
+      <w:start w:val="1"/>
+      <w:numFmt w:val="bullet"/>
+      <w:lvlText w:val=""/>
+      <w:lvlJc w:val="left"/>
+      <w:pPr>
+        <w:ind w:left="720" w:hanging="360"/>
+      </w:pPr>
+      <w:rPr>
+        <w:rFonts w:ascii="Wingdings" w:hAnsi="Wingdings" w:hint="default"/>
+      </w:rPr>
+    </w:lvl>
+    <w:lvl w:ilvl="1" w:tplc="08100003" w:tentative="1">
+      <w:start w:val="1"/>
+      <w:numFmt w:val="bullet"/>
+      <w:lvlText w:val="o"/>
+      <w:lvlJc w:val="left"/>
+      <w:pPr>
+        <w:ind w:left="1440" w:hanging="360"/>
+      </w:pPr>
+      <w:rPr>
+        <w:rFonts w:ascii="Courier New" w:hAnsi="Courier New" w:cs="Courier New" w:hint="default"/>
+      </w:rPr>
+    </w:lvl>
+    <w:lvl w:ilvl="2" w:tplc="08100005" w:tentative="1">
+      <w:start w:val="1"/>
+      <w:numFmt w:val="bullet"/>
+      <w:lvlText w:val=""/>
+      <w:lvlJc w:val="left"/>
+      <w:pPr>
+        <w:ind w:left="2160" w:hanging="360"/>
+      </w:pPr>
+      <w:rPr>
+        <w:rFonts w:ascii="Wingdings" w:hAnsi="Wingdings" w:hint="default"/>
+      </w:rPr>
+    </w:lvl>
+    <w:lvl w:ilvl="3" w:tplc="08100001" w:tentative="1">
+      <w:start w:val="1"/>
+      <w:numFmt w:val="bullet"/>
+      <w:lvlText w:val=""/>
+      <w:lvlJc w:val="left"/>
+      <w:pPr>
+        <w:ind w:left="2880" w:hanging="360"/>
+      </w:pPr>
+      <w:rPr>
+        <w:rFonts w:ascii="Symbol" w:hAnsi="Symbol" w:hint="default"/>
+      </w:rPr>
+    </w:lvl>
+    <w:lvl w:ilvl="4" w:tplc="08100003" w:tentative="1">
+      <w:start w:val="1"/>
+      <w:numFmt w:val="bullet"/>
+      <w:lvlText w:val="o"/>
+      <w:lvlJc w:val="left"/>
+      <w:pPr>
+        <w:ind w:left="3600" w:hanging="360"/>
+      </w:pPr>
+      <w:rPr>
+        <w:rFonts w:ascii="Courier New" w:hAnsi="Courier New" w:cs="Courier New" w:hint="default"/>
+      </w:rPr>
+    </w:lvl>
+    <w:lvl w:ilvl="5" w:tplc="08100005" w:tentative="1">
+      <w:start w:val="1"/>
+      <w:numFmt w:val="bullet"/>
+      <w:lvlText w:val=""/>
+      <w:lvlJc w:val="left"/>
+      <w:pPr>
+        <w:ind w:left="4320" w:hanging="360"/>
+      </w:pPr>
+      <w:rPr>
+        <w:rFonts w:ascii="Wingdings" w:hAnsi="Wingdings" w:hint="default"/>
+      </w:rPr>
+    </w:lvl>
+    <w:lvl w:ilvl="6" w:tplc="08100001" w:tentative="1">
+      <w:start w:val="1"/>
+      <w:numFmt w:val="bullet"/>
+      <w:lvlText w:val=""/>
+      <w:lvlJc w:val="left"/>
+      <w:pPr>
+        <w:ind w:left="5040" w:hanging="360"/>
+      </w:pPr>
+      <w:rPr>
+        <w:rFonts w:ascii="Symbol" w:hAnsi="Symbol" w:hint="default"/>
+      </w:rPr>
+    </w:lvl>
+    <w:lvl w:ilvl="7" w:tplc="08100003" w:tentative="1">
+      <w:start w:val="1"/>
+      <w:numFmt w:val="bullet"/>
+      <w:lvlText w:val="o"/>
+      <w:lvlJc w:val="left"/>
+      <w:pPr>
+        <w:ind w:left="5760" w:hanging="360"/>
+      </w:pPr>
+      <w:rPr>
+        <w:rFonts w:ascii="Courier New" w:hAnsi="Courier New" w:cs="Courier New" w:hint="default"/>
+      </w:rPr>
+    </w:lvl>
+    <w:lvl w:ilvl="8" w:tplc="08100005" w:tentative="1">
+      <w:start w:val="1"/>
+      <w:numFmt w:val="bullet"/>
+      <w:lvlText w:val=""/>
+      <w:lvlJc w:val="left"/>
+      <w:pPr>
+        <w:ind w:left="6480" w:hanging="360"/>
+      </w:pPr>
+      <w:rPr>
+        <w:rFonts w:ascii="Wingdings" w:hAnsi="Wingdings" w:hint="default"/>
+      </w:rPr>
+    </w:lvl>
+  </w:abstractNum>
+  <w:abstractNum w:abstractNumId="7" w15:restartNumberingAfterBreak="0">
+    <w:nsid w:val="398D0CFC"/>
+    <w:multiLevelType w:val="hybridMultilevel"/>
+    <w:tmpl w:val="B186F186"/>
+    <w:lvl w:ilvl="0" w:tplc="08100005">
+      <w:start w:val="1"/>
+      <w:numFmt w:val="bullet"/>
+      <w:lvlText w:val=""/>
+      <w:lvlJc w:val="left"/>
+      <w:pPr>
+        <w:ind w:left="720" w:hanging="360"/>
+      </w:pPr>
+      <w:rPr>
+        <w:rFonts w:ascii="Wingdings" w:hAnsi="Wingdings" w:hint="default"/>
+      </w:rPr>
+    </w:lvl>
+    <w:lvl w:ilvl="1" w:tplc="08100003" w:tentative="1">
+      <w:start w:val="1"/>
+      <w:numFmt w:val="bullet"/>
+      <w:lvlText w:val="o"/>
+      <w:lvlJc w:val="left"/>
+      <w:pPr>
+        <w:ind w:left="1440" w:hanging="360"/>
+      </w:pPr>
+      <w:rPr>
+        <w:rFonts w:ascii="Courier New" w:hAnsi="Courier New" w:cs="Courier New" w:hint="default"/>
+      </w:rPr>
+    </w:lvl>
+    <w:lvl w:ilvl="2" w:tplc="08100005" w:tentative="1">
+      <w:start w:val="1"/>
+      <w:numFmt w:val="bullet"/>
+      <w:lvlText w:val=""/>
+      <w:lvlJc w:val="left"/>
+      <w:pPr>
+        <w:ind w:left="2160" w:hanging="360"/>
+      </w:pPr>
+      <w:rPr>
+        <w:rFonts w:ascii="Wingdings" w:hAnsi="Wingdings" w:hint="default"/>
+      </w:rPr>
+    </w:lvl>
+    <w:lvl w:ilvl="3" w:tplc="08100001" w:tentative="1">
+      <w:start w:val="1"/>
+      <w:numFmt w:val="bullet"/>
+      <w:lvlText w:val=""/>
+      <w:lvlJc w:val="left"/>
+      <w:pPr>
+        <w:ind w:left="2880" w:hanging="360"/>
+      </w:pPr>
+      <w:rPr>
+        <w:rFonts w:ascii="Symbol" w:hAnsi="Symbol" w:hint="default"/>
+      </w:rPr>
+    </w:lvl>
+    <w:lvl w:ilvl="4" w:tplc="08100003" w:tentative="1">
+      <w:start w:val="1"/>
+      <w:numFmt w:val="bullet"/>
+      <w:lvlText w:val="o"/>
+      <w:lvlJc w:val="left"/>
+      <w:pPr>
+        <w:ind w:left="3600" w:hanging="360"/>
+      </w:pPr>
+      <w:rPr>
+        <w:rFonts w:ascii="Courier New" w:hAnsi="Courier New" w:cs="Courier New" w:hint="default"/>
+      </w:rPr>
+    </w:lvl>
+    <w:lvl w:ilvl="5" w:tplc="08100005" w:tentative="1">
+      <w:start w:val="1"/>
+      <w:numFmt w:val="bullet"/>
+      <w:lvlText w:val=""/>
+      <w:lvlJc w:val="left"/>
+      <w:pPr>
+        <w:ind w:left="4320" w:hanging="360"/>
+      </w:pPr>
+      <w:rPr>
+        <w:rFonts w:ascii="Wingdings" w:hAnsi="Wingdings" w:hint="default"/>
+      </w:rPr>
+    </w:lvl>
+    <w:lvl w:ilvl="6" w:tplc="08100001" w:tentative="1">
+      <w:start w:val="1"/>
+      <w:numFmt w:val="bullet"/>
+      <w:lvlText w:val=""/>
+      <w:lvlJc w:val="left"/>
+      <w:pPr>
+        <w:ind w:left="5040" w:hanging="360"/>
+      </w:pPr>
+      <w:rPr>
+        <w:rFonts w:ascii="Symbol" w:hAnsi="Symbol" w:hint="default"/>
+      </w:rPr>
+    </w:lvl>
+    <w:lvl w:ilvl="7" w:tplc="08100003" w:tentative="1">
+      <w:start w:val="1"/>
+      <w:numFmt w:val="bullet"/>
+      <w:lvlText w:val="o"/>
+      <w:lvlJc w:val="left"/>
+      <w:pPr>
+        <w:ind w:left="5760" w:hanging="360"/>
+      </w:pPr>
+      <w:rPr>
+        <w:rFonts w:ascii="Courier New" w:hAnsi="Courier New" w:cs="Courier New" w:hint="default"/>
+      </w:rPr>
+    </w:lvl>
+    <w:lvl w:ilvl="8" w:tplc="08100005" w:tentative="1">
+      <w:start w:val="1"/>
+      <w:numFmt w:val="bullet"/>
+      <w:lvlText w:val=""/>
+      <w:lvlJc w:val="left"/>
+      <w:pPr>
+        <w:ind w:left="6480" w:hanging="360"/>
+      </w:pPr>
+      <w:rPr>
+        <w:rFonts w:ascii="Wingdings" w:hAnsi="Wingdings" w:hint="default"/>
+      </w:rPr>
+    </w:lvl>
+  </w:abstractNum>
+  <w:abstractNum w:abstractNumId="8" w15:restartNumberingAfterBreak="0">
     <w:nsid w:val="49504A81"/>
     <w:multiLevelType w:val="hybridMultilevel"/>
     <w:tmpl w:val="FA5C2F8C"/>
@@ -9916,7 +11306,7 @@
       </w:rPr>
     </w:lvl>
   </w:abstractNum>
-  <w:abstractNum w:abstractNumId="7" w15:restartNumberingAfterBreak="0">
+  <w:abstractNum w:abstractNumId="9" w15:restartNumberingAfterBreak="0">
     <w:nsid w:val="57C86EE7"/>
     <w:multiLevelType w:val="multilevel"/>
     <w:tmpl w:val="7624AC20"/>
@@ -10119,7 +11509,7 @@
       </w:rPr>
     </w:lvl>
   </w:abstractNum>
-  <w:abstractNum w:abstractNumId="8" w15:restartNumberingAfterBreak="0">
+  <w:abstractNum w:abstractNumId="10" w15:restartNumberingAfterBreak="0">
     <w:nsid w:val="61F66F04"/>
     <w:multiLevelType w:val="hybridMultilevel"/>
     <w:tmpl w:val="783AAAE4"/>
@@ -10232,7 +11622,7 @@
       </w:rPr>
     </w:lvl>
   </w:abstractNum>
-  <w:abstractNum w:abstractNumId="9" w15:restartNumberingAfterBreak="0">
+  <w:abstractNum w:abstractNumId="11" w15:restartNumberingAfterBreak="0">
     <w:nsid w:val="65967413"/>
     <w:multiLevelType w:val="hybridMultilevel"/>
     <w:tmpl w:val="9E021D5A"/>
@@ -10345,7 +11735,7 @@
       </w:rPr>
     </w:lvl>
   </w:abstractNum>
-  <w:abstractNum w:abstractNumId="10" w15:restartNumberingAfterBreak="0">
+  <w:abstractNum w:abstractNumId="12" w15:restartNumberingAfterBreak="0">
     <w:nsid w:val="66871ECE"/>
     <w:multiLevelType w:val="hybridMultilevel"/>
     <w:tmpl w:val="7F74FC56"/>
@@ -10461,7 +11851,7 @@
       </w:pPr>
     </w:lvl>
   </w:abstractNum>
-  <w:abstractNum w:abstractNumId="11" w15:restartNumberingAfterBreak="0">
+  <w:abstractNum w:abstractNumId="13" w15:restartNumberingAfterBreak="0">
     <w:nsid w:val="6ABE5228"/>
     <w:multiLevelType w:val="hybridMultilevel"/>
     <w:tmpl w:val="089EE6D8"/>
@@ -10577,7 +11967,7 @@
       </w:pPr>
     </w:lvl>
   </w:abstractNum>
-  <w:abstractNum w:abstractNumId="12" w15:restartNumberingAfterBreak="0">
+  <w:abstractNum w:abstractNumId="14" w15:restartNumberingAfterBreak="0">
     <w:nsid w:val="6C1D7334"/>
     <w:multiLevelType w:val="hybridMultilevel"/>
     <w:tmpl w:val="0D64F25A"/>
@@ -10693,7 +12083,7 @@
       </w:pPr>
     </w:lvl>
   </w:abstractNum>
-  <w:abstractNum w:abstractNumId="13" w15:restartNumberingAfterBreak="0">
+  <w:abstractNum w:abstractNumId="15" w15:restartNumberingAfterBreak="0">
     <w:nsid w:val="77DA2AEC"/>
     <w:multiLevelType w:val="hybridMultilevel"/>
     <w:tmpl w:val="02EC6972"/>
@@ -10806,7 +12196,7 @@
       </w:rPr>
     </w:lvl>
   </w:abstractNum>
-  <w:abstractNum w:abstractNumId="14" w15:restartNumberingAfterBreak="0">
+  <w:abstractNum w:abstractNumId="16" w15:restartNumberingAfterBreak="0">
     <w:nsid w:val="7C6221FF"/>
     <w:multiLevelType w:val="hybridMultilevel"/>
     <w:tmpl w:val="B96E2EE6"/>
@@ -10920,37 +12310,37 @@
     </w:lvl>
   </w:abstractNum>
   <w:num w:numId="1">
-    <w:abstractNumId w:val="7"/>
+    <w:abstractNumId w:val="9"/>
   </w:num>
   <w:num w:numId="2">
     <w:abstractNumId w:val="2"/>
   </w:num>
   <w:num w:numId="3">
-    <w:abstractNumId w:val="10"/>
+    <w:abstractNumId w:val="12"/>
   </w:num>
   <w:num w:numId="4">
     <w:abstractNumId w:val="5"/>
   </w:num>
   <w:num w:numId="5">
-    <w:abstractNumId w:val="11"/>
+    <w:abstractNumId w:val="13"/>
   </w:num>
   <w:num w:numId="6">
     <w:abstractNumId w:val="1"/>
   </w:num>
   <w:num w:numId="7">
-    <w:abstractNumId w:val="12"/>
+    <w:abstractNumId w:val="14"/>
   </w:num>
   <w:num w:numId="8">
-    <w:abstractNumId w:val="6"/>
+    <w:abstractNumId w:val="8"/>
   </w:num>
   <w:num w:numId="9">
     <w:abstractNumId w:val="0"/>
   </w:num>
   <w:num w:numId="10">
-    <w:abstractNumId w:val="9"/>
+    <w:abstractNumId w:val="11"/>
   </w:num>
   <w:num w:numId="11">
-    <w:abstractNumId w:val="7"/>
+    <w:abstractNumId w:val="9"/>
     <w:lvlOverride w:ilvl="0">
       <w:startOverride w:val="1"/>
     </w:lvlOverride>
@@ -10980,7 +12370,7 @@
     </w:lvlOverride>
   </w:num>
   <w:num w:numId="12">
-    <w:abstractNumId w:val="7"/>
+    <w:abstractNumId w:val="9"/>
     <w:lvlOverride w:ilvl="0">
       <w:startOverride w:val="1"/>
     </w:lvlOverride>
@@ -11010,19 +12400,25 @@
     </w:lvlOverride>
   </w:num>
   <w:num w:numId="13">
-    <w:abstractNumId w:val="13"/>
+    <w:abstractNumId w:val="15"/>
   </w:num>
   <w:num w:numId="14">
     <w:abstractNumId w:val="4"/>
   </w:num>
   <w:num w:numId="15">
-    <w:abstractNumId w:val="14"/>
+    <w:abstractNumId w:val="16"/>
   </w:num>
   <w:num w:numId="16">
     <w:abstractNumId w:val="3"/>
   </w:num>
   <w:num w:numId="17">
-    <w:abstractNumId w:val="8"/>
+    <w:abstractNumId w:val="10"/>
+  </w:num>
+  <w:num w:numId="18">
+    <w:abstractNumId w:val="6"/>
+  </w:num>
+  <w:num w:numId="19">
+    <w:abstractNumId w:val="7"/>
   </w:num>
 </w:numbering>
 </file>
@@ -11048,7 +12444,7 @@
     <w:lsdException w:name="Normal" w:uiPriority="0" w:qFormat="1"/>
     <w:lsdException w:name="heading 1" w:uiPriority="9" w:qFormat="1"/>
     <w:lsdException w:name="heading 2" w:semiHidden="1" w:uiPriority="0" w:unhideWhenUsed="1" w:qFormat="1"/>
-    <w:lsdException w:name="heading 3" w:semiHidden="1" w:uiPriority="0" w:unhideWhenUsed="1" w:qFormat="1"/>
+    <w:lsdException w:name="heading 3" w:semiHidden="1" w:uiPriority="0" w:unhideWhenUsed="1"/>
     <w:lsdException w:name="heading 4" w:semiHidden="1" w:uiPriority="0" w:unhideWhenUsed="1" w:qFormat="1"/>
     <w:lsdException w:name="heading 5" w:semiHidden="1" w:uiPriority="0" w:unhideWhenUsed="1" w:qFormat="1"/>
     <w:lsdException w:name="heading 6" w:semiHidden="1" w:uiPriority="0" w:unhideWhenUsed="1" w:qFormat="1"/>
@@ -11424,12 +12820,12 @@
   <w:style w:type="paragraph" w:default="1" w:styleId="Normale">
     <w:name w:val="Normal"/>
     <w:qFormat/>
-    <w:rsid w:val="006D0C15"/>
+    <w:rsid w:val="00775850"/>
     <w:pPr>
       <w:spacing w:after="0" w:line="240" w:lineRule="auto"/>
     </w:pPr>
     <w:rPr>
-      <w:rFonts w:ascii="Garamond" w:eastAsia="Times New Roman" w:hAnsi="Garamond" w:cs="Times New Roman"/>
+      <w:rFonts w:ascii="Arial" w:eastAsia="Times New Roman" w:hAnsi="Arial" w:cs="Times New Roman"/>
       <w:sz w:val="26"/>
       <w:szCs w:val="20"/>
       <w:lang w:eastAsia="it-IT"/>
@@ -11469,7 +12865,7 @@
     <w:next w:val="Normale"/>
     <w:link w:val="Titolo2Carattere"/>
     <w:qFormat/>
-    <w:rsid w:val="0095176C"/>
+    <w:rsid w:val="00775850"/>
     <w:pPr>
       <w:keepNext/>
       <w:numPr>
@@ -11480,7 +12876,6 @@
       <w:outlineLvl w:val="1"/>
     </w:pPr>
     <w:rPr>
-      <w:b/>
       <w:sz w:val="48"/>
       <w:lang w:val="it-IT"/>
     </w:rPr>
@@ -11490,8 +12885,7 @@
     <w:basedOn w:val="Normale"/>
     <w:next w:val="Normale"/>
     <w:link w:val="Titolo3Carattere"/>
-    <w:qFormat/>
-    <w:rsid w:val="0095176C"/>
+    <w:rsid w:val="00775850"/>
     <w:pPr>
       <w:keepNext/>
       <w:numPr>
@@ -11684,10 +13078,9 @@
     <w:name w:val="Titolo 2 Carattere"/>
     <w:basedOn w:val="Carpredefinitoparagrafo"/>
     <w:link w:val="Titolo2"/>
-    <w:rsid w:val="0095176C"/>
+    <w:rsid w:val="00775850"/>
     <w:rPr>
-      <w:rFonts w:ascii="Garamond" w:eastAsia="Times New Roman" w:hAnsi="Garamond" w:cs="Times New Roman"/>
-      <w:b/>
+      <w:rFonts w:ascii="Arial" w:eastAsia="Times New Roman" w:hAnsi="Arial" w:cs="Times New Roman"/>
       <w:sz w:val="48"/>
       <w:szCs w:val="20"/>
       <w:lang w:val="it-IT" w:eastAsia="it-IT"/>
@@ -11697,9 +13090,9 @@
     <w:name w:val="Titolo 3 Carattere"/>
     <w:basedOn w:val="Carpredefinitoparagrafo"/>
     <w:link w:val="Titolo3"/>
-    <w:rsid w:val="0095176C"/>
+    <w:rsid w:val="00775850"/>
     <w:rPr>
-      <w:rFonts w:ascii="Garamond" w:eastAsia="Times New Roman" w:hAnsi="Garamond" w:cs="Times New Roman"/>
+      <w:rFonts w:ascii="Arial" w:eastAsia="Times New Roman" w:hAnsi="Arial" w:cs="Times New Roman"/>
       <w:b/>
       <w:sz w:val="40"/>
       <w:szCs w:val="20"/>

--- a/3_Documentazione (word e pdf)/Borsa_DocVPC.docx
+++ b/3_Documentazione (word e pdf)/Borsa_DocVPC.docx
@@ -528,6 +528,7 @@
           <w:lang w:eastAsia="it-CH"/>
         </w:rPr>
       </w:pPr>
+      <w:bookmarkStart w:id="0" w:name="_GoBack"/>
       <w:r>
         <w:rPr>
           <w:rFonts w:cs="Arial"/>
@@ -1991,6 +1992,7 @@
         <w:fldChar w:fldCharType="end"/>
       </w:r>
     </w:p>
+    <w:bookmarkEnd w:id="0"/>
     <w:p>
       <w:pPr>
         <w:rPr>
@@ -2025,7 +2027,7 @@
           <w:rFonts w:cs="Arial"/>
         </w:rPr>
       </w:pPr>
-      <w:bookmarkStart w:id="0" w:name="_Toc134178413"/>
+      <w:bookmarkStart w:id="1" w:name="_Toc134178413"/>
       <w:r>
         <w:rPr>
           <w:rFonts w:cs="Arial"/>
@@ -2033,7 +2035,7 @@
         <w:lastRenderedPageBreak/>
         <w:t>Analisi</w:t>
       </w:r>
-      <w:bookmarkEnd w:id="0"/>
+      <w:bookmarkEnd w:id="1"/>
     </w:p>
     <w:p>
       <w:pPr>
@@ -2043,7 +2045,7 @@
           <w:lang w:val="it-CH"/>
         </w:rPr>
       </w:pPr>
-      <w:bookmarkStart w:id="1" w:name="_Toc134178414"/>
+      <w:bookmarkStart w:id="2" w:name="_Toc134178414"/>
       <w:r>
         <w:rPr>
           <w:rFonts w:cs="Arial"/>
@@ -2051,7 +2053,7 @@
         </w:rPr>
         <w:t>Analisi del dominio</w:t>
       </w:r>
-      <w:bookmarkEnd w:id="1"/>
+      <w:bookmarkEnd w:id="2"/>
     </w:p>
     <w:p>
       <w:pPr>
@@ -2121,7 +2123,7 @@
         </w:rPr>
         <w:br w:type="page"/>
       </w:r>
-      <w:bookmarkStart w:id="2" w:name="_Toc413411419"/>
+      <w:bookmarkStart w:id="3" w:name="_Toc413411419"/>
     </w:p>
     <w:p>
       <w:pPr>
@@ -2134,7 +2136,7 @@
           <w:rFonts w:cs="Arial"/>
         </w:rPr>
       </w:pPr>
-      <w:bookmarkStart w:id="3" w:name="_Toc134178415"/>
+      <w:bookmarkStart w:id="4" w:name="_Toc134178415"/>
       <w:r>
         <w:rPr>
           <w:rStyle w:val="Titolo2Carattere"/>
@@ -2149,75 +2151,75 @@
         </w:rPr>
         <w:t xml:space="preserve"> Analisi dei mezzi</w:t>
       </w:r>
+      <w:bookmarkEnd w:id="4"/>
+    </w:p>
+    <w:p>
+      <w:pPr>
+        <w:rPr>
+          <w:rFonts w:cs="Arial"/>
+        </w:rPr>
+      </w:pPr>
+      <w:r>
+        <w:rPr>
+          <w:rFonts w:cs="Arial"/>
+        </w:rPr>
+        <w:t>Per questo progetto ci sarà fornito 1 PC</w:t>
+      </w:r>
+      <w:r>
+        <w:rPr>
+          <w:rFonts w:cs="Arial"/>
+        </w:rPr>
+        <w:t xml:space="preserve"> a testa, nel</w:t>
+      </w:r>
+      <w:r>
+        <w:rPr>
+          <w:rFonts w:cs="Arial"/>
+        </w:rPr>
+        <w:t xml:space="preserve"> quale ci sarà un sistema operativo Windows 10 Pro</w:t>
+      </w:r>
+      <w:r>
+        <w:rPr>
+          <w:rFonts w:cs="Arial"/>
+        </w:rPr>
+        <w:t xml:space="preserve">, infine andremo ad usare delle </w:t>
+      </w:r>
+      <w:proofErr w:type="spellStart"/>
+      <w:r>
+        <w:rPr>
+          <w:rFonts w:cs="Arial"/>
+        </w:rPr>
+        <w:t>VMs</w:t>
+      </w:r>
+      <w:proofErr w:type="spellEnd"/>
+      <w:r>
+        <w:rPr>
+          <w:rFonts w:cs="Arial"/>
+        </w:rPr>
+        <w:t xml:space="preserve"> per simulare il cluster</w:t>
+      </w:r>
+      <w:r>
+        <w:rPr>
+          <w:rFonts w:cs="Arial"/>
+        </w:rPr>
+        <w:t>.</w:t>
+      </w:r>
+    </w:p>
+    <w:p>
+      <w:pPr>
+        <w:pStyle w:val="Titolo3"/>
+        <w:rPr>
+          <w:rFonts w:cs="Arial"/>
+        </w:rPr>
+      </w:pPr>
+      <w:bookmarkStart w:id="5" w:name="_Toc134178416"/>
+      <w:r>
+        <w:rPr>
+          <w:rFonts w:cs="Arial"/>
+        </w:rPr>
+        <w:t>Software</w:t>
+      </w:r>
       <w:bookmarkEnd w:id="3"/>
-    </w:p>
-    <w:p>
-      <w:pPr>
-        <w:rPr>
-          <w:rFonts w:cs="Arial"/>
-        </w:rPr>
-      </w:pPr>
-      <w:r>
-        <w:rPr>
-          <w:rFonts w:cs="Arial"/>
-        </w:rPr>
-        <w:t>Per questo progetto ci sarà fornito 1 PC</w:t>
-      </w:r>
-      <w:r>
-        <w:rPr>
-          <w:rFonts w:cs="Arial"/>
-        </w:rPr>
-        <w:t xml:space="preserve"> a testa, nel</w:t>
-      </w:r>
-      <w:r>
-        <w:rPr>
-          <w:rFonts w:cs="Arial"/>
-        </w:rPr>
-        <w:t xml:space="preserve"> quale ci sarà un sistema operativo Windows 10 Pro</w:t>
-      </w:r>
-      <w:r>
-        <w:rPr>
-          <w:rFonts w:cs="Arial"/>
-        </w:rPr>
-        <w:t xml:space="preserve">, infine andremo ad usare delle </w:t>
-      </w:r>
-      <w:proofErr w:type="spellStart"/>
-      <w:r>
-        <w:rPr>
-          <w:rFonts w:cs="Arial"/>
-        </w:rPr>
-        <w:t>VMs</w:t>
-      </w:r>
-      <w:proofErr w:type="spellEnd"/>
-      <w:r>
-        <w:rPr>
-          <w:rFonts w:cs="Arial"/>
-        </w:rPr>
-        <w:t xml:space="preserve"> per simulare il cluster</w:t>
-      </w:r>
-      <w:r>
-        <w:rPr>
-          <w:rFonts w:cs="Arial"/>
-        </w:rPr>
-        <w:t>.</w:t>
-      </w:r>
-    </w:p>
-    <w:p>
-      <w:pPr>
-        <w:pStyle w:val="Titolo3"/>
-        <w:rPr>
-          <w:rFonts w:cs="Arial"/>
-        </w:rPr>
-      </w:pPr>
-      <w:bookmarkStart w:id="4" w:name="_Toc134178416"/>
-      <w:r>
-        <w:rPr>
-          <w:rFonts w:cs="Arial"/>
-        </w:rPr>
-        <w:t>Software</w:t>
-      </w:r>
-      <w:bookmarkEnd w:id="2"/>
-      <w:bookmarkEnd w:id="4"/>
+      <w:bookmarkEnd w:id="5"/>
     </w:p>
     <w:p>
       <w:pPr>
@@ -2375,8 +2377,8 @@
           <w:lang w:val="it-CH"/>
         </w:rPr>
       </w:pPr>
-      <w:bookmarkStart w:id="5" w:name="_Toc413411420"/>
-      <w:bookmarkStart w:id="6" w:name="_Toc134178417"/>
+      <w:bookmarkStart w:id="6" w:name="_Toc413411420"/>
+      <w:bookmarkStart w:id="7" w:name="_Toc134178417"/>
       <w:r>
         <w:rPr>
           <w:rFonts w:cs="Arial"/>
@@ -2384,8 +2386,8 @@
         </w:rPr>
         <w:t>Hardware</w:t>
       </w:r>
-      <w:bookmarkEnd w:id="5"/>
       <w:bookmarkEnd w:id="6"/>
+      <w:bookmarkEnd w:id="7"/>
     </w:p>
     <w:p>
       <w:pPr>
@@ -2487,8 +2489,8 @@
           <w:rFonts w:cs="Arial"/>
         </w:rPr>
       </w:pPr>
-      <w:bookmarkStart w:id="7" w:name="_Toc429059808"/>
-      <w:bookmarkStart w:id="8" w:name="_Toc134178418"/>
+      <w:bookmarkStart w:id="8" w:name="_Toc429059808"/>
+      <w:bookmarkStart w:id="9" w:name="_Toc134178418"/>
       <w:r>
         <w:rPr>
           <w:rFonts w:cs="Arial"/>
@@ -2496,8 +2498,8 @@
         <w:lastRenderedPageBreak/>
         <w:t>Progettazione</w:t>
       </w:r>
-      <w:bookmarkEnd w:id="7"/>
       <w:bookmarkEnd w:id="8"/>
+      <w:bookmarkEnd w:id="9"/>
     </w:p>
     <w:p>
       <w:pPr>
@@ -2507,8 +2509,8 @@
           <w:lang w:val="it-CH"/>
         </w:rPr>
       </w:pPr>
-      <w:bookmarkStart w:id="9" w:name="_Toc429059809"/>
-      <w:bookmarkStart w:id="10" w:name="_Toc134178419"/>
+      <w:bookmarkStart w:id="10" w:name="_Toc429059809"/>
+      <w:bookmarkStart w:id="11" w:name="_Toc134178419"/>
       <w:r>
         <w:rPr>
           <w:rFonts w:cs="Arial"/>
@@ -2516,8 +2518,8 @@
         </w:rPr>
         <w:t>Design dell’architettura del sistema</w:t>
       </w:r>
-      <w:bookmarkEnd w:id="9"/>
       <w:bookmarkEnd w:id="10"/>
+      <w:bookmarkEnd w:id="11"/>
     </w:p>
     <w:p>
       <w:pPr>
@@ -3381,7 +3383,7 @@
           <w:sz w:val="24"/>
         </w:rPr>
         <w:drawing>
-          <wp:anchor distT="0" distB="0" distL="114300" distR="114300" simplePos="0" relativeHeight="251661312" behindDoc="0" locked="0" layoutInCell="1" allowOverlap="1" wp14:anchorId="00861FBD" wp14:editId="394592F9">
+          <wp:anchor distT="0" distB="0" distL="114300" distR="114300" simplePos="0" relativeHeight="251661312" behindDoc="0" locked="0" layoutInCell="1" allowOverlap="1" wp14:anchorId="00861FBD" wp14:editId="1ABBF831">
             <wp:simplePos x="0" y="0"/>
             <wp:positionH relativeFrom="margin">
               <wp:align>left</wp:align>
@@ -3389,8 +3391,8 @@
             <wp:positionV relativeFrom="paragraph">
               <wp:posOffset>66585</wp:posOffset>
             </wp:positionV>
-            <wp:extent cx="2030095" cy="1076325"/>
-            <wp:effectExtent l="0" t="0" r="8255" b="9525"/>
+            <wp:extent cx="2174240" cy="1153160"/>
+            <wp:effectExtent l="0" t="0" r="0" b="8890"/>
             <wp:wrapSquare wrapText="bothSides"/>
             <wp:docPr id="8" name="Immagine 8"/>
             <wp:cNvGraphicFramePr>
@@ -3418,7 +3420,7 @@
                   <pic:spPr>
                     <a:xfrm>
                       <a:off x="0" y="0"/>
-                      <a:ext cx="2064092" cy="1094595"/>
+                      <a:ext cx="2300659" cy="1220047"/>
                     </a:xfrm>
                     <a:prstGeom prst="rect">
                       <a:avLst/>
@@ -3653,14 +3655,6 @@
         </w:rPr>
         <w:t>.</w:t>
       </w:r>
-    </w:p>
-    <w:p>
-      <w:pPr>
-        <w:pStyle w:val="Paragrafoelenco"/>
-        <w:rPr>
-          <w:rFonts w:cs="Arial"/>
-        </w:rPr>
-      </w:pPr>
     </w:p>
     <w:p>
       <w:pPr>
@@ -4087,13 +4081,6 @@
           <w:rFonts w:cs="Arial"/>
         </w:rPr>
       </w:pPr>
-    </w:p>
-    <w:p>
-      <w:pPr>
-        <w:rPr>
-          <w:rFonts w:cs="Arial"/>
-        </w:rPr>
-      </w:pPr>
       <w:r>
         <w:rPr>
           <w:rFonts w:cs="Arial"/>
@@ -4105,6 +4092,21 @@
     </w:p>
     <w:p>
       <w:pPr>
+        <w:rPr>
+          <w:rFonts w:cs="Arial"/>
+          <w:sz w:val="24"/>
+        </w:rPr>
+      </w:pPr>
+      <w:r>
+        <w:rPr>
+          <w:rFonts w:cs="Arial"/>
+          <w:sz w:val="36"/>
+        </w:rPr>
+        <w:t>GUI =&gt; views</w:t>
+      </w:r>
+    </w:p>
+    <w:p>
+      <w:pPr>
         <w:pStyle w:val="Paragrafoelenco"/>
         <w:ind w:left="785"/>
         <w:rPr>
@@ -4112,36 +4114,28 @@
           <w:sz w:val="24"/>
         </w:rPr>
       </w:pPr>
-    </w:p>
-    <w:p>
-      <w:pPr>
-        <w:rPr>
-          <w:rFonts w:cs="Arial"/>
-          <w:sz w:val="24"/>
-        </w:rPr>
-      </w:pPr>
-      <w:r>
-        <w:rPr>
-          <w:rFonts w:cs="Arial"/>
-          <w:noProof/>
+      <w:r>
+        <w:rPr>
+          <w:rFonts w:cs="Arial"/>
+          <w:sz w:val="36"/>
         </w:rPr>
         <w:drawing>
-          <wp:anchor distT="0" distB="0" distL="114300" distR="114300" simplePos="0" relativeHeight="251663360" behindDoc="1" locked="0" layoutInCell="1" allowOverlap="1" wp14:anchorId="3E6420B9" wp14:editId="28E75A72">
+          <wp:anchor distT="0" distB="0" distL="114300" distR="114300" simplePos="0" relativeHeight="251663360" behindDoc="1" locked="0" layoutInCell="1" allowOverlap="1" wp14:anchorId="059D987D" wp14:editId="0DC74815">
             <wp:simplePos x="0" y="0"/>
             <wp:positionH relativeFrom="margin">
               <wp:align>left</wp:align>
             </wp:positionH>
             <wp:positionV relativeFrom="paragraph">
-              <wp:posOffset>269240</wp:posOffset>
+              <wp:posOffset>6350</wp:posOffset>
             </wp:positionV>
-            <wp:extent cx="1250315" cy="1663700"/>
-            <wp:effectExtent l="0" t="0" r="6985" b="0"/>
+            <wp:extent cx="981075" cy="1143000"/>
+            <wp:effectExtent l="0" t="0" r="9525" b="0"/>
             <wp:wrapTight wrapText="bothSides">
               <wp:wrapPolygon edited="0">
                 <wp:start x="0" y="0"/>
-                <wp:lineTo x="0" y="21270"/>
-                <wp:lineTo x="21392" y="21270"/>
-                <wp:lineTo x="21392" y="0"/>
+                <wp:lineTo x="0" y="21240"/>
+                <wp:lineTo x="21390" y="21240"/>
+                <wp:lineTo x="21390" y="0"/>
                 <wp:lineTo x="0" y="0"/>
               </wp:wrapPolygon>
             </wp:wrapTight>
@@ -4171,7 +4165,7 @@
                   <pic:spPr>
                     <a:xfrm>
                       <a:off x="0" y="0"/>
-                      <a:ext cx="1250315" cy="1663700"/>
+                      <a:ext cx="981075" cy="1143000"/>
                     </a:xfrm>
                     <a:prstGeom prst="rect">
                       <a:avLst/>
@@ -4180,32 +4174,9 @@
                 </pic:pic>
               </a:graphicData>
             </a:graphic>
-            <wp14:sizeRelH relativeFrom="margin">
-              <wp14:pctWidth>0</wp14:pctWidth>
-            </wp14:sizeRelH>
-            <wp14:sizeRelV relativeFrom="margin">
-              <wp14:pctHeight>0</wp14:pctHeight>
-            </wp14:sizeRelV>
           </wp:anchor>
         </w:drawing>
       </w:r>
-      <w:r>
-        <w:rPr>
-          <w:rFonts w:cs="Arial"/>
-          <w:sz w:val="36"/>
-        </w:rPr>
-        <w:t>GUI =&gt; views</w:t>
-      </w:r>
-    </w:p>
-    <w:p>
-      <w:pPr>
-        <w:pStyle w:val="Paragrafoelenco"/>
-        <w:ind w:left="785"/>
-        <w:rPr>
-          <w:rFonts w:cs="Arial"/>
-          <w:sz w:val="24"/>
-        </w:rPr>
-      </w:pPr>
       <w:r>
         <w:rPr>
           <w:rFonts w:cs="Arial"/>
@@ -4487,53 +4458,12 @@
         </w:rPr>
         <w:t>.</w:t>
       </w:r>
-    </w:p>
-    <w:p>
-      <w:pPr>
-        <w:pStyle w:val="Paragrafoelenco"/>
-        <w:numPr>
-          <w:ilvl w:val="0"/>
-          <w:numId w:val="13"/>
-        </w:numPr>
-        <w:rPr>
-          <w:rFonts w:cs="Arial"/>
-        </w:rPr>
-      </w:pPr>
-      <w:r>
-        <w:rPr>
-          <w:rFonts w:cs="Arial"/>
-          <w:b/>
-          <w:sz w:val="24"/>
-        </w:rPr>
-        <w:t>loading</w:t>
-      </w:r>
-      <w:r>
-        <w:rPr>
-          <w:rFonts w:cs="Arial"/>
-          <w:sz w:val="24"/>
-        </w:rPr>
-        <w:t>: contiene i file per la pagina loading</w:t>
-      </w:r>
-      <w:r>
-        <w:rPr>
-          <w:rFonts w:cs="Arial"/>
-        </w:rPr>
-        <w:t>.</w:t>
-      </w:r>
-    </w:p>
-    <w:p>
-      <w:pPr>
-        <w:rPr>
-          <w:rFonts w:cs="Arial"/>
-        </w:rPr>
-      </w:pPr>
-    </w:p>
-    <w:p>
-      <w:pPr>
-        <w:rPr>
-          <w:rFonts w:cs="Arial"/>
-        </w:rPr>
-      </w:pPr>
+      <w:r>
+        <w:rPr>
+          <w:rFonts w:cs="Arial"/>
+        </w:rPr>
+        <w:t xml:space="preserve"> </w:t>
+      </w:r>
     </w:p>
     <w:p>
       <w:pPr>
@@ -4558,10 +4488,10 @@
           <w:lang w:val="it-CH"/>
         </w:rPr>
       </w:pPr>
-      <w:bookmarkStart w:id="11" w:name="_Toc134178420"/>
-      <w:bookmarkStart w:id="12" w:name="_Toc429059811"/>
-      <w:bookmarkStart w:id="13" w:name="_Toc134178422"/>
-      <w:bookmarkEnd w:id="11"/>
+      <w:bookmarkStart w:id="12" w:name="_Toc134178420"/>
+      <w:bookmarkStart w:id="13" w:name="_Toc429059811"/>
+      <w:bookmarkStart w:id="14" w:name="_Toc134178422"/>
+      <w:bookmarkEnd w:id="12"/>
       <w:r>
         <w:rPr>
           <w:rFonts w:cs="Arial"/>
@@ -4569,8 +4499,8 @@
         </w:rPr>
         <w:t>Design delle interfacce</w:t>
       </w:r>
-      <w:bookmarkEnd w:id="12"/>
       <w:bookmarkEnd w:id="13"/>
+      <w:bookmarkEnd w:id="14"/>
     </w:p>
     <w:p>
       <w:pPr>
@@ -4958,8 +4888,8 @@
           <w:rFonts w:cs="Arial"/>
         </w:rPr>
       </w:pPr>
-      <w:bookmarkStart w:id="14" w:name="_Toc461179222"/>
-      <w:bookmarkStart w:id="15" w:name="_Toc134178423"/>
+      <w:bookmarkStart w:id="15" w:name="_Toc461179222"/>
+      <w:bookmarkStart w:id="16" w:name="_Toc134178423"/>
       <w:r>
         <w:rPr>
           <w:rFonts w:cs="Arial"/>
@@ -4967,8 +4897,8 @@
         <w:lastRenderedPageBreak/>
         <w:t>Implementazione</w:t>
       </w:r>
-      <w:bookmarkEnd w:id="14"/>
       <w:bookmarkEnd w:id="15"/>
+      <w:bookmarkEnd w:id="16"/>
     </w:p>
     <w:p>
       <w:pPr>
@@ -7124,8 +7054,6 @@
         </w:rPr>
         <w:t>header</w:t>
       </w:r>
-      <w:bookmarkStart w:id="16" w:name="_GoBack"/>
-      <w:bookmarkEnd w:id="16"/>
       <w:r>
         <w:rPr>
           <w:rFonts w:cs="Arial"/>
@@ -7154,200 +7082,10 @@
           <w:lang w:val="it-IT"/>
         </w:rPr>
         <w:drawing>
-          <wp:inline distT="0" distB="0" distL="0" distR="0" wp14:anchorId="562916EF" wp14:editId="0161A54C">
-            <wp:extent cx="6120130" cy="1477010"/>
-            <wp:effectExtent l="0" t="0" r="0" b="8890"/>
-            <wp:docPr id="3" name="Immagine 3"/>
-            <wp:cNvGraphicFramePr>
-              <a:graphicFrameLocks xmlns:a="http://schemas.openxmlformats.org/drawingml/2006/main" noChangeAspect="1"/>
-            </wp:cNvGraphicFramePr>
-            <a:graphic xmlns:a="http://schemas.openxmlformats.org/drawingml/2006/main">
-              <a:graphicData uri="http://schemas.openxmlformats.org/drawingml/2006/picture">
-                <pic:pic xmlns:pic="http://schemas.openxmlformats.org/drawingml/2006/picture">
-                  <pic:nvPicPr>
-                    <pic:cNvPr id="1" name=""/>
-                    <pic:cNvPicPr/>
-                  </pic:nvPicPr>
-                  <pic:blipFill>
-                    <a:blip r:embed="rId22"/>
-                    <a:stretch>
-                      <a:fillRect/>
-                    </a:stretch>
-                  </pic:blipFill>
-                  <pic:spPr>
-                    <a:xfrm>
-                      <a:off x="0" y="0"/>
-                      <a:ext cx="6120130" cy="1477010"/>
-                    </a:xfrm>
-                    <a:prstGeom prst="rect">
-                      <a:avLst/>
-                    </a:prstGeom>
-                  </pic:spPr>
-                </pic:pic>
-              </a:graphicData>
-            </a:graphic>
-          </wp:inline>
-        </w:drawing>
-      </w:r>
-    </w:p>
-    <w:p>
-      <w:pPr>
-        <w:spacing w:after="240"/>
-        <w:rPr>
-          <w:lang w:val="it-IT"/>
-        </w:rPr>
-      </w:pPr>
-      <w:r>
-        <w:rPr>
-          <w:lang w:val="it-IT"/>
-        </w:rPr>
-        <w:t xml:space="preserve">Questo è il </w:t>
-      </w:r>
-      <w:proofErr w:type="spellStart"/>
-      <w:r>
-        <w:rPr>
-          <w:lang w:val="it-IT"/>
-        </w:rPr>
-        <w:t>footer</w:t>
-      </w:r>
-      <w:proofErr w:type="spellEnd"/>
-      <w:r>
-        <w:rPr>
-          <w:lang w:val="it-IT"/>
-        </w:rPr>
-        <w:t xml:space="preserve"> generico</w:t>
-      </w:r>
-      <w:r>
-        <w:rPr>
-          <w:lang w:val="it-IT"/>
-        </w:rPr>
-        <w:t xml:space="preserve"> con un link al repository e informazioni generali.</w:t>
-      </w:r>
-    </w:p>
-    <w:p>
-      <w:pPr>
-        <w:rPr>
-          <w:rFonts w:cs="Arial"/>
-          <w:b/>
-          <w:sz w:val="40"/>
-          <w:lang w:val="it-IT"/>
-        </w:rPr>
-      </w:pPr>
-    </w:p>
-    <w:p>
-      <w:pPr>
-        <w:rPr>
-          <w:rFonts w:cs="Arial"/>
-          <w:b/>
-          <w:sz w:val="40"/>
-          <w:lang w:val="it-IT"/>
-        </w:rPr>
-      </w:pPr>
-      <w:r>
-        <w:rPr>
-          <w:rFonts w:cs="Arial"/>
-          <w:b/>
-          <w:sz w:val="40"/>
-          <w:lang w:val="it-IT"/>
-        </w:rPr>
-        <w:t>Upload</w:t>
-      </w:r>
-    </w:p>
-    <w:p>
-      <w:pPr>
-        <w:rPr>
-          <w:lang w:val="it-IT"/>
-        </w:rPr>
-      </w:pPr>
-    </w:p>
-    <w:p>
-      <w:pPr>
-        <w:spacing w:after="240"/>
-        <w:rPr>
-          <w:lang w:val="it-IT"/>
-        </w:rPr>
-      </w:pPr>
-      <w:r>
-        <w:rPr>
-          <w:lang w:val="it-IT"/>
-        </w:rPr>
-        <w:t xml:space="preserve">In questa pagina è contenuto il </w:t>
-      </w:r>
-      <w:proofErr w:type="spellStart"/>
-      <w:r>
-        <w:rPr>
-          <w:lang w:val="it-IT"/>
-        </w:rPr>
-        <w:t>form</w:t>
-      </w:r>
-      <w:proofErr w:type="spellEnd"/>
-      <w:r>
-        <w:rPr>
-          <w:lang w:val="it-IT"/>
-        </w:rPr>
-        <w:t xml:space="preserve"> con </w:t>
-      </w:r>
-      <w:proofErr w:type="spellStart"/>
-      <w:r>
-        <w:rPr>
-          <w:lang w:val="it-IT"/>
-        </w:rPr>
-        <w:t>dropzone</w:t>
-      </w:r>
-      <w:proofErr w:type="spellEnd"/>
-      <w:r>
-        <w:rPr>
-          <w:lang w:val="it-IT"/>
-        </w:rPr>
-        <w:t xml:space="preserve"> che servirà a fare l’upload del file video. In un link verrà messo la pagina con i formati. Al centro ci sarà l’id stampato in grande. Infine ci sarà un </w:t>
-      </w:r>
-      <w:proofErr w:type="spellStart"/>
-      <w:r>
-        <w:rPr>
-          <w:lang w:val="it-IT"/>
-        </w:rPr>
-        <w:t>submit</w:t>
-      </w:r>
-      <w:proofErr w:type="spellEnd"/>
-      <w:r>
-        <w:rPr>
-          <w:lang w:val="it-IT"/>
-        </w:rPr>
-        <w:t xml:space="preserve"> per mandare il video e </w:t>
-      </w:r>
-      <w:proofErr w:type="spellStart"/>
-      <w:r>
-        <w:rPr>
-          <w:lang w:val="it-IT"/>
-        </w:rPr>
-        <w:t>anadare</w:t>
-      </w:r>
-      <w:proofErr w:type="spellEnd"/>
-      <w:r>
-        <w:rPr>
-          <w:lang w:val="it-IT"/>
-        </w:rPr>
-        <w:t xml:space="preserve"> nella pagina di download.</w:t>
-      </w:r>
-    </w:p>
-    <w:p>
-      <w:pPr>
-        <w:jc w:val="center"/>
-        <w:rPr>
-          <w:lang w:val="it-IT"/>
-        </w:rPr>
-      </w:pPr>
-      <w:r>
-        <w:rPr>
-          <w:noProof/>
-          <w:lang w:val="it-IT"/>
-        </w:rPr>
-        <w:lastRenderedPageBreak/>
-        <w:drawing>
-          <wp:inline distT="0" distB="0" distL="0" distR="0" wp14:anchorId="23EA4873" wp14:editId="0A11BC3E">
-            <wp:extent cx="5758464" cy="2188551"/>
-            <wp:effectExtent l="0" t="0" r="0" b="2540"/>
-            <wp:docPr id="30" name="Immagine 30"/>
+          <wp:inline distT="0" distB="0" distL="0" distR="0" wp14:anchorId="2D662125" wp14:editId="1AFDB3E5">
+            <wp:extent cx="6120130" cy="2627630"/>
+            <wp:effectExtent l="0" t="0" r="0" b="1270"/>
+            <wp:docPr id="4" name="Immagine 4"/>
             <wp:cNvGraphicFramePr>
               <a:graphicFrameLocks xmlns:a="http://schemas.openxmlformats.org/drawingml/2006/main" noChangeAspect="1"/>
             </wp:cNvGraphicFramePr>
@@ -7367,6 +7105,230 @@
                   <pic:spPr>
                     <a:xfrm>
                       <a:off x="0" y="0"/>
+                      <a:ext cx="6120130" cy="2627630"/>
+                    </a:xfrm>
+                    <a:prstGeom prst="rect">
+                      <a:avLst/>
+                    </a:prstGeom>
+                  </pic:spPr>
+                </pic:pic>
+              </a:graphicData>
+            </a:graphic>
+          </wp:inline>
+        </w:drawing>
+      </w:r>
+    </w:p>
+    <w:p>
+      <w:pPr>
+        <w:spacing w:after="240"/>
+        <w:rPr>
+          <w:lang w:val="it-IT"/>
+        </w:rPr>
+      </w:pPr>
+      <w:r>
+        <w:rPr>
+          <w:lang w:val="it-IT"/>
+        </w:rPr>
+        <w:t xml:space="preserve">Questo è il </w:t>
+      </w:r>
+      <w:proofErr w:type="spellStart"/>
+      <w:r>
+        <w:rPr>
+          <w:lang w:val="it-IT"/>
+        </w:rPr>
+        <w:t>header</w:t>
+      </w:r>
+      <w:proofErr w:type="spellEnd"/>
+      <w:r>
+        <w:rPr>
+          <w:lang w:val="it-IT"/>
+        </w:rPr>
+        <w:t xml:space="preserve"> generico</w:t>
+      </w:r>
+      <w:r>
+        <w:rPr>
+          <w:lang w:val="it-IT"/>
+        </w:rPr>
+        <w:t xml:space="preserve"> con </w:t>
+      </w:r>
+      <w:r>
+        <w:rPr>
+          <w:lang w:val="it-IT"/>
+        </w:rPr>
+        <w:t xml:space="preserve">tutte le dipendenze </w:t>
+      </w:r>
+      <w:proofErr w:type="spellStart"/>
+      <w:r>
+        <w:rPr>
+          <w:lang w:val="it-IT"/>
+        </w:rPr>
+        <w:t>css</w:t>
+      </w:r>
+      <w:proofErr w:type="spellEnd"/>
+      <w:r>
+        <w:rPr>
+          <w:lang w:val="it-IT"/>
+        </w:rPr>
+        <w:t>/</w:t>
+      </w:r>
+      <w:proofErr w:type="spellStart"/>
+      <w:r>
+        <w:rPr>
+          <w:lang w:val="it-IT"/>
+        </w:rPr>
+        <w:t>javascript</w:t>
+      </w:r>
+      <w:proofErr w:type="spellEnd"/>
+      <w:r>
+        <w:rPr>
+          <w:lang w:val="it-IT"/>
+        </w:rPr>
+        <w:t>.</w:t>
+      </w:r>
+    </w:p>
+    <w:p>
+      <w:pPr>
+        <w:rPr>
+          <w:rFonts w:cs="Arial"/>
+          <w:b/>
+          <w:sz w:val="40"/>
+          <w:lang w:val="it-IT"/>
+        </w:rPr>
+      </w:pPr>
+    </w:p>
+    <w:p>
+      <w:pPr>
+        <w:rPr>
+          <w:rFonts w:cs="Arial"/>
+          <w:b/>
+          <w:sz w:val="40"/>
+          <w:lang w:val="it-IT"/>
+        </w:rPr>
+      </w:pPr>
+      <w:r>
+        <w:rPr>
+          <w:rFonts w:cs="Arial"/>
+          <w:b/>
+          <w:sz w:val="40"/>
+          <w:lang w:val="it-IT"/>
+        </w:rPr>
+        <w:t>Upload</w:t>
+      </w:r>
+    </w:p>
+    <w:p>
+      <w:pPr>
+        <w:rPr>
+          <w:lang w:val="it-IT"/>
+        </w:rPr>
+      </w:pPr>
+    </w:p>
+    <w:p>
+      <w:pPr>
+        <w:spacing w:after="240"/>
+        <w:rPr>
+          <w:lang w:val="it-IT"/>
+        </w:rPr>
+      </w:pPr>
+      <w:r>
+        <w:rPr>
+          <w:lang w:val="it-IT"/>
+        </w:rPr>
+        <w:t xml:space="preserve">In questa pagina è contenuto il </w:t>
+      </w:r>
+      <w:proofErr w:type="spellStart"/>
+      <w:r>
+        <w:rPr>
+          <w:lang w:val="it-IT"/>
+        </w:rPr>
+        <w:t>form</w:t>
+      </w:r>
+      <w:proofErr w:type="spellEnd"/>
+      <w:r>
+        <w:rPr>
+          <w:lang w:val="it-IT"/>
+        </w:rPr>
+        <w:t xml:space="preserve"> con </w:t>
+      </w:r>
+      <w:proofErr w:type="spellStart"/>
+      <w:r>
+        <w:rPr>
+          <w:lang w:val="it-IT"/>
+        </w:rPr>
+        <w:t>dropzone</w:t>
+      </w:r>
+      <w:proofErr w:type="spellEnd"/>
+      <w:r>
+        <w:rPr>
+          <w:lang w:val="it-IT"/>
+        </w:rPr>
+        <w:t xml:space="preserve"> che servirà a fare l’upload del file video. In un link verrà messo la pagina con i formati. Al centro ci sarà l’id stampato in grande. Infine ci sarà un </w:t>
+      </w:r>
+      <w:proofErr w:type="spellStart"/>
+      <w:r>
+        <w:rPr>
+          <w:lang w:val="it-IT"/>
+        </w:rPr>
+        <w:t>submit</w:t>
+      </w:r>
+      <w:proofErr w:type="spellEnd"/>
+      <w:r>
+        <w:rPr>
+          <w:lang w:val="it-IT"/>
+        </w:rPr>
+        <w:t xml:space="preserve"> per mandare il video e </w:t>
+      </w:r>
+      <w:proofErr w:type="spellStart"/>
+      <w:r>
+        <w:rPr>
+          <w:lang w:val="it-IT"/>
+        </w:rPr>
+        <w:t>anadare</w:t>
+      </w:r>
+      <w:proofErr w:type="spellEnd"/>
+      <w:r>
+        <w:rPr>
+          <w:lang w:val="it-IT"/>
+        </w:rPr>
+        <w:t xml:space="preserve"> nella pagina di download.</w:t>
+      </w:r>
+    </w:p>
+    <w:p>
+      <w:pPr>
+        <w:jc w:val="center"/>
+        <w:rPr>
+          <w:lang w:val="it-IT"/>
+        </w:rPr>
+      </w:pPr>
+      <w:r>
+        <w:rPr>
+          <w:noProof/>
+          <w:lang w:val="it-IT"/>
+        </w:rPr>
+        <w:lastRenderedPageBreak/>
+        <w:drawing>
+          <wp:inline distT="0" distB="0" distL="0" distR="0" wp14:anchorId="23EA4873" wp14:editId="0A11BC3E">
+            <wp:extent cx="5758464" cy="2188551"/>
+            <wp:effectExtent l="0" t="0" r="0" b="2540"/>
+            <wp:docPr id="30" name="Immagine 30"/>
+            <wp:cNvGraphicFramePr>
+              <a:graphicFrameLocks xmlns:a="http://schemas.openxmlformats.org/drawingml/2006/main" noChangeAspect="1"/>
+            </wp:cNvGraphicFramePr>
+            <a:graphic xmlns:a="http://schemas.openxmlformats.org/drawingml/2006/main">
+              <a:graphicData uri="http://schemas.openxmlformats.org/drawingml/2006/picture">
+                <pic:pic xmlns:pic="http://schemas.openxmlformats.org/drawingml/2006/picture">
+                  <pic:nvPicPr>
+                    <pic:cNvPr id="1" name=""/>
+                    <pic:cNvPicPr/>
+                  </pic:nvPicPr>
+                  <pic:blipFill>
+                    <a:blip r:embed="rId24"/>
+                    <a:stretch>
+                      <a:fillRect/>
+                    </a:stretch>
+                  </pic:blipFill>
+                  <pic:spPr>
+                    <a:xfrm>
+                      <a:off x="0" y="0"/>
                       <a:ext cx="5772396" cy="2193846"/>
                     </a:xfrm>
                     <a:prstGeom prst="rect">
@@ -7404,13 +7366,33 @@
         <w:rPr>
           <w:lang w:val="it-IT"/>
         </w:rPr>
+        <w:t>e</w:t>
+      </w:r>
+      <w:r>
+        <w:rPr>
+          <w:lang w:val="it-IT"/>
+        </w:rPr>
         <w:t xml:space="preserve"> script in</w:t>
       </w:r>
       <w:r>
         <w:rPr>
           <w:lang w:val="it-IT"/>
         </w:rPr>
-        <w:t xml:space="preserve"> javascript per configurare il dropzone:</w:t>
+        <w:t xml:space="preserve"> </w:t>
+      </w:r>
+      <w:proofErr w:type="spellStart"/>
+      <w:r>
+        <w:rPr>
+          <w:lang w:val="it-IT"/>
+        </w:rPr>
+        <w:t>javascript</w:t>
+      </w:r>
+      <w:proofErr w:type="spellEnd"/>
+      <w:r>
+        <w:rPr>
+          <w:lang w:val="it-IT"/>
+        </w:rPr>
+        <w:t xml:space="preserve"> per configurare il dropzone:</w:t>
       </w:r>
     </w:p>
     <w:p>
@@ -7441,7 +7423,7 @@
                     <pic:cNvPicPr/>
                   </pic:nvPicPr>
                   <pic:blipFill rotWithShape="1">
-                    <a:blip r:embed="rId24"/>
+                    <a:blip r:embed="rId25"/>
                     <a:srcRect l="549" b="2426"/>
                     <a:stretch/>
                   </pic:blipFill>
@@ -7468,6 +7450,252 @@
           </wp:inline>
         </w:drawing>
       </w:r>
+      <w:r>
+        <w:rPr>
+          <w:rFonts w:cs="Arial"/>
+          <w:b/>
+          <w:sz w:val="40"/>
+          <w:lang w:val="it-IT"/>
+        </w:rPr>
+        <w:br w:type="page"/>
+      </w:r>
+    </w:p>
+    <w:p>
+      <w:pPr>
+        <w:rPr>
+          <w:rFonts w:cs="Arial"/>
+          <w:b/>
+          <w:sz w:val="40"/>
+          <w:lang w:val="it-IT"/>
+        </w:rPr>
+      </w:pPr>
+      <w:r>
+        <w:rPr>
+          <w:rFonts w:cs="Arial"/>
+          <w:b/>
+          <w:sz w:val="40"/>
+          <w:lang w:val="it-IT"/>
+        </w:rPr>
+        <w:lastRenderedPageBreak/>
+        <w:t>Down</w:t>
+      </w:r>
+      <w:r>
+        <w:rPr>
+          <w:rFonts w:cs="Arial"/>
+          <w:b/>
+          <w:sz w:val="40"/>
+          <w:lang w:val="it-IT"/>
+        </w:rPr>
+        <w:t>load</w:t>
+      </w:r>
+    </w:p>
+    <w:p>
+      <w:pPr>
+        <w:rPr>
+          <w:lang w:val="it-IT"/>
+        </w:rPr>
+      </w:pPr>
+    </w:p>
+    <w:p>
+      <w:pPr>
+        <w:spacing w:after="240"/>
+        <w:rPr>
+          <w:lang w:val="it-IT"/>
+        </w:rPr>
+      </w:pPr>
+      <w:r>
+        <w:rPr>
+          <w:lang w:val="it-IT"/>
+        </w:rPr>
+        <w:t>In questa pagina è contenuto</w:t>
+      </w:r>
+      <w:r>
+        <w:rPr>
+          <w:lang w:val="it-IT"/>
+        </w:rPr>
+        <w:t xml:space="preserve"> il video caricato prima, dei bottoni, una statistica e un grafico</w:t>
+      </w:r>
+      <w:r>
+        <w:rPr>
+          <w:lang w:val="it-IT"/>
+        </w:rPr>
+        <w:t>.</w:t>
+      </w:r>
+    </w:p>
+    <w:p>
+      <w:pPr>
+        <w:spacing w:after="240"/>
+        <w:rPr>
+          <w:lang w:val="it-IT"/>
+        </w:rPr>
+      </w:pPr>
+      <w:r>
+        <w:rPr>
+          <w:lang w:val="it-IT"/>
+        </w:rPr>
+        <w:t xml:space="preserve">Nella prima parte di codice è contenuta la parte di interfaccia </w:t>
+      </w:r>
+      <w:proofErr w:type="spellStart"/>
+      <w:r>
+        <w:rPr>
+          <w:lang w:val="it-IT"/>
+        </w:rPr>
+        <w:t>interagibile</w:t>
+      </w:r>
+      <w:proofErr w:type="spellEnd"/>
+      <w:r>
+        <w:rPr>
+          <w:lang w:val="it-IT"/>
+        </w:rPr>
+        <w:t xml:space="preserve"> con l’utente:</w:t>
+      </w:r>
+    </w:p>
+    <w:p>
+      <w:pPr>
+        <w:pStyle w:val="Paragrafoelenco"/>
+        <w:numPr>
+          <w:ilvl w:val="0"/>
+          <w:numId w:val="20"/>
+        </w:numPr>
+        <w:spacing w:after="240"/>
+        <w:rPr>
+          <w:lang w:val="it-IT"/>
+        </w:rPr>
+      </w:pPr>
+      <w:r>
+        <w:rPr>
+          <w:lang w:val="it-IT"/>
+        </w:rPr>
+        <w:t>Il video visibile da guardare quando si vuole.</w:t>
+      </w:r>
+    </w:p>
+    <w:p>
+      <w:pPr>
+        <w:pStyle w:val="Paragrafoelenco"/>
+        <w:numPr>
+          <w:ilvl w:val="0"/>
+          <w:numId w:val="20"/>
+        </w:numPr>
+        <w:spacing w:after="240"/>
+        <w:rPr>
+          <w:lang w:val="it-IT"/>
+        </w:rPr>
+      </w:pPr>
+      <w:r>
+        <w:rPr>
+          <w:lang w:val="it-IT"/>
+        </w:rPr>
+        <w:t xml:space="preserve">I bottoni per scaricare i </w:t>
+      </w:r>
+      <w:proofErr w:type="spellStart"/>
+      <w:r>
+        <w:rPr>
+          <w:lang w:val="it-IT"/>
+        </w:rPr>
+        <w:t>files</w:t>
+      </w:r>
+      <w:proofErr w:type="spellEnd"/>
+      <w:r>
+        <w:rPr>
+          <w:lang w:val="it-IT"/>
+        </w:rPr>
+        <w:t xml:space="preserve"> creati da </w:t>
+      </w:r>
+      <w:proofErr w:type="spellStart"/>
+      <w:r>
+        <w:rPr>
+          <w:lang w:val="it-IT"/>
+        </w:rPr>
+        <w:t>ffmeg</w:t>
+      </w:r>
+      <w:proofErr w:type="spellEnd"/>
+      <w:r>
+        <w:rPr>
+          <w:lang w:val="it-IT"/>
+        </w:rPr>
+        <w:t>.</w:t>
+      </w:r>
+    </w:p>
+    <w:p>
+      <w:pPr>
+        <w:jc w:val="center"/>
+        <w:rPr>
+          <w:lang w:val="it-IT"/>
+        </w:rPr>
+      </w:pPr>
+      <w:r>
+        <w:rPr>
+          <w:lang w:val="it-IT"/>
+        </w:rPr>
+        <w:drawing>
+          <wp:inline distT="0" distB="0" distL="0" distR="0" wp14:anchorId="57758F93" wp14:editId="3872ABBD">
+            <wp:extent cx="3493443" cy="3467356"/>
+            <wp:effectExtent l="0" t="0" r="0" b="0"/>
+            <wp:docPr id="12" name="Immagine 12"/>
+            <wp:cNvGraphicFramePr>
+              <a:graphicFrameLocks xmlns:a="http://schemas.openxmlformats.org/drawingml/2006/main" noChangeAspect="1"/>
+            </wp:cNvGraphicFramePr>
+            <a:graphic xmlns:a="http://schemas.openxmlformats.org/drawingml/2006/main">
+              <a:graphicData uri="http://schemas.openxmlformats.org/drawingml/2006/picture">
+                <pic:pic xmlns:pic="http://schemas.openxmlformats.org/drawingml/2006/picture">
+                  <pic:nvPicPr>
+                    <pic:cNvPr id="1" name=""/>
+                    <pic:cNvPicPr/>
+                  </pic:nvPicPr>
+                  <pic:blipFill rotWithShape="1">
+                    <a:blip r:embed="rId26"/>
+                    <a:srcRect t="890"/>
+                    <a:stretch/>
+                  </pic:blipFill>
+                  <pic:spPr bwMode="auto">
+                    <a:xfrm>
+                      <a:off x="0" y="0"/>
+                      <a:ext cx="3516950" cy="3490688"/>
+                    </a:xfrm>
+                    <a:prstGeom prst="rect">
+                      <a:avLst/>
+                    </a:prstGeom>
+                    <a:ln>
+                      <a:noFill/>
+                    </a:ln>
+                    <a:extLst>
+                      <a:ext uri="{53640926-AAD7-44D8-BBD7-CCE9431645EC}">
+                        <a14:shadowObscured xmlns:a14="http://schemas.microsoft.com/office/drawing/2010/main"/>
+                      </a:ext>
+                    </a:extLst>
+                  </pic:spPr>
+                </pic:pic>
+              </a:graphicData>
+            </a:graphic>
+          </wp:inline>
+        </w:drawing>
+      </w:r>
+    </w:p>
+    <w:p>
+      <w:pPr>
+        <w:rPr>
+          <w:lang w:val="it-IT"/>
+        </w:rPr>
+      </w:pPr>
+      <w:r>
+        <w:rPr>
+          <w:lang w:val="it-IT"/>
+        </w:rPr>
+        <w:t xml:space="preserve">Nella seconda parte di codice sono contenute la statistica e </w:t>
+      </w:r>
+      <w:r>
+        <w:rPr>
+          <w:lang w:val="it-IT"/>
+        </w:rPr>
+        <w:t>il grafico:</w:t>
+      </w:r>
+    </w:p>
+    <w:p>
+      <w:pPr>
+        <w:rPr>
+          <w:lang w:val="it-IT"/>
+        </w:rPr>
+      </w:pPr>
     </w:p>
     <w:p>
       <w:pPr>
@@ -7476,10 +7704,10 @@
           <w:rFonts w:cs="Arial"/>
         </w:rPr>
         <w:sectPr>
-          <w:headerReference w:type="default" r:id="rId25"/>
-          <w:footerReference w:type="default" r:id="rId26"/>
-          <w:headerReference w:type="first" r:id="rId27"/>
-          <w:footerReference w:type="first" r:id="rId28"/>
+          <w:headerReference w:type="default" r:id="rId27"/>
+          <w:footerReference w:type="default" r:id="rId28"/>
+          <w:headerReference w:type="first" r:id="rId29"/>
+          <w:footerReference w:type="first" r:id="rId30"/>
           <w:pgSz w:w="11906" w:h="16838"/>
           <w:pgMar w:top="1985" w:right="1134" w:bottom="1418" w:left="1134" w:header="567" w:footer="567" w:gutter="0"/>
           <w:cols w:space="720"/>
@@ -7679,7 +7907,7 @@
           <w:lang w:val="en-US"/>
         </w:rPr>
       </w:pPr>
-      <w:hyperlink r:id="rId29" w:history="1">
+      <w:hyperlink r:id="rId31" w:history="1">
         <w:r>
           <w:rPr>
             <w:rStyle w:val="Collegamentoipertestuale"/>
@@ -7739,7 +7967,7 @@
           <w:lang w:val="en-US"/>
         </w:rPr>
       </w:pPr>
-      <w:hyperlink r:id="rId30" w:history="1">
+      <w:hyperlink r:id="rId32" w:history="1">
         <w:r>
           <w:rPr>
             <w:rStyle w:val="Collegamentoipertestuale"/>
@@ -7828,7 +8056,7 @@
           <w:lang w:val="en-US"/>
         </w:rPr>
       </w:pPr>
-      <w:hyperlink r:id="rId31" w:history="1">
+      <w:hyperlink r:id="rId33" w:history="1">
         <w:r>
           <w:rPr>
             <w:rStyle w:val="Collegamentoipertestuale"/>
@@ -7880,7 +8108,7 @@
           <w:lang w:val="en-US"/>
         </w:rPr>
       </w:pPr>
-      <w:hyperlink r:id="rId32" w:history="1">
+      <w:hyperlink r:id="rId34" w:history="1">
         <w:r>
           <w:rPr>
             <w:rStyle w:val="Collegamentoipertestuale"/>
@@ -7930,7 +8158,7 @@
           <w:lang w:val="en-US"/>
         </w:rPr>
       </w:pPr>
-      <w:hyperlink r:id="rId33" w:history="1">
+      <w:hyperlink r:id="rId35" w:history="1">
         <w:r>
           <w:rPr>
             <w:rStyle w:val="Collegamentoipertestuale"/>
@@ -8024,7 +8252,7 @@
           <w:lang w:val="en-US"/>
         </w:rPr>
       </w:pPr>
-      <w:hyperlink r:id="rId34" w:history="1">
+      <w:hyperlink r:id="rId36" w:history="1">
         <w:r>
           <w:rPr>
             <w:rStyle w:val="Collegamentoipertestuale"/>
@@ -8106,7 +8334,7 @@
           <w:lang w:val="en-US"/>
         </w:rPr>
       </w:pPr>
-      <w:hyperlink r:id="rId35" w:history="1">
+      <w:hyperlink r:id="rId37" w:history="1">
         <w:r>
           <w:rPr>
             <w:rStyle w:val="Collegamentoipertestuale"/>
@@ -8188,7 +8416,7 @@
           <w:lang w:val="en-US"/>
         </w:rPr>
       </w:pPr>
-      <w:hyperlink r:id="rId36" w:history="1">
+      <w:hyperlink r:id="rId38" w:history="1">
         <w:r>
           <w:rPr>
             <w:rStyle w:val="Collegamentoipertestuale"/>
@@ -8281,7 +8509,7 @@
           <w:lang w:val="en-US"/>
         </w:rPr>
       </w:pPr>
-      <w:hyperlink r:id="rId37" w:history="1">
+      <w:hyperlink r:id="rId39" w:history="1">
         <w:r>
           <w:rPr>
             <w:rStyle w:val="Collegamentoipertestuale"/>
@@ -8331,7 +8559,7 @@
           <w:lang w:val="en-US"/>
         </w:rPr>
       </w:pPr>
-      <w:hyperlink r:id="rId38" w:history="1">
+      <w:hyperlink r:id="rId40" w:history="1">
         <w:r>
           <w:rPr>
             <w:rStyle w:val="Collegamentoipertestuale"/>
@@ -8381,7 +8609,7 @@
           <w:lang w:val="en-US"/>
         </w:rPr>
       </w:pPr>
-      <w:hyperlink r:id="rId39" w:history="1">
+      <w:hyperlink r:id="rId41" w:history="1">
         <w:r>
           <w:rPr>
             <w:rStyle w:val="Collegamentoipertestuale"/>
@@ -8431,7 +8659,7 @@
           <w:lang w:val="en-US"/>
         </w:rPr>
       </w:pPr>
-      <w:hyperlink r:id="rId40" w:anchor="constants" w:history="1">
+      <w:hyperlink r:id="rId42" w:anchor="constants" w:history="1">
         <w:r>
           <w:rPr>
             <w:rStyle w:val="Collegamentoipertestuale"/>
@@ -8514,7 +8742,7 @@
           <w:lang w:val="en-US"/>
         </w:rPr>
       </w:pPr>
-      <w:hyperlink r:id="rId41" w:history="1">
+      <w:hyperlink r:id="rId43" w:history="1">
         <w:r>
           <w:rPr>
             <w:rStyle w:val="Collegamentoipertestuale"/>
@@ -8605,7 +8833,7 @@
           <w:sz w:val="22"/>
         </w:rPr>
       </w:pPr>
-      <w:hyperlink r:id="rId42" w:history="1">
+      <w:hyperlink r:id="rId44" w:history="1">
         <w:r>
           <w:rPr>
             <w:rStyle w:val="Collegamentoipertestuale"/>
@@ -8671,7 +8899,7 @@
           <w:sz w:val="22"/>
         </w:rPr>
       </w:pPr>
-      <w:hyperlink r:id="rId43" w:history="1">
+      <w:hyperlink r:id="rId45" w:history="1">
         <w:r>
           <w:rPr>
             <w:rStyle w:val="Collegamentoipertestuale"/>
@@ -8717,7 +8945,7 @@
           <w:sz w:val="22"/>
         </w:rPr>
       </w:pPr>
-      <w:hyperlink r:id="rId44" w:history="1">
+      <w:hyperlink r:id="rId46" w:history="1">
         <w:r>
           <w:rPr>
             <w:rStyle w:val="Collegamentoipertestuale"/>
@@ -8757,8 +8985,8 @@
       </w:pPr>
     </w:p>
     <w:sectPr>
-      <w:headerReference w:type="first" r:id="rId45"/>
-      <w:footerReference w:type="first" r:id="rId46"/>
+      <w:headerReference w:type="first" r:id="rId47"/>
+      <w:footerReference w:type="first" r:id="rId48"/>
       <w:pgSz w:w="11906" w:h="16838"/>
       <w:pgMar w:top="1985" w:right="1134" w:bottom="1418" w:left="1134" w:header="567" w:footer="567" w:gutter="0"/>
       <w:cols w:space="720"/>
@@ -10376,6 +10604,119 @@
     </w:lvl>
   </w:abstractNum>
   <w:abstractNum w:abstractNumId="1" w15:restartNumberingAfterBreak="0">
+    <w:nsid w:val="05E130E1"/>
+    <w:multiLevelType w:val="hybridMultilevel"/>
+    <w:tmpl w:val="AFEC7512"/>
+    <w:lvl w:ilvl="0" w:tplc="08100001">
+      <w:start w:val="1"/>
+      <w:numFmt w:val="bullet"/>
+      <w:lvlText w:val=""/>
+      <w:lvlJc w:val="left"/>
+      <w:pPr>
+        <w:ind w:left="720" w:hanging="360"/>
+      </w:pPr>
+      <w:rPr>
+        <w:rFonts w:ascii="Symbol" w:hAnsi="Symbol" w:hint="default"/>
+      </w:rPr>
+    </w:lvl>
+    <w:lvl w:ilvl="1" w:tplc="08100003" w:tentative="1">
+      <w:start w:val="1"/>
+      <w:numFmt w:val="bullet"/>
+      <w:lvlText w:val="o"/>
+      <w:lvlJc w:val="left"/>
+      <w:pPr>
+        <w:ind w:left="1440" w:hanging="360"/>
+      </w:pPr>
+      <w:rPr>
+        <w:rFonts w:ascii="Courier New" w:hAnsi="Courier New" w:cs="Courier New" w:hint="default"/>
+      </w:rPr>
+    </w:lvl>
+    <w:lvl w:ilvl="2" w:tplc="08100005" w:tentative="1">
+      <w:start w:val="1"/>
+      <w:numFmt w:val="bullet"/>
+      <w:lvlText w:val=""/>
+      <w:lvlJc w:val="left"/>
+      <w:pPr>
+        <w:ind w:left="2160" w:hanging="360"/>
+      </w:pPr>
+      <w:rPr>
+        <w:rFonts w:ascii="Wingdings" w:hAnsi="Wingdings" w:hint="default"/>
+      </w:rPr>
+    </w:lvl>
+    <w:lvl w:ilvl="3" w:tplc="08100001" w:tentative="1">
+      <w:start w:val="1"/>
+      <w:numFmt w:val="bullet"/>
+      <w:lvlText w:val=""/>
+      <w:lvlJc w:val="left"/>
+      <w:pPr>
+        <w:ind w:left="2880" w:hanging="360"/>
+      </w:pPr>
+      <w:rPr>
+        <w:rFonts w:ascii="Symbol" w:hAnsi="Symbol" w:hint="default"/>
+      </w:rPr>
+    </w:lvl>
+    <w:lvl w:ilvl="4" w:tplc="08100003" w:tentative="1">
+      <w:start w:val="1"/>
+      <w:numFmt w:val="bullet"/>
+      <w:lvlText w:val="o"/>
+      <w:lvlJc w:val="left"/>
+      <w:pPr>
+        <w:ind w:left="3600" w:hanging="360"/>
+      </w:pPr>
+      <w:rPr>
+        <w:rFonts w:ascii="Courier New" w:hAnsi="Courier New" w:cs="Courier New" w:hint="default"/>
+      </w:rPr>
+    </w:lvl>
+    <w:lvl w:ilvl="5" w:tplc="08100005" w:tentative="1">
+      <w:start w:val="1"/>
+      <w:numFmt w:val="bullet"/>
+      <w:lvlText w:val=""/>
+      <w:lvlJc w:val="left"/>
+      <w:pPr>
+        <w:ind w:left="4320" w:hanging="360"/>
+      </w:pPr>
+      <w:rPr>
+        <w:rFonts w:ascii="Wingdings" w:hAnsi="Wingdings" w:hint="default"/>
+      </w:rPr>
+    </w:lvl>
+    <w:lvl w:ilvl="6" w:tplc="08100001" w:tentative="1">
+      <w:start w:val="1"/>
+      <w:numFmt w:val="bullet"/>
+      <w:lvlText w:val=""/>
+      <w:lvlJc w:val="left"/>
+      <w:pPr>
+        <w:ind w:left="5040" w:hanging="360"/>
+      </w:pPr>
+      <w:rPr>
+        <w:rFonts w:ascii="Symbol" w:hAnsi="Symbol" w:hint="default"/>
+      </w:rPr>
+    </w:lvl>
+    <w:lvl w:ilvl="7" w:tplc="08100003" w:tentative="1">
+      <w:start w:val="1"/>
+      <w:numFmt w:val="bullet"/>
+      <w:lvlText w:val="o"/>
+      <w:lvlJc w:val="left"/>
+      <w:pPr>
+        <w:ind w:left="5760" w:hanging="360"/>
+      </w:pPr>
+      <w:rPr>
+        <w:rFonts w:ascii="Courier New" w:hAnsi="Courier New" w:cs="Courier New" w:hint="default"/>
+      </w:rPr>
+    </w:lvl>
+    <w:lvl w:ilvl="8" w:tplc="08100005" w:tentative="1">
+      <w:start w:val="1"/>
+      <w:numFmt w:val="bullet"/>
+      <w:lvlText w:val=""/>
+      <w:lvlJc w:val="left"/>
+      <w:pPr>
+        <w:ind w:left="6480" w:hanging="360"/>
+      </w:pPr>
+      <w:rPr>
+        <w:rFonts w:ascii="Wingdings" w:hAnsi="Wingdings" w:hint="default"/>
+      </w:rPr>
+    </w:lvl>
+  </w:abstractNum>
+  <w:abstractNum w:abstractNumId="2" w15:restartNumberingAfterBreak="0">
     <w:nsid w:val="0801489A"/>
     <w:multiLevelType w:val="hybridMultilevel"/>
     <w:tmpl w:val="F3A21FFC"/>
@@ -10488,7 +10829,7 @@
       </w:pPr>
     </w:lvl>
   </w:abstractNum>
-  <w:abstractNum w:abstractNumId="2" w15:restartNumberingAfterBreak="0">
+  <w:abstractNum w:abstractNumId="3" w15:restartNumberingAfterBreak="0">
     <w:nsid w:val="12C843D7"/>
     <w:multiLevelType w:val="hybridMultilevel"/>
     <w:tmpl w:val="C1845D68"/>
@@ -10628,7 +10969,7 @@
       </w:rPr>
     </w:lvl>
   </w:abstractNum>
-  <w:abstractNum w:abstractNumId="3" w15:restartNumberingAfterBreak="0">
+  <w:abstractNum w:abstractNumId="4" w15:restartNumberingAfterBreak="0">
     <w:nsid w:val="18EB1272"/>
     <w:multiLevelType w:val="hybridMultilevel"/>
     <w:tmpl w:val="C1DE0FA2"/>
@@ -10741,7 +11082,7 @@
       </w:rPr>
     </w:lvl>
   </w:abstractNum>
-  <w:abstractNum w:abstractNumId="4" w15:restartNumberingAfterBreak="0">
+  <w:abstractNum w:abstractNumId="5" w15:restartNumberingAfterBreak="0">
     <w:nsid w:val="235E0BEC"/>
     <w:multiLevelType w:val="hybridMultilevel"/>
     <w:tmpl w:val="FFC27D10"/>
@@ -10854,7 +11195,7 @@
       </w:rPr>
     </w:lvl>
   </w:abstractNum>
-  <w:abstractNum w:abstractNumId="5" w15:restartNumberingAfterBreak="0">
+  <w:abstractNum w:abstractNumId="6" w15:restartNumberingAfterBreak="0">
     <w:nsid w:val="24A46D31"/>
     <w:multiLevelType w:val="hybridMultilevel"/>
     <w:tmpl w:val="A56221F0"/>
@@ -10967,7 +11308,7 @@
       </w:pPr>
     </w:lvl>
   </w:abstractNum>
-  <w:abstractNum w:abstractNumId="6" w15:restartNumberingAfterBreak="0">
+  <w:abstractNum w:abstractNumId="7" w15:restartNumberingAfterBreak="0">
     <w:nsid w:val="296824BC"/>
     <w:multiLevelType w:val="hybridMultilevel"/>
     <w:tmpl w:val="F296F80E"/>
@@ -11080,7 +11421,7 @@
       </w:rPr>
     </w:lvl>
   </w:abstractNum>
-  <w:abstractNum w:abstractNumId="7" w15:restartNumberingAfterBreak="0">
+  <w:abstractNum w:abstractNumId="8" w15:restartNumberingAfterBreak="0">
     <w:nsid w:val="398D0CFC"/>
     <w:multiLevelType w:val="hybridMultilevel"/>
     <w:tmpl w:val="B186F186"/>
@@ -11193,7 +11534,7 @@
       </w:rPr>
     </w:lvl>
   </w:abstractNum>
-  <w:abstractNum w:abstractNumId="8" w15:restartNumberingAfterBreak="0">
+  <w:abstractNum w:abstractNumId="9" w15:restartNumberingAfterBreak="0">
     <w:nsid w:val="49504A81"/>
     <w:multiLevelType w:val="hybridMultilevel"/>
     <w:tmpl w:val="FA5C2F8C"/>
@@ -11306,7 +11647,7 @@
       </w:rPr>
     </w:lvl>
   </w:abstractNum>
-  <w:abstractNum w:abstractNumId="9" w15:restartNumberingAfterBreak="0">
+  <w:abstractNum w:abstractNumId="10" w15:restartNumberingAfterBreak="0">
     <w:nsid w:val="57C86EE7"/>
     <w:multiLevelType w:val="multilevel"/>
     <w:tmpl w:val="7624AC20"/>
@@ -11509,7 +11850,7 @@
       </w:rPr>
     </w:lvl>
   </w:abstractNum>
-  <w:abstractNum w:abstractNumId="10" w15:restartNumberingAfterBreak="0">
+  <w:abstractNum w:abstractNumId="11" w15:restartNumberingAfterBreak="0">
     <w:nsid w:val="61F66F04"/>
     <w:multiLevelType w:val="hybridMultilevel"/>
     <w:tmpl w:val="783AAAE4"/>
@@ -11622,7 +11963,7 @@
       </w:rPr>
     </w:lvl>
   </w:abstractNum>
-  <w:abstractNum w:abstractNumId="11" w15:restartNumberingAfterBreak="0">
+  <w:abstractNum w:abstractNumId="12" w15:restartNumberingAfterBreak="0">
     <w:nsid w:val="65967413"/>
     <w:multiLevelType w:val="hybridMultilevel"/>
     <w:tmpl w:val="9E021D5A"/>
@@ -11735,7 +12076,7 @@
       </w:rPr>
     </w:lvl>
   </w:abstractNum>
-  <w:abstractNum w:abstractNumId="12" w15:restartNumberingAfterBreak="0">
+  <w:abstractNum w:abstractNumId="13" w15:restartNumberingAfterBreak="0">
     <w:nsid w:val="66871ECE"/>
     <w:multiLevelType w:val="hybridMultilevel"/>
     <w:tmpl w:val="7F74FC56"/>
@@ -11851,7 +12192,7 @@
       </w:pPr>
     </w:lvl>
   </w:abstractNum>
-  <w:abstractNum w:abstractNumId="13" w15:restartNumberingAfterBreak="0">
+  <w:abstractNum w:abstractNumId="14" w15:restartNumberingAfterBreak="0">
     <w:nsid w:val="6ABE5228"/>
     <w:multiLevelType w:val="hybridMultilevel"/>
     <w:tmpl w:val="089EE6D8"/>
@@ -11967,7 +12308,7 @@
       </w:pPr>
     </w:lvl>
   </w:abstractNum>
-  <w:abstractNum w:abstractNumId="14" w15:restartNumberingAfterBreak="0">
+  <w:abstractNum w:abstractNumId="15" w15:restartNumberingAfterBreak="0">
     <w:nsid w:val="6C1D7334"/>
     <w:multiLevelType w:val="hybridMultilevel"/>
     <w:tmpl w:val="0D64F25A"/>
@@ -12083,7 +12424,7 @@
       </w:pPr>
     </w:lvl>
   </w:abstractNum>
-  <w:abstractNum w:abstractNumId="15" w15:restartNumberingAfterBreak="0">
+  <w:abstractNum w:abstractNumId="16" w15:restartNumberingAfterBreak="0">
     <w:nsid w:val="77DA2AEC"/>
     <w:multiLevelType w:val="hybridMultilevel"/>
     <w:tmpl w:val="02EC6972"/>
@@ -12196,7 +12537,7 @@
       </w:rPr>
     </w:lvl>
   </w:abstractNum>
-  <w:abstractNum w:abstractNumId="16" w15:restartNumberingAfterBreak="0">
+  <w:abstractNum w:abstractNumId="17" w15:restartNumberingAfterBreak="0">
     <w:nsid w:val="7C6221FF"/>
     <w:multiLevelType w:val="hybridMultilevel"/>
     <w:tmpl w:val="B96E2EE6"/>
@@ -12310,37 +12651,37 @@
     </w:lvl>
   </w:abstractNum>
   <w:num w:numId="1">
-    <w:abstractNumId w:val="9"/>
+    <w:abstractNumId w:val="10"/>
   </w:num>
   <w:num w:numId="2">
+    <w:abstractNumId w:val="3"/>
+  </w:num>
+  <w:num w:numId="3">
+    <w:abstractNumId w:val="13"/>
+  </w:num>
+  <w:num w:numId="4">
+    <w:abstractNumId w:val="6"/>
+  </w:num>
+  <w:num w:numId="5">
+    <w:abstractNumId w:val="14"/>
+  </w:num>
+  <w:num w:numId="6">
     <w:abstractNumId w:val="2"/>
   </w:num>
-  <w:num w:numId="3">
-    <w:abstractNumId w:val="12"/>
-  </w:num>
-  <w:num w:numId="4">
-    <w:abstractNumId w:val="5"/>
-  </w:num>
-  <w:num w:numId="5">
-    <w:abstractNumId w:val="13"/>
-  </w:num>
-  <w:num w:numId="6">
-    <w:abstractNumId w:val="1"/>
-  </w:num>
   <w:num w:numId="7">
-    <w:abstractNumId w:val="14"/>
+    <w:abstractNumId w:val="15"/>
   </w:num>
   <w:num w:numId="8">
-    <w:abstractNumId w:val="8"/>
+    <w:abstractNumId w:val="9"/>
   </w:num>
   <w:num w:numId="9">
     <w:abstractNumId w:val="0"/>
   </w:num>
   <w:num w:numId="10">
-    <w:abstractNumId w:val="11"/>
+    <w:abstractNumId w:val="12"/>
   </w:num>
   <w:num w:numId="11">
-    <w:abstractNumId w:val="9"/>
+    <w:abstractNumId w:val="10"/>
     <w:lvlOverride w:ilvl="0">
       <w:startOverride w:val="1"/>
     </w:lvlOverride>
@@ -12370,7 +12711,7 @@
     </w:lvlOverride>
   </w:num>
   <w:num w:numId="12">
-    <w:abstractNumId w:val="9"/>
+    <w:abstractNumId w:val="10"/>
     <w:lvlOverride w:ilvl="0">
       <w:startOverride w:val="1"/>
     </w:lvlOverride>
@@ -12400,25 +12741,28 @@
     </w:lvlOverride>
   </w:num>
   <w:num w:numId="13">
-    <w:abstractNumId w:val="15"/>
+    <w:abstractNumId w:val="16"/>
   </w:num>
   <w:num w:numId="14">
+    <w:abstractNumId w:val="5"/>
+  </w:num>
+  <w:num w:numId="15">
+    <w:abstractNumId w:val="17"/>
+  </w:num>
+  <w:num w:numId="16">
     <w:abstractNumId w:val="4"/>
   </w:num>
-  <w:num w:numId="15">
-    <w:abstractNumId w:val="16"/>
-  </w:num>
-  <w:num w:numId="16">
-    <w:abstractNumId w:val="3"/>
-  </w:num>
   <w:num w:numId="17">
-    <w:abstractNumId w:val="10"/>
+    <w:abstractNumId w:val="11"/>
   </w:num>
   <w:num w:numId="18">
-    <w:abstractNumId w:val="6"/>
+    <w:abstractNumId w:val="7"/>
   </w:num>
   <w:num w:numId="19">
-    <w:abstractNumId w:val="7"/>
+    <w:abstractNumId w:val="8"/>
+  </w:num>
+  <w:num w:numId="20">
+    <w:abstractNumId w:val="1"/>
   </w:num>
 </w:numbering>
 </file>

--- a/3_Documentazione (word e pdf)/Borsa_DocVPC.docx
+++ b/3_Documentazione (word e pdf)/Borsa_DocVPC.docx
@@ -528,7 +528,6 @@
           <w:lang w:eastAsia="it-CH"/>
         </w:rPr>
       </w:pPr>
-      <w:bookmarkStart w:id="0" w:name="_GoBack"/>
       <w:r>
         <w:rPr>
           <w:rFonts w:cs="Arial"/>
@@ -1992,7 +1991,6 @@
         <w:fldChar w:fldCharType="end"/>
       </w:r>
     </w:p>
-    <w:bookmarkEnd w:id="0"/>
     <w:p>
       <w:pPr>
         <w:rPr>
@@ -2027,7 +2025,7 @@
           <w:rFonts w:cs="Arial"/>
         </w:rPr>
       </w:pPr>
-      <w:bookmarkStart w:id="1" w:name="_Toc134178413"/>
+      <w:bookmarkStart w:id="0" w:name="_Toc134178413"/>
       <w:r>
         <w:rPr>
           <w:rFonts w:cs="Arial"/>
@@ -2035,28 +2033,28 @@
         <w:lastRenderedPageBreak/>
         <w:t>Analisi</w:t>
       </w:r>
+      <w:bookmarkEnd w:id="0"/>
+    </w:p>
+    <w:p>
+      <w:pPr>
+        <w:pStyle w:val="Titolo2"/>
+        <w:rPr>
+          <w:rFonts w:cs="Arial"/>
+          <w:lang w:val="it-CH"/>
+        </w:rPr>
+      </w:pPr>
+      <w:bookmarkStart w:id="1" w:name="_Toc134178414"/>
+      <w:r>
+        <w:rPr>
+          <w:rFonts w:cs="Arial"/>
+          <w:lang w:val="it-CH"/>
+        </w:rPr>
+        <w:t>Analisi del dominio</w:t>
+      </w:r>
       <w:bookmarkEnd w:id="1"/>
     </w:p>
     <w:p>
       <w:pPr>
-        <w:pStyle w:val="Titolo2"/>
-        <w:rPr>
-          <w:rFonts w:cs="Arial"/>
-          <w:lang w:val="it-CH"/>
-        </w:rPr>
-      </w:pPr>
-      <w:bookmarkStart w:id="2" w:name="_Toc134178414"/>
-      <w:r>
-        <w:rPr>
-          <w:rFonts w:cs="Arial"/>
-          <w:lang w:val="it-CH"/>
-        </w:rPr>
-        <w:t>Analisi del dominio</w:t>
-      </w:r>
-      <w:bookmarkEnd w:id="2"/>
-    </w:p>
-    <w:p>
-      <w:pPr>
         <w:rPr>
           <w:rFonts w:cs="Arial"/>
         </w:rPr>
@@ -2123,7 +2121,7 @@
         </w:rPr>
         <w:br w:type="page"/>
       </w:r>
-      <w:bookmarkStart w:id="3" w:name="_Toc413411419"/>
+      <w:bookmarkStart w:id="2" w:name="_Toc413411419"/>
     </w:p>
     <w:p>
       <w:pPr>
@@ -2136,7 +2134,7 @@
           <w:rFonts w:cs="Arial"/>
         </w:rPr>
       </w:pPr>
-      <w:bookmarkStart w:id="4" w:name="_Toc134178415"/>
+      <w:bookmarkStart w:id="3" w:name="_Toc134178415"/>
       <w:r>
         <w:rPr>
           <w:rStyle w:val="Titolo2Carattere"/>
@@ -2151,75 +2149,75 @@
         </w:rPr>
         <w:t xml:space="preserve"> Analisi dei mezzi</w:t>
       </w:r>
+      <w:bookmarkEnd w:id="3"/>
+    </w:p>
+    <w:p>
+      <w:pPr>
+        <w:rPr>
+          <w:rFonts w:cs="Arial"/>
+        </w:rPr>
+      </w:pPr>
+      <w:r>
+        <w:rPr>
+          <w:rFonts w:cs="Arial"/>
+        </w:rPr>
+        <w:t>Per questo progetto ci sarà fornito 1 PC</w:t>
+      </w:r>
+      <w:r>
+        <w:rPr>
+          <w:rFonts w:cs="Arial"/>
+        </w:rPr>
+        <w:t xml:space="preserve"> a testa, nel</w:t>
+      </w:r>
+      <w:r>
+        <w:rPr>
+          <w:rFonts w:cs="Arial"/>
+        </w:rPr>
+        <w:t xml:space="preserve"> quale ci sarà un sistema operativo Windows 10 Pro</w:t>
+      </w:r>
+      <w:r>
+        <w:rPr>
+          <w:rFonts w:cs="Arial"/>
+        </w:rPr>
+        <w:t xml:space="preserve">, infine andremo ad usare delle </w:t>
+      </w:r>
+      <w:proofErr w:type="spellStart"/>
+      <w:r>
+        <w:rPr>
+          <w:rFonts w:cs="Arial"/>
+        </w:rPr>
+        <w:t>VMs</w:t>
+      </w:r>
+      <w:proofErr w:type="spellEnd"/>
+      <w:r>
+        <w:rPr>
+          <w:rFonts w:cs="Arial"/>
+        </w:rPr>
+        <w:t xml:space="preserve"> per simulare il cluster</w:t>
+      </w:r>
+      <w:r>
+        <w:rPr>
+          <w:rFonts w:cs="Arial"/>
+        </w:rPr>
+        <w:t>.</w:t>
+      </w:r>
+    </w:p>
+    <w:p>
+      <w:pPr>
+        <w:pStyle w:val="Titolo3"/>
+        <w:rPr>
+          <w:rFonts w:cs="Arial"/>
+        </w:rPr>
+      </w:pPr>
+      <w:bookmarkStart w:id="4" w:name="_Toc134178416"/>
+      <w:r>
+        <w:rPr>
+          <w:rFonts w:cs="Arial"/>
+        </w:rPr>
+        <w:t>Software</w:t>
+      </w:r>
+      <w:bookmarkEnd w:id="2"/>
       <w:bookmarkEnd w:id="4"/>
-    </w:p>
-    <w:p>
-      <w:pPr>
-        <w:rPr>
-          <w:rFonts w:cs="Arial"/>
-        </w:rPr>
-      </w:pPr>
-      <w:r>
-        <w:rPr>
-          <w:rFonts w:cs="Arial"/>
-        </w:rPr>
-        <w:t>Per questo progetto ci sarà fornito 1 PC</w:t>
-      </w:r>
-      <w:r>
-        <w:rPr>
-          <w:rFonts w:cs="Arial"/>
-        </w:rPr>
-        <w:t xml:space="preserve"> a testa, nel</w:t>
-      </w:r>
-      <w:r>
-        <w:rPr>
-          <w:rFonts w:cs="Arial"/>
-        </w:rPr>
-        <w:t xml:space="preserve"> quale ci sarà un sistema operativo Windows 10 Pro</w:t>
-      </w:r>
-      <w:r>
-        <w:rPr>
-          <w:rFonts w:cs="Arial"/>
-        </w:rPr>
-        <w:t xml:space="preserve">, infine andremo ad usare delle </w:t>
-      </w:r>
-      <w:proofErr w:type="spellStart"/>
-      <w:r>
-        <w:rPr>
-          <w:rFonts w:cs="Arial"/>
-        </w:rPr>
-        <w:t>VMs</w:t>
-      </w:r>
-      <w:proofErr w:type="spellEnd"/>
-      <w:r>
-        <w:rPr>
-          <w:rFonts w:cs="Arial"/>
-        </w:rPr>
-        <w:t xml:space="preserve"> per simulare il cluster</w:t>
-      </w:r>
-      <w:r>
-        <w:rPr>
-          <w:rFonts w:cs="Arial"/>
-        </w:rPr>
-        <w:t>.</w:t>
-      </w:r>
-    </w:p>
-    <w:p>
-      <w:pPr>
-        <w:pStyle w:val="Titolo3"/>
-        <w:rPr>
-          <w:rFonts w:cs="Arial"/>
-        </w:rPr>
-      </w:pPr>
-      <w:bookmarkStart w:id="5" w:name="_Toc134178416"/>
-      <w:r>
-        <w:rPr>
-          <w:rFonts w:cs="Arial"/>
-        </w:rPr>
-        <w:t>Software</w:t>
-      </w:r>
-      <w:bookmarkEnd w:id="3"/>
-      <w:bookmarkEnd w:id="5"/>
     </w:p>
     <w:p>
       <w:pPr>
@@ -2377,8 +2375,8 @@
           <w:lang w:val="it-CH"/>
         </w:rPr>
       </w:pPr>
-      <w:bookmarkStart w:id="6" w:name="_Toc413411420"/>
-      <w:bookmarkStart w:id="7" w:name="_Toc134178417"/>
+      <w:bookmarkStart w:id="5" w:name="_Toc413411420"/>
+      <w:bookmarkStart w:id="6" w:name="_Toc134178417"/>
       <w:r>
         <w:rPr>
           <w:rFonts w:cs="Arial"/>
@@ -2386,8 +2384,8 @@
         </w:rPr>
         <w:t>Hardware</w:t>
       </w:r>
+      <w:bookmarkEnd w:id="5"/>
       <w:bookmarkEnd w:id="6"/>
-      <w:bookmarkEnd w:id="7"/>
     </w:p>
     <w:p>
       <w:pPr>
@@ -2489,8 +2487,8 @@
           <w:rFonts w:cs="Arial"/>
         </w:rPr>
       </w:pPr>
-      <w:bookmarkStart w:id="8" w:name="_Toc429059808"/>
-      <w:bookmarkStart w:id="9" w:name="_Toc134178418"/>
+      <w:bookmarkStart w:id="7" w:name="_Toc429059808"/>
+      <w:bookmarkStart w:id="8" w:name="_Toc134178418"/>
       <w:r>
         <w:rPr>
           <w:rFonts w:cs="Arial"/>
@@ -2498,28 +2496,28 @@
         <w:lastRenderedPageBreak/>
         <w:t>Progettazione</w:t>
       </w:r>
+      <w:bookmarkEnd w:id="7"/>
       <w:bookmarkEnd w:id="8"/>
+    </w:p>
+    <w:p>
+      <w:pPr>
+        <w:pStyle w:val="Titolo2"/>
+        <w:rPr>
+          <w:rFonts w:cs="Arial"/>
+          <w:lang w:val="it-CH"/>
+        </w:rPr>
+      </w:pPr>
+      <w:bookmarkStart w:id="9" w:name="_Toc429059809"/>
+      <w:bookmarkStart w:id="10" w:name="_Toc134178419"/>
+      <w:r>
+        <w:rPr>
+          <w:rFonts w:cs="Arial"/>
+          <w:lang w:val="it-CH"/>
+        </w:rPr>
+        <w:t>Design dell’architettura del sistema</w:t>
+      </w:r>
       <w:bookmarkEnd w:id="9"/>
-    </w:p>
-    <w:p>
-      <w:pPr>
-        <w:pStyle w:val="Titolo2"/>
-        <w:rPr>
-          <w:rFonts w:cs="Arial"/>
-          <w:lang w:val="it-CH"/>
-        </w:rPr>
-      </w:pPr>
-      <w:bookmarkStart w:id="10" w:name="_Toc429059809"/>
-      <w:bookmarkStart w:id="11" w:name="_Toc134178419"/>
-      <w:r>
-        <w:rPr>
-          <w:rFonts w:cs="Arial"/>
-          <w:lang w:val="it-CH"/>
-        </w:rPr>
-        <w:t>Design dell’architettura del sistema</w:t>
-      </w:r>
       <w:bookmarkEnd w:id="10"/>
-      <w:bookmarkEnd w:id="11"/>
     </w:p>
     <w:p>
       <w:pPr>
@@ -4488,19 +4486,19 @@
           <w:lang w:val="it-CH"/>
         </w:rPr>
       </w:pPr>
-      <w:bookmarkStart w:id="12" w:name="_Toc134178420"/>
-      <w:bookmarkStart w:id="13" w:name="_Toc429059811"/>
-      <w:bookmarkStart w:id="14" w:name="_Toc134178422"/>
+      <w:bookmarkStart w:id="11" w:name="_Toc134178420"/>
+      <w:bookmarkStart w:id="12" w:name="_Toc429059811"/>
+      <w:bookmarkStart w:id="13" w:name="_Toc134178422"/>
+      <w:bookmarkEnd w:id="11"/>
+      <w:r>
+        <w:rPr>
+          <w:rFonts w:cs="Arial"/>
+          <w:lang w:val="it-CH"/>
+        </w:rPr>
+        <w:t>Design delle interfacce</w:t>
+      </w:r>
       <w:bookmarkEnd w:id="12"/>
-      <w:r>
-        <w:rPr>
-          <w:rFonts w:cs="Arial"/>
-          <w:lang w:val="it-CH"/>
-        </w:rPr>
-        <w:t>Design delle interfacce</w:t>
-      </w:r>
       <w:bookmarkEnd w:id="13"/>
-      <w:bookmarkEnd w:id="14"/>
     </w:p>
     <w:p>
       <w:pPr>
@@ -4888,8 +4886,8 @@
           <w:rFonts w:cs="Arial"/>
         </w:rPr>
       </w:pPr>
-      <w:bookmarkStart w:id="15" w:name="_Toc461179222"/>
-      <w:bookmarkStart w:id="16" w:name="_Toc134178423"/>
+      <w:bookmarkStart w:id="14" w:name="_Toc461179222"/>
+      <w:bookmarkStart w:id="15" w:name="_Toc134178423"/>
       <w:r>
         <w:rPr>
           <w:rFonts w:cs="Arial"/>
@@ -4897,8 +4895,8 @@
         <w:lastRenderedPageBreak/>
         <w:t>Implementazione</w:t>
       </w:r>
+      <w:bookmarkEnd w:id="14"/>
       <w:bookmarkEnd w:id="15"/>
-      <w:bookmarkEnd w:id="16"/>
     </w:p>
     <w:p>
       <w:pPr>
@@ -6840,126 +6838,48 @@
           <w:lang w:val="it-IT"/>
         </w:rPr>
       </w:pPr>
-    </w:p>
-    <w:p>
-      <w:pPr>
-        <w:rPr>
-          <w:rFonts w:cs="Arial"/>
-          <w:lang w:val="it-IT"/>
-        </w:rPr>
-      </w:pPr>
-    </w:p>
-    <w:p>
-      <w:pPr>
-        <w:rPr>
-          <w:rFonts w:cs="Arial"/>
-          <w:b/>
-          <w:sz w:val="40"/>
-          <w:lang w:val="it-IT"/>
-        </w:rPr>
-      </w:pPr>
+      <w:r>
+        <w:rPr>
+          <w:rFonts w:cs="Arial"/>
+          <w:lang w:val="it-IT"/>
+        </w:rPr>
+        <w:t xml:space="preserve">Alla creazione di questo oggetto vengono instaziati i valori e poi viene processato il tutto attraverso </w:t>
+      </w:r>
       <w:proofErr w:type="spellStart"/>
       <w:r>
         <w:rPr>
           <w:rFonts w:cs="Arial"/>
-          <w:b/>
-          <w:sz w:val="40"/>
-          <w:lang w:val="it-IT"/>
-        </w:rPr>
-        <w:t>DownloadModel</w:t>
+          <w:lang w:val="it-IT"/>
+        </w:rPr>
+        <w:t>ffmpeg</w:t>
       </w:r>
       <w:proofErr w:type="spellEnd"/>
-    </w:p>
-    <w:p>
-      <w:pPr>
-        <w:spacing w:after="160" w:line="259" w:lineRule="auto"/>
-        <w:rPr>
-          <w:rFonts w:cs="Arial"/>
-          <w:lang w:val="it-IT"/>
-        </w:rPr>
-      </w:pPr>
-    </w:p>
-    <w:p>
-      <w:pPr>
-        <w:spacing w:after="160" w:line="259" w:lineRule="auto"/>
-        <w:rPr>
-          <w:rFonts w:cs="Arial"/>
-          <w:lang w:val="it-IT"/>
-        </w:rPr>
-      </w:pPr>
-      <w:r>
-        <w:rPr>
-          <w:rFonts w:cs="Arial"/>
-          <w:lang w:val="it-IT"/>
-        </w:rPr>
-        <w:br w:type="page"/>
-      </w:r>
-    </w:p>
-    <w:p>
-      <w:pPr>
-        <w:pStyle w:val="Titolo2"/>
-      </w:pPr>
-      <w:proofErr w:type="gramStart"/>
-      <w:r>
-        <w:lastRenderedPageBreak/>
-        <w:t>Views(</w:t>
-      </w:r>
-      <w:proofErr w:type="gramEnd"/>
-      <w:r>
-        <w:t>GUI)</w:t>
-      </w:r>
-    </w:p>
-    <w:p>
-      <w:pPr>
-        <w:rPr>
-          <w:rFonts w:cs="Arial"/>
-          <w:b/>
-          <w:sz w:val="40"/>
-          <w:lang w:val="it-IT"/>
-        </w:rPr>
-      </w:pPr>
-      <w:r>
-        <w:rPr>
-          <w:rFonts w:cs="Arial"/>
-          <w:b/>
-          <w:sz w:val="40"/>
-          <w:lang w:val="it-IT"/>
-        </w:rPr>
-        <w:t>_templates/</w:t>
-      </w:r>
-      <w:proofErr w:type="spellStart"/>
-      <w:r>
-        <w:rPr>
-          <w:rFonts w:cs="Arial"/>
-          <w:b/>
-          <w:sz w:val="40"/>
-          <w:lang w:val="it-IT"/>
-        </w:rPr>
-        <w:t>footer.php</w:t>
-      </w:r>
-      <w:proofErr w:type="spellEnd"/>
-    </w:p>
-    <w:p>
-      <w:pPr>
-        <w:rPr>
-          <w:rFonts w:cs="Arial"/>
-          <w:b/>
-          <w:sz w:val="40"/>
-          <w:lang w:val="it-IT"/>
-        </w:rPr>
-      </w:pPr>
-      <w:r>
-        <w:rPr>
-          <w:rFonts w:cs="Arial"/>
-          <w:b/>
-          <w:sz w:val="40"/>
+      <w:r>
+        <w:rPr>
+          <w:rFonts w:cs="Arial"/>
+          <w:lang w:val="it-IT"/>
+        </w:rPr>
+        <w:t>.</w:t>
+      </w:r>
+    </w:p>
+    <w:p>
+      <w:pPr>
+        <w:jc w:val="center"/>
+        <w:rPr>
+          <w:rFonts w:cs="Arial"/>
+          <w:lang w:val="it-IT"/>
+        </w:rPr>
+      </w:pPr>
+      <w:r>
+        <w:rPr>
+          <w:rFonts w:cs="Arial"/>
           <w:lang w:val="it-IT"/>
         </w:rPr>
         <w:drawing>
-          <wp:inline distT="0" distB="0" distL="0" distR="0" wp14:anchorId="33633747" wp14:editId="75E85315">
-            <wp:extent cx="6120130" cy="1477010"/>
-            <wp:effectExtent l="0" t="0" r="0" b="8890"/>
-            <wp:docPr id="2" name="Immagine 2"/>
+          <wp:inline distT="0" distB="0" distL="0" distR="0" wp14:anchorId="7013F517" wp14:editId="008E9769">
+            <wp:extent cx="4981478" cy="1492686"/>
+            <wp:effectExtent l="0" t="0" r="0" b="0"/>
+            <wp:docPr id="34" name="Immagine 34"/>
             <wp:cNvGraphicFramePr>
               <a:graphicFrameLocks xmlns:a="http://schemas.openxmlformats.org/drawingml/2006/main" noChangeAspect="1"/>
             </wp:cNvGraphicFramePr>
@@ -6979,7 +6899,7 @@
                   <pic:spPr>
                     <a:xfrm>
                       <a:off x="0" y="0"/>
-                      <a:ext cx="6120130" cy="1477010"/>
+                      <a:ext cx="5012600" cy="1502012"/>
                     </a:xfrm>
                     <a:prstGeom prst="rect">
                       <a:avLst/>
@@ -6994,98 +6914,116 @@
     </w:p>
     <w:p>
       <w:pPr>
-        <w:spacing w:after="240"/>
-        <w:rPr>
-          <w:lang w:val="it-IT"/>
-        </w:rPr>
-      </w:pPr>
-      <w:r>
-        <w:rPr>
-          <w:lang w:val="it-IT"/>
-        </w:rPr>
-        <w:t xml:space="preserve">Questo è il </w:t>
+        <w:rPr>
+          <w:rFonts w:cs="Arial"/>
+          <w:lang w:val="it-IT"/>
+        </w:rPr>
+      </w:pPr>
+      <w:r>
+        <w:rPr>
+          <w:rFonts w:cs="Arial"/>
+          <w:lang w:val="it-IT"/>
+        </w:rPr>
+        <w:t>In “</w:t>
       </w:r>
       <w:proofErr w:type="spellStart"/>
-      <w:r>
-        <w:rPr>
-          <w:lang w:val="it-IT"/>
-        </w:rPr>
-        <w:t>footer</w:t>
+      <w:proofErr w:type="gramStart"/>
+      <w:r>
+        <w:rPr>
+          <w:rFonts w:cs="Arial"/>
+          <w:lang w:val="it-IT"/>
+        </w:rPr>
+        <w:t>process</w:t>
       </w:r>
       <w:proofErr w:type="spellEnd"/>
       <w:r>
         <w:rPr>
-          <w:lang w:val="it-IT"/>
-        </w:rPr>
-        <w:t xml:space="preserve"> generico</w:t>
-      </w:r>
-      <w:r>
-        <w:rPr>
-          <w:lang w:val="it-IT"/>
-        </w:rPr>
-        <w:t xml:space="preserve"> con un link al repository e informazioni generali.</w:t>
-      </w:r>
-    </w:p>
-    <w:p>
-      <w:pPr>
-        <w:rPr>
-          <w:rFonts w:cs="Arial"/>
-          <w:b/>
-          <w:sz w:val="40"/>
-          <w:lang w:val="it-IT"/>
-        </w:rPr>
-      </w:pPr>
-      <w:r>
-        <w:rPr>
-          <w:rFonts w:cs="Arial"/>
-          <w:b/>
-          <w:sz w:val="40"/>
-          <w:lang w:val="it-IT"/>
-        </w:rPr>
-        <w:t>_templates/</w:t>
+          <w:rFonts w:cs="Arial"/>
+          <w:lang w:val="it-IT"/>
+        </w:rPr>
+        <w:t>(</w:t>
+      </w:r>
+      <w:proofErr w:type="gramEnd"/>
+      <w:r>
+        <w:rPr>
+          <w:rFonts w:cs="Arial"/>
+          <w:lang w:val="it-IT"/>
+        </w:rPr>
+        <w:t>)” vengono eseguiti tutti</w:t>
+      </w:r>
+      <w:r>
+        <w:rPr>
+          <w:rFonts w:cs="Arial"/>
+          <w:lang w:val="it-IT"/>
+        </w:rPr>
+        <w:t xml:space="preserve"> </w:t>
+      </w:r>
+      <w:r>
+        <w:rPr>
+          <w:rFonts w:cs="Arial"/>
+          <w:lang w:val="it-IT"/>
+        </w:rPr>
+        <w:t>gli scripts</w:t>
+      </w:r>
+      <w:r>
+        <w:rPr>
+          <w:rFonts w:cs="Arial"/>
+          <w:lang w:val="it-IT"/>
+        </w:rPr>
+        <w:t xml:space="preserve"> che eseguono i </w:t>
       </w:r>
       <w:proofErr w:type="spellStart"/>
       <w:r>
         <w:rPr>
           <w:rFonts w:cs="Arial"/>
-          <w:b/>
-          <w:sz w:val="40"/>
-          <w:lang w:val="it-IT"/>
-        </w:rPr>
-        <w:t>header</w:t>
-      </w:r>
-      <w:r>
-        <w:rPr>
-          <w:rFonts w:cs="Arial"/>
-          <w:b/>
-          <w:sz w:val="40"/>
-          <w:lang w:val="it-IT"/>
-        </w:rPr>
-        <w:t>.php</w:t>
+          <w:lang w:val="it-IT"/>
+        </w:rPr>
+        <w:t>comdandi</w:t>
       </w:r>
       <w:proofErr w:type="spellEnd"/>
-    </w:p>
-    <w:p>
-      <w:pPr>
-        <w:rPr>
-          <w:rFonts w:cs="Arial"/>
-          <w:b/>
-          <w:sz w:val="40"/>
-          <w:lang w:val="it-IT"/>
-        </w:rPr>
-      </w:pPr>
-      <w:r>
-        <w:rPr>
-          <w:rFonts w:cs="Arial"/>
-          <w:b/>
-          <w:sz w:val="40"/>
-          <w:lang w:val="it-IT"/>
-        </w:rPr>
+      <w:r>
+        <w:rPr>
+          <w:rFonts w:cs="Arial"/>
+          <w:lang w:val="it-IT"/>
+        </w:rPr>
+        <w:t xml:space="preserve"> </w:t>
+      </w:r>
+      <w:proofErr w:type="spellStart"/>
+      <w:r>
+        <w:rPr>
+          <w:rFonts w:cs="Arial"/>
+          <w:lang w:val="it-IT"/>
+        </w:rPr>
+        <w:t>ffmpeg</w:t>
+      </w:r>
+      <w:proofErr w:type="spellEnd"/>
+      <w:r>
+        <w:rPr>
+          <w:rFonts w:cs="Arial"/>
+          <w:lang w:val="it-IT"/>
+        </w:rPr>
+        <w:t>.</w:t>
+      </w:r>
+    </w:p>
+    <w:p>
+      <w:pPr>
+        <w:jc w:val="center"/>
+        <w:rPr>
+          <w:rFonts w:cs="Arial"/>
+          <w:lang w:val="it-IT"/>
+        </w:rPr>
+      </w:pPr>
+      <w:r>
+        <w:rPr>
+          <w:rFonts w:cs="Arial"/>
+          <w:lang w:val="it-IT"/>
+        </w:rPr>
+        <w:lastRenderedPageBreak/>
         <w:drawing>
-          <wp:inline distT="0" distB="0" distL="0" distR="0" wp14:anchorId="2D662125" wp14:editId="1AFDB3E5">
-            <wp:extent cx="6120130" cy="2627630"/>
-            <wp:effectExtent l="0" t="0" r="0" b="1270"/>
-            <wp:docPr id="4" name="Immagine 4"/>
+          <wp:inline distT="0" distB="0" distL="0" distR="0" wp14:anchorId="521E0816" wp14:editId="158FBD03">
+            <wp:extent cx="3343702" cy="2002613"/>
+            <wp:effectExtent l="0" t="0" r="0" b="0"/>
+            <wp:docPr id="35" name="Immagine 35"/>
             <wp:cNvGraphicFramePr>
               <a:graphicFrameLocks xmlns:a="http://schemas.openxmlformats.org/drawingml/2006/main" noChangeAspect="1"/>
             </wp:cNvGraphicFramePr>
@@ -7105,6 +7043,358 @@
                   <pic:spPr>
                     <a:xfrm>
                       <a:off x="0" y="0"/>
+                      <a:ext cx="3362377" cy="2013798"/>
+                    </a:xfrm>
+                    <a:prstGeom prst="rect">
+                      <a:avLst/>
+                    </a:prstGeom>
+                  </pic:spPr>
+                </pic:pic>
+              </a:graphicData>
+            </a:graphic>
+          </wp:inline>
+        </w:drawing>
+      </w:r>
+    </w:p>
+    <w:p>
+      <w:pPr>
+        <w:jc w:val="center"/>
+        <w:rPr>
+          <w:rFonts w:cs="Arial"/>
+          <w:lang w:val="it-IT"/>
+        </w:rPr>
+      </w:pPr>
+      <w:r>
+        <w:rPr>
+          <w:rFonts w:cs="Arial"/>
+          <w:lang w:val="it-IT"/>
+        </w:rPr>
+        <w:t xml:space="preserve">Questo metodo serve a </w:t>
+      </w:r>
+      <w:r>
+        <w:rPr>
+          <w:rFonts w:cs="Arial"/>
+          <w:lang w:val="it-IT"/>
+        </w:rPr>
+        <w:t>c</w:t>
+      </w:r>
+      <w:r>
+        <w:rPr>
+          <w:rFonts w:cs="Arial"/>
+          <w:lang w:val="it-IT"/>
+        </w:rPr>
+        <w:t>ontrollare il video</w:t>
+      </w:r>
+    </w:p>
+    <w:p>
+      <w:pPr>
+        <w:jc w:val="center"/>
+        <w:rPr>
+          <w:rFonts w:cs="Arial"/>
+          <w:lang w:val="it-IT"/>
+        </w:rPr>
+      </w:pPr>
+      <w:r>
+        <w:rPr>
+          <w:rFonts w:cs="Arial"/>
+          <w:noProof/>
+          <w:lang w:val="it-IT"/>
+        </w:rPr>
+        <w:drawing>
+          <wp:inline distT="0" distB="0" distL="0" distR="0" wp14:anchorId="34684213" wp14:editId="3C2C27B9">
+            <wp:extent cx="4797188" cy="1205230"/>
+            <wp:effectExtent l="0" t="0" r="3810" b="0"/>
+            <wp:docPr id="33" name="Immagine 33"/>
+            <wp:cNvGraphicFramePr>
+              <a:graphicFrameLocks xmlns:a="http://schemas.openxmlformats.org/drawingml/2006/main" noChangeAspect="1"/>
+            </wp:cNvGraphicFramePr>
+            <a:graphic xmlns:a="http://schemas.openxmlformats.org/drawingml/2006/main">
+              <a:graphicData uri="http://schemas.openxmlformats.org/drawingml/2006/picture">
+                <pic:pic xmlns:pic="http://schemas.openxmlformats.org/drawingml/2006/picture">
+                  <pic:nvPicPr>
+                    <pic:cNvPr id="0" name="Picture 11"/>
+                    <pic:cNvPicPr>
+                      <a:picLocks noChangeAspect="1" noChangeArrowheads="1"/>
+                    </pic:cNvPicPr>
+                  </pic:nvPicPr>
+                  <pic:blipFill rotWithShape="1">
+                    <a:blip r:embed="rId24">
+                      <a:extLst>
+                        <a:ext uri="{28A0092B-C50C-407E-A947-70E740481C1C}">
+                          <a14:useLocalDpi xmlns:a14="http://schemas.microsoft.com/office/drawing/2010/main" val="0"/>
+                        </a:ext>
+                      </a:extLst>
+                    </a:blip>
+                    <a:srcRect r="15673"/>
+                    <a:stretch/>
+                  </pic:blipFill>
+                  <pic:spPr bwMode="auto">
+                    <a:xfrm>
+                      <a:off x="0" y="0"/>
+                      <a:ext cx="4937506" cy="1240483"/>
+                    </a:xfrm>
+                    <a:prstGeom prst="rect">
+                      <a:avLst/>
+                    </a:prstGeom>
+                    <a:noFill/>
+                    <a:ln>
+                      <a:noFill/>
+                    </a:ln>
+                    <a:extLst>
+                      <a:ext uri="{53640926-AAD7-44D8-BBD7-CCE9431645EC}">
+                        <a14:shadowObscured xmlns:a14="http://schemas.microsoft.com/office/drawing/2010/main"/>
+                      </a:ext>
+                    </a:extLst>
+                  </pic:spPr>
+                </pic:pic>
+              </a:graphicData>
+            </a:graphic>
+          </wp:inline>
+        </w:drawing>
+      </w:r>
+    </w:p>
+    <w:p>
+      <w:pPr>
+        <w:jc w:val="center"/>
+        <w:rPr>
+          <w:rFonts w:cs="Arial"/>
+          <w:lang w:val="it-IT"/>
+        </w:rPr>
+      </w:pPr>
+      <w:r>
+        <w:rPr>
+          <w:rFonts w:cs="Arial"/>
+          <w:lang w:val="it-IT"/>
+        </w:rPr>
+        <w:t>Questo metodo serve a controllare specificamente il formato del video, ritorna l’id del formato, se non esiste ritorna -1.</w:t>
+      </w:r>
+    </w:p>
+    <w:p>
+      <w:pPr>
+        <w:spacing w:after="160" w:line="259" w:lineRule="auto"/>
+        <w:rPr>
+          <w:rFonts w:cs="Arial"/>
+          <w:lang w:val="it-IT"/>
+        </w:rPr>
+      </w:pPr>
+      <w:r>
+        <w:rPr>
+          <w:rFonts w:cs="Arial"/>
+          <w:lang w:val="it-IT"/>
+        </w:rPr>
+        <w:br w:type="page"/>
+      </w:r>
+    </w:p>
+    <w:p>
+      <w:pPr>
+        <w:pStyle w:val="Titolo2"/>
+      </w:pPr>
+      <w:proofErr w:type="gramStart"/>
+      <w:r>
+        <w:lastRenderedPageBreak/>
+        <w:t>Views(</w:t>
+      </w:r>
+      <w:proofErr w:type="gramEnd"/>
+      <w:r>
+        <w:t>GUI)</w:t>
+      </w:r>
+    </w:p>
+    <w:p>
+      <w:pPr>
+        <w:rPr>
+          <w:rFonts w:cs="Arial"/>
+          <w:b/>
+          <w:sz w:val="40"/>
+          <w:lang w:val="it-IT"/>
+        </w:rPr>
+      </w:pPr>
+      <w:r>
+        <w:rPr>
+          <w:rFonts w:cs="Arial"/>
+          <w:b/>
+          <w:sz w:val="40"/>
+          <w:lang w:val="it-IT"/>
+        </w:rPr>
+        <w:t>_templates/</w:t>
+      </w:r>
+      <w:proofErr w:type="spellStart"/>
+      <w:r>
+        <w:rPr>
+          <w:rFonts w:cs="Arial"/>
+          <w:b/>
+          <w:sz w:val="40"/>
+          <w:lang w:val="it-IT"/>
+        </w:rPr>
+        <w:t>footer.php</w:t>
+      </w:r>
+      <w:proofErr w:type="spellEnd"/>
+    </w:p>
+    <w:p>
+      <w:pPr>
+        <w:rPr>
+          <w:rFonts w:cs="Arial"/>
+          <w:b/>
+          <w:sz w:val="40"/>
+          <w:lang w:val="it-IT"/>
+        </w:rPr>
+      </w:pPr>
+      <w:r>
+        <w:rPr>
+          <w:rFonts w:cs="Arial"/>
+          <w:b/>
+          <w:sz w:val="40"/>
+          <w:lang w:val="it-IT"/>
+        </w:rPr>
+        <w:drawing>
+          <wp:inline distT="0" distB="0" distL="0" distR="0" wp14:anchorId="33633747" wp14:editId="75E85315">
+            <wp:extent cx="6120130" cy="1477010"/>
+            <wp:effectExtent l="0" t="0" r="0" b="8890"/>
+            <wp:docPr id="2" name="Immagine 2"/>
+            <wp:cNvGraphicFramePr>
+              <a:graphicFrameLocks xmlns:a="http://schemas.openxmlformats.org/drawingml/2006/main" noChangeAspect="1"/>
+            </wp:cNvGraphicFramePr>
+            <a:graphic xmlns:a="http://schemas.openxmlformats.org/drawingml/2006/main">
+              <a:graphicData uri="http://schemas.openxmlformats.org/drawingml/2006/picture">
+                <pic:pic xmlns:pic="http://schemas.openxmlformats.org/drawingml/2006/picture">
+                  <pic:nvPicPr>
+                    <pic:cNvPr id="1" name=""/>
+                    <pic:cNvPicPr/>
+                  </pic:nvPicPr>
+                  <pic:blipFill>
+                    <a:blip r:embed="rId25"/>
+                    <a:stretch>
+                      <a:fillRect/>
+                    </a:stretch>
+                  </pic:blipFill>
+                  <pic:spPr>
+                    <a:xfrm>
+                      <a:off x="0" y="0"/>
+                      <a:ext cx="6120130" cy="1477010"/>
+                    </a:xfrm>
+                    <a:prstGeom prst="rect">
+                      <a:avLst/>
+                    </a:prstGeom>
+                  </pic:spPr>
+                </pic:pic>
+              </a:graphicData>
+            </a:graphic>
+          </wp:inline>
+        </w:drawing>
+      </w:r>
+    </w:p>
+    <w:p>
+      <w:pPr>
+        <w:spacing w:after="240"/>
+        <w:rPr>
+          <w:lang w:val="it-IT"/>
+        </w:rPr>
+      </w:pPr>
+      <w:r>
+        <w:rPr>
+          <w:lang w:val="it-IT"/>
+        </w:rPr>
+        <w:t xml:space="preserve">Questo è il </w:t>
+      </w:r>
+      <w:proofErr w:type="spellStart"/>
+      <w:r>
+        <w:rPr>
+          <w:lang w:val="it-IT"/>
+        </w:rPr>
+        <w:t>footer</w:t>
+      </w:r>
+      <w:proofErr w:type="spellEnd"/>
+      <w:r>
+        <w:rPr>
+          <w:lang w:val="it-IT"/>
+        </w:rPr>
+        <w:t xml:space="preserve"> generico</w:t>
+      </w:r>
+      <w:r>
+        <w:rPr>
+          <w:lang w:val="it-IT"/>
+        </w:rPr>
+        <w:t xml:space="preserve"> con un link al repository e informazioni generali.</w:t>
+      </w:r>
+    </w:p>
+    <w:p>
+      <w:pPr>
+        <w:rPr>
+          <w:rFonts w:cs="Arial"/>
+          <w:b/>
+          <w:sz w:val="40"/>
+          <w:lang w:val="it-IT"/>
+        </w:rPr>
+      </w:pPr>
+      <w:r>
+        <w:rPr>
+          <w:rFonts w:cs="Arial"/>
+          <w:b/>
+          <w:sz w:val="40"/>
+          <w:lang w:val="it-IT"/>
+        </w:rPr>
+        <w:t>_templates/</w:t>
+      </w:r>
+      <w:proofErr w:type="spellStart"/>
+      <w:r>
+        <w:rPr>
+          <w:rFonts w:cs="Arial"/>
+          <w:b/>
+          <w:sz w:val="40"/>
+          <w:lang w:val="it-IT"/>
+        </w:rPr>
+        <w:t>header</w:t>
+      </w:r>
+      <w:r>
+        <w:rPr>
+          <w:rFonts w:cs="Arial"/>
+          <w:b/>
+          <w:sz w:val="40"/>
+          <w:lang w:val="it-IT"/>
+        </w:rPr>
+        <w:t>.php</w:t>
+      </w:r>
+      <w:proofErr w:type="spellEnd"/>
+    </w:p>
+    <w:p>
+      <w:pPr>
+        <w:rPr>
+          <w:rFonts w:cs="Arial"/>
+          <w:b/>
+          <w:sz w:val="40"/>
+          <w:lang w:val="it-IT"/>
+        </w:rPr>
+      </w:pPr>
+      <w:r>
+        <w:rPr>
+          <w:rFonts w:cs="Arial"/>
+          <w:b/>
+          <w:sz w:val="40"/>
+          <w:lang w:val="it-IT"/>
+        </w:rPr>
+        <w:drawing>
+          <wp:inline distT="0" distB="0" distL="0" distR="0" wp14:anchorId="2D662125" wp14:editId="1AFDB3E5">
+            <wp:extent cx="6120130" cy="2627630"/>
+            <wp:effectExtent l="0" t="0" r="0" b="1270"/>
+            <wp:docPr id="4" name="Immagine 4"/>
+            <wp:cNvGraphicFramePr>
+              <a:graphicFrameLocks xmlns:a="http://schemas.openxmlformats.org/drawingml/2006/main" noChangeAspect="1"/>
+            </wp:cNvGraphicFramePr>
+            <a:graphic xmlns:a="http://schemas.openxmlformats.org/drawingml/2006/main">
+              <a:graphicData uri="http://schemas.openxmlformats.org/drawingml/2006/picture">
+                <pic:pic xmlns:pic="http://schemas.openxmlformats.org/drawingml/2006/picture">
+                  <pic:nvPicPr>
+                    <pic:cNvPr id="1" name=""/>
+                    <pic:cNvPicPr/>
+                  </pic:nvPicPr>
+                  <pic:blipFill>
+                    <a:blip r:embed="rId26"/>
+                    <a:stretch>
+                      <a:fillRect/>
+                    </a:stretch>
+                  </pic:blipFill>
+                  <pic:spPr>
+                    <a:xfrm>
+                      <a:off x="0" y="0"/>
                       <a:ext cx="6120130" cy="2627630"/>
                     </a:xfrm>
                     <a:prstGeom prst="rect">
@@ -7321,7 +7611,7 @@
                     <pic:cNvPicPr/>
                   </pic:nvPicPr>
                   <pic:blipFill>
-                    <a:blip r:embed="rId24"/>
+                    <a:blip r:embed="rId27"/>
                     <a:stretch>
                       <a:fillRect/>
                     </a:stretch>
@@ -7399,6 +7689,9 @@
       <w:pPr>
         <w:jc w:val="center"/>
         <w:rPr>
+          <w:rFonts w:cs="Arial"/>
+          <w:b/>
+          <w:sz w:val="40"/>
           <w:lang w:val="it-IT"/>
         </w:rPr>
       </w:pPr>
@@ -7423,7 +7716,7 @@
                     <pic:cNvPicPr/>
                   </pic:nvPicPr>
                   <pic:blipFill rotWithShape="1">
-                    <a:blip r:embed="rId25"/>
+                    <a:blip r:embed="rId28"/>
                     <a:srcRect l="549" b="2426"/>
                     <a:stretch/>
                   </pic:blipFill>
@@ -7452,9 +7745,6 @@
       </w:r>
       <w:r>
         <w:rPr>
-          <w:rFonts w:cs="Arial"/>
-          <w:b/>
-          <w:sz w:val="40"/>
           <w:lang w:val="it-IT"/>
         </w:rPr>
         <w:br w:type="page"/>
@@ -7643,7 +7933,7 @@
                     <pic:cNvPicPr/>
                   </pic:nvPicPr>
                   <pic:blipFill rotWithShape="1">
-                    <a:blip r:embed="rId26"/>
+                    <a:blip r:embed="rId29"/>
                     <a:srcRect t="890"/>
                     <a:stretch/>
                   </pic:blipFill>
@@ -7692,50 +7982,841 @@
     </w:p>
     <w:p>
       <w:pPr>
-        <w:rPr>
-          <w:lang w:val="it-IT"/>
-        </w:rPr>
-      </w:pPr>
-    </w:p>
-    <w:p>
-      <w:pPr>
-        <w:pStyle w:val="Titolo3"/>
-        <w:rPr>
-          <w:rFonts w:cs="Arial"/>
-        </w:rPr>
-        <w:sectPr>
-          <w:headerReference w:type="default" r:id="rId27"/>
-          <w:footerReference w:type="default" r:id="rId28"/>
-          <w:headerReference w:type="first" r:id="rId29"/>
-          <w:footerReference w:type="first" r:id="rId30"/>
-          <w:pgSz w:w="11906" w:h="16838"/>
-          <w:pgMar w:top="1985" w:right="1134" w:bottom="1418" w:left="1134" w:header="567" w:footer="567" w:gutter="0"/>
-          <w:cols w:space="720"/>
-          <w:titlePg/>
-          <w:docGrid w:linePitch="354"/>
-        </w:sectPr>
+        <w:jc w:val="center"/>
+        <w:rPr>
+          <w:lang w:val="it-IT"/>
+        </w:rPr>
+      </w:pPr>
+      <w:r>
+        <w:rPr>
+          <w:lang w:val="it-IT"/>
+        </w:rPr>
+        <w:drawing>
+          <wp:inline distT="0" distB="0" distL="0" distR="0" wp14:anchorId="29D8155F" wp14:editId="1003A039">
+            <wp:extent cx="2599899" cy="2216822"/>
+            <wp:effectExtent l="0" t="0" r="0" b="0"/>
+            <wp:docPr id="18" name="Immagine 18"/>
+            <wp:cNvGraphicFramePr>
+              <a:graphicFrameLocks xmlns:a="http://schemas.openxmlformats.org/drawingml/2006/main" noChangeAspect="1"/>
+            </wp:cNvGraphicFramePr>
+            <a:graphic xmlns:a="http://schemas.openxmlformats.org/drawingml/2006/main">
+              <a:graphicData uri="http://schemas.openxmlformats.org/drawingml/2006/picture">
+                <pic:pic xmlns:pic="http://schemas.openxmlformats.org/drawingml/2006/picture">
+                  <pic:nvPicPr>
+                    <pic:cNvPr id="1" name=""/>
+                    <pic:cNvPicPr/>
+                  </pic:nvPicPr>
+                  <pic:blipFill>
+                    <a:blip r:embed="rId30"/>
+                    <a:stretch>
+                      <a:fillRect/>
+                    </a:stretch>
+                  </pic:blipFill>
+                  <pic:spPr>
+                    <a:xfrm>
+                      <a:off x="0" y="0"/>
+                      <a:ext cx="2611433" cy="2226656"/>
+                    </a:xfrm>
+                    <a:prstGeom prst="rect">
+                      <a:avLst/>
+                    </a:prstGeom>
+                  </pic:spPr>
+                </pic:pic>
+              </a:graphicData>
+            </a:graphic>
+          </wp:inline>
+        </w:drawing>
+      </w:r>
+    </w:p>
+    <w:p>
+      <w:pPr>
+        <w:spacing w:after="160" w:line="259" w:lineRule="auto"/>
+        <w:rPr>
+          <w:lang w:val="it-IT"/>
+        </w:rPr>
+      </w:pPr>
+      <w:r>
+        <w:rPr>
+          <w:lang w:val="it-IT"/>
+        </w:rPr>
+        <w:br w:type="page"/>
+      </w:r>
+    </w:p>
+    <w:p>
+      <w:pPr>
+        <w:pStyle w:val="Titolo2"/>
       </w:pPr>
       <w:proofErr w:type="gramStart"/>
       <w:r>
-        <w:rPr>
-          <w:rFonts w:cs="Arial"/>
-        </w:rPr>
+        <w:lastRenderedPageBreak/>
         <w:t>Controller(</w:t>
       </w:r>
       <w:proofErr w:type="gramEnd"/>
       <w:r>
-        <w:rPr>
-          <w:rFonts w:cs="Arial"/>
-        </w:rPr>
         <w:t>)</w:t>
       </w:r>
     </w:p>
     <w:p>
       <w:pPr>
-        <w:rPr>
-          <w:rFonts w:cs="Arial"/>
-        </w:rPr>
-      </w:pPr>
+        <w:pStyle w:val="Titolo"/>
+        <w:rPr>
+          <w:lang w:val="it-IT"/>
+        </w:rPr>
+      </w:pPr>
+      <w:proofErr w:type="spellStart"/>
+      <w:r>
+        <w:rPr>
+          <w:lang w:val="it-IT"/>
+        </w:rPr>
+        <w:t>home.php</w:t>
+      </w:r>
+      <w:proofErr w:type="spellEnd"/>
+    </w:p>
+    <w:p>
+      <w:pPr>
+        <w:rPr>
+          <w:lang w:val="it-IT"/>
+        </w:rPr>
+      </w:pPr>
+      <w:r>
+        <w:rPr>
+          <w:lang w:val="it-IT"/>
+        </w:rPr>
+        <w:t>La classe home è il controller dell’applicazione, utilizza 5 attributi:</w:t>
+      </w:r>
+    </w:p>
+    <w:p>
+      <w:pPr>
+        <w:pStyle w:val="Paragrafoelenco"/>
+        <w:numPr>
+          <w:ilvl w:val="0"/>
+          <w:numId w:val="21"/>
+        </w:numPr>
+        <w:rPr>
+          <w:lang w:val="it-IT"/>
+        </w:rPr>
+      </w:pPr>
+      <w:proofErr w:type="spellStart"/>
+      <w:r>
+        <w:rPr>
+          <w:lang w:val="it-IT"/>
+        </w:rPr>
+        <w:t>UploadModel</w:t>
+      </w:r>
+      <w:proofErr w:type="spellEnd"/>
+      <w:r>
+        <w:rPr>
+          <w:lang w:val="it-IT"/>
+        </w:rPr>
+        <w:t xml:space="preserve"> </w:t>
+      </w:r>
+      <w:r>
+        <w:rPr>
+          <w:lang w:val="it-IT"/>
+        </w:rPr>
+        <w:t>=&gt;</w:t>
+      </w:r>
+      <w:proofErr w:type="spellStart"/>
+      <w:r>
+        <w:rPr>
+          <w:b/>
+          <w:lang w:val="it-IT"/>
+        </w:rPr>
+        <w:t>uploader</w:t>
+      </w:r>
+      <w:proofErr w:type="spellEnd"/>
+    </w:p>
+    <w:p>
+      <w:pPr>
+        <w:pStyle w:val="Paragrafoelenco"/>
+        <w:numPr>
+          <w:ilvl w:val="0"/>
+          <w:numId w:val="21"/>
+        </w:numPr>
+        <w:rPr>
+          <w:lang w:val="it-IT"/>
+        </w:rPr>
+      </w:pPr>
+      <w:proofErr w:type="spellStart"/>
+      <w:r>
+        <w:rPr>
+          <w:lang w:val="it-IT"/>
+        </w:rPr>
+        <w:t>VideoProcessingModel</w:t>
+      </w:r>
+      <w:proofErr w:type="spellEnd"/>
+      <w:r>
+        <w:rPr>
+          <w:lang w:val="it-IT"/>
+        </w:rPr>
+        <w:t xml:space="preserve"> </w:t>
+      </w:r>
+      <w:r>
+        <w:rPr>
+          <w:lang w:val="it-IT"/>
+        </w:rPr>
+        <w:t xml:space="preserve">=&gt; </w:t>
+      </w:r>
+      <w:r>
+        <w:rPr>
+          <w:b/>
+          <w:lang w:val="it-IT"/>
+        </w:rPr>
+        <w:t>processor</w:t>
+      </w:r>
+    </w:p>
+    <w:p>
+      <w:pPr>
+        <w:pStyle w:val="Paragrafoelenco"/>
+        <w:numPr>
+          <w:ilvl w:val="0"/>
+          <w:numId w:val="21"/>
+        </w:numPr>
+        <w:rPr>
+          <w:lang w:val="it-IT"/>
+        </w:rPr>
+      </w:pPr>
+      <w:proofErr w:type="spellStart"/>
+      <w:r>
+        <w:rPr>
+          <w:lang w:val="it-IT"/>
+        </w:rPr>
+        <w:t>DownloadModel</w:t>
+      </w:r>
+      <w:proofErr w:type="spellEnd"/>
+      <w:r>
+        <w:rPr>
+          <w:lang w:val="it-IT"/>
+        </w:rPr>
+        <w:t xml:space="preserve"> </w:t>
+      </w:r>
+      <w:r>
+        <w:rPr>
+          <w:lang w:val="it-IT"/>
+        </w:rPr>
+        <w:t xml:space="preserve">=&gt; </w:t>
+      </w:r>
+      <w:proofErr w:type="spellStart"/>
+      <w:r>
+        <w:rPr>
+          <w:b/>
+          <w:lang w:val="it-IT"/>
+        </w:rPr>
+        <w:t>downloader</w:t>
+      </w:r>
+      <w:proofErr w:type="spellEnd"/>
+    </w:p>
+    <w:p>
+      <w:pPr>
+        <w:pStyle w:val="Paragrafoelenco"/>
+        <w:numPr>
+          <w:ilvl w:val="0"/>
+          <w:numId w:val="21"/>
+        </w:numPr>
+        <w:rPr>
+          <w:lang w:val="it-IT"/>
+        </w:rPr>
+      </w:pPr>
+      <w:proofErr w:type="spellStart"/>
+      <w:r>
+        <w:rPr>
+          <w:lang w:val="it-IT"/>
+        </w:rPr>
+        <w:t>DatabaseModel</w:t>
+      </w:r>
+      <w:proofErr w:type="spellEnd"/>
+      <w:r>
+        <w:rPr>
+          <w:lang w:val="it-IT"/>
+        </w:rPr>
+        <w:t xml:space="preserve"> </w:t>
+      </w:r>
+      <w:r>
+        <w:rPr>
+          <w:lang w:val="it-IT"/>
+        </w:rPr>
+        <w:t xml:space="preserve">=&gt; </w:t>
+      </w:r>
+      <w:proofErr w:type="spellStart"/>
+      <w:r>
+        <w:rPr>
+          <w:b/>
+          <w:lang w:val="it-IT"/>
+        </w:rPr>
+        <w:t>dbConn</w:t>
+      </w:r>
+      <w:proofErr w:type="spellEnd"/>
+    </w:p>
+    <w:p>
+      <w:pPr>
+        <w:pStyle w:val="Paragrafoelenco"/>
+        <w:numPr>
+          <w:ilvl w:val="0"/>
+          <w:numId w:val="21"/>
+        </w:numPr>
+        <w:rPr>
+          <w:lang w:val="it-IT"/>
+        </w:rPr>
+      </w:pPr>
+      <w:proofErr w:type="spellStart"/>
+      <w:r>
+        <w:rPr>
+          <w:lang w:val="it-IT"/>
+        </w:rPr>
+        <w:t>String</w:t>
+      </w:r>
+      <w:proofErr w:type="spellEnd"/>
+      <w:r>
+        <w:rPr>
+          <w:lang w:val="it-IT"/>
+        </w:rPr>
+        <w:t xml:space="preserve"> =&gt; </w:t>
+      </w:r>
+      <w:proofErr w:type="spellStart"/>
+      <w:r>
+        <w:rPr>
+          <w:b/>
+          <w:lang w:val="it-IT"/>
+        </w:rPr>
+        <w:t>sessId</w:t>
+      </w:r>
+      <w:proofErr w:type="spellEnd"/>
+    </w:p>
+    <w:p>
+      <w:pPr>
+        <w:jc w:val="center"/>
+        <w:rPr>
+          <w:lang w:val="it-IT"/>
+        </w:rPr>
+      </w:pPr>
+      <w:r>
+        <w:rPr>
+          <w:noProof/>
+          <w:lang w:val="it-IT"/>
+        </w:rPr>
+        <w:drawing>
+          <wp:inline distT="0" distB="0" distL="0" distR="0" wp14:anchorId="73B93DB7" wp14:editId="3C488F07">
+            <wp:extent cx="4328017" cy="2582336"/>
+            <wp:effectExtent l="0" t="0" r="0" b="8890"/>
+            <wp:docPr id="25" name="Immagine 25"/>
+            <wp:cNvGraphicFramePr>
+              <a:graphicFrameLocks xmlns:a="http://schemas.openxmlformats.org/drawingml/2006/main" noChangeAspect="1"/>
+            </wp:cNvGraphicFramePr>
+            <a:graphic xmlns:a="http://schemas.openxmlformats.org/drawingml/2006/main">
+              <a:graphicData uri="http://schemas.openxmlformats.org/drawingml/2006/picture">
+                <pic:pic xmlns:pic="http://schemas.openxmlformats.org/drawingml/2006/picture">
+                  <pic:nvPicPr>
+                    <pic:cNvPr id="0" name="Picture 8"/>
+                    <pic:cNvPicPr>
+                      <a:picLocks noChangeAspect="1" noChangeArrowheads="1"/>
+                    </pic:cNvPicPr>
+                  </pic:nvPicPr>
+                  <pic:blipFill>
+                    <a:blip r:embed="rId31">
+                      <a:extLst>
+                        <a:ext uri="{28A0092B-C50C-407E-A947-70E740481C1C}">
+                          <a14:useLocalDpi xmlns:a14="http://schemas.microsoft.com/office/drawing/2010/main" val="0"/>
+                        </a:ext>
+                      </a:extLst>
+                    </a:blip>
+                    <a:srcRect/>
+                    <a:stretch>
+                      <a:fillRect/>
+                    </a:stretch>
+                  </pic:blipFill>
+                  <pic:spPr bwMode="auto">
+                    <a:xfrm>
+                      <a:off x="0" y="0"/>
+                      <a:ext cx="4357262" cy="2599785"/>
+                    </a:xfrm>
+                    <a:prstGeom prst="rect">
+                      <a:avLst/>
+                    </a:prstGeom>
+                    <a:noFill/>
+                  </pic:spPr>
+                </pic:pic>
+              </a:graphicData>
+            </a:graphic>
+          </wp:inline>
+        </w:drawing>
+      </w:r>
+    </w:p>
+    <w:p>
+      <w:pPr>
+        <w:rPr>
+          <w:lang w:val="it-IT"/>
+        </w:rPr>
+      </w:pPr>
+      <w:r>
+        <w:rPr>
+          <w:lang w:val="it-IT"/>
+        </w:rPr>
+        <w:t>Nel costruttore vengono istanziati i “</w:t>
+      </w:r>
+      <w:proofErr w:type="spellStart"/>
+      <w:r>
+        <w:rPr>
+          <w:lang w:val="it-IT"/>
+        </w:rPr>
+        <w:t>dbConn</w:t>
+      </w:r>
+      <w:proofErr w:type="spellEnd"/>
+      <w:r>
+        <w:rPr>
+          <w:lang w:val="it-IT"/>
+        </w:rPr>
+        <w:t xml:space="preserve">” per le connessioni </w:t>
+      </w:r>
+      <w:proofErr w:type="spellStart"/>
+      <w:r>
+        <w:rPr>
+          <w:lang w:val="it-IT"/>
+        </w:rPr>
+        <w:t>db</w:t>
+      </w:r>
+      <w:proofErr w:type="spellEnd"/>
+      <w:r>
+        <w:rPr>
+          <w:lang w:val="it-IT"/>
+        </w:rPr>
+        <w:t xml:space="preserve">, </w:t>
+      </w:r>
+      <w:r>
+        <w:rPr>
+          <w:lang w:val="it-IT"/>
+        </w:rPr>
+        <w:t>“</w:t>
+      </w:r>
+      <w:proofErr w:type="spellStart"/>
+      <w:r>
+        <w:rPr>
+          <w:lang w:val="it-IT"/>
+        </w:rPr>
+        <w:t>uploader</w:t>
+      </w:r>
+      <w:proofErr w:type="spellEnd"/>
+      <w:r>
+        <w:rPr>
+          <w:lang w:val="it-IT"/>
+        </w:rPr>
+        <w:t>” passandogli</w:t>
+      </w:r>
+      <w:r>
+        <w:rPr>
+          <w:lang w:val="it-IT"/>
+        </w:rPr>
+        <w:t xml:space="preserve"> “</w:t>
+      </w:r>
+      <w:proofErr w:type="spellStart"/>
+      <w:r>
+        <w:rPr>
+          <w:lang w:val="it-IT"/>
+        </w:rPr>
+        <w:t>dbConn</w:t>
+      </w:r>
+      <w:proofErr w:type="spellEnd"/>
+      <w:r>
+        <w:rPr>
+          <w:lang w:val="it-IT"/>
+        </w:rPr>
+        <w:t>” e infine l’id tramite un metodo che crea UUID.</w:t>
+      </w:r>
+    </w:p>
+    <w:p>
+      <w:pPr>
+        <w:rPr>
+          <w:rFonts w:cs="Arial"/>
+        </w:rPr>
+      </w:pPr>
+    </w:p>
+    <w:p>
+      <w:pPr>
+        <w:jc w:val="center"/>
+        <w:rPr>
+          <w:rFonts w:cs="Arial"/>
+        </w:rPr>
+      </w:pPr>
+      <w:r>
+        <w:rPr>
+          <w:rFonts w:cs="Arial"/>
+        </w:rPr>
+        <w:drawing>
+          <wp:inline distT="0" distB="0" distL="0" distR="0" wp14:anchorId="28314B9C" wp14:editId="062E64AF">
+            <wp:extent cx="4658375" cy="2934109"/>
+            <wp:effectExtent l="0" t="0" r="8890" b="0"/>
+            <wp:docPr id="28" name="Immagine 28"/>
+            <wp:cNvGraphicFramePr>
+              <a:graphicFrameLocks xmlns:a="http://schemas.openxmlformats.org/drawingml/2006/main" noChangeAspect="1"/>
+            </wp:cNvGraphicFramePr>
+            <a:graphic xmlns:a="http://schemas.openxmlformats.org/drawingml/2006/main">
+              <a:graphicData uri="http://schemas.openxmlformats.org/drawingml/2006/picture">
+                <pic:pic xmlns:pic="http://schemas.openxmlformats.org/drawingml/2006/picture">
+                  <pic:nvPicPr>
+                    <pic:cNvPr id="1" name=""/>
+                    <pic:cNvPicPr/>
+                  </pic:nvPicPr>
+                  <pic:blipFill>
+                    <a:blip r:embed="rId32"/>
+                    <a:stretch>
+                      <a:fillRect/>
+                    </a:stretch>
+                  </pic:blipFill>
+                  <pic:spPr>
+                    <a:xfrm>
+                      <a:off x="0" y="0"/>
+                      <a:ext cx="4658375" cy="2934109"/>
+                    </a:xfrm>
+                    <a:prstGeom prst="rect">
+                      <a:avLst/>
+                    </a:prstGeom>
+                  </pic:spPr>
+                </pic:pic>
+              </a:graphicData>
+            </a:graphic>
+          </wp:inline>
+        </w:drawing>
+      </w:r>
+    </w:p>
+    <w:p>
+      <w:pPr>
+        <w:rPr>
+          <w:rFonts w:cs="Arial"/>
+        </w:rPr>
+      </w:pPr>
+      <w:r>
+        <w:rPr>
+          <w:rFonts w:cs="Arial"/>
+        </w:rPr>
+        <w:t>I metodi “</w:t>
+      </w:r>
+      <w:proofErr w:type="spellStart"/>
+      <w:r>
+        <w:rPr>
+          <w:rFonts w:cs="Arial"/>
+        </w:rPr>
+        <w:t>index</w:t>
+      </w:r>
+      <w:proofErr w:type="spellEnd"/>
+      <w:r>
+        <w:rPr>
+          <w:rFonts w:cs="Arial"/>
+        </w:rPr>
+        <w:t>” e “</w:t>
+      </w:r>
+      <w:proofErr w:type="spellStart"/>
+      <w:r>
+        <w:rPr>
+          <w:rFonts w:cs="Arial"/>
+        </w:rPr>
+        <w:t>formatsList</w:t>
+      </w:r>
+      <w:proofErr w:type="spellEnd"/>
+      <w:r>
+        <w:rPr>
+          <w:rFonts w:cs="Arial"/>
+        </w:rPr>
+        <w:t xml:space="preserve">” fanno il </w:t>
+      </w:r>
+      <w:proofErr w:type="spellStart"/>
+      <w:r>
+        <w:rPr>
+          <w:rFonts w:cs="Arial"/>
+        </w:rPr>
+        <w:t>require</w:t>
+      </w:r>
+      <w:proofErr w:type="spellEnd"/>
+      <w:r>
+        <w:rPr>
+          <w:rFonts w:cs="Arial"/>
+        </w:rPr>
+        <w:t xml:space="preserve"> dei file per la GUI.</w:t>
+      </w:r>
+    </w:p>
+    <w:p>
+      <w:pPr>
+        <w:jc w:val="center"/>
+        <w:rPr>
+          <w:rFonts w:cs="Arial"/>
+        </w:rPr>
+      </w:pPr>
+      <w:r>
+        <w:rPr>
+          <w:rFonts w:cs="Arial"/>
+          <w:noProof/>
+        </w:rPr>
+        <w:lastRenderedPageBreak/>
+        <w:drawing>
+          <wp:inline distT="0" distB="0" distL="0" distR="0" wp14:anchorId="5117C752" wp14:editId="1492C3B1">
+            <wp:extent cx="5117901" cy="1794224"/>
+            <wp:effectExtent l="0" t="0" r="6985" b="0"/>
+            <wp:docPr id="29" name="Immagine 29"/>
+            <wp:cNvGraphicFramePr>
+              <a:graphicFrameLocks xmlns:a="http://schemas.openxmlformats.org/drawingml/2006/main" noChangeAspect="1"/>
+            </wp:cNvGraphicFramePr>
+            <a:graphic xmlns:a="http://schemas.openxmlformats.org/drawingml/2006/main">
+              <a:graphicData uri="http://schemas.openxmlformats.org/drawingml/2006/picture">
+                <pic:pic xmlns:pic="http://schemas.openxmlformats.org/drawingml/2006/picture">
+                  <pic:nvPicPr>
+                    <pic:cNvPr id="0" name="Picture 9"/>
+                    <pic:cNvPicPr>
+                      <a:picLocks noChangeAspect="1" noChangeArrowheads="1"/>
+                    </pic:cNvPicPr>
+                  </pic:nvPicPr>
+                  <pic:blipFill>
+                    <a:blip r:embed="rId33">
+                      <a:extLst>
+                        <a:ext uri="{28A0092B-C50C-407E-A947-70E740481C1C}">
+                          <a14:useLocalDpi xmlns:a14="http://schemas.microsoft.com/office/drawing/2010/main" val="0"/>
+                        </a:ext>
+                      </a:extLst>
+                    </a:blip>
+                    <a:srcRect/>
+                    <a:stretch>
+                      <a:fillRect/>
+                    </a:stretch>
+                  </pic:blipFill>
+                  <pic:spPr bwMode="auto">
+                    <a:xfrm>
+                      <a:off x="0" y="0"/>
+                      <a:ext cx="5154476" cy="1807046"/>
+                    </a:xfrm>
+                    <a:prstGeom prst="rect">
+                      <a:avLst/>
+                    </a:prstGeom>
+                    <a:noFill/>
+                  </pic:spPr>
+                </pic:pic>
+              </a:graphicData>
+            </a:graphic>
+          </wp:inline>
+        </w:drawing>
+      </w:r>
+    </w:p>
+    <w:p>
+      <w:pPr>
+        <w:rPr>
+          <w:rFonts w:cs="Arial"/>
+        </w:rPr>
+      </w:pPr>
+      <w:r>
+        <w:rPr>
+          <w:rFonts w:cs="Arial"/>
+        </w:rPr>
+        <w:t>Con il metodo “upload” si usa l’oggetto “</w:t>
+      </w:r>
+      <w:proofErr w:type="spellStart"/>
+      <w:r>
+        <w:rPr>
+          <w:rFonts w:cs="Arial"/>
+        </w:rPr>
+        <w:t>uploader</w:t>
+      </w:r>
+      <w:proofErr w:type="spellEnd"/>
+      <w:r>
+        <w:rPr>
+          <w:rFonts w:cs="Arial"/>
+        </w:rPr>
+        <w:t>” per fare l’upload del file</w:t>
+      </w:r>
+      <w:r>
+        <w:rPr>
+          <w:rFonts w:cs="Arial"/>
+        </w:rPr>
+        <w:t>, una volta fatto si fa il controllo del video e</w:t>
+      </w:r>
+      <w:r>
+        <w:rPr>
+          <w:rFonts w:cs="Arial"/>
+        </w:rPr>
+        <w:t xml:space="preserve"> se va benesi apre la pagina di download se no </w:t>
+      </w:r>
+      <w:r>
+        <w:rPr>
+          <w:rFonts w:cs="Arial"/>
+        </w:rPr>
+        <w:t>una pagina</w:t>
+      </w:r>
+      <w:r>
+        <w:rPr>
+          <w:rFonts w:cs="Arial"/>
+        </w:rPr>
+        <w:t xml:space="preserve"> di errore</w:t>
+      </w:r>
+      <w:r>
+        <w:rPr>
+          <w:rFonts w:cs="Arial"/>
+        </w:rPr>
+        <w:t>.</w:t>
+      </w:r>
+    </w:p>
+    <w:p>
+      <w:pPr>
+        <w:jc w:val="center"/>
+        <w:rPr>
+          <w:rFonts w:cs="Arial"/>
+        </w:rPr>
+      </w:pPr>
+      <w:r>
+        <w:rPr>
+          <w:rFonts w:cs="Arial"/>
+          <w:noProof/>
+        </w:rPr>
+        <w:drawing>
+          <wp:inline distT="0" distB="0" distL="0" distR="0" wp14:anchorId="5DE4D9FD" wp14:editId="797DAA74">
+            <wp:extent cx="4681182" cy="2110520"/>
+            <wp:effectExtent l="0" t="0" r="5715" b="4445"/>
+            <wp:docPr id="36" name="Immagine 36"/>
+            <wp:cNvGraphicFramePr>
+              <a:graphicFrameLocks xmlns:a="http://schemas.openxmlformats.org/drawingml/2006/main" noChangeAspect="1"/>
+            </wp:cNvGraphicFramePr>
+            <a:graphic xmlns:a="http://schemas.openxmlformats.org/drawingml/2006/main">
+              <a:graphicData uri="http://schemas.openxmlformats.org/drawingml/2006/picture">
+                <pic:pic xmlns:pic="http://schemas.openxmlformats.org/drawingml/2006/picture">
+                  <pic:nvPicPr>
+                    <pic:cNvPr id="0" name="Picture 12"/>
+                    <pic:cNvPicPr>
+                      <a:picLocks noChangeAspect="1" noChangeArrowheads="1"/>
+                    </pic:cNvPicPr>
+                  </pic:nvPicPr>
+                  <pic:blipFill>
+                    <a:blip r:embed="rId34">
+                      <a:extLst>
+                        <a:ext uri="{28A0092B-C50C-407E-A947-70E740481C1C}">
+                          <a14:useLocalDpi xmlns:a14="http://schemas.microsoft.com/office/drawing/2010/main" val="0"/>
+                        </a:ext>
+                      </a:extLst>
+                    </a:blip>
+                    <a:srcRect/>
+                    <a:stretch>
+                      <a:fillRect/>
+                    </a:stretch>
+                  </pic:blipFill>
+                  <pic:spPr bwMode="auto">
+                    <a:xfrm>
+                      <a:off x="0" y="0"/>
+                      <a:ext cx="4721327" cy="2128620"/>
+                    </a:xfrm>
+                    <a:prstGeom prst="rect">
+                      <a:avLst/>
+                    </a:prstGeom>
+                    <a:noFill/>
+                  </pic:spPr>
+                </pic:pic>
+              </a:graphicData>
+            </a:graphic>
+          </wp:inline>
+        </w:drawing>
+      </w:r>
+    </w:p>
+    <w:p>
+      <w:pPr>
+        <w:rPr>
+          <w:rFonts w:cs="Arial"/>
+        </w:rPr>
+      </w:pPr>
+      <w:r>
+        <w:rPr>
+          <w:rFonts w:cs="Arial"/>
+        </w:rPr>
+        <w:t>Con il metodo “</w:t>
+      </w:r>
+      <w:r>
+        <w:rPr>
+          <w:rFonts w:cs="Arial"/>
+        </w:rPr>
+        <w:t>down</w:t>
+      </w:r>
+      <w:r>
+        <w:rPr>
+          <w:rFonts w:cs="Arial"/>
+        </w:rPr>
+        <w:t>load” si usa l’oggetto “</w:t>
+      </w:r>
+      <w:proofErr w:type="spellStart"/>
+      <w:r>
+        <w:rPr>
+          <w:rFonts w:cs="Arial"/>
+        </w:rPr>
+        <w:t>down</w:t>
+      </w:r>
+      <w:r>
+        <w:rPr>
+          <w:rFonts w:cs="Arial"/>
+        </w:rPr>
+        <w:t>loader</w:t>
+      </w:r>
+      <w:proofErr w:type="spellEnd"/>
+      <w:r>
+        <w:rPr>
+          <w:rFonts w:cs="Arial"/>
+        </w:rPr>
+        <w:t xml:space="preserve">” per fare </w:t>
+      </w:r>
+      <w:r>
+        <w:rPr>
+          <w:rFonts w:cs="Arial"/>
+        </w:rPr>
+        <w:t>il downl</w:t>
+      </w:r>
+      <w:r>
+        <w:rPr>
+          <w:rFonts w:cs="Arial"/>
+        </w:rPr>
+        <w:t>oad de</w:t>
+      </w:r>
+      <w:r>
+        <w:rPr>
+          <w:rFonts w:cs="Arial"/>
+        </w:rPr>
+        <w:t>i</w:t>
+      </w:r>
+      <w:r>
+        <w:rPr>
+          <w:rFonts w:cs="Arial"/>
+        </w:rPr>
+        <w:t xml:space="preserve"> file</w:t>
+      </w:r>
+      <w:r>
+        <w:rPr>
+          <w:rFonts w:cs="Arial"/>
+        </w:rPr>
+        <w:t xml:space="preserve"> e vedere i dati statistic</w:t>
+      </w:r>
+      <w:r>
+        <w:rPr>
+          <w:rFonts w:cs="Arial"/>
+        </w:rPr>
+        <w:t>i</w:t>
+      </w:r>
+      <w:bookmarkStart w:id="16" w:name="_GoBack"/>
+      <w:bookmarkEnd w:id="16"/>
+      <w:r>
+        <w:rPr>
+          <w:rFonts w:cs="Arial"/>
+        </w:rPr>
+        <w:t>.</w:t>
+      </w:r>
+    </w:p>
+    <w:p>
+      <w:pPr>
+        <w:rPr>
+          <w:rFonts w:cs="Arial"/>
+        </w:rPr>
+      </w:pPr>
+    </w:p>
+    <w:p>
+      <w:pPr>
+        <w:spacing w:after="160" w:line="259" w:lineRule="auto"/>
+        <w:rPr>
+          <w:rFonts w:cs="Arial"/>
+        </w:rPr>
+      </w:pPr>
+      <w:r>
+        <w:rPr>
+          <w:rFonts w:cs="Arial"/>
+        </w:rPr>
+        <w:br w:type="page"/>
+      </w:r>
     </w:p>
     <w:p>
       <w:pPr>
@@ -7750,6 +8831,7 @@
         <w:rPr>
           <w:rFonts w:cs="Arial"/>
         </w:rPr>
+        <w:lastRenderedPageBreak/>
         <w:t>Conclusioni</w:t>
       </w:r>
       <w:bookmarkEnd w:id="17"/>
@@ -7907,7 +8989,7 @@
           <w:lang w:val="en-US"/>
         </w:rPr>
       </w:pPr>
-      <w:hyperlink r:id="rId31" w:history="1">
+      <w:hyperlink r:id="rId35" w:history="1">
         <w:r>
           <w:rPr>
             <w:rStyle w:val="Collegamentoipertestuale"/>
@@ -7967,7 +9049,7 @@
           <w:lang w:val="en-US"/>
         </w:rPr>
       </w:pPr>
-      <w:hyperlink r:id="rId32" w:history="1">
+      <w:hyperlink r:id="rId36" w:history="1">
         <w:r>
           <w:rPr>
             <w:rStyle w:val="Collegamentoipertestuale"/>
@@ -8056,7 +9138,7 @@
           <w:lang w:val="en-US"/>
         </w:rPr>
       </w:pPr>
-      <w:hyperlink r:id="rId33" w:history="1">
+      <w:hyperlink r:id="rId37" w:history="1">
         <w:r>
           <w:rPr>
             <w:rStyle w:val="Collegamentoipertestuale"/>
@@ -8108,7 +9190,7 @@
           <w:lang w:val="en-US"/>
         </w:rPr>
       </w:pPr>
-      <w:hyperlink r:id="rId34" w:history="1">
+      <w:hyperlink r:id="rId38" w:history="1">
         <w:r>
           <w:rPr>
             <w:rStyle w:val="Collegamentoipertestuale"/>
@@ -8158,7 +9240,7 @@
           <w:lang w:val="en-US"/>
         </w:rPr>
       </w:pPr>
-      <w:hyperlink r:id="rId35" w:history="1">
+      <w:hyperlink r:id="rId39" w:history="1">
         <w:r>
           <w:rPr>
             <w:rStyle w:val="Collegamentoipertestuale"/>
@@ -8252,7 +9334,7 @@
           <w:lang w:val="en-US"/>
         </w:rPr>
       </w:pPr>
-      <w:hyperlink r:id="rId36" w:history="1">
+      <w:hyperlink r:id="rId40" w:history="1">
         <w:r>
           <w:rPr>
             <w:rStyle w:val="Collegamentoipertestuale"/>
@@ -8334,7 +9416,7 @@
           <w:lang w:val="en-US"/>
         </w:rPr>
       </w:pPr>
-      <w:hyperlink r:id="rId37" w:history="1">
+      <w:hyperlink r:id="rId41" w:history="1">
         <w:r>
           <w:rPr>
             <w:rStyle w:val="Collegamentoipertestuale"/>
@@ -8416,7 +9498,7 @@
           <w:lang w:val="en-US"/>
         </w:rPr>
       </w:pPr>
-      <w:hyperlink r:id="rId38" w:history="1">
+      <w:hyperlink r:id="rId42" w:history="1">
         <w:r>
           <w:rPr>
             <w:rStyle w:val="Collegamentoipertestuale"/>
@@ -8509,7 +9591,7 @@
           <w:lang w:val="en-US"/>
         </w:rPr>
       </w:pPr>
-      <w:hyperlink r:id="rId39" w:history="1">
+      <w:hyperlink r:id="rId43" w:history="1">
         <w:r>
           <w:rPr>
             <w:rStyle w:val="Collegamentoipertestuale"/>
@@ -8559,7 +9641,7 @@
           <w:lang w:val="en-US"/>
         </w:rPr>
       </w:pPr>
-      <w:hyperlink r:id="rId40" w:history="1">
+      <w:hyperlink r:id="rId44" w:history="1">
         <w:r>
           <w:rPr>
             <w:rStyle w:val="Collegamentoipertestuale"/>
@@ -8609,7 +9691,7 @@
           <w:lang w:val="en-US"/>
         </w:rPr>
       </w:pPr>
-      <w:hyperlink r:id="rId41" w:history="1">
+      <w:hyperlink r:id="rId45" w:history="1">
         <w:r>
           <w:rPr>
             <w:rStyle w:val="Collegamentoipertestuale"/>
@@ -8659,7 +9741,7 @@
           <w:lang w:val="en-US"/>
         </w:rPr>
       </w:pPr>
-      <w:hyperlink r:id="rId42" w:anchor="constants" w:history="1">
+      <w:hyperlink r:id="rId46" w:anchor="constants" w:history="1">
         <w:r>
           <w:rPr>
             <w:rStyle w:val="Collegamentoipertestuale"/>
@@ -8742,7 +9824,7 @@
           <w:lang w:val="en-US"/>
         </w:rPr>
       </w:pPr>
-      <w:hyperlink r:id="rId43" w:history="1">
+      <w:hyperlink r:id="rId47" w:history="1">
         <w:r>
           <w:rPr>
             <w:rStyle w:val="Collegamentoipertestuale"/>
@@ -8833,7 +9915,7 @@
           <w:sz w:val="22"/>
         </w:rPr>
       </w:pPr>
-      <w:hyperlink r:id="rId44" w:history="1">
+      <w:hyperlink r:id="rId48" w:history="1">
         <w:r>
           <w:rPr>
             <w:rStyle w:val="Collegamentoipertestuale"/>
@@ -8899,7 +9981,7 @@
           <w:sz w:val="22"/>
         </w:rPr>
       </w:pPr>
-      <w:hyperlink r:id="rId45" w:history="1">
+      <w:hyperlink r:id="rId49" w:history="1">
         <w:r>
           <w:rPr>
             <w:rStyle w:val="Collegamentoipertestuale"/>
@@ -8945,7 +10027,7 @@
           <w:sz w:val="22"/>
         </w:rPr>
       </w:pPr>
-      <w:hyperlink r:id="rId46" w:history="1">
+      <w:hyperlink r:id="rId50" w:history="1">
         <w:r>
           <w:rPr>
             <w:rStyle w:val="Collegamentoipertestuale"/>
@@ -8985,8 +10067,8 @@
       </w:pPr>
     </w:p>
     <w:sectPr>
-      <w:headerReference w:type="first" r:id="rId47"/>
-      <w:footerReference w:type="first" r:id="rId48"/>
+      <w:headerReference w:type="first" r:id="rId51"/>
+      <w:footerReference w:type="first" r:id="rId52"/>
       <w:pgSz w:w="11906" w:h="16838"/>
       <w:pgMar w:top="1985" w:right="1134" w:bottom="1418" w:left="1134" w:header="567" w:footer="567" w:gutter="0"/>
       <w:cols w:space="720"/>
@@ -9016,204 +10098,6 @@
 </file>
 
 <file path=word/footer1.xml><?xml version="1.0" encoding="utf-8"?>
-<w:ftr xmlns:wpc="http://schemas.microsoft.com/office/word/2010/wordprocessingCanvas" xmlns:cx="http://schemas.microsoft.com/office/drawing/2014/chartex" xmlns:cx1="http://schemas.microsoft.com/office/drawing/2015/9/8/chartex" xmlns:cx2="http://schemas.microsoft.com/office/drawing/2015/10/21/chartex" xmlns:cx3="http://schemas.microsoft.com/office/drawing/2016/5/9/chartex" xmlns:cx4="http://schemas.microsoft.com/office/drawing/2016/5/10/chartex" xmlns:cx5="http://schemas.microsoft.com/office/drawing/2016/5/11/chartex" xmlns:cx6="http://schemas.microsoft.com/office/drawing/2016/5/12/chartex" xmlns:cx7="http://schemas.microsoft.com/office/drawing/2016/5/13/chartex" xmlns:cx8="http://schemas.microsoft.com/office/drawing/2016/5/14/chartex" xmlns:mc="http://schemas.openxmlformats.org/markup-compatibility/2006" xmlns:aink="http://schemas.microsoft.com/office/drawing/2016/ink" xmlns:am3d="http://schemas.microsoft.com/office/drawing/2017/model3d" xmlns:o="urn:schemas-microsoft-com:office:office" xmlns:r="http://schemas.openxmlformats.org/officeDocument/2006/relationships" xmlns:m="http://schemas.openxmlformats.org/officeDocument/2006/math" xmlns:v="urn:schemas-microsoft-com:vml" xmlns:wp14="http://schemas.microsoft.com/office/word/2010/wordprocessingDrawing" xmlns:wp="http://schemas.openxmlformats.org/drawingml/2006/wordprocessingDrawing" xmlns:w10="urn:schemas-microsoft-com:office:word" xmlns:w="http://schemas.openxmlformats.org/wordprocessingml/2006/main" xmlns:w14="http://schemas.microsoft.com/office/word/2010/wordml" xmlns:w15="http://schemas.microsoft.com/office/word/2012/wordml" xmlns:w16cid="http://schemas.microsoft.com/office/word/2016/wordml/cid" xmlns:w16se="http://schemas.microsoft.com/office/word/2015/wordml/symex" xmlns:wpg="http://schemas.microsoft.com/office/word/2010/wordprocessingGroup" xmlns:wpi="http://schemas.microsoft.com/office/word/2010/wordprocessingInk" xmlns:wne="http://schemas.microsoft.com/office/word/2006/wordml" xmlns:wps="http://schemas.microsoft.com/office/word/2010/wordprocessingShape" mc:Ignorable="w14 w15 w16se w16cid wp14">
-  <w:p>
-    <w:pPr>
-      <w:pStyle w:val="Pidipagina"/>
-      <w:rPr>
-        <w:sz w:val="20"/>
-      </w:rPr>
-    </w:pPr>
-    <w:r>
-      <w:rPr>
-        <w:sz w:val="20"/>
-      </w:rPr>
-      <w:t>Pinco Pallino</w:t>
-    </w:r>
-    <w:r>
-      <w:rPr>
-        <w:sz w:val="20"/>
-      </w:rPr>
-      <w:tab/>
-    </w:r>
-    <w:r>
-      <w:rPr>
-        <w:sz w:val="20"/>
-      </w:rPr>
-      <w:fldChar w:fldCharType="begin"/>
-    </w:r>
-    <w:r>
-      <w:rPr>
-        <w:sz w:val="20"/>
-      </w:rPr>
-      <w:instrText xml:space="preserve"> FILENAME </w:instrText>
-    </w:r>
-    <w:r>
-      <w:rPr>
-        <w:sz w:val="20"/>
-      </w:rPr>
-      <w:fldChar w:fldCharType="separate"/>
-    </w:r>
-    <w:r>
-      <w:rPr>
-        <w:noProof/>
-        <w:sz w:val="20"/>
-      </w:rPr>
-      <w:t>D2. Modello documentazione progetto v2.docx</w:t>
-    </w:r>
-    <w:r>
-      <w:rPr>
-        <w:noProof/>
-        <w:sz w:val="20"/>
-      </w:rPr>
-      <w:fldChar w:fldCharType="end"/>
-    </w:r>
-    <w:r>
-      <w:rPr>
-        <w:sz w:val="20"/>
-      </w:rPr>
-      <w:tab/>
-    </w:r>
-    <w:r>
-      <w:rPr>
-        <w:sz w:val="20"/>
-      </w:rPr>
-      <w:fldChar w:fldCharType="begin"/>
-    </w:r>
-    <w:r>
-      <w:rPr>
-        <w:sz w:val="20"/>
-      </w:rPr>
-      <w:instrText xml:space="preserve"> SAVEDATE  \@ "dd.MM.yyyy"  \* MERGEFORMAT </w:instrText>
-    </w:r>
-    <w:r>
-      <w:rPr>
-        <w:sz w:val="20"/>
-      </w:rPr>
-      <w:fldChar w:fldCharType="separate"/>
-    </w:r>
-    <w:r>
-      <w:rPr>
-        <w:noProof/>
-        <w:sz w:val="20"/>
-      </w:rPr>
-      <w:t>05.05.2023</w:t>
-    </w:r>
-    <w:r>
-      <w:rPr>
-        <w:sz w:val="20"/>
-      </w:rPr>
-      <w:fldChar w:fldCharType="end"/>
-    </w:r>
-  </w:p>
-</w:ftr>
-</file>
-
-<file path=word/footer2.xml><?xml version="1.0" encoding="utf-8"?>
-<w:ftr xmlns:wpc="http://schemas.microsoft.com/office/word/2010/wordprocessingCanvas" xmlns:cx="http://schemas.microsoft.com/office/drawing/2014/chartex" xmlns:cx1="http://schemas.microsoft.com/office/drawing/2015/9/8/chartex" xmlns:cx2="http://schemas.microsoft.com/office/drawing/2015/10/21/chartex" xmlns:cx3="http://schemas.microsoft.com/office/drawing/2016/5/9/chartex" xmlns:cx4="http://schemas.microsoft.com/office/drawing/2016/5/10/chartex" xmlns:cx5="http://schemas.microsoft.com/office/drawing/2016/5/11/chartex" xmlns:cx6="http://schemas.microsoft.com/office/drawing/2016/5/12/chartex" xmlns:cx7="http://schemas.microsoft.com/office/drawing/2016/5/13/chartex" xmlns:cx8="http://schemas.microsoft.com/office/drawing/2016/5/14/chartex" xmlns:mc="http://schemas.openxmlformats.org/markup-compatibility/2006" xmlns:aink="http://schemas.microsoft.com/office/drawing/2016/ink" xmlns:am3d="http://schemas.microsoft.com/office/drawing/2017/model3d" xmlns:o="urn:schemas-microsoft-com:office:office" xmlns:r="http://schemas.openxmlformats.org/officeDocument/2006/relationships" xmlns:m="http://schemas.openxmlformats.org/officeDocument/2006/math" xmlns:v="urn:schemas-microsoft-com:vml" xmlns:wp14="http://schemas.microsoft.com/office/word/2010/wordprocessingDrawing" xmlns:wp="http://schemas.openxmlformats.org/drawingml/2006/wordprocessingDrawing" xmlns:w10="urn:schemas-microsoft-com:office:word" xmlns:w="http://schemas.openxmlformats.org/wordprocessingml/2006/main" xmlns:w14="http://schemas.microsoft.com/office/word/2010/wordml" xmlns:w15="http://schemas.microsoft.com/office/word/2012/wordml" xmlns:w16cid="http://schemas.microsoft.com/office/word/2016/wordml/cid" xmlns:w16se="http://schemas.microsoft.com/office/word/2015/wordml/symex" xmlns:wpg="http://schemas.microsoft.com/office/word/2010/wordprocessingGroup" xmlns:wpi="http://schemas.microsoft.com/office/word/2010/wordprocessingInk" xmlns:wne="http://schemas.microsoft.com/office/word/2006/wordml" xmlns:wps="http://schemas.microsoft.com/office/word/2010/wordprocessingShape" mc:Ignorable="w14 w15 w16se w16cid wp14">
-  <w:p>
-    <w:pPr>
-      <w:pStyle w:val="Pidipagina"/>
-      <w:rPr>
-        <w:sz w:val="20"/>
-      </w:rPr>
-    </w:pPr>
-    <w:r>
-      <w:rPr>
-        <w:sz w:val="20"/>
-      </w:rPr>
-      <w:t>Ewan Borsa</w:t>
-    </w:r>
-  </w:p>
-  <w:p>
-    <w:pPr>
-      <w:pStyle w:val="Pidipagina"/>
-      <w:rPr>
-        <w:sz w:val="20"/>
-      </w:rPr>
-    </w:pPr>
-    <w:r>
-      <w:rPr>
-        <w:sz w:val="20"/>
-      </w:rPr>
-      <w:t>Alessandro Castelli</w:t>
-    </w:r>
-    <w:r>
-      <w:rPr>
-        <w:sz w:val="20"/>
-      </w:rPr>
-      <w:tab/>
-    </w:r>
-    <w:r>
-      <w:rPr>
-        <w:sz w:val="20"/>
-      </w:rPr>
-      <w:fldChar w:fldCharType="begin"/>
-    </w:r>
-    <w:r>
-      <w:rPr>
-        <w:sz w:val="20"/>
-      </w:rPr>
-      <w:instrText xml:space="preserve"> FILENAME \* MERGEFORMAT </w:instrText>
-    </w:r>
-    <w:r>
-      <w:rPr>
-        <w:sz w:val="20"/>
-      </w:rPr>
-      <w:fldChar w:fldCharType="separate"/>
-    </w:r>
-    <w:r>
-      <w:rPr>
-        <w:noProof/>
-        <w:sz w:val="20"/>
-      </w:rPr>
-      <w:t>VideoProcessingCluster.docx</w:t>
-    </w:r>
-    <w:r>
-      <w:rPr>
-        <w:sz w:val="20"/>
-      </w:rPr>
-      <w:fldChar w:fldCharType="end"/>
-    </w:r>
-    <w:r>
-      <w:rPr>
-        <w:sz w:val="20"/>
-      </w:rPr>
-      <w:tab/>
-    </w:r>
-    <w:r>
-      <w:rPr>
-        <w:sz w:val="20"/>
-      </w:rPr>
-      <w:t>03.02.2023</w:t>
-    </w:r>
-  </w:p>
-  <w:p>
-    <w:pPr>
-      <w:pStyle w:val="Pidipagina"/>
-      <w:rPr>
-        <w:sz w:val="20"/>
-      </w:rPr>
-    </w:pPr>
-    <w:r>
-      <w:rPr>
-        <w:sz w:val="20"/>
-      </w:rPr>
-      <w:t xml:space="preserve">Matteo </w:t>
-    </w:r>
-    <w:proofErr w:type="spellStart"/>
-    <w:r>
-      <w:rPr>
-        <w:sz w:val="20"/>
-      </w:rPr>
-      <w:t>Rüedi</w:t>
-    </w:r>
-    <w:proofErr w:type="spellEnd"/>
-  </w:p>
-</w:ftr>
-</file>
-
-<file path=word/footer3.xml><?xml version="1.0" encoding="utf-8"?>
 <w:ftr xmlns:wpc="http://schemas.microsoft.com/office/word/2010/wordprocessingCanvas" xmlns:cx="http://schemas.microsoft.com/office/drawing/2014/chartex" xmlns:cx1="http://schemas.microsoft.com/office/drawing/2015/9/8/chartex" xmlns:cx2="http://schemas.microsoft.com/office/drawing/2015/10/21/chartex" xmlns:cx3="http://schemas.microsoft.com/office/drawing/2016/5/9/chartex" xmlns:cx4="http://schemas.microsoft.com/office/drawing/2016/5/10/chartex" xmlns:cx5="http://schemas.microsoft.com/office/drawing/2016/5/11/chartex" xmlns:cx6="http://schemas.microsoft.com/office/drawing/2016/5/12/chartex" xmlns:cx7="http://schemas.microsoft.com/office/drawing/2016/5/13/chartex" xmlns:cx8="http://schemas.microsoft.com/office/drawing/2016/5/14/chartex" xmlns:mc="http://schemas.openxmlformats.org/markup-compatibility/2006" xmlns:aink="http://schemas.microsoft.com/office/drawing/2016/ink" xmlns:am3d="http://schemas.microsoft.com/office/drawing/2017/model3d" xmlns:o="urn:schemas-microsoft-com:office:office" xmlns:r="http://schemas.openxmlformats.org/officeDocument/2006/relationships" xmlns:m="http://schemas.openxmlformats.org/officeDocument/2006/math" xmlns:v="urn:schemas-microsoft-com:vml" xmlns:wp14="http://schemas.microsoft.com/office/word/2010/wordprocessingDrawing" xmlns:wp="http://schemas.openxmlformats.org/drawingml/2006/wordprocessingDrawing" xmlns:w10="urn:schemas-microsoft-com:office:word" xmlns:w="http://schemas.openxmlformats.org/wordprocessingml/2006/main" xmlns:w14="http://schemas.microsoft.com/office/word/2010/wordml" xmlns:w15="http://schemas.microsoft.com/office/word/2012/wordml" xmlns:w16cid="http://schemas.microsoft.com/office/word/2016/wordml/cid" xmlns:w16se="http://schemas.microsoft.com/office/word/2015/wordml/symex" xmlns:wpg="http://schemas.microsoft.com/office/word/2010/wordprocessingGroup" xmlns:wpi="http://schemas.microsoft.com/office/word/2010/wordprocessingInk" xmlns:wne="http://schemas.microsoft.com/office/word/2006/wordml" xmlns:wps="http://schemas.microsoft.com/office/word/2010/wordprocessingShape" mc:Ignorable="w14 w15 w16se w16cid wp14">
   <w:p>
     <w:pPr>
@@ -9341,773 +10225,6 @@
 </file>
 
 <file path=word/header1.xml><?xml version="1.0" encoding="utf-8"?>
-<w:hdr xmlns:wpc="http://schemas.microsoft.com/office/word/2010/wordprocessingCanvas" xmlns:cx="http://schemas.microsoft.com/office/drawing/2014/chartex" xmlns:cx1="http://schemas.microsoft.com/office/drawing/2015/9/8/chartex" xmlns:cx2="http://schemas.microsoft.com/office/drawing/2015/10/21/chartex" xmlns:cx3="http://schemas.microsoft.com/office/drawing/2016/5/9/chartex" xmlns:cx4="http://schemas.microsoft.com/office/drawing/2016/5/10/chartex" xmlns:cx5="http://schemas.microsoft.com/office/drawing/2016/5/11/chartex" xmlns:cx6="http://schemas.microsoft.com/office/drawing/2016/5/12/chartex" xmlns:cx7="http://schemas.microsoft.com/office/drawing/2016/5/13/chartex" xmlns:cx8="http://schemas.microsoft.com/office/drawing/2016/5/14/chartex" xmlns:mc="http://schemas.openxmlformats.org/markup-compatibility/2006" xmlns:aink="http://schemas.microsoft.com/office/drawing/2016/ink" xmlns:am3d="http://schemas.microsoft.com/office/drawing/2017/model3d" xmlns:o="urn:schemas-microsoft-com:office:office" xmlns:r="http://schemas.openxmlformats.org/officeDocument/2006/relationships" xmlns:m="http://schemas.openxmlformats.org/officeDocument/2006/math" xmlns:v="urn:schemas-microsoft-com:vml" xmlns:wp14="http://schemas.microsoft.com/office/word/2010/wordprocessingDrawing" xmlns:wp="http://schemas.openxmlformats.org/drawingml/2006/wordprocessingDrawing" xmlns:w10="urn:schemas-microsoft-com:office:word" xmlns:w="http://schemas.openxmlformats.org/wordprocessingml/2006/main" xmlns:w14="http://schemas.microsoft.com/office/word/2010/wordml" xmlns:w15="http://schemas.microsoft.com/office/word/2012/wordml" xmlns:w16cid="http://schemas.microsoft.com/office/word/2016/wordml/cid" xmlns:w16se="http://schemas.microsoft.com/office/word/2015/wordml/symex" xmlns:wpg="http://schemas.microsoft.com/office/word/2010/wordprocessingGroup" xmlns:wpi="http://schemas.microsoft.com/office/word/2010/wordprocessingInk" xmlns:wne="http://schemas.microsoft.com/office/word/2006/wordml" xmlns:wps="http://schemas.microsoft.com/office/word/2010/wordprocessingShape" mc:Ignorable="w14 w15 w16se w16cid wp14">
-  <w:tbl>
-    <w:tblPr>
-      <w:tblW w:w="9694" w:type="dxa"/>
-      <w:jc w:val="center"/>
-      <w:tblBorders>
-        <w:top w:val="single" w:sz="4" w:space="0" w:color="auto"/>
-        <w:left w:val="single" w:sz="4" w:space="0" w:color="auto"/>
-        <w:bottom w:val="single" w:sz="4" w:space="0" w:color="auto"/>
-        <w:right w:val="single" w:sz="4" w:space="0" w:color="auto"/>
-      </w:tblBorders>
-      <w:tblLayout w:type="fixed"/>
-      <w:tblCellMar>
-        <w:left w:w="70" w:type="dxa"/>
-        <w:right w:w="70" w:type="dxa"/>
-      </w:tblCellMar>
-      <w:tblLook w:val="0000" w:firstRow="0" w:lastRow="0" w:firstColumn="0" w:lastColumn="0" w:noHBand="0" w:noVBand="0"/>
-    </w:tblPr>
-    <w:tblGrid>
-      <w:gridCol w:w="1304"/>
-      <w:gridCol w:w="6803"/>
-      <w:gridCol w:w="1587"/>
-    </w:tblGrid>
-    <w:tr>
-      <w:trPr>
-        <w:trHeight w:val="454"/>
-        <w:jc w:val="center"/>
-      </w:trPr>
-      <w:tc>
-        <w:tcPr>
-          <w:tcW w:w="1304" w:type="dxa"/>
-          <w:vMerge w:val="restart"/>
-          <w:tcBorders>
-            <w:top w:val="single" w:sz="4" w:space="0" w:color="auto"/>
-            <w:left w:val="single" w:sz="4" w:space="0" w:color="auto"/>
-            <w:bottom w:val="single" w:sz="4" w:space="0" w:color="auto"/>
-            <w:right w:val="single" w:sz="4" w:space="0" w:color="auto"/>
-          </w:tcBorders>
-          <w:tcMar>
-            <w:left w:w="0" w:type="dxa"/>
-            <w:right w:w="0" w:type="dxa"/>
-          </w:tcMar>
-          <w:vAlign w:val="center"/>
-        </w:tcPr>
-        <w:p>
-          <w:pPr>
-            <w:pStyle w:val="Intestazione"/>
-            <w:jc w:val="center"/>
-            <w:rPr>
-              <w:rFonts w:cs="Arial"/>
-              <w:b/>
-              <w:bCs/>
-              <w:sz w:val="20"/>
-            </w:rPr>
-          </w:pPr>
-          <w:r>
-            <w:rPr>
-              <w:rFonts w:cs="Arial"/>
-              <w:b/>
-              <w:bCs/>
-              <w:noProof/>
-              <w:sz w:val="20"/>
-            </w:rPr>
-            <w:drawing>
-              <wp:inline distT="0" distB="0" distL="0" distR="0" wp14:anchorId="006F3662" wp14:editId="4585EF78">
-                <wp:extent cx="828000" cy="591429"/>
-                <wp:effectExtent l="0" t="0" r="0" b="0"/>
-                <wp:docPr id="9" name="Immagine 9"/>
-                <wp:cNvGraphicFramePr>
-                  <a:graphicFrameLocks xmlns:a="http://schemas.openxmlformats.org/drawingml/2006/main" noChangeAspect="1"/>
-                </wp:cNvGraphicFramePr>
-                <a:graphic xmlns:a="http://schemas.openxmlformats.org/drawingml/2006/main">
-                  <a:graphicData uri="http://schemas.openxmlformats.org/drawingml/2006/picture">
-                    <pic:pic xmlns:pic="http://schemas.openxmlformats.org/drawingml/2006/picture">
-                      <pic:nvPicPr>
-                        <pic:cNvPr id="0" name="Picture 5"/>
-                        <pic:cNvPicPr>
-                          <a:picLocks noChangeAspect="1" noChangeArrowheads="1"/>
-                        </pic:cNvPicPr>
-                      </pic:nvPicPr>
-                      <pic:blipFill>
-                        <a:blip r:embed="rId1">
-                          <a:extLst>
-                            <a:ext uri="{28A0092B-C50C-407E-A947-70E740481C1C}">
-                              <a14:useLocalDpi xmlns:a14="http://schemas.microsoft.com/office/drawing/2010/main" val="0"/>
-                            </a:ext>
-                          </a:extLst>
-                        </a:blip>
-                        <a:srcRect/>
-                        <a:stretch>
-                          <a:fillRect/>
-                        </a:stretch>
-                      </pic:blipFill>
-                      <pic:spPr bwMode="auto">
-                        <a:xfrm>
-                          <a:off x="0" y="0"/>
-                          <a:ext cx="828000" cy="591429"/>
-                        </a:xfrm>
-                        <a:prstGeom prst="rect">
-                          <a:avLst/>
-                        </a:prstGeom>
-                        <a:solidFill>
-                          <a:schemeClr val="bg1">
-                            <a:lumMod val="50000"/>
-                          </a:schemeClr>
-                        </a:solidFill>
-                        <a:ln>
-                          <a:noFill/>
-                        </a:ln>
-                      </pic:spPr>
-                    </pic:pic>
-                  </a:graphicData>
-                </a:graphic>
-              </wp:inline>
-            </w:drawing>
-          </w:r>
-        </w:p>
-      </w:tc>
-      <w:tc>
-        <w:tcPr>
-          <w:tcW w:w="6803" w:type="dxa"/>
-          <w:tcBorders>
-            <w:top w:val="single" w:sz="4" w:space="0" w:color="auto"/>
-            <w:left w:val="single" w:sz="4" w:space="0" w:color="auto"/>
-            <w:bottom w:val="single" w:sz="4" w:space="0" w:color="auto"/>
-            <w:right w:val="single" w:sz="4" w:space="0" w:color="auto"/>
-          </w:tcBorders>
-          <w:tcMar>
-            <w:left w:w="0" w:type="dxa"/>
-            <w:right w:w="0" w:type="dxa"/>
-          </w:tcMar>
-          <w:vAlign w:val="center"/>
-        </w:tcPr>
-        <w:p>
-          <w:pPr>
-            <w:pStyle w:val="Intestazione"/>
-            <w:jc w:val="center"/>
-            <w:rPr>
-              <w:rFonts w:cs="Arial"/>
-              <w:b/>
-              <w:sz w:val="20"/>
-            </w:rPr>
-          </w:pPr>
-          <w:r>
-            <w:rPr>
-              <w:rFonts w:cs="Arial"/>
-              <w:b/>
-              <w:sz w:val="20"/>
-            </w:rPr>
-            <w:t>SAMT – Sezione Informatica</w:t>
-          </w:r>
-        </w:p>
-      </w:tc>
-      <w:tc>
-        <w:tcPr>
-          <w:tcW w:w="1587" w:type="dxa"/>
-          <w:vMerge w:val="restart"/>
-          <w:tcBorders>
-            <w:top w:val="single" w:sz="4" w:space="0" w:color="auto"/>
-            <w:left w:val="single" w:sz="4" w:space="0" w:color="auto"/>
-            <w:right w:val="single" w:sz="4" w:space="0" w:color="auto"/>
-          </w:tcBorders>
-          <w:tcMar>
-            <w:left w:w="0" w:type="dxa"/>
-            <w:right w:w="0" w:type="dxa"/>
-          </w:tcMar>
-          <w:vAlign w:val="center"/>
-        </w:tcPr>
-        <w:p>
-          <w:pPr>
-            <w:pStyle w:val="Intestazione"/>
-            <w:jc w:val="center"/>
-            <w:rPr>
-              <w:rFonts w:cs="Arial"/>
-              <w:sz w:val="20"/>
-            </w:rPr>
-          </w:pPr>
-          <w:r>
-            <w:rPr>
-              <w:rFonts w:cs="Arial"/>
-              <w:snapToGrid w:val="0"/>
-              <w:sz w:val="20"/>
-            </w:rPr>
-            <w:t xml:space="preserve">Pagina </w:t>
-          </w:r>
-          <w:r>
-            <w:rPr>
-              <w:rFonts w:cs="Arial"/>
-              <w:snapToGrid w:val="0"/>
-              <w:sz w:val="20"/>
-            </w:rPr>
-            <w:fldChar w:fldCharType="begin"/>
-          </w:r>
-          <w:r>
-            <w:rPr>
-              <w:rFonts w:cs="Arial"/>
-              <w:snapToGrid w:val="0"/>
-              <w:sz w:val="20"/>
-            </w:rPr>
-            <w:instrText xml:space="preserve"> PAGE </w:instrText>
-          </w:r>
-          <w:r>
-            <w:rPr>
-              <w:rFonts w:cs="Arial"/>
-              <w:snapToGrid w:val="0"/>
-              <w:sz w:val="20"/>
-            </w:rPr>
-            <w:fldChar w:fldCharType="separate"/>
-          </w:r>
-          <w:r>
-            <w:rPr>
-              <w:rFonts w:cs="Arial"/>
-              <w:noProof/>
-              <w:snapToGrid w:val="0"/>
-              <w:sz w:val="20"/>
-            </w:rPr>
-            <w:t>8</w:t>
-          </w:r>
-          <w:r>
-            <w:rPr>
-              <w:rFonts w:cs="Arial"/>
-              <w:snapToGrid w:val="0"/>
-              <w:sz w:val="20"/>
-            </w:rPr>
-            <w:fldChar w:fldCharType="end"/>
-          </w:r>
-          <w:r>
-            <w:rPr>
-              <w:rFonts w:cs="Arial"/>
-              <w:snapToGrid w:val="0"/>
-              <w:sz w:val="20"/>
-            </w:rPr>
-            <w:t xml:space="preserve"> di </w:t>
-          </w:r>
-          <w:r>
-            <w:rPr>
-              <w:rFonts w:cs="Arial"/>
-              <w:snapToGrid w:val="0"/>
-              <w:sz w:val="20"/>
-            </w:rPr>
-            <w:fldChar w:fldCharType="begin"/>
-          </w:r>
-          <w:r>
-            <w:rPr>
-              <w:rFonts w:cs="Arial"/>
-              <w:snapToGrid w:val="0"/>
-              <w:sz w:val="20"/>
-            </w:rPr>
-            <w:instrText xml:space="preserve"> NUMPAGES </w:instrText>
-          </w:r>
-          <w:r>
-            <w:rPr>
-              <w:rFonts w:cs="Arial"/>
-              <w:snapToGrid w:val="0"/>
-              <w:sz w:val="20"/>
-            </w:rPr>
-            <w:fldChar w:fldCharType="separate"/>
-          </w:r>
-          <w:r>
-            <w:rPr>
-              <w:rFonts w:cs="Arial"/>
-              <w:noProof/>
-              <w:snapToGrid w:val="0"/>
-              <w:sz w:val="20"/>
-            </w:rPr>
-            <w:t>10</w:t>
-          </w:r>
-          <w:r>
-            <w:rPr>
-              <w:rFonts w:cs="Arial"/>
-              <w:snapToGrid w:val="0"/>
-              <w:sz w:val="20"/>
-            </w:rPr>
-            <w:fldChar w:fldCharType="end"/>
-          </w:r>
-        </w:p>
-      </w:tc>
-    </w:tr>
-    <w:tr>
-      <w:trPr>
-        <w:trHeight w:val="454"/>
-        <w:jc w:val="center"/>
-      </w:trPr>
-      <w:tc>
-        <w:tcPr>
-          <w:tcW w:w="1304" w:type="dxa"/>
-          <w:vMerge/>
-          <w:tcBorders>
-            <w:top w:val="single" w:sz="4" w:space="0" w:color="auto"/>
-            <w:left w:val="single" w:sz="4" w:space="0" w:color="auto"/>
-            <w:bottom w:val="single" w:sz="4" w:space="0" w:color="auto"/>
-            <w:right w:val="single" w:sz="4" w:space="0" w:color="auto"/>
-          </w:tcBorders>
-          <w:tcMar>
-            <w:left w:w="0" w:type="dxa"/>
-            <w:right w:w="0" w:type="dxa"/>
-          </w:tcMar>
-          <w:vAlign w:val="center"/>
-        </w:tcPr>
-        <w:p>
-          <w:pPr>
-            <w:rPr>
-              <w:rFonts w:cs="Arial"/>
-              <w:sz w:val="20"/>
-            </w:rPr>
-          </w:pPr>
-        </w:p>
-      </w:tc>
-      <w:tc>
-        <w:tcPr>
-          <w:tcW w:w="6803" w:type="dxa"/>
-          <w:tcBorders>
-            <w:top w:val="single" w:sz="4" w:space="0" w:color="auto"/>
-            <w:left w:val="single" w:sz="4" w:space="0" w:color="auto"/>
-            <w:bottom w:val="single" w:sz="4" w:space="0" w:color="auto"/>
-            <w:right w:val="single" w:sz="4" w:space="0" w:color="auto"/>
-          </w:tcBorders>
-          <w:tcMar>
-            <w:left w:w="0" w:type="dxa"/>
-            <w:right w:w="0" w:type="dxa"/>
-          </w:tcMar>
-          <w:vAlign w:val="center"/>
-        </w:tcPr>
-        <w:p>
-          <w:pPr>
-            <w:pStyle w:val="Intestazione"/>
-            <w:jc w:val="center"/>
-            <w:rPr>
-              <w:rFonts w:cs="Arial"/>
-              <w:b/>
-              <w:sz w:val="20"/>
-            </w:rPr>
-          </w:pPr>
-          <w:r>
-            <w:rPr>
-              <w:rFonts w:cs="Arial"/>
-              <w:b/>
-              <w:sz w:val="20"/>
-            </w:rPr>
-            <w:t>Esempio di documentazione</w:t>
-          </w:r>
-        </w:p>
-      </w:tc>
-      <w:tc>
-        <w:tcPr>
-          <w:tcW w:w="1587" w:type="dxa"/>
-          <w:vMerge/>
-          <w:tcBorders>
-            <w:left w:val="single" w:sz="4" w:space="0" w:color="auto"/>
-            <w:bottom w:val="single" w:sz="4" w:space="0" w:color="auto"/>
-            <w:right w:val="single" w:sz="4" w:space="0" w:color="auto"/>
-          </w:tcBorders>
-          <w:tcMar>
-            <w:left w:w="0" w:type="dxa"/>
-            <w:right w:w="0" w:type="dxa"/>
-          </w:tcMar>
-          <w:vAlign w:val="center"/>
-        </w:tcPr>
-        <w:p>
-          <w:pPr>
-            <w:pStyle w:val="Intestazione"/>
-            <w:jc w:val="center"/>
-            <w:rPr>
-              <w:rFonts w:cs="Arial"/>
-              <w:sz w:val="20"/>
-              <w:lang w:val="it-IT"/>
-            </w:rPr>
-          </w:pPr>
-        </w:p>
-      </w:tc>
-    </w:tr>
-  </w:tbl>
-  <w:p>
-    <w:pPr>
-      <w:pStyle w:val="Intestazione"/>
-      <w:rPr>
-        <w:rFonts w:cs="Arial"/>
-        <w:sz w:val="8"/>
-        <w:lang w:val="it-IT"/>
-      </w:rPr>
-    </w:pPr>
-  </w:p>
-</w:hdr>
-</file>
-
-<file path=word/header2.xml><?xml version="1.0" encoding="utf-8"?>
-<w:hdr xmlns:wpc="http://schemas.microsoft.com/office/word/2010/wordprocessingCanvas" xmlns:cx="http://schemas.microsoft.com/office/drawing/2014/chartex" xmlns:cx1="http://schemas.microsoft.com/office/drawing/2015/9/8/chartex" xmlns:cx2="http://schemas.microsoft.com/office/drawing/2015/10/21/chartex" xmlns:cx3="http://schemas.microsoft.com/office/drawing/2016/5/9/chartex" xmlns:cx4="http://schemas.microsoft.com/office/drawing/2016/5/10/chartex" xmlns:cx5="http://schemas.microsoft.com/office/drawing/2016/5/11/chartex" xmlns:cx6="http://schemas.microsoft.com/office/drawing/2016/5/12/chartex" xmlns:cx7="http://schemas.microsoft.com/office/drawing/2016/5/13/chartex" xmlns:cx8="http://schemas.microsoft.com/office/drawing/2016/5/14/chartex" xmlns:mc="http://schemas.openxmlformats.org/markup-compatibility/2006" xmlns:aink="http://schemas.microsoft.com/office/drawing/2016/ink" xmlns:am3d="http://schemas.microsoft.com/office/drawing/2017/model3d" xmlns:o="urn:schemas-microsoft-com:office:office" xmlns:r="http://schemas.openxmlformats.org/officeDocument/2006/relationships" xmlns:m="http://schemas.openxmlformats.org/officeDocument/2006/math" xmlns:v="urn:schemas-microsoft-com:vml" xmlns:wp14="http://schemas.microsoft.com/office/word/2010/wordprocessingDrawing" xmlns:wp="http://schemas.openxmlformats.org/drawingml/2006/wordprocessingDrawing" xmlns:w10="urn:schemas-microsoft-com:office:word" xmlns:w="http://schemas.openxmlformats.org/wordprocessingml/2006/main" xmlns:w14="http://schemas.microsoft.com/office/word/2010/wordml" xmlns:w15="http://schemas.microsoft.com/office/word/2012/wordml" xmlns:w16cid="http://schemas.microsoft.com/office/word/2016/wordml/cid" xmlns:w16se="http://schemas.microsoft.com/office/word/2015/wordml/symex" xmlns:wpg="http://schemas.microsoft.com/office/word/2010/wordprocessingGroup" xmlns:wpi="http://schemas.microsoft.com/office/word/2010/wordprocessingInk" xmlns:wne="http://schemas.microsoft.com/office/word/2006/wordml" xmlns:wps="http://schemas.microsoft.com/office/word/2010/wordprocessingShape" mc:Ignorable="w14 w15 w16se w16cid wp14">
-  <w:tbl>
-    <w:tblPr>
-      <w:tblW w:w="9694" w:type="dxa"/>
-      <w:jc w:val="center"/>
-      <w:tblBorders>
-        <w:top w:val="single" w:sz="4" w:space="0" w:color="auto"/>
-        <w:left w:val="single" w:sz="4" w:space="0" w:color="auto"/>
-        <w:bottom w:val="single" w:sz="4" w:space="0" w:color="auto"/>
-        <w:right w:val="single" w:sz="4" w:space="0" w:color="auto"/>
-      </w:tblBorders>
-      <w:tblLayout w:type="fixed"/>
-      <w:tblCellMar>
-        <w:left w:w="70" w:type="dxa"/>
-        <w:right w:w="70" w:type="dxa"/>
-      </w:tblCellMar>
-      <w:tblLook w:val="0000" w:firstRow="0" w:lastRow="0" w:firstColumn="0" w:lastColumn="0" w:noHBand="0" w:noVBand="0"/>
-    </w:tblPr>
-    <w:tblGrid>
-      <w:gridCol w:w="1304"/>
-      <w:gridCol w:w="6803"/>
-      <w:gridCol w:w="1587"/>
-    </w:tblGrid>
-    <w:tr>
-      <w:trPr>
-        <w:trHeight w:val="454"/>
-        <w:jc w:val="center"/>
-      </w:trPr>
-      <w:tc>
-        <w:tcPr>
-          <w:tcW w:w="1304" w:type="dxa"/>
-          <w:vMerge w:val="restart"/>
-          <w:tcBorders>
-            <w:top w:val="single" w:sz="4" w:space="0" w:color="auto"/>
-            <w:left w:val="single" w:sz="4" w:space="0" w:color="auto"/>
-            <w:bottom w:val="single" w:sz="4" w:space="0" w:color="auto"/>
-            <w:right w:val="single" w:sz="4" w:space="0" w:color="auto"/>
-          </w:tcBorders>
-          <w:tcMar>
-            <w:left w:w="0" w:type="dxa"/>
-            <w:right w:w="0" w:type="dxa"/>
-          </w:tcMar>
-          <w:vAlign w:val="center"/>
-        </w:tcPr>
-        <w:p>
-          <w:pPr>
-            <w:pStyle w:val="Intestazione"/>
-            <w:jc w:val="center"/>
-            <w:rPr>
-              <w:rFonts w:cs="Arial"/>
-              <w:b/>
-              <w:bCs/>
-              <w:sz w:val="20"/>
-            </w:rPr>
-          </w:pPr>
-          <w:r>
-            <w:rPr>
-              <w:rFonts w:cs="Arial"/>
-              <w:b/>
-              <w:bCs/>
-              <w:noProof/>
-              <w:sz w:val="20"/>
-            </w:rPr>
-            <w:drawing>
-              <wp:inline distT="0" distB="0" distL="0" distR="0" wp14:anchorId="3E40AC55" wp14:editId="522000BC">
-                <wp:extent cx="828000" cy="591429"/>
-                <wp:effectExtent l="0" t="0" r="0" b="0"/>
-                <wp:docPr id="10" name="Immagine 10"/>
-                <wp:cNvGraphicFramePr>
-                  <a:graphicFrameLocks xmlns:a="http://schemas.openxmlformats.org/drawingml/2006/main" noChangeAspect="1"/>
-                </wp:cNvGraphicFramePr>
-                <a:graphic xmlns:a="http://schemas.openxmlformats.org/drawingml/2006/main">
-                  <a:graphicData uri="http://schemas.openxmlformats.org/drawingml/2006/picture">
-                    <pic:pic xmlns:pic="http://schemas.openxmlformats.org/drawingml/2006/picture">
-                      <pic:nvPicPr>
-                        <pic:cNvPr id="0" name="Picture 5"/>
-                        <pic:cNvPicPr>
-                          <a:picLocks noChangeAspect="1" noChangeArrowheads="1"/>
-                        </pic:cNvPicPr>
-                      </pic:nvPicPr>
-                      <pic:blipFill>
-                        <a:blip r:embed="rId1">
-                          <a:extLst>
-                            <a:ext uri="{28A0092B-C50C-407E-A947-70E740481C1C}">
-                              <a14:useLocalDpi xmlns:a14="http://schemas.microsoft.com/office/drawing/2010/main" val="0"/>
-                            </a:ext>
-                          </a:extLst>
-                        </a:blip>
-                        <a:srcRect/>
-                        <a:stretch>
-                          <a:fillRect/>
-                        </a:stretch>
-                      </pic:blipFill>
-                      <pic:spPr bwMode="auto">
-                        <a:xfrm>
-                          <a:off x="0" y="0"/>
-                          <a:ext cx="828000" cy="591429"/>
-                        </a:xfrm>
-                        <a:prstGeom prst="rect">
-                          <a:avLst/>
-                        </a:prstGeom>
-                        <a:solidFill>
-                          <a:schemeClr val="bg1">
-                            <a:lumMod val="50000"/>
-                          </a:schemeClr>
-                        </a:solidFill>
-                        <a:ln>
-                          <a:noFill/>
-                        </a:ln>
-                      </pic:spPr>
-                    </pic:pic>
-                  </a:graphicData>
-                </a:graphic>
-              </wp:inline>
-            </w:drawing>
-          </w:r>
-        </w:p>
-      </w:tc>
-      <w:tc>
-        <w:tcPr>
-          <w:tcW w:w="6803" w:type="dxa"/>
-          <w:tcBorders>
-            <w:top w:val="single" w:sz="4" w:space="0" w:color="auto"/>
-            <w:left w:val="single" w:sz="4" w:space="0" w:color="auto"/>
-            <w:bottom w:val="single" w:sz="4" w:space="0" w:color="auto"/>
-            <w:right w:val="single" w:sz="4" w:space="0" w:color="auto"/>
-          </w:tcBorders>
-          <w:tcMar>
-            <w:left w:w="0" w:type="dxa"/>
-            <w:right w:w="0" w:type="dxa"/>
-          </w:tcMar>
-          <w:vAlign w:val="center"/>
-        </w:tcPr>
-        <w:p>
-          <w:pPr>
-            <w:pStyle w:val="Intestazione"/>
-            <w:jc w:val="center"/>
-            <w:rPr>
-              <w:rFonts w:cs="Arial"/>
-              <w:b/>
-              <w:sz w:val="20"/>
-            </w:rPr>
-          </w:pPr>
-          <w:r>
-            <w:rPr>
-              <w:rFonts w:cs="Arial"/>
-              <w:b/>
-              <w:sz w:val="20"/>
-            </w:rPr>
-            <w:t>SAMT – Sezione Informatica</w:t>
-          </w:r>
-        </w:p>
-      </w:tc>
-      <w:tc>
-        <w:tcPr>
-          <w:tcW w:w="1587" w:type="dxa"/>
-          <w:vMerge w:val="restart"/>
-          <w:tcBorders>
-            <w:top w:val="single" w:sz="4" w:space="0" w:color="auto"/>
-            <w:left w:val="single" w:sz="4" w:space="0" w:color="auto"/>
-            <w:right w:val="single" w:sz="4" w:space="0" w:color="auto"/>
-          </w:tcBorders>
-          <w:tcMar>
-            <w:left w:w="0" w:type="dxa"/>
-            <w:right w:w="0" w:type="dxa"/>
-          </w:tcMar>
-          <w:vAlign w:val="center"/>
-        </w:tcPr>
-        <w:p>
-          <w:pPr>
-            <w:pStyle w:val="Intestazione"/>
-            <w:jc w:val="center"/>
-            <w:rPr>
-              <w:rFonts w:cs="Arial"/>
-              <w:sz w:val="20"/>
-            </w:rPr>
-          </w:pPr>
-          <w:r>
-            <w:rPr>
-              <w:rFonts w:cs="Arial"/>
-              <w:snapToGrid w:val="0"/>
-              <w:sz w:val="20"/>
-            </w:rPr>
-            <w:t xml:space="preserve">Pagina </w:t>
-          </w:r>
-          <w:r>
-            <w:rPr>
-              <w:rFonts w:cs="Arial"/>
-              <w:snapToGrid w:val="0"/>
-              <w:sz w:val="20"/>
-            </w:rPr>
-            <w:fldChar w:fldCharType="begin"/>
-          </w:r>
-          <w:r>
-            <w:rPr>
-              <w:rFonts w:cs="Arial"/>
-              <w:snapToGrid w:val="0"/>
-              <w:sz w:val="20"/>
-            </w:rPr>
-            <w:instrText xml:space="preserve"> PAGE </w:instrText>
-          </w:r>
-          <w:r>
-            <w:rPr>
-              <w:rFonts w:cs="Arial"/>
-              <w:snapToGrid w:val="0"/>
-              <w:sz w:val="20"/>
-            </w:rPr>
-            <w:fldChar w:fldCharType="separate"/>
-          </w:r>
-          <w:r>
-            <w:rPr>
-              <w:rFonts w:cs="Arial"/>
-              <w:noProof/>
-              <w:snapToGrid w:val="0"/>
-              <w:sz w:val="20"/>
-            </w:rPr>
-            <w:t>8</w:t>
-          </w:r>
-          <w:r>
-            <w:rPr>
-              <w:rFonts w:cs="Arial"/>
-              <w:snapToGrid w:val="0"/>
-              <w:sz w:val="20"/>
-            </w:rPr>
-            <w:fldChar w:fldCharType="end"/>
-          </w:r>
-          <w:r>
-            <w:rPr>
-              <w:rFonts w:cs="Arial"/>
-              <w:snapToGrid w:val="0"/>
-              <w:sz w:val="20"/>
-            </w:rPr>
-            <w:t xml:space="preserve"> di </w:t>
-          </w:r>
-          <w:r>
-            <w:rPr>
-              <w:rFonts w:cs="Arial"/>
-              <w:snapToGrid w:val="0"/>
-              <w:sz w:val="20"/>
-            </w:rPr>
-            <w:fldChar w:fldCharType="begin"/>
-          </w:r>
-          <w:r>
-            <w:rPr>
-              <w:rFonts w:cs="Arial"/>
-              <w:snapToGrid w:val="0"/>
-              <w:sz w:val="20"/>
-            </w:rPr>
-            <w:instrText xml:space="preserve"> NUMPAGES </w:instrText>
-          </w:r>
-          <w:r>
-            <w:rPr>
-              <w:rFonts w:cs="Arial"/>
-              <w:snapToGrid w:val="0"/>
-              <w:sz w:val="20"/>
-            </w:rPr>
-            <w:fldChar w:fldCharType="separate"/>
-          </w:r>
-          <w:r>
-            <w:rPr>
-              <w:rFonts w:cs="Arial"/>
-              <w:noProof/>
-              <w:snapToGrid w:val="0"/>
-              <w:sz w:val="20"/>
-            </w:rPr>
-            <w:t>10</w:t>
-          </w:r>
-          <w:r>
-            <w:rPr>
-              <w:rFonts w:cs="Arial"/>
-              <w:snapToGrid w:val="0"/>
-              <w:sz w:val="20"/>
-            </w:rPr>
-            <w:fldChar w:fldCharType="end"/>
-          </w:r>
-        </w:p>
-      </w:tc>
-    </w:tr>
-    <w:tr>
-      <w:trPr>
-        <w:trHeight w:val="454"/>
-        <w:jc w:val="center"/>
-      </w:trPr>
-      <w:tc>
-        <w:tcPr>
-          <w:tcW w:w="1304" w:type="dxa"/>
-          <w:vMerge/>
-          <w:tcBorders>
-            <w:top w:val="single" w:sz="4" w:space="0" w:color="auto"/>
-            <w:left w:val="single" w:sz="4" w:space="0" w:color="auto"/>
-            <w:bottom w:val="single" w:sz="4" w:space="0" w:color="auto"/>
-            <w:right w:val="single" w:sz="4" w:space="0" w:color="auto"/>
-          </w:tcBorders>
-          <w:tcMar>
-            <w:left w:w="0" w:type="dxa"/>
-            <w:right w:w="0" w:type="dxa"/>
-          </w:tcMar>
-          <w:vAlign w:val="center"/>
-        </w:tcPr>
-        <w:p>
-          <w:pPr>
-            <w:rPr>
-              <w:rFonts w:cs="Arial"/>
-              <w:sz w:val="20"/>
-            </w:rPr>
-          </w:pPr>
-        </w:p>
-      </w:tc>
-      <w:tc>
-        <w:tcPr>
-          <w:tcW w:w="6803" w:type="dxa"/>
-          <w:tcBorders>
-            <w:top w:val="single" w:sz="4" w:space="0" w:color="auto"/>
-            <w:left w:val="single" w:sz="4" w:space="0" w:color="auto"/>
-            <w:bottom w:val="single" w:sz="4" w:space="0" w:color="auto"/>
-            <w:right w:val="single" w:sz="4" w:space="0" w:color="auto"/>
-          </w:tcBorders>
-          <w:tcMar>
-            <w:left w:w="0" w:type="dxa"/>
-            <w:right w:w="0" w:type="dxa"/>
-          </w:tcMar>
-          <w:vAlign w:val="center"/>
-        </w:tcPr>
-        <w:p>
-          <w:pPr>
-            <w:pStyle w:val="Intestazione"/>
-            <w:jc w:val="center"/>
-            <w:rPr>
-              <w:rFonts w:cs="Arial"/>
-              <w:b/>
-              <w:sz w:val="20"/>
-            </w:rPr>
-          </w:pPr>
-          <w:r>
-            <w:rPr>
-              <w:rFonts w:cs="Arial"/>
-              <w:b/>
-              <w:sz w:val="20"/>
-            </w:rPr>
-            <w:t>Video Processing Cluster</w:t>
-          </w:r>
-        </w:p>
-      </w:tc>
-      <w:tc>
-        <w:tcPr>
-          <w:tcW w:w="1587" w:type="dxa"/>
-          <w:vMerge/>
-          <w:tcBorders>
-            <w:left w:val="single" w:sz="4" w:space="0" w:color="auto"/>
-            <w:bottom w:val="single" w:sz="4" w:space="0" w:color="auto"/>
-            <w:right w:val="single" w:sz="4" w:space="0" w:color="auto"/>
-          </w:tcBorders>
-          <w:tcMar>
-            <w:left w:w="0" w:type="dxa"/>
-            <w:right w:w="0" w:type="dxa"/>
-          </w:tcMar>
-          <w:vAlign w:val="center"/>
-        </w:tcPr>
-        <w:p>
-          <w:pPr>
-            <w:pStyle w:val="Intestazione"/>
-            <w:jc w:val="center"/>
-            <w:rPr>
-              <w:rFonts w:cs="Arial"/>
-              <w:sz w:val="20"/>
-              <w:lang w:val="it-IT"/>
-            </w:rPr>
-          </w:pPr>
-        </w:p>
-      </w:tc>
-    </w:tr>
-  </w:tbl>
-  <w:p>
-    <w:pPr>
-      <w:pStyle w:val="Intestazione"/>
-    </w:pPr>
-  </w:p>
-</w:hdr>
-</file>
-
-<file path=word/header3.xml><?xml version="1.0" encoding="utf-8"?>
 <w:hdr xmlns:wpc="http://schemas.microsoft.com/office/word/2010/wordprocessingCanvas" xmlns:cx="http://schemas.microsoft.com/office/drawing/2014/chartex" xmlns:cx1="http://schemas.microsoft.com/office/drawing/2015/9/8/chartex" xmlns:cx2="http://schemas.microsoft.com/office/drawing/2015/10/21/chartex" xmlns:cx3="http://schemas.microsoft.com/office/drawing/2016/5/9/chartex" xmlns:cx4="http://schemas.microsoft.com/office/drawing/2016/5/10/chartex" xmlns:cx5="http://schemas.microsoft.com/office/drawing/2016/5/11/chartex" xmlns:cx6="http://schemas.microsoft.com/office/drawing/2016/5/12/chartex" xmlns:cx7="http://schemas.microsoft.com/office/drawing/2016/5/13/chartex" xmlns:cx8="http://schemas.microsoft.com/office/drawing/2016/5/14/chartex" xmlns:mc="http://schemas.openxmlformats.org/markup-compatibility/2006" xmlns:aink="http://schemas.microsoft.com/office/drawing/2016/ink" xmlns:am3d="http://schemas.microsoft.com/office/drawing/2017/model3d" xmlns:o="urn:schemas-microsoft-com:office:office" xmlns:r="http://schemas.openxmlformats.org/officeDocument/2006/relationships" xmlns:m="http://schemas.openxmlformats.org/officeDocument/2006/math" xmlns:v="urn:schemas-microsoft-com:vml" xmlns:wp14="http://schemas.microsoft.com/office/word/2010/wordprocessingDrawing" xmlns:wp="http://schemas.openxmlformats.org/drawingml/2006/wordprocessingDrawing" xmlns:w10="urn:schemas-microsoft-com:office:word" xmlns:w="http://schemas.openxmlformats.org/wordprocessingml/2006/main" xmlns:w14="http://schemas.microsoft.com/office/word/2010/wordml" xmlns:w15="http://schemas.microsoft.com/office/word/2012/wordml" xmlns:w16cid="http://schemas.microsoft.com/office/word/2016/wordml/cid" xmlns:w16se="http://schemas.microsoft.com/office/word/2015/wordml/symex" xmlns:wpg="http://schemas.microsoft.com/office/word/2010/wordprocessingGroup" xmlns:wpi="http://schemas.microsoft.com/office/word/2010/wordprocessingInk" xmlns:wne="http://schemas.microsoft.com/office/word/2006/wordml" xmlns:wps="http://schemas.microsoft.com/office/word/2010/wordprocessingShape" mc:Ignorable="w14 w15 w16se w16cid wp14">
   <w:tbl>
     <w:tblPr>
@@ -11851,6 +11968,119 @@
     </w:lvl>
   </w:abstractNum>
   <w:abstractNum w:abstractNumId="11" w15:restartNumberingAfterBreak="0">
+    <w:nsid w:val="5E314194"/>
+    <w:multiLevelType w:val="hybridMultilevel"/>
+    <w:tmpl w:val="322E5472"/>
+    <w:lvl w:ilvl="0" w:tplc="08100001">
+      <w:start w:val="1"/>
+      <w:numFmt w:val="bullet"/>
+      <w:lvlText w:val=""/>
+      <w:lvlJc w:val="left"/>
+      <w:pPr>
+        <w:ind w:left="720" w:hanging="360"/>
+      </w:pPr>
+      <w:rPr>
+        <w:rFonts w:ascii="Symbol" w:hAnsi="Symbol" w:hint="default"/>
+      </w:rPr>
+    </w:lvl>
+    <w:lvl w:ilvl="1" w:tplc="08100003" w:tentative="1">
+      <w:start w:val="1"/>
+      <w:numFmt w:val="bullet"/>
+      <w:lvlText w:val="o"/>
+      <w:lvlJc w:val="left"/>
+      <w:pPr>
+        <w:ind w:left="1440" w:hanging="360"/>
+      </w:pPr>
+      <w:rPr>
+        <w:rFonts w:ascii="Courier New" w:hAnsi="Courier New" w:cs="Courier New" w:hint="default"/>
+      </w:rPr>
+    </w:lvl>
+    <w:lvl w:ilvl="2" w:tplc="08100005" w:tentative="1">
+      <w:start w:val="1"/>
+      <w:numFmt w:val="bullet"/>
+      <w:lvlText w:val=""/>
+      <w:lvlJc w:val="left"/>
+      <w:pPr>
+        <w:ind w:left="2160" w:hanging="360"/>
+      </w:pPr>
+      <w:rPr>
+        <w:rFonts w:ascii="Wingdings" w:hAnsi="Wingdings" w:hint="default"/>
+      </w:rPr>
+    </w:lvl>
+    <w:lvl w:ilvl="3" w:tplc="08100001" w:tentative="1">
+      <w:start w:val="1"/>
+      <w:numFmt w:val="bullet"/>
+      <w:lvlText w:val=""/>
+      <w:lvlJc w:val="left"/>
+      <w:pPr>
+        <w:ind w:left="2880" w:hanging="360"/>
+      </w:pPr>
+      <w:rPr>
+        <w:rFonts w:ascii="Symbol" w:hAnsi="Symbol" w:hint="default"/>
+      </w:rPr>
+    </w:lvl>
+    <w:lvl w:ilvl="4" w:tplc="08100003" w:tentative="1">
+      <w:start w:val="1"/>
+      <w:numFmt w:val="bullet"/>
+      <w:lvlText w:val="o"/>
+      <w:lvlJc w:val="left"/>
+      <w:pPr>
+        <w:ind w:left="3600" w:hanging="360"/>
+      </w:pPr>
+      <w:rPr>
+        <w:rFonts w:ascii="Courier New" w:hAnsi="Courier New" w:cs="Courier New" w:hint="default"/>
+      </w:rPr>
+    </w:lvl>
+    <w:lvl w:ilvl="5" w:tplc="08100005" w:tentative="1">
+      <w:start w:val="1"/>
+      <w:numFmt w:val="bullet"/>
+      <w:lvlText w:val=""/>
+      <w:lvlJc w:val="left"/>
+      <w:pPr>
+        <w:ind w:left="4320" w:hanging="360"/>
+      </w:pPr>
+      <w:rPr>
+        <w:rFonts w:ascii="Wingdings" w:hAnsi="Wingdings" w:hint="default"/>
+      </w:rPr>
+    </w:lvl>
+    <w:lvl w:ilvl="6" w:tplc="08100001" w:tentative="1">
+      <w:start w:val="1"/>
+      <w:numFmt w:val="bullet"/>
+      <w:lvlText w:val=""/>
+      <w:lvlJc w:val="left"/>
+      <w:pPr>
+        <w:ind w:left="5040" w:hanging="360"/>
+      </w:pPr>
+      <w:rPr>
+        <w:rFonts w:ascii="Symbol" w:hAnsi="Symbol" w:hint="default"/>
+      </w:rPr>
+    </w:lvl>
+    <w:lvl w:ilvl="7" w:tplc="08100003" w:tentative="1">
+      <w:start w:val="1"/>
+      <w:numFmt w:val="bullet"/>
+      <w:lvlText w:val="o"/>
+      <w:lvlJc w:val="left"/>
+      <w:pPr>
+        <w:ind w:left="5760" w:hanging="360"/>
+      </w:pPr>
+      <w:rPr>
+        <w:rFonts w:ascii="Courier New" w:hAnsi="Courier New" w:cs="Courier New" w:hint="default"/>
+      </w:rPr>
+    </w:lvl>
+    <w:lvl w:ilvl="8" w:tplc="08100005" w:tentative="1">
+      <w:start w:val="1"/>
+      <w:numFmt w:val="bullet"/>
+      <w:lvlText w:val=""/>
+      <w:lvlJc w:val="left"/>
+      <w:pPr>
+        <w:ind w:left="6480" w:hanging="360"/>
+      </w:pPr>
+      <w:rPr>
+        <w:rFonts w:ascii="Wingdings" w:hAnsi="Wingdings" w:hint="default"/>
+      </w:rPr>
+    </w:lvl>
+  </w:abstractNum>
+  <w:abstractNum w:abstractNumId="12" w15:restartNumberingAfterBreak="0">
     <w:nsid w:val="61F66F04"/>
     <w:multiLevelType w:val="hybridMultilevel"/>
     <w:tmpl w:val="783AAAE4"/>
@@ -11963,7 +12193,7 @@
       </w:rPr>
     </w:lvl>
   </w:abstractNum>
-  <w:abstractNum w:abstractNumId="12" w15:restartNumberingAfterBreak="0">
+  <w:abstractNum w:abstractNumId="13" w15:restartNumberingAfterBreak="0">
     <w:nsid w:val="65967413"/>
     <w:multiLevelType w:val="hybridMultilevel"/>
     <w:tmpl w:val="9E021D5A"/>
@@ -12076,7 +12306,7 @@
       </w:rPr>
     </w:lvl>
   </w:abstractNum>
-  <w:abstractNum w:abstractNumId="13" w15:restartNumberingAfterBreak="0">
+  <w:abstractNum w:abstractNumId="14" w15:restartNumberingAfterBreak="0">
     <w:nsid w:val="66871ECE"/>
     <w:multiLevelType w:val="hybridMultilevel"/>
     <w:tmpl w:val="7F74FC56"/>
@@ -12192,7 +12422,7 @@
       </w:pPr>
     </w:lvl>
   </w:abstractNum>
-  <w:abstractNum w:abstractNumId="14" w15:restartNumberingAfterBreak="0">
+  <w:abstractNum w:abstractNumId="15" w15:restartNumberingAfterBreak="0">
     <w:nsid w:val="6ABE5228"/>
     <w:multiLevelType w:val="hybridMultilevel"/>
     <w:tmpl w:val="089EE6D8"/>
@@ -12308,7 +12538,7 @@
       </w:pPr>
     </w:lvl>
   </w:abstractNum>
-  <w:abstractNum w:abstractNumId="15" w15:restartNumberingAfterBreak="0">
+  <w:abstractNum w:abstractNumId="16" w15:restartNumberingAfterBreak="0">
     <w:nsid w:val="6C1D7334"/>
     <w:multiLevelType w:val="hybridMultilevel"/>
     <w:tmpl w:val="0D64F25A"/>
@@ -12424,7 +12654,7 @@
       </w:pPr>
     </w:lvl>
   </w:abstractNum>
-  <w:abstractNum w:abstractNumId="16" w15:restartNumberingAfterBreak="0">
+  <w:abstractNum w:abstractNumId="17" w15:restartNumberingAfterBreak="0">
     <w:nsid w:val="77DA2AEC"/>
     <w:multiLevelType w:val="hybridMultilevel"/>
     <w:tmpl w:val="02EC6972"/>
@@ -12537,7 +12767,7 @@
       </w:rPr>
     </w:lvl>
   </w:abstractNum>
-  <w:abstractNum w:abstractNumId="17" w15:restartNumberingAfterBreak="0">
+  <w:abstractNum w:abstractNumId="18" w15:restartNumberingAfterBreak="0">
     <w:nsid w:val="7C6221FF"/>
     <w:multiLevelType w:val="hybridMultilevel"/>
     <w:tmpl w:val="B96E2EE6"/>
@@ -12657,19 +12887,19 @@
     <w:abstractNumId w:val="3"/>
   </w:num>
   <w:num w:numId="3">
-    <w:abstractNumId w:val="13"/>
+    <w:abstractNumId w:val="14"/>
   </w:num>
   <w:num w:numId="4">
     <w:abstractNumId w:val="6"/>
   </w:num>
   <w:num w:numId="5">
-    <w:abstractNumId w:val="14"/>
+    <w:abstractNumId w:val="15"/>
   </w:num>
   <w:num w:numId="6">
     <w:abstractNumId w:val="2"/>
   </w:num>
   <w:num w:numId="7">
-    <w:abstractNumId w:val="15"/>
+    <w:abstractNumId w:val="16"/>
   </w:num>
   <w:num w:numId="8">
     <w:abstractNumId w:val="9"/>
@@ -12678,7 +12908,7 @@
     <w:abstractNumId w:val="0"/>
   </w:num>
   <w:num w:numId="10">
-    <w:abstractNumId w:val="12"/>
+    <w:abstractNumId w:val="13"/>
   </w:num>
   <w:num w:numId="11">
     <w:abstractNumId w:val="10"/>
@@ -12741,19 +12971,19 @@
     </w:lvlOverride>
   </w:num>
   <w:num w:numId="13">
-    <w:abstractNumId w:val="16"/>
+    <w:abstractNumId w:val="17"/>
   </w:num>
   <w:num w:numId="14">
     <w:abstractNumId w:val="5"/>
   </w:num>
   <w:num w:numId="15">
-    <w:abstractNumId w:val="17"/>
+    <w:abstractNumId w:val="18"/>
   </w:num>
   <w:num w:numId="16">
     <w:abstractNumId w:val="4"/>
   </w:num>
   <w:num w:numId="17">
-    <w:abstractNumId w:val="11"/>
+    <w:abstractNumId w:val="12"/>
   </w:num>
   <w:num w:numId="18">
     <w:abstractNumId w:val="7"/>
@@ -12763,6 +12993,9 @@
   </w:num>
   <w:num w:numId="20">
     <w:abstractNumId w:val="1"/>
+  </w:num>
+  <w:num w:numId="21">
+    <w:abstractNumId w:val="11"/>
   </w:num>
 </w:numbering>
 </file>

--- a/3_Documentazione (word e pdf)/Borsa_DocVPC.docx
+++ b/3_Documentazione (word e pdf)/Borsa_DocVPC.docx
@@ -4115,6 +4115,7 @@
       <w:r>
         <w:rPr>
           <w:rFonts w:cs="Arial"/>
+          <w:noProof/>
           <w:sz w:val="36"/>
         </w:rPr>
         <w:drawing>
@@ -6873,6 +6874,7 @@
       <w:r>
         <w:rPr>
           <w:rFonts w:cs="Arial"/>
+          <w:noProof/>
           <w:lang w:val="it-IT"/>
         </w:rPr>
         <w:drawing>
@@ -7016,6 +7018,7 @@
       <w:r>
         <w:rPr>
           <w:rFonts w:cs="Arial"/>
+          <w:noProof/>
           <w:lang w:val="it-IT"/>
         </w:rPr>
         <w:lastRenderedPageBreak/>
@@ -7242,6 +7245,7 @@
         <w:rPr>
           <w:rFonts w:cs="Arial"/>
           <w:b/>
+          <w:noProof/>
           <w:sz w:val="40"/>
           <w:lang w:val="it-IT"/>
         </w:rPr>
@@ -7342,32 +7346,24 @@
           <w:sz w:val="40"/>
           <w:lang w:val="it-IT"/>
         </w:rPr>
-        <w:t>header</w:t>
-      </w:r>
-      <w:r>
+        <w:t>header.php</w:t>
+      </w:r>
+      <w:proofErr w:type="spellEnd"/>
+    </w:p>
+    <w:p>
+      <w:pPr>
         <w:rPr>
           <w:rFonts w:cs="Arial"/>
           <w:b/>
           <w:sz w:val="40"/>
           <w:lang w:val="it-IT"/>
         </w:rPr>
-        <w:t>.php</w:t>
-      </w:r>
-      <w:proofErr w:type="spellEnd"/>
-    </w:p>
-    <w:p>
-      <w:pPr>
+      </w:pPr>
+      <w:r>
         <w:rPr>
           <w:rFonts w:cs="Arial"/>
           <w:b/>
-          <w:sz w:val="40"/>
-          <w:lang w:val="it-IT"/>
-        </w:rPr>
-      </w:pPr>
-      <w:r>
-        <w:rPr>
-          <w:rFonts w:cs="Arial"/>
-          <w:b/>
+          <w:noProof/>
           <w:sz w:val="40"/>
           <w:lang w:val="it-IT"/>
         </w:rPr>
@@ -7767,16 +7763,7 @@
           <w:lang w:val="it-IT"/>
         </w:rPr>
         <w:lastRenderedPageBreak/>
-        <w:t>Down</w:t>
-      </w:r>
-      <w:r>
-        <w:rPr>
-          <w:rFonts w:cs="Arial"/>
-          <w:b/>
-          <w:sz w:val="40"/>
-          <w:lang w:val="it-IT"/>
-        </w:rPr>
-        <w:t>load</w:t>
+        <w:t>Download</w:t>
       </w:r>
     </w:p>
     <w:p>
@@ -7915,6 +7902,7 @@
       </w:pPr>
       <w:r>
         <w:rPr>
+          <w:noProof/>
           <w:lang w:val="it-IT"/>
         </w:rPr>
         <w:drawing>
@@ -7989,6 +7977,7 @@
       </w:pPr>
       <w:r>
         <w:rPr>
+          <w:noProof/>
           <w:lang w:val="it-IT"/>
         </w:rPr>
         <w:drawing>
@@ -8439,6 +8428,7 @@
       <w:r>
         <w:rPr>
           <w:rFonts w:cs="Arial"/>
+          <w:noProof/>
         </w:rPr>
         <w:drawing>
           <wp:inline distT="0" distB="0" distL="0" distR="0" wp14:anchorId="28314B9C" wp14:editId="062E64AF">
@@ -8718,51 +8708,21 @@
         <w:rPr>
           <w:rFonts w:cs="Arial"/>
         </w:rPr>
-        <w:t>Con il metodo “</w:t>
-      </w:r>
-      <w:r>
-        <w:rPr>
-          <w:rFonts w:cs="Arial"/>
-        </w:rPr>
-        <w:t>down</w:t>
-      </w:r>
-      <w:r>
-        <w:rPr>
-          <w:rFonts w:cs="Arial"/>
-        </w:rPr>
-        <w:t>load” si usa l’oggetto “</w:t>
+        <w:t>Con il metodo “download” si usa l’oggetto “</w:t>
       </w:r>
       <w:proofErr w:type="spellStart"/>
       <w:r>
         <w:rPr>
           <w:rFonts w:cs="Arial"/>
         </w:rPr>
-        <w:t>down</w:t>
-      </w:r>
-      <w:r>
-        <w:rPr>
-          <w:rFonts w:cs="Arial"/>
-        </w:rPr>
-        <w:t>loader</w:t>
+        <w:t>downloader</w:t>
       </w:r>
       <w:proofErr w:type="spellEnd"/>
       <w:r>
         <w:rPr>
           <w:rFonts w:cs="Arial"/>
         </w:rPr>
-        <w:t xml:space="preserve">” per fare </w:t>
-      </w:r>
-      <w:r>
-        <w:rPr>
-          <w:rFonts w:cs="Arial"/>
-        </w:rPr>
-        <w:t>il downl</w:t>
-      </w:r>
-      <w:r>
-        <w:rPr>
-          <w:rFonts w:cs="Arial"/>
-        </w:rPr>
-        <w:t>oad de</w:t>
+        <w:t>” per fare il download dei file e vedere i dati statistic</w:t>
       </w:r>
       <w:r>
         <w:rPr>
@@ -8774,26 +8734,6 @@
         <w:rPr>
           <w:rFonts w:cs="Arial"/>
         </w:rPr>
-        <w:t xml:space="preserve"> file</w:t>
-      </w:r>
-      <w:r>
-        <w:rPr>
-          <w:rFonts w:cs="Arial"/>
-        </w:rPr>
-        <w:t xml:space="preserve"> e vedere i dati statistic</w:t>
-      </w:r>
-      <w:r>
-        <w:rPr>
-          <w:rFonts w:cs="Arial"/>
-        </w:rPr>
-        <w:t>i</w:t>
-      </w:r>
-      <w:bookmarkStart w:id="16" w:name="_GoBack"/>
-      <w:bookmarkEnd w:id="16"/>
-      <w:r>
-        <w:rPr>
-          <w:rFonts w:cs="Arial"/>
-        </w:rPr>
         <w:t>.</w:t>
       </w:r>
     </w:p>
@@ -8825,8 +8765,8 @@
           <w:rFonts w:cs="Arial"/>
         </w:rPr>
       </w:pPr>
-      <w:bookmarkStart w:id="17" w:name="_Toc461179228"/>
-      <w:bookmarkStart w:id="18" w:name="_Toc134178429"/>
+      <w:bookmarkStart w:id="16" w:name="_Toc461179228"/>
+      <w:bookmarkStart w:id="17" w:name="_Toc134178429"/>
       <w:r>
         <w:rPr>
           <w:rFonts w:cs="Arial"/>
@@ -8834,8 +8774,8 @@
         <w:lastRenderedPageBreak/>
         <w:t>Conclusioni</w:t>
       </w:r>
+      <w:bookmarkEnd w:id="16"/>
       <w:bookmarkEnd w:id="17"/>
-      <w:bookmarkEnd w:id="18"/>
     </w:p>
     <w:p>
       <w:pPr>
@@ -8930,7 +8870,7 @@
           <w:b/>
         </w:rPr>
       </w:pPr>
-      <w:bookmarkStart w:id="19" w:name="_Toc461179231"/>
+      <w:bookmarkStart w:id="18" w:name="_Toc461179231"/>
       <w:r>
         <w:rPr>
           <w:rFonts w:cs="Arial"/>
@@ -8945,7 +8885,7 @@
           <w:rFonts w:cs="Arial"/>
         </w:rPr>
       </w:pPr>
-      <w:bookmarkStart w:id="20" w:name="_Toc134178430"/>
+      <w:bookmarkStart w:id="19" w:name="_Toc134178430"/>
       <w:r>
         <w:rPr>
           <w:rFonts w:cs="Arial"/>
@@ -8953,28 +8893,28 @@
         <w:lastRenderedPageBreak/>
         <w:t>Bibliografia</w:t>
       </w:r>
+      <w:bookmarkEnd w:id="18"/>
       <w:bookmarkEnd w:id="19"/>
+    </w:p>
+    <w:p>
+      <w:pPr>
+        <w:pStyle w:val="Titolo2"/>
+        <w:rPr>
+          <w:rFonts w:cs="Arial"/>
+          <w:lang w:val="it-CH"/>
+        </w:rPr>
+      </w:pPr>
+      <w:bookmarkStart w:id="20" w:name="_Toc461179234"/>
+      <w:bookmarkStart w:id="21" w:name="_Toc134178431"/>
+      <w:r>
+        <w:rPr>
+          <w:rFonts w:cs="Arial"/>
+          <w:lang w:val="it-CH"/>
+        </w:rPr>
+        <w:t>Sitografia</w:t>
+      </w:r>
       <w:bookmarkEnd w:id="20"/>
-    </w:p>
-    <w:p>
-      <w:pPr>
-        <w:pStyle w:val="Titolo2"/>
-        <w:rPr>
-          <w:rFonts w:cs="Arial"/>
-          <w:lang w:val="it-CH"/>
-        </w:rPr>
-      </w:pPr>
-      <w:bookmarkStart w:id="21" w:name="_Toc461179234"/>
-      <w:bookmarkStart w:id="22" w:name="_Toc134178431"/>
-      <w:r>
-        <w:rPr>
-          <w:rFonts w:cs="Arial"/>
-          <w:lang w:val="it-CH"/>
-        </w:rPr>
-        <w:t>Sitografia</w:t>
-      </w:r>
       <w:bookmarkEnd w:id="21"/>
-      <w:bookmarkEnd w:id="22"/>
     </w:p>
     <w:p>
       <w:pPr>
@@ -9224,7 +9164,7 @@
           <w:sz w:val="22"/>
           <w:lang w:val="en-US"/>
         </w:rPr>
-        <w:t xml:space="preserve">, 27-01-2023. </w:t>
+        <w:t>, 27-01-2023.</w:t>
       </w:r>
     </w:p>
     <w:p>
@@ -9318,7 +9258,7 @@
           <w:sz w:val="22"/>
           <w:lang w:val="en-US"/>
         </w:rPr>
-        <w:t xml:space="preserve">-2023. </w:t>
+        <w:t>-2023.</w:t>
       </w:r>
     </w:p>
     <w:p>
@@ -9400,7 +9340,7 @@
           <w:sz w:val="22"/>
           <w:lang w:val="en-US"/>
         </w:rPr>
-        <w:t xml:space="preserve">-2023. </w:t>
+        <w:t>-2023.</w:t>
       </w:r>
     </w:p>
     <w:p>
@@ -9575,7 +9515,7 @@
           <w:sz w:val="22"/>
           <w:lang w:val="en-US"/>
         </w:rPr>
-        <w:t xml:space="preserve">-2023. </w:t>
+        <w:t>-2023.</w:t>
       </w:r>
     </w:p>
     <w:p>
@@ -9592,6 +9532,139 @@
         </w:rPr>
       </w:pPr>
       <w:hyperlink r:id="rId43" w:history="1">
+        <w:r>
+          <w:rPr>
+            <w:rStyle w:val="Collegamentoipertestuale"/>
+            <w:rFonts w:cs="Arial"/>
+            <w:sz w:val="22"/>
+            <w:lang w:val="en-US"/>
+          </w:rPr>
+          <w:t>https://www.haproxy.com/documentation/aloha/latest/load-balancing/health-checks/agent-checks/</w:t>
+        </w:r>
+      </w:hyperlink>
+      <w:r>
+        <w:rPr>
+          <w:rFonts w:cs="Arial"/>
+          <w:sz w:val="22"/>
+          <w:lang w:val="en-US"/>
+        </w:rPr>
+        <w:t xml:space="preserve">, </w:t>
+      </w:r>
+      <w:r>
+        <w:rPr>
+          <w:rFonts w:cs="Arial"/>
+          <w:i/>
+          <w:sz w:val="22"/>
+          <w:lang w:val="en-US"/>
+        </w:rPr>
+        <w:t>Load Balancing - Agent Check</w:t>
+      </w:r>
+      <w:r>
+        <w:rPr>
+          <w:rFonts w:cs="Arial"/>
+          <w:sz w:val="22"/>
+          <w:lang w:val="en-US"/>
+        </w:rPr>
+        <w:t>, 17-03-2023.</w:t>
+      </w:r>
+    </w:p>
+    <w:p>
+      <w:pPr>
+        <w:pStyle w:val="Paragrafoelenco"/>
+        <w:numPr>
+          <w:ilvl w:val="0"/>
+          <w:numId w:val="15"/>
+        </w:numPr>
+        <w:rPr>
+          <w:rFonts w:cs="Arial"/>
+          <w:sz w:val="22"/>
+          <w:lang w:val="en-US"/>
+        </w:rPr>
+      </w:pPr>
+      <w:hyperlink r:id="rId44" w:history="1">
+        <w:r>
+          <w:rPr>
+            <w:rStyle w:val="Collegamentoipertestuale"/>
+            <w:rFonts w:cs="Arial"/>
+            <w:sz w:val="22"/>
+            <w:lang w:val="en-US"/>
+          </w:rPr>
+          <w:t>http://docs.haproxy.org/</w:t>
+        </w:r>
+      </w:hyperlink>
+      <w:r>
+        <w:rPr>
+          <w:rFonts w:cs="Arial"/>
+          <w:sz w:val="22"/>
+          <w:lang w:val="en-US"/>
+        </w:rPr>
+        <w:t xml:space="preserve">, </w:t>
+      </w:r>
+      <w:proofErr w:type="spellStart"/>
+      <w:r>
+        <w:rPr>
+          <w:rFonts w:cs="Arial"/>
+          <w:sz w:val="22"/>
+          <w:lang w:val="en-US"/>
+        </w:rPr>
+        <w:t>HaProxy</w:t>
+      </w:r>
+      <w:proofErr w:type="spellEnd"/>
+      <w:r>
+        <w:rPr>
+          <w:rFonts w:cs="Arial"/>
+          <w:sz w:val="22"/>
+          <w:lang w:val="en-US"/>
+        </w:rPr>
+        <w:t xml:space="preserve"> doc, 24</w:t>
+      </w:r>
+      <w:r>
+        <w:rPr>
+          <w:rFonts w:cs="Arial"/>
+          <w:sz w:val="22"/>
+          <w:lang w:val="en-US"/>
+        </w:rPr>
+        <w:t>-</w:t>
+      </w:r>
+      <w:r>
+        <w:rPr>
+          <w:rFonts w:cs="Arial"/>
+          <w:sz w:val="22"/>
+          <w:lang w:val="en-US"/>
+        </w:rPr>
+        <w:t>03</w:t>
+      </w:r>
+      <w:r>
+        <w:rPr>
+          <w:rFonts w:cs="Arial"/>
+          <w:sz w:val="22"/>
+          <w:lang w:val="en-US"/>
+        </w:rPr>
+        <w:t>-</w:t>
+      </w:r>
+      <w:r>
+        <w:rPr>
+          <w:rFonts w:cs="Arial"/>
+          <w:sz w:val="22"/>
+          <w:lang w:val="en-US"/>
+        </w:rPr>
+        <w:t>2023.</w:t>
+      </w:r>
+    </w:p>
+    <w:p>
+      <w:pPr>
+        <w:pStyle w:val="Paragrafoelenco"/>
+        <w:numPr>
+          <w:ilvl w:val="0"/>
+          <w:numId w:val="15"/>
+        </w:numPr>
+        <w:rPr>
+          <w:rFonts w:cs="Arial"/>
+          <w:sz w:val="22"/>
+          <w:lang w:val="en-US"/>
+        </w:rPr>
+      </w:pPr>
+      <w:hyperlink r:id="rId45" w:history="1">
         <w:r>
           <w:rPr>
             <w:rStyle w:val="Collegamentoipertestuale"/>
@@ -9641,7 +9714,7 @@
           <w:lang w:val="en-US"/>
         </w:rPr>
       </w:pPr>
-      <w:hyperlink r:id="rId44" w:history="1">
+      <w:hyperlink r:id="rId46" w:history="1">
         <w:r>
           <w:rPr>
             <w:rStyle w:val="Collegamentoipertestuale"/>
@@ -9691,7 +9764,7 @@
           <w:lang w:val="en-US"/>
         </w:rPr>
       </w:pPr>
-      <w:hyperlink r:id="rId45" w:history="1">
+      <w:hyperlink r:id="rId47" w:history="1">
         <w:r>
           <w:rPr>
             <w:rStyle w:val="Collegamentoipertestuale"/>
@@ -9741,7 +9814,7 @@
           <w:lang w:val="en-US"/>
         </w:rPr>
       </w:pPr>
-      <w:hyperlink r:id="rId46" w:anchor="constants" w:history="1">
+      <w:hyperlink r:id="rId48" w:anchor="constants" w:history="1">
         <w:r>
           <w:rPr>
             <w:rStyle w:val="Collegamentoipertestuale"/>
@@ -9824,7 +9897,7 @@
           <w:lang w:val="en-US"/>
         </w:rPr>
       </w:pPr>
-      <w:hyperlink r:id="rId47" w:history="1">
+      <w:hyperlink r:id="rId49" w:history="1">
         <w:r>
           <w:rPr>
             <w:rStyle w:val="Collegamentoipertestuale"/>
@@ -9915,7 +9988,7 @@
           <w:sz w:val="22"/>
         </w:rPr>
       </w:pPr>
-      <w:hyperlink r:id="rId48" w:history="1">
+      <w:hyperlink r:id="rId50" w:history="1">
         <w:r>
           <w:rPr>
             <w:rStyle w:val="Collegamentoipertestuale"/>
@@ -9981,7 +10054,127 @@
           <w:sz w:val="22"/>
         </w:rPr>
       </w:pPr>
-      <w:hyperlink r:id="rId49" w:history="1">
+      <w:hyperlink r:id="rId51" w:history="1">
+        <w:r>
+          <w:rPr>
+            <w:rStyle w:val="Collegamentoipertestuale"/>
+            <w:rFonts w:cs="Arial"/>
+            <w:sz w:val="22"/>
+          </w:rPr>
+          <w:t>https://memcached.org/about</w:t>
+        </w:r>
+      </w:hyperlink>
+      <w:r>
+        <w:rPr>
+          <w:rFonts w:cs="Arial"/>
+          <w:sz w:val="22"/>
+        </w:rPr>
+        <w:t xml:space="preserve">, </w:t>
+      </w:r>
+      <w:proofErr w:type="spellStart"/>
+      <w:r>
+        <w:rPr>
+          <w:rFonts w:cs="Arial"/>
+          <w:i/>
+          <w:sz w:val="22"/>
+        </w:rPr>
+        <w:t>Memcached</w:t>
+      </w:r>
+      <w:proofErr w:type="spellEnd"/>
+      <w:r>
+        <w:rPr>
+          <w:rFonts w:cs="Arial"/>
+          <w:i/>
+          <w:sz w:val="22"/>
+        </w:rPr>
+        <w:t xml:space="preserve"> </w:t>
+      </w:r>
+      <w:proofErr w:type="spellStart"/>
+      <w:r>
+        <w:rPr>
+          <w:rFonts w:cs="Arial"/>
+          <w:i/>
+          <w:sz w:val="22"/>
+        </w:rPr>
+        <w:t>Informations</w:t>
+      </w:r>
+      <w:proofErr w:type="spellEnd"/>
+      <w:r>
+        <w:rPr>
+          <w:rFonts w:cs="Arial"/>
+          <w:sz w:val="22"/>
+        </w:rPr>
+        <w:t>, 31-03-2023.</w:t>
+      </w:r>
+      <w:r>
+        <w:t xml:space="preserve"> </w:t>
+      </w:r>
+      <w:hyperlink r:id="rId52" w:history="1">
+        <w:r>
+          <w:rPr>
+            <w:rStyle w:val="Collegamentoipertestuale"/>
+            <w:rFonts w:cs="Arial"/>
+            <w:sz w:val="22"/>
+          </w:rPr>
+          <w:t>https://www.tutorialspoint.com/memcached/memcached_environment.htm</w:t>
+        </w:r>
+      </w:hyperlink>
+      <w:r>
+        <w:rPr>
+          <w:rFonts w:cs="Arial"/>
+          <w:sz w:val="22"/>
+        </w:rPr>
+        <w:t xml:space="preserve">, </w:t>
+      </w:r>
+      <w:proofErr w:type="spellStart"/>
+      <w:r>
+        <w:rPr>
+          <w:rFonts w:cs="Arial"/>
+          <w:i/>
+          <w:sz w:val="22"/>
+        </w:rPr>
+        <w:t>Memcached</w:t>
+      </w:r>
+      <w:proofErr w:type="spellEnd"/>
+      <w:r>
+        <w:rPr>
+          <w:rFonts w:cs="Arial"/>
+          <w:i/>
+          <w:sz w:val="22"/>
+        </w:rPr>
+        <w:t xml:space="preserve"> </w:t>
+      </w:r>
+      <w:r>
+        <w:rPr>
+          <w:rFonts w:cs="Arial"/>
+          <w:i/>
+          <w:sz w:val="22"/>
+        </w:rPr>
+        <w:t>Environment</w:t>
+      </w:r>
+      <w:r>
+        <w:rPr>
+          <w:rFonts w:cs="Arial"/>
+          <w:sz w:val="22"/>
+        </w:rPr>
+        <w:t>, 31-03-2023.</w:t>
+      </w:r>
+      <w:bookmarkStart w:id="22" w:name="_GoBack"/>
+      <w:bookmarkEnd w:id="22"/>
+    </w:p>
+    <w:p>
+      <w:pPr>
+        <w:pStyle w:val="Paragrafoelenco"/>
+        <w:numPr>
+          <w:ilvl w:val="0"/>
+          <w:numId w:val="15"/>
+        </w:numPr>
+        <w:rPr>
+          <w:rFonts w:cs="Arial"/>
+          <w:sz w:val="22"/>
+        </w:rPr>
+      </w:pPr>
+      <w:hyperlink r:id="rId53" w:history="1">
         <w:r>
           <w:rPr>
             <w:rStyle w:val="Collegamentoipertestuale"/>
@@ -10027,7 +10220,7 @@
           <w:sz w:val="22"/>
         </w:rPr>
       </w:pPr>
-      <w:hyperlink r:id="rId50" w:history="1">
+      <w:hyperlink r:id="rId54" w:history="1">
         <w:r>
           <w:rPr>
             <w:rStyle w:val="Collegamentoipertestuale"/>
@@ -10050,9 +10243,122 @@
           <w:i/>
           <w:sz w:val="22"/>
         </w:rPr>
-        <w:t>Download File PHP, 28-04-2023.</w:t>
-      </w:r>
-      <w:bookmarkStart w:id="23" w:name="_Toc461179235"/>
+        <w:t>Download File PHP, 28-04-2023</w:t>
+      </w:r>
+      <w:r>
+        <w:rPr>
+          <w:rFonts w:cs="Arial"/>
+          <w:i/>
+          <w:sz w:val="22"/>
+        </w:rPr>
+        <w:t>.</w:t>
+      </w:r>
+    </w:p>
+    <w:bookmarkStart w:id="23" w:name="_Toc461179235"/>
+    <w:p>
+      <w:pPr>
+        <w:pStyle w:val="Paragrafoelenco"/>
+        <w:numPr>
+          <w:ilvl w:val="0"/>
+          <w:numId w:val="15"/>
+        </w:numPr>
+        <w:rPr>
+          <w:rFonts w:cs="Arial"/>
+          <w:sz w:val="22"/>
+        </w:rPr>
+      </w:pPr>
+      <w:r>
+        <w:rPr>
+          <w:rFonts w:cs="Arial"/>
+          <w:sz w:val="22"/>
+        </w:rPr>
+        <w:fldChar w:fldCharType="begin"/>
+      </w:r>
+      <w:r>
+        <w:rPr>
+          <w:rFonts w:cs="Arial"/>
+          <w:sz w:val="22"/>
+        </w:rPr>
+        <w:instrText xml:space="preserve"> HYPERLINK "</w:instrText>
+      </w:r>
+      <w:r>
+        <w:rPr>
+          <w:rFonts w:cs="Arial"/>
+          <w:sz w:val="22"/>
+        </w:rPr>
+        <w:instrText>https://www.digitalocean.com/community/tutorials/how-to-install-and-secure-memcached-on-ubuntu-20-04#step-1-installing-memcached</w:instrText>
+      </w:r>
+      <w:r>
+        <w:rPr>
+          <w:rFonts w:cs="Arial"/>
+          <w:sz w:val="22"/>
+        </w:rPr>
+        <w:instrText xml:space="preserve">" </w:instrText>
+      </w:r>
+      <w:r>
+        <w:rPr>
+          <w:rFonts w:cs="Arial"/>
+          <w:sz w:val="22"/>
+        </w:rPr>
+        <w:fldChar w:fldCharType="separate"/>
+      </w:r>
+      <w:r>
+        <w:rPr>
+          <w:rStyle w:val="Collegamentoipertestuale"/>
+          <w:rFonts w:cs="Arial"/>
+          <w:sz w:val="22"/>
+        </w:rPr>
+        <w:t>https://www.digitalocean.com/community/tutorials/how-to-install-and-secure-memcached-on-ubuntu-20-04#step-1-installing-memcached</w:t>
+      </w:r>
+      <w:r>
+        <w:rPr>
+          <w:rFonts w:cs="Arial"/>
+          <w:sz w:val="22"/>
+        </w:rPr>
+        <w:fldChar w:fldCharType="end"/>
+      </w:r>
+      <w:r>
+        <w:rPr>
+          <w:rFonts w:cs="Arial"/>
+          <w:sz w:val="22"/>
+        </w:rPr>
+        <w:t xml:space="preserve">, </w:t>
+      </w:r>
+      <w:proofErr w:type="spellStart"/>
+      <w:r>
+        <w:rPr>
+          <w:rFonts w:cs="Arial"/>
+          <w:i/>
+          <w:sz w:val="22"/>
+        </w:rPr>
+        <w:t>Installing</w:t>
+      </w:r>
+      <w:proofErr w:type="spellEnd"/>
+      <w:r>
+        <w:rPr>
+          <w:rFonts w:cs="Arial"/>
+          <w:i/>
+          <w:sz w:val="22"/>
+        </w:rPr>
+        <w:t xml:space="preserve"> </w:t>
+      </w:r>
+      <w:proofErr w:type="spellStart"/>
+      <w:r>
+        <w:rPr>
+          <w:rFonts w:cs="Arial"/>
+          <w:i/>
+          <w:sz w:val="22"/>
+        </w:rPr>
+        <w:t>Memecached</w:t>
+      </w:r>
+      <w:proofErr w:type="spellEnd"/>
+      <w:r>
+        <w:rPr>
+          <w:rFonts w:cs="Arial"/>
+          <w:sz w:val="22"/>
+        </w:rPr>
+        <w:t>, 28-04-2023.</w:t>
+      </w:r>
     </w:p>
     <w:bookmarkEnd w:id="23"/>
     <w:p>
@@ -10067,8 +10373,8 @@
       </w:pPr>
     </w:p>
     <w:sectPr>
-      <w:headerReference w:type="first" r:id="rId51"/>
-      <w:footerReference w:type="first" r:id="rId52"/>
+      <w:headerReference w:type="first" r:id="rId55"/>
+      <w:footerReference w:type="first" r:id="rId56"/>
       <w:pgSz w:w="11906" w:h="16838"/>
       <w:pgMar w:top="1985" w:right="1134" w:bottom="1418" w:left="1134" w:header="567" w:footer="567" w:gutter="0"/>
       <w:cols w:space="720"/>
